--- a/Gustavs_Narvils_KV_Darbs.docx
+++ b/Gustavs_Narvils_KV_Darbs.docx
@@ -5436,10 +5436,7 @@
     </w:p>
     <w:p>
       <w:r>
-        <w:t>Tiek atskaņota izvēlēšanās skaņa</w:t>
-      </w:r>
-      <w:r>
-        <w:t xml:space="preserve"> un spēlētājs tiek aiznests uz spēles loga.</w:t>
+        <w:t>Tiek atskaņota izvēlēšanās skaņa un spēlētājs tiek aiznests uz spēles loga.</w:t>
       </w:r>
     </w:p>
     <w:p>
@@ -5493,10 +5490,7 @@
     </w:p>
     <w:p>
       <w:r>
-        <w:t xml:space="preserve">Mērķis ar šo funkciju ir dot iespēju </w:t>
-      </w:r>
-      <w:r>
-        <w:t>lietotājam apskatīties informācijas logu, kur tiek aprakstīts kā var spēlēt spēli</w:t>
+        <w:t>Mērķis ar šo funkciju ir dot iespēju lietotājam apskatīties informācijas logu, kur tiek aprakstīts kā var spēlēt spēli</w:t>
       </w:r>
     </w:p>
     <w:p>
@@ -5515,10 +5509,7 @@
     </w:p>
     <w:p>
       <w:r>
-        <w:t>Spēlētājs</w:t>
-      </w:r>
-      <w:r>
-        <w:t xml:space="preserve"> nospiež peles kreiso taustiņu virs pogas ar apzīmējumu “i”.</w:t>
+        <w:t>Spēlētājs nospiež peles kreiso taustiņu virs pogas ar apzīmējumu “i”.</w:t>
       </w:r>
     </w:p>
     <w:p>
@@ -5536,10 +5527,7 @@
     </w:p>
     <w:p>
       <w:r>
-        <w:t xml:space="preserve">Spēle pārbauda vai spēlētājs ir nospiedis </w:t>
-      </w:r>
-      <w:r>
-        <w:t>pogu.</w:t>
+        <w:t>Spēle pārbauda vai spēlētājs ir nospiedis pogu.</w:t>
       </w:r>
     </w:p>
     <w:p>
@@ -5557,10 +5545,7 @@
     </w:p>
     <w:p>
       <w:r>
-        <w:t xml:space="preserve">Tiek </w:t>
-      </w:r>
-      <w:r>
-        <w:t>parādīts informācijas logs.</w:t>
+        <w:t>Tiek parādīts informācijas logs.</w:t>
       </w:r>
     </w:p>
     <w:p>
@@ -5596,21 +5581,7 @@
           <w:b/>
           <w:bCs/>
         </w:rPr>
-        <w:t xml:space="preserve">Informācijas loga </w:t>
-      </w:r>
-      <w:r>
-        <w:rPr>
-          <w:b/>
-          <w:bCs/>
-        </w:rPr>
-        <w:t>aizvēršana</w:t>
-      </w:r>
-      <w:r>
-        <w:rPr>
-          <w:b/>
-          <w:bCs/>
-        </w:rPr>
-        <w:t>.</w:t>
+        <w:t>Informācijas loga aizvēršana.</w:t>
       </w:r>
     </w:p>
     <w:p>
@@ -5628,16 +5599,7 @@
     </w:p>
     <w:p>
       <w:r>
-        <w:t xml:space="preserve">Mērķis ar šo funkciju ir dot iespēju lietotājam </w:t>
-      </w:r>
-      <w:r>
-        <w:t>aizvērt ciet</w:t>
-      </w:r>
-      <w:r>
-        <w:t xml:space="preserve"> informācijas logu</w:t>
-      </w:r>
-      <w:r>
-        <w:t>.</w:t>
+        <w:t>Mērķis ar šo funkciju ir dot iespēju lietotājam aizvērt ciet informācijas logu.</w:t>
       </w:r>
     </w:p>
     <w:p>
@@ -5655,19 +5617,7 @@
     </w:p>
     <w:p>
       <w:r>
-        <w:t>Spēlētājs</w:t>
-      </w:r>
-      <w:r>
-        <w:t xml:space="preserve"> informācijas logā</w:t>
-      </w:r>
-      <w:r>
-        <w:t xml:space="preserve"> nospiež peles kreiso taustiņu virs pogas ar apzīmējumu “</w:t>
-      </w:r>
-      <w:r>
-        <w:t>X</w:t>
-      </w:r>
-      <w:r>
-        <w:t>”.</w:t>
+        <w:t>Spēlētājs informācijas logā nospiež peles kreiso taustiņu virs pogas ar apzīmējumu “X”.</w:t>
       </w:r>
     </w:p>
     <w:p>
@@ -5703,13 +5653,7 @@
     </w:p>
     <w:p>
       <w:r>
-        <w:t xml:space="preserve">Tiek </w:t>
-      </w:r>
-      <w:r>
-        <w:t>aizvērts</w:t>
-      </w:r>
-      <w:r>
-        <w:t xml:space="preserve"> informācijas logs.</w:t>
+        <w:t>Tiek aizvērts informācijas logs.</w:t>
       </w:r>
     </w:p>
     <w:p>
@@ -7226,7 +7170,7 @@
         <w:t xml:space="preserve"> </w:t>
       </w:r>
       <w:r>
-        <w:t>idle</w:t>
+        <w:t>stāvēšanas</w:t>
       </w:r>
       <w:r>
         <w:t xml:space="preserve"> animācija.</w:t>
@@ -7471,6 +7415,250 @@
     <w:p>
       <w:pPr>
         <w:rPr>
+          <w:b/>
+          <w:bCs/>
+        </w:rPr>
+      </w:pPr>
+      <w:r>
+        <w:rPr>
+          <w:b/>
+          <w:bCs/>
+        </w:rPr>
+        <w:t>P.10. Datorspēles “ScoreStorm” ieroča pārlādēšana</w:t>
+      </w:r>
+    </w:p>
+    <w:p>
+      <w:pPr>
+        <w:rPr>
+          <w:u w:val="single"/>
+        </w:rPr>
+      </w:pPr>
+      <w:r>
+        <w:rPr>
+          <w:u w:val="single"/>
+        </w:rPr>
+        <w:t>Mērķis:</w:t>
+      </w:r>
+    </w:p>
+    <w:p>
+      <w:r>
+        <w:t>Mērķis ar šo funkciju ir nodrošināt iespēju spēlētājam pārlādēt ieroci ja ir beigušās lodes.</w:t>
+      </w:r>
+    </w:p>
+    <w:p>
+      <w:pPr>
+        <w:rPr>
+          <w:u w:val="single"/>
+        </w:rPr>
+      </w:pPr>
+      <w:r>
+        <w:rPr>
+          <w:u w:val="single"/>
+        </w:rPr>
+        <w:t>Ievaddati:</w:t>
+      </w:r>
+    </w:p>
+    <w:p>
+      <w:r>
+        <w:t>Spēlētājs nospiež taustiņu “R”.</w:t>
+      </w:r>
+    </w:p>
+    <w:p>
+      <w:pPr>
+        <w:rPr>
+          <w:u w:val="single"/>
+        </w:rPr>
+      </w:pPr>
+      <w:r>
+        <w:rPr>
+          <w:u w:val="single"/>
+        </w:rPr>
+        <w:t>Apstrāde:</w:t>
+      </w:r>
+    </w:p>
+    <w:p>
+      <w:pPr>
+        <w:pStyle w:val="Sarakstarindkopa"/>
+        <w:numPr>
+          <w:ilvl w:val="0"/>
+          <w:numId w:val="34"/>
+        </w:numPr>
+      </w:pPr>
+      <w:r>
+        <w:t>Spēle pārbauda vai lietotājs ir nospiedis taustiņu “R”.</w:t>
+      </w:r>
+    </w:p>
+    <w:p>
+      <w:pPr>
+        <w:pStyle w:val="Sarakstarindkopa"/>
+        <w:numPr>
+          <w:ilvl w:val="0"/>
+          <w:numId w:val="34"/>
+        </w:numPr>
+      </w:pPr>
+      <w:r>
+        <w:t>Spēle pārbauda vai lietotājam magazīnā ir par vismaz 1 lodi mazāk cik ir maksimums.</w:t>
+      </w:r>
+    </w:p>
+    <w:p>
+      <w:pPr>
+        <w:pStyle w:val="Sarakstarindkopa"/>
+        <w:numPr>
+          <w:ilvl w:val="0"/>
+          <w:numId w:val="34"/>
+        </w:numPr>
+      </w:pPr>
+      <w:r>
+        <w:t>Spēlē pārbauda vai lietotājam ir vel lodes.</w:t>
+      </w:r>
+    </w:p>
+    <w:p>
+      <w:pPr>
+        <w:rPr>
+          <w:u w:val="single"/>
+        </w:rPr>
+      </w:pPr>
+      <w:r>
+        <w:rPr>
+          <w:u w:val="single"/>
+        </w:rPr>
+        <w:t>Izvaddati:</w:t>
+      </w:r>
+    </w:p>
+    <w:p>
+      <w:r>
+        <w:t>Ja spēlētājam ieroča magazīns ir tukšs un spēlētājam ir lodes ar, ko to pielādēt tad spēlē pārlādēšanas animāciju un spēlētāja magazīns pielādējas ar pieejamām papildu lodēm.</w:t>
+      </w:r>
+    </w:p>
+    <w:p>
+      <w:pPr>
+        <w:rPr>
+          <w:b/>
+          <w:bCs/>
+        </w:rPr>
+      </w:pPr>
+      <w:r>
+        <w:rPr>
+          <w:b/>
+          <w:bCs/>
+        </w:rPr>
+        <w:t>P.11. Datorspēles “ScoreStorm” skriešana</w:t>
+      </w:r>
+    </w:p>
+    <w:p>
+      <w:pPr>
+        <w:rPr>
+          <w:u w:val="single"/>
+        </w:rPr>
+      </w:pPr>
+      <w:r>
+        <w:rPr>
+          <w:u w:val="single"/>
+        </w:rPr>
+        <w:t>Mērķis:</w:t>
+      </w:r>
+    </w:p>
+    <w:p>
+      <w:r>
+        <w:t>Mērķis ar šo funkciju ir dot iespēju lietotājam skriet.</w:t>
+      </w:r>
+    </w:p>
+    <w:p>
+      <w:pPr>
+        <w:rPr>
+          <w:u w:val="single"/>
+        </w:rPr>
+      </w:pPr>
+      <w:r>
+        <w:rPr>
+          <w:u w:val="single"/>
+        </w:rPr>
+        <w:t>Ievaddati:</w:t>
+      </w:r>
+    </w:p>
+    <w:p>
+      <w:pPr>
+        <w:pStyle w:val="Sarakstarindkopa"/>
+        <w:numPr>
+          <w:ilvl w:val="0"/>
+          <w:numId w:val="35"/>
+        </w:numPr>
+      </w:pPr>
+      <w:r>
+        <w:t>Lietotājs ir jāstaigā izmantojot “W”, “A”, “S” vai “D” taustiņus.</w:t>
+      </w:r>
+    </w:p>
+    <w:p>
+      <w:pPr>
+        <w:pStyle w:val="Sarakstarindkopa"/>
+        <w:numPr>
+          <w:ilvl w:val="0"/>
+          <w:numId w:val="35"/>
+        </w:numPr>
+      </w:pPr>
+      <w:r>
+        <w:t>Lietotājs tur kreiso  “Shift” taustiņu.</w:t>
+      </w:r>
+    </w:p>
+    <w:p>
+      <w:pPr>
+        <w:rPr>
+          <w:u w:val="single"/>
+        </w:rPr>
+      </w:pPr>
+      <w:r>
+        <w:rPr>
+          <w:u w:val="single"/>
+        </w:rPr>
+        <w:lastRenderedPageBreak/>
+        <w:t>Apstrāde:</w:t>
+      </w:r>
+    </w:p>
+    <w:p>
+      <w:pPr>
+        <w:pStyle w:val="Sarakstarindkopa"/>
+        <w:numPr>
+          <w:ilvl w:val="0"/>
+          <w:numId w:val="36"/>
+        </w:numPr>
+      </w:pPr>
+      <w:r>
+        <w:t>Spēle pārbauda vai lietotājs staigā.</w:t>
+      </w:r>
+    </w:p>
+    <w:p>
+      <w:pPr>
+        <w:pStyle w:val="Sarakstarindkopa"/>
+        <w:numPr>
+          <w:ilvl w:val="0"/>
+          <w:numId w:val="36"/>
+        </w:numPr>
+      </w:pPr>
+      <w:r>
+        <w:t>Spēle pārbauda vai lietotājs tur kreiso “Shift” taustiņu.</w:t>
+      </w:r>
+    </w:p>
+    <w:p>
+      <w:pPr>
+        <w:rPr>
+          <w:u w:val="single"/>
+        </w:rPr>
+      </w:pPr>
+      <w:r>
+        <w:rPr>
+          <w:u w:val="single"/>
+        </w:rPr>
+        <w:t>Izvaddati:</w:t>
+      </w:r>
+    </w:p>
+    <w:p>
+      <w:r>
+        <w:t>Spēles spēlētājs sāk skriet un tiek atskaņota skriešanas animācija.</w:t>
+      </w:r>
+    </w:p>
+    <w:p>
+      <w:pPr>
+        <w:rPr>
           <w:color w:val="FF0000"/>
         </w:rPr>
       </w:pPr>
@@ -7478,7 +7666,2272 @@
         <w:rPr>
           <w:color w:val="FF0000"/>
         </w:rPr>
-        <w:t>Jāturpina taisīt</w:t>
+        <w:t>Rīt</w:t>
+      </w:r>
+    </w:p>
+    <w:p>
+      <w:pPr>
+        <w:rPr>
+          <w:b/>
+          <w:bCs/>
+        </w:rPr>
+      </w:pPr>
+      <w:r>
+        <w:rPr>
+          <w:b/>
+          <w:bCs/>
+        </w:rPr>
+        <w:t>P.1</w:t>
+      </w:r>
+      <w:r>
+        <w:rPr>
+          <w:b/>
+          <w:bCs/>
+        </w:rPr>
+        <w:t>2</w:t>
+      </w:r>
+      <w:r>
+        <w:rPr>
+          <w:b/>
+          <w:bCs/>
+        </w:rPr>
+        <w:t xml:space="preserve">. Datorspēles “ScoreStorm” ieroča </w:t>
+      </w:r>
+      <w:r>
+        <w:rPr>
+          <w:b/>
+          <w:bCs/>
+        </w:rPr>
+        <w:t>šaušana</w:t>
+      </w:r>
+    </w:p>
+    <w:p>
+      <w:pPr>
+        <w:rPr>
+          <w:u w:val="single"/>
+        </w:rPr>
+      </w:pPr>
+      <w:r>
+        <w:rPr>
+          <w:u w:val="single"/>
+        </w:rPr>
+        <w:t>Mērķis:</w:t>
+      </w:r>
+    </w:p>
+    <w:p>
+      <w:r>
+        <w:t>Mērķis ar šo funkciju ir nodrošināt iespēju spēlētājam pārlādēt ieroci ja ir beigušās lodes.</w:t>
+      </w:r>
+    </w:p>
+    <w:p>
+      <w:pPr>
+        <w:rPr>
+          <w:u w:val="single"/>
+        </w:rPr>
+      </w:pPr>
+      <w:r>
+        <w:rPr>
+          <w:u w:val="single"/>
+        </w:rPr>
+        <w:t>Ievaddati:</w:t>
+      </w:r>
+    </w:p>
+    <w:p>
+      <w:r>
+        <w:t>Spēlētājs nospiež taustiņu “R”.</w:t>
+      </w:r>
+    </w:p>
+    <w:p>
+      <w:pPr>
+        <w:rPr>
+          <w:u w:val="single"/>
+        </w:rPr>
+      </w:pPr>
+      <w:r>
+        <w:rPr>
+          <w:u w:val="single"/>
+        </w:rPr>
+        <w:t>Apstrāde:</w:t>
+      </w:r>
+    </w:p>
+    <w:p>
+      <w:pPr>
+        <w:pStyle w:val="Sarakstarindkopa"/>
+        <w:numPr>
+          <w:ilvl w:val="0"/>
+          <w:numId w:val="37"/>
+        </w:numPr>
+      </w:pPr>
+      <w:r>
+        <w:t>Spēle pārbauda vai lietotājs ir nospiedis taustiņu “R”.</w:t>
+      </w:r>
+    </w:p>
+    <w:p>
+      <w:pPr>
+        <w:pStyle w:val="Sarakstarindkopa"/>
+        <w:numPr>
+          <w:ilvl w:val="0"/>
+          <w:numId w:val="37"/>
+        </w:numPr>
+      </w:pPr>
+      <w:r>
+        <w:t>Spēle pārbauda vai lietotājam magazīnā ir par vismaz 1 lodi mazāk cik ir maksimums.</w:t>
+      </w:r>
+    </w:p>
+    <w:p>
+      <w:pPr>
+        <w:pStyle w:val="Sarakstarindkopa"/>
+        <w:numPr>
+          <w:ilvl w:val="0"/>
+          <w:numId w:val="37"/>
+        </w:numPr>
+      </w:pPr>
+      <w:r>
+        <w:t>Spēlē pārbauda vai lietotājam ir vel lodes.</w:t>
+      </w:r>
+    </w:p>
+    <w:p>
+      <w:pPr>
+        <w:rPr>
+          <w:u w:val="single"/>
+        </w:rPr>
+      </w:pPr>
+      <w:r>
+        <w:rPr>
+          <w:u w:val="single"/>
+        </w:rPr>
+        <w:t>Izvaddati:</w:t>
+      </w:r>
+    </w:p>
+    <w:p>
+      <w:r>
+        <w:t>Ja spēlētājam ieroča magazīns ir tukšs un spēlētājam ir lodes ar, ko to pielādēt tad spēlē pārlādēšanas animāciju un spēlētāja magazīns pielādējas ar pieejamām papildu lodēm.</w:t>
+      </w:r>
+    </w:p>
+    <w:p>
+      <w:pPr>
+        <w:rPr>
+          <w:b/>
+          <w:bCs/>
+        </w:rPr>
+      </w:pPr>
+      <w:r>
+        <w:rPr>
+          <w:b/>
+          <w:bCs/>
+        </w:rPr>
+        <w:t>P.1</w:t>
+      </w:r>
+      <w:r>
+        <w:rPr>
+          <w:b/>
+          <w:bCs/>
+        </w:rPr>
+        <w:t>3</w:t>
+      </w:r>
+      <w:r>
+        <w:rPr>
+          <w:b/>
+          <w:bCs/>
+        </w:rPr>
+        <w:t xml:space="preserve">. Datorspēles “ScoreStorm” </w:t>
+      </w:r>
+      <w:r>
+        <w:rPr>
+          <w:b/>
+          <w:bCs/>
+        </w:rPr>
+        <w:t>šaušana par pretinieku</w:t>
+      </w:r>
+    </w:p>
+    <w:p>
+      <w:pPr>
+        <w:rPr>
+          <w:u w:val="single"/>
+        </w:rPr>
+      </w:pPr>
+      <w:r>
+        <w:rPr>
+          <w:u w:val="single"/>
+        </w:rPr>
+        <w:t>Mērķis:</w:t>
+      </w:r>
+    </w:p>
+    <w:p>
+      <w:r>
+        <w:t>Mērķis ar šo funkciju ir nodrošināt iespēju spēlētājam pārlādēt ieroci ja ir beigušās lodes.</w:t>
+      </w:r>
+    </w:p>
+    <w:p>
+      <w:pPr>
+        <w:rPr>
+          <w:u w:val="single"/>
+        </w:rPr>
+      </w:pPr>
+      <w:r>
+        <w:rPr>
+          <w:u w:val="single"/>
+        </w:rPr>
+        <w:t>Ievaddati:</w:t>
+      </w:r>
+    </w:p>
+    <w:p>
+      <w:r>
+        <w:t>Spēlētājs nospiež taustiņu “R”.</w:t>
+      </w:r>
+    </w:p>
+    <w:p>
+      <w:pPr>
+        <w:rPr>
+          <w:u w:val="single"/>
+        </w:rPr>
+      </w:pPr>
+      <w:r>
+        <w:rPr>
+          <w:u w:val="single"/>
+        </w:rPr>
+        <w:t>Apstrāde:</w:t>
+      </w:r>
+    </w:p>
+    <w:p>
+      <w:pPr>
+        <w:pStyle w:val="Sarakstarindkopa"/>
+        <w:numPr>
+          <w:ilvl w:val="0"/>
+          <w:numId w:val="38"/>
+        </w:numPr>
+      </w:pPr>
+      <w:r>
+        <w:t>Spēle pārbauda vai lietotājs ir nospiedis taustiņu “R”.</w:t>
+      </w:r>
+    </w:p>
+    <w:p>
+      <w:pPr>
+        <w:pStyle w:val="Sarakstarindkopa"/>
+        <w:numPr>
+          <w:ilvl w:val="0"/>
+          <w:numId w:val="38"/>
+        </w:numPr>
+      </w:pPr>
+      <w:r>
+        <w:t>Spēle pārbauda vai lietotājam magazīnā ir par vismaz 1 lodi mazāk cik ir maksimums.</w:t>
+      </w:r>
+    </w:p>
+    <w:p>
+      <w:pPr>
+        <w:pStyle w:val="Sarakstarindkopa"/>
+        <w:numPr>
+          <w:ilvl w:val="0"/>
+          <w:numId w:val="38"/>
+        </w:numPr>
+      </w:pPr>
+      <w:r>
+        <w:t>Spēlē pārbauda vai lietotājam ir vel lodes.</w:t>
+      </w:r>
+    </w:p>
+    <w:p>
+      <w:pPr>
+        <w:rPr>
+          <w:u w:val="single"/>
+        </w:rPr>
+      </w:pPr>
+      <w:r>
+        <w:rPr>
+          <w:u w:val="single"/>
+        </w:rPr>
+        <w:t>Izvaddati:</w:t>
+      </w:r>
+    </w:p>
+    <w:p>
+      <w:r>
+        <w:t>Ja spēlētājam ieroča magazīns ir tukšs un spēlētājam ir lodes ar, ko to pielādēt tad spēlē pārlādēšanas animāciju un spēlētāja magazīns pielādējas ar pieejamām papildu lodēm.</w:t>
+      </w:r>
+    </w:p>
+    <w:p>
+      <w:pPr>
+        <w:rPr>
+          <w:b/>
+          <w:bCs/>
+        </w:rPr>
+      </w:pPr>
+      <w:r>
+        <w:rPr>
+          <w:b/>
+          <w:bCs/>
+        </w:rPr>
+        <w:t>P.1</w:t>
+      </w:r>
+      <w:r>
+        <w:rPr>
+          <w:b/>
+          <w:bCs/>
+        </w:rPr>
+        <w:t>4</w:t>
+      </w:r>
+      <w:r>
+        <w:rPr>
+          <w:b/>
+          <w:bCs/>
+        </w:rPr>
+        <w:t xml:space="preserve">. Datorspēles “ScoreStorm” </w:t>
+      </w:r>
+      <w:r>
+        <w:rPr>
+          <w:b/>
+          <w:bCs/>
+        </w:rPr>
+        <w:t>pretinieku nošaušana</w:t>
+      </w:r>
+    </w:p>
+    <w:p>
+      <w:pPr>
+        <w:rPr>
+          <w:u w:val="single"/>
+        </w:rPr>
+      </w:pPr>
+      <w:r>
+        <w:rPr>
+          <w:u w:val="single"/>
+        </w:rPr>
+        <w:t>Mērķis:</w:t>
+      </w:r>
+    </w:p>
+    <w:p>
+      <w:r>
+        <w:t>Mērķis ar šo funkciju ir nodrošināt iespēju spēlētājam pārlādēt ieroci ja ir beigušās lodes.</w:t>
+      </w:r>
+    </w:p>
+    <w:p>
+      <w:pPr>
+        <w:rPr>
+          <w:u w:val="single"/>
+        </w:rPr>
+      </w:pPr>
+      <w:r>
+        <w:rPr>
+          <w:u w:val="single"/>
+        </w:rPr>
+        <w:lastRenderedPageBreak/>
+        <w:t>Ievaddati:</w:t>
+      </w:r>
+    </w:p>
+    <w:p>
+      <w:r>
+        <w:t>Spēlētājs nospiež taustiņu “R”.</w:t>
+      </w:r>
+    </w:p>
+    <w:p>
+      <w:pPr>
+        <w:rPr>
+          <w:u w:val="single"/>
+        </w:rPr>
+      </w:pPr>
+      <w:r>
+        <w:rPr>
+          <w:u w:val="single"/>
+        </w:rPr>
+        <w:t>Apstrāde:</w:t>
+      </w:r>
+    </w:p>
+    <w:p>
+      <w:pPr>
+        <w:pStyle w:val="Sarakstarindkopa"/>
+        <w:numPr>
+          <w:ilvl w:val="0"/>
+          <w:numId w:val="39"/>
+        </w:numPr>
+      </w:pPr>
+      <w:r>
+        <w:t>Spēle pārbauda vai lietotājs ir nospiedis taustiņu “R”.</w:t>
+      </w:r>
+    </w:p>
+    <w:p>
+      <w:pPr>
+        <w:pStyle w:val="Sarakstarindkopa"/>
+        <w:numPr>
+          <w:ilvl w:val="0"/>
+          <w:numId w:val="39"/>
+        </w:numPr>
+      </w:pPr>
+      <w:r>
+        <w:t>Spēle pārbauda vai lietotājam magazīnā ir par vismaz 1 lodi mazāk cik ir maksimums.</w:t>
+      </w:r>
+    </w:p>
+    <w:p>
+      <w:pPr>
+        <w:pStyle w:val="Sarakstarindkopa"/>
+        <w:numPr>
+          <w:ilvl w:val="0"/>
+          <w:numId w:val="39"/>
+        </w:numPr>
+      </w:pPr>
+      <w:r>
+        <w:t>Spēlē pārbauda vai lietotājam ir vel lodes.</w:t>
+      </w:r>
+    </w:p>
+    <w:p>
+      <w:pPr>
+        <w:rPr>
+          <w:u w:val="single"/>
+        </w:rPr>
+      </w:pPr>
+      <w:r>
+        <w:rPr>
+          <w:u w:val="single"/>
+        </w:rPr>
+        <w:t>Izvaddati:</w:t>
+      </w:r>
+    </w:p>
+    <w:p>
+      <w:r>
+        <w:t>Ja spēlētājam ieroča magazīns ir tukšs un spēlētājam ir lodes ar, ko to pielādēt tad spēlē pārlādēšanas animāciju un spēlētāja magazīns pielādējas ar pieejamām papildu lodēm.</w:t>
+      </w:r>
+    </w:p>
+    <w:p>
+      <w:pPr>
+        <w:rPr>
+          <w:b/>
+          <w:bCs/>
+        </w:rPr>
+      </w:pPr>
+      <w:r>
+        <w:rPr>
+          <w:b/>
+          <w:bCs/>
+        </w:rPr>
+        <w:t>P.1</w:t>
+      </w:r>
+      <w:r>
+        <w:rPr>
+          <w:b/>
+          <w:bCs/>
+        </w:rPr>
+        <w:t>5</w:t>
+      </w:r>
+      <w:r>
+        <w:rPr>
+          <w:b/>
+          <w:bCs/>
+        </w:rPr>
+        <w:t xml:space="preserve">. Datorspēles “ScoreStorm” </w:t>
+      </w:r>
+      <w:r>
+        <w:rPr>
+          <w:b/>
+          <w:bCs/>
+        </w:rPr>
+        <w:t>pretinieku staigāšana</w:t>
+      </w:r>
+    </w:p>
+    <w:p>
+      <w:pPr>
+        <w:rPr>
+          <w:u w:val="single"/>
+        </w:rPr>
+      </w:pPr>
+      <w:r>
+        <w:rPr>
+          <w:u w:val="single"/>
+        </w:rPr>
+        <w:t>Mērķis:</w:t>
+      </w:r>
+    </w:p>
+    <w:p>
+      <w:r>
+        <w:t>Mērķis ar šo funkciju ir nodrošināt iespēju spēlētājam pārlādēt ieroci ja ir beigušās lodes.</w:t>
+      </w:r>
+    </w:p>
+    <w:p>
+      <w:pPr>
+        <w:rPr>
+          <w:u w:val="single"/>
+        </w:rPr>
+      </w:pPr>
+      <w:r>
+        <w:rPr>
+          <w:u w:val="single"/>
+        </w:rPr>
+        <w:t>Ievaddati:</w:t>
+      </w:r>
+    </w:p>
+    <w:p>
+      <w:r>
+        <w:t>Spēlētājs nospiež taustiņu “R”.</w:t>
+      </w:r>
+    </w:p>
+    <w:p>
+      <w:pPr>
+        <w:rPr>
+          <w:u w:val="single"/>
+        </w:rPr>
+      </w:pPr>
+      <w:r>
+        <w:rPr>
+          <w:u w:val="single"/>
+        </w:rPr>
+        <w:t>Apstrāde:</w:t>
+      </w:r>
+    </w:p>
+    <w:p>
+      <w:pPr>
+        <w:pStyle w:val="Sarakstarindkopa"/>
+        <w:numPr>
+          <w:ilvl w:val="0"/>
+          <w:numId w:val="40"/>
+        </w:numPr>
+      </w:pPr>
+      <w:r>
+        <w:t>Spēle pārbauda vai lietotājs ir nospiedis taustiņu “R”.</w:t>
+      </w:r>
+    </w:p>
+    <w:p>
+      <w:pPr>
+        <w:pStyle w:val="Sarakstarindkopa"/>
+        <w:numPr>
+          <w:ilvl w:val="0"/>
+          <w:numId w:val="40"/>
+        </w:numPr>
+      </w:pPr>
+      <w:r>
+        <w:t>Spēle pārbauda vai lietotājam magazīnā ir par vismaz 1 lodi mazāk cik ir maksimums.</w:t>
+      </w:r>
+    </w:p>
+    <w:p>
+      <w:pPr>
+        <w:pStyle w:val="Sarakstarindkopa"/>
+        <w:numPr>
+          <w:ilvl w:val="0"/>
+          <w:numId w:val="40"/>
+        </w:numPr>
+      </w:pPr>
+      <w:r>
+        <w:t>Spēlē pārbauda vai lietotājam ir vel lodes.</w:t>
+      </w:r>
+    </w:p>
+    <w:p>
+      <w:pPr>
+        <w:rPr>
+          <w:u w:val="single"/>
+        </w:rPr>
+      </w:pPr>
+      <w:r>
+        <w:rPr>
+          <w:u w:val="single"/>
+        </w:rPr>
+        <w:t>Izvaddati:</w:t>
+      </w:r>
+    </w:p>
+    <w:p>
+      <w:r>
+        <w:t>Ja spēlētājam ieroča magazīns ir tukšs un spēlētājam ir lodes ar, ko to pielādēt tad spēlē pārlādēšanas animāciju un spēlētāja magazīns pielādējas ar pieejamām papildu lodēm.</w:t>
+      </w:r>
+    </w:p>
+    <w:p>
+      <w:pPr>
+        <w:rPr>
+          <w:b/>
+          <w:bCs/>
+        </w:rPr>
+      </w:pPr>
+      <w:r>
+        <w:rPr>
+          <w:b/>
+          <w:bCs/>
+        </w:rPr>
+        <w:t>P.1</w:t>
+      </w:r>
+      <w:r>
+        <w:rPr>
+          <w:b/>
+          <w:bCs/>
+        </w:rPr>
+        <w:t>6</w:t>
+      </w:r>
+      <w:r>
+        <w:rPr>
+          <w:b/>
+          <w:bCs/>
+        </w:rPr>
+        <w:t xml:space="preserve">. Datorspēles “ScoreStorm” </w:t>
+      </w:r>
+      <w:r>
+        <w:rPr>
+          <w:b/>
+          <w:bCs/>
+        </w:rPr>
+        <w:t>pretinieku uzbrukšana</w:t>
+      </w:r>
+    </w:p>
+    <w:p>
+      <w:pPr>
+        <w:rPr>
+          <w:u w:val="single"/>
+        </w:rPr>
+      </w:pPr>
+      <w:r>
+        <w:rPr>
+          <w:u w:val="single"/>
+        </w:rPr>
+        <w:t>Mērķis:</w:t>
+      </w:r>
+    </w:p>
+    <w:p>
+      <w:r>
+        <w:t>Mērķis ar šo funkciju ir nodrošināt iespēju spēlētājam pārlādēt ieroci ja ir beigušās lodes.</w:t>
+      </w:r>
+    </w:p>
+    <w:p>
+      <w:pPr>
+        <w:rPr>
+          <w:u w:val="single"/>
+        </w:rPr>
+      </w:pPr>
+      <w:r>
+        <w:rPr>
+          <w:u w:val="single"/>
+        </w:rPr>
+        <w:t>Ievaddati:</w:t>
+      </w:r>
+    </w:p>
+    <w:p>
+      <w:r>
+        <w:t>Spēlētājs nospiež taustiņu “R”.</w:t>
+      </w:r>
+    </w:p>
+    <w:p>
+      <w:pPr>
+        <w:rPr>
+          <w:u w:val="single"/>
+        </w:rPr>
+      </w:pPr>
+      <w:r>
+        <w:rPr>
+          <w:u w:val="single"/>
+        </w:rPr>
+        <w:t>Apstrāde:</w:t>
+      </w:r>
+    </w:p>
+    <w:p>
+      <w:pPr>
+        <w:pStyle w:val="Sarakstarindkopa"/>
+        <w:numPr>
+          <w:ilvl w:val="0"/>
+          <w:numId w:val="41"/>
+        </w:numPr>
+      </w:pPr>
+      <w:r>
+        <w:t>Spēle pārbauda vai lietotājs ir nospiedis taustiņu “R”.</w:t>
+      </w:r>
+    </w:p>
+    <w:p>
+      <w:pPr>
+        <w:pStyle w:val="Sarakstarindkopa"/>
+        <w:numPr>
+          <w:ilvl w:val="0"/>
+          <w:numId w:val="41"/>
+        </w:numPr>
+      </w:pPr>
+      <w:r>
+        <w:t>Spēle pārbauda vai lietotājam magazīnā ir par vismaz 1 lodi mazāk cik ir maksimums.</w:t>
+      </w:r>
+    </w:p>
+    <w:p>
+      <w:pPr>
+        <w:pStyle w:val="Sarakstarindkopa"/>
+        <w:numPr>
+          <w:ilvl w:val="0"/>
+          <w:numId w:val="41"/>
+        </w:numPr>
+      </w:pPr>
+      <w:r>
+        <w:t>Spēlē pārbauda vai lietotājam ir vel lodes.</w:t>
+      </w:r>
+    </w:p>
+    <w:p>
+      <w:pPr>
+        <w:rPr>
+          <w:u w:val="single"/>
+        </w:rPr>
+      </w:pPr>
+      <w:r>
+        <w:rPr>
+          <w:u w:val="single"/>
+        </w:rPr>
+        <w:t>Izvaddati:</w:t>
+      </w:r>
+    </w:p>
+    <w:p>
+      <w:r>
+        <w:lastRenderedPageBreak/>
+        <w:t>Ja spēlētājam ieroča magazīns ir tukšs un spēlētājam ir lodes ar, ko to pielādēt tad spēlē pārlādēšanas animāciju un spēlētāja magazīns pielādējas ar pieejamām papildu lodēm.</w:t>
+      </w:r>
+    </w:p>
+    <w:p>
+      <w:pPr>
+        <w:rPr>
+          <w:b/>
+          <w:bCs/>
+        </w:rPr>
+      </w:pPr>
+      <w:r>
+        <w:rPr>
+          <w:b/>
+          <w:bCs/>
+        </w:rPr>
+        <w:t>P.1</w:t>
+      </w:r>
+      <w:r>
+        <w:rPr>
+          <w:b/>
+          <w:bCs/>
+        </w:rPr>
+        <w:t>7</w:t>
+      </w:r>
+      <w:r>
+        <w:rPr>
+          <w:b/>
+          <w:bCs/>
+        </w:rPr>
+        <w:t xml:space="preserve">. Datorspēles “ScoreStorm” </w:t>
+      </w:r>
+      <w:r>
+        <w:rPr>
+          <w:b/>
+          <w:bCs/>
+        </w:rPr>
+        <w:t>dzīvības zaudēšana</w:t>
+      </w:r>
+    </w:p>
+    <w:p>
+      <w:pPr>
+        <w:rPr>
+          <w:u w:val="single"/>
+        </w:rPr>
+      </w:pPr>
+      <w:r>
+        <w:rPr>
+          <w:u w:val="single"/>
+        </w:rPr>
+        <w:t>Mērķis:</w:t>
+      </w:r>
+    </w:p>
+    <w:p>
+      <w:r>
+        <w:t>Mērķis ar šo funkciju ir nodrošināt iespēju spēlētājam pārlādēt ieroci ja ir beigušās lodes.</w:t>
+      </w:r>
+    </w:p>
+    <w:p>
+      <w:pPr>
+        <w:rPr>
+          <w:u w:val="single"/>
+        </w:rPr>
+      </w:pPr>
+      <w:r>
+        <w:rPr>
+          <w:u w:val="single"/>
+        </w:rPr>
+        <w:t>Ievaddati:</w:t>
+      </w:r>
+    </w:p>
+    <w:p>
+      <w:r>
+        <w:t>Spēlētājs nospiež taustiņu “R”.</w:t>
+      </w:r>
+    </w:p>
+    <w:p>
+      <w:pPr>
+        <w:rPr>
+          <w:u w:val="single"/>
+        </w:rPr>
+      </w:pPr>
+      <w:r>
+        <w:rPr>
+          <w:u w:val="single"/>
+        </w:rPr>
+        <w:t>Apstrāde:</w:t>
+      </w:r>
+    </w:p>
+    <w:p>
+      <w:pPr>
+        <w:pStyle w:val="Sarakstarindkopa"/>
+        <w:numPr>
+          <w:ilvl w:val="0"/>
+          <w:numId w:val="50"/>
+        </w:numPr>
+      </w:pPr>
+      <w:r>
+        <w:t>Spēle pārbauda vai lietotājs ir nospiedis taustiņu “R”.</w:t>
+      </w:r>
+    </w:p>
+    <w:p>
+      <w:pPr>
+        <w:pStyle w:val="Sarakstarindkopa"/>
+        <w:numPr>
+          <w:ilvl w:val="0"/>
+          <w:numId w:val="50"/>
+        </w:numPr>
+      </w:pPr>
+      <w:r>
+        <w:t>Spēle pārbauda vai lietotājam magazīnā ir par vismaz 1 lodi mazāk cik ir maksimums.</w:t>
+      </w:r>
+    </w:p>
+    <w:p>
+      <w:pPr>
+        <w:pStyle w:val="Sarakstarindkopa"/>
+        <w:numPr>
+          <w:ilvl w:val="0"/>
+          <w:numId w:val="50"/>
+        </w:numPr>
+      </w:pPr>
+      <w:r>
+        <w:t>Spēlē pārbauda vai lietotājam ir vel lodes.</w:t>
+      </w:r>
+    </w:p>
+    <w:p>
+      <w:pPr>
+        <w:rPr>
+          <w:u w:val="single"/>
+        </w:rPr>
+      </w:pPr>
+      <w:r>
+        <w:rPr>
+          <w:u w:val="single"/>
+        </w:rPr>
+        <w:t>Izvaddati:</w:t>
+      </w:r>
+    </w:p>
+    <w:p>
+      <w:r>
+        <w:t>Ja spēlētājam ieroča magazīns ir tukšs un spēlētājam ir lodes ar, ko to pielādēt tad spēlē pārlādēšanas animāciju un spēlētāja magazīns pielādējas ar pieejamām papildu lodēm.</w:t>
+      </w:r>
+    </w:p>
+    <w:p>
+      <w:pPr>
+        <w:rPr>
+          <w:b/>
+          <w:bCs/>
+        </w:rPr>
+      </w:pPr>
+      <w:r>
+        <w:rPr>
+          <w:b/>
+          <w:bCs/>
+        </w:rPr>
+        <w:t>P.1</w:t>
+      </w:r>
+      <w:r>
+        <w:rPr>
+          <w:b/>
+          <w:bCs/>
+        </w:rPr>
+        <w:t>8</w:t>
+      </w:r>
+      <w:r>
+        <w:rPr>
+          <w:b/>
+          <w:bCs/>
+        </w:rPr>
+        <w:t xml:space="preserve">. Datorspēles “ScoreStorm” </w:t>
+      </w:r>
+      <w:r>
+        <w:rPr>
+          <w:b/>
+          <w:bCs/>
+        </w:rPr>
+        <w:t>nomiršana</w:t>
+      </w:r>
+    </w:p>
+    <w:p>
+      <w:pPr>
+        <w:rPr>
+          <w:u w:val="single"/>
+        </w:rPr>
+      </w:pPr>
+      <w:r>
+        <w:rPr>
+          <w:u w:val="single"/>
+        </w:rPr>
+        <w:t>Mērķis:</w:t>
+      </w:r>
+    </w:p>
+    <w:p>
+      <w:r>
+        <w:t>Mērķis ar šo funkciju ir nodrošināt iespēju spēlētājam pārlādēt ieroci ja ir beigušās lodes.</w:t>
+      </w:r>
+    </w:p>
+    <w:p>
+      <w:pPr>
+        <w:rPr>
+          <w:u w:val="single"/>
+        </w:rPr>
+      </w:pPr>
+      <w:r>
+        <w:rPr>
+          <w:u w:val="single"/>
+        </w:rPr>
+        <w:t>Ievaddati:</w:t>
+      </w:r>
+    </w:p>
+    <w:p>
+      <w:r>
+        <w:t>Spēlētājs nospiež taustiņu “R”.</w:t>
+      </w:r>
+    </w:p>
+    <w:p>
+      <w:pPr>
+        <w:rPr>
+          <w:u w:val="single"/>
+        </w:rPr>
+      </w:pPr>
+      <w:r>
+        <w:rPr>
+          <w:u w:val="single"/>
+        </w:rPr>
+        <w:t>Apstrāde:</w:t>
+      </w:r>
+    </w:p>
+    <w:p>
+      <w:pPr>
+        <w:pStyle w:val="Sarakstarindkopa"/>
+        <w:numPr>
+          <w:ilvl w:val="0"/>
+          <w:numId w:val="42"/>
+        </w:numPr>
+      </w:pPr>
+      <w:r>
+        <w:t>Spēle pārbauda vai lietotājs ir nospiedis taustiņu “R”.</w:t>
+      </w:r>
+    </w:p>
+    <w:p>
+      <w:pPr>
+        <w:pStyle w:val="Sarakstarindkopa"/>
+        <w:numPr>
+          <w:ilvl w:val="0"/>
+          <w:numId w:val="42"/>
+        </w:numPr>
+      </w:pPr>
+      <w:r>
+        <w:t>Spēle pārbauda vai lietotājam magazīnā ir par vismaz 1 lodi mazāk cik ir maksimums.</w:t>
+      </w:r>
+    </w:p>
+    <w:p>
+      <w:pPr>
+        <w:pStyle w:val="Sarakstarindkopa"/>
+        <w:numPr>
+          <w:ilvl w:val="0"/>
+          <w:numId w:val="42"/>
+        </w:numPr>
+      </w:pPr>
+      <w:r>
+        <w:t>Spēlē pārbauda vai lietotājam ir vel lodes.</w:t>
+      </w:r>
+    </w:p>
+    <w:p>
+      <w:pPr>
+        <w:rPr>
+          <w:u w:val="single"/>
+        </w:rPr>
+      </w:pPr>
+      <w:r>
+        <w:rPr>
+          <w:u w:val="single"/>
+        </w:rPr>
+        <w:t>Izvaddati:</w:t>
+      </w:r>
+    </w:p>
+    <w:p>
+      <w:r>
+        <w:t>Ja spēlētājam ieroča magazīns ir tukšs un spēlētājam ir lodes ar, ko to pielādēt tad spēlē pārlādēšanas animāciju un spēlētāja magazīns pielādējas ar pieejamām papildu lodēm.</w:t>
+      </w:r>
+    </w:p>
+    <w:p>
+      <w:pPr>
+        <w:rPr>
+          <w:b/>
+          <w:bCs/>
+        </w:rPr>
+      </w:pPr>
+      <w:r>
+        <w:rPr>
+          <w:b/>
+          <w:bCs/>
+        </w:rPr>
+        <w:t>P.1</w:t>
+      </w:r>
+      <w:r>
+        <w:rPr>
+          <w:b/>
+          <w:bCs/>
+        </w:rPr>
+        <w:t>9</w:t>
+      </w:r>
+      <w:r>
+        <w:rPr>
+          <w:b/>
+          <w:bCs/>
+        </w:rPr>
+        <w:t xml:space="preserve">. Datorspēles “ScoreStorm” </w:t>
+      </w:r>
+      <w:r>
+        <w:rPr>
+          <w:b/>
+          <w:bCs/>
+        </w:rPr>
+        <w:t>laika papildīšanas kapsulas savākšana</w:t>
+      </w:r>
+    </w:p>
+    <w:p>
+      <w:pPr>
+        <w:rPr>
+          <w:u w:val="single"/>
+        </w:rPr>
+      </w:pPr>
+      <w:r>
+        <w:rPr>
+          <w:u w:val="single"/>
+        </w:rPr>
+        <w:t>Mērķis:</w:t>
+      </w:r>
+    </w:p>
+    <w:p>
+      <w:r>
+        <w:t>Mērķis ar šo funkciju ir nodrošināt iespēju spēlētājam pārlādēt ieroci ja ir beigušās lodes.</w:t>
+      </w:r>
+    </w:p>
+    <w:p>
+      <w:pPr>
+        <w:rPr>
+          <w:u w:val="single"/>
+        </w:rPr>
+      </w:pPr>
+      <w:r>
+        <w:rPr>
+          <w:u w:val="single"/>
+        </w:rPr>
+        <w:t>Ievaddati:</w:t>
+      </w:r>
+    </w:p>
+    <w:p>
+      <w:r>
+        <w:t>Spēlētājs nospiež taustiņu “R”.</w:t>
+      </w:r>
+    </w:p>
+    <w:p>
+      <w:pPr>
+        <w:rPr>
+          <w:u w:val="single"/>
+        </w:rPr>
+      </w:pPr>
+      <w:r>
+        <w:rPr>
+          <w:u w:val="single"/>
+        </w:rPr>
+        <w:t>Apstrāde:</w:t>
+      </w:r>
+    </w:p>
+    <w:p>
+      <w:pPr>
+        <w:pStyle w:val="Sarakstarindkopa"/>
+        <w:numPr>
+          <w:ilvl w:val="0"/>
+          <w:numId w:val="43"/>
+        </w:numPr>
+      </w:pPr>
+      <w:r>
+        <w:t>Spēle pārbauda vai lietotājs ir nospiedis taustiņu “R”.</w:t>
+      </w:r>
+    </w:p>
+    <w:p>
+      <w:pPr>
+        <w:pStyle w:val="Sarakstarindkopa"/>
+        <w:numPr>
+          <w:ilvl w:val="0"/>
+          <w:numId w:val="43"/>
+        </w:numPr>
+      </w:pPr>
+      <w:r>
+        <w:lastRenderedPageBreak/>
+        <w:t>Spēle pārbauda vai lietotājam magazīnā ir par vismaz 1 lodi mazāk cik ir maksimums.</w:t>
+      </w:r>
+    </w:p>
+    <w:p>
+      <w:pPr>
+        <w:pStyle w:val="Sarakstarindkopa"/>
+        <w:numPr>
+          <w:ilvl w:val="0"/>
+          <w:numId w:val="43"/>
+        </w:numPr>
+      </w:pPr>
+      <w:r>
+        <w:t>Spēlē pārbauda vai lietotājam ir vel lodes.</w:t>
+      </w:r>
+    </w:p>
+    <w:p>
+      <w:pPr>
+        <w:rPr>
+          <w:u w:val="single"/>
+        </w:rPr>
+      </w:pPr>
+      <w:r>
+        <w:rPr>
+          <w:u w:val="single"/>
+        </w:rPr>
+        <w:t>Izvaddati:</w:t>
+      </w:r>
+    </w:p>
+    <w:p>
+      <w:r>
+        <w:t>Ja spēlētājam ieroča magazīns ir tukšs un spēlētājam ir lodes ar, ko to pielādēt tad spēlē pārlādēšanas animāciju un spēlētāja magazīns pielādējas ar pieejamām papildu lodēm.</w:t>
+      </w:r>
+    </w:p>
+    <w:p>
+      <w:pPr>
+        <w:rPr>
+          <w:b/>
+          <w:bCs/>
+        </w:rPr>
+      </w:pPr>
+      <w:r>
+        <w:rPr>
+          <w:b/>
+          <w:bCs/>
+        </w:rPr>
+        <w:t>P.</w:t>
+      </w:r>
+      <w:r>
+        <w:rPr>
+          <w:b/>
+          <w:bCs/>
+        </w:rPr>
+        <w:t>20</w:t>
+      </w:r>
+      <w:r>
+        <w:rPr>
+          <w:b/>
+          <w:bCs/>
+        </w:rPr>
+        <w:t xml:space="preserve">. Datorspēles “ScoreStorm” </w:t>
+      </w:r>
+      <w:r>
+        <w:rPr>
+          <w:b/>
+          <w:bCs/>
+        </w:rPr>
+        <w:t>lodes savākšana</w:t>
+      </w:r>
+    </w:p>
+    <w:p>
+      <w:pPr>
+        <w:rPr>
+          <w:u w:val="single"/>
+        </w:rPr>
+      </w:pPr>
+      <w:r>
+        <w:rPr>
+          <w:u w:val="single"/>
+        </w:rPr>
+        <w:t>Mērķis:</w:t>
+      </w:r>
+    </w:p>
+    <w:p>
+      <w:r>
+        <w:t>Mērķis ar šo funkciju ir nodrošināt iespēju spēlētājam pārlādēt ieroci ja ir beigušās lodes.</w:t>
+      </w:r>
+    </w:p>
+    <w:p>
+      <w:pPr>
+        <w:rPr>
+          <w:u w:val="single"/>
+        </w:rPr>
+      </w:pPr>
+      <w:r>
+        <w:rPr>
+          <w:u w:val="single"/>
+        </w:rPr>
+        <w:t>Ievaddati:</w:t>
+      </w:r>
+    </w:p>
+    <w:p>
+      <w:r>
+        <w:t>Spēlētājs nospiež taustiņu “R”.</w:t>
+      </w:r>
+    </w:p>
+    <w:p>
+      <w:pPr>
+        <w:rPr>
+          <w:u w:val="single"/>
+        </w:rPr>
+      </w:pPr>
+      <w:r>
+        <w:rPr>
+          <w:u w:val="single"/>
+        </w:rPr>
+        <w:t>Apstrāde:</w:t>
+      </w:r>
+    </w:p>
+    <w:p>
+      <w:pPr>
+        <w:pStyle w:val="Sarakstarindkopa"/>
+        <w:numPr>
+          <w:ilvl w:val="0"/>
+          <w:numId w:val="44"/>
+        </w:numPr>
+      </w:pPr>
+      <w:r>
+        <w:t>Spēle pārbauda vai lietotājs ir nospiedis taustiņu “R”.</w:t>
+      </w:r>
+    </w:p>
+    <w:p>
+      <w:pPr>
+        <w:pStyle w:val="Sarakstarindkopa"/>
+        <w:numPr>
+          <w:ilvl w:val="0"/>
+          <w:numId w:val="44"/>
+        </w:numPr>
+      </w:pPr>
+      <w:r>
+        <w:t>Spēle pārbauda vai lietotājam magazīnā ir par vismaz 1 lodi mazāk cik ir maksimums.</w:t>
+      </w:r>
+    </w:p>
+    <w:p>
+      <w:pPr>
+        <w:pStyle w:val="Sarakstarindkopa"/>
+        <w:numPr>
+          <w:ilvl w:val="0"/>
+          <w:numId w:val="44"/>
+        </w:numPr>
+      </w:pPr>
+      <w:r>
+        <w:t>Spēlē pārbauda vai lietotājam ir vel lodes.</w:t>
+      </w:r>
+    </w:p>
+    <w:p>
+      <w:pPr>
+        <w:rPr>
+          <w:u w:val="single"/>
+        </w:rPr>
+      </w:pPr>
+      <w:r>
+        <w:rPr>
+          <w:u w:val="single"/>
+        </w:rPr>
+        <w:t>Izvaddati:</w:t>
+      </w:r>
+    </w:p>
+    <w:p>
+      <w:r>
+        <w:t>Ja spēlētājam ieroča magazīns ir tukšs un spēlētājam ir lodes ar, ko to pielādēt tad spēlē pārlādēšanas animāciju un spēlētāja magazīns pielādējas ar pieejamām papildu lodēm.</w:t>
+      </w:r>
+    </w:p>
+    <w:p>
+      <w:pPr>
+        <w:rPr>
+          <w:b/>
+          <w:bCs/>
+        </w:rPr>
+      </w:pPr>
+      <w:r>
+        <w:rPr>
+          <w:b/>
+          <w:bCs/>
+        </w:rPr>
+        <w:t>P.</w:t>
+      </w:r>
+      <w:r>
+        <w:rPr>
+          <w:b/>
+          <w:bCs/>
+        </w:rPr>
+        <w:t>2</w:t>
+      </w:r>
+      <w:r>
+        <w:rPr>
+          <w:b/>
+          <w:bCs/>
+        </w:rPr>
+        <w:t>1</w:t>
+      </w:r>
+      <w:r>
+        <w:rPr>
+          <w:b/>
+          <w:bCs/>
+        </w:rPr>
+        <w:t xml:space="preserve">. Datorspēles “ScoreStorm” </w:t>
+      </w:r>
+      <w:r>
+        <w:rPr>
+          <w:b/>
+          <w:bCs/>
+        </w:rPr>
+        <w:t>“kombo” skaitītājs</w:t>
+      </w:r>
+    </w:p>
+    <w:p>
+      <w:pPr>
+        <w:rPr>
+          <w:u w:val="single"/>
+        </w:rPr>
+      </w:pPr>
+      <w:r>
+        <w:rPr>
+          <w:u w:val="single"/>
+        </w:rPr>
+        <w:t>Mērķis:</w:t>
+      </w:r>
+    </w:p>
+    <w:p>
+      <w:r>
+        <w:t>Mērķis ar šo funkciju ir nodrošināt iespēju spēlētājam pārlādēt ieroci ja ir beigušās lodes.</w:t>
+      </w:r>
+    </w:p>
+    <w:p>
+      <w:pPr>
+        <w:rPr>
+          <w:u w:val="single"/>
+        </w:rPr>
+      </w:pPr>
+      <w:r>
+        <w:rPr>
+          <w:u w:val="single"/>
+        </w:rPr>
+        <w:t>Ievaddati:</w:t>
+      </w:r>
+    </w:p>
+    <w:p>
+      <w:r>
+        <w:t>Spēlētājs nospiež taustiņu “R”.</w:t>
+      </w:r>
+    </w:p>
+    <w:p>
+      <w:pPr>
+        <w:rPr>
+          <w:u w:val="single"/>
+        </w:rPr>
+      </w:pPr>
+      <w:r>
+        <w:rPr>
+          <w:u w:val="single"/>
+        </w:rPr>
+        <w:t>Apstrāde:</w:t>
+      </w:r>
+    </w:p>
+    <w:p>
+      <w:pPr>
+        <w:pStyle w:val="Sarakstarindkopa"/>
+        <w:numPr>
+          <w:ilvl w:val="0"/>
+          <w:numId w:val="45"/>
+        </w:numPr>
+      </w:pPr>
+      <w:r>
+        <w:t>Spēle pārbauda vai lietotājs ir nospiedis taustiņu “R”.</w:t>
+      </w:r>
+    </w:p>
+    <w:p>
+      <w:pPr>
+        <w:pStyle w:val="Sarakstarindkopa"/>
+        <w:numPr>
+          <w:ilvl w:val="0"/>
+          <w:numId w:val="45"/>
+        </w:numPr>
+      </w:pPr>
+      <w:r>
+        <w:t>Spēle pārbauda vai lietotājam magazīnā ir par vismaz 1 lodi mazāk cik ir maksimums.</w:t>
+      </w:r>
+    </w:p>
+    <w:p>
+      <w:pPr>
+        <w:pStyle w:val="Sarakstarindkopa"/>
+        <w:numPr>
+          <w:ilvl w:val="0"/>
+          <w:numId w:val="45"/>
+        </w:numPr>
+      </w:pPr>
+      <w:r>
+        <w:t>Spēlē pārbauda vai lietotājam ir vel lodes.</w:t>
+      </w:r>
+    </w:p>
+    <w:p>
+      <w:pPr>
+        <w:rPr>
+          <w:u w:val="single"/>
+        </w:rPr>
+      </w:pPr>
+      <w:r>
+        <w:rPr>
+          <w:u w:val="single"/>
+        </w:rPr>
+        <w:t>Izvaddati:</w:t>
+      </w:r>
+    </w:p>
+    <w:p>
+      <w:r>
+        <w:t>Ja spēlētājam ieroča magazīns ir tukšs un spēlētājam ir lodes ar, ko to pielādēt tad spēlē pārlādēšanas animāciju un spēlētāja magazīns pielādējas ar pieejamām papildu lodēm.</w:t>
+      </w:r>
+    </w:p>
+    <w:p>
+      <w:pPr>
+        <w:rPr>
+          <w:b/>
+          <w:bCs/>
+        </w:rPr>
+      </w:pPr>
+      <w:r>
+        <w:rPr>
+          <w:b/>
+          <w:bCs/>
+        </w:rPr>
+        <w:t>P.</w:t>
+      </w:r>
+      <w:r>
+        <w:rPr>
+          <w:b/>
+          <w:bCs/>
+        </w:rPr>
+        <w:t>22</w:t>
+      </w:r>
+      <w:r>
+        <w:rPr>
+          <w:b/>
+          <w:bCs/>
+        </w:rPr>
+        <w:t xml:space="preserve">. Datorspēles “ScoreStorm” </w:t>
+      </w:r>
+      <w:r>
+        <w:rPr>
+          <w:b/>
+          <w:bCs/>
+        </w:rPr>
+        <w:t>“kombo” skaitītāja pazušana</w:t>
+      </w:r>
+    </w:p>
+    <w:p>
+      <w:pPr>
+        <w:rPr>
+          <w:u w:val="single"/>
+        </w:rPr>
+      </w:pPr>
+      <w:r>
+        <w:rPr>
+          <w:u w:val="single"/>
+        </w:rPr>
+        <w:t>Mērķis:</w:t>
+      </w:r>
+    </w:p>
+    <w:p>
+      <w:r>
+        <w:t>Mērķis ar šo funkciju ir nodrošināt iespēju spēlētājam pārlādēt ieroci ja ir beigušās lodes.</w:t>
+      </w:r>
+    </w:p>
+    <w:p>
+      <w:pPr>
+        <w:rPr>
+          <w:u w:val="single"/>
+        </w:rPr>
+      </w:pPr>
+      <w:r>
+        <w:rPr>
+          <w:u w:val="single"/>
+        </w:rPr>
+        <w:lastRenderedPageBreak/>
+        <w:t>Ievaddati:</w:t>
+      </w:r>
+    </w:p>
+    <w:p>
+      <w:r>
+        <w:t>Spēlētājs nospiež taustiņu “R”.</w:t>
+      </w:r>
+    </w:p>
+    <w:p>
+      <w:pPr>
+        <w:rPr>
+          <w:u w:val="single"/>
+        </w:rPr>
+      </w:pPr>
+      <w:r>
+        <w:rPr>
+          <w:u w:val="single"/>
+        </w:rPr>
+        <w:t>Apstrāde:</w:t>
+      </w:r>
+    </w:p>
+    <w:p>
+      <w:pPr>
+        <w:pStyle w:val="Sarakstarindkopa"/>
+        <w:numPr>
+          <w:ilvl w:val="0"/>
+          <w:numId w:val="51"/>
+        </w:numPr>
+      </w:pPr>
+      <w:r>
+        <w:t>Spēle pārbauda vai lietotājs ir nospiedis taustiņu “R”.</w:t>
+      </w:r>
+    </w:p>
+    <w:p>
+      <w:pPr>
+        <w:pStyle w:val="Sarakstarindkopa"/>
+        <w:numPr>
+          <w:ilvl w:val="0"/>
+          <w:numId w:val="51"/>
+        </w:numPr>
+      </w:pPr>
+      <w:r>
+        <w:t>Spēle pārbauda vai lietotājam magazīnā ir par vismaz 1 lodi mazāk cik ir maksimums.</w:t>
+      </w:r>
+    </w:p>
+    <w:p>
+      <w:pPr>
+        <w:pStyle w:val="Sarakstarindkopa"/>
+        <w:numPr>
+          <w:ilvl w:val="0"/>
+          <w:numId w:val="51"/>
+        </w:numPr>
+      </w:pPr>
+      <w:r>
+        <w:t>Spēlē pārbauda vai lietotājam ir vel lodes.</w:t>
+      </w:r>
+    </w:p>
+    <w:p>
+      <w:pPr>
+        <w:rPr>
+          <w:u w:val="single"/>
+        </w:rPr>
+      </w:pPr>
+      <w:r>
+        <w:rPr>
+          <w:u w:val="single"/>
+        </w:rPr>
+        <w:t>Izvaddati:</w:t>
+      </w:r>
+    </w:p>
+    <w:p>
+      <w:r>
+        <w:t>Ja spēlētājam ieroča magazīns ir tukšs un spēlētājam ir lodes ar, ko to pielādēt tad spēlē pārlādēšanas animāciju un spēlētāja magazīns pielādējas ar pieejamām papildu lodēm.</w:t>
+      </w:r>
+    </w:p>
+    <w:p>
+      <w:pPr>
+        <w:rPr>
+          <w:b/>
+          <w:bCs/>
+        </w:rPr>
+      </w:pPr>
+      <w:r>
+        <w:rPr>
+          <w:b/>
+          <w:bCs/>
+        </w:rPr>
+        <w:t>P.</w:t>
+      </w:r>
+      <w:r>
+        <w:rPr>
+          <w:b/>
+          <w:bCs/>
+        </w:rPr>
+        <w:t>2</w:t>
+      </w:r>
+      <w:r>
+        <w:rPr>
+          <w:b/>
+          <w:bCs/>
+        </w:rPr>
+        <w:t>3</w:t>
+      </w:r>
+      <w:r>
+        <w:rPr>
+          <w:b/>
+          <w:bCs/>
+        </w:rPr>
+        <w:t xml:space="preserve">. Datorspēles “ScoreStorm” </w:t>
+      </w:r>
+      <w:r>
+        <w:rPr>
+          <w:b/>
+          <w:bCs/>
+        </w:rPr>
+        <w:t>spēles beigšana</w:t>
+      </w:r>
+    </w:p>
+    <w:p>
+      <w:pPr>
+        <w:rPr>
+          <w:u w:val="single"/>
+        </w:rPr>
+      </w:pPr>
+      <w:r>
+        <w:rPr>
+          <w:u w:val="single"/>
+        </w:rPr>
+        <w:t>Mērķis:</w:t>
+      </w:r>
+    </w:p>
+    <w:p>
+      <w:r>
+        <w:t>Mērķis ar šo funkciju ir nodrošināt iespēju spēlētājam pārlādēt ieroci ja ir beigušās lodes.</w:t>
+      </w:r>
+    </w:p>
+    <w:p>
+      <w:pPr>
+        <w:rPr>
+          <w:u w:val="single"/>
+        </w:rPr>
+      </w:pPr>
+      <w:r>
+        <w:rPr>
+          <w:u w:val="single"/>
+        </w:rPr>
+        <w:t>Ievaddati:</w:t>
+      </w:r>
+    </w:p>
+    <w:p>
+      <w:r>
+        <w:t>Spēlētājs nospiež taustiņu “R”.</w:t>
+      </w:r>
+    </w:p>
+    <w:p>
+      <w:pPr>
+        <w:rPr>
+          <w:u w:val="single"/>
+        </w:rPr>
+      </w:pPr>
+      <w:r>
+        <w:rPr>
+          <w:u w:val="single"/>
+        </w:rPr>
+        <w:t>Apstrāde:</w:t>
+      </w:r>
+    </w:p>
+    <w:p>
+      <w:pPr>
+        <w:pStyle w:val="Sarakstarindkopa"/>
+        <w:numPr>
+          <w:ilvl w:val="0"/>
+          <w:numId w:val="46"/>
+        </w:numPr>
+      </w:pPr>
+      <w:r>
+        <w:t>Spēle pārbauda vai lietotājs ir nospiedis taustiņu “R”.</w:t>
+      </w:r>
+    </w:p>
+    <w:p>
+      <w:pPr>
+        <w:pStyle w:val="Sarakstarindkopa"/>
+        <w:numPr>
+          <w:ilvl w:val="0"/>
+          <w:numId w:val="46"/>
+        </w:numPr>
+      </w:pPr>
+      <w:r>
+        <w:t>Spēle pārbauda vai lietotājam magazīnā ir par vismaz 1 lodi mazāk cik ir maksimums.</w:t>
+      </w:r>
+    </w:p>
+    <w:p>
+      <w:pPr>
+        <w:pStyle w:val="Sarakstarindkopa"/>
+        <w:numPr>
+          <w:ilvl w:val="0"/>
+          <w:numId w:val="46"/>
+        </w:numPr>
+      </w:pPr>
+      <w:r>
+        <w:t>Spēlē pārbauda vai lietotājam ir vel lodes.</w:t>
+      </w:r>
+    </w:p>
+    <w:p>
+      <w:pPr>
+        <w:rPr>
+          <w:u w:val="single"/>
+        </w:rPr>
+      </w:pPr>
+      <w:r>
+        <w:rPr>
+          <w:u w:val="single"/>
+        </w:rPr>
+        <w:t>Izvaddati:</w:t>
+      </w:r>
+    </w:p>
+    <w:p>
+      <w:r>
+        <w:t>Ja spēlētājam ieroča magazīns ir tukšs un spēlētājam ir lodes ar, ko to pielādēt tad spēlē pārlādēšanas animāciju un spēlētāja magazīns pielādējas ar pieejamām papildu lodēm.</w:t>
+      </w:r>
+    </w:p>
+    <w:p>
+      <w:pPr>
+        <w:rPr>
+          <w:b/>
+          <w:bCs/>
+        </w:rPr>
+      </w:pPr>
+      <w:r>
+        <w:rPr>
+          <w:b/>
+          <w:bCs/>
+        </w:rPr>
+        <w:t>P.</w:t>
+      </w:r>
+      <w:r>
+        <w:rPr>
+          <w:b/>
+          <w:bCs/>
+        </w:rPr>
+        <w:t>2</w:t>
+      </w:r>
+      <w:r>
+        <w:rPr>
+          <w:b/>
+          <w:bCs/>
+        </w:rPr>
+        <w:t>4</w:t>
+      </w:r>
+      <w:r>
+        <w:rPr>
+          <w:b/>
+          <w:bCs/>
+        </w:rPr>
+        <w:t xml:space="preserve">. Datorspēles “ScoreStorm” </w:t>
+      </w:r>
+      <w:r>
+        <w:rPr>
+          <w:b/>
+          <w:bCs/>
+        </w:rPr>
+        <w:t>spēles miršanas ekrāns</w:t>
+      </w:r>
+    </w:p>
+    <w:p>
+      <w:pPr>
+        <w:rPr>
+          <w:u w:val="single"/>
+        </w:rPr>
+      </w:pPr>
+      <w:r>
+        <w:rPr>
+          <w:u w:val="single"/>
+        </w:rPr>
+        <w:t>Mērķis:</w:t>
+      </w:r>
+    </w:p>
+    <w:p>
+      <w:r>
+        <w:t>Mērķis ar šo funkciju ir nodrošināt iespēju spēlētājam pārlādēt ieroci ja ir beigušās lodes.</w:t>
+      </w:r>
+    </w:p>
+    <w:p>
+      <w:pPr>
+        <w:rPr>
+          <w:u w:val="single"/>
+        </w:rPr>
+      </w:pPr>
+      <w:r>
+        <w:rPr>
+          <w:u w:val="single"/>
+        </w:rPr>
+        <w:t>Ievaddati:</w:t>
+      </w:r>
+    </w:p>
+    <w:p>
+      <w:r>
+        <w:t>Spēlētājs nospiež taustiņu “R”.</w:t>
+      </w:r>
+    </w:p>
+    <w:p>
+      <w:pPr>
+        <w:rPr>
+          <w:u w:val="single"/>
+        </w:rPr>
+      </w:pPr>
+      <w:r>
+        <w:rPr>
+          <w:u w:val="single"/>
+        </w:rPr>
+        <w:t>Apstrāde:</w:t>
+      </w:r>
+    </w:p>
+    <w:p>
+      <w:pPr>
+        <w:pStyle w:val="Sarakstarindkopa"/>
+        <w:numPr>
+          <w:ilvl w:val="0"/>
+          <w:numId w:val="47"/>
+        </w:numPr>
+      </w:pPr>
+      <w:r>
+        <w:t>Spēle pārbauda vai lietotājs ir nospiedis taustiņu “R”.</w:t>
+      </w:r>
+    </w:p>
+    <w:p>
+      <w:pPr>
+        <w:pStyle w:val="Sarakstarindkopa"/>
+        <w:numPr>
+          <w:ilvl w:val="0"/>
+          <w:numId w:val="47"/>
+        </w:numPr>
+      </w:pPr>
+      <w:r>
+        <w:t>Spēle pārbauda vai lietotājam magazīnā ir par vismaz 1 lodi mazāk cik ir maksimums.</w:t>
+      </w:r>
+    </w:p>
+    <w:p>
+      <w:pPr>
+        <w:pStyle w:val="Sarakstarindkopa"/>
+        <w:numPr>
+          <w:ilvl w:val="0"/>
+          <w:numId w:val="47"/>
+        </w:numPr>
+      </w:pPr>
+      <w:r>
+        <w:t>Spēlē pārbauda vai lietotājam ir vel lodes.</w:t>
+      </w:r>
+    </w:p>
+    <w:p>
+      <w:pPr>
+        <w:rPr>
+          <w:u w:val="single"/>
+        </w:rPr>
+      </w:pPr>
+      <w:r>
+        <w:rPr>
+          <w:u w:val="single"/>
+        </w:rPr>
+        <w:t>Izvaddati:</w:t>
+      </w:r>
+    </w:p>
+    <w:p>
+      <w:r>
+        <w:lastRenderedPageBreak/>
+        <w:t>Ja spēlētājam ieroča magazīns ir tukšs un spēlētājam ir lodes ar, ko to pielādēt tad spēlē pārlādēšanas animāciju un spēlētāja magazīns pielādējas ar pieejamām papildu lodēm.</w:t>
+      </w:r>
+    </w:p>
+    <w:p>
+      <w:pPr>
+        <w:rPr>
+          <w:b/>
+          <w:bCs/>
+        </w:rPr>
+      </w:pPr>
+      <w:r>
+        <w:rPr>
+          <w:b/>
+          <w:bCs/>
+        </w:rPr>
+        <w:t>P.</w:t>
+      </w:r>
+      <w:r>
+        <w:rPr>
+          <w:b/>
+          <w:bCs/>
+        </w:rPr>
+        <w:t>2</w:t>
+      </w:r>
+      <w:r>
+        <w:rPr>
+          <w:b/>
+          <w:bCs/>
+        </w:rPr>
+        <w:t>5</w:t>
+      </w:r>
+      <w:r>
+        <w:rPr>
+          <w:b/>
+          <w:bCs/>
+        </w:rPr>
+        <w:t xml:space="preserve">. Datorspēles “ScoreStorm” </w:t>
+      </w:r>
+      <w:r>
+        <w:rPr>
+          <w:b/>
+          <w:bCs/>
+        </w:rPr>
+        <w:t>iziet uz sākumekrāna poga</w:t>
+      </w:r>
+    </w:p>
+    <w:p>
+      <w:pPr>
+        <w:rPr>
+          <w:u w:val="single"/>
+        </w:rPr>
+      </w:pPr>
+      <w:r>
+        <w:rPr>
+          <w:u w:val="single"/>
+        </w:rPr>
+        <w:t>Mērķis:</w:t>
+      </w:r>
+    </w:p>
+    <w:p>
+      <w:r>
+        <w:t>Mērķis ar šo funkciju ir nodrošināt iespēju spēlētājam pārlādēt ieroci ja ir beigušās lodes.</w:t>
+      </w:r>
+    </w:p>
+    <w:p>
+      <w:pPr>
+        <w:rPr>
+          <w:u w:val="single"/>
+        </w:rPr>
+      </w:pPr>
+      <w:r>
+        <w:rPr>
+          <w:u w:val="single"/>
+        </w:rPr>
+        <w:t>Ievaddati:</w:t>
+      </w:r>
+    </w:p>
+    <w:p>
+      <w:r>
+        <w:t>Spēlētājs nospiež taustiņu “R”.</w:t>
+      </w:r>
+    </w:p>
+    <w:p>
+      <w:pPr>
+        <w:rPr>
+          <w:u w:val="single"/>
+        </w:rPr>
+      </w:pPr>
+      <w:r>
+        <w:rPr>
+          <w:u w:val="single"/>
+        </w:rPr>
+        <w:t>Apstrāde:</w:t>
+      </w:r>
+    </w:p>
+    <w:p>
+      <w:pPr>
+        <w:pStyle w:val="Sarakstarindkopa"/>
+        <w:numPr>
+          <w:ilvl w:val="0"/>
+          <w:numId w:val="48"/>
+        </w:numPr>
+      </w:pPr>
+      <w:r>
+        <w:t>Spēle pārbauda vai lietotājs ir nospiedis taustiņu “R”.</w:t>
+      </w:r>
+    </w:p>
+    <w:p>
+      <w:pPr>
+        <w:pStyle w:val="Sarakstarindkopa"/>
+        <w:numPr>
+          <w:ilvl w:val="0"/>
+          <w:numId w:val="48"/>
+        </w:numPr>
+      </w:pPr>
+      <w:r>
+        <w:t>Spēle pārbauda vai lietotājam magazīnā ir par vismaz 1 lodi mazāk cik ir maksimums.</w:t>
+      </w:r>
+    </w:p>
+    <w:p>
+      <w:pPr>
+        <w:pStyle w:val="Sarakstarindkopa"/>
+        <w:numPr>
+          <w:ilvl w:val="0"/>
+          <w:numId w:val="48"/>
+        </w:numPr>
+      </w:pPr>
+      <w:r>
+        <w:t>Spēlē pārbauda vai lietotājam ir vel lodes.</w:t>
+      </w:r>
+    </w:p>
+    <w:p>
+      <w:pPr>
+        <w:rPr>
+          <w:u w:val="single"/>
+        </w:rPr>
+      </w:pPr>
+      <w:r>
+        <w:rPr>
+          <w:u w:val="single"/>
+        </w:rPr>
+        <w:t>Izvaddati:</w:t>
+      </w:r>
+    </w:p>
+    <w:p>
+      <w:r>
+        <w:t>Ja spēlētājam ieroča magazīns ir tukšs un spēlētājam ir lodes ar, ko to pielādēt tad spēlē pārlādēšanas animāciju un spēlētāja magazīns pielādējas ar pieejamām papildu lodēm.</w:t>
+      </w:r>
+    </w:p>
+    <w:p>
+      <w:pPr>
+        <w:rPr>
+          <w:b/>
+          <w:bCs/>
+        </w:rPr>
+      </w:pPr>
+      <w:r>
+        <w:rPr>
+          <w:b/>
+          <w:bCs/>
+        </w:rPr>
+        <w:t>P.</w:t>
+      </w:r>
+      <w:r>
+        <w:rPr>
+          <w:b/>
+          <w:bCs/>
+        </w:rPr>
+        <w:t>25</w:t>
+      </w:r>
+      <w:r>
+        <w:rPr>
+          <w:b/>
+          <w:bCs/>
+        </w:rPr>
+        <w:t xml:space="preserve">. Datorspēles “ScoreStorm” </w:t>
+      </w:r>
+      <w:r>
+        <w:rPr>
+          <w:b/>
+          <w:bCs/>
+        </w:rPr>
+        <w:t>punktu saskaitīšana</w:t>
+      </w:r>
+    </w:p>
+    <w:p>
+      <w:pPr>
+        <w:rPr>
+          <w:u w:val="single"/>
+        </w:rPr>
+      </w:pPr>
+      <w:r>
+        <w:rPr>
+          <w:u w:val="single"/>
+        </w:rPr>
+        <w:t>Mērķis:</w:t>
+      </w:r>
+    </w:p>
+    <w:p>
+      <w:r>
+        <w:t>Mērķis ar šo funkciju ir nodrošināt iespēju spēlētājam pārlādēt ieroci ja ir beigušās lodes.</w:t>
+      </w:r>
+    </w:p>
+    <w:p>
+      <w:pPr>
+        <w:rPr>
+          <w:u w:val="single"/>
+        </w:rPr>
+      </w:pPr>
+      <w:r>
+        <w:rPr>
+          <w:u w:val="single"/>
+        </w:rPr>
+        <w:t>Ievaddati:</w:t>
+      </w:r>
+    </w:p>
+    <w:p>
+      <w:r>
+        <w:t>Spēlētājs nospiež taustiņu “R”.</w:t>
+      </w:r>
+    </w:p>
+    <w:p>
+      <w:pPr>
+        <w:rPr>
+          <w:u w:val="single"/>
+        </w:rPr>
+      </w:pPr>
+      <w:r>
+        <w:rPr>
+          <w:u w:val="single"/>
+        </w:rPr>
+        <w:t>Apstrāde:</w:t>
+      </w:r>
+    </w:p>
+    <w:p>
+      <w:pPr>
+        <w:pStyle w:val="Sarakstarindkopa"/>
+        <w:numPr>
+          <w:ilvl w:val="0"/>
+          <w:numId w:val="52"/>
+        </w:numPr>
+      </w:pPr>
+      <w:r>
+        <w:t>Spēle pārbauda vai lietotājs ir nospiedis taustiņu “R”.</w:t>
+      </w:r>
+    </w:p>
+    <w:p>
+      <w:pPr>
+        <w:pStyle w:val="Sarakstarindkopa"/>
+        <w:numPr>
+          <w:ilvl w:val="0"/>
+          <w:numId w:val="52"/>
+        </w:numPr>
+      </w:pPr>
+      <w:r>
+        <w:t>Spēle pārbauda vai lietotājam magazīnā ir par vismaz 1 lodi mazāk cik ir maksimums.</w:t>
+      </w:r>
+    </w:p>
+    <w:p>
+      <w:pPr>
+        <w:pStyle w:val="Sarakstarindkopa"/>
+        <w:numPr>
+          <w:ilvl w:val="0"/>
+          <w:numId w:val="52"/>
+        </w:numPr>
+      </w:pPr>
+      <w:r>
+        <w:t>Spēlē pārbauda vai lietotājam ir vel lodes.</w:t>
+      </w:r>
+    </w:p>
+    <w:p>
+      <w:pPr>
+        <w:rPr>
+          <w:u w:val="single"/>
+        </w:rPr>
+      </w:pPr>
+      <w:r>
+        <w:rPr>
+          <w:u w:val="single"/>
+        </w:rPr>
+        <w:t>Izvaddati:</w:t>
+      </w:r>
+    </w:p>
+    <w:p>
+      <w:r>
+        <w:t>Ja spēlētājam ieroča magazīns ir tukšs un spēlētājam ir lodes ar, ko to pielādēt tad spēlē pārlādēšanas animāciju un spēlētāja magazīns pielādējas ar pieejamām papildu lodēm.</w:t>
+      </w:r>
+    </w:p>
+    <w:p>
+      <w:pPr>
+        <w:rPr>
+          <w:b/>
+          <w:bCs/>
+        </w:rPr>
+      </w:pPr>
+      <w:r>
+        <w:rPr>
+          <w:b/>
+          <w:bCs/>
+        </w:rPr>
+        <w:t>P.</w:t>
+      </w:r>
+      <w:r>
+        <w:rPr>
+          <w:b/>
+          <w:bCs/>
+        </w:rPr>
+        <w:t>2</w:t>
+      </w:r>
+      <w:r>
+        <w:rPr>
+          <w:b/>
+          <w:bCs/>
+        </w:rPr>
+        <w:t>6</w:t>
+      </w:r>
+      <w:r>
+        <w:rPr>
+          <w:b/>
+          <w:bCs/>
+        </w:rPr>
+        <w:t xml:space="preserve">. Datorspēles “ScoreStorm” </w:t>
+      </w:r>
+      <w:r>
+        <w:rPr>
+          <w:b/>
+          <w:bCs/>
+        </w:rPr>
+        <w:t>punktu saglabāšana</w:t>
+      </w:r>
+    </w:p>
+    <w:p>
+      <w:pPr>
+        <w:rPr>
+          <w:u w:val="single"/>
+        </w:rPr>
+      </w:pPr>
+      <w:r>
+        <w:rPr>
+          <w:u w:val="single"/>
+        </w:rPr>
+        <w:t>Mērķis:</w:t>
+      </w:r>
+    </w:p>
+    <w:p>
+      <w:r>
+        <w:t>Mērķis ar šo funkciju ir nodrošināt iespēju spēlētājam pārlādēt ieroci ja ir beigušās lodes.</w:t>
+      </w:r>
+    </w:p>
+    <w:p>
+      <w:pPr>
+        <w:rPr>
+          <w:u w:val="single"/>
+        </w:rPr>
+      </w:pPr>
+      <w:r>
+        <w:rPr>
+          <w:u w:val="single"/>
+        </w:rPr>
+        <w:t>Ievaddati:</w:t>
+      </w:r>
+    </w:p>
+    <w:p>
+      <w:r>
+        <w:t>Spēlētājs nospiež taustiņu “R”.</w:t>
+      </w:r>
+    </w:p>
+    <w:p>
+      <w:pPr>
+        <w:rPr>
+          <w:u w:val="single"/>
+        </w:rPr>
+      </w:pPr>
+      <w:r>
+        <w:rPr>
+          <w:u w:val="single"/>
+        </w:rPr>
+        <w:t>Apstrāde:</w:t>
+      </w:r>
+    </w:p>
+    <w:p>
+      <w:pPr>
+        <w:pStyle w:val="Sarakstarindkopa"/>
+        <w:numPr>
+          <w:ilvl w:val="0"/>
+          <w:numId w:val="49"/>
+        </w:numPr>
+      </w:pPr>
+      <w:r>
+        <w:t>Spēle pārbauda vai lietotājs ir nospiedis taustiņu “R”.</w:t>
+      </w:r>
+    </w:p>
+    <w:p>
+      <w:pPr>
+        <w:pStyle w:val="Sarakstarindkopa"/>
+        <w:numPr>
+          <w:ilvl w:val="0"/>
+          <w:numId w:val="49"/>
+        </w:numPr>
+      </w:pPr>
+      <w:r>
+        <w:lastRenderedPageBreak/>
+        <w:t>Spēle pārbauda vai lietotājam magazīnā ir par vismaz 1 lodi mazāk cik ir maksimums.</w:t>
+      </w:r>
+    </w:p>
+    <w:p>
+      <w:pPr>
+        <w:pStyle w:val="Sarakstarindkopa"/>
+        <w:numPr>
+          <w:ilvl w:val="0"/>
+          <w:numId w:val="49"/>
+        </w:numPr>
+      </w:pPr>
+      <w:r>
+        <w:t>Spēlē pārbauda vai lietotājam ir vel lodes.</w:t>
+      </w:r>
+    </w:p>
+    <w:p>
+      <w:pPr>
+        <w:rPr>
+          <w:u w:val="single"/>
+        </w:rPr>
+      </w:pPr>
+      <w:r>
+        <w:rPr>
+          <w:u w:val="single"/>
+        </w:rPr>
+        <w:t>Izvaddati:</w:t>
+      </w:r>
+    </w:p>
+    <w:p>
+      <w:r>
+        <w:t>Ja spēlētājam ieroča magazīns ir tukšs un spēlētājam ir lodes ar, ko to pielādēt tad spēlē pārlādēšanas animāciju un spēlētāja magazīns pielādējas ar pieejamām papildu lodēm.</w:t>
       </w:r>
     </w:p>
     <w:p>
@@ -7613,94 +10066,94 @@
       </w:pPr>
       <w:bookmarkStart w:id="18" w:name="_Toc153296869"/>
       <w:r>
+        <w:t>2.3.5. Drošība</w:t>
+      </w:r>
+      <w:bookmarkEnd w:id="18"/>
+    </w:p>
+    <w:p>
+      <w:r>
+        <w:t xml:space="preserve">Spēlei ir jābūt </w:t>
+      </w:r>
+      <w:r>
+        <w:t>izstrādātai tai</w:t>
+      </w:r>
+      <w:r>
+        <w:t xml:space="preserve"> tā, lai tā neradītu fiziskas problēmas spēlētāja</w:t>
+      </w:r>
+      <w:r>
+        <w:t>m, piemērām</w:t>
+      </w:r>
+      <w:r>
+        <w:t xml:space="preserve">, </w:t>
+      </w:r>
+      <w:r>
+        <w:t xml:space="preserve">spēle nevar būt atrās gaismas, jo spēlētāji, kas cieš no epilepsijas var dabūt lēkmi. Vai arī spēles </w:t>
+      </w:r>
+      <w:r>
+        <w:t>kontroles</w:t>
+      </w:r>
+      <w:r>
+        <w:t xml:space="preserve"> nevar būt tādās, kuras var likt spēlētājam veidot muskuļa </w:t>
+      </w:r>
+      <w:r>
+        <w:t>problēmas</w:t>
+      </w:r>
+      <w:r>
+        <w:t>.</w:t>
+      </w:r>
+    </w:p>
+    <w:p>
+      <w:pPr>
+        <w:pStyle w:val="Virsraksts3"/>
+      </w:pPr>
+      <w:bookmarkStart w:id="19" w:name="_Toc153296870"/>
+      <w:r>
+        <w:t xml:space="preserve">2.3.6. </w:t>
+      </w:r>
+      <w:r>
+        <w:t>Spēles skaņas</w:t>
+      </w:r>
+      <w:bookmarkEnd w:id="19"/>
+    </w:p>
+    <w:p>
+      <w:r>
+        <w:t xml:space="preserve">Spēles </w:t>
+      </w:r>
+      <w:r>
+        <w:t>mūzikai</w:t>
+      </w:r>
+      <w:r>
+        <w:t xml:space="preserve"> pēc žanra ir </w:t>
+      </w:r>
+      <w:r>
+        <w:t>jābūt</w:t>
+      </w:r>
+      <w:r>
+        <w:t xml:space="preserve"> ātrai un enerģiskai.</w:t>
+      </w:r>
+      <w:r>
+        <w:t xml:space="preserve"> Spēles skaņas efektiem ir jābūt </w:t>
+      </w:r>
+      <w:r>
+        <w:t>reālistiskam</w:t>
+      </w:r>
+      <w:r>
+        <w:t xml:space="preserve"> un atbilstošām</w:t>
+      </w:r>
+      <w:r>
+        <w:t xml:space="preserve"> spēles objektam, kuram piemīt tā skaņa</w:t>
+      </w:r>
+      <w:r>
+        <w:t xml:space="preserve">. </w:t>
+      </w:r>
+    </w:p>
+    <w:p>
+      <w:pPr>
+        <w:pStyle w:val="Virsraksts2"/>
+      </w:pPr>
+      <w:bookmarkStart w:id="20" w:name="_Toc153296871"/>
+      <w:r>
         <w:lastRenderedPageBreak/>
-        <w:t>2.3.5. Drošība</w:t>
-      </w:r>
-      <w:bookmarkEnd w:id="18"/>
-    </w:p>
-    <w:p>
-      <w:r>
-        <w:t xml:space="preserve">Spēlei ir jābūt </w:t>
-      </w:r>
-      <w:r>
-        <w:t>izstrādātai tai</w:t>
-      </w:r>
-      <w:r>
-        <w:t xml:space="preserve"> tā, lai tā neradītu fiziskas problēmas spēlētāja</w:t>
-      </w:r>
-      <w:r>
-        <w:t>m, piemērām</w:t>
-      </w:r>
-      <w:r>
-        <w:t xml:space="preserve">, </w:t>
-      </w:r>
-      <w:r>
-        <w:t xml:space="preserve">spēle nevar būt atrās gaismas, jo spēlētāji, kas cieš no epilepsijas var dabūt lēkmi. Vai arī spēles </w:t>
-      </w:r>
-      <w:r>
-        <w:t>kontroles</w:t>
-      </w:r>
-      <w:r>
-        <w:t xml:space="preserve"> nevar būt tādās, kuras var likt spēlētājam veidot muskuļa </w:t>
-      </w:r>
-      <w:r>
-        <w:t>problēmas</w:t>
-      </w:r>
-      <w:r>
-        <w:t>.</w:t>
-      </w:r>
-    </w:p>
-    <w:p>
-      <w:pPr>
-        <w:pStyle w:val="Virsraksts3"/>
-      </w:pPr>
-      <w:bookmarkStart w:id="19" w:name="_Toc153296870"/>
-      <w:r>
-        <w:t xml:space="preserve">2.3.6. </w:t>
-      </w:r>
-      <w:r>
-        <w:t>Spēles skaņas</w:t>
-      </w:r>
-      <w:bookmarkEnd w:id="19"/>
-    </w:p>
-    <w:p>
-      <w:r>
-        <w:t xml:space="preserve">Spēles </w:t>
-      </w:r>
-      <w:r>
-        <w:t>mūzikai</w:t>
-      </w:r>
-      <w:r>
-        <w:t xml:space="preserve"> pēc žanra ir </w:t>
-      </w:r>
-      <w:r>
-        <w:t>jābūt</w:t>
-      </w:r>
-      <w:r>
-        <w:t xml:space="preserve"> ātrai un enerģiskai.</w:t>
-      </w:r>
-      <w:r>
-        <w:t xml:space="preserve"> Spēles skaņas efektiem ir jābūt </w:t>
-      </w:r>
-      <w:r>
-        <w:t>reālistiskam</w:t>
-      </w:r>
-      <w:r>
-        <w:t xml:space="preserve"> un atbilstošām</w:t>
-      </w:r>
-      <w:r>
-        <w:t xml:space="preserve"> spēles objektam, kuram piemīt tā skaņa</w:t>
-      </w:r>
-      <w:r>
-        <w:t xml:space="preserve">. </w:t>
-      </w:r>
-    </w:p>
-    <w:p>
-      <w:pPr>
-        <w:pStyle w:val="Virsraksts2"/>
-      </w:pPr>
-      <w:bookmarkStart w:id="20" w:name="_Toc153296871"/>
-      <w:r>
         <w:t xml:space="preserve">2.4. </w:t>
       </w:r>
       <w:r>
@@ -8189,6 +10642,92 @@
 <file path=word/numbering.xml><?xml version="1.0" encoding="utf-8"?>
 <w:numbering xmlns:wpc="http://schemas.microsoft.com/office/word/2010/wordprocessingCanvas" xmlns:cx="http://schemas.microsoft.com/office/drawing/2014/chartex" xmlns:cx1="http://schemas.microsoft.com/office/drawing/2015/9/8/chartex" xmlns:cx2="http://schemas.microsoft.com/office/drawing/2015/10/21/chartex" xmlns:cx3="http://schemas.microsoft.com/office/drawing/2016/5/9/chartex" xmlns:cx4="http://schemas.microsoft.com/office/drawing/2016/5/10/chartex" xmlns:cx5="http://schemas.microsoft.com/office/drawing/2016/5/11/chartex" xmlns:cx6="http://schemas.microsoft.com/office/drawing/2016/5/12/chartex" xmlns:cx7="http://schemas.microsoft.com/office/drawing/2016/5/13/chartex" xmlns:cx8="http://schemas.microsoft.com/office/drawing/2016/5/14/chartex" xmlns:mc="http://schemas.openxmlformats.org/markup-compatibility/2006" xmlns:aink="http://schemas.microsoft.com/office/drawing/2016/ink" xmlns:am3d="http://schemas.microsoft.com/office/drawing/2017/model3d" xmlns:o="urn:schemas-microsoft-com:office:office" xmlns:oel="http://schemas.microsoft.com/office/2019/extlst" xmlns:r="http://schemas.openxmlformats.org/officeDocument/2006/relationships" xmlns:m="http://schemas.openxmlformats.org/officeDocument/2006/math" xmlns:v="urn:schemas-microsoft-com:vml" xmlns:wp14="http://schemas.microsoft.com/office/word/2010/wordprocessingDrawing" xmlns:wp="http://schemas.openxmlformats.org/drawingml/2006/wordprocessingDrawing" xmlns:w10="urn:schemas-microsoft-com:office:word" xmlns:w="http://schemas.openxmlformats.org/wordprocessingml/2006/main" xmlns:w14="http://schemas.microsoft.com/office/word/2010/wordml" xmlns:w15="http://schemas.microsoft.com/office/word/2012/wordml" xmlns:w16cex="http://schemas.microsoft.com/office/word/2018/wordml/cex" xmlns:w16cid="http://schemas.microsoft.com/office/word/2016/wordml/cid" xmlns:w16="http://schemas.microsoft.com/office/word/2018/wordml" xmlns:w16sdtdh="http://schemas.microsoft.com/office/word/2020/wordml/sdtdatahash" xmlns:w16se="http://schemas.microsoft.com/office/word/2015/wordml/symex" xmlns:wpg="http://schemas.microsoft.com/office/word/2010/wordprocessingGroup" xmlns:wpi="http://schemas.microsoft.com/office/word/2010/wordprocessingInk" xmlns:wne="http://schemas.microsoft.com/office/word/2006/wordml" xmlns:wps="http://schemas.microsoft.com/office/word/2010/wordprocessingShape" mc:Ignorable="w14 w15 w16se w16cid w16 w16cex w16sdtdh wp14">
   <w:abstractNum w:abstractNumId="0" w15:restartNumberingAfterBreak="0">
+    <w:nsid w:val="01361C3B"/>
+    <w:multiLevelType w:val="hybridMultilevel"/>
+    <w:tmpl w:val="CC404F8A"/>
+    <w:lvl w:ilvl="0" w:tplc="FFFFFFFF">
+      <w:start w:val="1"/>
+      <w:numFmt w:val="decimal"/>
+      <w:lvlText w:val="%1)"/>
+      <w:lvlJc w:val="left"/>
+      <w:pPr>
+        <w:ind w:left="1571" w:hanging="360"/>
+      </w:pPr>
+    </w:lvl>
+    <w:lvl w:ilvl="1" w:tplc="FFFFFFFF" w:tentative="1">
+      <w:start w:val="1"/>
+      <w:numFmt w:val="lowerLetter"/>
+      <w:lvlText w:val="%2."/>
+      <w:lvlJc w:val="left"/>
+      <w:pPr>
+        <w:ind w:left="2291" w:hanging="360"/>
+      </w:pPr>
+    </w:lvl>
+    <w:lvl w:ilvl="2" w:tplc="FFFFFFFF" w:tentative="1">
+      <w:start w:val="1"/>
+      <w:numFmt w:val="lowerRoman"/>
+      <w:lvlText w:val="%3."/>
+      <w:lvlJc w:val="right"/>
+      <w:pPr>
+        <w:ind w:left="3011" w:hanging="180"/>
+      </w:pPr>
+    </w:lvl>
+    <w:lvl w:ilvl="3" w:tplc="FFFFFFFF" w:tentative="1">
+      <w:start w:val="1"/>
+      <w:numFmt w:val="decimal"/>
+      <w:lvlText w:val="%4."/>
+      <w:lvlJc w:val="left"/>
+      <w:pPr>
+        <w:ind w:left="3731" w:hanging="360"/>
+      </w:pPr>
+    </w:lvl>
+    <w:lvl w:ilvl="4" w:tplc="FFFFFFFF" w:tentative="1">
+      <w:start w:val="1"/>
+      <w:numFmt w:val="lowerLetter"/>
+      <w:lvlText w:val="%5."/>
+      <w:lvlJc w:val="left"/>
+      <w:pPr>
+        <w:ind w:left="4451" w:hanging="360"/>
+      </w:pPr>
+    </w:lvl>
+    <w:lvl w:ilvl="5" w:tplc="FFFFFFFF" w:tentative="1">
+      <w:start w:val="1"/>
+      <w:numFmt w:val="lowerRoman"/>
+      <w:lvlText w:val="%6."/>
+      <w:lvlJc w:val="right"/>
+      <w:pPr>
+        <w:ind w:left="5171" w:hanging="180"/>
+      </w:pPr>
+    </w:lvl>
+    <w:lvl w:ilvl="6" w:tplc="FFFFFFFF" w:tentative="1">
+      <w:start w:val="1"/>
+      <w:numFmt w:val="decimal"/>
+      <w:lvlText w:val="%7."/>
+      <w:lvlJc w:val="left"/>
+      <w:pPr>
+        <w:ind w:left="5891" w:hanging="360"/>
+      </w:pPr>
+    </w:lvl>
+    <w:lvl w:ilvl="7" w:tplc="FFFFFFFF" w:tentative="1">
+      <w:start w:val="1"/>
+      <w:numFmt w:val="lowerLetter"/>
+      <w:lvlText w:val="%8."/>
+      <w:lvlJc w:val="left"/>
+      <w:pPr>
+        <w:ind w:left="6611" w:hanging="360"/>
+      </w:pPr>
+    </w:lvl>
+    <w:lvl w:ilvl="8" w:tplc="FFFFFFFF" w:tentative="1">
+      <w:start w:val="1"/>
+      <w:numFmt w:val="lowerRoman"/>
+      <w:lvlText w:val="%9."/>
+      <w:lvlJc w:val="right"/>
+      <w:pPr>
+        <w:ind w:left="7331" w:hanging="180"/>
+      </w:pPr>
+    </w:lvl>
+  </w:abstractNum>
+  <w:abstractNum w:abstractNumId="1" w15:restartNumberingAfterBreak="0">
     <w:nsid w:val="01413F1B"/>
     <w:multiLevelType w:val="hybridMultilevel"/>
     <w:tmpl w:val="80826F74"/>
@@ -8274,7 +10813,7 @@
       </w:pPr>
     </w:lvl>
   </w:abstractNum>
-  <w:abstractNum w:abstractNumId="1" w15:restartNumberingAfterBreak="0">
+  <w:abstractNum w:abstractNumId="2" w15:restartNumberingAfterBreak="0">
     <w:nsid w:val="02C31B95"/>
     <w:multiLevelType w:val="hybridMultilevel"/>
     <w:tmpl w:val="D172A1FA"/>
@@ -8363,7 +10902,265 @@
       </w:pPr>
     </w:lvl>
   </w:abstractNum>
-  <w:abstractNum w:abstractNumId="2" w15:restartNumberingAfterBreak="0">
+  <w:abstractNum w:abstractNumId="3" w15:restartNumberingAfterBreak="0">
+    <w:nsid w:val="06B32A08"/>
+    <w:multiLevelType w:val="hybridMultilevel"/>
+    <w:tmpl w:val="CC404F8A"/>
+    <w:lvl w:ilvl="0" w:tplc="FFFFFFFF">
+      <w:start w:val="1"/>
+      <w:numFmt w:val="decimal"/>
+      <w:lvlText w:val="%1)"/>
+      <w:lvlJc w:val="left"/>
+      <w:pPr>
+        <w:ind w:left="1571" w:hanging="360"/>
+      </w:pPr>
+    </w:lvl>
+    <w:lvl w:ilvl="1" w:tplc="FFFFFFFF" w:tentative="1">
+      <w:start w:val="1"/>
+      <w:numFmt w:val="lowerLetter"/>
+      <w:lvlText w:val="%2."/>
+      <w:lvlJc w:val="left"/>
+      <w:pPr>
+        <w:ind w:left="2291" w:hanging="360"/>
+      </w:pPr>
+    </w:lvl>
+    <w:lvl w:ilvl="2" w:tplc="FFFFFFFF" w:tentative="1">
+      <w:start w:val="1"/>
+      <w:numFmt w:val="lowerRoman"/>
+      <w:lvlText w:val="%3."/>
+      <w:lvlJc w:val="right"/>
+      <w:pPr>
+        <w:ind w:left="3011" w:hanging="180"/>
+      </w:pPr>
+    </w:lvl>
+    <w:lvl w:ilvl="3" w:tplc="FFFFFFFF" w:tentative="1">
+      <w:start w:val="1"/>
+      <w:numFmt w:val="decimal"/>
+      <w:lvlText w:val="%4."/>
+      <w:lvlJc w:val="left"/>
+      <w:pPr>
+        <w:ind w:left="3731" w:hanging="360"/>
+      </w:pPr>
+    </w:lvl>
+    <w:lvl w:ilvl="4" w:tplc="FFFFFFFF" w:tentative="1">
+      <w:start w:val="1"/>
+      <w:numFmt w:val="lowerLetter"/>
+      <w:lvlText w:val="%5."/>
+      <w:lvlJc w:val="left"/>
+      <w:pPr>
+        <w:ind w:left="4451" w:hanging="360"/>
+      </w:pPr>
+    </w:lvl>
+    <w:lvl w:ilvl="5" w:tplc="FFFFFFFF" w:tentative="1">
+      <w:start w:val="1"/>
+      <w:numFmt w:val="lowerRoman"/>
+      <w:lvlText w:val="%6."/>
+      <w:lvlJc w:val="right"/>
+      <w:pPr>
+        <w:ind w:left="5171" w:hanging="180"/>
+      </w:pPr>
+    </w:lvl>
+    <w:lvl w:ilvl="6" w:tplc="FFFFFFFF" w:tentative="1">
+      <w:start w:val="1"/>
+      <w:numFmt w:val="decimal"/>
+      <w:lvlText w:val="%7."/>
+      <w:lvlJc w:val="left"/>
+      <w:pPr>
+        <w:ind w:left="5891" w:hanging="360"/>
+      </w:pPr>
+    </w:lvl>
+    <w:lvl w:ilvl="7" w:tplc="FFFFFFFF" w:tentative="1">
+      <w:start w:val="1"/>
+      <w:numFmt w:val="lowerLetter"/>
+      <w:lvlText w:val="%8."/>
+      <w:lvlJc w:val="left"/>
+      <w:pPr>
+        <w:ind w:left="6611" w:hanging="360"/>
+      </w:pPr>
+    </w:lvl>
+    <w:lvl w:ilvl="8" w:tplc="FFFFFFFF" w:tentative="1">
+      <w:start w:val="1"/>
+      <w:numFmt w:val="lowerRoman"/>
+      <w:lvlText w:val="%9."/>
+      <w:lvlJc w:val="right"/>
+      <w:pPr>
+        <w:ind w:left="7331" w:hanging="180"/>
+      </w:pPr>
+    </w:lvl>
+  </w:abstractNum>
+  <w:abstractNum w:abstractNumId="4" w15:restartNumberingAfterBreak="0">
+    <w:nsid w:val="093C0282"/>
+    <w:multiLevelType w:val="hybridMultilevel"/>
+    <w:tmpl w:val="A75C0058"/>
+    <w:lvl w:ilvl="0" w:tplc="04260011">
+      <w:start w:val="1"/>
+      <w:numFmt w:val="decimal"/>
+      <w:lvlText w:val="%1)"/>
+      <w:lvlJc w:val="left"/>
+      <w:pPr>
+        <w:ind w:left="1571" w:hanging="360"/>
+      </w:pPr>
+    </w:lvl>
+    <w:lvl w:ilvl="1" w:tplc="04260019" w:tentative="1">
+      <w:start w:val="1"/>
+      <w:numFmt w:val="lowerLetter"/>
+      <w:lvlText w:val="%2."/>
+      <w:lvlJc w:val="left"/>
+      <w:pPr>
+        <w:ind w:left="2291" w:hanging="360"/>
+      </w:pPr>
+    </w:lvl>
+    <w:lvl w:ilvl="2" w:tplc="0426001B" w:tentative="1">
+      <w:start w:val="1"/>
+      <w:numFmt w:val="lowerRoman"/>
+      <w:lvlText w:val="%3."/>
+      <w:lvlJc w:val="right"/>
+      <w:pPr>
+        <w:ind w:left="3011" w:hanging="180"/>
+      </w:pPr>
+    </w:lvl>
+    <w:lvl w:ilvl="3" w:tplc="0426000F" w:tentative="1">
+      <w:start w:val="1"/>
+      <w:numFmt w:val="decimal"/>
+      <w:lvlText w:val="%4."/>
+      <w:lvlJc w:val="left"/>
+      <w:pPr>
+        <w:ind w:left="3731" w:hanging="360"/>
+      </w:pPr>
+    </w:lvl>
+    <w:lvl w:ilvl="4" w:tplc="04260019" w:tentative="1">
+      <w:start w:val="1"/>
+      <w:numFmt w:val="lowerLetter"/>
+      <w:lvlText w:val="%5."/>
+      <w:lvlJc w:val="left"/>
+      <w:pPr>
+        <w:ind w:left="4451" w:hanging="360"/>
+      </w:pPr>
+    </w:lvl>
+    <w:lvl w:ilvl="5" w:tplc="0426001B" w:tentative="1">
+      <w:start w:val="1"/>
+      <w:numFmt w:val="lowerRoman"/>
+      <w:lvlText w:val="%6."/>
+      <w:lvlJc w:val="right"/>
+      <w:pPr>
+        <w:ind w:left="5171" w:hanging="180"/>
+      </w:pPr>
+    </w:lvl>
+    <w:lvl w:ilvl="6" w:tplc="0426000F" w:tentative="1">
+      <w:start w:val="1"/>
+      <w:numFmt w:val="decimal"/>
+      <w:lvlText w:val="%7."/>
+      <w:lvlJc w:val="left"/>
+      <w:pPr>
+        <w:ind w:left="5891" w:hanging="360"/>
+      </w:pPr>
+    </w:lvl>
+    <w:lvl w:ilvl="7" w:tplc="04260019" w:tentative="1">
+      <w:start w:val="1"/>
+      <w:numFmt w:val="lowerLetter"/>
+      <w:lvlText w:val="%8."/>
+      <w:lvlJc w:val="left"/>
+      <w:pPr>
+        <w:ind w:left="6611" w:hanging="360"/>
+      </w:pPr>
+    </w:lvl>
+    <w:lvl w:ilvl="8" w:tplc="0426001B" w:tentative="1">
+      <w:start w:val="1"/>
+      <w:numFmt w:val="lowerRoman"/>
+      <w:lvlText w:val="%9."/>
+      <w:lvlJc w:val="right"/>
+      <w:pPr>
+        <w:ind w:left="7331" w:hanging="180"/>
+      </w:pPr>
+    </w:lvl>
+  </w:abstractNum>
+  <w:abstractNum w:abstractNumId="5" w15:restartNumberingAfterBreak="0">
+    <w:nsid w:val="0F171DFA"/>
+    <w:multiLevelType w:val="hybridMultilevel"/>
+    <w:tmpl w:val="CC404F8A"/>
+    <w:lvl w:ilvl="0" w:tplc="FFFFFFFF">
+      <w:start w:val="1"/>
+      <w:numFmt w:val="decimal"/>
+      <w:lvlText w:val="%1)"/>
+      <w:lvlJc w:val="left"/>
+      <w:pPr>
+        <w:ind w:left="1571" w:hanging="360"/>
+      </w:pPr>
+    </w:lvl>
+    <w:lvl w:ilvl="1" w:tplc="FFFFFFFF" w:tentative="1">
+      <w:start w:val="1"/>
+      <w:numFmt w:val="lowerLetter"/>
+      <w:lvlText w:val="%2."/>
+      <w:lvlJc w:val="left"/>
+      <w:pPr>
+        <w:ind w:left="2291" w:hanging="360"/>
+      </w:pPr>
+    </w:lvl>
+    <w:lvl w:ilvl="2" w:tplc="FFFFFFFF" w:tentative="1">
+      <w:start w:val="1"/>
+      <w:numFmt w:val="lowerRoman"/>
+      <w:lvlText w:val="%3."/>
+      <w:lvlJc w:val="right"/>
+      <w:pPr>
+        <w:ind w:left="3011" w:hanging="180"/>
+      </w:pPr>
+    </w:lvl>
+    <w:lvl w:ilvl="3" w:tplc="FFFFFFFF" w:tentative="1">
+      <w:start w:val="1"/>
+      <w:numFmt w:val="decimal"/>
+      <w:lvlText w:val="%4."/>
+      <w:lvlJc w:val="left"/>
+      <w:pPr>
+        <w:ind w:left="3731" w:hanging="360"/>
+      </w:pPr>
+    </w:lvl>
+    <w:lvl w:ilvl="4" w:tplc="FFFFFFFF" w:tentative="1">
+      <w:start w:val="1"/>
+      <w:numFmt w:val="lowerLetter"/>
+      <w:lvlText w:val="%5."/>
+      <w:lvlJc w:val="left"/>
+      <w:pPr>
+        <w:ind w:left="4451" w:hanging="360"/>
+      </w:pPr>
+    </w:lvl>
+    <w:lvl w:ilvl="5" w:tplc="FFFFFFFF" w:tentative="1">
+      <w:start w:val="1"/>
+      <w:numFmt w:val="lowerRoman"/>
+      <w:lvlText w:val="%6."/>
+      <w:lvlJc w:val="right"/>
+      <w:pPr>
+        <w:ind w:left="5171" w:hanging="180"/>
+      </w:pPr>
+    </w:lvl>
+    <w:lvl w:ilvl="6" w:tplc="FFFFFFFF" w:tentative="1">
+      <w:start w:val="1"/>
+      <w:numFmt w:val="decimal"/>
+      <w:lvlText w:val="%7."/>
+      <w:lvlJc w:val="left"/>
+      <w:pPr>
+        <w:ind w:left="5891" w:hanging="360"/>
+      </w:pPr>
+    </w:lvl>
+    <w:lvl w:ilvl="7" w:tplc="FFFFFFFF" w:tentative="1">
+      <w:start w:val="1"/>
+      <w:numFmt w:val="lowerLetter"/>
+      <w:lvlText w:val="%8."/>
+      <w:lvlJc w:val="left"/>
+      <w:pPr>
+        <w:ind w:left="6611" w:hanging="360"/>
+      </w:pPr>
+    </w:lvl>
+    <w:lvl w:ilvl="8" w:tplc="FFFFFFFF" w:tentative="1">
+      <w:start w:val="1"/>
+      <w:numFmt w:val="lowerRoman"/>
+      <w:lvlText w:val="%9."/>
+      <w:lvlJc w:val="right"/>
+      <w:pPr>
+        <w:ind w:left="7331" w:hanging="180"/>
+      </w:pPr>
+    </w:lvl>
+  </w:abstractNum>
+  <w:abstractNum w:abstractNumId="6" w15:restartNumberingAfterBreak="0">
     <w:nsid w:val="176520DF"/>
     <w:multiLevelType w:val="hybridMultilevel"/>
     <w:tmpl w:val="854C5688"/>
@@ -8449,7 +11246,93 @@
       </w:pPr>
     </w:lvl>
   </w:abstractNum>
-  <w:abstractNum w:abstractNumId="3" w15:restartNumberingAfterBreak="0">
+  <w:abstractNum w:abstractNumId="7" w15:restartNumberingAfterBreak="0">
+    <w:nsid w:val="17677AD3"/>
+    <w:multiLevelType w:val="hybridMultilevel"/>
+    <w:tmpl w:val="CC404F8A"/>
+    <w:lvl w:ilvl="0" w:tplc="FFFFFFFF">
+      <w:start w:val="1"/>
+      <w:numFmt w:val="decimal"/>
+      <w:lvlText w:val="%1)"/>
+      <w:lvlJc w:val="left"/>
+      <w:pPr>
+        <w:ind w:left="1571" w:hanging="360"/>
+      </w:pPr>
+    </w:lvl>
+    <w:lvl w:ilvl="1" w:tplc="FFFFFFFF" w:tentative="1">
+      <w:start w:val="1"/>
+      <w:numFmt w:val="lowerLetter"/>
+      <w:lvlText w:val="%2."/>
+      <w:lvlJc w:val="left"/>
+      <w:pPr>
+        <w:ind w:left="2291" w:hanging="360"/>
+      </w:pPr>
+    </w:lvl>
+    <w:lvl w:ilvl="2" w:tplc="FFFFFFFF" w:tentative="1">
+      <w:start w:val="1"/>
+      <w:numFmt w:val="lowerRoman"/>
+      <w:lvlText w:val="%3."/>
+      <w:lvlJc w:val="right"/>
+      <w:pPr>
+        <w:ind w:left="3011" w:hanging="180"/>
+      </w:pPr>
+    </w:lvl>
+    <w:lvl w:ilvl="3" w:tplc="FFFFFFFF" w:tentative="1">
+      <w:start w:val="1"/>
+      <w:numFmt w:val="decimal"/>
+      <w:lvlText w:val="%4."/>
+      <w:lvlJc w:val="left"/>
+      <w:pPr>
+        <w:ind w:left="3731" w:hanging="360"/>
+      </w:pPr>
+    </w:lvl>
+    <w:lvl w:ilvl="4" w:tplc="FFFFFFFF" w:tentative="1">
+      <w:start w:val="1"/>
+      <w:numFmt w:val="lowerLetter"/>
+      <w:lvlText w:val="%5."/>
+      <w:lvlJc w:val="left"/>
+      <w:pPr>
+        <w:ind w:left="4451" w:hanging="360"/>
+      </w:pPr>
+    </w:lvl>
+    <w:lvl w:ilvl="5" w:tplc="FFFFFFFF" w:tentative="1">
+      <w:start w:val="1"/>
+      <w:numFmt w:val="lowerRoman"/>
+      <w:lvlText w:val="%6."/>
+      <w:lvlJc w:val="right"/>
+      <w:pPr>
+        <w:ind w:left="5171" w:hanging="180"/>
+      </w:pPr>
+    </w:lvl>
+    <w:lvl w:ilvl="6" w:tplc="FFFFFFFF" w:tentative="1">
+      <w:start w:val="1"/>
+      <w:numFmt w:val="decimal"/>
+      <w:lvlText w:val="%7."/>
+      <w:lvlJc w:val="left"/>
+      <w:pPr>
+        <w:ind w:left="5891" w:hanging="360"/>
+      </w:pPr>
+    </w:lvl>
+    <w:lvl w:ilvl="7" w:tplc="FFFFFFFF" w:tentative="1">
+      <w:start w:val="1"/>
+      <w:numFmt w:val="lowerLetter"/>
+      <w:lvlText w:val="%8."/>
+      <w:lvlJc w:val="left"/>
+      <w:pPr>
+        <w:ind w:left="6611" w:hanging="360"/>
+      </w:pPr>
+    </w:lvl>
+    <w:lvl w:ilvl="8" w:tplc="FFFFFFFF" w:tentative="1">
+      <w:start w:val="1"/>
+      <w:numFmt w:val="lowerRoman"/>
+      <w:lvlText w:val="%9."/>
+      <w:lvlJc w:val="right"/>
+      <w:pPr>
+        <w:ind w:left="7331" w:hanging="180"/>
+      </w:pPr>
+    </w:lvl>
+  </w:abstractNum>
+  <w:abstractNum w:abstractNumId="8" w15:restartNumberingAfterBreak="0">
     <w:nsid w:val="17BF32A0"/>
     <w:multiLevelType w:val="hybridMultilevel"/>
     <w:tmpl w:val="C5A4B434"/>
@@ -8535,7 +11418,7 @@
       </w:pPr>
     </w:lvl>
   </w:abstractNum>
-  <w:abstractNum w:abstractNumId="4" w15:restartNumberingAfterBreak="0">
+  <w:abstractNum w:abstractNumId="9" w15:restartNumberingAfterBreak="0">
     <w:nsid w:val="1A1B3352"/>
     <w:multiLevelType w:val="hybridMultilevel"/>
     <w:tmpl w:val="24067D3C"/>
@@ -8621,7 +11504,93 @@
       </w:pPr>
     </w:lvl>
   </w:abstractNum>
-  <w:abstractNum w:abstractNumId="5" w15:restartNumberingAfterBreak="0">
+  <w:abstractNum w:abstractNumId="10" w15:restartNumberingAfterBreak="0">
+    <w:nsid w:val="1AC704F1"/>
+    <w:multiLevelType w:val="hybridMultilevel"/>
+    <w:tmpl w:val="CC404F8A"/>
+    <w:lvl w:ilvl="0" w:tplc="FFFFFFFF">
+      <w:start w:val="1"/>
+      <w:numFmt w:val="decimal"/>
+      <w:lvlText w:val="%1)"/>
+      <w:lvlJc w:val="left"/>
+      <w:pPr>
+        <w:ind w:left="1571" w:hanging="360"/>
+      </w:pPr>
+    </w:lvl>
+    <w:lvl w:ilvl="1" w:tplc="FFFFFFFF" w:tentative="1">
+      <w:start w:val="1"/>
+      <w:numFmt w:val="lowerLetter"/>
+      <w:lvlText w:val="%2."/>
+      <w:lvlJc w:val="left"/>
+      <w:pPr>
+        <w:ind w:left="2291" w:hanging="360"/>
+      </w:pPr>
+    </w:lvl>
+    <w:lvl w:ilvl="2" w:tplc="FFFFFFFF" w:tentative="1">
+      <w:start w:val="1"/>
+      <w:numFmt w:val="lowerRoman"/>
+      <w:lvlText w:val="%3."/>
+      <w:lvlJc w:val="right"/>
+      <w:pPr>
+        <w:ind w:left="3011" w:hanging="180"/>
+      </w:pPr>
+    </w:lvl>
+    <w:lvl w:ilvl="3" w:tplc="FFFFFFFF" w:tentative="1">
+      <w:start w:val="1"/>
+      <w:numFmt w:val="decimal"/>
+      <w:lvlText w:val="%4."/>
+      <w:lvlJc w:val="left"/>
+      <w:pPr>
+        <w:ind w:left="3731" w:hanging="360"/>
+      </w:pPr>
+    </w:lvl>
+    <w:lvl w:ilvl="4" w:tplc="FFFFFFFF" w:tentative="1">
+      <w:start w:val="1"/>
+      <w:numFmt w:val="lowerLetter"/>
+      <w:lvlText w:val="%5."/>
+      <w:lvlJc w:val="left"/>
+      <w:pPr>
+        <w:ind w:left="4451" w:hanging="360"/>
+      </w:pPr>
+    </w:lvl>
+    <w:lvl w:ilvl="5" w:tplc="FFFFFFFF" w:tentative="1">
+      <w:start w:val="1"/>
+      <w:numFmt w:val="lowerRoman"/>
+      <w:lvlText w:val="%6."/>
+      <w:lvlJc w:val="right"/>
+      <w:pPr>
+        <w:ind w:left="5171" w:hanging="180"/>
+      </w:pPr>
+    </w:lvl>
+    <w:lvl w:ilvl="6" w:tplc="FFFFFFFF" w:tentative="1">
+      <w:start w:val="1"/>
+      <w:numFmt w:val="decimal"/>
+      <w:lvlText w:val="%7."/>
+      <w:lvlJc w:val="left"/>
+      <w:pPr>
+        <w:ind w:left="5891" w:hanging="360"/>
+      </w:pPr>
+    </w:lvl>
+    <w:lvl w:ilvl="7" w:tplc="FFFFFFFF" w:tentative="1">
+      <w:start w:val="1"/>
+      <w:numFmt w:val="lowerLetter"/>
+      <w:lvlText w:val="%8."/>
+      <w:lvlJc w:val="left"/>
+      <w:pPr>
+        <w:ind w:left="6611" w:hanging="360"/>
+      </w:pPr>
+    </w:lvl>
+    <w:lvl w:ilvl="8" w:tplc="FFFFFFFF" w:tentative="1">
+      <w:start w:val="1"/>
+      <w:numFmt w:val="lowerRoman"/>
+      <w:lvlText w:val="%9."/>
+      <w:lvlJc w:val="right"/>
+      <w:pPr>
+        <w:ind w:left="7331" w:hanging="180"/>
+      </w:pPr>
+    </w:lvl>
+  </w:abstractNum>
+  <w:abstractNum w:abstractNumId="11" w15:restartNumberingAfterBreak="0">
     <w:nsid w:val="1E4C7C35"/>
     <w:multiLevelType w:val="hybridMultilevel"/>
     <w:tmpl w:val="85C0B814"/>
@@ -8707,7 +11676,7 @@
       </w:pPr>
     </w:lvl>
   </w:abstractNum>
-  <w:abstractNum w:abstractNumId="6" w15:restartNumberingAfterBreak="0">
+  <w:abstractNum w:abstractNumId="12" w15:restartNumberingAfterBreak="0">
     <w:nsid w:val="266D6B7C"/>
     <w:multiLevelType w:val="hybridMultilevel"/>
     <w:tmpl w:val="9E3CE73E"/>
@@ -8793,7 +11762,7 @@
       </w:pPr>
     </w:lvl>
   </w:abstractNum>
-  <w:abstractNum w:abstractNumId="7" w15:restartNumberingAfterBreak="0">
+  <w:abstractNum w:abstractNumId="13" w15:restartNumberingAfterBreak="0">
     <w:nsid w:val="3195678E"/>
     <w:multiLevelType w:val="hybridMultilevel"/>
     <w:tmpl w:val="0032DF26"/>
@@ -8879,7 +11848,93 @@
       </w:pPr>
     </w:lvl>
   </w:abstractNum>
-  <w:abstractNum w:abstractNumId="8" w15:restartNumberingAfterBreak="0">
+  <w:abstractNum w:abstractNumId="14" w15:restartNumberingAfterBreak="0">
+    <w:nsid w:val="32291D83"/>
+    <w:multiLevelType w:val="hybridMultilevel"/>
+    <w:tmpl w:val="CC404F8A"/>
+    <w:lvl w:ilvl="0" w:tplc="04260011">
+      <w:start w:val="1"/>
+      <w:numFmt w:val="decimal"/>
+      <w:lvlText w:val="%1)"/>
+      <w:lvlJc w:val="left"/>
+      <w:pPr>
+        <w:ind w:left="1571" w:hanging="360"/>
+      </w:pPr>
+    </w:lvl>
+    <w:lvl w:ilvl="1" w:tplc="04260019" w:tentative="1">
+      <w:start w:val="1"/>
+      <w:numFmt w:val="lowerLetter"/>
+      <w:lvlText w:val="%2."/>
+      <w:lvlJc w:val="left"/>
+      <w:pPr>
+        <w:ind w:left="2291" w:hanging="360"/>
+      </w:pPr>
+    </w:lvl>
+    <w:lvl w:ilvl="2" w:tplc="0426001B" w:tentative="1">
+      <w:start w:val="1"/>
+      <w:numFmt w:val="lowerRoman"/>
+      <w:lvlText w:val="%3."/>
+      <w:lvlJc w:val="right"/>
+      <w:pPr>
+        <w:ind w:left="3011" w:hanging="180"/>
+      </w:pPr>
+    </w:lvl>
+    <w:lvl w:ilvl="3" w:tplc="0426000F" w:tentative="1">
+      <w:start w:val="1"/>
+      <w:numFmt w:val="decimal"/>
+      <w:lvlText w:val="%4."/>
+      <w:lvlJc w:val="left"/>
+      <w:pPr>
+        <w:ind w:left="3731" w:hanging="360"/>
+      </w:pPr>
+    </w:lvl>
+    <w:lvl w:ilvl="4" w:tplc="04260019" w:tentative="1">
+      <w:start w:val="1"/>
+      <w:numFmt w:val="lowerLetter"/>
+      <w:lvlText w:val="%5."/>
+      <w:lvlJc w:val="left"/>
+      <w:pPr>
+        <w:ind w:left="4451" w:hanging="360"/>
+      </w:pPr>
+    </w:lvl>
+    <w:lvl w:ilvl="5" w:tplc="0426001B" w:tentative="1">
+      <w:start w:val="1"/>
+      <w:numFmt w:val="lowerRoman"/>
+      <w:lvlText w:val="%6."/>
+      <w:lvlJc w:val="right"/>
+      <w:pPr>
+        <w:ind w:left="5171" w:hanging="180"/>
+      </w:pPr>
+    </w:lvl>
+    <w:lvl w:ilvl="6" w:tplc="0426000F" w:tentative="1">
+      <w:start w:val="1"/>
+      <w:numFmt w:val="decimal"/>
+      <w:lvlText w:val="%7."/>
+      <w:lvlJc w:val="left"/>
+      <w:pPr>
+        <w:ind w:left="5891" w:hanging="360"/>
+      </w:pPr>
+    </w:lvl>
+    <w:lvl w:ilvl="7" w:tplc="04260019" w:tentative="1">
+      <w:start w:val="1"/>
+      <w:numFmt w:val="lowerLetter"/>
+      <w:lvlText w:val="%8."/>
+      <w:lvlJc w:val="left"/>
+      <w:pPr>
+        <w:ind w:left="6611" w:hanging="360"/>
+      </w:pPr>
+    </w:lvl>
+    <w:lvl w:ilvl="8" w:tplc="0426001B" w:tentative="1">
+      <w:start w:val="1"/>
+      <w:numFmt w:val="lowerRoman"/>
+      <w:lvlText w:val="%9."/>
+      <w:lvlJc w:val="right"/>
+      <w:pPr>
+        <w:ind w:left="7331" w:hanging="180"/>
+      </w:pPr>
+    </w:lvl>
+  </w:abstractNum>
+  <w:abstractNum w:abstractNumId="15" w15:restartNumberingAfterBreak="0">
     <w:nsid w:val="35094A4D"/>
     <w:multiLevelType w:val="hybridMultilevel"/>
     <w:tmpl w:val="0032DF26"/>
@@ -8965,7 +12020,7 @@
       </w:pPr>
     </w:lvl>
   </w:abstractNum>
-  <w:abstractNum w:abstractNumId="9" w15:restartNumberingAfterBreak="0">
+  <w:abstractNum w:abstractNumId="16" w15:restartNumberingAfterBreak="0">
     <w:nsid w:val="37556E28"/>
     <w:multiLevelType w:val="hybridMultilevel"/>
     <w:tmpl w:val="85C4459C"/>
@@ -9051,7 +12106,179 @@
       </w:pPr>
     </w:lvl>
   </w:abstractNum>
-  <w:abstractNum w:abstractNumId="10" w15:restartNumberingAfterBreak="0">
+  <w:abstractNum w:abstractNumId="17" w15:restartNumberingAfterBreak="0">
+    <w:nsid w:val="389F69CF"/>
+    <w:multiLevelType w:val="hybridMultilevel"/>
+    <w:tmpl w:val="CC404F8A"/>
+    <w:lvl w:ilvl="0" w:tplc="FFFFFFFF">
+      <w:start w:val="1"/>
+      <w:numFmt w:val="decimal"/>
+      <w:lvlText w:val="%1)"/>
+      <w:lvlJc w:val="left"/>
+      <w:pPr>
+        <w:ind w:left="1571" w:hanging="360"/>
+      </w:pPr>
+    </w:lvl>
+    <w:lvl w:ilvl="1" w:tplc="FFFFFFFF" w:tentative="1">
+      <w:start w:val="1"/>
+      <w:numFmt w:val="lowerLetter"/>
+      <w:lvlText w:val="%2."/>
+      <w:lvlJc w:val="left"/>
+      <w:pPr>
+        <w:ind w:left="2291" w:hanging="360"/>
+      </w:pPr>
+    </w:lvl>
+    <w:lvl w:ilvl="2" w:tplc="FFFFFFFF" w:tentative="1">
+      <w:start w:val="1"/>
+      <w:numFmt w:val="lowerRoman"/>
+      <w:lvlText w:val="%3."/>
+      <w:lvlJc w:val="right"/>
+      <w:pPr>
+        <w:ind w:left="3011" w:hanging="180"/>
+      </w:pPr>
+    </w:lvl>
+    <w:lvl w:ilvl="3" w:tplc="FFFFFFFF" w:tentative="1">
+      <w:start w:val="1"/>
+      <w:numFmt w:val="decimal"/>
+      <w:lvlText w:val="%4."/>
+      <w:lvlJc w:val="left"/>
+      <w:pPr>
+        <w:ind w:left="3731" w:hanging="360"/>
+      </w:pPr>
+    </w:lvl>
+    <w:lvl w:ilvl="4" w:tplc="FFFFFFFF" w:tentative="1">
+      <w:start w:val="1"/>
+      <w:numFmt w:val="lowerLetter"/>
+      <w:lvlText w:val="%5."/>
+      <w:lvlJc w:val="left"/>
+      <w:pPr>
+        <w:ind w:left="4451" w:hanging="360"/>
+      </w:pPr>
+    </w:lvl>
+    <w:lvl w:ilvl="5" w:tplc="FFFFFFFF" w:tentative="1">
+      <w:start w:val="1"/>
+      <w:numFmt w:val="lowerRoman"/>
+      <w:lvlText w:val="%6."/>
+      <w:lvlJc w:val="right"/>
+      <w:pPr>
+        <w:ind w:left="5171" w:hanging="180"/>
+      </w:pPr>
+    </w:lvl>
+    <w:lvl w:ilvl="6" w:tplc="FFFFFFFF" w:tentative="1">
+      <w:start w:val="1"/>
+      <w:numFmt w:val="decimal"/>
+      <w:lvlText w:val="%7."/>
+      <w:lvlJc w:val="left"/>
+      <w:pPr>
+        <w:ind w:left="5891" w:hanging="360"/>
+      </w:pPr>
+    </w:lvl>
+    <w:lvl w:ilvl="7" w:tplc="FFFFFFFF" w:tentative="1">
+      <w:start w:val="1"/>
+      <w:numFmt w:val="lowerLetter"/>
+      <w:lvlText w:val="%8."/>
+      <w:lvlJc w:val="left"/>
+      <w:pPr>
+        <w:ind w:left="6611" w:hanging="360"/>
+      </w:pPr>
+    </w:lvl>
+    <w:lvl w:ilvl="8" w:tplc="FFFFFFFF" w:tentative="1">
+      <w:start w:val="1"/>
+      <w:numFmt w:val="lowerRoman"/>
+      <w:lvlText w:val="%9."/>
+      <w:lvlJc w:val="right"/>
+      <w:pPr>
+        <w:ind w:left="7331" w:hanging="180"/>
+      </w:pPr>
+    </w:lvl>
+  </w:abstractNum>
+  <w:abstractNum w:abstractNumId="18" w15:restartNumberingAfterBreak="0">
+    <w:nsid w:val="3A911B38"/>
+    <w:multiLevelType w:val="hybridMultilevel"/>
+    <w:tmpl w:val="CC404F8A"/>
+    <w:lvl w:ilvl="0" w:tplc="FFFFFFFF">
+      <w:start w:val="1"/>
+      <w:numFmt w:val="decimal"/>
+      <w:lvlText w:val="%1)"/>
+      <w:lvlJc w:val="left"/>
+      <w:pPr>
+        <w:ind w:left="1571" w:hanging="360"/>
+      </w:pPr>
+    </w:lvl>
+    <w:lvl w:ilvl="1" w:tplc="FFFFFFFF" w:tentative="1">
+      <w:start w:val="1"/>
+      <w:numFmt w:val="lowerLetter"/>
+      <w:lvlText w:val="%2."/>
+      <w:lvlJc w:val="left"/>
+      <w:pPr>
+        <w:ind w:left="2291" w:hanging="360"/>
+      </w:pPr>
+    </w:lvl>
+    <w:lvl w:ilvl="2" w:tplc="FFFFFFFF" w:tentative="1">
+      <w:start w:val="1"/>
+      <w:numFmt w:val="lowerRoman"/>
+      <w:lvlText w:val="%3."/>
+      <w:lvlJc w:val="right"/>
+      <w:pPr>
+        <w:ind w:left="3011" w:hanging="180"/>
+      </w:pPr>
+    </w:lvl>
+    <w:lvl w:ilvl="3" w:tplc="FFFFFFFF" w:tentative="1">
+      <w:start w:val="1"/>
+      <w:numFmt w:val="decimal"/>
+      <w:lvlText w:val="%4."/>
+      <w:lvlJc w:val="left"/>
+      <w:pPr>
+        <w:ind w:left="3731" w:hanging="360"/>
+      </w:pPr>
+    </w:lvl>
+    <w:lvl w:ilvl="4" w:tplc="FFFFFFFF" w:tentative="1">
+      <w:start w:val="1"/>
+      <w:numFmt w:val="lowerLetter"/>
+      <w:lvlText w:val="%5."/>
+      <w:lvlJc w:val="left"/>
+      <w:pPr>
+        <w:ind w:left="4451" w:hanging="360"/>
+      </w:pPr>
+    </w:lvl>
+    <w:lvl w:ilvl="5" w:tplc="FFFFFFFF" w:tentative="1">
+      <w:start w:val="1"/>
+      <w:numFmt w:val="lowerRoman"/>
+      <w:lvlText w:val="%6."/>
+      <w:lvlJc w:val="right"/>
+      <w:pPr>
+        <w:ind w:left="5171" w:hanging="180"/>
+      </w:pPr>
+    </w:lvl>
+    <w:lvl w:ilvl="6" w:tplc="FFFFFFFF" w:tentative="1">
+      <w:start w:val="1"/>
+      <w:numFmt w:val="decimal"/>
+      <w:lvlText w:val="%7."/>
+      <w:lvlJc w:val="left"/>
+      <w:pPr>
+        <w:ind w:left="5891" w:hanging="360"/>
+      </w:pPr>
+    </w:lvl>
+    <w:lvl w:ilvl="7" w:tplc="FFFFFFFF" w:tentative="1">
+      <w:start w:val="1"/>
+      <w:numFmt w:val="lowerLetter"/>
+      <w:lvlText w:val="%8."/>
+      <w:lvlJc w:val="left"/>
+      <w:pPr>
+        <w:ind w:left="6611" w:hanging="360"/>
+      </w:pPr>
+    </w:lvl>
+    <w:lvl w:ilvl="8" w:tplc="FFFFFFFF" w:tentative="1">
+      <w:start w:val="1"/>
+      <w:numFmt w:val="lowerRoman"/>
+      <w:lvlText w:val="%9."/>
+      <w:lvlJc w:val="right"/>
+      <w:pPr>
+        <w:ind w:left="7331" w:hanging="180"/>
+      </w:pPr>
+    </w:lvl>
+  </w:abstractNum>
+  <w:abstractNum w:abstractNumId="19" w15:restartNumberingAfterBreak="0">
     <w:nsid w:val="3D2E5058"/>
     <w:multiLevelType w:val="hybridMultilevel"/>
     <w:tmpl w:val="0032DF26"/>
@@ -9137,7 +12364,7 @@
       </w:pPr>
     </w:lvl>
   </w:abstractNum>
-  <w:abstractNum w:abstractNumId="11" w15:restartNumberingAfterBreak="0">
+  <w:abstractNum w:abstractNumId="20" w15:restartNumberingAfterBreak="0">
     <w:nsid w:val="3F270DFE"/>
     <w:multiLevelType w:val="hybridMultilevel"/>
     <w:tmpl w:val="0F6E2F60"/>
@@ -9223,7 +12450,351 @@
       </w:pPr>
     </w:lvl>
   </w:abstractNum>
-  <w:abstractNum w:abstractNumId="12" w15:restartNumberingAfterBreak="0">
+  <w:abstractNum w:abstractNumId="21" w15:restartNumberingAfterBreak="0">
+    <w:nsid w:val="3F350568"/>
+    <w:multiLevelType w:val="hybridMultilevel"/>
+    <w:tmpl w:val="CC404F8A"/>
+    <w:lvl w:ilvl="0" w:tplc="FFFFFFFF">
+      <w:start w:val="1"/>
+      <w:numFmt w:val="decimal"/>
+      <w:lvlText w:val="%1)"/>
+      <w:lvlJc w:val="left"/>
+      <w:pPr>
+        <w:ind w:left="1571" w:hanging="360"/>
+      </w:pPr>
+    </w:lvl>
+    <w:lvl w:ilvl="1" w:tplc="FFFFFFFF" w:tentative="1">
+      <w:start w:val="1"/>
+      <w:numFmt w:val="lowerLetter"/>
+      <w:lvlText w:val="%2."/>
+      <w:lvlJc w:val="left"/>
+      <w:pPr>
+        <w:ind w:left="2291" w:hanging="360"/>
+      </w:pPr>
+    </w:lvl>
+    <w:lvl w:ilvl="2" w:tplc="FFFFFFFF" w:tentative="1">
+      <w:start w:val="1"/>
+      <w:numFmt w:val="lowerRoman"/>
+      <w:lvlText w:val="%3."/>
+      <w:lvlJc w:val="right"/>
+      <w:pPr>
+        <w:ind w:left="3011" w:hanging="180"/>
+      </w:pPr>
+    </w:lvl>
+    <w:lvl w:ilvl="3" w:tplc="FFFFFFFF" w:tentative="1">
+      <w:start w:val="1"/>
+      <w:numFmt w:val="decimal"/>
+      <w:lvlText w:val="%4."/>
+      <w:lvlJc w:val="left"/>
+      <w:pPr>
+        <w:ind w:left="3731" w:hanging="360"/>
+      </w:pPr>
+    </w:lvl>
+    <w:lvl w:ilvl="4" w:tplc="FFFFFFFF" w:tentative="1">
+      <w:start w:val="1"/>
+      <w:numFmt w:val="lowerLetter"/>
+      <w:lvlText w:val="%5."/>
+      <w:lvlJc w:val="left"/>
+      <w:pPr>
+        <w:ind w:left="4451" w:hanging="360"/>
+      </w:pPr>
+    </w:lvl>
+    <w:lvl w:ilvl="5" w:tplc="FFFFFFFF" w:tentative="1">
+      <w:start w:val="1"/>
+      <w:numFmt w:val="lowerRoman"/>
+      <w:lvlText w:val="%6."/>
+      <w:lvlJc w:val="right"/>
+      <w:pPr>
+        <w:ind w:left="5171" w:hanging="180"/>
+      </w:pPr>
+    </w:lvl>
+    <w:lvl w:ilvl="6" w:tplc="FFFFFFFF" w:tentative="1">
+      <w:start w:val="1"/>
+      <w:numFmt w:val="decimal"/>
+      <w:lvlText w:val="%7."/>
+      <w:lvlJc w:val="left"/>
+      <w:pPr>
+        <w:ind w:left="5891" w:hanging="360"/>
+      </w:pPr>
+    </w:lvl>
+    <w:lvl w:ilvl="7" w:tplc="FFFFFFFF" w:tentative="1">
+      <w:start w:val="1"/>
+      <w:numFmt w:val="lowerLetter"/>
+      <w:lvlText w:val="%8."/>
+      <w:lvlJc w:val="left"/>
+      <w:pPr>
+        <w:ind w:left="6611" w:hanging="360"/>
+      </w:pPr>
+    </w:lvl>
+    <w:lvl w:ilvl="8" w:tplc="FFFFFFFF" w:tentative="1">
+      <w:start w:val="1"/>
+      <w:numFmt w:val="lowerRoman"/>
+      <w:lvlText w:val="%9."/>
+      <w:lvlJc w:val="right"/>
+      <w:pPr>
+        <w:ind w:left="7331" w:hanging="180"/>
+      </w:pPr>
+    </w:lvl>
+  </w:abstractNum>
+  <w:abstractNum w:abstractNumId="22" w15:restartNumberingAfterBreak="0">
+    <w:nsid w:val="40EF6575"/>
+    <w:multiLevelType w:val="hybridMultilevel"/>
+    <w:tmpl w:val="192AC218"/>
+    <w:lvl w:ilvl="0" w:tplc="0426000F">
+      <w:start w:val="1"/>
+      <w:numFmt w:val="decimal"/>
+      <w:lvlText w:val="%1."/>
+      <w:lvlJc w:val="left"/>
+      <w:pPr>
+        <w:ind w:left="1571" w:hanging="360"/>
+      </w:pPr>
+    </w:lvl>
+    <w:lvl w:ilvl="1" w:tplc="04260019" w:tentative="1">
+      <w:start w:val="1"/>
+      <w:numFmt w:val="lowerLetter"/>
+      <w:lvlText w:val="%2."/>
+      <w:lvlJc w:val="left"/>
+      <w:pPr>
+        <w:ind w:left="2291" w:hanging="360"/>
+      </w:pPr>
+    </w:lvl>
+    <w:lvl w:ilvl="2" w:tplc="0426001B" w:tentative="1">
+      <w:start w:val="1"/>
+      <w:numFmt w:val="lowerRoman"/>
+      <w:lvlText w:val="%3."/>
+      <w:lvlJc w:val="right"/>
+      <w:pPr>
+        <w:ind w:left="3011" w:hanging="180"/>
+      </w:pPr>
+    </w:lvl>
+    <w:lvl w:ilvl="3" w:tplc="0426000F" w:tentative="1">
+      <w:start w:val="1"/>
+      <w:numFmt w:val="decimal"/>
+      <w:lvlText w:val="%4."/>
+      <w:lvlJc w:val="left"/>
+      <w:pPr>
+        <w:ind w:left="3731" w:hanging="360"/>
+      </w:pPr>
+    </w:lvl>
+    <w:lvl w:ilvl="4" w:tplc="04260019" w:tentative="1">
+      <w:start w:val="1"/>
+      <w:numFmt w:val="lowerLetter"/>
+      <w:lvlText w:val="%5."/>
+      <w:lvlJc w:val="left"/>
+      <w:pPr>
+        <w:ind w:left="4451" w:hanging="360"/>
+      </w:pPr>
+    </w:lvl>
+    <w:lvl w:ilvl="5" w:tplc="0426001B" w:tentative="1">
+      <w:start w:val="1"/>
+      <w:numFmt w:val="lowerRoman"/>
+      <w:lvlText w:val="%6."/>
+      <w:lvlJc w:val="right"/>
+      <w:pPr>
+        <w:ind w:left="5171" w:hanging="180"/>
+      </w:pPr>
+    </w:lvl>
+    <w:lvl w:ilvl="6" w:tplc="0426000F" w:tentative="1">
+      <w:start w:val="1"/>
+      <w:numFmt w:val="decimal"/>
+      <w:lvlText w:val="%7."/>
+      <w:lvlJc w:val="left"/>
+      <w:pPr>
+        <w:ind w:left="5891" w:hanging="360"/>
+      </w:pPr>
+    </w:lvl>
+    <w:lvl w:ilvl="7" w:tplc="04260019" w:tentative="1">
+      <w:start w:val="1"/>
+      <w:numFmt w:val="lowerLetter"/>
+      <w:lvlText w:val="%8."/>
+      <w:lvlJc w:val="left"/>
+      <w:pPr>
+        <w:ind w:left="6611" w:hanging="360"/>
+      </w:pPr>
+    </w:lvl>
+    <w:lvl w:ilvl="8" w:tplc="0426001B" w:tentative="1">
+      <w:start w:val="1"/>
+      <w:numFmt w:val="lowerRoman"/>
+      <w:lvlText w:val="%9."/>
+      <w:lvlJc w:val="right"/>
+      <w:pPr>
+        <w:ind w:left="7331" w:hanging="180"/>
+      </w:pPr>
+    </w:lvl>
+  </w:abstractNum>
+  <w:abstractNum w:abstractNumId="23" w15:restartNumberingAfterBreak="0">
+    <w:nsid w:val="434A3AFE"/>
+    <w:multiLevelType w:val="hybridMultilevel"/>
+    <w:tmpl w:val="CC404F8A"/>
+    <w:lvl w:ilvl="0" w:tplc="FFFFFFFF">
+      <w:start w:val="1"/>
+      <w:numFmt w:val="decimal"/>
+      <w:lvlText w:val="%1)"/>
+      <w:lvlJc w:val="left"/>
+      <w:pPr>
+        <w:ind w:left="1571" w:hanging="360"/>
+      </w:pPr>
+    </w:lvl>
+    <w:lvl w:ilvl="1" w:tplc="FFFFFFFF" w:tentative="1">
+      <w:start w:val="1"/>
+      <w:numFmt w:val="lowerLetter"/>
+      <w:lvlText w:val="%2."/>
+      <w:lvlJc w:val="left"/>
+      <w:pPr>
+        <w:ind w:left="2291" w:hanging="360"/>
+      </w:pPr>
+    </w:lvl>
+    <w:lvl w:ilvl="2" w:tplc="FFFFFFFF" w:tentative="1">
+      <w:start w:val="1"/>
+      <w:numFmt w:val="lowerRoman"/>
+      <w:lvlText w:val="%3."/>
+      <w:lvlJc w:val="right"/>
+      <w:pPr>
+        <w:ind w:left="3011" w:hanging="180"/>
+      </w:pPr>
+    </w:lvl>
+    <w:lvl w:ilvl="3" w:tplc="FFFFFFFF" w:tentative="1">
+      <w:start w:val="1"/>
+      <w:numFmt w:val="decimal"/>
+      <w:lvlText w:val="%4."/>
+      <w:lvlJc w:val="left"/>
+      <w:pPr>
+        <w:ind w:left="3731" w:hanging="360"/>
+      </w:pPr>
+    </w:lvl>
+    <w:lvl w:ilvl="4" w:tplc="FFFFFFFF" w:tentative="1">
+      <w:start w:val="1"/>
+      <w:numFmt w:val="lowerLetter"/>
+      <w:lvlText w:val="%5."/>
+      <w:lvlJc w:val="left"/>
+      <w:pPr>
+        <w:ind w:left="4451" w:hanging="360"/>
+      </w:pPr>
+    </w:lvl>
+    <w:lvl w:ilvl="5" w:tplc="FFFFFFFF" w:tentative="1">
+      <w:start w:val="1"/>
+      <w:numFmt w:val="lowerRoman"/>
+      <w:lvlText w:val="%6."/>
+      <w:lvlJc w:val="right"/>
+      <w:pPr>
+        <w:ind w:left="5171" w:hanging="180"/>
+      </w:pPr>
+    </w:lvl>
+    <w:lvl w:ilvl="6" w:tplc="FFFFFFFF" w:tentative="1">
+      <w:start w:val="1"/>
+      <w:numFmt w:val="decimal"/>
+      <w:lvlText w:val="%7."/>
+      <w:lvlJc w:val="left"/>
+      <w:pPr>
+        <w:ind w:left="5891" w:hanging="360"/>
+      </w:pPr>
+    </w:lvl>
+    <w:lvl w:ilvl="7" w:tplc="FFFFFFFF" w:tentative="1">
+      <w:start w:val="1"/>
+      <w:numFmt w:val="lowerLetter"/>
+      <w:lvlText w:val="%8."/>
+      <w:lvlJc w:val="left"/>
+      <w:pPr>
+        <w:ind w:left="6611" w:hanging="360"/>
+      </w:pPr>
+    </w:lvl>
+    <w:lvl w:ilvl="8" w:tplc="FFFFFFFF" w:tentative="1">
+      <w:start w:val="1"/>
+      <w:numFmt w:val="lowerRoman"/>
+      <w:lvlText w:val="%9."/>
+      <w:lvlJc w:val="right"/>
+      <w:pPr>
+        <w:ind w:left="7331" w:hanging="180"/>
+      </w:pPr>
+    </w:lvl>
+  </w:abstractNum>
+  <w:abstractNum w:abstractNumId="24" w15:restartNumberingAfterBreak="0">
+    <w:nsid w:val="47055507"/>
+    <w:multiLevelType w:val="hybridMultilevel"/>
+    <w:tmpl w:val="CC404F8A"/>
+    <w:lvl w:ilvl="0" w:tplc="FFFFFFFF">
+      <w:start w:val="1"/>
+      <w:numFmt w:val="decimal"/>
+      <w:lvlText w:val="%1)"/>
+      <w:lvlJc w:val="left"/>
+      <w:pPr>
+        <w:ind w:left="1571" w:hanging="360"/>
+      </w:pPr>
+    </w:lvl>
+    <w:lvl w:ilvl="1" w:tplc="FFFFFFFF" w:tentative="1">
+      <w:start w:val="1"/>
+      <w:numFmt w:val="lowerLetter"/>
+      <w:lvlText w:val="%2."/>
+      <w:lvlJc w:val="left"/>
+      <w:pPr>
+        <w:ind w:left="2291" w:hanging="360"/>
+      </w:pPr>
+    </w:lvl>
+    <w:lvl w:ilvl="2" w:tplc="FFFFFFFF" w:tentative="1">
+      <w:start w:val="1"/>
+      <w:numFmt w:val="lowerRoman"/>
+      <w:lvlText w:val="%3."/>
+      <w:lvlJc w:val="right"/>
+      <w:pPr>
+        <w:ind w:left="3011" w:hanging="180"/>
+      </w:pPr>
+    </w:lvl>
+    <w:lvl w:ilvl="3" w:tplc="FFFFFFFF" w:tentative="1">
+      <w:start w:val="1"/>
+      <w:numFmt w:val="decimal"/>
+      <w:lvlText w:val="%4."/>
+      <w:lvlJc w:val="left"/>
+      <w:pPr>
+        <w:ind w:left="3731" w:hanging="360"/>
+      </w:pPr>
+    </w:lvl>
+    <w:lvl w:ilvl="4" w:tplc="FFFFFFFF" w:tentative="1">
+      <w:start w:val="1"/>
+      <w:numFmt w:val="lowerLetter"/>
+      <w:lvlText w:val="%5."/>
+      <w:lvlJc w:val="left"/>
+      <w:pPr>
+        <w:ind w:left="4451" w:hanging="360"/>
+      </w:pPr>
+    </w:lvl>
+    <w:lvl w:ilvl="5" w:tplc="FFFFFFFF" w:tentative="1">
+      <w:start w:val="1"/>
+      <w:numFmt w:val="lowerRoman"/>
+      <w:lvlText w:val="%6."/>
+      <w:lvlJc w:val="right"/>
+      <w:pPr>
+        <w:ind w:left="5171" w:hanging="180"/>
+      </w:pPr>
+    </w:lvl>
+    <w:lvl w:ilvl="6" w:tplc="FFFFFFFF" w:tentative="1">
+      <w:start w:val="1"/>
+      <w:numFmt w:val="decimal"/>
+      <w:lvlText w:val="%7."/>
+      <w:lvlJc w:val="left"/>
+      <w:pPr>
+        <w:ind w:left="5891" w:hanging="360"/>
+      </w:pPr>
+    </w:lvl>
+    <w:lvl w:ilvl="7" w:tplc="FFFFFFFF" w:tentative="1">
+      <w:start w:val="1"/>
+      <w:numFmt w:val="lowerLetter"/>
+      <w:lvlText w:val="%8."/>
+      <w:lvlJc w:val="left"/>
+      <w:pPr>
+        <w:ind w:left="6611" w:hanging="360"/>
+      </w:pPr>
+    </w:lvl>
+    <w:lvl w:ilvl="8" w:tplc="FFFFFFFF" w:tentative="1">
+      <w:start w:val="1"/>
+      <w:numFmt w:val="lowerRoman"/>
+      <w:lvlText w:val="%9."/>
+      <w:lvlJc w:val="right"/>
+      <w:pPr>
+        <w:ind w:left="7331" w:hanging="180"/>
+      </w:pPr>
+    </w:lvl>
+  </w:abstractNum>
+  <w:abstractNum w:abstractNumId="25" w15:restartNumberingAfterBreak="0">
     <w:nsid w:val="47FB3A41"/>
     <w:multiLevelType w:val="hybridMultilevel"/>
     <w:tmpl w:val="139ED944"/>
@@ -9309,7 +12880,7 @@
       </w:pPr>
     </w:lvl>
   </w:abstractNum>
-  <w:abstractNum w:abstractNumId="13" w15:restartNumberingAfterBreak="0">
+  <w:abstractNum w:abstractNumId="26" w15:restartNumberingAfterBreak="0">
     <w:nsid w:val="49E51A6A"/>
     <w:multiLevelType w:val="hybridMultilevel"/>
     <w:tmpl w:val="707E2D7A"/>
@@ -9395,7 +12966,7 @@
       </w:pPr>
     </w:lvl>
   </w:abstractNum>
-  <w:abstractNum w:abstractNumId="14" w15:restartNumberingAfterBreak="0">
+  <w:abstractNum w:abstractNumId="27" w15:restartNumberingAfterBreak="0">
     <w:nsid w:val="4A9A2819"/>
     <w:multiLevelType w:val="hybridMultilevel"/>
     <w:tmpl w:val="0F6E2F60"/>
@@ -9481,7 +13052,7 @@
       </w:pPr>
     </w:lvl>
   </w:abstractNum>
-  <w:abstractNum w:abstractNumId="15" w15:restartNumberingAfterBreak="0">
+  <w:abstractNum w:abstractNumId="28" w15:restartNumberingAfterBreak="0">
     <w:nsid w:val="4D6F5B27"/>
     <w:multiLevelType w:val="hybridMultilevel"/>
     <w:tmpl w:val="726AAA56"/>
@@ -9567,7 +13138,93 @@
       </w:pPr>
     </w:lvl>
   </w:abstractNum>
-  <w:abstractNum w:abstractNumId="16" w15:restartNumberingAfterBreak="0">
+  <w:abstractNum w:abstractNumId="29" w15:restartNumberingAfterBreak="0">
+    <w:nsid w:val="50E93AD1"/>
+    <w:multiLevelType w:val="hybridMultilevel"/>
+    <w:tmpl w:val="CC404F8A"/>
+    <w:lvl w:ilvl="0" w:tplc="FFFFFFFF">
+      <w:start w:val="1"/>
+      <w:numFmt w:val="decimal"/>
+      <w:lvlText w:val="%1)"/>
+      <w:lvlJc w:val="left"/>
+      <w:pPr>
+        <w:ind w:left="1571" w:hanging="360"/>
+      </w:pPr>
+    </w:lvl>
+    <w:lvl w:ilvl="1" w:tplc="FFFFFFFF" w:tentative="1">
+      <w:start w:val="1"/>
+      <w:numFmt w:val="lowerLetter"/>
+      <w:lvlText w:val="%2."/>
+      <w:lvlJc w:val="left"/>
+      <w:pPr>
+        <w:ind w:left="2291" w:hanging="360"/>
+      </w:pPr>
+    </w:lvl>
+    <w:lvl w:ilvl="2" w:tplc="FFFFFFFF" w:tentative="1">
+      <w:start w:val="1"/>
+      <w:numFmt w:val="lowerRoman"/>
+      <w:lvlText w:val="%3."/>
+      <w:lvlJc w:val="right"/>
+      <w:pPr>
+        <w:ind w:left="3011" w:hanging="180"/>
+      </w:pPr>
+    </w:lvl>
+    <w:lvl w:ilvl="3" w:tplc="FFFFFFFF" w:tentative="1">
+      <w:start w:val="1"/>
+      <w:numFmt w:val="decimal"/>
+      <w:lvlText w:val="%4."/>
+      <w:lvlJc w:val="left"/>
+      <w:pPr>
+        <w:ind w:left="3731" w:hanging="360"/>
+      </w:pPr>
+    </w:lvl>
+    <w:lvl w:ilvl="4" w:tplc="FFFFFFFF" w:tentative="1">
+      <w:start w:val="1"/>
+      <w:numFmt w:val="lowerLetter"/>
+      <w:lvlText w:val="%5."/>
+      <w:lvlJc w:val="left"/>
+      <w:pPr>
+        <w:ind w:left="4451" w:hanging="360"/>
+      </w:pPr>
+    </w:lvl>
+    <w:lvl w:ilvl="5" w:tplc="FFFFFFFF" w:tentative="1">
+      <w:start w:val="1"/>
+      <w:numFmt w:val="lowerRoman"/>
+      <w:lvlText w:val="%6."/>
+      <w:lvlJc w:val="right"/>
+      <w:pPr>
+        <w:ind w:left="5171" w:hanging="180"/>
+      </w:pPr>
+    </w:lvl>
+    <w:lvl w:ilvl="6" w:tplc="FFFFFFFF" w:tentative="1">
+      <w:start w:val="1"/>
+      <w:numFmt w:val="decimal"/>
+      <w:lvlText w:val="%7."/>
+      <w:lvlJc w:val="left"/>
+      <w:pPr>
+        <w:ind w:left="5891" w:hanging="360"/>
+      </w:pPr>
+    </w:lvl>
+    <w:lvl w:ilvl="7" w:tplc="FFFFFFFF" w:tentative="1">
+      <w:start w:val="1"/>
+      <w:numFmt w:val="lowerLetter"/>
+      <w:lvlText w:val="%8."/>
+      <w:lvlJc w:val="left"/>
+      <w:pPr>
+        <w:ind w:left="6611" w:hanging="360"/>
+      </w:pPr>
+    </w:lvl>
+    <w:lvl w:ilvl="8" w:tplc="FFFFFFFF" w:tentative="1">
+      <w:start w:val="1"/>
+      <w:numFmt w:val="lowerRoman"/>
+      <w:lvlText w:val="%9."/>
+      <w:lvlJc w:val="right"/>
+      <w:pPr>
+        <w:ind w:left="7331" w:hanging="180"/>
+      </w:pPr>
+    </w:lvl>
+  </w:abstractNum>
+  <w:abstractNum w:abstractNumId="30" w15:restartNumberingAfterBreak="0">
     <w:nsid w:val="51114BFC"/>
     <w:multiLevelType w:val="hybridMultilevel"/>
     <w:tmpl w:val="73B2FEE4"/>
@@ -9653,7 +13310,7 @@
       </w:pPr>
     </w:lvl>
   </w:abstractNum>
-  <w:abstractNum w:abstractNumId="17" w15:restartNumberingAfterBreak="0">
+  <w:abstractNum w:abstractNumId="31" w15:restartNumberingAfterBreak="0">
     <w:nsid w:val="522A570E"/>
     <w:multiLevelType w:val="hybridMultilevel"/>
     <w:tmpl w:val="0032DF26"/>
@@ -9739,7 +13396,7 @@
       </w:pPr>
     </w:lvl>
   </w:abstractNum>
-  <w:abstractNum w:abstractNumId="18" w15:restartNumberingAfterBreak="0">
+  <w:abstractNum w:abstractNumId="32" w15:restartNumberingAfterBreak="0">
     <w:nsid w:val="52374DC1"/>
     <w:multiLevelType w:val="hybridMultilevel"/>
     <w:tmpl w:val="9E3CE73E"/>
@@ -9825,7 +13482,7 @@
       </w:pPr>
     </w:lvl>
   </w:abstractNum>
-  <w:abstractNum w:abstractNumId="19" w15:restartNumberingAfterBreak="0">
+  <w:abstractNum w:abstractNumId="33" w15:restartNumberingAfterBreak="0">
     <w:nsid w:val="557542A0"/>
     <w:multiLevelType w:val="hybridMultilevel"/>
     <w:tmpl w:val="707E2D7A"/>
@@ -9911,7 +13568,7 @@
       </w:pPr>
     </w:lvl>
   </w:abstractNum>
-  <w:abstractNum w:abstractNumId="20" w15:restartNumberingAfterBreak="0">
+  <w:abstractNum w:abstractNumId="34" w15:restartNumberingAfterBreak="0">
     <w:nsid w:val="57A5101B"/>
     <w:multiLevelType w:val="hybridMultilevel"/>
     <w:tmpl w:val="707E2D7A"/>
@@ -9997,7 +13654,7 @@
       </w:pPr>
     </w:lvl>
   </w:abstractNum>
-  <w:abstractNum w:abstractNumId="21" w15:restartNumberingAfterBreak="0">
+  <w:abstractNum w:abstractNumId="35" w15:restartNumberingAfterBreak="0">
     <w:nsid w:val="5A117A6B"/>
     <w:multiLevelType w:val="hybridMultilevel"/>
     <w:tmpl w:val="69682AE2"/>
@@ -10083,7 +13740,179 @@
       </w:pPr>
     </w:lvl>
   </w:abstractNum>
-  <w:abstractNum w:abstractNumId="22" w15:restartNumberingAfterBreak="0">
+  <w:abstractNum w:abstractNumId="36" w15:restartNumberingAfterBreak="0">
+    <w:nsid w:val="5BC26064"/>
+    <w:multiLevelType w:val="hybridMultilevel"/>
+    <w:tmpl w:val="CC404F8A"/>
+    <w:lvl w:ilvl="0" w:tplc="FFFFFFFF">
+      <w:start w:val="1"/>
+      <w:numFmt w:val="decimal"/>
+      <w:lvlText w:val="%1)"/>
+      <w:lvlJc w:val="left"/>
+      <w:pPr>
+        <w:ind w:left="1571" w:hanging="360"/>
+      </w:pPr>
+    </w:lvl>
+    <w:lvl w:ilvl="1" w:tplc="FFFFFFFF" w:tentative="1">
+      <w:start w:val="1"/>
+      <w:numFmt w:val="lowerLetter"/>
+      <w:lvlText w:val="%2."/>
+      <w:lvlJc w:val="left"/>
+      <w:pPr>
+        <w:ind w:left="2291" w:hanging="360"/>
+      </w:pPr>
+    </w:lvl>
+    <w:lvl w:ilvl="2" w:tplc="FFFFFFFF" w:tentative="1">
+      <w:start w:val="1"/>
+      <w:numFmt w:val="lowerRoman"/>
+      <w:lvlText w:val="%3."/>
+      <w:lvlJc w:val="right"/>
+      <w:pPr>
+        <w:ind w:left="3011" w:hanging="180"/>
+      </w:pPr>
+    </w:lvl>
+    <w:lvl w:ilvl="3" w:tplc="FFFFFFFF" w:tentative="1">
+      <w:start w:val="1"/>
+      <w:numFmt w:val="decimal"/>
+      <w:lvlText w:val="%4."/>
+      <w:lvlJc w:val="left"/>
+      <w:pPr>
+        <w:ind w:left="3731" w:hanging="360"/>
+      </w:pPr>
+    </w:lvl>
+    <w:lvl w:ilvl="4" w:tplc="FFFFFFFF" w:tentative="1">
+      <w:start w:val="1"/>
+      <w:numFmt w:val="lowerLetter"/>
+      <w:lvlText w:val="%5."/>
+      <w:lvlJc w:val="left"/>
+      <w:pPr>
+        <w:ind w:left="4451" w:hanging="360"/>
+      </w:pPr>
+    </w:lvl>
+    <w:lvl w:ilvl="5" w:tplc="FFFFFFFF" w:tentative="1">
+      <w:start w:val="1"/>
+      <w:numFmt w:val="lowerRoman"/>
+      <w:lvlText w:val="%6."/>
+      <w:lvlJc w:val="right"/>
+      <w:pPr>
+        <w:ind w:left="5171" w:hanging="180"/>
+      </w:pPr>
+    </w:lvl>
+    <w:lvl w:ilvl="6" w:tplc="FFFFFFFF" w:tentative="1">
+      <w:start w:val="1"/>
+      <w:numFmt w:val="decimal"/>
+      <w:lvlText w:val="%7."/>
+      <w:lvlJc w:val="left"/>
+      <w:pPr>
+        <w:ind w:left="5891" w:hanging="360"/>
+      </w:pPr>
+    </w:lvl>
+    <w:lvl w:ilvl="7" w:tplc="FFFFFFFF" w:tentative="1">
+      <w:start w:val="1"/>
+      <w:numFmt w:val="lowerLetter"/>
+      <w:lvlText w:val="%8."/>
+      <w:lvlJc w:val="left"/>
+      <w:pPr>
+        <w:ind w:left="6611" w:hanging="360"/>
+      </w:pPr>
+    </w:lvl>
+    <w:lvl w:ilvl="8" w:tplc="FFFFFFFF" w:tentative="1">
+      <w:start w:val="1"/>
+      <w:numFmt w:val="lowerRoman"/>
+      <w:lvlText w:val="%9."/>
+      <w:lvlJc w:val="right"/>
+      <w:pPr>
+        <w:ind w:left="7331" w:hanging="180"/>
+      </w:pPr>
+    </w:lvl>
+  </w:abstractNum>
+  <w:abstractNum w:abstractNumId="37" w15:restartNumberingAfterBreak="0">
+    <w:nsid w:val="5CC1131D"/>
+    <w:multiLevelType w:val="hybridMultilevel"/>
+    <w:tmpl w:val="CC404F8A"/>
+    <w:lvl w:ilvl="0" w:tplc="FFFFFFFF">
+      <w:start w:val="1"/>
+      <w:numFmt w:val="decimal"/>
+      <w:lvlText w:val="%1)"/>
+      <w:lvlJc w:val="left"/>
+      <w:pPr>
+        <w:ind w:left="1571" w:hanging="360"/>
+      </w:pPr>
+    </w:lvl>
+    <w:lvl w:ilvl="1" w:tplc="FFFFFFFF" w:tentative="1">
+      <w:start w:val="1"/>
+      <w:numFmt w:val="lowerLetter"/>
+      <w:lvlText w:val="%2."/>
+      <w:lvlJc w:val="left"/>
+      <w:pPr>
+        <w:ind w:left="2291" w:hanging="360"/>
+      </w:pPr>
+    </w:lvl>
+    <w:lvl w:ilvl="2" w:tplc="FFFFFFFF" w:tentative="1">
+      <w:start w:val="1"/>
+      <w:numFmt w:val="lowerRoman"/>
+      <w:lvlText w:val="%3."/>
+      <w:lvlJc w:val="right"/>
+      <w:pPr>
+        <w:ind w:left="3011" w:hanging="180"/>
+      </w:pPr>
+    </w:lvl>
+    <w:lvl w:ilvl="3" w:tplc="FFFFFFFF" w:tentative="1">
+      <w:start w:val="1"/>
+      <w:numFmt w:val="decimal"/>
+      <w:lvlText w:val="%4."/>
+      <w:lvlJc w:val="left"/>
+      <w:pPr>
+        <w:ind w:left="3731" w:hanging="360"/>
+      </w:pPr>
+    </w:lvl>
+    <w:lvl w:ilvl="4" w:tplc="FFFFFFFF" w:tentative="1">
+      <w:start w:val="1"/>
+      <w:numFmt w:val="lowerLetter"/>
+      <w:lvlText w:val="%5."/>
+      <w:lvlJc w:val="left"/>
+      <w:pPr>
+        <w:ind w:left="4451" w:hanging="360"/>
+      </w:pPr>
+    </w:lvl>
+    <w:lvl w:ilvl="5" w:tplc="FFFFFFFF" w:tentative="1">
+      <w:start w:val="1"/>
+      <w:numFmt w:val="lowerRoman"/>
+      <w:lvlText w:val="%6."/>
+      <w:lvlJc w:val="right"/>
+      <w:pPr>
+        <w:ind w:left="5171" w:hanging="180"/>
+      </w:pPr>
+    </w:lvl>
+    <w:lvl w:ilvl="6" w:tplc="FFFFFFFF" w:tentative="1">
+      <w:start w:val="1"/>
+      <w:numFmt w:val="decimal"/>
+      <w:lvlText w:val="%7."/>
+      <w:lvlJc w:val="left"/>
+      <w:pPr>
+        <w:ind w:left="5891" w:hanging="360"/>
+      </w:pPr>
+    </w:lvl>
+    <w:lvl w:ilvl="7" w:tplc="FFFFFFFF" w:tentative="1">
+      <w:start w:val="1"/>
+      <w:numFmt w:val="lowerLetter"/>
+      <w:lvlText w:val="%8."/>
+      <w:lvlJc w:val="left"/>
+      <w:pPr>
+        <w:ind w:left="6611" w:hanging="360"/>
+      </w:pPr>
+    </w:lvl>
+    <w:lvl w:ilvl="8" w:tplc="FFFFFFFF" w:tentative="1">
+      <w:start w:val="1"/>
+      <w:numFmt w:val="lowerRoman"/>
+      <w:lvlText w:val="%9."/>
+      <w:lvlJc w:val="right"/>
+      <w:pPr>
+        <w:ind w:left="7331" w:hanging="180"/>
+      </w:pPr>
+    </w:lvl>
+  </w:abstractNum>
+  <w:abstractNum w:abstractNumId="38" w15:restartNumberingAfterBreak="0">
     <w:nsid w:val="642B01FC"/>
     <w:multiLevelType w:val="hybridMultilevel"/>
     <w:tmpl w:val="BCEAE050"/>
@@ -10169,7 +13998,93 @@
       </w:pPr>
     </w:lvl>
   </w:abstractNum>
-  <w:abstractNum w:abstractNumId="23" w15:restartNumberingAfterBreak="0">
+  <w:abstractNum w:abstractNumId="39" w15:restartNumberingAfterBreak="0">
+    <w:nsid w:val="65ED094C"/>
+    <w:multiLevelType w:val="hybridMultilevel"/>
+    <w:tmpl w:val="CC404F8A"/>
+    <w:lvl w:ilvl="0" w:tplc="FFFFFFFF">
+      <w:start w:val="1"/>
+      <w:numFmt w:val="decimal"/>
+      <w:lvlText w:val="%1)"/>
+      <w:lvlJc w:val="left"/>
+      <w:pPr>
+        <w:ind w:left="1571" w:hanging="360"/>
+      </w:pPr>
+    </w:lvl>
+    <w:lvl w:ilvl="1" w:tplc="FFFFFFFF" w:tentative="1">
+      <w:start w:val="1"/>
+      <w:numFmt w:val="lowerLetter"/>
+      <w:lvlText w:val="%2."/>
+      <w:lvlJc w:val="left"/>
+      <w:pPr>
+        <w:ind w:left="2291" w:hanging="360"/>
+      </w:pPr>
+    </w:lvl>
+    <w:lvl w:ilvl="2" w:tplc="FFFFFFFF" w:tentative="1">
+      <w:start w:val="1"/>
+      <w:numFmt w:val="lowerRoman"/>
+      <w:lvlText w:val="%3."/>
+      <w:lvlJc w:val="right"/>
+      <w:pPr>
+        <w:ind w:left="3011" w:hanging="180"/>
+      </w:pPr>
+    </w:lvl>
+    <w:lvl w:ilvl="3" w:tplc="FFFFFFFF" w:tentative="1">
+      <w:start w:val="1"/>
+      <w:numFmt w:val="decimal"/>
+      <w:lvlText w:val="%4."/>
+      <w:lvlJc w:val="left"/>
+      <w:pPr>
+        <w:ind w:left="3731" w:hanging="360"/>
+      </w:pPr>
+    </w:lvl>
+    <w:lvl w:ilvl="4" w:tplc="FFFFFFFF" w:tentative="1">
+      <w:start w:val="1"/>
+      <w:numFmt w:val="lowerLetter"/>
+      <w:lvlText w:val="%5."/>
+      <w:lvlJc w:val="left"/>
+      <w:pPr>
+        <w:ind w:left="4451" w:hanging="360"/>
+      </w:pPr>
+    </w:lvl>
+    <w:lvl w:ilvl="5" w:tplc="FFFFFFFF" w:tentative="1">
+      <w:start w:val="1"/>
+      <w:numFmt w:val="lowerRoman"/>
+      <w:lvlText w:val="%6."/>
+      <w:lvlJc w:val="right"/>
+      <w:pPr>
+        <w:ind w:left="5171" w:hanging="180"/>
+      </w:pPr>
+    </w:lvl>
+    <w:lvl w:ilvl="6" w:tplc="FFFFFFFF" w:tentative="1">
+      <w:start w:val="1"/>
+      <w:numFmt w:val="decimal"/>
+      <w:lvlText w:val="%7."/>
+      <w:lvlJc w:val="left"/>
+      <w:pPr>
+        <w:ind w:left="5891" w:hanging="360"/>
+      </w:pPr>
+    </w:lvl>
+    <w:lvl w:ilvl="7" w:tplc="FFFFFFFF" w:tentative="1">
+      <w:start w:val="1"/>
+      <w:numFmt w:val="lowerLetter"/>
+      <w:lvlText w:val="%8."/>
+      <w:lvlJc w:val="left"/>
+      <w:pPr>
+        <w:ind w:left="6611" w:hanging="360"/>
+      </w:pPr>
+    </w:lvl>
+    <w:lvl w:ilvl="8" w:tplc="FFFFFFFF" w:tentative="1">
+      <w:start w:val="1"/>
+      <w:numFmt w:val="lowerRoman"/>
+      <w:lvlText w:val="%9."/>
+      <w:lvlJc w:val="right"/>
+      <w:pPr>
+        <w:ind w:left="7331" w:hanging="180"/>
+      </w:pPr>
+    </w:lvl>
+  </w:abstractNum>
+  <w:abstractNum w:abstractNumId="40" w15:restartNumberingAfterBreak="0">
     <w:nsid w:val="660E6533"/>
     <w:multiLevelType w:val="hybridMultilevel"/>
     <w:tmpl w:val="854C5688"/>
@@ -10255,7 +14170,7 @@
       </w:pPr>
     </w:lvl>
   </w:abstractNum>
-  <w:abstractNum w:abstractNumId="24" w15:restartNumberingAfterBreak="0">
+  <w:abstractNum w:abstractNumId="41" w15:restartNumberingAfterBreak="0">
     <w:nsid w:val="6D260F8F"/>
     <w:multiLevelType w:val="hybridMultilevel"/>
     <w:tmpl w:val="3E7EF566"/>
@@ -10341,7 +14256,7 @@
       </w:pPr>
     </w:lvl>
   </w:abstractNum>
-  <w:abstractNum w:abstractNumId="25" w15:restartNumberingAfterBreak="0">
+  <w:abstractNum w:abstractNumId="42" w15:restartNumberingAfterBreak="0">
     <w:nsid w:val="6E587799"/>
     <w:multiLevelType w:val="hybridMultilevel"/>
     <w:tmpl w:val="05C012C2"/>
@@ -10427,7 +14342,7 @@
       </w:pPr>
     </w:lvl>
   </w:abstractNum>
-  <w:abstractNum w:abstractNumId="26" w15:restartNumberingAfterBreak="0">
+  <w:abstractNum w:abstractNumId="43" w15:restartNumberingAfterBreak="0">
     <w:nsid w:val="6F54379B"/>
     <w:multiLevelType w:val="hybridMultilevel"/>
     <w:tmpl w:val="0D9EE422"/>
@@ -10513,7 +14428,7 @@
       </w:pPr>
     </w:lvl>
   </w:abstractNum>
-  <w:abstractNum w:abstractNumId="27" w15:restartNumberingAfterBreak="0">
+  <w:abstractNum w:abstractNumId="44" w15:restartNumberingAfterBreak="0">
     <w:nsid w:val="71FD418E"/>
     <w:multiLevelType w:val="hybridMultilevel"/>
     <w:tmpl w:val="269207D4"/>
@@ -10599,7 +14514,7 @@
       </w:pPr>
     </w:lvl>
   </w:abstractNum>
-  <w:abstractNum w:abstractNumId="28" w15:restartNumberingAfterBreak="0">
+  <w:abstractNum w:abstractNumId="45" w15:restartNumberingAfterBreak="0">
     <w:nsid w:val="72F206C3"/>
     <w:multiLevelType w:val="hybridMultilevel"/>
     <w:tmpl w:val="51BAC4EE"/>
@@ -10685,7 +14600,7 @@
       </w:pPr>
     </w:lvl>
   </w:abstractNum>
-  <w:abstractNum w:abstractNumId="29" w15:restartNumberingAfterBreak="0">
+  <w:abstractNum w:abstractNumId="46" w15:restartNumberingAfterBreak="0">
     <w:nsid w:val="74715D34"/>
     <w:multiLevelType w:val="hybridMultilevel"/>
     <w:tmpl w:val="C1DEF2D0"/>
@@ -10771,7 +14686,179 @@
       </w:pPr>
     </w:lvl>
   </w:abstractNum>
-  <w:abstractNum w:abstractNumId="30" w15:restartNumberingAfterBreak="0">
+  <w:abstractNum w:abstractNumId="47" w15:restartNumberingAfterBreak="0">
+    <w:nsid w:val="773B5FBB"/>
+    <w:multiLevelType w:val="hybridMultilevel"/>
+    <w:tmpl w:val="CC404F8A"/>
+    <w:lvl w:ilvl="0" w:tplc="FFFFFFFF">
+      <w:start w:val="1"/>
+      <w:numFmt w:val="decimal"/>
+      <w:lvlText w:val="%1)"/>
+      <w:lvlJc w:val="left"/>
+      <w:pPr>
+        <w:ind w:left="1571" w:hanging="360"/>
+      </w:pPr>
+    </w:lvl>
+    <w:lvl w:ilvl="1" w:tplc="FFFFFFFF" w:tentative="1">
+      <w:start w:val="1"/>
+      <w:numFmt w:val="lowerLetter"/>
+      <w:lvlText w:val="%2."/>
+      <w:lvlJc w:val="left"/>
+      <w:pPr>
+        <w:ind w:left="2291" w:hanging="360"/>
+      </w:pPr>
+    </w:lvl>
+    <w:lvl w:ilvl="2" w:tplc="FFFFFFFF" w:tentative="1">
+      <w:start w:val="1"/>
+      <w:numFmt w:val="lowerRoman"/>
+      <w:lvlText w:val="%3."/>
+      <w:lvlJc w:val="right"/>
+      <w:pPr>
+        <w:ind w:left="3011" w:hanging="180"/>
+      </w:pPr>
+    </w:lvl>
+    <w:lvl w:ilvl="3" w:tplc="FFFFFFFF" w:tentative="1">
+      <w:start w:val="1"/>
+      <w:numFmt w:val="decimal"/>
+      <w:lvlText w:val="%4."/>
+      <w:lvlJc w:val="left"/>
+      <w:pPr>
+        <w:ind w:left="3731" w:hanging="360"/>
+      </w:pPr>
+    </w:lvl>
+    <w:lvl w:ilvl="4" w:tplc="FFFFFFFF" w:tentative="1">
+      <w:start w:val="1"/>
+      <w:numFmt w:val="lowerLetter"/>
+      <w:lvlText w:val="%5."/>
+      <w:lvlJc w:val="left"/>
+      <w:pPr>
+        <w:ind w:left="4451" w:hanging="360"/>
+      </w:pPr>
+    </w:lvl>
+    <w:lvl w:ilvl="5" w:tplc="FFFFFFFF" w:tentative="1">
+      <w:start w:val="1"/>
+      <w:numFmt w:val="lowerRoman"/>
+      <w:lvlText w:val="%6."/>
+      <w:lvlJc w:val="right"/>
+      <w:pPr>
+        <w:ind w:left="5171" w:hanging="180"/>
+      </w:pPr>
+    </w:lvl>
+    <w:lvl w:ilvl="6" w:tplc="FFFFFFFF" w:tentative="1">
+      <w:start w:val="1"/>
+      <w:numFmt w:val="decimal"/>
+      <w:lvlText w:val="%7."/>
+      <w:lvlJc w:val="left"/>
+      <w:pPr>
+        <w:ind w:left="5891" w:hanging="360"/>
+      </w:pPr>
+    </w:lvl>
+    <w:lvl w:ilvl="7" w:tplc="FFFFFFFF" w:tentative="1">
+      <w:start w:val="1"/>
+      <w:numFmt w:val="lowerLetter"/>
+      <w:lvlText w:val="%8."/>
+      <w:lvlJc w:val="left"/>
+      <w:pPr>
+        <w:ind w:left="6611" w:hanging="360"/>
+      </w:pPr>
+    </w:lvl>
+    <w:lvl w:ilvl="8" w:tplc="FFFFFFFF" w:tentative="1">
+      <w:start w:val="1"/>
+      <w:numFmt w:val="lowerRoman"/>
+      <w:lvlText w:val="%9."/>
+      <w:lvlJc w:val="right"/>
+      <w:pPr>
+        <w:ind w:left="7331" w:hanging="180"/>
+      </w:pPr>
+    </w:lvl>
+  </w:abstractNum>
+  <w:abstractNum w:abstractNumId="48" w15:restartNumberingAfterBreak="0">
+    <w:nsid w:val="77F00D86"/>
+    <w:multiLevelType w:val="hybridMultilevel"/>
+    <w:tmpl w:val="CC404F8A"/>
+    <w:lvl w:ilvl="0" w:tplc="FFFFFFFF">
+      <w:start w:val="1"/>
+      <w:numFmt w:val="decimal"/>
+      <w:lvlText w:val="%1)"/>
+      <w:lvlJc w:val="left"/>
+      <w:pPr>
+        <w:ind w:left="1571" w:hanging="360"/>
+      </w:pPr>
+    </w:lvl>
+    <w:lvl w:ilvl="1" w:tplc="FFFFFFFF" w:tentative="1">
+      <w:start w:val="1"/>
+      <w:numFmt w:val="lowerLetter"/>
+      <w:lvlText w:val="%2."/>
+      <w:lvlJc w:val="left"/>
+      <w:pPr>
+        <w:ind w:left="2291" w:hanging="360"/>
+      </w:pPr>
+    </w:lvl>
+    <w:lvl w:ilvl="2" w:tplc="FFFFFFFF" w:tentative="1">
+      <w:start w:val="1"/>
+      <w:numFmt w:val="lowerRoman"/>
+      <w:lvlText w:val="%3."/>
+      <w:lvlJc w:val="right"/>
+      <w:pPr>
+        <w:ind w:left="3011" w:hanging="180"/>
+      </w:pPr>
+    </w:lvl>
+    <w:lvl w:ilvl="3" w:tplc="FFFFFFFF" w:tentative="1">
+      <w:start w:val="1"/>
+      <w:numFmt w:val="decimal"/>
+      <w:lvlText w:val="%4."/>
+      <w:lvlJc w:val="left"/>
+      <w:pPr>
+        <w:ind w:left="3731" w:hanging="360"/>
+      </w:pPr>
+    </w:lvl>
+    <w:lvl w:ilvl="4" w:tplc="FFFFFFFF" w:tentative="1">
+      <w:start w:val="1"/>
+      <w:numFmt w:val="lowerLetter"/>
+      <w:lvlText w:val="%5."/>
+      <w:lvlJc w:val="left"/>
+      <w:pPr>
+        <w:ind w:left="4451" w:hanging="360"/>
+      </w:pPr>
+    </w:lvl>
+    <w:lvl w:ilvl="5" w:tplc="FFFFFFFF" w:tentative="1">
+      <w:start w:val="1"/>
+      <w:numFmt w:val="lowerRoman"/>
+      <w:lvlText w:val="%6."/>
+      <w:lvlJc w:val="right"/>
+      <w:pPr>
+        <w:ind w:left="5171" w:hanging="180"/>
+      </w:pPr>
+    </w:lvl>
+    <w:lvl w:ilvl="6" w:tplc="FFFFFFFF" w:tentative="1">
+      <w:start w:val="1"/>
+      <w:numFmt w:val="decimal"/>
+      <w:lvlText w:val="%7."/>
+      <w:lvlJc w:val="left"/>
+      <w:pPr>
+        <w:ind w:left="5891" w:hanging="360"/>
+      </w:pPr>
+    </w:lvl>
+    <w:lvl w:ilvl="7" w:tplc="FFFFFFFF" w:tentative="1">
+      <w:start w:val="1"/>
+      <w:numFmt w:val="lowerLetter"/>
+      <w:lvlText w:val="%8."/>
+      <w:lvlJc w:val="left"/>
+      <w:pPr>
+        <w:ind w:left="6611" w:hanging="360"/>
+      </w:pPr>
+    </w:lvl>
+    <w:lvl w:ilvl="8" w:tplc="FFFFFFFF" w:tentative="1">
+      <w:start w:val="1"/>
+      <w:numFmt w:val="lowerRoman"/>
+      <w:lvlText w:val="%9."/>
+      <w:lvlJc w:val="right"/>
+      <w:pPr>
+        <w:ind w:left="7331" w:hanging="180"/>
+      </w:pPr>
+    </w:lvl>
+  </w:abstractNum>
+  <w:abstractNum w:abstractNumId="49" w15:restartNumberingAfterBreak="0">
     <w:nsid w:val="79F04758"/>
     <w:multiLevelType w:val="hybridMultilevel"/>
     <w:tmpl w:val="8C004D38"/>
@@ -10857,7 +14944,7 @@
       </w:pPr>
     </w:lvl>
   </w:abstractNum>
-  <w:abstractNum w:abstractNumId="31" w15:restartNumberingAfterBreak="0">
+  <w:abstractNum w:abstractNumId="50" w15:restartNumberingAfterBreak="0">
     <w:nsid w:val="7C0F1AE5"/>
     <w:multiLevelType w:val="hybridMultilevel"/>
     <w:tmpl w:val="E954BAD6"/>
@@ -10943,101 +15030,247 @@
       </w:pPr>
     </w:lvl>
   </w:abstractNum>
+  <w:abstractNum w:abstractNumId="51" w15:restartNumberingAfterBreak="0">
+    <w:nsid w:val="7FF41180"/>
+    <w:multiLevelType w:val="hybridMultilevel"/>
+    <w:tmpl w:val="346A5792"/>
+    <w:lvl w:ilvl="0" w:tplc="04260011">
+      <w:start w:val="1"/>
+      <w:numFmt w:val="decimal"/>
+      <w:lvlText w:val="%1)"/>
+      <w:lvlJc w:val="left"/>
+      <w:pPr>
+        <w:ind w:left="1571" w:hanging="360"/>
+      </w:pPr>
+    </w:lvl>
+    <w:lvl w:ilvl="1" w:tplc="04260019" w:tentative="1">
+      <w:start w:val="1"/>
+      <w:numFmt w:val="lowerLetter"/>
+      <w:lvlText w:val="%2."/>
+      <w:lvlJc w:val="left"/>
+      <w:pPr>
+        <w:ind w:left="2291" w:hanging="360"/>
+      </w:pPr>
+    </w:lvl>
+    <w:lvl w:ilvl="2" w:tplc="0426001B" w:tentative="1">
+      <w:start w:val="1"/>
+      <w:numFmt w:val="lowerRoman"/>
+      <w:lvlText w:val="%3."/>
+      <w:lvlJc w:val="right"/>
+      <w:pPr>
+        <w:ind w:left="3011" w:hanging="180"/>
+      </w:pPr>
+    </w:lvl>
+    <w:lvl w:ilvl="3" w:tplc="0426000F" w:tentative="1">
+      <w:start w:val="1"/>
+      <w:numFmt w:val="decimal"/>
+      <w:lvlText w:val="%4."/>
+      <w:lvlJc w:val="left"/>
+      <w:pPr>
+        <w:ind w:left="3731" w:hanging="360"/>
+      </w:pPr>
+    </w:lvl>
+    <w:lvl w:ilvl="4" w:tplc="04260019" w:tentative="1">
+      <w:start w:val="1"/>
+      <w:numFmt w:val="lowerLetter"/>
+      <w:lvlText w:val="%5."/>
+      <w:lvlJc w:val="left"/>
+      <w:pPr>
+        <w:ind w:left="4451" w:hanging="360"/>
+      </w:pPr>
+    </w:lvl>
+    <w:lvl w:ilvl="5" w:tplc="0426001B" w:tentative="1">
+      <w:start w:val="1"/>
+      <w:numFmt w:val="lowerRoman"/>
+      <w:lvlText w:val="%6."/>
+      <w:lvlJc w:val="right"/>
+      <w:pPr>
+        <w:ind w:left="5171" w:hanging="180"/>
+      </w:pPr>
+    </w:lvl>
+    <w:lvl w:ilvl="6" w:tplc="0426000F" w:tentative="1">
+      <w:start w:val="1"/>
+      <w:numFmt w:val="decimal"/>
+      <w:lvlText w:val="%7."/>
+      <w:lvlJc w:val="left"/>
+      <w:pPr>
+        <w:ind w:left="5891" w:hanging="360"/>
+      </w:pPr>
+    </w:lvl>
+    <w:lvl w:ilvl="7" w:tplc="04260019" w:tentative="1">
+      <w:start w:val="1"/>
+      <w:numFmt w:val="lowerLetter"/>
+      <w:lvlText w:val="%8."/>
+      <w:lvlJc w:val="left"/>
+      <w:pPr>
+        <w:ind w:left="6611" w:hanging="360"/>
+      </w:pPr>
+    </w:lvl>
+    <w:lvl w:ilvl="8" w:tplc="0426001B" w:tentative="1">
+      <w:start w:val="1"/>
+      <w:numFmt w:val="lowerRoman"/>
+      <w:lvlText w:val="%9."/>
+      <w:lvlJc w:val="right"/>
+      <w:pPr>
+        <w:ind w:left="7331" w:hanging="180"/>
+      </w:pPr>
+    </w:lvl>
+  </w:abstractNum>
   <w:num w:numId="1" w16cid:durableId="1576474954">
+    <w:abstractNumId w:val="2"/>
+  </w:num>
+  <w:num w:numId="2" w16cid:durableId="1209027426">
+    <w:abstractNumId w:val="49"/>
+  </w:num>
+  <w:num w:numId="3" w16cid:durableId="1343820081">
+    <w:abstractNumId w:val="19"/>
+  </w:num>
+  <w:num w:numId="4" w16cid:durableId="1060908760">
+    <w:abstractNumId w:val="13"/>
+  </w:num>
+  <w:num w:numId="5" w16cid:durableId="2038505684">
+    <w:abstractNumId w:val="31"/>
+  </w:num>
+  <w:num w:numId="6" w16cid:durableId="968165314">
+    <w:abstractNumId w:val="15"/>
+  </w:num>
+  <w:num w:numId="7" w16cid:durableId="683437041">
+    <w:abstractNumId w:val="8"/>
+  </w:num>
+  <w:num w:numId="8" w16cid:durableId="578910501">
+    <w:abstractNumId w:val="50"/>
+  </w:num>
+  <w:num w:numId="9" w16cid:durableId="1514879445">
     <w:abstractNumId w:val="1"/>
   </w:num>
-  <w:num w:numId="2" w16cid:durableId="1209027426">
+  <w:num w:numId="10" w16cid:durableId="986855970">
+    <w:abstractNumId w:val="42"/>
+  </w:num>
+  <w:num w:numId="11" w16cid:durableId="2106340633">
+    <w:abstractNumId w:val="44"/>
+  </w:num>
+  <w:num w:numId="12" w16cid:durableId="1777796034">
+    <w:abstractNumId w:val="43"/>
+  </w:num>
+  <w:num w:numId="13" w16cid:durableId="1469515656">
+    <w:abstractNumId w:val="46"/>
+  </w:num>
+  <w:num w:numId="14" w16cid:durableId="1430547572">
+    <w:abstractNumId w:val="33"/>
+  </w:num>
+  <w:num w:numId="15" w16cid:durableId="939489953">
+    <w:abstractNumId w:val="34"/>
+  </w:num>
+  <w:num w:numId="16" w16cid:durableId="1805081486">
+    <w:abstractNumId w:val="26"/>
+  </w:num>
+  <w:num w:numId="17" w16cid:durableId="1352949312">
+    <w:abstractNumId w:val="11"/>
+  </w:num>
+  <w:num w:numId="18" w16cid:durableId="516694629">
     <w:abstractNumId w:val="30"/>
   </w:num>
-  <w:num w:numId="3" w16cid:durableId="1343820081">
+  <w:num w:numId="19" w16cid:durableId="1353141845">
+    <w:abstractNumId w:val="25"/>
+  </w:num>
+  <w:num w:numId="20" w16cid:durableId="1290164277">
+    <w:abstractNumId w:val="38"/>
+  </w:num>
+  <w:num w:numId="21" w16cid:durableId="2108768434">
+    <w:abstractNumId w:val="28"/>
+  </w:num>
+  <w:num w:numId="22" w16cid:durableId="434324089">
+    <w:abstractNumId w:val="20"/>
+  </w:num>
+  <w:num w:numId="23" w16cid:durableId="1043139793">
+    <w:abstractNumId w:val="6"/>
+  </w:num>
+  <w:num w:numId="24" w16cid:durableId="708727984">
+    <w:abstractNumId w:val="12"/>
+  </w:num>
+  <w:num w:numId="25" w16cid:durableId="1537887378">
+    <w:abstractNumId w:val="27"/>
+  </w:num>
+  <w:num w:numId="26" w16cid:durableId="717779887">
+    <w:abstractNumId w:val="32"/>
+  </w:num>
+  <w:num w:numId="27" w16cid:durableId="2141877905">
+    <w:abstractNumId w:val="40"/>
+  </w:num>
+  <w:num w:numId="28" w16cid:durableId="936670599">
+    <w:abstractNumId w:val="16"/>
+  </w:num>
+  <w:num w:numId="29" w16cid:durableId="696808958">
+    <w:abstractNumId w:val="45"/>
+  </w:num>
+  <w:num w:numId="30" w16cid:durableId="511771675">
+    <w:abstractNumId w:val="9"/>
+  </w:num>
+  <w:num w:numId="31" w16cid:durableId="1070276919">
+    <w:abstractNumId w:val="41"/>
+  </w:num>
+  <w:num w:numId="32" w16cid:durableId="363557722">
+    <w:abstractNumId w:val="35"/>
+  </w:num>
+  <w:num w:numId="33" w16cid:durableId="1517965515">
+    <w:abstractNumId w:val="22"/>
+  </w:num>
+  <w:num w:numId="34" w16cid:durableId="1487864068">
+    <w:abstractNumId w:val="14"/>
+  </w:num>
+  <w:num w:numId="35" w16cid:durableId="2043361750">
+    <w:abstractNumId w:val="4"/>
+  </w:num>
+  <w:num w:numId="36" w16cid:durableId="2128086819">
+    <w:abstractNumId w:val="51"/>
+  </w:num>
+  <w:num w:numId="37" w16cid:durableId="928081147">
+    <w:abstractNumId w:val="7"/>
+  </w:num>
+  <w:num w:numId="38" w16cid:durableId="1640720611">
+    <w:abstractNumId w:val="23"/>
+  </w:num>
+  <w:num w:numId="39" w16cid:durableId="585461564">
+    <w:abstractNumId w:val="21"/>
+  </w:num>
+  <w:num w:numId="40" w16cid:durableId="1067142730">
+    <w:abstractNumId w:val="0"/>
+  </w:num>
+  <w:num w:numId="41" w16cid:durableId="801650089">
     <w:abstractNumId w:val="10"/>
   </w:num>
-  <w:num w:numId="4" w16cid:durableId="1060908760">
-    <w:abstractNumId w:val="7"/>
+  <w:num w:numId="42" w16cid:durableId="772357374">
+    <w:abstractNumId w:val="24"/>
   </w:num>
-  <w:num w:numId="5" w16cid:durableId="2038505684">
+  <w:num w:numId="43" w16cid:durableId="860970350">
+    <w:abstractNumId w:val="29"/>
+  </w:num>
+  <w:num w:numId="44" w16cid:durableId="194850325">
+    <w:abstractNumId w:val="48"/>
+  </w:num>
+  <w:num w:numId="45" w16cid:durableId="2051690099">
+    <w:abstractNumId w:val="18"/>
+  </w:num>
+  <w:num w:numId="46" w16cid:durableId="1342967925">
+    <w:abstractNumId w:val="47"/>
+  </w:num>
+  <w:num w:numId="47" w16cid:durableId="1948540795">
+    <w:abstractNumId w:val="37"/>
+  </w:num>
+  <w:num w:numId="48" w16cid:durableId="1826585626">
     <w:abstractNumId w:val="17"/>
   </w:num>
-  <w:num w:numId="6" w16cid:durableId="968165314">
-    <w:abstractNumId w:val="8"/>
+  <w:num w:numId="49" w16cid:durableId="1751194923">
+    <w:abstractNumId w:val="39"/>
   </w:num>
-  <w:num w:numId="7" w16cid:durableId="683437041">
+  <w:num w:numId="50" w16cid:durableId="916130584">
     <w:abstractNumId w:val="3"/>
   </w:num>
-  <w:num w:numId="8" w16cid:durableId="578910501">
-    <w:abstractNumId w:val="31"/>
-  </w:num>
-  <w:num w:numId="9" w16cid:durableId="1514879445">
-    <w:abstractNumId w:val="0"/>
-  </w:num>
-  <w:num w:numId="10" w16cid:durableId="986855970">
-    <w:abstractNumId w:val="25"/>
-  </w:num>
-  <w:num w:numId="11" w16cid:durableId="2106340633">
-    <w:abstractNumId w:val="27"/>
-  </w:num>
-  <w:num w:numId="12" w16cid:durableId="1777796034">
-    <w:abstractNumId w:val="26"/>
-  </w:num>
-  <w:num w:numId="13" w16cid:durableId="1469515656">
-    <w:abstractNumId w:val="29"/>
-  </w:num>
-  <w:num w:numId="14" w16cid:durableId="1430547572">
-    <w:abstractNumId w:val="19"/>
-  </w:num>
-  <w:num w:numId="15" w16cid:durableId="939489953">
-    <w:abstractNumId w:val="20"/>
-  </w:num>
-  <w:num w:numId="16" w16cid:durableId="1805081486">
-    <w:abstractNumId w:val="13"/>
-  </w:num>
-  <w:num w:numId="17" w16cid:durableId="1352949312">
+  <w:num w:numId="51" w16cid:durableId="1218275233">
     <w:abstractNumId w:val="5"/>
   </w:num>
-  <w:num w:numId="18" w16cid:durableId="516694629">
-    <w:abstractNumId w:val="16"/>
-  </w:num>
-  <w:num w:numId="19" w16cid:durableId="1353141845">
-    <w:abstractNumId w:val="12"/>
-  </w:num>
-  <w:num w:numId="20" w16cid:durableId="1290164277">
-    <w:abstractNumId w:val="22"/>
-  </w:num>
-  <w:num w:numId="21" w16cid:durableId="2108768434">
-    <w:abstractNumId w:val="15"/>
-  </w:num>
-  <w:num w:numId="22" w16cid:durableId="434324089">
-    <w:abstractNumId w:val="11"/>
-  </w:num>
-  <w:num w:numId="23" w16cid:durableId="1043139793">
-    <w:abstractNumId w:val="2"/>
-  </w:num>
-  <w:num w:numId="24" w16cid:durableId="708727984">
-    <w:abstractNumId w:val="6"/>
-  </w:num>
-  <w:num w:numId="25" w16cid:durableId="1537887378">
-    <w:abstractNumId w:val="14"/>
-  </w:num>
-  <w:num w:numId="26" w16cid:durableId="717779887">
-    <w:abstractNumId w:val="18"/>
-  </w:num>
-  <w:num w:numId="27" w16cid:durableId="2141877905">
-    <w:abstractNumId w:val="23"/>
-  </w:num>
-  <w:num w:numId="28" w16cid:durableId="936670599">
-    <w:abstractNumId w:val="9"/>
-  </w:num>
-  <w:num w:numId="29" w16cid:durableId="696808958">
-    <w:abstractNumId w:val="28"/>
-  </w:num>
-  <w:num w:numId="30" w16cid:durableId="511771675">
-    <w:abstractNumId w:val="4"/>
-  </w:num>
-  <w:num w:numId="31" w16cid:durableId="1070276919">
-    <w:abstractNumId w:val="24"/>
-  </w:num>
-  <w:num w:numId="32" w16cid:durableId="363557722">
-    <w:abstractNumId w:val="21"/>
+  <w:num w:numId="52" w16cid:durableId="882524867">
+    <w:abstractNumId w:val="36"/>
   </w:num>
 </w:numbering>
 </file>

--- a/Gustavs_Narvils_KV_Darbs.docx
+++ b/Gustavs_Narvils_KV_Darbs.docx
@@ -257,6 +257,7 @@
       <w:bookmarkStart w:id="0" w:name="_Toc144721017"/>
       <w:bookmarkStart w:id="1" w:name="_Toc153296072"/>
       <w:bookmarkStart w:id="2" w:name="_Toc153296854"/>
+      <w:bookmarkStart w:id="3" w:name="_Toc155453533"/>
       <w:r>
         <w:lastRenderedPageBreak/>
         <w:t>Satura</w:t>
@@ -264,6 +265,7 @@
       <w:bookmarkEnd w:id="0"/>
       <w:bookmarkEnd w:id="1"/>
       <w:bookmarkEnd w:id="2"/>
+      <w:bookmarkEnd w:id="3"/>
       <w:r>
         <w:t xml:space="preserve"> </w:t>
       </w:r>
@@ -292,10 +294,7 @@
             </w:tabs>
             <w:ind w:firstLine="720"/>
             <w:rPr>
-              <w:rFonts w:asciiTheme="minorHAnsi" w:eastAsiaTheme="minorEastAsia" w:hAnsiTheme="minorHAnsi"/>
               <w:noProof/>
-              <w:sz w:val="22"/>
-              <w:lang w:val="en-US"/>
             </w:rPr>
           </w:pPr>
           <w:r>
@@ -310,7 +309,7 @@
           <w:r>
             <w:fldChar w:fldCharType="separate"/>
           </w:r>
-          <w:hyperlink w:anchor="_Toc153296855" w:history="1">
+          <w:hyperlink w:anchor="_Toc155453534" w:history="1">
             <w:r>
               <w:rPr>
                 <w:rStyle w:val="Hipersaite"/>
@@ -337,7 +336,7 @@
                 <w:noProof/>
                 <w:webHidden/>
               </w:rPr>
-              <w:instrText xml:space="preserve"> PAGEREF _Toc153296855 \h </w:instrText>
+              <w:instrText xml:space="preserve"> PAGEREF _Toc155453534 \h </w:instrText>
             </w:r>
             <w:r>
               <w:rPr>
@@ -377,11 +376,13 @@
             <w:rPr>
               <w:rFonts w:asciiTheme="minorHAnsi" w:eastAsiaTheme="minorEastAsia" w:hAnsiTheme="minorHAnsi"/>
               <w:noProof/>
-              <w:sz w:val="22"/>
-              <w:lang w:val="en-US"/>
+              <w:kern w:val="2"/>
+              <w:szCs w:val="24"/>
+              <w:lang w:eastAsia="lv-LV"/>
+              <w14:ligatures w14:val="standardContextual"/>
             </w:rPr>
           </w:pPr>
-          <w:hyperlink w:anchor="_Toc153296856" w:history="1">
+          <w:hyperlink w:anchor="_Toc155453535" w:history="1">
             <w:r>
               <w:rPr>
                 <w:rStyle w:val="Hipersaite"/>
@@ -408,7 +409,7 @@
                 <w:noProof/>
                 <w:webHidden/>
               </w:rPr>
-              <w:instrText xml:space="preserve"> PAGEREF _Toc153296856 \h </w:instrText>
+              <w:instrText xml:space="preserve"> PAGEREF _Toc155453535 \h </w:instrText>
             </w:r>
             <w:r>
               <w:rPr>
@@ -448,11 +449,13 @@
             <w:rPr>
               <w:rFonts w:asciiTheme="minorHAnsi" w:eastAsiaTheme="minorEastAsia" w:hAnsiTheme="minorHAnsi"/>
               <w:noProof/>
-              <w:sz w:val="22"/>
-              <w:lang w:val="en-US"/>
+              <w:kern w:val="2"/>
+              <w:szCs w:val="24"/>
+              <w:lang w:eastAsia="lv-LV"/>
+              <w14:ligatures w14:val="standardContextual"/>
             </w:rPr>
           </w:pPr>
-          <w:hyperlink w:anchor="_Toc153296857" w:history="1">
+          <w:hyperlink w:anchor="_Toc155453536" w:history="1">
             <w:r>
               <w:rPr>
                 <w:rStyle w:val="Hipersaite"/>
@@ -479,7 +482,7 @@
                 <w:noProof/>
                 <w:webHidden/>
               </w:rPr>
-              <w:instrText xml:space="preserve"> PAGEREF _Toc153296857 \h </w:instrText>
+              <w:instrText xml:space="preserve"> PAGEREF _Toc155453536 \h </w:instrText>
             </w:r>
             <w:r>
               <w:rPr>
@@ -519,11 +522,13 @@
             <w:rPr>
               <w:rFonts w:asciiTheme="minorHAnsi" w:eastAsiaTheme="minorEastAsia" w:hAnsiTheme="minorHAnsi"/>
               <w:noProof/>
-              <w:sz w:val="22"/>
-              <w:lang w:val="en-US"/>
+              <w:kern w:val="2"/>
+              <w:szCs w:val="24"/>
+              <w:lang w:eastAsia="lv-LV"/>
+              <w14:ligatures w14:val="standardContextual"/>
             </w:rPr>
           </w:pPr>
-          <w:hyperlink w:anchor="_Toc153296858" w:history="1">
+          <w:hyperlink w:anchor="_Toc155453537" w:history="1">
             <w:r>
               <w:rPr>
                 <w:rStyle w:val="Hipersaite"/>
@@ -550,7 +555,7 @@
                 <w:noProof/>
                 <w:webHidden/>
               </w:rPr>
-              <w:instrText xml:space="preserve"> PAGEREF _Toc153296858 \h </w:instrText>
+              <w:instrText xml:space="preserve"> PAGEREF _Toc155453537 \h </w:instrText>
             </w:r>
             <w:r>
               <w:rPr>
@@ -590,11 +595,13 @@
             <w:rPr>
               <w:rFonts w:asciiTheme="minorHAnsi" w:eastAsiaTheme="minorEastAsia" w:hAnsiTheme="minorHAnsi"/>
               <w:noProof/>
-              <w:sz w:val="22"/>
-              <w:lang w:val="en-US"/>
+              <w:kern w:val="2"/>
+              <w:szCs w:val="24"/>
+              <w:lang w:eastAsia="lv-LV"/>
+              <w14:ligatures w14:val="standardContextual"/>
             </w:rPr>
           </w:pPr>
-          <w:hyperlink w:anchor="_Toc153296859" w:history="1">
+          <w:hyperlink w:anchor="_Toc155453538" w:history="1">
             <w:r>
               <w:rPr>
                 <w:rStyle w:val="Hipersaite"/>
@@ -621,7 +628,7 @@
                 <w:noProof/>
                 <w:webHidden/>
               </w:rPr>
-              <w:instrText xml:space="preserve"> PAGEREF _Toc153296859 \h </w:instrText>
+              <w:instrText xml:space="preserve"> PAGEREF _Toc155453538 \h </w:instrText>
             </w:r>
             <w:r>
               <w:rPr>
@@ -661,11 +668,13 @@
             <w:rPr>
               <w:rFonts w:asciiTheme="minorHAnsi" w:eastAsiaTheme="minorEastAsia" w:hAnsiTheme="minorHAnsi"/>
               <w:noProof/>
-              <w:sz w:val="22"/>
-              <w:lang w:val="en-US"/>
+              <w:kern w:val="2"/>
+              <w:szCs w:val="24"/>
+              <w:lang w:eastAsia="lv-LV"/>
+              <w14:ligatures w14:val="standardContextual"/>
             </w:rPr>
           </w:pPr>
-          <w:hyperlink w:anchor="_Toc153296860" w:history="1">
+          <w:hyperlink w:anchor="_Toc155453539" w:history="1">
             <w:r>
               <w:rPr>
                 <w:rStyle w:val="Hipersaite"/>
@@ -692,7 +701,7 @@
                 <w:noProof/>
                 <w:webHidden/>
               </w:rPr>
-              <w:instrText xml:space="preserve"> PAGEREF _Toc153296860 \h </w:instrText>
+              <w:instrText xml:space="preserve"> PAGEREF _Toc155453539 \h </w:instrText>
             </w:r>
             <w:r>
               <w:rPr>
@@ -732,11 +741,13 @@
             <w:rPr>
               <w:rFonts w:asciiTheme="minorHAnsi" w:eastAsiaTheme="minorEastAsia" w:hAnsiTheme="minorHAnsi"/>
               <w:noProof/>
-              <w:sz w:val="22"/>
-              <w:lang w:val="en-US"/>
+              <w:kern w:val="2"/>
+              <w:szCs w:val="24"/>
+              <w:lang w:eastAsia="lv-LV"/>
+              <w14:ligatures w14:val="standardContextual"/>
             </w:rPr>
           </w:pPr>
-          <w:hyperlink w:anchor="_Toc153296861" w:history="1">
+          <w:hyperlink w:anchor="_Toc155453540" w:history="1">
             <w:r>
               <w:rPr>
                 <w:rStyle w:val="Hipersaite"/>
@@ -763,7 +774,7 @@
                 <w:noProof/>
                 <w:webHidden/>
               </w:rPr>
-              <w:instrText xml:space="preserve"> PAGEREF _Toc153296861 \h </w:instrText>
+              <w:instrText xml:space="preserve"> PAGEREF _Toc155453540 \h </w:instrText>
             </w:r>
             <w:r>
               <w:rPr>
@@ -803,11 +814,13 @@
             <w:rPr>
               <w:rFonts w:asciiTheme="minorHAnsi" w:eastAsiaTheme="minorEastAsia" w:hAnsiTheme="minorHAnsi"/>
               <w:noProof/>
-              <w:sz w:val="22"/>
-              <w:lang w:val="en-US"/>
+              <w:kern w:val="2"/>
+              <w:szCs w:val="24"/>
+              <w:lang w:eastAsia="lv-LV"/>
+              <w14:ligatures w14:val="standardContextual"/>
             </w:rPr>
           </w:pPr>
-          <w:hyperlink w:anchor="_Toc153296862" w:history="1">
+          <w:hyperlink w:anchor="_Toc155453541" w:history="1">
             <w:r>
               <w:rPr>
                 <w:rStyle w:val="Hipersaite"/>
@@ -834,7 +847,7 @@
                 <w:noProof/>
                 <w:webHidden/>
               </w:rPr>
-              <w:instrText xml:space="preserve"> PAGEREF _Toc153296862 \h </w:instrText>
+              <w:instrText xml:space="preserve"> PAGEREF _Toc155453541 \h </w:instrText>
             </w:r>
             <w:r>
               <w:rPr>
@@ -874,11 +887,13 @@
             <w:rPr>
               <w:rFonts w:asciiTheme="minorHAnsi" w:eastAsiaTheme="minorEastAsia" w:hAnsiTheme="minorHAnsi"/>
               <w:noProof/>
-              <w:sz w:val="22"/>
-              <w:lang w:val="en-US"/>
+              <w:kern w:val="2"/>
+              <w:szCs w:val="24"/>
+              <w:lang w:eastAsia="lv-LV"/>
+              <w14:ligatures w14:val="standardContextual"/>
             </w:rPr>
           </w:pPr>
-          <w:hyperlink w:anchor="_Toc153296863" w:history="1">
+          <w:hyperlink w:anchor="_Toc155453542" w:history="1">
             <w:r>
               <w:rPr>
                 <w:rStyle w:val="Hipersaite"/>
@@ -905,7 +920,7 @@
                 <w:noProof/>
                 <w:webHidden/>
               </w:rPr>
-              <w:instrText xml:space="preserve"> PAGEREF _Toc153296863 \h </w:instrText>
+              <w:instrText xml:space="preserve"> PAGEREF _Toc155453542 \h </w:instrText>
             </w:r>
             <w:r>
               <w:rPr>
@@ -925,7 +940,7 @@
                 <w:noProof/>
                 <w:webHidden/>
               </w:rPr>
-              <w:t>11</w:t>
+              <w:t>12</w:t>
             </w:r>
             <w:r>
               <w:rPr>
@@ -945,11 +960,13 @@
             <w:rPr>
               <w:rFonts w:asciiTheme="minorHAnsi" w:eastAsiaTheme="minorEastAsia" w:hAnsiTheme="minorHAnsi"/>
               <w:noProof/>
-              <w:sz w:val="22"/>
-              <w:lang w:val="en-US"/>
+              <w:kern w:val="2"/>
+              <w:szCs w:val="24"/>
+              <w:lang w:eastAsia="lv-LV"/>
+              <w14:ligatures w14:val="standardContextual"/>
             </w:rPr>
           </w:pPr>
-          <w:hyperlink w:anchor="_Toc153296864" w:history="1">
+          <w:hyperlink w:anchor="_Toc155453543" w:history="1">
             <w:r>
               <w:rPr>
                 <w:rStyle w:val="Hipersaite"/>
@@ -976,7 +993,7 @@
                 <w:noProof/>
                 <w:webHidden/>
               </w:rPr>
-              <w:instrText xml:space="preserve"> PAGEREF _Toc153296864 \h </w:instrText>
+              <w:instrText xml:space="preserve"> PAGEREF _Toc155453543 \h </w:instrText>
             </w:r>
             <w:r>
               <w:rPr>
@@ -996,7 +1013,7 @@
                 <w:noProof/>
                 <w:webHidden/>
               </w:rPr>
-              <w:t>14</w:t>
+              <w:t>19</w:t>
             </w:r>
             <w:r>
               <w:rPr>
@@ -1016,11 +1033,13 @@
             <w:rPr>
               <w:rFonts w:asciiTheme="minorHAnsi" w:eastAsiaTheme="minorEastAsia" w:hAnsiTheme="minorHAnsi"/>
               <w:noProof/>
-              <w:sz w:val="22"/>
-              <w:lang w:val="en-US"/>
+              <w:kern w:val="2"/>
+              <w:szCs w:val="24"/>
+              <w:lang w:eastAsia="lv-LV"/>
+              <w14:ligatures w14:val="standardContextual"/>
             </w:rPr>
           </w:pPr>
-          <w:hyperlink w:anchor="_Toc153296865" w:history="1">
+          <w:hyperlink w:anchor="_Toc155453544" w:history="1">
             <w:r>
               <w:rPr>
                 <w:rStyle w:val="Hipersaite"/>
@@ -1047,7 +1066,7 @@
                 <w:noProof/>
                 <w:webHidden/>
               </w:rPr>
-              <w:instrText xml:space="preserve"> PAGEREF _Toc153296865 \h </w:instrText>
+              <w:instrText xml:space="preserve"> PAGEREF _Toc155453544 \h </w:instrText>
             </w:r>
             <w:r>
               <w:rPr>
@@ -1067,7 +1086,7 @@
                 <w:noProof/>
                 <w:webHidden/>
               </w:rPr>
-              <w:t>14</w:t>
+              <w:t>20</w:t>
             </w:r>
             <w:r>
               <w:rPr>
@@ -1087,11 +1106,13 @@
             <w:rPr>
               <w:rFonts w:asciiTheme="minorHAnsi" w:eastAsiaTheme="minorEastAsia" w:hAnsiTheme="minorHAnsi"/>
               <w:noProof/>
-              <w:sz w:val="22"/>
-              <w:lang w:val="en-US"/>
+              <w:kern w:val="2"/>
+              <w:szCs w:val="24"/>
+              <w:lang w:eastAsia="lv-LV"/>
+              <w14:ligatures w14:val="standardContextual"/>
             </w:rPr>
           </w:pPr>
-          <w:hyperlink w:anchor="_Toc153296866" w:history="1">
+          <w:hyperlink w:anchor="_Toc155453545" w:history="1">
             <w:r>
               <w:rPr>
                 <w:rStyle w:val="Hipersaite"/>
@@ -1118,7 +1139,7 @@
                 <w:noProof/>
                 <w:webHidden/>
               </w:rPr>
-              <w:instrText xml:space="preserve"> PAGEREF _Toc153296866 \h </w:instrText>
+              <w:instrText xml:space="preserve"> PAGEREF _Toc155453545 \h </w:instrText>
             </w:r>
             <w:r>
               <w:rPr>
@@ -1138,7 +1159,7 @@
                 <w:noProof/>
                 <w:webHidden/>
               </w:rPr>
-              <w:t>14</w:t>
+              <w:t>20</w:t>
             </w:r>
             <w:r>
               <w:rPr>
@@ -1158,11 +1179,13 @@
             <w:rPr>
               <w:rFonts w:asciiTheme="minorHAnsi" w:eastAsiaTheme="minorEastAsia" w:hAnsiTheme="minorHAnsi"/>
               <w:noProof/>
-              <w:sz w:val="22"/>
-              <w:lang w:val="en-US"/>
+              <w:kern w:val="2"/>
+              <w:szCs w:val="24"/>
+              <w:lang w:eastAsia="lv-LV"/>
+              <w14:ligatures w14:val="standardContextual"/>
             </w:rPr>
           </w:pPr>
-          <w:hyperlink w:anchor="_Toc153296867" w:history="1">
+          <w:hyperlink w:anchor="_Toc155453546" w:history="1">
             <w:r>
               <w:rPr>
                 <w:rStyle w:val="Hipersaite"/>
@@ -1189,7 +1212,7 @@
                 <w:noProof/>
                 <w:webHidden/>
               </w:rPr>
-              <w:instrText xml:space="preserve"> PAGEREF _Toc153296867 \h </w:instrText>
+              <w:instrText xml:space="preserve"> PAGEREF _Toc155453546 \h </w:instrText>
             </w:r>
             <w:r>
               <w:rPr>
@@ -1209,7 +1232,7 @@
                 <w:noProof/>
                 <w:webHidden/>
               </w:rPr>
-              <w:t>14</w:t>
+              <w:t>20</w:t>
             </w:r>
             <w:r>
               <w:rPr>
@@ -1229,11 +1252,13 @@
             <w:rPr>
               <w:rFonts w:asciiTheme="minorHAnsi" w:eastAsiaTheme="minorEastAsia" w:hAnsiTheme="minorHAnsi"/>
               <w:noProof/>
-              <w:sz w:val="22"/>
-              <w:lang w:val="en-US"/>
+              <w:kern w:val="2"/>
+              <w:szCs w:val="24"/>
+              <w:lang w:eastAsia="lv-LV"/>
+              <w14:ligatures w14:val="standardContextual"/>
             </w:rPr>
           </w:pPr>
-          <w:hyperlink w:anchor="_Toc153296868" w:history="1">
+          <w:hyperlink w:anchor="_Toc155453547" w:history="1">
             <w:r>
               <w:rPr>
                 <w:rStyle w:val="Hipersaite"/>
@@ -1260,7 +1285,7 @@
                 <w:noProof/>
                 <w:webHidden/>
               </w:rPr>
-              <w:instrText xml:space="preserve"> PAGEREF _Toc153296868 \h </w:instrText>
+              <w:instrText xml:space="preserve"> PAGEREF _Toc155453547 \h </w:instrText>
             </w:r>
             <w:r>
               <w:rPr>
@@ -1280,7 +1305,7 @@
                 <w:noProof/>
                 <w:webHidden/>
               </w:rPr>
-              <w:t>14</w:t>
+              <w:t>20</w:t>
             </w:r>
             <w:r>
               <w:rPr>
@@ -1300,11 +1325,13 @@
             <w:rPr>
               <w:rFonts w:asciiTheme="minorHAnsi" w:eastAsiaTheme="minorEastAsia" w:hAnsiTheme="minorHAnsi"/>
               <w:noProof/>
-              <w:sz w:val="22"/>
-              <w:lang w:val="en-US"/>
+              <w:kern w:val="2"/>
+              <w:szCs w:val="24"/>
+              <w:lang w:eastAsia="lv-LV"/>
+              <w14:ligatures w14:val="standardContextual"/>
             </w:rPr>
           </w:pPr>
-          <w:hyperlink w:anchor="_Toc153296869" w:history="1">
+          <w:hyperlink w:anchor="_Toc155453548" w:history="1">
             <w:r>
               <w:rPr>
                 <w:rStyle w:val="Hipersaite"/>
@@ -1331,7 +1358,7 @@
                 <w:noProof/>
                 <w:webHidden/>
               </w:rPr>
-              <w:instrText xml:space="preserve"> PAGEREF _Toc153296869 \h </w:instrText>
+              <w:instrText xml:space="preserve"> PAGEREF _Toc155453548 \h </w:instrText>
             </w:r>
             <w:r>
               <w:rPr>
@@ -1351,7 +1378,7 @@
                 <w:noProof/>
                 <w:webHidden/>
               </w:rPr>
-              <w:t>14</w:t>
+              <w:t>20</w:t>
             </w:r>
             <w:r>
               <w:rPr>
@@ -1371,11 +1398,13 @@
             <w:rPr>
               <w:rFonts w:asciiTheme="minorHAnsi" w:eastAsiaTheme="minorEastAsia" w:hAnsiTheme="minorHAnsi"/>
               <w:noProof/>
-              <w:sz w:val="22"/>
-              <w:lang w:val="en-US"/>
+              <w:kern w:val="2"/>
+              <w:szCs w:val="24"/>
+              <w:lang w:eastAsia="lv-LV"/>
+              <w14:ligatures w14:val="standardContextual"/>
             </w:rPr>
           </w:pPr>
-          <w:hyperlink w:anchor="_Toc153296870" w:history="1">
+          <w:hyperlink w:anchor="_Toc155453549" w:history="1">
             <w:r>
               <w:rPr>
                 <w:rStyle w:val="Hipersaite"/>
@@ -1402,7 +1431,7 @@
                 <w:noProof/>
                 <w:webHidden/>
               </w:rPr>
-              <w:instrText xml:space="preserve"> PAGEREF _Toc153296870 \h </w:instrText>
+              <w:instrText xml:space="preserve"> PAGEREF _Toc155453549 \h </w:instrText>
             </w:r>
             <w:r>
               <w:rPr>
@@ -1422,7 +1451,7 @@
                 <w:noProof/>
                 <w:webHidden/>
               </w:rPr>
-              <w:t>14</w:t>
+              <w:t>20</w:t>
             </w:r>
             <w:r>
               <w:rPr>
@@ -1442,11 +1471,13 @@
             <w:rPr>
               <w:rFonts w:asciiTheme="minorHAnsi" w:eastAsiaTheme="minorEastAsia" w:hAnsiTheme="minorHAnsi"/>
               <w:noProof/>
-              <w:sz w:val="22"/>
-              <w:lang w:val="en-US"/>
+              <w:kern w:val="2"/>
+              <w:szCs w:val="24"/>
+              <w:lang w:eastAsia="lv-LV"/>
+              <w14:ligatures w14:val="standardContextual"/>
             </w:rPr>
           </w:pPr>
-          <w:hyperlink w:anchor="_Toc153296871" w:history="1">
+          <w:hyperlink w:anchor="_Toc155453550" w:history="1">
             <w:r>
               <w:rPr>
                 <w:rStyle w:val="Hipersaite"/>
@@ -1473,7 +1504,7 @@
                 <w:noProof/>
                 <w:webHidden/>
               </w:rPr>
-              <w:instrText xml:space="preserve"> PAGEREF _Toc153296871 \h </w:instrText>
+              <w:instrText xml:space="preserve"> PAGEREF _Toc155453550 \h </w:instrText>
             </w:r>
             <w:r>
               <w:rPr>
@@ -1493,7 +1524,7 @@
                 <w:noProof/>
                 <w:webHidden/>
               </w:rPr>
-              <w:t>15</w:t>
+              <w:t>20</w:t>
             </w:r>
             <w:r>
               <w:rPr>
@@ -1513,11 +1544,13 @@
             <w:rPr>
               <w:rFonts w:asciiTheme="minorHAnsi" w:eastAsiaTheme="minorEastAsia" w:hAnsiTheme="minorHAnsi"/>
               <w:noProof/>
-              <w:sz w:val="22"/>
-              <w:lang w:val="en-US"/>
+              <w:kern w:val="2"/>
+              <w:szCs w:val="24"/>
+              <w:lang w:eastAsia="lv-LV"/>
+              <w14:ligatures w14:val="standardContextual"/>
             </w:rPr>
           </w:pPr>
-          <w:hyperlink w:anchor="_Toc153296872" w:history="1">
+          <w:hyperlink w:anchor="_Toc155453551" w:history="1">
             <w:r>
               <w:rPr>
                 <w:rStyle w:val="Hipersaite"/>
@@ -1544,7 +1577,7 @@
                 <w:noProof/>
                 <w:webHidden/>
               </w:rPr>
-              <w:instrText xml:space="preserve"> PAGEREF _Toc153296872 \h </w:instrText>
+              <w:instrText xml:space="preserve"> PAGEREF _Toc155453551 \h </w:instrText>
             </w:r>
             <w:r>
               <w:rPr>
@@ -1564,7 +1597,7 @@
                 <w:noProof/>
                 <w:webHidden/>
               </w:rPr>
-              <w:t>16</w:t>
+              <w:t>21</w:t>
             </w:r>
             <w:r>
               <w:rPr>
@@ -1584,11 +1617,13 @@
             <w:rPr>
               <w:rFonts w:asciiTheme="minorHAnsi" w:eastAsiaTheme="minorEastAsia" w:hAnsiTheme="minorHAnsi"/>
               <w:noProof/>
-              <w:sz w:val="22"/>
-              <w:lang w:val="en-US"/>
+              <w:kern w:val="2"/>
+              <w:szCs w:val="24"/>
+              <w:lang w:eastAsia="lv-LV"/>
+              <w14:ligatures w14:val="standardContextual"/>
             </w:rPr>
           </w:pPr>
-          <w:hyperlink w:anchor="_Toc153296873" w:history="1">
+          <w:hyperlink w:anchor="_Toc155453552" w:history="1">
             <w:r>
               <w:rPr>
                 <w:rStyle w:val="Hipersaite"/>
@@ -1615,7 +1650,7 @@
                 <w:noProof/>
                 <w:webHidden/>
               </w:rPr>
-              <w:instrText xml:space="preserve"> PAGEREF _Toc153296873 \h </w:instrText>
+              <w:instrText xml:space="preserve"> PAGEREF _Toc155453552 \h </w:instrText>
             </w:r>
             <w:r>
               <w:rPr>
@@ -1635,7 +1670,7 @@
                 <w:noProof/>
                 <w:webHidden/>
               </w:rPr>
-              <w:t>16</w:t>
+              <w:t>21</w:t>
             </w:r>
             <w:r>
               <w:rPr>
@@ -1655,11 +1690,13 @@
             <w:rPr>
               <w:rFonts w:asciiTheme="minorHAnsi" w:eastAsiaTheme="minorEastAsia" w:hAnsiTheme="minorHAnsi"/>
               <w:noProof/>
-              <w:sz w:val="22"/>
-              <w:lang w:val="en-US"/>
+              <w:kern w:val="2"/>
+              <w:szCs w:val="24"/>
+              <w:lang w:eastAsia="lv-LV"/>
+              <w14:ligatures w14:val="standardContextual"/>
             </w:rPr>
           </w:pPr>
-          <w:hyperlink w:anchor="_Toc153296874" w:history="1">
+          <w:hyperlink w:anchor="_Toc155453553" w:history="1">
             <w:r>
               <w:rPr>
                 <w:rStyle w:val="Hipersaite"/>
@@ -1686,7 +1723,7 @@
                 <w:noProof/>
                 <w:webHidden/>
               </w:rPr>
-              <w:instrText xml:space="preserve"> PAGEREF _Toc153296874 \h </w:instrText>
+              <w:instrText xml:space="preserve"> PAGEREF _Toc155453553 \h </w:instrText>
             </w:r>
             <w:r>
               <w:rPr>
@@ -1706,7 +1743,7 @@
                 <w:noProof/>
                 <w:webHidden/>
               </w:rPr>
-              <w:t>16</w:t>
+              <w:t>21</w:t>
             </w:r>
             <w:r>
               <w:rPr>
@@ -1726,11 +1763,13 @@
             <w:rPr>
               <w:rFonts w:asciiTheme="minorHAnsi" w:eastAsiaTheme="minorEastAsia" w:hAnsiTheme="minorHAnsi"/>
               <w:noProof/>
-              <w:sz w:val="22"/>
-              <w:lang w:val="en-US"/>
+              <w:kern w:val="2"/>
+              <w:szCs w:val="24"/>
+              <w:lang w:eastAsia="lv-LV"/>
+              <w14:ligatures w14:val="standardContextual"/>
             </w:rPr>
           </w:pPr>
-          <w:hyperlink w:anchor="_Toc153296875" w:history="1">
+          <w:hyperlink w:anchor="_Toc155453554" w:history="1">
             <w:r>
               <w:rPr>
                 <w:rStyle w:val="Hipersaite"/>
@@ -1757,7 +1796,7 @@
                 <w:noProof/>
                 <w:webHidden/>
               </w:rPr>
-              <w:instrText xml:space="preserve"> PAGEREF _Toc153296875 \h </w:instrText>
+              <w:instrText xml:space="preserve"> PAGEREF _Toc155453554 \h </w:instrText>
             </w:r>
             <w:r>
               <w:rPr>
@@ -1777,7 +1816,7 @@
                 <w:noProof/>
                 <w:webHidden/>
               </w:rPr>
-              <w:t>17</w:t>
+              <w:t>22</w:t>
             </w:r>
             <w:r>
               <w:rPr>
@@ -1797,11 +1836,13 @@
             <w:rPr>
               <w:rFonts w:asciiTheme="minorHAnsi" w:eastAsiaTheme="minorEastAsia" w:hAnsiTheme="minorHAnsi"/>
               <w:noProof/>
-              <w:sz w:val="22"/>
-              <w:lang w:val="en-US"/>
+              <w:kern w:val="2"/>
+              <w:szCs w:val="24"/>
+              <w:lang w:eastAsia="lv-LV"/>
+              <w14:ligatures w14:val="standardContextual"/>
             </w:rPr>
           </w:pPr>
-          <w:hyperlink w:anchor="_Toc153296876" w:history="1">
+          <w:hyperlink w:anchor="_Toc155453555" w:history="1">
             <w:r>
               <w:rPr>
                 <w:rStyle w:val="Hipersaite"/>
@@ -1828,7 +1869,7 @@
                 <w:noProof/>
                 <w:webHidden/>
               </w:rPr>
-              <w:instrText xml:space="preserve"> PAGEREF _Toc153296876 \h </w:instrText>
+              <w:instrText xml:space="preserve"> PAGEREF _Toc155453555 \h </w:instrText>
             </w:r>
             <w:r>
               <w:rPr>
@@ -1848,7 +1889,7 @@
                 <w:noProof/>
                 <w:webHidden/>
               </w:rPr>
-              <w:t>17</w:t>
+              <w:t>22</w:t>
             </w:r>
             <w:r>
               <w:rPr>
@@ -1868,11 +1909,13 @@
             <w:rPr>
               <w:rFonts w:asciiTheme="minorHAnsi" w:eastAsiaTheme="minorEastAsia" w:hAnsiTheme="minorHAnsi"/>
               <w:noProof/>
-              <w:sz w:val="22"/>
-              <w:lang w:val="en-US"/>
+              <w:kern w:val="2"/>
+              <w:szCs w:val="24"/>
+              <w:lang w:eastAsia="lv-LV"/>
+              <w14:ligatures w14:val="standardContextual"/>
             </w:rPr>
           </w:pPr>
-          <w:hyperlink w:anchor="_Toc153296877" w:history="1">
+          <w:hyperlink w:anchor="_Toc155453556" w:history="1">
             <w:r>
               <w:rPr>
                 <w:rStyle w:val="Hipersaite"/>
@@ -1899,7 +1942,7 @@
                 <w:noProof/>
                 <w:webHidden/>
               </w:rPr>
-              <w:instrText xml:space="preserve"> PAGEREF _Toc153296877 \h </w:instrText>
+              <w:instrText xml:space="preserve"> PAGEREF _Toc155453556 \h </w:instrText>
             </w:r>
             <w:r>
               <w:rPr>
@@ -1919,7 +1962,7 @@
                 <w:noProof/>
                 <w:webHidden/>
               </w:rPr>
-              <w:t>17</w:t>
+              <w:t>22</w:t>
             </w:r>
             <w:r>
               <w:rPr>
@@ -1939,11 +1982,13 @@
             <w:rPr>
               <w:rFonts w:asciiTheme="minorHAnsi" w:eastAsiaTheme="minorEastAsia" w:hAnsiTheme="minorHAnsi"/>
               <w:noProof/>
-              <w:sz w:val="22"/>
-              <w:lang w:val="en-US"/>
+              <w:kern w:val="2"/>
+              <w:szCs w:val="24"/>
+              <w:lang w:eastAsia="lv-LV"/>
+              <w14:ligatures w14:val="standardContextual"/>
             </w:rPr>
           </w:pPr>
-          <w:hyperlink w:anchor="_Toc153296878" w:history="1">
+          <w:hyperlink w:anchor="_Toc155453557" w:history="1">
             <w:r>
               <w:rPr>
                 <w:rStyle w:val="Hipersaite"/>
@@ -1970,7 +2015,7 @@
                 <w:noProof/>
                 <w:webHidden/>
               </w:rPr>
-              <w:instrText xml:space="preserve"> PAGEREF _Toc153296878 \h </w:instrText>
+              <w:instrText xml:space="preserve"> PAGEREF _Toc155453557 \h </w:instrText>
             </w:r>
             <w:r>
               <w:rPr>
@@ -1990,7 +2035,7 @@
                 <w:noProof/>
                 <w:webHidden/>
               </w:rPr>
-              <w:t>17</w:t>
+              <w:t>22</w:t>
             </w:r>
             <w:r>
               <w:rPr>
@@ -2010,11 +2055,13 @@
             <w:rPr>
               <w:rFonts w:asciiTheme="minorHAnsi" w:eastAsiaTheme="minorEastAsia" w:hAnsiTheme="minorHAnsi"/>
               <w:noProof/>
-              <w:sz w:val="22"/>
-              <w:lang w:val="en-US"/>
+              <w:kern w:val="2"/>
+              <w:szCs w:val="24"/>
+              <w:lang w:eastAsia="lv-LV"/>
+              <w14:ligatures w14:val="standardContextual"/>
             </w:rPr>
           </w:pPr>
-          <w:hyperlink w:anchor="_Toc153296879" w:history="1">
+          <w:hyperlink w:anchor="_Toc155453558" w:history="1">
             <w:r>
               <w:rPr>
                 <w:rStyle w:val="Hipersaite"/>
@@ -2041,7 +2088,7 @@
                 <w:noProof/>
                 <w:webHidden/>
               </w:rPr>
-              <w:instrText xml:space="preserve"> PAGEREF _Toc153296879 \h </w:instrText>
+              <w:instrText xml:space="preserve"> PAGEREF _Toc155453558 \h </w:instrText>
             </w:r>
             <w:r>
               <w:rPr>
@@ -2061,7 +2108,7 @@
                 <w:noProof/>
                 <w:webHidden/>
               </w:rPr>
-              <w:t>17</w:t>
+              <w:t>22</w:t>
             </w:r>
             <w:r>
               <w:rPr>
@@ -2081,11 +2128,13 @@
             <w:rPr>
               <w:rFonts w:asciiTheme="minorHAnsi" w:eastAsiaTheme="minorEastAsia" w:hAnsiTheme="minorHAnsi"/>
               <w:noProof/>
-              <w:sz w:val="22"/>
-              <w:lang w:val="en-US"/>
+              <w:kern w:val="2"/>
+              <w:szCs w:val="24"/>
+              <w:lang w:eastAsia="lv-LV"/>
+              <w14:ligatures w14:val="standardContextual"/>
             </w:rPr>
           </w:pPr>
-          <w:hyperlink w:anchor="_Toc153296880" w:history="1">
+          <w:hyperlink w:anchor="_Toc155453559" w:history="1">
             <w:r>
               <w:rPr>
                 <w:rStyle w:val="Hipersaite"/>
@@ -2112,7 +2161,7 @@
                 <w:noProof/>
                 <w:webHidden/>
               </w:rPr>
-              <w:instrText xml:space="preserve"> PAGEREF _Toc153296880 \h </w:instrText>
+              <w:instrText xml:space="preserve"> PAGEREF _Toc155453559 \h </w:instrText>
             </w:r>
             <w:r>
               <w:rPr>
@@ -2132,7 +2181,7 @@
                 <w:noProof/>
                 <w:webHidden/>
               </w:rPr>
-              <w:t>17</w:t>
+              <w:t>22</w:t>
             </w:r>
             <w:r>
               <w:rPr>
@@ -2152,11 +2201,13 @@
             <w:rPr>
               <w:rFonts w:asciiTheme="minorHAnsi" w:eastAsiaTheme="minorEastAsia" w:hAnsiTheme="minorHAnsi"/>
               <w:noProof/>
-              <w:sz w:val="22"/>
-              <w:lang w:val="en-US"/>
+              <w:kern w:val="2"/>
+              <w:szCs w:val="24"/>
+              <w:lang w:eastAsia="lv-LV"/>
+              <w14:ligatures w14:val="standardContextual"/>
             </w:rPr>
           </w:pPr>
-          <w:hyperlink w:anchor="_Toc153296881" w:history="1">
+          <w:hyperlink w:anchor="_Toc155453560" w:history="1">
             <w:r>
               <w:rPr>
                 <w:rStyle w:val="Hipersaite"/>
@@ -2183,7 +2234,7 @@
                 <w:noProof/>
                 <w:webHidden/>
               </w:rPr>
-              <w:instrText xml:space="preserve"> PAGEREF _Toc153296881 \h </w:instrText>
+              <w:instrText xml:space="preserve"> PAGEREF _Toc155453560 \h </w:instrText>
             </w:r>
             <w:r>
               <w:rPr>
@@ -2203,7 +2254,7 @@
                 <w:noProof/>
                 <w:webHidden/>
               </w:rPr>
-              <w:t>17</w:t>
+              <w:t>22</w:t>
             </w:r>
             <w:r>
               <w:rPr>
@@ -2223,11 +2274,13 @@
             <w:rPr>
               <w:rFonts w:asciiTheme="minorHAnsi" w:eastAsiaTheme="minorEastAsia" w:hAnsiTheme="minorHAnsi"/>
               <w:noProof/>
-              <w:sz w:val="22"/>
-              <w:lang w:val="en-US"/>
+              <w:kern w:val="2"/>
+              <w:szCs w:val="24"/>
+              <w:lang w:eastAsia="lv-LV"/>
+              <w14:ligatures w14:val="standardContextual"/>
             </w:rPr>
           </w:pPr>
-          <w:hyperlink w:anchor="_Toc153296882" w:history="1">
+          <w:hyperlink w:anchor="_Toc155453561" w:history="1">
             <w:r>
               <w:rPr>
                 <w:rStyle w:val="Hipersaite"/>
@@ -2254,7 +2307,7 @@
                 <w:noProof/>
                 <w:webHidden/>
               </w:rPr>
-              <w:instrText xml:space="preserve"> PAGEREF _Toc153296882 \h </w:instrText>
+              <w:instrText xml:space="preserve"> PAGEREF _Toc155453561 \h </w:instrText>
             </w:r>
             <w:r>
               <w:rPr>
@@ -2274,7 +2327,7 @@
                 <w:noProof/>
                 <w:webHidden/>
               </w:rPr>
-              <w:t>18</w:t>
+              <w:t>23</w:t>
             </w:r>
             <w:r>
               <w:rPr>
@@ -2294,11 +2347,13 @@
             <w:rPr>
               <w:rFonts w:asciiTheme="minorHAnsi" w:eastAsiaTheme="minorEastAsia" w:hAnsiTheme="minorHAnsi"/>
               <w:noProof/>
-              <w:sz w:val="22"/>
-              <w:lang w:val="en-US"/>
+              <w:kern w:val="2"/>
+              <w:szCs w:val="24"/>
+              <w:lang w:eastAsia="lv-LV"/>
+              <w14:ligatures w14:val="standardContextual"/>
             </w:rPr>
           </w:pPr>
-          <w:hyperlink w:anchor="_Toc153296883" w:history="1">
+          <w:hyperlink w:anchor="_Toc155453562" w:history="1">
             <w:r>
               <w:rPr>
                 <w:rStyle w:val="Hipersaite"/>
@@ -2325,7 +2380,7 @@
                 <w:noProof/>
                 <w:webHidden/>
               </w:rPr>
-              <w:instrText xml:space="preserve"> PAGEREF _Toc153296883 \h </w:instrText>
+              <w:instrText xml:space="preserve"> PAGEREF _Toc155453562 \h </w:instrText>
             </w:r>
             <w:r>
               <w:rPr>
@@ -2345,7 +2400,7 @@
                 <w:noProof/>
                 <w:webHidden/>
               </w:rPr>
-              <w:t>19</w:t>
+              <w:t>24</w:t>
             </w:r>
             <w:r>
               <w:rPr>
@@ -2365,11 +2420,13 @@
             <w:rPr>
               <w:rFonts w:asciiTheme="minorHAnsi" w:eastAsiaTheme="minorEastAsia" w:hAnsiTheme="minorHAnsi"/>
               <w:noProof/>
-              <w:sz w:val="22"/>
-              <w:lang w:val="en-US"/>
+              <w:kern w:val="2"/>
+              <w:szCs w:val="24"/>
+              <w:lang w:eastAsia="lv-LV"/>
+              <w14:ligatures w14:val="standardContextual"/>
             </w:rPr>
           </w:pPr>
-          <w:hyperlink w:anchor="_Toc153296884" w:history="1">
+          <w:hyperlink w:anchor="_Toc155453563" w:history="1">
             <w:r>
               <w:rPr>
                 <w:rStyle w:val="Hipersaite"/>
@@ -2396,7 +2453,7 @@
                 <w:noProof/>
                 <w:webHidden/>
               </w:rPr>
-              <w:instrText xml:space="preserve"> PAGEREF _Toc153296884 \h </w:instrText>
+              <w:instrText xml:space="preserve"> PAGEREF _Toc155453563 \h </w:instrText>
             </w:r>
             <w:r>
               <w:rPr>
@@ -2416,7 +2473,7 @@
                 <w:noProof/>
                 <w:webHidden/>
               </w:rPr>
-              <w:t>19</w:t>
+              <w:t>24</w:t>
             </w:r>
             <w:r>
               <w:rPr>
@@ -2436,11 +2493,13 @@
             <w:rPr>
               <w:rFonts w:asciiTheme="minorHAnsi" w:eastAsiaTheme="minorEastAsia" w:hAnsiTheme="minorHAnsi"/>
               <w:noProof/>
-              <w:sz w:val="22"/>
-              <w:lang w:val="en-US"/>
+              <w:kern w:val="2"/>
+              <w:szCs w:val="24"/>
+              <w:lang w:eastAsia="lv-LV"/>
+              <w14:ligatures w14:val="standardContextual"/>
             </w:rPr>
           </w:pPr>
-          <w:hyperlink w:anchor="_Toc153296885" w:history="1">
+          <w:hyperlink w:anchor="_Toc155453564" w:history="1">
             <w:r>
               <w:rPr>
                 <w:rStyle w:val="Hipersaite"/>
@@ -2467,7 +2526,7 @@
                 <w:noProof/>
                 <w:webHidden/>
               </w:rPr>
-              <w:instrText xml:space="preserve"> PAGEREF _Toc153296885 \h </w:instrText>
+              <w:instrText xml:space="preserve"> PAGEREF _Toc155453564 \h </w:instrText>
             </w:r>
             <w:r>
               <w:rPr>
@@ -2487,7 +2546,7 @@
                 <w:noProof/>
                 <w:webHidden/>
               </w:rPr>
-              <w:t>19</w:t>
+              <w:t>24</w:t>
             </w:r>
             <w:r>
               <w:rPr>
@@ -2507,11 +2566,13 @@
             <w:rPr>
               <w:rFonts w:asciiTheme="minorHAnsi" w:eastAsiaTheme="minorEastAsia" w:hAnsiTheme="minorHAnsi"/>
               <w:noProof/>
-              <w:sz w:val="22"/>
-              <w:lang w:val="en-US"/>
+              <w:kern w:val="2"/>
+              <w:szCs w:val="24"/>
+              <w:lang w:eastAsia="lv-LV"/>
+              <w14:ligatures w14:val="standardContextual"/>
             </w:rPr>
           </w:pPr>
-          <w:hyperlink w:anchor="_Toc153296886" w:history="1">
+          <w:hyperlink w:anchor="_Toc155453565" w:history="1">
             <w:r>
               <w:rPr>
                 <w:rStyle w:val="Hipersaite"/>
@@ -2538,7 +2599,7 @@
                 <w:noProof/>
                 <w:webHidden/>
               </w:rPr>
-              <w:instrText xml:space="preserve"> PAGEREF _Toc153296886 \h </w:instrText>
+              <w:instrText xml:space="preserve"> PAGEREF _Toc155453565 \h </w:instrText>
             </w:r>
             <w:r>
               <w:rPr>
@@ -2558,7 +2619,7 @@
                 <w:noProof/>
                 <w:webHidden/>
               </w:rPr>
-              <w:t>19</w:t>
+              <w:t>24</w:t>
             </w:r>
             <w:r>
               <w:rPr>
@@ -2578,11 +2639,13 @@
             <w:rPr>
               <w:rFonts w:asciiTheme="minorHAnsi" w:eastAsiaTheme="minorEastAsia" w:hAnsiTheme="minorHAnsi"/>
               <w:noProof/>
-              <w:sz w:val="22"/>
-              <w:lang w:val="en-US"/>
+              <w:kern w:val="2"/>
+              <w:szCs w:val="24"/>
+              <w:lang w:eastAsia="lv-LV"/>
+              <w14:ligatures w14:val="standardContextual"/>
             </w:rPr>
           </w:pPr>
-          <w:hyperlink w:anchor="_Toc153296887" w:history="1">
+          <w:hyperlink w:anchor="_Toc155453566" w:history="1">
             <w:r>
               <w:rPr>
                 <w:rStyle w:val="Hipersaite"/>
@@ -2609,7 +2672,7 @@
                 <w:noProof/>
                 <w:webHidden/>
               </w:rPr>
-              <w:instrText xml:space="preserve"> PAGEREF _Toc153296887 \h </w:instrText>
+              <w:instrText xml:space="preserve"> PAGEREF _Toc155453566 \h </w:instrText>
             </w:r>
             <w:r>
               <w:rPr>
@@ -2629,7 +2692,7 @@
                 <w:noProof/>
                 <w:webHidden/>
               </w:rPr>
-              <w:t>20</w:t>
+              <w:t>25</w:t>
             </w:r>
             <w:r>
               <w:rPr>
@@ -2649,11 +2712,13 @@
             <w:rPr>
               <w:rFonts w:asciiTheme="minorHAnsi" w:eastAsiaTheme="minorEastAsia" w:hAnsiTheme="minorHAnsi"/>
               <w:noProof/>
-              <w:sz w:val="22"/>
-              <w:lang w:val="en-US"/>
+              <w:kern w:val="2"/>
+              <w:szCs w:val="24"/>
+              <w:lang w:eastAsia="lv-LV"/>
+              <w14:ligatures w14:val="standardContextual"/>
             </w:rPr>
           </w:pPr>
-          <w:hyperlink w:anchor="_Toc153296888" w:history="1">
+          <w:hyperlink w:anchor="_Toc155453567" w:history="1">
             <w:r>
               <w:rPr>
                 <w:rStyle w:val="Hipersaite"/>
@@ -2680,7 +2745,7 @@
                 <w:noProof/>
                 <w:webHidden/>
               </w:rPr>
-              <w:instrText xml:space="preserve"> PAGEREF _Toc153296888 \h </w:instrText>
+              <w:instrText xml:space="preserve"> PAGEREF _Toc155453567 \h </w:instrText>
             </w:r>
             <w:r>
               <w:rPr>
@@ -2700,7 +2765,7 @@
                 <w:noProof/>
                 <w:webHidden/>
               </w:rPr>
-              <w:t>21</w:t>
+              <w:t>26</w:t>
             </w:r>
             <w:r>
               <w:rPr>
@@ -2720,11 +2785,13 @@
             <w:rPr>
               <w:rFonts w:asciiTheme="minorHAnsi" w:eastAsiaTheme="minorEastAsia" w:hAnsiTheme="minorHAnsi"/>
               <w:noProof/>
-              <w:sz w:val="22"/>
-              <w:lang w:val="en-US"/>
+              <w:kern w:val="2"/>
+              <w:szCs w:val="24"/>
+              <w:lang w:eastAsia="lv-LV"/>
+              <w14:ligatures w14:val="standardContextual"/>
             </w:rPr>
           </w:pPr>
-          <w:hyperlink w:anchor="_Toc153296889" w:history="1">
+          <w:hyperlink w:anchor="_Toc155453568" w:history="1">
             <w:r>
               <w:rPr>
                 <w:rStyle w:val="Hipersaite"/>
@@ -2751,7 +2818,7 @@
                 <w:noProof/>
                 <w:webHidden/>
               </w:rPr>
-              <w:instrText xml:space="preserve"> PAGEREF _Toc153296889 \h </w:instrText>
+              <w:instrText xml:space="preserve"> PAGEREF _Toc155453568 \h </w:instrText>
             </w:r>
             <w:r>
               <w:rPr>
@@ -2771,7 +2838,7 @@
                 <w:noProof/>
                 <w:webHidden/>
               </w:rPr>
-              <w:t>22</w:t>
+              <w:t>27</w:t>
             </w:r>
             <w:r>
               <w:rPr>
@@ -2791,11 +2858,13 @@
             <w:rPr>
               <w:rFonts w:asciiTheme="minorHAnsi" w:eastAsiaTheme="minorEastAsia" w:hAnsiTheme="minorHAnsi"/>
               <w:noProof/>
-              <w:sz w:val="22"/>
-              <w:lang w:val="en-US"/>
+              <w:kern w:val="2"/>
+              <w:szCs w:val="24"/>
+              <w:lang w:eastAsia="lv-LV"/>
+              <w14:ligatures w14:val="standardContextual"/>
             </w:rPr>
           </w:pPr>
-          <w:hyperlink w:anchor="_Toc153296890" w:history="1">
+          <w:hyperlink w:anchor="_Toc155453569" w:history="1">
             <w:r>
               <w:rPr>
                 <w:rStyle w:val="Hipersaite"/>
@@ -2822,7 +2891,7 @@
                 <w:noProof/>
                 <w:webHidden/>
               </w:rPr>
-              <w:instrText xml:space="preserve"> PAGEREF _Toc153296890 \h </w:instrText>
+              <w:instrText xml:space="preserve"> PAGEREF _Toc155453569 \h </w:instrText>
             </w:r>
             <w:r>
               <w:rPr>
@@ -2842,7 +2911,7 @@
                 <w:noProof/>
                 <w:webHidden/>
               </w:rPr>
-              <w:t>23</w:t>
+              <w:t>28</w:t>
             </w:r>
             <w:r>
               <w:rPr>
@@ -2862,11 +2931,13 @@
             <w:rPr>
               <w:rFonts w:asciiTheme="minorHAnsi" w:eastAsiaTheme="minorEastAsia" w:hAnsiTheme="minorHAnsi"/>
               <w:noProof/>
-              <w:sz w:val="22"/>
-              <w:lang w:val="en-US"/>
+              <w:kern w:val="2"/>
+              <w:szCs w:val="24"/>
+              <w:lang w:eastAsia="lv-LV"/>
+              <w14:ligatures w14:val="standardContextual"/>
             </w:rPr>
           </w:pPr>
-          <w:hyperlink w:anchor="_Toc153296891" w:history="1">
+          <w:hyperlink w:anchor="_Toc155453570" w:history="1">
             <w:r>
               <w:rPr>
                 <w:rStyle w:val="Hipersaite"/>
@@ -2893,7 +2964,7 @@
                 <w:noProof/>
                 <w:webHidden/>
               </w:rPr>
-              <w:instrText xml:space="preserve"> PAGEREF _Toc153296891 \h </w:instrText>
+              <w:instrText xml:space="preserve"> PAGEREF _Toc155453570 \h </w:instrText>
             </w:r>
             <w:r>
               <w:rPr>
@@ -2913,7 +2984,7 @@
                 <w:noProof/>
                 <w:webHidden/>
               </w:rPr>
-              <w:t>24</w:t>
+              <w:t>29</w:t>
             </w:r>
             <w:r>
               <w:rPr>
@@ -2956,12 +3027,12 @@
       <w:pPr>
         <w:pStyle w:val="Virsraksts1"/>
       </w:pPr>
-      <w:bookmarkStart w:id="3" w:name="_Toc153296855"/>
+      <w:bookmarkStart w:id="4" w:name="_Toc155453534"/>
       <w:r>
         <w:lastRenderedPageBreak/>
         <w:t>Ievads</w:t>
       </w:r>
-      <w:bookmarkEnd w:id="3"/>
+      <w:bookmarkEnd w:id="4"/>
     </w:p>
     <w:p>
       <w:pPr>
@@ -3095,7 +3166,7 @@
         <w:pStyle w:val="Virsraksts1"/>
         <w:ind w:left="360"/>
       </w:pPr>
-      <w:bookmarkStart w:id="4" w:name="_Toc153296856"/>
+      <w:bookmarkStart w:id="5" w:name="_Toc155453535"/>
       <w:r>
         <w:lastRenderedPageBreak/>
         <w:t xml:space="preserve">1. </w:t>
@@ -3103,7 +3174,7 @@
       <w:r>
         <w:t>Uzdevuma formulējums</w:t>
       </w:r>
-      <w:bookmarkEnd w:id="4"/>
+      <w:bookmarkEnd w:id="5"/>
     </w:p>
     <w:p>
       <w:r>
@@ -3220,12 +3291,12 @@
       <w:pPr>
         <w:pStyle w:val="Virsraksts1"/>
       </w:pPr>
-      <w:bookmarkStart w:id="5" w:name="_Toc153296857"/>
+      <w:bookmarkStart w:id="6" w:name="_Toc155453536"/>
       <w:r>
         <w:lastRenderedPageBreak/>
         <w:t>2. Programmatūras prasību specifikācija</w:t>
       </w:r>
-      <w:bookmarkEnd w:id="5"/>
+      <w:bookmarkEnd w:id="6"/>
     </w:p>
     <w:p>
       <w:r>
@@ -3251,11 +3322,11 @@
       <w:pPr>
         <w:pStyle w:val="Virsraksts2"/>
       </w:pPr>
-      <w:bookmarkStart w:id="6" w:name="_Toc153296858"/>
+      <w:bookmarkStart w:id="7" w:name="_Toc155453537"/>
       <w:r>
         <w:t>2.1. Produkta perspektīva</w:t>
       </w:r>
-      <w:bookmarkEnd w:id="6"/>
+      <w:bookmarkEnd w:id="7"/>
     </w:p>
     <w:p>
       <w:r>
@@ -3316,14 +3387,14 @@
       <w:pPr>
         <w:pStyle w:val="Virsraksts2"/>
       </w:pPr>
-      <w:bookmarkStart w:id="7" w:name="_Toc153296859"/>
+      <w:bookmarkStart w:id="8" w:name="_Toc155453538"/>
       <w:r>
         <w:t xml:space="preserve">2.2. </w:t>
       </w:r>
       <w:r>
         <w:t>Sistēmas funkcionālās prasības</w:t>
       </w:r>
-      <w:bookmarkEnd w:id="7"/>
+      <w:bookmarkEnd w:id="8"/>
     </w:p>
     <w:p>
       <w:r>
@@ -3346,11 +3417,11 @@
       <w:pPr>
         <w:pStyle w:val="Virsraksts3"/>
       </w:pPr>
-      <w:bookmarkStart w:id="8" w:name="_Toc153296860"/>
+      <w:bookmarkStart w:id="9" w:name="_Toc155453539"/>
       <w:r>
         <w:t>2.2.1. Vispārīgās prasības</w:t>
       </w:r>
-      <w:bookmarkEnd w:id="8"/>
+      <w:bookmarkEnd w:id="9"/>
     </w:p>
     <w:p>
       <w:pPr>
@@ -4319,7 +4390,7 @@
       <w:pPr>
         <w:pStyle w:val="Virsraksts3"/>
       </w:pPr>
-      <w:bookmarkStart w:id="9" w:name="_Toc153296861"/>
+      <w:bookmarkStart w:id="10" w:name="_Toc155453540"/>
       <w:r>
         <w:t>2.2.2. Iestatījuma</w:t>
       </w:r>
@@ -4329,7 +4400,7 @@
       <w:r>
         <w:t xml:space="preserve"> prasības</w:t>
       </w:r>
-      <w:bookmarkEnd w:id="9"/>
+      <w:bookmarkEnd w:id="10"/>
     </w:p>
     <w:p>
       <w:pPr>
@@ -5185,12 +5256,11 @@
       <w:pPr>
         <w:pStyle w:val="Virsraksts3"/>
       </w:pPr>
-      <w:bookmarkStart w:id="10" w:name="_Toc153296862"/>
+      <w:bookmarkStart w:id="11" w:name="_Toc155453541"/>
       <w:r>
         <w:t>2.2.3. Pirmspēles loga prasības</w:t>
       </w:r>
-      <w:bookmarkStart w:id="11" w:name="_Toc153296863"/>
-      <w:bookmarkEnd w:id="10"/>
+      <w:bookmarkEnd w:id="11"/>
     </w:p>
     <w:p>
       <w:pPr>
@@ -5277,12 +5347,31 @@
       </w:r>
     </w:p>
     <w:p>
+      <w:pPr>
+        <w:pStyle w:val="Sarakstarindkopa"/>
+        <w:numPr>
+          <w:ilvl w:val="0"/>
+          <w:numId w:val="59"/>
+        </w:numPr>
+      </w:pPr>
       <w:r>
         <w:t>Spēle pārbauda vai spēlētājs ir nospiedis peles kreiso taustiņu.</w:t>
       </w:r>
     </w:p>
     <w:p>
       <w:pPr>
+        <w:pStyle w:val="Sarakstarindkopa"/>
+        <w:numPr>
+          <w:ilvl w:val="0"/>
+          <w:numId w:val="59"/>
+        </w:numPr>
+      </w:pPr>
+      <w:r>
+        <w:t>Spēle pārbauda vai spēlētājs ir ieguvis rekordus ar izvēlēto tēlu uz katra līmeņa.</w:t>
+      </w:r>
+    </w:p>
+    <w:p>
+      <w:pPr>
         <w:rPr>
           <w:u w:val="single"/>
         </w:rPr>
@@ -5297,7 +5386,13 @@
     <w:bookmarkEnd w:id="12"/>
     <w:p>
       <w:r>
-        <w:t>Tiek atskaņota izvēlēšanās skaņa un tiek parādīts spēles līmeņa izvēlne.</w:t>
+        <w:t>Tiek atskaņota izvēlēšanās skaņa un tiek parādīts spēles līmeņa izvēlne</w:t>
+      </w:r>
+      <w:r>
+        <w:t xml:space="preserve"> kā arī zem katra līmeņa tiek parādīts, katra līmeņa rekords ar izvēlēto spēlētāju</w:t>
+      </w:r>
+      <w:r>
+        <w:t>.</w:t>
       </w:r>
     </w:p>
     <w:p>
@@ -5400,7 +5495,13 @@
     </w:p>
     <w:p>
       <w:r>
-        <w:t>Spēlētājs noliek peli virs tēla, ko viņš grib spēlēt un nospiež peles kreiso taustiņu.</w:t>
+        <w:t xml:space="preserve">Spēlētājs noliek peli virs </w:t>
+      </w:r>
+      <w:r>
+        <w:t>līmeņa</w:t>
+      </w:r>
+      <w:r>
+        <w:t>, ko viņš grib spēlēt un nospiež peles kreiso taustiņu.</w:t>
       </w:r>
     </w:p>
     <w:p>
@@ -5490,6 +5591,7 @@
     </w:p>
     <w:p>
       <w:r>
+        <w:lastRenderedPageBreak/>
         <w:t>Mērķis ar šo funkciju ir dot iespēju lietotājam apskatīties informācijas logu, kur tiek aprakstīts kā var spēlēt spēli</w:t>
       </w:r>
     </w:p>
@@ -5503,7 +5605,6 @@
         <w:rPr>
           <w:u w:val="single"/>
         </w:rPr>
-        <w:lastRenderedPageBreak/>
         <w:t>Ievaddati:</w:t>
       </w:r>
     </w:p>
@@ -5660,6 +5761,7 @@
       <w:pPr>
         <w:pStyle w:val="Virsraksts3"/>
       </w:pPr>
+      <w:bookmarkStart w:id="13" w:name="_Toc155453542"/>
       <w:r>
         <w:t>2.2.4</w:t>
       </w:r>
@@ -5672,7 +5774,7 @@
       <w:r>
         <w:t xml:space="preserve"> prasības</w:t>
       </w:r>
-      <w:bookmarkEnd w:id="11"/>
+      <w:bookmarkEnd w:id="13"/>
     </w:p>
     <w:p>
       <w:pPr>
@@ -5981,6 +6083,7 @@
         <w:rPr>
           <w:u w:val="single"/>
         </w:rPr>
+        <w:lastRenderedPageBreak/>
         <w:t>Ievaddati:</w:t>
       </w:r>
     </w:p>
@@ -6002,7 +6105,6 @@
         <w:rPr>
           <w:u w:val="single"/>
         </w:rPr>
-        <w:lastRenderedPageBreak/>
         <w:t>Apstrāde:</w:t>
       </w:r>
     </w:p>
@@ -6602,6 +6704,7 @@
         </w:numPr>
       </w:pPr>
       <w:r>
+        <w:lastRenderedPageBreak/>
         <w:t xml:space="preserve">Spēlētāja tēls tiek lēnām kustināts uz </w:t>
       </w:r>
       <w:r>
@@ -6635,7 +6738,6 @@
           <w:b/>
           <w:bCs/>
         </w:rPr>
-        <w:lastRenderedPageBreak/>
         <w:t>P.</w:t>
       </w:r>
       <w:r>
@@ -7143,6 +7245,7 @@
         </w:numPr>
       </w:pPr>
       <w:r>
+        <w:lastRenderedPageBreak/>
         <w:t xml:space="preserve">Spēles kamera tiek </w:t>
       </w:r>
       <w:r>
@@ -7185,7 +7288,6 @@
         </w:numPr>
       </w:pPr>
       <w:r>
-        <w:lastRenderedPageBreak/>
         <w:t xml:space="preserve">Pazūd </w:t>
       </w:r>
       <w:r>
@@ -7585,6 +7687,7 @@
         </w:numPr>
       </w:pPr>
       <w:r>
+        <w:lastRenderedPageBreak/>
         <w:t>Lietotājs ir jāstaigā izmantojot “W”, “A”, “S” vai “D” taustiņus.</w:t>
       </w:r>
     </w:p>
@@ -7597,20 +7700,27 @@
         </w:numPr>
       </w:pPr>
       <w:r>
-        <w:t>Lietotājs tur kreiso  “Shift” taustiņu.</w:t>
-      </w:r>
-    </w:p>
-    <w:p>
-      <w:pPr>
-        <w:rPr>
-          <w:u w:val="single"/>
-        </w:rPr>
-      </w:pPr>
-      <w:r>
-        <w:rPr>
-          <w:u w:val="single"/>
-        </w:rPr>
-        <w:lastRenderedPageBreak/>
+        <w:t>Lietotājs tur kreiso  “</w:t>
+      </w:r>
+      <w:proofErr w:type="spellStart"/>
+      <w:r>
+        <w:t>Shift</w:t>
+      </w:r>
+      <w:proofErr w:type="spellEnd"/>
+      <w:r>
+        <w:t>” taustiņu.</w:t>
+      </w:r>
+    </w:p>
+    <w:p>
+      <w:pPr>
+        <w:rPr>
+          <w:u w:val="single"/>
+        </w:rPr>
+      </w:pPr>
+      <w:r>
+        <w:rPr>
+          <w:u w:val="single"/>
+        </w:rPr>
         <w:t>Apstrāde:</w:t>
       </w:r>
     </w:p>
@@ -7635,7 +7745,15 @@
         </w:numPr>
       </w:pPr>
       <w:r>
-        <w:t>Spēle pārbauda vai lietotājs tur kreiso “Shift” taustiņu.</w:t>
+        <w:t>Spēle pārbauda vai lietotājs tur kreiso “</w:t>
+      </w:r>
+      <w:proofErr w:type="spellStart"/>
+      <w:r>
+        <w:t>Shift</w:t>
+      </w:r>
+      <w:proofErr w:type="spellEnd"/>
+      <w:r>
+        <w:t>” taustiņu.</w:t>
       </w:r>
     </w:p>
     <w:p>
@@ -7659,19 +7777,6 @@
     <w:p>
       <w:pPr>
         <w:rPr>
-          <w:color w:val="FF0000"/>
-        </w:rPr>
-      </w:pPr>
-      <w:r>
-        <w:rPr>
-          <w:color w:val="FF0000"/>
-        </w:rPr>
-        <w:t>Rīt</w:t>
-      </w:r>
-    </w:p>
-    <w:p>
-      <w:pPr>
-        <w:rPr>
           <w:b/>
           <w:bCs/>
         </w:rPr>
@@ -7695,14 +7800,14 @@
           <w:b/>
           <w:bCs/>
         </w:rPr>
-        <w:t xml:space="preserve">. Datorspēles “ScoreStorm” ieroča </w:t>
-      </w:r>
-      <w:r>
-        <w:rPr>
-          <w:b/>
-          <w:bCs/>
-        </w:rPr>
-        <w:t>šaušana</w:t>
+        <w:t xml:space="preserve">. Datorspēles “ScoreStorm” </w:t>
+      </w:r>
+      <w:r>
+        <w:rPr>
+          <w:b/>
+          <w:bCs/>
+        </w:rPr>
+        <w:t>šaušana par pretinieku</w:t>
       </w:r>
     </w:p>
     <w:p>
@@ -7720,7 +7825,10 @@
     </w:p>
     <w:p>
       <w:r>
-        <w:t>Mērķis ar šo funkciju ir nodrošināt iespēju spēlētājam pārlādēt ieroci ja ir beigušās lodes.</w:t>
+        <w:t>Mērķis ar šo funkciju ir nodrošināt iespēju spēlētājam</w:t>
+      </w:r>
+      <w:r>
+        <w:t xml:space="preserve"> šaut par pretinieku.</w:t>
       </w:r>
     </w:p>
     <w:p>
@@ -7738,7 +7846,10 @@
     </w:p>
     <w:p>
       <w:r>
-        <w:t>Spēlētājs nospiež taustiņu “R”.</w:t>
+        <w:t xml:space="preserve">Spēlētājs </w:t>
+      </w:r>
+      <w:r>
+        <w:t>nospiež peles kreiso taustiņu virs pretinieka.</w:t>
       </w:r>
     </w:p>
     <w:p>
@@ -7759,11 +7870,14 @@
         <w:pStyle w:val="Sarakstarindkopa"/>
         <w:numPr>
           <w:ilvl w:val="0"/>
-          <w:numId w:val="37"/>
+          <w:numId w:val="57"/>
         </w:numPr>
       </w:pPr>
       <w:r>
-        <w:t>Spēle pārbauda vai lietotājs ir nospiedis taustiņu “R”.</w:t>
+        <w:t xml:space="preserve">Spēle </w:t>
+      </w:r>
+      <w:r>
+        <w:t>pārbauda vai vietu kur lietotājs mērķē atrodas virsū uz pretinieku.</w:t>
       </w:r>
     </w:p>
     <w:p>
@@ -7771,11 +7885,24 @@
         <w:pStyle w:val="Sarakstarindkopa"/>
         <w:numPr>
           <w:ilvl w:val="0"/>
-          <w:numId w:val="37"/>
+          <w:numId w:val="57"/>
         </w:numPr>
       </w:pPr>
       <w:r>
-        <w:t>Spēle pārbauda vai lietotājam magazīnā ir par vismaz 1 lodi mazāk cik ir maksimums.</w:t>
+        <w:t>Spēle pārbauda vai pretinieku dzīvības vērtība pēc trāpīšanas ir lielāka par 0.</w:t>
+      </w:r>
+    </w:p>
+    <w:p>
+      <w:pPr>
+        <w:rPr>
+          <w:u w:val="single"/>
+        </w:rPr>
+      </w:pPr>
+      <w:r>
+        <w:rPr>
+          <w:u w:val="single"/>
+        </w:rPr>
+        <w:t>Izvaddati:</w:t>
       </w:r>
     </w:p>
     <w:p>
@@ -7783,114 +7910,35 @@
         <w:pStyle w:val="Sarakstarindkopa"/>
         <w:numPr>
           <w:ilvl w:val="0"/>
-          <w:numId w:val="37"/>
+          <w:numId w:val="53"/>
         </w:numPr>
       </w:pPr>
       <w:r>
-        <w:t>Spēlē pārbauda vai lietotājam ir vel lodes.</w:t>
-      </w:r>
-    </w:p>
-    <w:p>
-      <w:pPr>
-        <w:rPr>
-          <w:u w:val="single"/>
-        </w:rPr>
-      </w:pPr>
-      <w:r>
-        <w:rPr>
-          <w:u w:val="single"/>
-        </w:rPr>
-        <w:t>Izvaddati:</w:t>
-      </w:r>
-    </w:p>
-    <w:p>
-      <w:r>
-        <w:t>Ja spēlētājam ieroča magazīns ir tukšs un spēlētājam ir lodes ar, ko to pielādēt tad spēlē pārlādēšanas animāciju un spēlētāja magazīns pielādējas ar pieejamām papildu lodēm.</w:t>
-      </w:r>
-    </w:p>
-    <w:p>
-      <w:pPr>
-        <w:rPr>
-          <w:b/>
-          <w:bCs/>
-        </w:rPr>
-      </w:pPr>
-      <w:r>
-        <w:rPr>
-          <w:b/>
-          <w:bCs/>
-        </w:rPr>
-        <w:t>P.1</w:t>
-      </w:r>
-      <w:r>
-        <w:rPr>
-          <w:b/>
-          <w:bCs/>
-        </w:rPr>
-        <w:t>3</w:t>
-      </w:r>
-      <w:r>
-        <w:rPr>
-          <w:b/>
-          <w:bCs/>
-        </w:rPr>
-        <w:t xml:space="preserve">. Datorspēles “ScoreStorm” </w:t>
-      </w:r>
-      <w:r>
-        <w:rPr>
-          <w:b/>
-          <w:bCs/>
-        </w:rPr>
-        <w:t>šaušana par pretinieku</w:t>
-      </w:r>
-    </w:p>
-    <w:p>
-      <w:pPr>
-        <w:rPr>
-          <w:u w:val="single"/>
-        </w:rPr>
-      </w:pPr>
-      <w:r>
-        <w:rPr>
-          <w:u w:val="single"/>
-        </w:rPr>
-        <w:t>Mērķis:</w:t>
-      </w:r>
-    </w:p>
-    <w:p>
-      <w:r>
-        <w:t>Mērķis ar šo funkciju ir nodrošināt iespēju spēlētājam pārlādēt ieroci ja ir beigušās lodes.</w:t>
-      </w:r>
-    </w:p>
-    <w:p>
-      <w:pPr>
-        <w:rPr>
-          <w:u w:val="single"/>
-        </w:rPr>
-      </w:pPr>
-      <w:r>
-        <w:rPr>
-          <w:u w:val="single"/>
-        </w:rPr>
-        <w:t>Ievaddati:</w:t>
-      </w:r>
-    </w:p>
-    <w:p>
-      <w:r>
-        <w:t>Spēlētājs nospiež taustiņu “R”.</w:t>
-      </w:r>
-    </w:p>
-    <w:p>
-      <w:pPr>
-        <w:rPr>
-          <w:u w:val="single"/>
-        </w:rPr>
-      </w:pPr>
-      <w:r>
-        <w:rPr>
-          <w:u w:val="single"/>
-        </w:rPr>
-        <w:t>Apstrāde:</w:t>
+        <w:t xml:space="preserve">Ja </w:t>
+      </w:r>
+      <w:r>
+        <w:t>pretiniekam</w:t>
+      </w:r>
+      <w:r>
+        <w:t xml:space="preserve"> trāpa </w:t>
+      </w:r>
+      <w:r>
+        <w:t>spēlētājs</w:t>
+      </w:r>
+      <w:r>
+        <w:t xml:space="preserve"> un viņa dzīvības vērtība ir lielāka par 0, tad tiek atskaņota trāpīšanas skaņas efekts un animācija, kā arī tiek atņemtas </w:t>
+      </w:r>
+      <w:r>
+        <w:t xml:space="preserve">attiecībā daudz </w:t>
+      </w:r>
+      <w:r>
+        <w:t>dzīvības</w:t>
+      </w:r>
+      <w:r>
+        <w:t xml:space="preserve"> atkarībā no ieroča ar, ko trāpīja</w:t>
+      </w:r>
+      <w:r>
+        <w:t>.</w:t>
       </w:r>
     </w:p>
     <w:p>
@@ -7898,35 +7946,122 @@
         <w:pStyle w:val="Sarakstarindkopa"/>
         <w:numPr>
           <w:ilvl w:val="0"/>
-          <w:numId w:val="38"/>
+          <w:numId w:val="53"/>
         </w:numPr>
       </w:pPr>
       <w:r>
-        <w:t>Spēle pārbauda vai lietotājs ir nospiedis taustiņu “R”.</w:t>
-      </w:r>
-    </w:p>
-    <w:p>
-      <w:pPr>
-        <w:pStyle w:val="Sarakstarindkopa"/>
-        <w:numPr>
-          <w:ilvl w:val="0"/>
-          <w:numId w:val="38"/>
-        </w:numPr>
-      </w:pPr>
-      <w:r>
-        <w:t>Spēle pārbauda vai lietotājam magazīnā ir par vismaz 1 lodi mazāk cik ir maksimums.</w:t>
-      </w:r>
-    </w:p>
-    <w:p>
-      <w:pPr>
-        <w:pStyle w:val="Sarakstarindkopa"/>
-        <w:numPr>
-          <w:ilvl w:val="0"/>
-          <w:numId w:val="38"/>
-        </w:numPr>
-      </w:pPr>
-      <w:r>
-        <w:t>Spēlē pārbauda vai lietotājam ir vel lodes.</w:t>
+        <w:t xml:space="preserve">Ja pretiniekam trāpa spēlētājs un viņa dzīvības vērtība ir </w:t>
+      </w:r>
+      <w:r>
+        <w:t>mazāka</w:t>
+      </w:r>
+      <w:r>
+        <w:t xml:space="preserve"> par 0, tad tiek atskaņota </w:t>
+      </w:r>
+      <w:r>
+        <w:t>miršanas</w:t>
+      </w:r>
+      <w:r>
+        <w:t xml:space="preserve"> skaņas efekts un animācija, kā arī </w:t>
+      </w:r>
+      <w:r>
+        <w:t>tiek spēlētājam pieskaitītas 5 sekundes pie laika, un tiek pieskaitīts +1 spēlētāja “kombo” rādītājam.</w:t>
+      </w:r>
+    </w:p>
+    <w:p>
+      <w:pPr>
+        <w:rPr>
+          <w:b/>
+          <w:bCs/>
+        </w:rPr>
+      </w:pPr>
+      <w:r>
+        <w:rPr>
+          <w:b/>
+          <w:bCs/>
+        </w:rPr>
+        <w:t>P.1</w:t>
+      </w:r>
+      <w:r>
+        <w:rPr>
+          <w:b/>
+          <w:bCs/>
+        </w:rPr>
+        <w:t>3</w:t>
+      </w:r>
+      <w:r>
+        <w:rPr>
+          <w:b/>
+          <w:bCs/>
+        </w:rPr>
+        <w:t xml:space="preserve">. Datorspēles “ScoreStorm” </w:t>
+      </w:r>
+      <w:r>
+        <w:rPr>
+          <w:b/>
+          <w:bCs/>
+        </w:rPr>
+        <w:t>pretinieku uzbrukšana</w:t>
+      </w:r>
+    </w:p>
+    <w:p>
+      <w:pPr>
+        <w:rPr>
+          <w:u w:val="single"/>
+        </w:rPr>
+      </w:pPr>
+      <w:r>
+        <w:rPr>
+          <w:u w:val="single"/>
+        </w:rPr>
+        <w:t>Mērķis:</w:t>
+      </w:r>
+    </w:p>
+    <w:p>
+      <w:r>
+        <w:t>Mērķis ar šo funkciju ir nodrošināt iespēju</w:t>
+      </w:r>
+      <w:r>
+        <w:t>, ka spēles laikā pretinieki uzbruks spēlētājam.</w:t>
+      </w:r>
+    </w:p>
+    <w:p>
+      <w:pPr>
+        <w:rPr>
+          <w:u w:val="single"/>
+        </w:rPr>
+      </w:pPr>
+      <w:r>
+        <w:rPr>
+          <w:u w:val="single"/>
+        </w:rPr>
+        <w:t>Ievaddati:</w:t>
+      </w:r>
+    </w:p>
+    <w:p>
+      <w:r>
+        <w:t xml:space="preserve">Spēlētājs </w:t>
+      </w:r>
+      <w:r>
+        <w:t>sāk spēli</w:t>
+      </w:r>
+    </w:p>
+    <w:p>
+      <w:pPr>
+        <w:rPr>
+          <w:u w:val="single"/>
+        </w:rPr>
+      </w:pPr>
+      <w:r>
+        <w:rPr>
+          <w:u w:val="single"/>
+        </w:rPr>
+        <w:t>Apstrāde:</w:t>
+      </w:r>
+    </w:p>
+    <w:p>
+      <w:r>
+        <w:t>Spēle pārbauda vai lietotājs atrodas tuvi pretiniekiem.</w:t>
       </w:r>
     </w:p>
     <w:p>
@@ -7944,7 +8079,7 @@
     </w:p>
     <w:p>
       <w:r>
-        <w:t>Ja spēlētājam ieroča magazīns ir tukšs un spēlētājam ir lodes ar, ko to pielādēt tad spēlē pārlādēšanas animāciju un spēlētāja magazīns pielādējas ar pieejamām papildu lodēm.</w:t>
+        <w:t>Ja spēlētājs atrodas tuvi pretiniekiem, tad viņi sāks lēnam uzbrukt, bet ja neatrod tad viņi stāvēs uz vietas.</w:t>
       </w:r>
     </w:p>
     <w:p>
@@ -7980,7 +8115,14 @@
           <w:b/>
           <w:bCs/>
         </w:rPr>
-        <w:t>pretinieku nošaušana</w:t>
+        <w:t xml:space="preserve">pretinieku </w:t>
+      </w:r>
+      <w:r>
+        <w:rPr>
+          <w:b/>
+          <w:bCs/>
+        </w:rPr>
+        <w:t>parādīšanās</w:t>
       </w:r>
     </w:p>
     <w:p>
@@ -7998,26 +8140,38 @@
     </w:p>
     <w:p>
       <w:r>
-        <w:t>Mērķis ar šo funkciju ir nodrošināt iespēju spēlētājam pārlādēt ieroci ja ir beigušās lodes.</w:t>
-      </w:r>
-    </w:p>
-    <w:p>
-      <w:pPr>
-        <w:rPr>
-          <w:u w:val="single"/>
-        </w:rPr>
-      </w:pPr>
-      <w:r>
-        <w:rPr>
-          <w:u w:val="single"/>
-        </w:rPr>
         <w:lastRenderedPageBreak/>
+        <w:t xml:space="preserve">Mērķis ar šo funkciju ir nodrošināt iespēju, ka spēles laikā </w:t>
+      </w:r>
+      <w:r>
+        <w:t xml:space="preserve">citi </w:t>
+      </w:r>
+      <w:r>
+        <w:t xml:space="preserve">pretinieki </w:t>
+      </w:r>
+      <w:r>
+        <w:t>paradīsies, ja tiks nošauti pietiekami daudzi pretinieki.</w:t>
+      </w:r>
+    </w:p>
+    <w:p>
+      <w:pPr>
+        <w:rPr>
+          <w:u w:val="single"/>
+        </w:rPr>
+      </w:pPr>
+      <w:r>
+        <w:rPr>
+          <w:u w:val="single"/>
+        </w:rPr>
         <w:t>Ievaddati:</w:t>
       </w:r>
     </w:p>
     <w:p>
       <w:r>
-        <w:t>Spēlētājs nospiež taustiņu “R”.</w:t>
+        <w:t xml:space="preserve">Spēlētājs </w:t>
+      </w:r>
+      <w:r>
+        <w:t>nošauj pretinieku.</w:t>
       </w:r>
     </w:p>
     <w:p>
@@ -8034,39 +8188,11 @@
       </w:r>
     </w:p>
     <w:p>
-      <w:pPr>
-        <w:pStyle w:val="Sarakstarindkopa"/>
-        <w:numPr>
-          <w:ilvl w:val="0"/>
-          <w:numId w:val="39"/>
-        </w:numPr>
-      </w:pPr>
-      <w:r>
-        <w:t>Spēle pārbauda vai lietotājs ir nospiedis taustiņu “R”.</w:t>
-      </w:r>
-    </w:p>
-    <w:p>
-      <w:pPr>
-        <w:pStyle w:val="Sarakstarindkopa"/>
-        <w:numPr>
-          <w:ilvl w:val="0"/>
-          <w:numId w:val="39"/>
-        </w:numPr>
-      </w:pPr>
-      <w:r>
-        <w:t>Spēle pārbauda vai lietotājam magazīnā ir par vismaz 1 lodi mazāk cik ir maksimums.</w:t>
-      </w:r>
-    </w:p>
-    <w:p>
-      <w:pPr>
-        <w:pStyle w:val="Sarakstarindkopa"/>
-        <w:numPr>
-          <w:ilvl w:val="0"/>
-          <w:numId w:val="39"/>
-        </w:numPr>
-      </w:pPr>
-      <w:r>
-        <w:t>Spēlē pārbauda vai lietotājam ir vel lodes.</w:t>
+      <w:r>
+        <w:t xml:space="preserve">Spēle pārbauda vai </w:t>
+      </w:r>
+      <w:r>
+        <w:t>uz lauka esošā pretinieku skaits ir mazāks par 10.</w:t>
       </w:r>
     </w:p>
     <w:p>
@@ -8084,7 +8210,7 @@
     </w:p>
     <w:p>
       <w:r>
-        <w:t>Ja spēlētājam ieroča magazīns ir tukšs un spēlētājam ir lodes ar, ko to pielādēt tad spēlē pārlādēšanas animāciju un spēlētāja magazīns pielādējas ar pieejamām papildu lodēm.</w:t>
+        <w:t>Uz spēles lauka nejaušā vieta parādīsies pretinieks.</w:t>
       </w:r>
     </w:p>
     <w:p>
@@ -8120,7 +8246,7 @@
           <w:b/>
           <w:bCs/>
         </w:rPr>
-        <w:t>pretinieku staigāšana</w:t>
+        <w:t>dzīvības zaudēšana</w:t>
       </w:r>
     </w:p>
     <w:p>
@@ -8138,7 +8264,10 @@
     </w:p>
     <w:p>
       <w:r>
-        <w:t>Mērķis ar šo funkciju ir nodrošināt iespēju spēlētājam pārlādēt ieroci ja ir beigušās lodes.</w:t>
+        <w:t>Mērķis ar šo funkciju ir nodrošināt iespēju</w:t>
+      </w:r>
+      <w:r>
+        <w:t>, ka spēles laikā spēlētājs varēs zaudēt dzīvības, ja pretinieki trāpīs.</w:t>
       </w:r>
     </w:p>
     <w:p>
@@ -8156,286 +8285,10 @@
     </w:p>
     <w:p>
       <w:r>
-        <w:t>Spēlētājs nospiež taustiņu “R”.</w:t>
-      </w:r>
-    </w:p>
-    <w:p>
-      <w:pPr>
-        <w:rPr>
-          <w:u w:val="single"/>
-        </w:rPr>
-      </w:pPr>
-      <w:r>
-        <w:rPr>
-          <w:u w:val="single"/>
-        </w:rPr>
-        <w:t>Apstrāde:</w:t>
-      </w:r>
-    </w:p>
-    <w:p>
-      <w:pPr>
-        <w:pStyle w:val="Sarakstarindkopa"/>
-        <w:numPr>
-          <w:ilvl w:val="0"/>
-          <w:numId w:val="40"/>
-        </w:numPr>
-      </w:pPr>
-      <w:r>
-        <w:t>Spēle pārbauda vai lietotājs ir nospiedis taustiņu “R”.</w:t>
-      </w:r>
-    </w:p>
-    <w:p>
-      <w:pPr>
-        <w:pStyle w:val="Sarakstarindkopa"/>
-        <w:numPr>
-          <w:ilvl w:val="0"/>
-          <w:numId w:val="40"/>
-        </w:numPr>
-      </w:pPr>
-      <w:r>
-        <w:t>Spēle pārbauda vai lietotājam magazīnā ir par vismaz 1 lodi mazāk cik ir maksimums.</w:t>
-      </w:r>
-    </w:p>
-    <w:p>
-      <w:pPr>
-        <w:pStyle w:val="Sarakstarindkopa"/>
-        <w:numPr>
-          <w:ilvl w:val="0"/>
-          <w:numId w:val="40"/>
-        </w:numPr>
-      </w:pPr>
-      <w:r>
-        <w:t>Spēlē pārbauda vai lietotājam ir vel lodes.</w:t>
-      </w:r>
-    </w:p>
-    <w:p>
-      <w:pPr>
-        <w:rPr>
-          <w:u w:val="single"/>
-        </w:rPr>
-      </w:pPr>
-      <w:r>
-        <w:rPr>
-          <w:u w:val="single"/>
-        </w:rPr>
-        <w:t>Izvaddati:</w:t>
-      </w:r>
-    </w:p>
-    <w:p>
-      <w:r>
-        <w:t>Ja spēlētājam ieroča magazīns ir tukšs un spēlētājam ir lodes ar, ko to pielādēt tad spēlē pārlādēšanas animāciju un spēlētāja magazīns pielādējas ar pieejamām papildu lodēm.</w:t>
-      </w:r>
-    </w:p>
-    <w:p>
-      <w:pPr>
-        <w:rPr>
-          <w:b/>
-          <w:bCs/>
-        </w:rPr>
-      </w:pPr>
-      <w:r>
-        <w:rPr>
-          <w:b/>
-          <w:bCs/>
-        </w:rPr>
-        <w:t>P.1</w:t>
-      </w:r>
-      <w:r>
-        <w:rPr>
-          <w:b/>
-          <w:bCs/>
-        </w:rPr>
-        <w:t>6</w:t>
-      </w:r>
-      <w:r>
-        <w:rPr>
-          <w:b/>
-          <w:bCs/>
-        </w:rPr>
-        <w:t xml:space="preserve">. Datorspēles “ScoreStorm” </w:t>
-      </w:r>
-      <w:r>
-        <w:rPr>
-          <w:b/>
-          <w:bCs/>
-        </w:rPr>
-        <w:t>pretinieku uzbrukšana</w:t>
-      </w:r>
-    </w:p>
-    <w:p>
-      <w:pPr>
-        <w:rPr>
-          <w:u w:val="single"/>
-        </w:rPr>
-      </w:pPr>
-      <w:r>
-        <w:rPr>
-          <w:u w:val="single"/>
-        </w:rPr>
-        <w:t>Mērķis:</w:t>
-      </w:r>
-    </w:p>
-    <w:p>
-      <w:r>
-        <w:t>Mērķis ar šo funkciju ir nodrošināt iespēju spēlētājam pārlādēt ieroci ja ir beigušās lodes.</w:t>
-      </w:r>
-    </w:p>
-    <w:p>
-      <w:pPr>
-        <w:rPr>
-          <w:u w:val="single"/>
-        </w:rPr>
-      </w:pPr>
-      <w:r>
-        <w:rPr>
-          <w:u w:val="single"/>
-        </w:rPr>
-        <w:t>Ievaddati:</w:t>
-      </w:r>
-    </w:p>
-    <w:p>
-      <w:r>
-        <w:t>Spēlētājs nospiež taustiņu “R”.</w:t>
-      </w:r>
-    </w:p>
-    <w:p>
-      <w:pPr>
-        <w:rPr>
-          <w:u w:val="single"/>
-        </w:rPr>
-      </w:pPr>
-      <w:r>
-        <w:rPr>
-          <w:u w:val="single"/>
-        </w:rPr>
-        <w:t>Apstrāde:</w:t>
-      </w:r>
-    </w:p>
-    <w:p>
-      <w:pPr>
-        <w:pStyle w:val="Sarakstarindkopa"/>
-        <w:numPr>
-          <w:ilvl w:val="0"/>
-          <w:numId w:val="41"/>
-        </w:numPr>
-      </w:pPr>
-      <w:r>
-        <w:t>Spēle pārbauda vai lietotājs ir nospiedis taustiņu “R”.</w:t>
-      </w:r>
-    </w:p>
-    <w:p>
-      <w:pPr>
-        <w:pStyle w:val="Sarakstarindkopa"/>
-        <w:numPr>
-          <w:ilvl w:val="0"/>
-          <w:numId w:val="41"/>
-        </w:numPr>
-      </w:pPr>
-      <w:r>
-        <w:t>Spēle pārbauda vai lietotājam magazīnā ir par vismaz 1 lodi mazāk cik ir maksimums.</w:t>
-      </w:r>
-    </w:p>
-    <w:p>
-      <w:pPr>
-        <w:pStyle w:val="Sarakstarindkopa"/>
-        <w:numPr>
-          <w:ilvl w:val="0"/>
-          <w:numId w:val="41"/>
-        </w:numPr>
-      </w:pPr>
-      <w:r>
-        <w:t>Spēlē pārbauda vai lietotājam ir vel lodes.</w:t>
-      </w:r>
-    </w:p>
-    <w:p>
-      <w:pPr>
-        <w:rPr>
-          <w:u w:val="single"/>
-        </w:rPr>
-      </w:pPr>
-      <w:r>
-        <w:rPr>
-          <w:u w:val="single"/>
-        </w:rPr>
-        <w:t>Izvaddati:</w:t>
-      </w:r>
-    </w:p>
-    <w:p>
-      <w:r>
-        <w:lastRenderedPageBreak/>
-        <w:t>Ja spēlētājam ieroča magazīns ir tukšs un spēlētājam ir lodes ar, ko to pielādēt tad spēlē pārlādēšanas animāciju un spēlētāja magazīns pielādējas ar pieejamām papildu lodēm.</w:t>
-      </w:r>
-    </w:p>
-    <w:p>
-      <w:pPr>
-        <w:rPr>
-          <w:b/>
-          <w:bCs/>
-        </w:rPr>
-      </w:pPr>
-      <w:r>
-        <w:rPr>
-          <w:b/>
-          <w:bCs/>
-        </w:rPr>
-        <w:t>P.1</w:t>
-      </w:r>
-      <w:r>
-        <w:rPr>
-          <w:b/>
-          <w:bCs/>
-        </w:rPr>
-        <w:t>7</w:t>
-      </w:r>
-      <w:r>
-        <w:rPr>
-          <w:b/>
-          <w:bCs/>
-        </w:rPr>
-        <w:t xml:space="preserve">. Datorspēles “ScoreStorm” </w:t>
-      </w:r>
-      <w:r>
-        <w:rPr>
-          <w:b/>
-          <w:bCs/>
-        </w:rPr>
-        <w:t>dzīvības zaudēšana</w:t>
-      </w:r>
-    </w:p>
-    <w:p>
-      <w:pPr>
-        <w:rPr>
-          <w:u w:val="single"/>
-        </w:rPr>
-      </w:pPr>
-      <w:r>
-        <w:rPr>
-          <w:u w:val="single"/>
-        </w:rPr>
-        <w:t>Mērķis:</w:t>
-      </w:r>
-    </w:p>
-    <w:p>
-      <w:r>
-        <w:t>Mērķis ar šo funkciju ir nodrošināt iespēju spēlētājam pārlādēt ieroci ja ir beigušās lodes.</w:t>
-      </w:r>
-    </w:p>
-    <w:p>
-      <w:pPr>
-        <w:rPr>
-          <w:u w:val="single"/>
-        </w:rPr>
-      </w:pPr>
-      <w:r>
-        <w:rPr>
-          <w:u w:val="single"/>
-        </w:rPr>
-        <w:t>Ievaddati:</w:t>
-      </w:r>
-    </w:p>
-    <w:p>
-      <w:r>
-        <w:t>Spēlētājs nospiež taustiņu “R”.</w:t>
+        <w:t>Spēlētāj</w:t>
+      </w:r>
+      <w:r>
+        <w:t>am trāpa pretinieks.</w:t>
       </w:r>
     </w:p>
     <w:p>
@@ -8460,7 +8313,10 @@
         </w:numPr>
       </w:pPr>
       <w:r>
-        <w:t>Spēle pārbauda vai lietotājs ir nospiedis taustiņu “R”.</w:t>
+        <w:t xml:space="preserve">Spēle </w:t>
+      </w:r>
+      <w:r>
+        <w:t>pārbauda vai lietotājam trāpīja.</w:t>
       </w:r>
     </w:p>
     <w:p>
@@ -8472,7 +8328,23 @@
         </w:numPr>
       </w:pPr>
       <w:r>
-        <w:t>Spēle pārbauda vai lietotājam magazīnā ir par vismaz 1 lodi mazāk cik ir maksimums.</w:t>
+        <w:t xml:space="preserve">Spēle pārbauda vai lietotājam </w:t>
+      </w:r>
+      <w:r>
+        <w:t>dzīvības daudzums pēc trāpīšanas nav mazāks par 0.</w:t>
+      </w:r>
+    </w:p>
+    <w:p>
+      <w:pPr>
+        <w:rPr>
+          <w:u w:val="single"/>
+        </w:rPr>
+      </w:pPr>
+      <w:r>
+        <w:rPr>
+          <w:u w:val="single"/>
+        </w:rPr>
+        <w:t>Izvaddati:</w:t>
       </w:r>
     </w:p>
     <w:p>
@@ -8480,114 +8352,14 @@
         <w:pStyle w:val="Sarakstarindkopa"/>
         <w:numPr>
           <w:ilvl w:val="0"/>
-          <w:numId w:val="50"/>
+          <w:numId w:val="56"/>
         </w:numPr>
       </w:pPr>
       <w:r>
-        <w:t>Spēlē pārbauda vai lietotājam ir vel lodes.</w:t>
-      </w:r>
-    </w:p>
-    <w:p>
-      <w:pPr>
-        <w:rPr>
-          <w:u w:val="single"/>
-        </w:rPr>
-      </w:pPr>
-      <w:r>
-        <w:rPr>
-          <w:u w:val="single"/>
-        </w:rPr>
-        <w:t>Izvaddati:</w:t>
-      </w:r>
-    </w:p>
-    <w:p>
-      <w:r>
-        <w:t>Ja spēlētājam ieroča magazīns ir tukšs un spēlētājam ir lodes ar, ko to pielādēt tad spēlē pārlādēšanas animāciju un spēlētāja magazīns pielādējas ar pieejamām papildu lodēm.</w:t>
-      </w:r>
-    </w:p>
-    <w:p>
-      <w:pPr>
-        <w:rPr>
-          <w:b/>
-          <w:bCs/>
-        </w:rPr>
-      </w:pPr>
-      <w:r>
-        <w:rPr>
-          <w:b/>
-          <w:bCs/>
-        </w:rPr>
-        <w:t>P.1</w:t>
-      </w:r>
-      <w:r>
-        <w:rPr>
-          <w:b/>
-          <w:bCs/>
-        </w:rPr>
-        <w:t>8</w:t>
-      </w:r>
-      <w:r>
-        <w:rPr>
-          <w:b/>
-          <w:bCs/>
-        </w:rPr>
-        <w:t xml:space="preserve">. Datorspēles “ScoreStorm” </w:t>
-      </w:r>
-      <w:r>
-        <w:rPr>
-          <w:b/>
-          <w:bCs/>
-        </w:rPr>
-        <w:t>nomiršana</w:t>
-      </w:r>
-    </w:p>
-    <w:p>
-      <w:pPr>
-        <w:rPr>
-          <w:u w:val="single"/>
-        </w:rPr>
-      </w:pPr>
-      <w:r>
-        <w:rPr>
-          <w:u w:val="single"/>
-        </w:rPr>
-        <w:t>Mērķis:</w:t>
-      </w:r>
-    </w:p>
-    <w:p>
-      <w:r>
-        <w:t>Mērķis ar šo funkciju ir nodrošināt iespēju spēlētājam pārlādēt ieroci ja ir beigušās lodes.</w:t>
-      </w:r>
-    </w:p>
-    <w:p>
-      <w:pPr>
-        <w:rPr>
-          <w:u w:val="single"/>
-        </w:rPr>
-      </w:pPr>
-      <w:r>
-        <w:rPr>
-          <w:u w:val="single"/>
-        </w:rPr>
-        <w:t>Ievaddati:</w:t>
-      </w:r>
-    </w:p>
-    <w:p>
-      <w:r>
-        <w:t>Spēlētājs nospiež taustiņu “R”.</w:t>
-      </w:r>
-    </w:p>
-    <w:p>
-      <w:pPr>
-        <w:rPr>
-          <w:u w:val="single"/>
-        </w:rPr>
-      </w:pPr>
-      <w:r>
-        <w:rPr>
-          <w:u w:val="single"/>
-        </w:rPr>
-        <w:t>Apstrāde:</w:t>
+        <w:t xml:space="preserve">Ja spēlētājam </w:t>
+      </w:r>
+      <w:r>
+        <w:t>trāpa pretinieks un viņa dzīvības vērtība ir lielāka par 0, tad tiek atskaņota trāpīšanas skaņas efekts un animācija, kā arī tiek atņemtas dzīvības.</w:t>
       </w:r>
     </w:p>
     <w:p>
@@ -8595,35 +8367,122 @@
         <w:pStyle w:val="Sarakstarindkopa"/>
         <w:numPr>
           <w:ilvl w:val="0"/>
-          <w:numId w:val="42"/>
+          <w:numId w:val="56"/>
         </w:numPr>
       </w:pPr>
       <w:r>
-        <w:t>Spēle pārbauda vai lietotājs ir nospiedis taustiņu “R”.</w:t>
-      </w:r>
-    </w:p>
-    <w:p>
-      <w:pPr>
-        <w:pStyle w:val="Sarakstarindkopa"/>
-        <w:numPr>
-          <w:ilvl w:val="0"/>
-          <w:numId w:val="42"/>
-        </w:numPr>
-      </w:pPr>
-      <w:r>
-        <w:t>Spēle pārbauda vai lietotājam magazīnā ir par vismaz 1 lodi mazāk cik ir maksimums.</w:t>
-      </w:r>
-    </w:p>
-    <w:p>
-      <w:pPr>
-        <w:pStyle w:val="Sarakstarindkopa"/>
-        <w:numPr>
-          <w:ilvl w:val="0"/>
-          <w:numId w:val="42"/>
-        </w:numPr>
-      </w:pPr>
-      <w:r>
-        <w:t>Spēlē pārbauda vai lietotājam ir vel lodes.</w:t>
+        <w:t xml:space="preserve">Ja spēlētājam trāpa pretinieks un viņa dzīvības vērtība ir </w:t>
+      </w:r>
+      <w:r>
+        <w:t>mazāka</w:t>
+      </w:r>
+      <w:r>
+        <w:t xml:space="preserve"> par </w:t>
+      </w:r>
+      <w:r>
+        <w:t>0</w:t>
+      </w:r>
+      <w:r>
+        <w:t xml:space="preserve">, tad tiek atskaņota </w:t>
+      </w:r>
+      <w:r>
+        <w:t>miršanas animācija un spēlētājs tiek aizvests uz spēles beigu logu.</w:t>
+      </w:r>
+    </w:p>
+    <w:p>
+      <w:pPr>
+        <w:rPr>
+          <w:b/>
+          <w:bCs/>
+        </w:rPr>
+      </w:pPr>
+      <w:r>
+        <w:rPr>
+          <w:b/>
+          <w:bCs/>
+        </w:rPr>
+        <w:t>P.1</w:t>
+      </w:r>
+      <w:r>
+        <w:rPr>
+          <w:b/>
+          <w:bCs/>
+        </w:rPr>
+        <w:t>6</w:t>
+      </w:r>
+      <w:r>
+        <w:rPr>
+          <w:b/>
+          <w:bCs/>
+        </w:rPr>
+        <w:t xml:space="preserve">. Datorspēles “ScoreStorm” </w:t>
+      </w:r>
+      <w:r>
+        <w:rPr>
+          <w:b/>
+          <w:bCs/>
+        </w:rPr>
+        <w:t>laika papildīšanas kapsulas savākšana</w:t>
+      </w:r>
+    </w:p>
+    <w:p>
+      <w:pPr>
+        <w:rPr>
+          <w:u w:val="single"/>
+        </w:rPr>
+      </w:pPr>
+      <w:r>
+        <w:rPr>
+          <w:u w:val="single"/>
+        </w:rPr>
+        <w:t>Mērķis:</w:t>
+      </w:r>
+    </w:p>
+    <w:p>
+      <w:r>
+        <w:t xml:space="preserve">Mērķis ar šo funkciju ir nodrošināt iespēju spēlētājam </w:t>
+      </w:r>
+      <w:r>
+        <w:t>palielināt spēles laiku savācos kapsulas, kas atrodas uz laukuma.</w:t>
+      </w:r>
+    </w:p>
+    <w:p>
+      <w:pPr>
+        <w:rPr>
+          <w:u w:val="single"/>
+        </w:rPr>
+      </w:pPr>
+      <w:r>
+        <w:rPr>
+          <w:u w:val="single"/>
+        </w:rPr>
+        <w:t>Ievaddati:</w:t>
+      </w:r>
+    </w:p>
+    <w:p>
+      <w:r>
+        <w:t xml:space="preserve">Spēlētājs </w:t>
+      </w:r>
+      <w:r>
+        <w:t>uzskrien virsū uz laika kapsulu.</w:t>
+      </w:r>
+    </w:p>
+    <w:p>
+      <w:pPr>
+        <w:rPr>
+          <w:u w:val="single"/>
+        </w:rPr>
+      </w:pPr>
+      <w:r>
+        <w:rPr>
+          <w:u w:val="single"/>
+        </w:rPr>
+        <w:t>Apstrāde:</w:t>
+      </w:r>
+    </w:p>
+    <w:p>
+      <w:r>
+        <w:t>Spēle pārbauda vai lietotājs ir uzskrējis uz laika kapsulu.</w:t>
       </w:r>
     </w:p>
     <w:p>
@@ -8641,29 +8500,36 @@
     </w:p>
     <w:p>
       <w:r>
-        <w:t>Ja spēlētājam ieroča magazīns ir tukšs un spēlētājam ir lodes ar, ko to pielādēt tad spēlē pārlādēšanas animāciju un spēlētāja magazīns pielādējas ar pieejamām papildu lodēm.</w:t>
-      </w:r>
-    </w:p>
-    <w:p>
-      <w:pPr>
-        <w:rPr>
-          <w:b/>
-          <w:bCs/>
-        </w:rPr>
-      </w:pPr>
-      <w:r>
-        <w:rPr>
-          <w:b/>
-          <w:bCs/>
-        </w:rPr>
-        <w:t>P.1</w:t>
-      </w:r>
-      <w:r>
-        <w:rPr>
-          <w:b/>
-          <w:bCs/>
-        </w:rPr>
-        <w:t>9</w:t>
+        <w:t>Spēlētāja spēles laikam tiek pieskaitītas 30 sekundes.</w:t>
+      </w:r>
+    </w:p>
+    <w:p>
+      <w:pPr>
+        <w:rPr>
+          <w:b/>
+          <w:bCs/>
+        </w:rPr>
+      </w:pPr>
+      <w:r>
+        <w:rPr>
+          <w:b/>
+          <w:bCs/>
+        </w:rPr>
+        <w:t>P.</w:t>
+      </w:r>
+      <w:r>
+        <w:rPr>
+          <w:b/>
+          <w:bCs/>
+        </w:rPr>
+        <w:t>1</w:t>
+      </w:r>
+      <w:r>
+        <w:rPr>
+          <w:b/>
+          <w:bCs/>
+        </w:rPr>
+        <w:t>7</w:t>
       </w:r>
       <w:r>
         <w:rPr>
@@ -8677,7 +8543,7 @@
           <w:b/>
           <w:bCs/>
         </w:rPr>
-        <w:t>laika papildīšanas kapsulas savākšana</w:t>
+        <w:t>lodes savākšana</w:t>
       </w:r>
     </w:p>
     <w:p>
@@ -8695,7 +8561,11 @@
     </w:p>
     <w:p>
       <w:r>
-        <w:t>Mērķis ar šo funkciju ir nodrošināt iespēju spēlētājam pārlādēt ieroci ja ir beigušās lodes.</w:t>
+        <w:lastRenderedPageBreak/>
+        <w:t xml:space="preserve">Mērķis ar šo funkciju ir nodrošināt iespēju spēlētājam </w:t>
+      </w:r>
+      <w:r>
+        <w:t>savākt lodes priekš ieročiem spēles laikā.</w:t>
       </w:r>
     </w:p>
     <w:p>
@@ -8713,7 +8583,10 @@
     </w:p>
     <w:p>
       <w:r>
-        <w:t>Spēlētājs nospiež taustiņu “R”.</w:t>
+        <w:t xml:space="preserve">Spēlētājs </w:t>
+      </w:r>
+      <w:r>
+        <w:t>uzskrien virsū uz lodēm.</w:t>
       </w:r>
     </w:p>
     <w:p>
@@ -8730,40 +8603,8 @@
       </w:r>
     </w:p>
     <w:p>
-      <w:pPr>
-        <w:pStyle w:val="Sarakstarindkopa"/>
-        <w:numPr>
-          <w:ilvl w:val="0"/>
-          <w:numId w:val="43"/>
-        </w:numPr>
-      </w:pPr>
-      <w:r>
-        <w:t>Spēle pārbauda vai lietotājs ir nospiedis taustiņu “R”.</w:t>
-      </w:r>
-    </w:p>
-    <w:p>
-      <w:pPr>
-        <w:pStyle w:val="Sarakstarindkopa"/>
-        <w:numPr>
-          <w:ilvl w:val="0"/>
-          <w:numId w:val="43"/>
-        </w:numPr>
-      </w:pPr>
-      <w:r>
-        <w:lastRenderedPageBreak/>
-        <w:t>Spēle pārbauda vai lietotājam magazīnā ir par vismaz 1 lodi mazāk cik ir maksimums.</w:t>
-      </w:r>
-    </w:p>
-    <w:p>
-      <w:pPr>
-        <w:pStyle w:val="Sarakstarindkopa"/>
-        <w:numPr>
-          <w:ilvl w:val="0"/>
-          <w:numId w:val="43"/>
-        </w:numPr>
-      </w:pPr>
-      <w:r>
-        <w:t>Spēlē pārbauda vai lietotājam ir vel lodes.</w:t>
+      <w:r>
+        <w:t>Spēle pārbauda vai spēlētājs ir uzskrējis virsū uz lodēm.</w:t>
       </w:r>
     </w:p>
     <w:p>
@@ -8781,7 +8622,7 @@
     </w:p>
     <w:p>
       <w:r>
-        <w:t>Ja spēlētājam ieroča magazīns ir tukšs un spēlētājam ir lodes ar, ko to pielādēt tad spēlē pārlādēšanas animāciju un spēlētāja magazīns pielādējas ar pieejamām papildu lodēm.</w:t>
+        <w:t>Spēlētāja lodēm tiek pieskaitīts klāt 50 lodes.</w:t>
       </w:r>
     </w:p>
     <w:p>
@@ -8803,7 +8644,7 @@
           <w:b/>
           <w:bCs/>
         </w:rPr>
-        <w:t>20</w:t>
+        <w:t>18</w:t>
       </w:r>
       <w:r>
         <w:rPr>
@@ -8817,7 +8658,7 @@
           <w:b/>
           <w:bCs/>
         </w:rPr>
-        <w:t>lodes savākšana</w:t>
+        <w:t>“kombo” skaitītājs</w:t>
       </w:r>
     </w:p>
     <w:p>
@@ -8835,7 +8676,10 @@
     </w:p>
     <w:p>
       <w:r>
-        <w:t>Mērķis ar šo funkciju ir nodrošināt iespēju spēlētājam pārlādēt ieroci ja ir beigušās lodes.</w:t>
+        <w:t xml:space="preserve">Mērķis ar šo funkciju ir nodrošināt iespēju spēlētājam </w:t>
+      </w:r>
+      <w:r>
+        <w:t>aktivizēt “kombo” skaitītāju, kurš spēles beigās dos lielu bonusu.</w:t>
       </w:r>
     </w:p>
     <w:p>
@@ -8853,7 +8697,10 @@
     </w:p>
     <w:p>
       <w:r>
-        <w:t>Spēlētājs nospiež taustiņu “R”.</w:t>
+        <w:t xml:space="preserve">Spēlētājs </w:t>
+      </w:r>
+      <w:r>
+        <w:t>nošauj pretinieku.</w:t>
       </w:r>
     </w:p>
     <w:p>
@@ -8870,39 +8717,11 @@
       </w:r>
     </w:p>
     <w:p>
-      <w:pPr>
-        <w:pStyle w:val="Sarakstarindkopa"/>
-        <w:numPr>
-          <w:ilvl w:val="0"/>
-          <w:numId w:val="44"/>
-        </w:numPr>
-      </w:pPr>
-      <w:r>
-        <w:t>Spēle pārbauda vai lietotājs ir nospiedis taustiņu “R”.</w:t>
-      </w:r>
-    </w:p>
-    <w:p>
-      <w:pPr>
-        <w:pStyle w:val="Sarakstarindkopa"/>
-        <w:numPr>
-          <w:ilvl w:val="0"/>
-          <w:numId w:val="44"/>
-        </w:numPr>
-      </w:pPr>
-      <w:r>
-        <w:t>Spēle pārbauda vai lietotājam magazīnā ir par vismaz 1 lodi mazāk cik ir maksimums.</w:t>
-      </w:r>
-    </w:p>
-    <w:p>
-      <w:pPr>
-        <w:pStyle w:val="Sarakstarindkopa"/>
-        <w:numPr>
-          <w:ilvl w:val="0"/>
-          <w:numId w:val="44"/>
-        </w:numPr>
-      </w:pPr>
-      <w:r>
-        <w:t>Spēlē pārbauda vai lietotājam ir vel lodes.</w:t>
+      <w:r>
+        <w:t xml:space="preserve">Spēle pārbauda </w:t>
+      </w:r>
+      <w:r>
+        <w:t>vai lietotājs ir nošāvis divus pretiniekus vismaz 10 sekunžu laika intervālā.</w:t>
       </w:r>
     </w:p>
     <w:p>
@@ -8920,7 +8739,7 @@
     </w:p>
     <w:p>
       <w:r>
-        <w:t>Ja spēlētājam ieroča magazīns ir tukšs un spēlētājam ir lodes ar, ko to pielādēt tad spēlē pārlādēšanas animāciju un spēlētāja magazīns pielādējas ar pieejamām papildu lodēm.</w:t>
+        <w:t>Spēlētājam uz ekrāna paradās “kombo” skaitītājs.</w:t>
       </w:r>
     </w:p>
     <w:p>
@@ -8942,14 +8761,7 @@
           <w:b/>
           <w:bCs/>
         </w:rPr>
-        <w:t>2</w:t>
-      </w:r>
-      <w:r>
-        <w:rPr>
-          <w:b/>
-          <w:bCs/>
-        </w:rPr>
-        <w:t>1</w:t>
+        <w:t>19</w:t>
       </w:r>
       <w:r>
         <w:rPr>
@@ -8963,7 +8775,7 @@
           <w:b/>
           <w:bCs/>
         </w:rPr>
-        <w:t>“kombo” skaitītājs</w:t>
+        <w:t>“kombo” skaitītāja pazušana</w:t>
       </w:r>
     </w:p>
     <w:p>
@@ -8981,7 +8793,13 @@
     </w:p>
     <w:p>
       <w:r>
-        <w:t>Mērķis ar šo funkciju ir nodrošināt iespēju spēlētājam pārlādēt ieroci ja ir beigušās lodes.</w:t>
+        <w:t>Mērķis ar šo funkciju ir nodrošināt iespēju</w:t>
+      </w:r>
+      <w:r>
+        <w:t xml:space="preserve"> spēlētājam pazaudēt iegūto “kombo”</w:t>
+      </w:r>
+      <w:r>
+        <w:t>.</w:t>
       </w:r>
     </w:p>
     <w:p>
@@ -8999,147 +8817,10 @@
     </w:p>
     <w:p>
       <w:r>
-        <w:t>Spēlētājs nospiež taustiņu “R”.</w:t>
-      </w:r>
-    </w:p>
-    <w:p>
-      <w:pPr>
-        <w:rPr>
-          <w:u w:val="single"/>
-        </w:rPr>
-      </w:pPr>
-      <w:r>
-        <w:rPr>
-          <w:u w:val="single"/>
-        </w:rPr>
-        <w:t>Apstrāde:</w:t>
-      </w:r>
-    </w:p>
-    <w:p>
-      <w:pPr>
-        <w:pStyle w:val="Sarakstarindkopa"/>
-        <w:numPr>
-          <w:ilvl w:val="0"/>
-          <w:numId w:val="45"/>
-        </w:numPr>
-      </w:pPr>
-      <w:r>
-        <w:t>Spēle pārbauda vai lietotājs ir nospiedis taustiņu “R”.</w:t>
-      </w:r>
-    </w:p>
-    <w:p>
-      <w:pPr>
-        <w:pStyle w:val="Sarakstarindkopa"/>
-        <w:numPr>
-          <w:ilvl w:val="0"/>
-          <w:numId w:val="45"/>
-        </w:numPr>
-      </w:pPr>
-      <w:r>
-        <w:t>Spēle pārbauda vai lietotājam magazīnā ir par vismaz 1 lodi mazāk cik ir maksimums.</w:t>
-      </w:r>
-    </w:p>
-    <w:p>
-      <w:pPr>
-        <w:pStyle w:val="Sarakstarindkopa"/>
-        <w:numPr>
-          <w:ilvl w:val="0"/>
-          <w:numId w:val="45"/>
-        </w:numPr>
-      </w:pPr>
-      <w:r>
-        <w:t>Spēlē pārbauda vai lietotājam ir vel lodes.</w:t>
-      </w:r>
-    </w:p>
-    <w:p>
-      <w:pPr>
-        <w:rPr>
-          <w:u w:val="single"/>
-        </w:rPr>
-      </w:pPr>
-      <w:r>
-        <w:rPr>
-          <w:u w:val="single"/>
-        </w:rPr>
-        <w:t>Izvaddati:</w:t>
-      </w:r>
-    </w:p>
-    <w:p>
-      <w:r>
-        <w:t>Ja spēlētājam ieroča magazīns ir tukšs un spēlētājam ir lodes ar, ko to pielādēt tad spēlē pārlādēšanas animāciju un spēlētāja magazīns pielādējas ar pieejamām papildu lodēm.</w:t>
-      </w:r>
-    </w:p>
-    <w:p>
-      <w:pPr>
-        <w:rPr>
-          <w:b/>
-          <w:bCs/>
-        </w:rPr>
-      </w:pPr>
-      <w:r>
-        <w:rPr>
-          <w:b/>
-          <w:bCs/>
-        </w:rPr>
-        <w:t>P.</w:t>
-      </w:r>
-      <w:r>
-        <w:rPr>
-          <w:b/>
-          <w:bCs/>
-        </w:rPr>
-        <w:t>22</w:t>
-      </w:r>
-      <w:r>
-        <w:rPr>
-          <w:b/>
-          <w:bCs/>
-        </w:rPr>
-        <w:t xml:space="preserve">. Datorspēles “ScoreStorm” </w:t>
-      </w:r>
-      <w:r>
-        <w:rPr>
-          <w:b/>
-          <w:bCs/>
-        </w:rPr>
-        <w:t>“kombo” skaitītāja pazušana</w:t>
-      </w:r>
-    </w:p>
-    <w:p>
-      <w:pPr>
-        <w:rPr>
-          <w:u w:val="single"/>
-        </w:rPr>
-      </w:pPr>
-      <w:r>
-        <w:rPr>
-          <w:u w:val="single"/>
-        </w:rPr>
-        <w:t>Mērķis:</w:t>
-      </w:r>
-    </w:p>
-    <w:p>
-      <w:r>
-        <w:t>Mērķis ar šo funkciju ir nodrošināt iespēju spēlētājam pārlādēt ieroci ja ir beigušās lodes.</w:t>
-      </w:r>
-    </w:p>
-    <w:p>
-      <w:pPr>
-        <w:rPr>
-          <w:u w:val="single"/>
-        </w:rPr>
-      </w:pPr>
-      <w:r>
-        <w:rPr>
-          <w:u w:val="single"/>
-        </w:rPr>
-        <w:lastRenderedPageBreak/>
-        <w:t>Ievaddati:</w:t>
-      </w:r>
-    </w:p>
-    <w:p>
-      <w:r>
-        <w:t>Spēlētājs nospiež taustiņu “R”.</w:t>
+        <w:t>Spēlētājs</w:t>
+      </w:r>
+      <w:r>
+        <w:t xml:space="preserve"> nenošauj pretiniekus.</w:t>
       </w:r>
     </w:p>
     <w:p>
@@ -9164,7 +8845,7 @@
         </w:numPr>
       </w:pPr>
       <w:r>
-        <w:t>Spēle pārbauda vai lietotājs ir nospiedis taustiņu “R”.</w:t>
+        <w:t>Spēle pārbauda vai ir pagājušas 10 sekundes bez pretinieka nomiršanas.</w:t>
       </w:r>
     </w:p>
     <w:p>
@@ -9176,19 +8857,7 @@
         </w:numPr>
       </w:pPr>
       <w:r>
-        <w:t>Spēle pārbauda vai lietotājam magazīnā ir par vismaz 1 lodi mazāk cik ir maksimums.</w:t>
-      </w:r>
-    </w:p>
-    <w:p>
-      <w:pPr>
-        <w:pStyle w:val="Sarakstarindkopa"/>
-        <w:numPr>
-          <w:ilvl w:val="0"/>
-          <w:numId w:val="51"/>
-        </w:numPr>
-      </w:pPr>
-      <w:r>
-        <w:t>Spēlē pārbauda vai lietotājam ir vel lodes.</w:t>
+        <w:t>Spēle pārbauda vai iegūtā “kombo” vērtība ir lielāka par spēlē iegūto lielāko “kombo” vērtību.</w:t>
       </w:r>
     </w:p>
     <w:p>
@@ -9206,7 +8875,7 @@
     </w:p>
     <w:p>
       <w:r>
-        <w:t>Ja spēlētājam ieroča magazīns ir tukšs un spēlētājam ir lodes ar, ko to pielādēt tad spēlē pārlādēšanas animāciju un spēlētāja magazīns pielādējas ar pieejamām papildu lodēm.</w:t>
+        <w:t>Spēlētājam pazūd “kombo” skaitītājs un ja tā vērtība ir lielāka par tagadējo spēlē iegūto “kombo” tad šī vērtība pārraksta otru un tiek saglabāta.</w:t>
       </w:r>
     </w:p>
     <w:p>
@@ -9235,7 +8904,7 @@
           <w:b/>
           <w:bCs/>
         </w:rPr>
-        <w:t>3</w:t>
+        <w:t>0</w:t>
       </w:r>
       <w:r>
         <w:rPr>
@@ -9267,7 +8936,10 @@
     </w:p>
     <w:p>
       <w:r>
-        <w:t>Mērķis ar šo funkciju ir nodrošināt iespēju spēlētājam pārlādēt ieroci ja ir beigušās lodes.</w:t>
+        <w:t xml:space="preserve">Mērķis ar šo funkciju ir nodrošināt iespēju </w:t>
+      </w:r>
+      <w:r>
+        <w:t>spēlei beigties.</w:t>
       </w:r>
     </w:p>
     <w:p>
@@ -9285,7 +8957,8 @@
     </w:p>
     <w:p>
       <w:r>
-        <w:t>Spēlētājs nospiež taustiņu “R”.</w:t>
+        <w:lastRenderedPageBreak/>
+        <w:t>Spēles laiks beidzas vai arī tiek nošauti visi spēlē pieejamie pretinieki, vai spēlētājs ir nomirs.</w:t>
       </w:r>
     </w:p>
     <w:p>
@@ -9310,7 +8983,10 @@
         </w:numPr>
       </w:pPr>
       <w:r>
-        <w:t>Spēle pārbauda vai lietotājs ir nospiedis taustiņu “R”.</w:t>
+        <w:t xml:space="preserve">Spēle </w:t>
+      </w:r>
+      <w:r>
+        <w:t>pārbauda vai ir beidzies spēles laiks.</w:t>
       </w:r>
     </w:p>
     <w:p>
@@ -9322,7 +8998,10 @@
         </w:numPr>
       </w:pPr>
       <w:r>
-        <w:t>Spēle pārbauda vai lietotājam magazīnā ir par vismaz 1 lodi mazāk cik ir maksimums.</w:t>
+        <w:t xml:space="preserve">Spēle pārbauda </w:t>
+      </w:r>
+      <w:r>
+        <w:t>vai ir nošauti visi pretinieki.</w:t>
       </w:r>
     </w:p>
     <w:p>
@@ -9334,7 +9013,7 @@
         </w:numPr>
       </w:pPr>
       <w:r>
-        <w:t>Spēlē pārbauda vai lietotājam ir vel lodes.</w:t>
+        <w:t>Spēle pārbauda vai ir nomiris spēlētājs.</w:t>
       </w:r>
     </w:p>
     <w:p>
@@ -9352,7 +9031,7 @@
     </w:p>
     <w:p>
       <w:r>
-        <w:t>Ja spēlētājam ieroča magazīns ir tukšs un spēlētājam ir lodes ar, ko to pielādēt tad spēlē pārlādēšanas animāciju un spēlētāja magazīns pielādējas ar pieejamām papildu lodēm.</w:t>
+        <w:t>Parādās spēles beigu ekrāns un beidzās spēle.</w:t>
       </w:r>
     </w:p>
     <w:p>
@@ -9381,7 +9060,7 @@
           <w:b/>
           <w:bCs/>
         </w:rPr>
-        <w:t>4</w:t>
+        <w:t>1</w:t>
       </w:r>
       <w:r>
         <w:rPr>
@@ -9395,7 +9074,7 @@
           <w:b/>
           <w:bCs/>
         </w:rPr>
-        <w:t>spēles miršanas ekrāns</w:t>
+        <w:t>iziet uz sākumekrāna poga</w:t>
       </w:r>
     </w:p>
     <w:p>
@@ -9431,7 +9110,10 @@
     </w:p>
     <w:p>
       <w:r>
-        <w:t>Spēlētājs nospiež taustiņu “R”.</w:t>
+        <w:t xml:space="preserve">Spēlētājs </w:t>
+      </w:r>
+      <w:r>
+        <w:t>nospiež uz pogu “Iziet uz sākumekrānu”</w:t>
       </w:r>
     </w:p>
     <w:p>
@@ -9452,11 +9134,14 @@
         <w:pStyle w:val="Sarakstarindkopa"/>
         <w:numPr>
           <w:ilvl w:val="0"/>
-          <w:numId w:val="47"/>
+          <w:numId w:val="58"/>
         </w:numPr>
       </w:pPr>
       <w:r>
-        <w:t>Spēle pārbauda vai lietotājs ir nospiedis taustiņu “R”.</w:t>
+        <w:t xml:space="preserve">Spēle pārbauda vai lietotājs ir </w:t>
+      </w:r>
+      <w:r>
+        <w:t>nospiedis pogu.</w:t>
       </w:r>
     </w:p>
     <w:p>
@@ -9464,23 +9149,11 @@
         <w:pStyle w:val="Sarakstarindkopa"/>
         <w:numPr>
           <w:ilvl w:val="0"/>
-          <w:numId w:val="47"/>
+          <w:numId w:val="58"/>
         </w:numPr>
       </w:pPr>
       <w:r>
-        <w:t>Spēle pārbauda vai lietotājam magazīnā ir par vismaz 1 lodi mazāk cik ir maksimums.</w:t>
-      </w:r>
-    </w:p>
-    <w:p>
-      <w:pPr>
-        <w:pStyle w:val="Sarakstarindkopa"/>
-        <w:numPr>
-          <w:ilvl w:val="0"/>
-          <w:numId w:val="47"/>
-        </w:numPr>
-      </w:pPr>
-      <w:r>
-        <w:t>Spēlē pārbauda vai lietotājam ir vel lodes.</w:t>
+        <w:t>Spēle pārbauda vai lietotājs atrodas beigu ekrānā.</w:t>
       </w:r>
     </w:p>
     <w:p>
@@ -9498,8 +9171,10 @@
     </w:p>
     <w:p>
       <w:r>
-        <w:lastRenderedPageBreak/>
-        <w:t>Ja spēlētājam ieroča magazīns ir tukšs un spēlētājam ir lodes ar, ko to pielādēt tad spēlē pārlādēšanas animāciju un spēlētāja magazīns pielādējas ar pieejamām papildu lodēm.</w:t>
+        <w:t>Spēlētājs tiek aizvests uz sākumekrānu</w:t>
+      </w:r>
+      <w:r>
+        <w:t>.</w:t>
       </w:r>
     </w:p>
     <w:p>
@@ -9528,7 +9203,7 @@
           <w:b/>
           <w:bCs/>
         </w:rPr>
-        <w:t>5</w:t>
+        <w:t>2</w:t>
       </w:r>
       <w:r>
         <w:rPr>
@@ -9542,7 +9217,7 @@
           <w:b/>
           <w:bCs/>
         </w:rPr>
-        <w:t>iziet uz sākumekrāna poga</w:t>
+        <w:t>punktu saskaitīšana</w:t>
       </w:r>
     </w:p>
     <w:p>
@@ -9560,7 +9235,10 @@
     </w:p>
     <w:p>
       <w:r>
-        <w:t>Mērķis ar šo funkciju ir nodrošināt iespēju spēlētājam pārlādēt ieroci ja ir beigušās lodes.</w:t>
+        <w:t xml:space="preserve">Mērķis ar šo funkciju ir nodrošināt iespēju </w:t>
+      </w:r>
+      <w:r>
+        <w:t>ka iegūtie punkti spēles laikā tiks saskaitīti.</w:t>
       </w:r>
     </w:p>
     <w:p>
@@ -9578,146 +9256,10 @@
     </w:p>
     <w:p>
       <w:r>
-        <w:t>Spēlētājs nospiež taustiņu “R”.</w:t>
-      </w:r>
-    </w:p>
-    <w:p>
-      <w:pPr>
-        <w:rPr>
-          <w:u w:val="single"/>
-        </w:rPr>
-      </w:pPr>
-      <w:r>
-        <w:rPr>
-          <w:u w:val="single"/>
-        </w:rPr>
-        <w:t>Apstrāde:</w:t>
-      </w:r>
-    </w:p>
-    <w:p>
-      <w:pPr>
-        <w:pStyle w:val="Sarakstarindkopa"/>
-        <w:numPr>
-          <w:ilvl w:val="0"/>
-          <w:numId w:val="48"/>
-        </w:numPr>
-      </w:pPr>
-      <w:r>
-        <w:t>Spēle pārbauda vai lietotājs ir nospiedis taustiņu “R”.</w:t>
-      </w:r>
-    </w:p>
-    <w:p>
-      <w:pPr>
-        <w:pStyle w:val="Sarakstarindkopa"/>
-        <w:numPr>
-          <w:ilvl w:val="0"/>
-          <w:numId w:val="48"/>
-        </w:numPr>
-      </w:pPr>
-      <w:r>
-        <w:t>Spēle pārbauda vai lietotājam magazīnā ir par vismaz 1 lodi mazāk cik ir maksimums.</w:t>
-      </w:r>
-    </w:p>
-    <w:p>
-      <w:pPr>
-        <w:pStyle w:val="Sarakstarindkopa"/>
-        <w:numPr>
-          <w:ilvl w:val="0"/>
-          <w:numId w:val="48"/>
-        </w:numPr>
-      </w:pPr>
-      <w:r>
-        <w:t>Spēlē pārbauda vai lietotājam ir vel lodes.</w:t>
-      </w:r>
-    </w:p>
-    <w:p>
-      <w:pPr>
-        <w:rPr>
-          <w:u w:val="single"/>
-        </w:rPr>
-      </w:pPr>
-      <w:r>
-        <w:rPr>
-          <w:u w:val="single"/>
-        </w:rPr>
-        <w:t>Izvaddati:</w:t>
-      </w:r>
-    </w:p>
-    <w:p>
-      <w:r>
-        <w:t>Ja spēlētājam ieroča magazīns ir tukšs un spēlētājam ir lodes ar, ko to pielādēt tad spēlē pārlādēšanas animāciju un spēlētāja magazīns pielādējas ar pieejamām papildu lodēm.</w:t>
-      </w:r>
-    </w:p>
-    <w:p>
-      <w:pPr>
-        <w:rPr>
-          <w:b/>
-          <w:bCs/>
-        </w:rPr>
-      </w:pPr>
-      <w:r>
-        <w:rPr>
-          <w:b/>
-          <w:bCs/>
-        </w:rPr>
-        <w:t>P.</w:t>
-      </w:r>
-      <w:r>
-        <w:rPr>
-          <w:b/>
-          <w:bCs/>
-        </w:rPr>
-        <w:t>25</w:t>
-      </w:r>
-      <w:r>
-        <w:rPr>
-          <w:b/>
-          <w:bCs/>
-        </w:rPr>
-        <w:t xml:space="preserve">. Datorspēles “ScoreStorm” </w:t>
-      </w:r>
-      <w:r>
-        <w:rPr>
-          <w:b/>
-          <w:bCs/>
-        </w:rPr>
-        <w:t>punktu saskaitīšana</w:t>
-      </w:r>
-    </w:p>
-    <w:p>
-      <w:pPr>
-        <w:rPr>
-          <w:u w:val="single"/>
-        </w:rPr>
-      </w:pPr>
-      <w:r>
-        <w:rPr>
-          <w:u w:val="single"/>
-        </w:rPr>
-        <w:t>Mērķis:</w:t>
-      </w:r>
-    </w:p>
-    <w:p>
-      <w:r>
-        <w:t>Mērķis ar šo funkciju ir nodrošināt iespēju spēlētājam pārlādēt ieroci ja ir beigušās lodes.</w:t>
-      </w:r>
-    </w:p>
-    <w:p>
-      <w:pPr>
-        <w:rPr>
-          <w:u w:val="single"/>
-        </w:rPr>
-      </w:pPr>
-      <w:r>
-        <w:rPr>
-          <w:u w:val="single"/>
-        </w:rPr>
-        <w:t>Ievaddati:</w:t>
-      </w:r>
-    </w:p>
-    <w:p>
-      <w:r>
-        <w:t>Spēlētājs nospiež taustiņu “R”.</w:t>
+        <w:t xml:space="preserve">Spēlētājs </w:t>
+      </w:r>
+      <w:r>
+        <w:t>pabeidz spēli.</w:t>
       </w:r>
     </w:p>
     <w:p>
@@ -9742,7 +9284,10 @@
         </w:numPr>
       </w:pPr>
       <w:r>
-        <w:t>Spēle pārbauda vai lietotājs ir nospiedis taustiņu “R”.</w:t>
+        <w:t xml:space="preserve">Spēle pārbauda </w:t>
+      </w:r>
+      <w:r>
+        <w:t>vai lietotājs beidz spēli.</w:t>
       </w:r>
     </w:p>
     <w:p>
@@ -9754,7 +9299,10 @@
         </w:numPr>
       </w:pPr>
       <w:r>
-        <w:t>Spēle pārbauda vai lietotājam magazīnā ir par vismaz 1 lodi mazāk cik ir maksimums.</w:t>
+        <w:t xml:space="preserve">Spēle </w:t>
+      </w:r>
+      <w:r>
+        <w:t>saskaita punktus izmantojot formulu: Punkti = (atlikušais laiks sekundēs + nošauto pretinieku skaits) * lielākais spēle iegūtais kombo.</w:t>
       </w:r>
     </w:p>
     <w:p>
@@ -9766,7 +9314,10 @@
         </w:numPr>
       </w:pPr>
       <w:r>
-        <w:t>Spēlē pārbauda vai lietotājam ir vel lodes.</w:t>
+        <w:t xml:space="preserve">Spēlē </w:t>
+      </w:r>
+      <w:r>
+        <w:t>pārbauda vai lietotāja iegūtais punktu daudzums ir jauns rekords uz tā līmeņa un ar to cilvēku.</w:t>
       </w:r>
     </w:p>
     <w:p>
@@ -9784,382 +9335,235 @@
     </w:p>
     <w:p>
       <w:r>
-        <w:t>Ja spēlētājam ieroča magazīns ir tukšs un spēlētājam ir lodes ar, ko to pielādēt tad spēlē pārlādēšanas animāciju un spēlētāja magazīns pielādējas ar pieejamām papildu lodēm.</w:t>
-      </w:r>
-    </w:p>
-    <w:p>
-      <w:pPr>
-        <w:rPr>
-          <w:b/>
-          <w:bCs/>
-        </w:rPr>
-      </w:pPr>
-      <w:r>
-        <w:rPr>
-          <w:b/>
-          <w:bCs/>
-        </w:rPr>
-        <w:t>P.</w:t>
-      </w:r>
-      <w:r>
-        <w:rPr>
-          <w:b/>
-          <w:bCs/>
-        </w:rPr>
-        <w:t>2</w:t>
-      </w:r>
-      <w:r>
-        <w:rPr>
-          <w:b/>
-          <w:bCs/>
-        </w:rPr>
-        <w:t>6</w:t>
-      </w:r>
-      <w:r>
-        <w:rPr>
-          <w:b/>
-          <w:bCs/>
-        </w:rPr>
-        <w:t xml:space="preserve">. Datorspēles “ScoreStorm” </w:t>
-      </w:r>
-      <w:r>
-        <w:rPr>
-          <w:b/>
-          <w:bCs/>
-        </w:rPr>
-        <w:t>punktu saglabāšana</w:t>
-      </w:r>
-    </w:p>
-    <w:p>
-      <w:pPr>
-        <w:rPr>
-          <w:u w:val="single"/>
-        </w:rPr>
-      </w:pPr>
-      <w:r>
-        <w:rPr>
-          <w:u w:val="single"/>
-        </w:rPr>
-        <w:t>Mērķis:</w:t>
-      </w:r>
-    </w:p>
-    <w:p>
-      <w:r>
-        <w:t>Mērķis ar šo funkciju ir nodrošināt iespēju spēlētājam pārlādēt ieroci ja ir beigušās lodes.</w:t>
-      </w:r>
-    </w:p>
-    <w:p>
-      <w:pPr>
-        <w:rPr>
-          <w:u w:val="single"/>
-        </w:rPr>
-      </w:pPr>
-      <w:r>
-        <w:rPr>
-          <w:u w:val="single"/>
-        </w:rPr>
-        <w:t>Ievaddati:</w:t>
-      </w:r>
-    </w:p>
-    <w:p>
-      <w:r>
-        <w:t>Spēlētājs nospiež taustiņu “R”.</w:t>
-      </w:r>
-    </w:p>
-    <w:p>
-      <w:pPr>
-        <w:rPr>
-          <w:u w:val="single"/>
-        </w:rPr>
-      </w:pPr>
-      <w:r>
-        <w:rPr>
-          <w:u w:val="single"/>
-        </w:rPr>
-        <w:t>Apstrāde:</w:t>
-      </w:r>
-    </w:p>
-    <w:p>
-      <w:pPr>
-        <w:pStyle w:val="Sarakstarindkopa"/>
-        <w:numPr>
-          <w:ilvl w:val="0"/>
-          <w:numId w:val="49"/>
-        </w:numPr>
-      </w:pPr>
-      <w:r>
-        <w:t>Spēle pārbauda vai lietotājs ir nospiedis taustiņu “R”.</w:t>
-      </w:r>
-    </w:p>
-    <w:p>
-      <w:pPr>
-        <w:pStyle w:val="Sarakstarindkopa"/>
-        <w:numPr>
-          <w:ilvl w:val="0"/>
-          <w:numId w:val="49"/>
-        </w:numPr>
-      </w:pPr>
+        <w:t xml:space="preserve">Tiek parādīti spēlē iegūtie punkti un ja bija iegūts jauns rekords, tad spēle to arī parādā, kā arī to saglabā. </w:t>
+      </w:r>
+    </w:p>
+    <w:p>
+      <w:pPr>
+        <w:pStyle w:val="Virsraksts2"/>
+      </w:pPr>
+      <w:bookmarkStart w:id="14" w:name="_Toc155453543"/>
+      <w:r>
+        <w:t xml:space="preserve">2.3. </w:t>
+      </w:r>
+      <w:r>
+        <w:t>Sistēmas nefunkcionālās prasības</w:t>
+      </w:r>
+      <w:bookmarkEnd w:id="14"/>
+    </w:p>
+    <w:p>
+      <w:r>
+        <w:t>Šajā nodaļa</w:t>
+      </w:r>
+      <w:r>
+        <w:t xml:space="preserve"> tiks aprakstītas visas spēles nefunkcionālās prasības.</w:t>
+      </w:r>
+    </w:p>
+    <w:p>
+      <w:pPr>
+        <w:pStyle w:val="Virsraksts3"/>
+      </w:pPr>
+      <w:bookmarkStart w:id="15" w:name="_Toc155453544"/>
       <w:r>
         <w:lastRenderedPageBreak/>
-        <w:t>Spēle pārbauda vai lietotājam magazīnā ir par vismaz 1 lodi mazāk cik ir maksimums.</w:t>
-      </w:r>
-    </w:p>
-    <w:p>
-      <w:pPr>
-        <w:pStyle w:val="Sarakstarindkopa"/>
-        <w:numPr>
-          <w:ilvl w:val="0"/>
-          <w:numId w:val="49"/>
-        </w:numPr>
-      </w:pPr>
-      <w:r>
-        <w:t>Spēlē pārbauda vai lietotājam ir vel lodes.</w:t>
-      </w:r>
-    </w:p>
-    <w:p>
-      <w:pPr>
-        <w:rPr>
-          <w:u w:val="single"/>
-        </w:rPr>
-      </w:pPr>
-      <w:r>
-        <w:rPr>
-          <w:u w:val="single"/>
-        </w:rPr>
-        <w:t>Izvaddati:</w:t>
-      </w:r>
-    </w:p>
-    <w:p>
-      <w:r>
-        <w:t>Ja spēlētājam ieroča magazīns ir tukšs un spēlētājam ir lodes ar, ko to pielādēt tad spēlē pārlādēšanas animāciju un spēlētāja magazīns pielādējas ar pieejamām papildu lodēm.</w:t>
+        <w:t>2.3.1.</w:t>
+      </w:r>
+      <w:r>
+        <w:t xml:space="preserve"> Valoda</w:t>
+      </w:r>
+      <w:bookmarkEnd w:id="15"/>
+    </w:p>
+    <w:p>
+      <w:r>
+        <w:t>Dators</w:t>
+      </w:r>
+      <w:r>
+        <w:t>pēlei ir jābūt</w:t>
+      </w:r>
+      <w:r>
+        <w:t xml:space="preserve"> izstrādātai</w:t>
+      </w:r>
+      <w:r>
+        <w:t xml:space="preserve"> Latvijas Valsts </w:t>
+      </w:r>
+      <w:r>
+        <w:t>R</w:t>
+      </w:r>
+      <w:r>
+        <w:t>epublikas oficiālā valodā.</w:t>
+      </w:r>
+    </w:p>
+    <w:p>
+      <w:pPr>
+        <w:pStyle w:val="Virsraksts3"/>
+      </w:pPr>
+      <w:bookmarkStart w:id="16" w:name="_Toc155453545"/>
+      <w:r>
+        <w:t>2.3.2. Saskaņotība</w:t>
+      </w:r>
+      <w:bookmarkEnd w:id="16"/>
+    </w:p>
+    <w:p>
+      <w:r>
+        <w:t>Datorspēlei ir jābūt viegli saprotamai un izmantot tā, lai spēlētājām nebūtu problēmas vai jautājumi datorspēles spēlēšanas laikā.</w:t>
+      </w:r>
+      <w:r>
+        <w:t xml:space="preserve"> Datorspēles kontrolēm ir jābūt ērtām, loģiskām un ergonomiskām</w:t>
+      </w:r>
+    </w:p>
+    <w:p>
+      <w:pPr>
+        <w:pStyle w:val="Virsraksts3"/>
+      </w:pPr>
+      <w:bookmarkStart w:id="17" w:name="_Toc155453546"/>
+      <w:r>
+        <w:t>2.3.3. Vizuālais izskats</w:t>
+      </w:r>
+      <w:bookmarkEnd w:id="17"/>
+    </w:p>
+    <w:p>
+      <w:r>
+        <w:t>Datorspēlei ir jābūt vienkāršam vizuālam izskatam, kur</w:t>
+      </w:r>
+      <w:r>
+        <w:t xml:space="preserve"> nav nekārtības. Vizuālam dizainā pamatā būs divas krāsas balts ar zilu.</w:t>
+      </w:r>
+    </w:p>
+    <w:p>
+      <w:pPr>
+        <w:pStyle w:val="Virsraksts3"/>
+      </w:pPr>
+      <w:bookmarkStart w:id="18" w:name="_Toc155453547"/>
+      <w:r>
+        <w:t>2.3.4.</w:t>
+      </w:r>
+      <w:r>
+        <w:t xml:space="preserve"> Datorspēles </w:t>
+      </w:r>
+      <w:r>
+        <w:t>veiktspējā</w:t>
+      </w:r>
+      <w:bookmarkEnd w:id="18"/>
+    </w:p>
+    <w:p>
+      <w:r>
+        <w:t xml:space="preserve">Datorspēlei ir jābūt tik optimizētai </w:t>
+      </w:r>
+      <w:r>
+        <w:t>ka</w:t>
+      </w:r>
+      <w:r>
+        <w:t xml:space="preserve">, tā varētu </w:t>
+      </w:r>
+      <w:r>
+        <w:t>vismaz strādāt</w:t>
+      </w:r>
+      <w:r>
+        <w:t xml:space="preserve"> biroja datoriem.</w:t>
+      </w:r>
+      <w:r>
+        <w:t xml:space="preserve"> Spēle tiek uzskatīta, ka tā labi iet ja uz dotā datora tā iet ar ātrumu vismaz 60 kadri sekundē.</w:t>
+      </w:r>
+    </w:p>
+    <w:p>
+      <w:pPr>
+        <w:pStyle w:val="Virsraksts3"/>
+      </w:pPr>
+      <w:bookmarkStart w:id="19" w:name="_Toc155453548"/>
+      <w:r>
+        <w:t>2.3.5. Drošība</w:t>
+      </w:r>
+      <w:bookmarkEnd w:id="19"/>
+    </w:p>
+    <w:p>
+      <w:r>
+        <w:t xml:space="preserve">Spēlei ir jābūt </w:t>
+      </w:r>
+      <w:r>
+        <w:t>izstrādātai tai</w:t>
+      </w:r>
+      <w:r>
+        <w:t xml:space="preserve"> tā, lai tā neradītu fiziskas problēmas spēlētāja</w:t>
+      </w:r>
+      <w:r>
+        <w:t>m, piemērām</w:t>
+      </w:r>
+      <w:r>
+        <w:t xml:space="preserve">, </w:t>
+      </w:r>
+      <w:r>
+        <w:t xml:space="preserve">spēle nevar būt atrās gaismas, jo spēlētāji, kas cieš no epilepsijas var dabūt lēkmi. Vai arī spēles </w:t>
+      </w:r>
+      <w:r>
+        <w:t>kontroles</w:t>
+      </w:r>
+      <w:r>
+        <w:t xml:space="preserve"> nevar būt tādās, kuras var likt spēlētājam veidot muskuļa </w:t>
+      </w:r>
+      <w:r>
+        <w:t>problēmas</w:t>
+      </w:r>
+      <w:r>
+        <w:t>.</w:t>
+      </w:r>
+    </w:p>
+    <w:p>
+      <w:pPr>
+        <w:pStyle w:val="Virsraksts3"/>
+      </w:pPr>
+      <w:bookmarkStart w:id="20" w:name="_Toc155453549"/>
+      <w:r>
+        <w:t xml:space="preserve">2.3.6. </w:t>
+      </w:r>
+      <w:r>
+        <w:t>Spēles skaņas</w:t>
+      </w:r>
+      <w:bookmarkEnd w:id="20"/>
+    </w:p>
+    <w:p>
+      <w:r>
+        <w:t xml:space="preserve">Spēles </w:t>
+      </w:r>
+      <w:r>
+        <w:t>mūzikai</w:t>
+      </w:r>
+      <w:r>
+        <w:t xml:space="preserve"> pēc žanra ir </w:t>
+      </w:r>
+      <w:r>
+        <w:t>jābūt</w:t>
+      </w:r>
+      <w:r>
+        <w:t xml:space="preserve"> ātrai un enerģiskai.</w:t>
+      </w:r>
+      <w:r>
+        <w:t xml:space="preserve"> Spēles skaņas efektiem ir jābūt </w:t>
+      </w:r>
+      <w:r>
+        <w:t>reālistiskam</w:t>
+      </w:r>
+      <w:r>
+        <w:t xml:space="preserve"> un atbilstošām</w:t>
+      </w:r>
+      <w:r>
+        <w:t xml:space="preserve"> spēles objektam, kuram piemīt tā skaņa</w:t>
+      </w:r>
+      <w:r>
+        <w:t xml:space="preserve">. </w:t>
       </w:r>
     </w:p>
     <w:p>
       <w:pPr>
         <w:pStyle w:val="Virsraksts2"/>
       </w:pPr>
-      <w:bookmarkStart w:id="13" w:name="_Toc153296864"/>
-      <w:r>
-        <w:t xml:space="preserve">2.3. </w:t>
-      </w:r>
-      <w:r>
-        <w:t>Sistēmas nefunkcionālās prasības</w:t>
-      </w:r>
-      <w:bookmarkEnd w:id="13"/>
-    </w:p>
-    <w:p>
-      <w:r>
-        <w:t>Šajā nodaļa</w:t>
-      </w:r>
-      <w:r>
-        <w:t xml:space="preserve"> tiks aprakstītas visas spēles nefunkcionālās prasības.</w:t>
-      </w:r>
-    </w:p>
-    <w:p>
-      <w:pPr>
-        <w:pStyle w:val="Virsraksts3"/>
-      </w:pPr>
-      <w:bookmarkStart w:id="14" w:name="_Toc153296865"/>
-      <w:r>
-        <w:t>2.3.1.</w:t>
-      </w:r>
-      <w:r>
-        <w:t xml:space="preserve"> Valoda</w:t>
-      </w:r>
-      <w:bookmarkEnd w:id="14"/>
-    </w:p>
-    <w:p>
-      <w:r>
-        <w:t>Dators</w:t>
-      </w:r>
-      <w:r>
-        <w:t>pēlei ir jābūt</w:t>
-      </w:r>
-      <w:r>
-        <w:t xml:space="preserve"> izstrādātai</w:t>
-      </w:r>
-      <w:r>
-        <w:t xml:space="preserve"> Latvijas Valsts </w:t>
-      </w:r>
-      <w:r>
-        <w:t>R</w:t>
-      </w:r>
-      <w:r>
-        <w:t>epublikas oficiālā valodā.</w:t>
-      </w:r>
-    </w:p>
-    <w:p>
-      <w:pPr>
-        <w:pStyle w:val="Virsraksts3"/>
-      </w:pPr>
-      <w:bookmarkStart w:id="15" w:name="_Toc153296866"/>
-      <w:r>
-        <w:t>2.3.2. Saskaņotība</w:t>
-      </w:r>
-      <w:bookmarkEnd w:id="15"/>
-    </w:p>
-    <w:p>
-      <w:r>
-        <w:t>Datorspēlei ir jābūt viegli saprotamai un izmantot tā, lai spēlētājām nebūtu problēmas vai jautājumi datorspēles spēlēšanas laikā.</w:t>
-      </w:r>
-      <w:r>
-        <w:t xml:space="preserve"> Datorspēles kontrolēm ir jābūt ērtām, loģiskām un ergonomiskām</w:t>
-      </w:r>
-    </w:p>
-    <w:p>
-      <w:pPr>
-        <w:pStyle w:val="Virsraksts3"/>
-      </w:pPr>
-      <w:bookmarkStart w:id="16" w:name="_Toc153296867"/>
-      <w:r>
-        <w:t>2.3.3. Vizuālais izskats</w:t>
-      </w:r>
-      <w:bookmarkEnd w:id="16"/>
-    </w:p>
-    <w:p>
-      <w:r>
-        <w:t>Datorspēlei ir jābūt vienkāršam vizuālam izskatam, kur</w:t>
-      </w:r>
-      <w:r>
-        <w:t xml:space="preserve"> nav nekārtības. Vizuālam dizainā pamatā būs divas krāsas balts ar zilu.</w:t>
-      </w:r>
-    </w:p>
-    <w:p>
-      <w:pPr>
-        <w:pStyle w:val="Virsraksts3"/>
-      </w:pPr>
-      <w:bookmarkStart w:id="17" w:name="_Toc153296868"/>
-      <w:r>
-        <w:t>2.3.4.</w:t>
-      </w:r>
-      <w:r>
-        <w:t xml:space="preserve"> Datorspēles </w:t>
-      </w:r>
-      <w:r>
-        <w:t>veiktspējā</w:t>
-      </w:r>
-      <w:bookmarkEnd w:id="17"/>
-    </w:p>
-    <w:p>
-      <w:r>
-        <w:t xml:space="preserve">Datorspēlei ir jābūt tik optimizētai </w:t>
-      </w:r>
-      <w:r>
-        <w:t>ka</w:t>
-      </w:r>
-      <w:r>
-        <w:t xml:space="preserve">, tā varētu </w:t>
-      </w:r>
-      <w:r>
-        <w:t>vismaz strādāt</w:t>
-      </w:r>
-      <w:r>
-        <w:t xml:space="preserve"> biroja datoriem.</w:t>
-      </w:r>
-      <w:r>
-        <w:t xml:space="preserve"> Spēle tiek uzskatīta, ka tā labi iet ja uz dotā datora tā iet ar ātrumu vismaz 60 kadri sekundē.</w:t>
-      </w:r>
-    </w:p>
-    <w:p>
-      <w:pPr>
-        <w:pStyle w:val="Virsraksts3"/>
-      </w:pPr>
-      <w:bookmarkStart w:id="18" w:name="_Toc153296869"/>
-      <w:r>
-        <w:t>2.3.5. Drošība</w:t>
-      </w:r>
-      <w:bookmarkEnd w:id="18"/>
-    </w:p>
-    <w:p>
-      <w:r>
-        <w:t xml:space="preserve">Spēlei ir jābūt </w:t>
-      </w:r>
-      <w:r>
-        <w:t>izstrādātai tai</w:t>
-      </w:r>
-      <w:r>
-        <w:t xml:space="preserve"> tā, lai tā neradītu fiziskas problēmas spēlētāja</w:t>
-      </w:r>
-      <w:r>
-        <w:t>m, piemērām</w:t>
-      </w:r>
-      <w:r>
-        <w:t xml:space="preserve">, </w:t>
-      </w:r>
-      <w:r>
-        <w:t xml:space="preserve">spēle nevar būt atrās gaismas, jo spēlētāji, kas cieš no epilepsijas var dabūt lēkmi. Vai arī spēles </w:t>
-      </w:r>
-      <w:r>
-        <w:t>kontroles</w:t>
-      </w:r>
-      <w:r>
-        <w:t xml:space="preserve"> nevar būt tādās, kuras var likt spēlētājam veidot muskuļa </w:t>
-      </w:r>
-      <w:r>
-        <w:t>problēmas</w:t>
-      </w:r>
-      <w:r>
-        <w:t>.</w:t>
-      </w:r>
-    </w:p>
-    <w:p>
-      <w:pPr>
-        <w:pStyle w:val="Virsraksts3"/>
-      </w:pPr>
-      <w:bookmarkStart w:id="19" w:name="_Toc153296870"/>
-      <w:r>
-        <w:t xml:space="preserve">2.3.6. </w:t>
-      </w:r>
-      <w:r>
-        <w:t>Spēles skaņas</w:t>
-      </w:r>
-      <w:bookmarkEnd w:id="19"/>
-    </w:p>
-    <w:p>
-      <w:r>
-        <w:t xml:space="preserve">Spēles </w:t>
-      </w:r>
-      <w:r>
-        <w:t>mūzikai</w:t>
-      </w:r>
-      <w:r>
-        <w:t xml:space="preserve"> pēc žanra ir </w:t>
-      </w:r>
-      <w:r>
-        <w:t>jābūt</w:t>
-      </w:r>
-      <w:r>
-        <w:t xml:space="preserve"> ātrai un enerģiskai.</w:t>
-      </w:r>
-      <w:r>
-        <w:t xml:space="preserve"> Spēles skaņas efektiem ir jābūt </w:t>
-      </w:r>
-      <w:r>
-        <w:t>reālistiskam</w:t>
-      </w:r>
-      <w:r>
-        <w:t xml:space="preserve"> un atbilstošām</w:t>
-      </w:r>
-      <w:r>
-        <w:t xml:space="preserve"> spēles objektam, kuram piemīt tā skaņa</w:t>
-      </w:r>
-      <w:r>
-        <w:t xml:space="preserve">. </w:t>
-      </w:r>
-    </w:p>
-    <w:p>
-      <w:pPr>
-        <w:pStyle w:val="Virsraksts2"/>
-      </w:pPr>
-      <w:bookmarkStart w:id="20" w:name="_Toc153296871"/>
-      <w:r>
-        <w:lastRenderedPageBreak/>
+      <w:bookmarkStart w:id="21" w:name="_Toc155453550"/>
+      <w:r>
         <w:t xml:space="preserve">2.4. </w:t>
       </w:r>
       <w:r>
         <w:t>Gala lietotāja raksturiezīmes</w:t>
       </w:r>
-      <w:bookmarkEnd w:id="20"/>
+      <w:bookmarkEnd w:id="21"/>
     </w:p>
     <w:p>
       <w:r>
@@ -10219,32 +9623,32 @@
       <w:pPr>
         <w:pStyle w:val="Virsraksts1"/>
       </w:pPr>
-      <w:bookmarkStart w:id="21" w:name="_Toc153296872"/>
+      <w:bookmarkStart w:id="22" w:name="_Toc155453551"/>
       <w:r>
         <w:lastRenderedPageBreak/>
         <w:t>3. Izstrādes līdzekļu, rīku apraksts un izvēles pamatojums</w:t>
       </w:r>
-      <w:bookmarkEnd w:id="21"/>
+      <w:bookmarkEnd w:id="22"/>
     </w:p>
     <w:p>
       <w:pPr>
         <w:pStyle w:val="Virsraksts2"/>
       </w:pPr>
-      <w:bookmarkStart w:id="22" w:name="_Toc153296873"/>
+      <w:bookmarkStart w:id="23" w:name="_Toc155453552"/>
       <w:r>
         <w:t>3.1. Izvēlēto risinājuma līdzekļu un valodu apraksts</w:t>
       </w:r>
-      <w:bookmarkEnd w:id="22"/>
+      <w:bookmarkEnd w:id="23"/>
     </w:p>
     <w:p>
       <w:pPr>
         <w:pStyle w:val="Virsraksts2"/>
       </w:pPr>
-      <w:bookmarkStart w:id="23" w:name="_Toc153296874"/>
+      <w:bookmarkStart w:id="24" w:name="_Toc155453553"/>
       <w:r>
         <w:t>3.2. Iespējamo risinājuma līdzekļu un valodu apraksts</w:t>
       </w:r>
-      <w:bookmarkEnd w:id="23"/>
+      <w:bookmarkEnd w:id="24"/>
     </w:p>
     <w:p>
       <w:pPr>
@@ -10260,72 +9664,80 @@
       <w:pPr>
         <w:pStyle w:val="Virsraksts1"/>
       </w:pPr>
-      <w:bookmarkStart w:id="24" w:name="_Toc153296875"/>
+      <w:bookmarkStart w:id="25" w:name="_Toc155453554"/>
       <w:r>
         <w:lastRenderedPageBreak/>
         <w:t>4. Sistēmas struktūras modelēšana un projektēšana</w:t>
       </w:r>
-      <w:bookmarkEnd w:id="24"/>
+      <w:bookmarkEnd w:id="25"/>
     </w:p>
     <w:p>
       <w:pPr>
         <w:pStyle w:val="Virsraksts2"/>
       </w:pPr>
-      <w:bookmarkStart w:id="25" w:name="_Toc153296876"/>
+      <w:bookmarkStart w:id="26" w:name="_Toc155453555"/>
       <w:r>
         <w:t>4.1. Sistēmas struktūras modelis</w:t>
       </w:r>
-      <w:bookmarkEnd w:id="25"/>
+      <w:bookmarkEnd w:id="26"/>
     </w:p>
     <w:p>
       <w:pPr>
         <w:pStyle w:val="Virsraksts2"/>
       </w:pPr>
-      <w:bookmarkStart w:id="26" w:name="_Toc153296877"/>
+      <w:bookmarkStart w:id="27" w:name="_Toc155453556"/>
       <w:r>
         <w:t>4.2. Klašu diagramma / ER diagramma</w:t>
       </w:r>
-      <w:bookmarkEnd w:id="26"/>
+      <w:bookmarkEnd w:id="27"/>
     </w:p>
     <w:p>
       <w:pPr>
         <w:pStyle w:val="Virsraksts2"/>
       </w:pPr>
-      <w:bookmarkStart w:id="27" w:name="_Toc153296878"/>
+      <w:bookmarkStart w:id="28" w:name="_Toc155453557"/>
       <w:r>
         <w:t>4.3. Funkcionālais un dinamiskais sistēmas modelis</w:t>
       </w:r>
-      <w:bookmarkEnd w:id="27"/>
+      <w:bookmarkEnd w:id="28"/>
     </w:p>
     <w:p>
       <w:pPr>
         <w:pStyle w:val="Virsraksts2"/>
       </w:pPr>
-      <w:bookmarkStart w:id="28" w:name="_Toc153296879"/>
+      <w:bookmarkStart w:id="29" w:name="_Toc155453558"/>
       <w:r>
         <w:t>4.4. Aktivitāšu diagramma</w:t>
       </w:r>
-      <w:bookmarkEnd w:id="28"/>
+      <w:bookmarkEnd w:id="29"/>
     </w:p>
     <w:p>
       <w:pPr>
         <w:pStyle w:val="Virsraksts2"/>
       </w:pPr>
-      <w:bookmarkStart w:id="29" w:name="_Toc153296880"/>
-      <w:r>
-        <w:t>4.5. Lietotjumgadījuma diagramma</w:t>
-      </w:r>
-      <w:bookmarkEnd w:id="29"/>
+      <w:bookmarkStart w:id="30" w:name="_Toc155453559"/>
+      <w:r>
+        <w:t xml:space="preserve">4.5. </w:t>
+      </w:r>
+      <w:proofErr w:type="spellStart"/>
+      <w:r>
+        <w:t>Lietotjumgadījuma</w:t>
+      </w:r>
+      <w:proofErr w:type="spellEnd"/>
+      <w:r>
+        <w:t xml:space="preserve"> diagramma</w:t>
+      </w:r>
+      <w:bookmarkEnd w:id="30"/>
     </w:p>
     <w:p>
       <w:pPr>
         <w:pStyle w:val="Virsraksts2"/>
       </w:pPr>
-      <w:bookmarkStart w:id="30" w:name="_Toc153296881"/>
+      <w:bookmarkStart w:id="31" w:name="_Toc155453560"/>
       <w:r>
         <w:t>4.6. Sistēmas moduļu apraksts un algoritmu shēmas</w:t>
       </w:r>
-      <w:bookmarkEnd w:id="30"/>
+      <w:bookmarkEnd w:id="31"/>
     </w:p>
     <w:p/>
     <w:p>
@@ -10342,12 +9754,12 @@
       <w:pPr>
         <w:pStyle w:val="Virsraksts1"/>
       </w:pPr>
-      <w:bookmarkStart w:id="31" w:name="_Toc153296882"/>
+      <w:bookmarkStart w:id="32" w:name="_Toc155453561"/>
       <w:r>
         <w:lastRenderedPageBreak/>
         <w:t>5. Lietotāju ceļvedis</w:t>
       </w:r>
-      <w:bookmarkEnd w:id="31"/>
+      <w:bookmarkEnd w:id="32"/>
     </w:p>
     <w:p/>
     <w:p>
@@ -10364,42 +9776,42 @@
       <w:pPr>
         <w:pStyle w:val="Virsraksts1"/>
       </w:pPr>
-      <w:bookmarkStart w:id="32" w:name="_Toc153296883"/>
+      <w:bookmarkStart w:id="33" w:name="_Toc155453562"/>
       <w:r>
         <w:lastRenderedPageBreak/>
         <w:t>6. Testēšanas dokumentācija</w:t>
       </w:r>
-      <w:bookmarkEnd w:id="32"/>
+      <w:bookmarkEnd w:id="33"/>
     </w:p>
     <w:p>
       <w:pPr>
         <w:pStyle w:val="Virsraksts2"/>
       </w:pPr>
-      <w:bookmarkStart w:id="33" w:name="_Toc153296884"/>
+      <w:bookmarkStart w:id="34" w:name="_Toc155453563"/>
       <w:r>
         <w:t>6.1. Izvēlētais testēšanas metodes, rīku apraksts un pamatojums</w:t>
       </w:r>
-      <w:bookmarkEnd w:id="33"/>
+      <w:bookmarkEnd w:id="34"/>
     </w:p>
     <w:p>
       <w:pPr>
         <w:pStyle w:val="Virsraksts2"/>
       </w:pPr>
-      <w:bookmarkStart w:id="34" w:name="_Toc153296885"/>
+      <w:bookmarkStart w:id="35" w:name="_Toc155453564"/>
       <w:r>
         <w:t>6.2. Testpiemēru kopa</w:t>
       </w:r>
-      <w:bookmarkEnd w:id="34"/>
+      <w:bookmarkEnd w:id="35"/>
     </w:p>
     <w:p>
       <w:pPr>
         <w:pStyle w:val="Virsraksts2"/>
       </w:pPr>
-      <w:bookmarkStart w:id="35" w:name="_Toc153296886"/>
+      <w:bookmarkStart w:id="36" w:name="_Toc155453565"/>
       <w:r>
         <w:t>6.3. Testēšanas žurnāls</w:t>
       </w:r>
-      <w:bookmarkEnd w:id="35"/>
+      <w:bookmarkEnd w:id="36"/>
     </w:p>
     <w:p/>
     <w:p>
@@ -10416,12 +9828,12 @@
       <w:pPr>
         <w:pStyle w:val="Virsraksts1"/>
       </w:pPr>
-      <w:bookmarkStart w:id="36" w:name="_Toc153296887"/>
+      <w:bookmarkStart w:id="37" w:name="_Toc155453566"/>
       <w:r>
         <w:lastRenderedPageBreak/>
         <w:t>7. Individuālais ieguldījums</w:t>
       </w:r>
-      <w:bookmarkEnd w:id="36"/>
+      <w:bookmarkEnd w:id="37"/>
     </w:p>
     <w:p/>
     <w:p>
@@ -10438,12 +9850,12 @@
       <w:pPr>
         <w:pStyle w:val="Virsraksts1"/>
       </w:pPr>
-      <w:bookmarkStart w:id="37" w:name="_Toc153296888"/>
+      <w:bookmarkStart w:id="38" w:name="_Toc155453567"/>
       <w:r>
         <w:lastRenderedPageBreak/>
         <w:t>8. Secinājumi</w:t>
       </w:r>
-      <w:bookmarkEnd w:id="37"/>
+      <w:bookmarkEnd w:id="38"/>
     </w:p>
     <w:p>
       <w:pPr>
@@ -10459,12 +9871,12 @@
       <w:pPr>
         <w:pStyle w:val="Virsraksts1"/>
       </w:pPr>
-      <w:bookmarkStart w:id="38" w:name="_Toc153296889"/>
+      <w:bookmarkStart w:id="39" w:name="_Toc155453568"/>
       <w:r>
         <w:lastRenderedPageBreak/>
         <w:t>9. Lietoto terminu un saīsinājumu skaidrojumi</w:t>
       </w:r>
-      <w:bookmarkEnd w:id="38"/>
+      <w:bookmarkEnd w:id="39"/>
     </w:p>
     <w:p/>
     <w:p>
@@ -10481,12 +9893,12 @@
       <w:pPr>
         <w:pStyle w:val="Virsraksts1"/>
       </w:pPr>
-      <w:bookmarkStart w:id="39" w:name="_Toc153296890"/>
+      <w:bookmarkStart w:id="40" w:name="_Toc155453569"/>
       <w:r>
         <w:lastRenderedPageBreak/>
         <w:t>10. Literatūras un informācijas avotu saraksts</w:t>
       </w:r>
-      <w:bookmarkEnd w:id="39"/>
+      <w:bookmarkEnd w:id="40"/>
     </w:p>
     <w:p/>
     <w:p>
@@ -10504,12 +9916,12 @@
         <w:pStyle w:val="Virsraksts1"/>
         <w:spacing w:before="6240"/>
       </w:pPr>
-      <w:bookmarkStart w:id="40" w:name="_Toc153296891"/>
+      <w:bookmarkStart w:id="41" w:name="_Toc155453570"/>
       <w:r>
         <w:lastRenderedPageBreak/>
         <w:t>Pielikums</w:t>
       </w:r>
-      <w:bookmarkEnd w:id="40"/>
+      <w:bookmarkEnd w:id="41"/>
     </w:p>
     <w:sectPr>
       <w:pgSz w:w="11906" w:h="16838"/>
@@ -10595,7 +10007,13 @@
           <w:rPr>
             <w:noProof/>
           </w:rPr>
-          <w:t>21</w:t>
+          <w:t>2</w:t>
+        </w:r>
+        <w:r>
+          <w:rPr>
+            <w:noProof/>
+          </w:rPr>
+          <w:t>1</w:t>
         </w:r>
         <w:r>
           <w:rPr>
@@ -11161,6 +10579,92 @@
     </w:lvl>
   </w:abstractNum>
   <w:abstractNum w:abstractNumId="6" w15:restartNumberingAfterBreak="0">
+    <w:nsid w:val="15AD407C"/>
+    <w:multiLevelType w:val="hybridMultilevel"/>
+    <w:tmpl w:val="4BFA2F50"/>
+    <w:lvl w:ilvl="0" w:tplc="04260011">
+      <w:start w:val="1"/>
+      <w:numFmt w:val="decimal"/>
+      <w:lvlText w:val="%1)"/>
+      <w:lvlJc w:val="left"/>
+      <w:pPr>
+        <w:ind w:left="1571" w:hanging="360"/>
+      </w:pPr>
+    </w:lvl>
+    <w:lvl w:ilvl="1" w:tplc="04260019" w:tentative="1">
+      <w:start w:val="1"/>
+      <w:numFmt w:val="lowerLetter"/>
+      <w:lvlText w:val="%2."/>
+      <w:lvlJc w:val="left"/>
+      <w:pPr>
+        <w:ind w:left="2291" w:hanging="360"/>
+      </w:pPr>
+    </w:lvl>
+    <w:lvl w:ilvl="2" w:tplc="0426001B" w:tentative="1">
+      <w:start w:val="1"/>
+      <w:numFmt w:val="lowerRoman"/>
+      <w:lvlText w:val="%3."/>
+      <w:lvlJc w:val="right"/>
+      <w:pPr>
+        <w:ind w:left="3011" w:hanging="180"/>
+      </w:pPr>
+    </w:lvl>
+    <w:lvl w:ilvl="3" w:tplc="0426000F" w:tentative="1">
+      <w:start w:val="1"/>
+      <w:numFmt w:val="decimal"/>
+      <w:lvlText w:val="%4."/>
+      <w:lvlJc w:val="left"/>
+      <w:pPr>
+        <w:ind w:left="3731" w:hanging="360"/>
+      </w:pPr>
+    </w:lvl>
+    <w:lvl w:ilvl="4" w:tplc="04260019" w:tentative="1">
+      <w:start w:val="1"/>
+      <w:numFmt w:val="lowerLetter"/>
+      <w:lvlText w:val="%5."/>
+      <w:lvlJc w:val="left"/>
+      <w:pPr>
+        <w:ind w:left="4451" w:hanging="360"/>
+      </w:pPr>
+    </w:lvl>
+    <w:lvl w:ilvl="5" w:tplc="0426001B" w:tentative="1">
+      <w:start w:val="1"/>
+      <w:numFmt w:val="lowerRoman"/>
+      <w:lvlText w:val="%6."/>
+      <w:lvlJc w:val="right"/>
+      <w:pPr>
+        <w:ind w:left="5171" w:hanging="180"/>
+      </w:pPr>
+    </w:lvl>
+    <w:lvl w:ilvl="6" w:tplc="0426000F" w:tentative="1">
+      <w:start w:val="1"/>
+      <w:numFmt w:val="decimal"/>
+      <w:lvlText w:val="%7."/>
+      <w:lvlJc w:val="left"/>
+      <w:pPr>
+        <w:ind w:left="5891" w:hanging="360"/>
+      </w:pPr>
+    </w:lvl>
+    <w:lvl w:ilvl="7" w:tplc="04260019" w:tentative="1">
+      <w:start w:val="1"/>
+      <w:numFmt w:val="lowerLetter"/>
+      <w:lvlText w:val="%8."/>
+      <w:lvlJc w:val="left"/>
+      <w:pPr>
+        <w:ind w:left="6611" w:hanging="360"/>
+      </w:pPr>
+    </w:lvl>
+    <w:lvl w:ilvl="8" w:tplc="0426001B" w:tentative="1">
+      <w:start w:val="1"/>
+      <w:numFmt w:val="lowerRoman"/>
+      <w:lvlText w:val="%9."/>
+      <w:lvlJc w:val="right"/>
+      <w:pPr>
+        <w:ind w:left="7331" w:hanging="180"/>
+      </w:pPr>
+    </w:lvl>
+  </w:abstractNum>
+  <w:abstractNum w:abstractNumId="7" w15:restartNumberingAfterBreak="0">
     <w:nsid w:val="176520DF"/>
     <w:multiLevelType w:val="hybridMultilevel"/>
     <w:tmpl w:val="854C5688"/>
@@ -11246,7 +10750,7 @@
       </w:pPr>
     </w:lvl>
   </w:abstractNum>
-  <w:abstractNum w:abstractNumId="7" w15:restartNumberingAfterBreak="0">
+  <w:abstractNum w:abstractNumId="8" w15:restartNumberingAfterBreak="0">
     <w:nsid w:val="17677AD3"/>
     <w:multiLevelType w:val="hybridMultilevel"/>
     <w:tmpl w:val="CC404F8A"/>
@@ -11332,7 +10836,7 @@
       </w:pPr>
     </w:lvl>
   </w:abstractNum>
-  <w:abstractNum w:abstractNumId="8" w15:restartNumberingAfterBreak="0">
+  <w:abstractNum w:abstractNumId="9" w15:restartNumberingAfterBreak="0">
     <w:nsid w:val="17BF32A0"/>
     <w:multiLevelType w:val="hybridMultilevel"/>
     <w:tmpl w:val="C5A4B434"/>
@@ -11418,7 +10922,93 @@
       </w:pPr>
     </w:lvl>
   </w:abstractNum>
-  <w:abstractNum w:abstractNumId="9" w15:restartNumberingAfterBreak="0">
+  <w:abstractNum w:abstractNumId="10" w15:restartNumberingAfterBreak="0">
+    <w:nsid w:val="17E550B3"/>
+    <w:multiLevelType w:val="hybridMultilevel"/>
+    <w:tmpl w:val="489A8F76"/>
+    <w:lvl w:ilvl="0" w:tplc="04260011">
+      <w:start w:val="1"/>
+      <w:numFmt w:val="decimal"/>
+      <w:lvlText w:val="%1)"/>
+      <w:lvlJc w:val="left"/>
+      <w:pPr>
+        <w:ind w:left="1571" w:hanging="360"/>
+      </w:pPr>
+    </w:lvl>
+    <w:lvl w:ilvl="1" w:tplc="04260019" w:tentative="1">
+      <w:start w:val="1"/>
+      <w:numFmt w:val="lowerLetter"/>
+      <w:lvlText w:val="%2."/>
+      <w:lvlJc w:val="left"/>
+      <w:pPr>
+        <w:ind w:left="2291" w:hanging="360"/>
+      </w:pPr>
+    </w:lvl>
+    <w:lvl w:ilvl="2" w:tplc="0426001B" w:tentative="1">
+      <w:start w:val="1"/>
+      <w:numFmt w:val="lowerRoman"/>
+      <w:lvlText w:val="%3."/>
+      <w:lvlJc w:val="right"/>
+      <w:pPr>
+        <w:ind w:left="3011" w:hanging="180"/>
+      </w:pPr>
+    </w:lvl>
+    <w:lvl w:ilvl="3" w:tplc="0426000F" w:tentative="1">
+      <w:start w:val="1"/>
+      <w:numFmt w:val="decimal"/>
+      <w:lvlText w:val="%4."/>
+      <w:lvlJc w:val="left"/>
+      <w:pPr>
+        <w:ind w:left="3731" w:hanging="360"/>
+      </w:pPr>
+    </w:lvl>
+    <w:lvl w:ilvl="4" w:tplc="04260019" w:tentative="1">
+      <w:start w:val="1"/>
+      <w:numFmt w:val="lowerLetter"/>
+      <w:lvlText w:val="%5."/>
+      <w:lvlJc w:val="left"/>
+      <w:pPr>
+        <w:ind w:left="4451" w:hanging="360"/>
+      </w:pPr>
+    </w:lvl>
+    <w:lvl w:ilvl="5" w:tplc="0426001B" w:tentative="1">
+      <w:start w:val="1"/>
+      <w:numFmt w:val="lowerRoman"/>
+      <w:lvlText w:val="%6."/>
+      <w:lvlJc w:val="right"/>
+      <w:pPr>
+        <w:ind w:left="5171" w:hanging="180"/>
+      </w:pPr>
+    </w:lvl>
+    <w:lvl w:ilvl="6" w:tplc="0426000F" w:tentative="1">
+      <w:start w:val="1"/>
+      <w:numFmt w:val="decimal"/>
+      <w:lvlText w:val="%7."/>
+      <w:lvlJc w:val="left"/>
+      <w:pPr>
+        <w:ind w:left="5891" w:hanging="360"/>
+      </w:pPr>
+    </w:lvl>
+    <w:lvl w:ilvl="7" w:tplc="04260019" w:tentative="1">
+      <w:start w:val="1"/>
+      <w:numFmt w:val="lowerLetter"/>
+      <w:lvlText w:val="%8."/>
+      <w:lvlJc w:val="left"/>
+      <w:pPr>
+        <w:ind w:left="6611" w:hanging="360"/>
+      </w:pPr>
+    </w:lvl>
+    <w:lvl w:ilvl="8" w:tplc="0426001B" w:tentative="1">
+      <w:start w:val="1"/>
+      <w:numFmt w:val="lowerRoman"/>
+      <w:lvlText w:val="%9."/>
+      <w:lvlJc w:val="right"/>
+      <w:pPr>
+        <w:ind w:left="7331" w:hanging="180"/>
+      </w:pPr>
+    </w:lvl>
+  </w:abstractNum>
+  <w:abstractNum w:abstractNumId="11" w15:restartNumberingAfterBreak="0">
     <w:nsid w:val="1A1B3352"/>
     <w:multiLevelType w:val="hybridMultilevel"/>
     <w:tmpl w:val="24067D3C"/>
@@ -11504,7 +11094,7 @@
       </w:pPr>
     </w:lvl>
   </w:abstractNum>
-  <w:abstractNum w:abstractNumId="10" w15:restartNumberingAfterBreak="0">
+  <w:abstractNum w:abstractNumId="12" w15:restartNumberingAfterBreak="0">
     <w:nsid w:val="1AC704F1"/>
     <w:multiLevelType w:val="hybridMultilevel"/>
     <w:tmpl w:val="CC404F8A"/>
@@ -11590,7 +11180,7 @@
       </w:pPr>
     </w:lvl>
   </w:abstractNum>
-  <w:abstractNum w:abstractNumId="11" w15:restartNumberingAfterBreak="0">
+  <w:abstractNum w:abstractNumId="13" w15:restartNumberingAfterBreak="0">
     <w:nsid w:val="1E4C7C35"/>
     <w:multiLevelType w:val="hybridMultilevel"/>
     <w:tmpl w:val="85C0B814"/>
@@ -11676,7 +11266,93 @@
       </w:pPr>
     </w:lvl>
   </w:abstractNum>
-  <w:abstractNum w:abstractNumId="12" w15:restartNumberingAfterBreak="0">
+  <w:abstractNum w:abstractNumId="14" w15:restartNumberingAfterBreak="0">
+    <w:nsid w:val="23484BFE"/>
+    <w:multiLevelType w:val="hybridMultilevel"/>
+    <w:tmpl w:val="15D4C5FE"/>
+    <w:lvl w:ilvl="0" w:tplc="04260011">
+      <w:start w:val="1"/>
+      <w:numFmt w:val="decimal"/>
+      <w:lvlText w:val="%1)"/>
+      <w:lvlJc w:val="left"/>
+      <w:pPr>
+        <w:ind w:left="1571" w:hanging="360"/>
+      </w:pPr>
+    </w:lvl>
+    <w:lvl w:ilvl="1" w:tplc="04260019" w:tentative="1">
+      <w:start w:val="1"/>
+      <w:numFmt w:val="lowerLetter"/>
+      <w:lvlText w:val="%2."/>
+      <w:lvlJc w:val="left"/>
+      <w:pPr>
+        <w:ind w:left="2291" w:hanging="360"/>
+      </w:pPr>
+    </w:lvl>
+    <w:lvl w:ilvl="2" w:tplc="0426001B" w:tentative="1">
+      <w:start w:val="1"/>
+      <w:numFmt w:val="lowerRoman"/>
+      <w:lvlText w:val="%3."/>
+      <w:lvlJc w:val="right"/>
+      <w:pPr>
+        <w:ind w:left="3011" w:hanging="180"/>
+      </w:pPr>
+    </w:lvl>
+    <w:lvl w:ilvl="3" w:tplc="0426000F" w:tentative="1">
+      <w:start w:val="1"/>
+      <w:numFmt w:val="decimal"/>
+      <w:lvlText w:val="%4."/>
+      <w:lvlJc w:val="left"/>
+      <w:pPr>
+        <w:ind w:left="3731" w:hanging="360"/>
+      </w:pPr>
+    </w:lvl>
+    <w:lvl w:ilvl="4" w:tplc="04260019" w:tentative="1">
+      <w:start w:val="1"/>
+      <w:numFmt w:val="lowerLetter"/>
+      <w:lvlText w:val="%5."/>
+      <w:lvlJc w:val="left"/>
+      <w:pPr>
+        <w:ind w:left="4451" w:hanging="360"/>
+      </w:pPr>
+    </w:lvl>
+    <w:lvl w:ilvl="5" w:tplc="0426001B" w:tentative="1">
+      <w:start w:val="1"/>
+      <w:numFmt w:val="lowerRoman"/>
+      <w:lvlText w:val="%6."/>
+      <w:lvlJc w:val="right"/>
+      <w:pPr>
+        <w:ind w:left="5171" w:hanging="180"/>
+      </w:pPr>
+    </w:lvl>
+    <w:lvl w:ilvl="6" w:tplc="0426000F" w:tentative="1">
+      <w:start w:val="1"/>
+      <w:numFmt w:val="decimal"/>
+      <w:lvlText w:val="%7."/>
+      <w:lvlJc w:val="left"/>
+      <w:pPr>
+        <w:ind w:left="5891" w:hanging="360"/>
+      </w:pPr>
+    </w:lvl>
+    <w:lvl w:ilvl="7" w:tplc="04260019" w:tentative="1">
+      <w:start w:val="1"/>
+      <w:numFmt w:val="lowerLetter"/>
+      <w:lvlText w:val="%8."/>
+      <w:lvlJc w:val="left"/>
+      <w:pPr>
+        <w:ind w:left="6611" w:hanging="360"/>
+      </w:pPr>
+    </w:lvl>
+    <w:lvl w:ilvl="8" w:tplc="0426001B" w:tentative="1">
+      <w:start w:val="1"/>
+      <w:numFmt w:val="lowerRoman"/>
+      <w:lvlText w:val="%9."/>
+      <w:lvlJc w:val="right"/>
+      <w:pPr>
+        <w:ind w:left="7331" w:hanging="180"/>
+      </w:pPr>
+    </w:lvl>
+  </w:abstractNum>
+  <w:abstractNum w:abstractNumId="15" w15:restartNumberingAfterBreak="0">
     <w:nsid w:val="266D6B7C"/>
     <w:multiLevelType w:val="hybridMultilevel"/>
     <w:tmpl w:val="9E3CE73E"/>
@@ -11762,7 +11438,7 @@
       </w:pPr>
     </w:lvl>
   </w:abstractNum>
-  <w:abstractNum w:abstractNumId="13" w15:restartNumberingAfterBreak="0">
+  <w:abstractNum w:abstractNumId="16" w15:restartNumberingAfterBreak="0">
     <w:nsid w:val="3195678E"/>
     <w:multiLevelType w:val="hybridMultilevel"/>
     <w:tmpl w:val="0032DF26"/>
@@ -11848,7 +11524,7 @@
       </w:pPr>
     </w:lvl>
   </w:abstractNum>
-  <w:abstractNum w:abstractNumId="14" w15:restartNumberingAfterBreak="0">
+  <w:abstractNum w:abstractNumId="17" w15:restartNumberingAfterBreak="0">
     <w:nsid w:val="32291D83"/>
     <w:multiLevelType w:val="hybridMultilevel"/>
     <w:tmpl w:val="CC404F8A"/>
@@ -11934,7 +11610,7 @@
       </w:pPr>
     </w:lvl>
   </w:abstractNum>
-  <w:abstractNum w:abstractNumId="15" w15:restartNumberingAfterBreak="0">
+  <w:abstractNum w:abstractNumId="18" w15:restartNumberingAfterBreak="0">
     <w:nsid w:val="35094A4D"/>
     <w:multiLevelType w:val="hybridMultilevel"/>
     <w:tmpl w:val="0032DF26"/>
@@ -12020,7 +11696,7 @@
       </w:pPr>
     </w:lvl>
   </w:abstractNum>
-  <w:abstractNum w:abstractNumId="16" w15:restartNumberingAfterBreak="0">
+  <w:abstractNum w:abstractNumId="19" w15:restartNumberingAfterBreak="0">
     <w:nsid w:val="37556E28"/>
     <w:multiLevelType w:val="hybridMultilevel"/>
     <w:tmpl w:val="85C4459C"/>
@@ -12106,7 +11782,7 @@
       </w:pPr>
     </w:lvl>
   </w:abstractNum>
-  <w:abstractNum w:abstractNumId="17" w15:restartNumberingAfterBreak="0">
+  <w:abstractNum w:abstractNumId="20" w15:restartNumberingAfterBreak="0">
     <w:nsid w:val="389F69CF"/>
     <w:multiLevelType w:val="hybridMultilevel"/>
     <w:tmpl w:val="CC404F8A"/>
@@ -12192,7 +11868,7 @@
       </w:pPr>
     </w:lvl>
   </w:abstractNum>
-  <w:abstractNum w:abstractNumId="18" w15:restartNumberingAfterBreak="0">
+  <w:abstractNum w:abstractNumId="21" w15:restartNumberingAfterBreak="0">
     <w:nsid w:val="3A911B38"/>
     <w:multiLevelType w:val="hybridMultilevel"/>
     <w:tmpl w:val="CC404F8A"/>
@@ -12278,7 +11954,7 @@
       </w:pPr>
     </w:lvl>
   </w:abstractNum>
-  <w:abstractNum w:abstractNumId="19" w15:restartNumberingAfterBreak="0">
+  <w:abstractNum w:abstractNumId="22" w15:restartNumberingAfterBreak="0">
     <w:nsid w:val="3D2E5058"/>
     <w:multiLevelType w:val="hybridMultilevel"/>
     <w:tmpl w:val="0032DF26"/>
@@ -12364,7 +12040,7 @@
       </w:pPr>
     </w:lvl>
   </w:abstractNum>
-  <w:abstractNum w:abstractNumId="20" w15:restartNumberingAfterBreak="0">
+  <w:abstractNum w:abstractNumId="23" w15:restartNumberingAfterBreak="0">
     <w:nsid w:val="3F270DFE"/>
     <w:multiLevelType w:val="hybridMultilevel"/>
     <w:tmpl w:val="0F6E2F60"/>
@@ -12450,7 +12126,7 @@
       </w:pPr>
     </w:lvl>
   </w:abstractNum>
-  <w:abstractNum w:abstractNumId="21" w15:restartNumberingAfterBreak="0">
+  <w:abstractNum w:abstractNumId="24" w15:restartNumberingAfterBreak="0">
     <w:nsid w:val="3F350568"/>
     <w:multiLevelType w:val="hybridMultilevel"/>
     <w:tmpl w:val="CC404F8A"/>
@@ -12536,7 +12212,93 @@
       </w:pPr>
     </w:lvl>
   </w:abstractNum>
-  <w:abstractNum w:abstractNumId="22" w15:restartNumberingAfterBreak="0">
+  <w:abstractNum w:abstractNumId="25" w15:restartNumberingAfterBreak="0">
+    <w:nsid w:val="403D1540"/>
+    <w:multiLevelType w:val="hybridMultilevel"/>
+    <w:tmpl w:val="B8AE8BFC"/>
+    <w:lvl w:ilvl="0" w:tplc="04260011">
+      <w:start w:val="1"/>
+      <w:numFmt w:val="decimal"/>
+      <w:lvlText w:val="%1)"/>
+      <w:lvlJc w:val="left"/>
+      <w:pPr>
+        <w:ind w:left="1571" w:hanging="360"/>
+      </w:pPr>
+    </w:lvl>
+    <w:lvl w:ilvl="1" w:tplc="04260019" w:tentative="1">
+      <w:start w:val="1"/>
+      <w:numFmt w:val="lowerLetter"/>
+      <w:lvlText w:val="%2."/>
+      <w:lvlJc w:val="left"/>
+      <w:pPr>
+        <w:ind w:left="2291" w:hanging="360"/>
+      </w:pPr>
+    </w:lvl>
+    <w:lvl w:ilvl="2" w:tplc="0426001B" w:tentative="1">
+      <w:start w:val="1"/>
+      <w:numFmt w:val="lowerRoman"/>
+      <w:lvlText w:val="%3."/>
+      <w:lvlJc w:val="right"/>
+      <w:pPr>
+        <w:ind w:left="3011" w:hanging="180"/>
+      </w:pPr>
+    </w:lvl>
+    <w:lvl w:ilvl="3" w:tplc="0426000F" w:tentative="1">
+      <w:start w:val="1"/>
+      <w:numFmt w:val="decimal"/>
+      <w:lvlText w:val="%4."/>
+      <w:lvlJc w:val="left"/>
+      <w:pPr>
+        <w:ind w:left="3731" w:hanging="360"/>
+      </w:pPr>
+    </w:lvl>
+    <w:lvl w:ilvl="4" w:tplc="04260019" w:tentative="1">
+      <w:start w:val="1"/>
+      <w:numFmt w:val="lowerLetter"/>
+      <w:lvlText w:val="%5."/>
+      <w:lvlJc w:val="left"/>
+      <w:pPr>
+        <w:ind w:left="4451" w:hanging="360"/>
+      </w:pPr>
+    </w:lvl>
+    <w:lvl w:ilvl="5" w:tplc="0426001B" w:tentative="1">
+      <w:start w:val="1"/>
+      <w:numFmt w:val="lowerRoman"/>
+      <w:lvlText w:val="%6."/>
+      <w:lvlJc w:val="right"/>
+      <w:pPr>
+        <w:ind w:left="5171" w:hanging="180"/>
+      </w:pPr>
+    </w:lvl>
+    <w:lvl w:ilvl="6" w:tplc="0426000F" w:tentative="1">
+      <w:start w:val="1"/>
+      <w:numFmt w:val="decimal"/>
+      <w:lvlText w:val="%7."/>
+      <w:lvlJc w:val="left"/>
+      <w:pPr>
+        <w:ind w:left="5891" w:hanging="360"/>
+      </w:pPr>
+    </w:lvl>
+    <w:lvl w:ilvl="7" w:tplc="04260019" w:tentative="1">
+      <w:start w:val="1"/>
+      <w:numFmt w:val="lowerLetter"/>
+      <w:lvlText w:val="%8."/>
+      <w:lvlJc w:val="left"/>
+      <w:pPr>
+        <w:ind w:left="6611" w:hanging="360"/>
+      </w:pPr>
+    </w:lvl>
+    <w:lvl w:ilvl="8" w:tplc="0426001B" w:tentative="1">
+      <w:start w:val="1"/>
+      <w:numFmt w:val="lowerRoman"/>
+      <w:lvlText w:val="%9."/>
+      <w:lvlJc w:val="right"/>
+      <w:pPr>
+        <w:ind w:left="7331" w:hanging="180"/>
+      </w:pPr>
+    </w:lvl>
+  </w:abstractNum>
+  <w:abstractNum w:abstractNumId="26" w15:restartNumberingAfterBreak="0">
     <w:nsid w:val="40EF6575"/>
     <w:multiLevelType w:val="hybridMultilevel"/>
     <w:tmpl w:val="192AC218"/>
@@ -12622,7 +12384,7 @@
       </w:pPr>
     </w:lvl>
   </w:abstractNum>
-  <w:abstractNum w:abstractNumId="23" w15:restartNumberingAfterBreak="0">
+  <w:abstractNum w:abstractNumId="27" w15:restartNumberingAfterBreak="0">
     <w:nsid w:val="434A3AFE"/>
     <w:multiLevelType w:val="hybridMultilevel"/>
     <w:tmpl w:val="CC404F8A"/>
@@ -12708,7 +12470,7 @@
       </w:pPr>
     </w:lvl>
   </w:abstractNum>
-  <w:abstractNum w:abstractNumId="24" w15:restartNumberingAfterBreak="0">
+  <w:abstractNum w:abstractNumId="28" w15:restartNumberingAfterBreak="0">
     <w:nsid w:val="47055507"/>
     <w:multiLevelType w:val="hybridMultilevel"/>
     <w:tmpl w:val="CC404F8A"/>
@@ -12794,7 +12556,93 @@
       </w:pPr>
     </w:lvl>
   </w:abstractNum>
-  <w:abstractNum w:abstractNumId="25" w15:restartNumberingAfterBreak="0">
+  <w:abstractNum w:abstractNumId="29" w15:restartNumberingAfterBreak="0">
+    <w:nsid w:val="478E5236"/>
+    <w:multiLevelType w:val="hybridMultilevel"/>
+    <w:tmpl w:val="35708430"/>
+    <w:lvl w:ilvl="0" w:tplc="04260011">
+      <w:start w:val="1"/>
+      <w:numFmt w:val="decimal"/>
+      <w:lvlText w:val="%1)"/>
+      <w:lvlJc w:val="left"/>
+      <w:pPr>
+        <w:ind w:left="1571" w:hanging="360"/>
+      </w:pPr>
+    </w:lvl>
+    <w:lvl w:ilvl="1" w:tplc="04260019" w:tentative="1">
+      <w:start w:val="1"/>
+      <w:numFmt w:val="lowerLetter"/>
+      <w:lvlText w:val="%2."/>
+      <w:lvlJc w:val="left"/>
+      <w:pPr>
+        <w:ind w:left="2291" w:hanging="360"/>
+      </w:pPr>
+    </w:lvl>
+    <w:lvl w:ilvl="2" w:tplc="0426001B" w:tentative="1">
+      <w:start w:val="1"/>
+      <w:numFmt w:val="lowerRoman"/>
+      <w:lvlText w:val="%3."/>
+      <w:lvlJc w:val="right"/>
+      <w:pPr>
+        <w:ind w:left="3011" w:hanging="180"/>
+      </w:pPr>
+    </w:lvl>
+    <w:lvl w:ilvl="3" w:tplc="0426000F" w:tentative="1">
+      <w:start w:val="1"/>
+      <w:numFmt w:val="decimal"/>
+      <w:lvlText w:val="%4."/>
+      <w:lvlJc w:val="left"/>
+      <w:pPr>
+        <w:ind w:left="3731" w:hanging="360"/>
+      </w:pPr>
+    </w:lvl>
+    <w:lvl w:ilvl="4" w:tplc="04260019" w:tentative="1">
+      <w:start w:val="1"/>
+      <w:numFmt w:val="lowerLetter"/>
+      <w:lvlText w:val="%5."/>
+      <w:lvlJc w:val="left"/>
+      <w:pPr>
+        <w:ind w:left="4451" w:hanging="360"/>
+      </w:pPr>
+    </w:lvl>
+    <w:lvl w:ilvl="5" w:tplc="0426001B" w:tentative="1">
+      <w:start w:val="1"/>
+      <w:numFmt w:val="lowerRoman"/>
+      <w:lvlText w:val="%6."/>
+      <w:lvlJc w:val="right"/>
+      <w:pPr>
+        <w:ind w:left="5171" w:hanging="180"/>
+      </w:pPr>
+    </w:lvl>
+    <w:lvl w:ilvl="6" w:tplc="0426000F" w:tentative="1">
+      <w:start w:val="1"/>
+      <w:numFmt w:val="decimal"/>
+      <w:lvlText w:val="%7."/>
+      <w:lvlJc w:val="left"/>
+      <w:pPr>
+        <w:ind w:left="5891" w:hanging="360"/>
+      </w:pPr>
+    </w:lvl>
+    <w:lvl w:ilvl="7" w:tplc="04260019" w:tentative="1">
+      <w:start w:val="1"/>
+      <w:numFmt w:val="lowerLetter"/>
+      <w:lvlText w:val="%8."/>
+      <w:lvlJc w:val="left"/>
+      <w:pPr>
+        <w:ind w:left="6611" w:hanging="360"/>
+      </w:pPr>
+    </w:lvl>
+    <w:lvl w:ilvl="8" w:tplc="0426001B" w:tentative="1">
+      <w:start w:val="1"/>
+      <w:numFmt w:val="lowerRoman"/>
+      <w:lvlText w:val="%9."/>
+      <w:lvlJc w:val="right"/>
+      <w:pPr>
+        <w:ind w:left="7331" w:hanging="180"/>
+      </w:pPr>
+    </w:lvl>
+  </w:abstractNum>
+  <w:abstractNum w:abstractNumId="30" w15:restartNumberingAfterBreak="0">
     <w:nsid w:val="47FB3A41"/>
     <w:multiLevelType w:val="hybridMultilevel"/>
     <w:tmpl w:val="139ED944"/>
@@ -12880,7 +12728,7 @@
       </w:pPr>
     </w:lvl>
   </w:abstractNum>
-  <w:abstractNum w:abstractNumId="26" w15:restartNumberingAfterBreak="0">
+  <w:abstractNum w:abstractNumId="31" w15:restartNumberingAfterBreak="0">
     <w:nsid w:val="49E51A6A"/>
     <w:multiLevelType w:val="hybridMultilevel"/>
     <w:tmpl w:val="707E2D7A"/>
@@ -12966,7 +12814,93 @@
       </w:pPr>
     </w:lvl>
   </w:abstractNum>
-  <w:abstractNum w:abstractNumId="27" w15:restartNumberingAfterBreak="0">
+  <w:abstractNum w:abstractNumId="32" w15:restartNumberingAfterBreak="0">
+    <w:nsid w:val="4A503686"/>
+    <w:multiLevelType w:val="hybridMultilevel"/>
+    <w:tmpl w:val="D388AE6C"/>
+    <w:lvl w:ilvl="0" w:tplc="04260011">
+      <w:start w:val="1"/>
+      <w:numFmt w:val="decimal"/>
+      <w:lvlText w:val="%1)"/>
+      <w:lvlJc w:val="left"/>
+      <w:pPr>
+        <w:ind w:left="1571" w:hanging="360"/>
+      </w:pPr>
+    </w:lvl>
+    <w:lvl w:ilvl="1" w:tplc="04260019" w:tentative="1">
+      <w:start w:val="1"/>
+      <w:numFmt w:val="lowerLetter"/>
+      <w:lvlText w:val="%2."/>
+      <w:lvlJc w:val="left"/>
+      <w:pPr>
+        <w:ind w:left="2291" w:hanging="360"/>
+      </w:pPr>
+    </w:lvl>
+    <w:lvl w:ilvl="2" w:tplc="0426001B" w:tentative="1">
+      <w:start w:val="1"/>
+      <w:numFmt w:val="lowerRoman"/>
+      <w:lvlText w:val="%3."/>
+      <w:lvlJc w:val="right"/>
+      <w:pPr>
+        <w:ind w:left="3011" w:hanging="180"/>
+      </w:pPr>
+    </w:lvl>
+    <w:lvl w:ilvl="3" w:tplc="0426000F" w:tentative="1">
+      <w:start w:val="1"/>
+      <w:numFmt w:val="decimal"/>
+      <w:lvlText w:val="%4."/>
+      <w:lvlJc w:val="left"/>
+      <w:pPr>
+        <w:ind w:left="3731" w:hanging="360"/>
+      </w:pPr>
+    </w:lvl>
+    <w:lvl w:ilvl="4" w:tplc="04260019" w:tentative="1">
+      <w:start w:val="1"/>
+      <w:numFmt w:val="lowerLetter"/>
+      <w:lvlText w:val="%5."/>
+      <w:lvlJc w:val="left"/>
+      <w:pPr>
+        <w:ind w:left="4451" w:hanging="360"/>
+      </w:pPr>
+    </w:lvl>
+    <w:lvl w:ilvl="5" w:tplc="0426001B" w:tentative="1">
+      <w:start w:val="1"/>
+      <w:numFmt w:val="lowerRoman"/>
+      <w:lvlText w:val="%6."/>
+      <w:lvlJc w:val="right"/>
+      <w:pPr>
+        <w:ind w:left="5171" w:hanging="180"/>
+      </w:pPr>
+    </w:lvl>
+    <w:lvl w:ilvl="6" w:tplc="0426000F" w:tentative="1">
+      <w:start w:val="1"/>
+      <w:numFmt w:val="decimal"/>
+      <w:lvlText w:val="%7."/>
+      <w:lvlJc w:val="left"/>
+      <w:pPr>
+        <w:ind w:left="5891" w:hanging="360"/>
+      </w:pPr>
+    </w:lvl>
+    <w:lvl w:ilvl="7" w:tplc="04260019" w:tentative="1">
+      <w:start w:val="1"/>
+      <w:numFmt w:val="lowerLetter"/>
+      <w:lvlText w:val="%8."/>
+      <w:lvlJc w:val="left"/>
+      <w:pPr>
+        <w:ind w:left="6611" w:hanging="360"/>
+      </w:pPr>
+    </w:lvl>
+    <w:lvl w:ilvl="8" w:tplc="0426001B" w:tentative="1">
+      <w:start w:val="1"/>
+      <w:numFmt w:val="lowerRoman"/>
+      <w:lvlText w:val="%9."/>
+      <w:lvlJc w:val="right"/>
+      <w:pPr>
+        <w:ind w:left="7331" w:hanging="180"/>
+      </w:pPr>
+    </w:lvl>
+  </w:abstractNum>
+  <w:abstractNum w:abstractNumId="33" w15:restartNumberingAfterBreak="0">
     <w:nsid w:val="4A9A2819"/>
     <w:multiLevelType w:val="hybridMultilevel"/>
     <w:tmpl w:val="0F6E2F60"/>
@@ -13052,7 +12986,7 @@
       </w:pPr>
     </w:lvl>
   </w:abstractNum>
-  <w:abstractNum w:abstractNumId="28" w15:restartNumberingAfterBreak="0">
+  <w:abstractNum w:abstractNumId="34" w15:restartNumberingAfterBreak="0">
     <w:nsid w:val="4D6F5B27"/>
     <w:multiLevelType w:val="hybridMultilevel"/>
     <w:tmpl w:val="726AAA56"/>
@@ -13138,7 +13072,7 @@
       </w:pPr>
     </w:lvl>
   </w:abstractNum>
-  <w:abstractNum w:abstractNumId="29" w15:restartNumberingAfterBreak="0">
+  <w:abstractNum w:abstractNumId="35" w15:restartNumberingAfterBreak="0">
     <w:nsid w:val="50E93AD1"/>
     <w:multiLevelType w:val="hybridMultilevel"/>
     <w:tmpl w:val="CC404F8A"/>
@@ -13224,7 +13158,7 @@
       </w:pPr>
     </w:lvl>
   </w:abstractNum>
-  <w:abstractNum w:abstractNumId="30" w15:restartNumberingAfterBreak="0">
+  <w:abstractNum w:abstractNumId="36" w15:restartNumberingAfterBreak="0">
     <w:nsid w:val="51114BFC"/>
     <w:multiLevelType w:val="hybridMultilevel"/>
     <w:tmpl w:val="73B2FEE4"/>
@@ -13310,7 +13244,7 @@
       </w:pPr>
     </w:lvl>
   </w:abstractNum>
-  <w:abstractNum w:abstractNumId="31" w15:restartNumberingAfterBreak="0">
+  <w:abstractNum w:abstractNumId="37" w15:restartNumberingAfterBreak="0">
     <w:nsid w:val="522A570E"/>
     <w:multiLevelType w:val="hybridMultilevel"/>
     <w:tmpl w:val="0032DF26"/>
@@ -13396,7 +13330,7 @@
       </w:pPr>
     </w:lvl>
   </w:abstractNum>
-  <w:abstractNum w:abstractNumId="32" w15:restartNumberingAfterBreak="0">
+  <w:abstractNum w:abstractNumId="38" w15:restartNumberingAfterBreak="0">
     <w:nsid w:val="52374DC1"/>
     <w:multiLevelType w:val="hybridMultilevel"/>
     <w:tmpl w:val="9E3CE73E"/>
@@ -13482,7 +13416,7 @@
       </w:pPr>
     </w:lvl>
   </w:abstractNum>
-  <w:abstractNum w:abstractNumId="33" w15:restartNumberingAfterBreak="0">
+  <w:abstractNum w:abstractNumId="39" w15:restartNumberingAfterBreak="0">
     <w:nsid w:val="557542A0"/>
     <w:multiLevelType w:val="hybridMultilevel"/>
     <w:tmpl w:val="707E2D7A"/>
@@ -13568,7 +13502,7 @@
       </w:pPr>
     </w:lvl>
   </w:abstractNum>
-  <w:abstractNum w:abstractNumId="34" w15:restartNumberingAfterBreak="0">
+  <w:abstractNum w:abstractNumId="40" w15:restartNumberingAfterBreak="0">
     <w:nsid w:val="57A5101B"/>
     <w:multiLevelType w:val="hybridMultilevel"/>
     <w:tmpl w:val="707E2D7A"/>
@@ -13654,7 +13588,7 @@
       </w:pPr>
     </w:lvl>
   </w:abstractNum>
-  <w:abstractNum w:abstractNumId="35" w15:restartNumberingAfterBreak="0">
+  <w:abstractNum w:abstractNumId="41" w15:restartNumberingAfterBreak="0">
     <w:nsid w:val="5A117A6B"/>
     <w:multiLevelType w:val="hybridMultilevel"/>
     <w:tmpl w:val="69682AE2"/>
@@ -13740,7 +13674,7 @@
       </w:pPr>
     </w:lvl>
   </w:abstractNum>
-  <w:abstractNum w:abstractNumId="36" w15:restartNumberingAfterBreak="0">
+  <w:abstractNum w:abstractNumId="42" w15:restartNumberingAfterBreak="0">
     <w:nsid w:val="5BC26064"/>
     <w:multiLevelType w:val="hybridMultilevel"/>
     <w:tmpl w:val="CC404F8A"/>
@@ -13826,7 +13760,7 @@
       </w:pPr>
     </w:lvl>
   </w:abstractNum>
-  <w:abstractNum w:abstractNumId="37" w15:restartNumberingAfterBreak="0">
+  <w:abstractNum w:abstractNumId="43" w15:restartNumberingAfterBreak="0">
     <w:nsid w:val="5CC1131D"/>
     <w:multiLevelType w:val="hybridMultilevel"/>
     <w:tmpl w:val="CC404F8A"/>
@@ -13912,7 +13846,7 @@
       </w:pPr>
     </w:lvl>
   </w:abstractNum>
-  <w:abstractNum w:abstractNumId="38" w15:restartNumberingAfterBreak="0">
+  <w:abstractNum w:abstractNumId="44" w15:restartNumberingAfterBreak="0">
     <w:nsid w:val="642B01FC"/>
     <w:multiLevelType w:val="hybridMultilevel"/>
     <w:tmpl w:val="BCEAE050"/>
@@ -13998,7 +13932,7 @@
       </w:pPr>
     </w:lvl>
   </w:abstractNum>
-  <w:abstractNum w:abstractNumId="39" w15:restartNumberingAfterBreak="0">
+  <w:abstractNum w:abstractNumId="45" w15:restartNumberingAfterBreak="0">
     <w:nsid w:val="65ED094C"/>
     <w:multiLevelType w:val="hybridMultilevel"/>
     <w:tmpl w:val="CC404F8A"/>
@@ -14084,7 +14018,7 @@
       </w:pPr>
     </w:lvl>
   </w:abstractNum>
-  <w:abstractNum w:abstractNumId="40" w15:restartNumberingAfterBreak="0">
+  <w:abstractNum w:abstractNumId="46" w15:restartNumberingAfterBreak="0">
     <w:nsid w:val="660E6533"/>
     <w:multiLevelType w:val="hybridMultilevel"/>
     <w:tmpl w:val="854C5688"/>
@@ -14170,7 +14104,93 @@
       </w:pPr>
     </w:lvl>
   </w:abstractNum>
-  <w:abstractNum w:abstractNumId="41" w15:restartNumberingAfterBreak="0">
+  <w:abstractNum w:abstractNumId="47" w15:restartNumberingAfterBreak="0">
+    <w:nsid w:val="67E16DDC"/>
+    <w:multiLevelType w:val="hybridMultilevel"/>
+    <w:tmpl w:val="DD4E7D42"/>
+    <w:lvl w:ilvl="0" w:tplc="04260011">
+      <w:start w:val="1"/>
+      <w:numFmt w:val="decimal"/>
+      <w:lvlText w:val="%1)"/>
+      <w:lvlJc w:val="left"/>
+      <w:pPr>
+        <w:ind w:left="1571" w:hanging="360"/>
+      </w:pPr>
+    </w:lvl>
+    <w:lvl w:ilvl="1" w:tplc="04260019" w:tentative="1">
+      <w:start w:val="1"/>
+      <w:numFmt w:val="lowerLetter"/>
+      <w:lvlText w:val="%2."/>
+      <w:lvlJc w:val="left"/>
+      <w:pPr>
+        <w:ind w:left="2291" w:hanging="360"/>
+      </w:pPr>
+    </w:lvl>
+    <w:lvl w:ilvl="2" w:tplc="0426001B" w:tentative="1">
+      <w:start w:val="1"/>
+      <w:numFmt w:val="lowerRoman"/>
+      <w:lvlText w:val="%3."/>
+      <w:lvlJc w:val="right"/>
+      <w:pPr>
+        <w:ind w:left="3011" w:hanging="180"/>
+      </w:pPr>
+    </w:lvl>
+    <w:lvl w:ilvl="3" w:tplc="0426000F" w:tentative="1">
+      <w:start w:val="1"/>
+      <w:numFmt w:val="decimal"/>
+      <w:lvlText w:val="%4."/>
+      <w:lvlJc w:val="left"/>
+      <w:pPr>
+        <w:ind w:left="3731" w:hanging="360"/>
+      </w:pPr>
+    </w:lvl>
+    <w:lvl w:ilvl="4" w:tplc="04260019" w:tentative="1">
+      <w:start w:val="1"/>
+      <w:numFmt w:val="lowerLetter"/>
+      <w:lvlText w:val="%5."/>
+      <w:lvlJc w:val="left"/>
+      <w:pPr>
+        <w:ind w:left="4451" w:hanging="360"/>
+      </w:pPr>
+    </w:lvl>
+    <w:lvl w:ilvl="5" w:tplc="0426001B" w:tentative="1">
+      <w:start w:val="1"/>
+      <w:numFmt w:val="lowerRoman"/>
+      <w:lvlText w:val="%6."/>
+      <w:lvlJc w:val="right"/>
+      <w:pPr>
+        <w:ind w:left="5171" w:hanging="180"/>
+      </w:pPr>
+    </w:lvl>
+    <w:lvl w:ilvl="6" w:tplc="0426000F" w:tentative="1">
+      <w:start w:val="1"/>
+      <w:numFmt w:val="decimal"/>
+      <w:lvlText w:val="%7."/>
+      <w:lvlJc w:val="left"/>
+      <w:pPr>
+        <w:ind w:left="5891" w:hanging="360"/>
+      </w:pPr>
+    </w:lvl>
+    <w:lvl w:ilvl="7" w:tplc="04260019" w:tentative="1">
+      <w:start w:val="1"/>
+      <w:numFmt w:val="lowerLetter"/>
+      <w:lvlText w:val="%8."/>
+      <w:lvlJc w:val="left"/>
+      <w:pPr>
+        <w:ind w:left="6611" w:hanging="360"/>
+      </w:pPr>
+    </w:lvl>
+    <w:lvl w:ilvl="8" w:tplc="0426001B" w:tentative="1">
+      <w:start w:val="1"/>
+      <w:numFmt w:val="lowerRoman"/>
+      <w:lvlText w:val="%9."/>
+      <w:lvlJc w:val="right"/>
+      <w:pPr>
+        <w:ind w:left="7331" w:hanging="180"/>
+      </w:pPr>
+    </w:lvl>
+  </w:abstractNum>
+  <w:abstractNum w:abstractNumId="48" w15:restartNumberingAfterBreak="0">
     <w:nsid w:val="6D260F8F"/>
     <w:multiLevelType w:val="hybridMultilevel"/>
     <w:tmpl w:val="3E7EF566"/>
@@ -14256,7 +14276,7 @@
       </w:pPr>
     </w:lvl>
   </w:abstractNum>
-  <w:abstractNum w:abstractNumId="42" w15:restartNumberingAfterBreak="0">
+  <w:abstractNum w:abstractNumId="49" w15:restartNumberingAfterBreak="0">
     <w:nsid w:val="6E587799"/>
     <w:multiLevelType w:val="hybridMultilevel"/>
     <w:tmpl w:val="05C012C2"/>
@@ -14342,7 +14362,7 @@
       </w:pPr>
     </w:lvl>
   </w:abstractNum>
-  <w:abstractNum w:abstractNumId="43" w15:restartNumberingAfterBreak="0">
+  <w:abstractNum w:abstractNumId="50" w15:restartNumberingAfterBreak="0">
     <w:nsid w:val="6F54379B"/>
     <w:multiLevelType w:val="hybridMultilevel"/>
     <w:tmpl w:val="0D9EE422"/>
@@ -14428,7 +14448,7 @@
       </w:pPr>
     </w:lvl>
   </w:abstractNum>
-  <w:abstractNum w:abstractNumId="44" w15:restartNumberingAfterBreak="0">
+  <w:abstractNum w:abstractNumId="51" w15:restartNumberingAfterBreak="0">
     <w:nsid w:val="71FD418E"/>
     <w:multiLevelType w:val="hybridMultilevel"/>
     <w:tmpl w:val="269207D4"/>
@@ -14514,7 +14534,7 @@
       </w:pPr>
     </w:lvl>
   </w:abstractNum>
-  <w:abstractNum w:abstractNumId="45" w15:restartNumberingAfterBreak="0">
+  <w:abstractNum w:abstractNumId="52" w15:restartNumberingAfterBreak="0">
     <w:nsid w:val="72F206C3"/>
     <w:multiLevelType w:val="hybridMultilevel"/>
     <w:tmpl w:val="51BAC4EE"/>
@@ -14600,7 +14620,7 @@
       </w:pPr>
     </w:lvl>
   </w:abstractNum>
-  <w:abstractNum w:abstractNumId="46" w15:restartNumberingAfterBreak="0">
+  <w:abstractNum w:abstractNumId="53" w15:restartNumberingAfterBreak="0">
     <w:nsid w:val="74715D34"/>
     <w:multiLevelType w:val="hybridMultilevel"/>
     <w:tmpl w:val="C1DEF2D0"/>
@@ -14686,7 +14706,7 @@
       </w:pPr>
     </w:lvl>
   </w:abstractNum>
-  <w:abstractNum w:abstractNumId="47" w15:restartNumberingAfterBreak="0">
+  <w:abstractNum w:abstractNumId="54" w15:restartNumberingAfterBreak="0">
     <w:nsid w:val="773B5FBB"/>
     <w:multiLevelType w:val="hybridMultilevel"/>
     <w:tmpl w:val="CC404F8A"/>
@@ -14772,7 +14792,7 @@
       </w:pPr>
     </w:lvl>
   </w:abstractNum>
-  <w:abstractNum w:abstractNumId="48" w15:restartNumberingAfterBreak="0">
+  <w:abstractNum w:abstractNumId="55" w15:restartNumberingAfterBreak="0">
     <w:nsid w:val="77F00D86"/>
     <w:multiLevelType w:val="hybridMultilevel"/>
     <w:tmpl w:val="CC404F8A"/>
@@ -14858,7 +14878,7 @@
       </w:pPr>
     </w:lvl>
   </w:abstractNum>
-  <w:abstractNum w:abstractNumId="49" w15:restartNumberingAfterBreak="0">
+  <w:abstractNum w:abstractNumId="56" w15:restartNumberingAfterBreak="0">
     <w:nsid w:val="79F04758"/>
     <w:multiLevelType w:val="hybridMultilevel"/>
     <w:tmpl w:val="8C004D38"/>
@@ -14944,7 +14964,7 @@
       </w:pPr>
     </w:lvl>
   </w:abstractNum>
-  <w:abstractNum w:abstractNumId="50" w15:restartNumberingAfterBreak="0">
+  <w:abstractNum w:abstractNumId="57" w15:restartNumberingAfterBreak="0">
     <w:nsid w:val="7C0F1AE5"/>
     <w:multiLevelType w:val="hybridMultilevel"/>
     <w:tmpl w:val="E954BAD6"/>
@@ -15030,7 +15050,7 @@
       </w:pPr>
     </w:lvl>
   </w:abstractNum>
-  <w:abstractNum w:abstractNumId="51" w15:restartNumberingAfterBreak="0">
+  <w:abstractNum w:abstractNumId="58" w15:restartNumberingAfterBreak="0">
     <w:nsid w:val="7FF41180"/>
     <w:multiLevelType w:val="hybridMultilevel"/>
     <w:tmpl w:val="346A5792"/>
@@ -15120,148 +15140,148 @@
     <w:abstractNumId w:val="2"/>
   </w:num>
   <w:num w:numId="2" w16cid:durableId="1209027426">
-    <w:abstractNumId w:val="49"/>
+    <w:abstractNumId w:val="56"/>
   </w:num>
   <w:num w:numId="3" w16cid:durableId="1343820081">
-    <w:abstractNumId w:val="19"/>
+    <w:abstractNumId w:val="22"/>
   </w:num>
   <w:num w:numId="4" w16cid:durableId="1060908760">
-    <w:abstractNumId w:val="13"/>
+    <w:abstractNumId w:val="16"/>
   </w:num>
   <w:num w:numId="5" w16cid:durableId="2038505684">
-    <w:abstractNumId w:val="31"/>
+    <w:abstractNumId w:val="37"/>
   </w:num>
   <w:num w:numId="6" w16cid:durableId="968165314">
-    <w:abstractNumId w:val="15"/>
+    <w:abstractNumId w:val="18"/>
   </w:num>
   <w:num w:numId="7" w16cid:durableId="683437041">
-    <w:abstractNumId w:val="8"/>
+    <w:abstractNumId w:val="9"/>
   </w:num>
   <w:num w:numId="8" w16cid:durableId="578910501">
-    <w:abstractNumId w:val="50"/>
+    <w:abstractNumId w:val="57"/>
   </w:num>
   <w:num w:numId="9" w16cid:durableId="1514879445">
     <w:abstractNumId w:val="1"/>
   </w:num>
   <w:num w:numId="10" w16cid:durableId="986855970">
-    <w:abstractNumId w:val="42"/>
+    <w:abstractNumId w:val="49"/>
   </w:num>
   <w:num w:numId="11" w16cid:durableId="2106340633">
+    <w:abstractNumId w:val="51"/>
+  </w:num>
+  <w:num w:numId="12" w16cid:durableId="1777796034">
+    <w:abstractNumId w:val="50"/>
+  </w:num>
+  <w:num w:numId="13" w16cid:durableId="1469515656">
+    <w:abstractNumId w:val="53"/>
+  </w:num>
+  <w:num w:numId="14" w16cid:durableId="1430547572">
+    <w:abstractNumId w:val="39"/>
+  </w:num>
+  <w:num w:numId="15" w16cid:durableId="939489953">
+    <w:abstractNumId w:val="40"/>
+  </w:num>
+  <w:num w:numId="16" w16cid:durableId="1805081486">
+    <w:abstractNumId w:val="31"/>
+  </w:num>
+  <w:num w:numId="17" w16cid:durableId="1352949312">
+    <w:abstractNumId w:val="13"/>
+  </w:num>
+  <w:num w:numId="18" w16cid:durableId="516694629">
+    <w:abstractNumId w:val="36"/>
+  </w:num>
+  <w:num w:numId="19" w16cid:durableId="1353141845">
+    <w:abstractNumId w:val="30"/>
+  </w:num>
+  <w:num w:numId="20" w16cid:durableId="1290164277">
     <w:abstractNumId w:val="44"/>
   </w:num>
-  <w:num w:numId="12" w16cid:durableId="1777796034">
-    <w:abstractNumId w:val="43"/>
+  <w:num w:numId="21" w16cid:durableId="2108768434">
+    <w:abstractNumId w:val="34"/>
   </w:num>
-  <w:num w:numId="13" w16cid:durableId="1469515656">
+  <w:num w:numId="22" w16cid:durableId="434324089">
+    <w:abstractNumId w:val="23"/>
+  </w:num>
+  <w:num w:numId="23" w16cid:durableId="1043139793">
+    <w:abstractNumId w:val="7"/>
+  </w:num>
+  <w:num w:numId="24" w16cid:durableId="708727984">
+    <w:abstractNumId w:val="15"/>
+  </w:num>
+  <w:num w:numId="25" w16cid:durableId="1537887378">
+    <w:abstractNumId w:val="33"/>
+  </w:num>
+  <w:num w:numId="26" w16cid:durableId="717779887">
+    <w:abstractNumId w:val="38"/>
+  </w:num>
+  <w:num w:numId="27" w16cid:durableId="2141877905">
     <w:abstractNumId w:val="46"/>
   </w:num>
-  <w:num w:numId="14" w16cid:durableId="1430547572">
-    <w:abstractNumId w:val="33"/>
+  <w:num w:numId="28" w16cid:durableId="936670599">
+    <w:abstractNumId w:val="19"/>
   </w:num>
-  <w:num w:numId="15" w16cid:durableId="939489953">
-    <w:abstractNumId w:val="34"/>
+  <w:num w:numId="29" w16cid:durableId="696808958">
+    <w:abstractNumId w:val="52"/>
   </w:num>
-  <w:num w:numId="16" w16cid:durableId="1805081486">
+  <w:num w:numId="30" w16cid:durableId="511771675">
+    <w:abstractNumId w:val="11"/>
+  </w:num>
+  <w:num w:numId="31" w16cid:durableId="1070276919">
+    <w:abstractNumId w:val="48"/>
+  </w:num>
+  <w:num w:numId="32" w16cid:durableId="363557722">
+    <w:abstractNumId w:val="41"/>
+  </w:num>
+  <w:num w:numId="33" w16cid:durableId="1517965515">
     <w:abstractNumId w:val="26"/>
   </w:num>
-  <w:num w:numId="17" w16cid:durableId="1352949312">
-    <w:abstractNumId w:val="11"/>
-  </w:num>
-  <w:num w:numId="18" w16cid:durableId="516694629">
-    <w:abstractNumId w:val="30"/>
-  </w:num>
-  <w:num w:numId="19" w16cid:durableId="1353141845">
-    <w:abstractNumId w:val="25"/>
-  </w:num>
-  <w:num w:numId="20" w16cid:durableId="1290164277">
-    <w:abstractNumId w:val="38"/>
-  </w:num>
-  <w:num w:numId="21" w16cid:durableId="2108768434">
-    <w:abstractNumId w:val="28"/>
-  </w:num>
-  <w:num w:numId="22" w16cid:durableId="434324089">
-    <w:abstractNumId w:val="20"/>
-  </w:num>
-  <w:num w:numId="23" w16cid:durableId="1043139793">
-    <w:abstractNumId w:val="6"/>
-  </w:num>
-  <w:num w:numId="24" w16cid:durableId="708727984">
-    <w:abstractNumId w:val="12"/>
-  </w:num>
-  <w:num w:numId="25" w16cid:durableId="1537887378">
-    <w:abstractNumId w:val="27"/>
-  </w:num>
-  <w:num w:numId="26" w16cid:durableId="717779887">
-    <w:abstractNumId w:val="32"/>
-  </w:num>
-  <w:num w:numId="27" w16cid:durableId="2141877905">
-    <w:abstractNumId w:val="40"/>
-  </w:num>
-  <w:num w:numId="28" w16cid:durableId="936670599">
-    <w:abstractNumId w:val="16"/>
-  </w:num>
-  <w:num w:numId="29" w16cid:durableId="696808958">
-    <w:abstractNumId w:val="45"/>
-  </w:num>
-  <w:num w:numId="30" w16cid:durableId="511771675">
-    <w:abstractNumId w:val="9"/>
-  </w:num>
-  <w:num w:numId="31" w16cid:durableId="1070276919">
-    <w:abstractNumId w:val="41"/>
-  </w:num>
-  <w:num w:numId="32" w16cid:durableId="363557722">
-    <w:abstractNumId w:val="35"/>
-  </w:num>
-  <w:num w:numId="33" w16cid:durableId="1517965515">
-    <w:abstractNumId w:val="22"/>
-  </w:num>
   <w:num w:numId="34" w16cid:durableId="1487864068">
-    <w:abstractNumId w:val="14"/>
+    <w:abstractNumId w:val="17"/>
   </w:num>
   <w:num w:numId="35" w16cid:durableId="2043361750">
     <w:abstractNumId w:val="4"/>
   </w:num>
   <w:num w:numId="36" w16cid:durableId="2128086819">
-    <w:abstractNumId w:val="51"/>
+    <w:abstractNumId w:val="58"/>
   </w:num>
   <w:num w:numId="37" w16cid:durableId="928081147">
-    <w:abstractNumId w:val="7"/>
+    <w:abstractNumId w:val="8"/>
   </w:num>
   <w:num w:numId="38" w16cid:durableId="1640720611">
-    <w:abstractNumId w:val="23"/>
+    <w:abstractNumId w:val="27"/>
   </w:num>
   <w:num w:numId="39" w16cid:durableId="585461564">
-    <w:abstractNumId w:val="21"/>
+    <w:abstractNumId w:val="24"/>
   </w:num>
   <w:num w:numId="40" w16cid:durableId="1067142730">
     <w:abstractNumId w:val="0"/>
   </w:num>
   <w:num w:numId="41" w16cid:durableId="801650089">
-    <w:abstractNumId w:val="10"/>
+    <w:abstractNumId w:val="12"/>
   </w:num>
   <w:num w:numId="42" w16cid:durableId="772357374">
-    <w:abstractNumId w:val="24"/>
+    <w:abstractNumId w:val="28"/>
   </w:num>
   <w:num w:numId="43" w16cid:durableId="860970350">
-    <w:abstractNumId w:val="29"/>
+    <w:abstractNumId w:val="35"/>
   </w:num>
   <w:num w:numId="44" w16cid:durableId="194850325">
-    <w:abstractNumId w:val="48"/>
+    <w:abstractNumId w:val="55"/>
   </w:num>
   <w:num w:numId="45" w16cid:durableId="2051690099">
-    <w:abstractNumId w:val="18"/>
+    <w:abstractNumId w:val="21"/>
   </w:num>
   <w:num w:numId="46" w16cid:durableId="1342967925">
-    <w:abstractNumId w:val="47"/>
+    <w:abstractNumId w:val="54"/>
   </w:num>
   <w:num w:numId="47" w16cid:durableId="1948540795">
-    <w:abstractNumId w:val="37"/>
+    <w:abstractNumId w:val="43"/>
   </w:num>
   <w:num w:numId="48" w16cid:durableId="1826585626">
-    <w:abstractNumId w:val="17"/>
+    <w:abstractNumId w:val="20"/>
   </w:num>
   <w:num w:numId="49" w16cid:durableId="1751194923">
-    <w:abstractNumId w:val="39"/>
+    <w:abstractNumId w:val="45"/>
   </w:num>
   <w:num w:numId="50" w16cid:durableId="916130584">
     <w:abstractNumId w:val="3"/>
@@ -15270,7 +15290,28 @@
     <w:abstractNumId w:val="5"/>
   </w:num>
   <w:num w:numId="52" w16cid:durableId="882524867">
-    <w:abstractNumId w:val="36"/>
+    <w:abstractNumId w:val="42"/>
+  </w:num>
+  <w:num w:numId="53" w16cid:durableId="1534078875">
+    <w:abstractNumId w:val="6"/>
+  </w:num>
+  <w:num w:numId="54" w16cid:durableId="1369911374">
+    <w:abstractNumId w:val="47"/>
+  </w:num>
+  <w:num w:numId="55" w16cid:durableId="1577780651">
+    <w:abstractNumId w:val="14"/>
+  </w:num>
+  <w:num w:numId="56" w16cid:durableId="862325405">
+    <w:abstractNumId w:val="29"/>
+  </w:num>
+  <w:num w:numId="57" w16cid:durableId="169491618">
+    <w:abstractNumId w:val="32"/>
+  </w:num>
+  <w:num w:numId="58" w16cid:durableId="729307089">
+    <w:abstractNumId w:val="25"/>
+  </w:num>
+  <w:num w:numId="59" w16cid:durableId="211117029">
+    <w:abstractNumId w:val="10"/>
   </w:num>
 </w:numbering>
 </file>

--- a/Gustavs_Narvils_KV_Darbs.docx
+++ b/Gustavs_Narvils_KV_Darbs.docx
@@ -28,7 +28,7 @@
             <v:path o:extrusionok="f" gradientshapeok="t" o:connecttype="rect"/>
             <o:lock v:ext="edit" aspectratio="t"/>
           </v:shapetype>
-          <v:shape id="_x0000_i1025" type="#_x0000_t75" style="width:183.75pt;height:80.25pt">
+          <v:shape id="_x0000_i1025" type="#_x0000_t75" style="width:184pt;height:80pt">
             <v:imagedata r:id="rId8" o:title="unnamed" croptop="21083f" cropbottom="17190f" cropright="639f"/>
           </v:shape>
         </w:pict>
@@ -258,6 +258,8 @@
       <w:bookmarkStart w:id="1" w:name="_Toc153296072"/>
       <w:bookmarkStart w:id="2" w:name="_Toc153296854"/>
       <w:bookmarkStart w:id="3" w:name="_Toc155453533"/>
+      <w:bookmarkStart w:id="4" w:name="_Toc159432473"/>
+      <w:bookmarkStart w:id="5" w:name="_Toc159432513"/>
       <w:r>
         <w:lastRenderedPageBreak/>
         <w:t>Satura</w:t>
@@ -266,6 +268,8 @@
       <w:bookmarkEnd w:id="1"/>
       <w:bookmarkEnd w:id="2"/>
       <w:bookmarkEnd w:id="3"/>
+      <w:bookmarkEnd w:id="4"/>
+      <w:bookmarkEnd w:id="5"/>
       <w:r>
         <w:t xml:space="preserve"> </w:t>
       </w:r>
@@ -293,8 +297,14 @@
               <w:tab w:val="right" w:leader="dot" w:pos="9344"/>
             </w:tabs>
             <w:ind w:firstLine="720"/>
+            <w:jc w:val="left"/>
             <w:rPr>
+              <w:rFonts w:asciiTheme="minorHAnsi" w:eastAsiaTheme="minorEastAsia" w:hAnsiTheme="minorHAnsi"/>
               <w:noProof/>
+              <w:kern w:val="2"/>
+              <w:sz w:val="22"/>
+              <w:lang w:eastAsia="lv-LV"/>
+              <w14:ligatures w14:val="standardContextual"/>
             </w:rPr>
           </w:pPr>
           <w:r>
@@ -309,7 +319,7 @@
           <w:r>
             <w:fldChar w:fldCharType="separate"/>
           </w:r>
-          <w:hyperlink w:anchor="_Toc155453534" w:history="1">
+          <w:hyperlink w:anchor="_Toc159432514" w:history="1">
             <w:r>
               <w:rPr>
                 <w:rStyle w:val="Hipersaite"/>
@@ -336,7 +346,7 @@
                 <w:noProof/>
                 <w:webHidden/>
               </w:rPr>
-              <w:instrText xml:space="preserve"> PAGEREF _Toc155453534 \h </w:instrText>
+              <w:instrText xml:space="preserve"> PAGEREF _Toc159432514 \h </w:instrText>
             </w:r>
             <w:r>
               <w:rPr>
@@ -377,12 +387,12 @@
               <w:rFonts w:asciiTheme="minorHAnsi" w:eastAsiaTheme="minorEastAsia" w:hAnsiTheme="minorHAnsi"/>
               <w:noProof/>
               <w:kern w:val="2"/>
-              <w:szCs w:val="24"/>
+              <w:sz w:val="22"/>
               <w:lang w:eastAsia="lv-LV"/>
               <w14:ligatures w14:val="standardContextual"/>
             </w:rPr>
           </w:pPr>
-          <w:hyperlink w:anchor="_Toc155453535" w:history="1">
+          <w:hyperlink w:anchor="_Toc159432515" w:history="1">
             <w:r>
               <w:rPr>
                 <w:rStyle w:val="Hipersaite"/>
@@ -409,7 +419,7 @@
                 <w:noProof/>
                 <w:webHidden/>
               </w:rPr>
-              <w:instrText xml:space="preserve"> PAGEREF _Toc155453535 \h </w:instrText>
+              <w:instrText xml:space="preserve"> PAGEREF _Toc159432515 \h </w:instrText>
             </w:r>
             <w:r>
               <w:rPr>
@@ -450,12 +460,12 @@
               <w:rFonts w:asciiTheme="minorHAnsi" w:eastAsiaTheme="minorEastAsia" w:hAnsiTheme="minorHAnsi"/>
               <w:noProof/>
               <w:kern w:val="2"/>
-              <w:szCs w:val="24"/>
+              <w:sz w:val="22"/>
               <w:lang w:eastAsia="lv-LV"/>
               <w14:ligatures w14:val="standardContextual"/>
             </w:rPr>
           </w:pPr>
-          <w:hyperlink w:anchor="_Toc155453536" w:history="1">
+          <w:hyperlink w:anchor="_Toc159432516" w:history="1">
             <w:r>
               <w:rPr>
                 <w:rStyle w:val="Hipersaite"/>
@@ -482,7 +492,7 @@
                 <w:noProof/>
                 <w:webHidden/>
               </w:rPr>
-              <w:instrText xml:space="preserve"> PAGEREF _Toc155453536 \h </w:instrText>
+              <w:instrText xml:space="preserve"> PAGEREF _Toc159432516 \h </w:instrText>
             </w:r>
             <w:r>
               <w:rPr>
@@ -523,12 +533,12 @@
               <w:rFonts w:asciiTheme="minorHAnsi" w:eastAsiaTheme="minorEastAsia" w:hAnsiTheme="minorHAnsi"/>
               <w:noProof/>
               <w:kern w:val="2"/>
-              <w:szCs w:val="24"/>
+              <w:sz w:val="22"/>
               <w:lang w:eastAsia="lv-LV"/>
               <w14:ligatures w14:val="standardContextual"/>
             </w:rPr>
           </w:pPr>
-          <w:hyperlink w:anchor="_Toc155453537" w:history="1">
+          <w:hyperlink w:anchor="_Toc159432517" w:history="1">
             <w:r>
               <w:rPr>
                 <w:rStyle w:val="Hipersaite"/>
@@ -555,7 +565,7 @@
                 <w:noProof/>
                 <w:webHidden/>
               </w:rPr>
-              <w:instrText xml:space="preserve"> PAGEREF _Toc155453537 \h </w:instrText>
+              <w:instrText xml:space="preserve"> PAGEREF _Toc159432517 \h </w:instrText>
             </w:r>
             <w:r>
               <w:rPr>
@@ -596,12 +606,12 @@
               <w:rFonts w:asciiTheme="minorHAnsi" w:eastAsiaTheme="minorEastAsia" w:hAnsiTheme="minorHAnsi"/>
               <w:noProof/>
               <w:kern w:val="2"/>
-              <w:szCs w:val="24"/>
+              <w:sz w:val="22"/>
               <w:lang w:eastAsia="lv-LV"/>
               <w14:ligatures w14:val="standardContextual"/>
             </w:rPr>
           </w:pPr>
-          <w:hyperlink w:anchor="_Toc155453538" w:history="1">
+          <w:hyperlink w:anchor="_Toc159432518" w:history="1">
             <w:r>
               <w:rPr>
                 <w:rStyle w:val="Hipersaite"/>
@@ -628,7 +638,7 @@
                 <w:noProof/>
                 <w:webHidden/>
               </w:rPr>
-              <w:instrText xml:space="preserve"> PAGEREF _Toc155453538 \h </w:instrText>
+              <w:instrText xml:space="preserve"> PAGEREF _Toc159432518 \h </w:instrText>
             </w:r>
             <w:r>
               <w:rPr>
@@ -669,12 +679,12 @@
               <w:rFonts w:asciiTheme="minorHAnsi" w:eastAsiaTheme="minorEastAsia" w:hAnsiTheme="minorHAnsi"/>
               <w:noProof/>
               <w:kern w:val="2"/>
-              <w:szCs w:val="24"/>
+              <w:sz w:val="22"/>
               <w:lang w:eastAsia="lv-LV"/>
               <w14:ligatures w14:val="standardContextual"/>
             </w:rPr>
           </w:pPr>
-          <w:hyperlink w:anchor="_Toc155453539" w:history="1">
+          <w:hyperlink w:anchor="_Toc159432519" w:history="1">
             <w:r>
               <w:rPr>
                 <w:rStyle w:val="Hipersaite"/>
@@ -701,7 +711,7 @@
                 <w:noProof/>
                 <w:webHidden/>
               </w:rPr>
-              <w:instrText xml:space="preserve"> PAGEREF _Toc155453539 \h </w:instrText>
+              <w:instrText xml:space="preserve"> PAGEREF _Toc159432519 \h </w:instrText>
             </w:r>
             <w:r>
               <w:rPr>
@@ -742,12 +752,12 @@
               <w:rFonts w:asciiTheme="minorHAnsi" w:eastAsiaTheme="minorEastAsia" w:hAnsiTheme="minorHAnsi"/>
               <w:noProof/>
               <w:kern w:val="2"/>
-              <w:szCs w:val="24"/>
+              <w:sz w:val="22"/>
               <w:lang w:eastAsia="lv-LV"/>
               <w14:ligatures w14:val="standardContextual"/>
             </w:rPr>
           </w:pPr>
-          <w:hyperlink w:anchor="_Toc155453540" w:history="1">
+          <w:hyperlink w:anchor="_Toc159432520" w:history="1">
             <w:r>
               <w:rPr>
                 <w:rStyle w:val="Hipersaite"/>
@@ -774,7 +784,7 @@
                 <w:noProof/>
                 <w:webHidden/>
               </w:rPr>
-              <w:instrText xml:space="preserve"> PAGEREF _Toc155453540 \h </w:instrText>
+              <w:instrText xml:space="preserve"> PAGEREF _Toc159432520 \h </w:instrText>
             </w:r>
             <w:r>
               <w:rPr>
@@ -815,12 +825,12 @@
               <w:rFonts w:asciiTheme="minorHAnsi" w:eastAsiaTheme="minorEastAsia" w:hAnsiTheme="minorHAnsi"/>
               <w:noProof/>
               <w:kern w:val="2"/>
-              <w:szCs w:val="24"/>
+              <w:sz w:val="22"/>
               <w:lang w:eastAsia="lv-LV"/>
               <w14:ligatures w14:val="standardContextual"/>
             </w:rPr>
           </w:pPr>
-          <w:hyperlink w:anchor="_Toc155453541" w:history="1">
+          <w:hyperlink w:anchor="_Toc159432521" w:history="1">
             <w:r>
               <w:rPr>
                 <w:rStyle w:val="Hipersaite"/>
@@ -847,7 +857,7 @@
                 <w:noProof/>
                 <w:webHidden/>
               </w:rPr>
-              <w:instrText xml:space="preserve"> PAGEREF _Toc155453541 \h </w:instrText>
+              <w:instrText xml:space="preserve"> PAGEREF _Toc159432521 \h </w:instrText>
             </w:r>
             <w:r>
               <w:rPr>
@@ -888,12 +898,12 @@
               <w:rFonts w:asciiTheme="minorHAnsi" w:eastAsiaTheme="minorEastAsia" w:hAnsiTheme="minorHAnsi"/>
               <w:noProof/>
               <w:kern w:val="2"/>
-              <w:szCs w:val="24"/>
+              <w:sz w:val="22"/>
               <w:lang w:eastAsia="lv-LV"/>
               <w14:ligatures w14:val="standardContextual"/>
             </w:rPr>
           </w:pPr>
-          <w:hyperlink w:anchor="_Toc155453542" w:history="1">
+          <w:hyperlink w:anchor="_Toc159432522" w:history="1">
             <w:r>
               <w:rPr>
                 <w:rStyle w:val="Hipersaite"/>
@@ -920,7 +930,7 @@
                 <w:noProof/>
                 <w:webHidden/>
               </w:rPr>
-              <w:instrText xml:space="preserve"> PAGEREF _Toc155453542 \h </w:instrText>
+              <w:instrText xml:space="preserve"> PAGEREF _Toc159432522 \h </w:instrText>
             </w:r>
             <w:r>
               <w:rPr>
@@ -961,12 +971,12 @@
               <w:rFonts w:asciiTheme="minorHAnsi" w:eastAsiaTheme="minorEastAsia" w:hAnsiTheme="minorHAnsi"/>
               <w:noProof/>
               <w:kern w:val="2"/>
-              <w:szCs w:val="24"/>
+              <w:sz w:val="22"/>
               <w:lang w:eastAsia="lv-LV"/>
               <w14:ligatures w14:val="standardContextual"/>
             </w:rPr>
           </w:pPr>
-          <w:hyperlink w:anchor="_Toc155453543" w:history="1">
+          <w:hyperlink w:anchor="_Toc159432523" w:history="1">
             <w:r>
               <w:rPr>
                 <w:rStyle w:val="Hipersaite"/>
@@ -993,7 +1003,7 @@
                 <w:noProof/>
                 <w:webHidden/>
               </w:rPr>
-              <w:instrText xml:space="preserve"> PAGEREF _Toc155453543 \h </w:instrText>
+              <w:instrText xml:space="preserve"> PAGEREF _Toc159432523 \h </w:instrText>
             </w:r>
             <w:r>
               <w:rPr>
@@ -1034,12 +1044,12 @@
               <w:rFonts w:asciiTheme="minorHAnsi" w:eastAsiaTheme="minorEastAsia" w:hAnsiTheme="minorHAnsi"/>
               <w:noProof/>
               <w:kern w:val="2"/>
-              <w:szCs w:val="24"/>
+              <w:sz w:val="22"/>
               <w:lang w:eastAsia="lv-LV"/>
               <w14:ligatures w14:val="standardContextual"/>
             </w:rPr>
           </w:pPr>
-          <w:hyperlink w:anchor="_Toc155453544" w:history="1">
+          <w:hyperlink w:anchor="_Toc159432524" w:history="1">
             <w:r>
               <w:rPr>
                 <w:rStyle w:val="Hipersaite"/>
@@ -1066,7 +1076,7 @@
                 <w:noProof/>
                 <w:webHidden/>
               </w:rPr>
-              <w:instrText xml:space="preserve"> PAGEREF _Toc155453544 \h </w:instrText>
+              <w:instrText xml:space="preserve"> PAGEREF _Toc159432524 \h </w:instrText>
             </w:r>
             <w:r>
               <w:rPr>
@@ -1086,7 +1096,7 @@
                 <w:noProof/>
                 <w:webHidden/>
               </w:rPr>
-              <w:t>20</w:t>
+              <w:t>19</w:t>
             </w:r>
             <w:r>
               <w:rPr>
@@ -1107,12 +1117,12 @@
               <w:rFonts w:asciiTheme="minorHAnsi" w:eastAsiaTheme="minorEastAsia" w:hAnsiTheme="minorHAnsi"/>
               <w:noProof/>
               <w:kern w:val="2"/>
-              <w:szCs w:val="24"/>
+              <w:sz w:val="22"/>
               <w:lang w:eastAsia="lv-LV"/>
               <w14:ligatures w14:val="standardContextual"/>
             </w:rPr>
           </w:pPr>
-          <w:hyperlink w:anchor="_Toc155453545" w:history="1">
+          <w:hyperlink w:anchor="_Toc159432525" w:history="1">
             <w:r>
               <w:rPr>
                 <w:rStyle w:val="Hipersaite"/>
@@ -1139,7 +1149,7 @@
                 <w:noProof/>
                 <w:webHidden/>
               </w:rPr>
-              <w:instrText xml:space="preserve"> PAGEREF _Toc155453545 \h </w:instrText>
+              <w:instrText xml:space="preserve"> PAGEREF _Toc159432525 \h </w:instrText>
             </w:r>
             <w:r>
               <w:rPr>
@@ -1159,7 +1169,7 @@
                 <w:noProof/>
                 <w:webHidden/>
               </w:rPr>
-              <w:t>20</w:t>
+              <w:t>19</w:t>
             </w:r>
             <w:r>
               <w:rPr>
@@ -1180,12 +1190,12 @@
               <w:rFonts w:asciiTheme="minorHAnsi" w:eastAsiaTheme="minorEastAsia" w:hAnsiTheme="minorHAnsi"/>
               <w:noProof/>
               <w:kern w:val="2"/>
-              <w:szCs w:val="24"/>
+              <w:sz w:val="22"/>
               <w:lang w:eastAsia="lv-LV"/>
               <w14:ligatures w14:val="standardContextual"/>
             </w:rPr>
           </w:pPr>
-          <w:hyperlink w:anchor="_Toc155453546" w:history="1">
+          <w:hyperlink w:anchor="_Toc159432526" w:history="1">
             <w:r>
               <w:rPr>
                 <w:rStyle w:val="Hipersaite"/>
@@ -1212,7 +1222,7 @@
                 <w:noProof/>
                 <w:webHidden/>
               </w:rPr>
-              <w:instrText xml:space="preserve"> PAGEREF _Toc155453546 \h </w:instrText>
+              <w:instrText xml:space="preserve"> PAGEREF _Toc159432526 \h </w:instrText>
             </w:r>
             <w:r>
               <w:rPr>
@@ -1253,12 +1263,12 @@
               <w:rFonts w:asciiTheme="minorHAnsi" w:eastAsiaTheme="minorEastAsia" w:hAnsiTheme="minorHAnsi"/>
               <w:noProof/>
               <w:kern w:val="2"/>
-              <w:szCs w:val="24"/>
+              <w:sz w:val="22"/>
               <w:lang w:eastAsia="lv-LV"/>
               <w14:ligatures w14:val="standardContextual"/>
             </w:rPr>
           </w:pPr>
-          <w:hyperlink w:anchor="_Toc155453547" w:history="1">
+          <w:hyperlink w:anchor="_Toc159432527" w:history="1">
             <w:r>
               <w:rPr>
                 <w:rStyle w:val="Hipersaite"/>
@@ -1285,7 +1295,7 @@
                 <w:noProof/>
                 <w:webHidden/>
               </w:rPr>
-              <w:instrText xml:space="preserve"> PAGEREF _Toc155453547 \h </w:instrText>
+              <w:instrText xml:space="preserve"> PAGEREF _Toc159432527 \h </w:instrText>
             </w:r>
             <w:r>
               <w:rPr>
@@ -1326,18 +1336,18 @@
               <w:rFonts w:asciiTheme="minorHAnsi" w:eastAsiaTheme="minorEastAsia" w:hAnsiTheme="minorHAnsi"/>
               <w:noProof/>
               <w:kern w:val="2"/>
-              <w:szCs w:val="24"/>
+              <w:sz w:val="22"/>
               <w:lang w:eastAsia="lv-LV"/>
               <w14:ligatures w14:val="standardContextual"/>
             </w:rPr>
           </w:pPr>
-          <w:hyperlink w:anchor="_Toc155453548" w:history="1">
+          <w:hyperlink w:anchor="_Toc159432528" w:history="1">
             <w:r>
               <w:rPr>
                 <w:rStyle w:val="Hipersaite"/>
                 <w:noProof/>
               </w:rPr>
-              <w:t>2.3.5. Drošība</w:t>
+              <w:t>2.3.5. Spēles skaņas</w:t>
             </w:r>
             <w:r>
               <w:rPr>
@@ -1358,80 +1368,7 @@
                 <w:noProof/>
                 <w:webHidden/>
               </w:rPr>
-              <w:instrText xml:space="preserve"> PAGEREF _Toc155453548 \h </w:instrText>
-            </w:r>
-            <w:r>
-              <w:rPr>
-                <w:noProof/>
-                <w:webHidden/>
-              </w:rPr>
-            </w:r>
-            <w:r>
-              <w:rPr>
-                <w:noProof/>
-                <w:webHidden/>
-              </w:rPr>
-              <w:fldChar w:fldCharType="separate"/>
-            </w:r>
-            <w:r>
-              <w:rPr>
-                <w:noProof/>
-                <w:webHidden/>
-              </w:rPr>
-              <w:t>20</w:t>
-            </w:r>
-            <w:r>
-              <w:rPr>
-                <w:noProof/>
-                <w:webHidden/>
-              </w:rPr>
-              <w:fldChar w:fldCharType="end"/>
-            </w:r>
-          </w:hyperlink>
-        </w:p>
-        <w:p>
-          <w:pPr>
-            <w:pStyle w:val="Saturs3"/>
-            <w:tabs>
-              <w:tab w:val="right" w:leader="dot" w:pos="9344"/>
-            </w:tabs>
-            <w:rPr>
-              <w:rFonts w:asciiTheme="minorHAnsi" w:eastAsiaTheme="minorEastAsia" w:hAnsiTheme="minorHAnsi"/>
-              <w:noProof/>
-              <w:kern w:val="2"/>
-              <w:szCs w:val="24"/>
-              <w:lang w:eastAsia="lv-LV"/>
-              <w14:ligatures w14:val="standardContextual"/>
-            </w:rPr>
-          </w:pPr>
-          <w:hyperlink w:anchor="_Toc155453549" w:history="1">
-            <w:r>
-              <w:rPr>
-                <w:rStyle w:val="Hipersaite"/>
-                <w:noProof/>
-              </w:rPr>
-              <w:t>2.3.6. Spēles skaņas</w:t>
-            </w:r>
-            <w:r>
-              <w:rPr>
-                <w:noProof/>
-                <w:webHidden/>
-              </w:rPr>
-              <w:tab/>
-            </w:r>
-            <w:r>
-              <w:rPr>
-                <w:noProof/>
-                <w:webHidden/>
-              </w:rPr>
-              <w:fldChar w:fldCharType="begin"/>
-            </w:r>
-            <w:r>
-              <w:rPr>
-                <w:noProof/>
-                <w:webHidden/>
-              </w:rPr>
-              <w:instrText xml:space="preserve"> PAGEREF _Toc155453549 \h </w:instrText>
+              <w:instrText xml:space="preserve"> PAGEREF _Toc159432528 \h </w:instrText>
             </w:r>
             <w:r>
               <w:rPr>
@@ -1472,12 +1409,12 @@
               <w:rFonts w:asciiTheme="minorHAnsi" w:eastAsiaTheme="minorEastAsia" w:hAnsiTheme="minorHAnsi"/>
               <w:noProof/>
               <w:kern w:val="2"/>
-              <w:szCs w:val="24"/>
+              <w:sz w:val="22"/>
               <w:lang w:eastAsia="lv-LV"/>
               <w14:ligatures w14:val="standardContextual"/>
             </w:rPr>
           </w:pPr>
-          <w:hyperlink w:anchor="_Toc155453550" w:history="1">
+          <w:hyperlink w:anchor="_Toc159432529" w:history="1">
             <w:r>
               <w:rPr>
                 <w:rStyle w:val="Hipersaite"/>
@@ -1504,7 +1441,7 @@
                 <w:noProof/>
                 <w:webHidden/>
               </w:rPr>
-              <w:instrText xml:space="preserve"> PAGEREF _Toc155453550 \h </w:instrText>
+              <w:instrText xml:space="preserve"> PAGEREF _Toc159432529 \h </w:instrText>
             </w:r>
             <w:r>
               <w:rPr>
@@ -1545,12 +1482,12 @@
               <w:rFonts w:asciiTheme="minorHAnsi" w:eastAsiaTheme="minorEastAsia" w:hAnsiTheme="minorHAnsi"/>
               <w:noProof/>
               <w:kern w:val="2"/>
-              <w:szCs w:val="24"/>
+              <w:sz w:val="22"/>
               <w:lang w:eastAsia="lv-LV"/>
               <w14:ligatures w14:val="standardContextual"/>
             </w:rPr>
           </w:pPr>
-          <w:hyperlink w:anchor="_Toc155453551" w:history="1">
+          <w:hyperlink w:anchor="_Toc159432530" w:history="1">
             <w:r>
               <w:rPr>
                 <w:rStyle w:val="Hipersaite"/>
@@ -1577,7 +1514,7 @@
                 <w:noProof/>
                 <w:webHidden/>
               </w:rPr>
-              <w:instrText xml:space="preserve"> PAGEREF _Toc155453551 \h </w:instrText>
+              <w:instrText xml:space="preserve"> PAGEREF _Toc159432530 \h </w:instrText>
             </w:r>
             <w:r>
               <w:rPr>
@@ -1618,12 +1555,12 @@
               <w:rFonts w:asciiTheme="minorHAnsi" w:eastAsiaTheme="minorEastAsia" w:hAnsiTheme="minorHAnsi"/>
               <w:noProof/>
               <w:kern w:val="2"/>
-              <w:szCs w:val="24"/>
+              <w:sz w:val="22"/>
               <w:lang w:eastAsia="lv-LV"/>
               <w14:ligatures w14:val="standardContextual"/>
             </w:rPr>
           </w:pPr>
-          <w:hyperlink w:anchor="_Toc155453552" w:history="1">
+          <w:hyperlink w:anchor="_Toc159432531" w:history="1">
             <w:r>
               <w:rPr>
                 <w:rStyle w:val="Hipersaite"/>
@@ -1650,7 +1587,7 @@
                 <w:noProof/>
                 <w:webHidden/>
               </w:rPr>
-              <w:instrText xml:space="preserve"> PAGEREF _Toc155453552 \h </w:instrText>
+              <w:instrText xml:space="preserve"> PAGEREF _Toc159432531 \h </w:instrText>
             </w:r>
             <w:r>
               <w:rPr>
@@ -1691,12 +1628,12 @@
               <w:rFonts w:asciiTheme="minorHAnsi" w:eastAsiaTheme="minorEastAsia" w:hAnsiTheme="minorHAnsi"/>
               <w:noProof/>
               <w:kern w:val="2"/>
-              <w:szCs w:val="24"/>
+              <w:sz w:val="22"/>
               <w:lang w:eastAsia="lv-LV"/>
               <w14:ligatures w14:val="standardContextual"/>
             </w:rPr>
           </w:pPr>
-          <w:hyperlink w:anchor="_Toc155453553" w:history="1">
+          <w:hyperlink w:anchor="_Toc159432532" w:history="1">
             <w:r>
               <w:rPr>
                 <w:rStyle w:val="Hipersaite"/>
@@ -1723,7 +1660,7 @@
                 <w:noProof/>
                 <w:webHidden/>
               </w:rPr>
-              <w:instrText xml:space="preserve"> PAGEREF _Toc155453553 \h </w:instrText>
+              <w:instrText xml:space="preserve"> PAGEREF _Toc159432532 \h </w:instrText>
             </w:r>
             <w:r>
               <w:rPr>
@@ -1743,7 +1680,7 @@
                 <w:noProof/>
                 <w:webHidden/>
               </w:rPr>
-              <w:t>21</w:t>
+              <w:t>22</w:t>
             </w:r>
             <w:r>
               <w:rPr>
@@ -1764,12 +1701,12 @@
               <w:rFonts w:asciiTheme="minorHAnsi" w:eastAsiaTheme="minorEastAsia" w:hAnsiTheme="minorHAnsi"/>
               <w:noProof/>
               <w:kern w:val="2"/>
-              <w:szCs w:val="24"/>
+              <w:sz w:val="22"/>
               <w:lang w:eastAsia="lv-LV"/>
               <w14:ligatures w14:val="standardContextual"/>
             </w:rPr>
           </w:pPr>
-          <w:hyperlink w:anchor="_Toc155453554" w:history="1">
+          <w:hyperlink w:anchor="_Toc159432533" w:history="1">
             <w:r>
               <w:rPr>
                 <w:rStyle w:val="Hipersaite"/>
@@ -1796,7 +1733,7 @@
                 <w:noProof/>
                 <w:webHidden/>
               </w:rPr>
-              <w:instrText xml:space="preserve"> PAGEREF _Toc155453554 \h </w:instrText>
+              <w:instrText xml:space="preserve"> PAGEREF _Toc159432533 \h </w:instrText>
             </w:r>
             <w:r>
               <w:rPr>
@@ -1816,7 +1753,7 @@
                 <w:noProof/>
                 <w:webHidden/>
               </w:rPr>
-              <w:t>22</w:t>
+              <w:t>23</w:t>
             </w:r>
             <w:r>
               <w:rPr>
@@ -1837,12 +1774,12 @@
               <w:rFonts w:asciiTheme="minorHAnsi" w:eastAsiaTheme="minorEastAsia" w:hAnsiTheme="minorHAnsi"/>
               <w:noProof/>
               <w:kern w:val="2"/>
-              <w:szCs w:val="24"/>
+              <w:sz w:val="22"/>
               <w:lang w:eastAsia="lv-LV"/>
               <w14:ligatures w14:val="standardContextual"/>
             </w:rPr>
           </w:pPr>
-          <w:hyperlink w:anchor="_Toc155453555" w:history="1">
+          <w:hyperlink w:anchor="_Toc159432534" w:history="1">
             <w:r>
               <w:rPr>
                 <w:rStyle w:val="Hipersaite"/>
@@ -1869,7 +1806,7 @@
                 <w:noProof/>
                 <w:webHidden/>
               </w:rPr>
-              <w:instrText xml:space="preserve"> PAGEREF _Toc155453555 \h </w:instrText>
+              <w:instrText xml:space="preserve"> PAGEREF _Toc159432534 \h </w:instrText>
             </w:r>
             <w:r>
               <w:rPr>
@@ -1889,7 +1826,7 @@
                 <w:noProof/>
                 <w:webHidden/>
               </w:rPr>
-              <w:t>22</w:t>
+              <w:t>23</w:t>
             </w:r>
             <w:r>
               <w:rPr>
@@ -1910,12 +1847,12 @@
               <w:rFonts w:asciiTheme="minorHAnsi" w:eastAsiaTheme="minorEastAsia" w:hAnsiTheme="minorHAnsi"/>
               <w:noProof/>
               <w:kern w:val="2"/>
-              <w:szCs w:val="24"/>
+              <w:sz w:val="22"/>
               <w:lang w:eastAsia="lv-LV"/>
               <w14:ligatures w14:val="standardContextual"/>
             </w:rPr>
           </w:pPr>
-          <w:hyperlink w:anchor="_Toc155453556" w:history="1">
+          <w:hyperlink w:anchor="_Toc159432535" w:history="1">
             <w:r>
               <w:rPr>
                 <w:rStyle w:val="Hipersaite"/>
@@ -1942,7 +1879,7 @@
                 <w:noProof/>
                 <w:webHidden/>
               </w:rPr>
-              <w:instrText xml:space="preserve"> PAGEREF _Toc155453556 \h </w:instrText>
+              <w:instrText xml:space="preserve"> PAGEREF _Toc159432535 \h </w:instrText>
             </w:r>
             <w:r>
               <w:rPr>
@@ -1962,7 +1899,7 @@
                 <w:noProof/>
                 <w:webHidden/>
               </w:rPr>
-              <w:t>22</w:t>
+              <w:t>23</w:t>
             </w:r>
             <w:r>
               <w:rPr>
@@ -1983,12 +1920,12 @@
               <w:rFonts w:asciiTheme="minorHAnsi" w:eastAsiaTheme="minorEastAsia" w:hAnsiTheme="minorHAnsi"/>
               <w:noProof/>
               <w:kern w:val="2"/>
-              <w:szCs w:val="24"/>
+              <w:sz w:val="22"/>
               <w:lang w:eastAsia="lv-LV"/>
               <w14:ligatures w14:val="standardContextual"/>
             </w:rPr>
           </w:pPr>
-          <w:hyperlink w:anchor="_Toc155453557" w:history="1">
+          <w:hyperlink w:anchor="_Toc159432536" w:history="1">
             <w:r>
               <w:rPr>
                 <w:rStyle w:val="Hipersaite"/>
@@ -2015,7 +1952,7 @@
                 <w:noProof/>
                 <w:webHidden/>
               </w:rPr>
-              <w:instrText xml:space="preserve"> PAGEREF _Toc155453557 \h </w:instrText>
+              <w:instrText xml:space="preserve"> PAGEREF _Toc159432536 \h </w:instrText>
             </w:r>
             <w:r>
               <w:rPr>
@@ -2035,7 +1972,7 @@
                 <w:noProof/>
                 <w:webHidden/>
               </w:rPr>
-              <w:t>22</w:t>
+              <w:t>23</w:t>
             </w:r>
             <w:r>
               <w:rPr>
@@ -2056,12 +1993,12 @@
               <w:rFonts w:asciiTheme="minorHAnsi" w:eastAsiaTheme="minorEastAsia" w:hAnsiTheme="minorHAnsi"/>
               <w:noProof/>
               <w:kern w:val="2"/>
-              <w:szCs w:val="24"/>
+              <w:sz w:val="22"/>
               <w:lang w:eastAsia="lv-LV"/>
               <w14:ligatures w14:val="standardContextual"/>
             </w:rPr>
           </w:pPr>
-          <w:hyperlink w:anchor="_Toc155453558" w:history="1">
+          <w:hyperlink w:anchor="_Toc159432537" w:history="1">
             <w:r>
               <w:rPr>
                 <w:rStyle w:val="Hipersaite"/>
@@ -2088,7 +2025,7 @@
                 <w:noProof/>
                 <w:webHidden/>
               </w:rPr>
-              <w:instrText xml:space="preserve"> PAGEREF _Toc155453558 \h </w:instrText>
+              <w:instrText xml:space="preserve"> PAGEREF _Toc159432537 \h </w:instrText>
             </w:r>
             <w:r>
               <w:rPr>
@@ -2108,7 +2045,7 @@
                 <w:noProof/>
                 <w:webHidden/>
               </w:rPr>
-              <w:t>22</w:t>
+              <w:t>23</w:t>
             </w:r>
             <w:r>
               <w:rPr>
@@ -2129,12 +2066,12 @@
               <w:rFonts w:asciiTheme="minorHAnsi" w:eastAsiaTheme="minorEastAsia" w:hAnsiTheme="minorHAnsi"/>
               <w:noProof/>
               <w:kern w:val="2"/>
-              <w:szCs w:val="24"/>
+              <w:sz w:val="22"/>
               <w:lang w:eastAsia="lv-LV"/>
               <w14:ligatures w14:val="standardContextual"/>
             </w:rPr>
           </w:pPr>
-          <w:hyperlink w:anchor="_Toc155453559" w:history="1">
+          <w:hyperlink w:anchor="_Toc159432538" w:history="1">
             <w:r>
               <w:rPr>
                 <w:rStyle w:val="Hipersaite"/>
@@ -2161,7 +2098,7 @@
                 <w:noProof/>
                 <w:webHidden/>
               </w:rPr>
-              <w:instrText xml:space="preserve"> PAGEREF _Toc155453559 \h </w:instrText>
+              <w:instrText xml:space="preserve"> PAGEREF _Toc159432538 \h </w:instrText>
             </w:r>
             <w:r>
               <w:rPr>
@@ -2181,7 +2118,7 @@
                 <w:noProof/>
                 <w:webHidden/>
               </w:rPr>
-              <w:t>22</w:t>
+              <w:t>23</w:t>
             </w:r>
             <w:r>
               <w:rPr>
@@ -2202,12 +2139,12 @@
               <w:rFonts w:asciiTheme="minorHAnsi" w:eastAsiaTheme="minorEastAsia" w:hAnsiTheme="minorHAnsi"/>
               <w:noProof/>
               <w:kern w:val="2"/>
-              <w:szCs w:val="24"/>
+              <w:sz w:val="22"/>
               <w:lang w:eastAsia="lv-LV"/>
               <w14:ligatures w14:val="standardContextual"/>
             </w:rPr>
           </w:pPr>
-          <w:hyperlink w:anchor="_Toc155453560" w:history="1">
+          <w:hyperlink w:anchor="_Toc159432539" w:history="1">
             <w:r>
               <w:rPr>
                 <w:rStyle w:val="Hipersaite"/>
@@ -2234,7 +2171,7 @@
                 <w:noProof/>
                 <w:webHidden/>
               </w:rPr>
-              <w:instrText xml:space="preserve"> PAGEREF _Toc155453560 \h </w:instrText>
+              <w:instrText xml:space="preserve"> PAGEREF _Toc159432539 \h </w:instrText>
             </w:r>
             <w:r>
               <w:rPr>
@@ -2254,7 +2191,7 @@
                 <w:noProof/>
                 <w:webHidden/>
               </w:rPr>
-              <w:t>22</w:t>
+              <w:t>23</w:t>
             </w:r>
             <w:r>
               <w:rPr>
@@ -2275,12 +2212,12 @@
               <w:rFonts w:asciiTheme="minorHAnsi" w:eastAsiaTheme="minorEastAsia" w:hAnsiTheme="minorHAnsi"/>
               <w:noProof/>
               <w:kern w:val="2"/>
-              <w:szCs w:val="24"/>
+              <w:sz w:val="22"/>
               <w:lang w:eastAsia="lv-LV"/>
               <w14:ligatures w14:val="standardContextual"/>
             </w:rPr>
           </w:pPr>
-          <w:hyperlink w:anchor="_Toc155453561" w:history="1">
+          <w:hyperlink w:anchor="_Toc159432540" w:history="1">
             <w:r>
               <w:rPr>
                 <w:rStyle w:val="Hipersaite"/>
@@ -2307,7 +2244,7 @@
                 <w:noProof/>
                 <w:webHidden/>
               </w:rPr>
-              <w:instrText xml:space="preserve"> PAGEREF _Toc155453561 \h </w:instrText>
+              <w:instrText xml:space="preserve"> PAGEREF _Toc159432540 \h </w:instrText>
             </w:r>
             <w:r>
               <w:rPr>
@@ -2327,7 +2264,7 @@
                 <w:noProof/>
                 <w:webHidden/>
               </w:rPr>
-              <w:t>23</w:t>
+              <w:t>24</w:t>
             </w:r>
             <w:r>
               <w:rPr>
@@ -2348,12 +2285,12 @@
               <w:rFonts w:asciiTheme="minorHAnsi" w:eastAsiaTheme="minorEastAsia" w:hAnsiTheme="minorHAnsi"/>
               <w:noProof/>
               <w:kern w:val="2"/>
-              <w:szCs w:val="24"/>
+              <w:sz w:val="22"/>
               <w:lang w:eastAsia="lv-LV"/>
               <w14:ligatures w14:val="standardContextual"/>
             </w:rPr>
           </w:pPr>
-          <w:hyperlink w:anchor="_Toc155453562" w:history="1">
+          <w:hyperlink w:anchor="_Toc159432541" w:history="1">
             <w:r>
               <w:rPr>
                 <w:rStyle w:val="Hipersaite"/>
@@ -2380,7 +2317,7 @@
                 <w:noProof/>
                 <w:webHidden/>
               </w:rPr>
-              <w:instrText xml:space="preserve"> PAGEREF _Toc155453562 \h </w:instrText>
+              <w:instrText xml:space="preserve"> PAGEREF _Toc159432541 \h </w:instrText>
             </w:r>
             <w:r>
               <w:rPr>
@@ -2400,7 +2337,7 @@
                 <w:noProof/>
                 <w:webHidden/>
               </w:rPr>
-              <w:t>24</w:t>
+              <w:t>25</w:t>
             </w:r>
             <w:r>
               <w:rPr>
@@ -2421,12 +2358,12 @@
               <w:rFonts w:asciiTheme="minorHAnsi" w:eastAsiaTheme="minorEastAsia" w:hAnsiTheme="minorHAnsi"/>
               <w:noProof/>
               <w:kern w:val="2"/>
-              <w:szCs w:val="24"/>
+              <w:sz w:val="22"/>
               <w:lang w:eastAsia="lv-LV"/>
               <w14:ligatures w14:val="standardContextual"/>
             </w:rPr>
           </w:pPr>
-          <w:hyperlink w:anchor="_Toc155453563" w:history="1">
+          <w:hyperlink w:anchor="_Toc159432542" w:history="1">
             <w:r>
               <w:rPr>
                 <w:rStyle w:val="Hipersaite"/>
@@ -2453,7 +2390,7 @@
                 <w:noProof/>
                 <w:webHidden/>
               </w:rPr>
-              <w:instrText xml:space="preserve"> PAGEREF _Toc155453563 \h </w:instrText>
+              <w:instrText xml:space="preserve"> PAGEREF _Toc159432542 \h </w:instrText>
             </w:r>
             <w:r>
               <w:rPr>
@@ -2473,7 +2410,7 @@
                 <w:noProof/>
                 <w:webHidden/>
               </w:rPr>
-              <w:t>24</w:t>
+              <w:t>25</w:t>
             </w:r>
             <w:r>
               <w:rPr>
@@ -2494,12 +2431,12 @@
               <w:rFonts w:asciiTheme="minorHAnsi" w:eastAsiaTheme="minorEastAsia" w:hAnsiTheme="minorHAnsi"/>
               <w:noProof/>
               <w:kern w:val="2"/>
-              <w:szCs w:val="24"/>
+              <w:sz w:val="22"/>
               <w:lang w:eastAsia="lv-LV"/>
               <w14:ligatures w14:val="standardContextual"/>
             </w:rPr>
           </w:pPr>
-          <w:hyperlink w:anchor="_Toc155453564" w:history="1">
+          <w:hyperlink w:anchor="_Toc159432543" w:history="1">
             <w:r>
               <w:rPr>
                 <w:rStyle w:val="Hipersaite"/>
@@ -2526,7 +2463,7 @@
                 <w:noProof/>
                 <w:webHidden/>
               </w:rPr>
-              <w:instrText xml:space="preserve"> PAGEREF _Toc155453564 \h </w:instrText>
+              <w:instrText xml:space="preserve"> PAGEREF _Toc159432543 \h </w:instrText>
             </w:r>
             <w:r>
               <w:rPr>
@@ -2546,7 +2483,7 @@
                 <w:noProof/>
                 <w:webHidden/>
               </w:rPr>
-              <w:t>24</w:t>
+              <w:t>25</w:t>
             </w:r>
             <w:r>
               <w:rPr>
@@ -2567,12 +2504,12 @@
               <w:rFonts w:asciiTheme="minorHAnsi" w:eastAsiaTheme="minorEastAsia" w:hAnsiTheme="minorHAnsi"/>
               <w:noProof/>
               <w:kern w:val="2"/>
-              <w:szCs w:val="24"/>
+              <w:sz w:val="22"/>
               <w:lang w:eastAsia="lv-LV"/>
               <w14:ligatures w14:val="standardContextual"/>
             </w:rPr>
           </w:pPr>
-          <w:hyperlink w:anchor="_Toc155453565" w:history="1">
+          <w:hyperlink w:anchor="_Toc159432544" w:history="1">
             <w:r>
               <w:rPr>
                 <w:rStyle w:val="Hipersaite"/>
@@ -2599,7 +2536,7 @@
                 <w:noProof/>
                 <w:webHidden/>
               </w:rPr>
-              <w:instrText xml:space="preserve"> PAGEREF _Toc155453565 \h </w:instrText>
+              <w:instrText xml:space="preserve"> PAGEREF _Toc159432544 \h </w:instrText>
             </w:r>
             <w:r>
               <w:rPr>
@@ -2619,7 +2556,7 @@
                 <w:noProof/>
                 <w:webHidden/>
               </w:rPr>
-              <w:t>24</w:t>
+              <w:t>25</w:t>
             </w:r>
             <w:r>
               <w:rPr>
@@ -2640,12 +2577,12 @@
               <w:rFonts w:asciiTheme="minorHAnsi" w:eastAsiaTheme="minorEastAsia" w:hAnsiTheme="minorHAnsi"/>
               <w:noProof/>
               <w:kern w:val="2"/>
-              <w:szCs w:val="24"/>
+              <w:sz w:val="22"/>
               <w:lang w:eastAsia="lv-LV"/>
               <w14:ligatures w14:val="standardContextual"/>
             </w:rPr>
           </w:pPr>
-          <w:hyperlink w:anchor="_Toc155453566" w:history="1">
+          <w:hyperlink w:anchor="_Toc159432545" w:history="1">
             <w:r>
               <w:rPr>
                 <w:rStyle w:val="Hipersaite"/>
@@ -2672,7 +2609,7 @@
                 <w:noProof/>
                 <w:webHidden/>
               </w:rPr>
-              <w:instrText xml:space="preserve"> PAGEREF _Toc155453566 \h </w:instrText>
+              <w:instrText xml:space="preserve"> PAGEREF _Toc159432545 \h </w:instrText>
             </w:r>
             <w:r>
               <w:rPr>
@@ -2692,7 +2629,7 @@
                 <w:noProof/>
                 <w:webHidden/>
               </w:rPr>
-              <w:t>25</w:t>
+              <w:t>26</w:t>
             </w:r>
             <w:r>
               <w:rPr>
@@ -2713,12 +2650,12 @@
               <w:rFonts w:asciiTheme="minorHAnsi" w:eastAsiaTheme="minorEastAsia" w:hAnsiTheme="minorHAnsi"/>
               <w:noProof/>
               <w:kern w:val="2"/>
-              <w:szCs w:val="24"/>
+              <w:sz w:val="22"/>
               <w:lang w:eastAsia="lv-LV"/>
               <w14:ligatures w14:val="standardContextual"/>
             </w:rPr>
           </w:pPr>
-          <w:hyperlink w:anchor="_Toc155453567" w:history="1">
+          <w:hyperlink w:anchor="_Toc159432546" w:history="1">
             <w:r>
               <w:rPr>
                 <w:rStyle w:val="Hipersaite"/>
@@ -2745,7 +2682,7 @@
                 <w:noProof/>
                 <w:webHidden/>
               </w:rPr>
-              <w:instrText xml:space="preserve"> PAGEREF _Toc155453567 \h </w:instrText>
+              <w:instrText xml:space="preserve"> PAGEREF _Toc159432546 \h </w:instrText>
             </w:r>
             <w:r>
               <w:rPr>
@@ -2765,7 +2702,7 @@
                 <w:noProof/>
                 <w:webHidden/>
               </w:rPr>
-              <w:t>26</w:t>
+              <w:t>27</w:t>
             </w:r>
             <w:r>
               <w:rPr>
@@ -2786,12 +2723,12 @@
               <w:rFonts w:asciiTheme="minorHAnsi" w:eastAsiaTheme="minorEastAsia" w:hAnsiTheme="minorHAnsi"/>
               <w:noProof/>
               <w:kern w:val="2"/>
-              <w:szCs w:val="24"/>
+              <w:sz w:val="22"/>
               <w:lang w:eastAsia="lv-LV"/>
               <w14:ligatures w14:val="standardContextual"/>
             </w:rPr>
           </w:pPr>
-          <w:hyperlink w:anchor="_Toc155453568" w:history="1">
+          <w:hyperlink w:anchor="_Toc159432547" w:history="1">
             <w:r>
               <w:rPr>
                 <w:rStyle w:val="Hipersaite"/>
@@ -2818,7 +2755,7 @@
                 <w:noProof/>
                 <w:webHidden/>
               </w:rPr>
-              <w:instrText xml:space="preserve"> PAGEREF _Toc155453568 \h </w:instrText>
+              <w:instrText xml:space="preserve"> PAGEREF _Toc159432547 \h </w:instrText>
             </w:r>
             <w:r>
               <w:rPr>
@@ -2838,7 +2775,7 @@
                 <w:noProof/>
                 <w:webHidden/>
               </w:rPr>
-              <w:t>27</w:t>
+              <w:t>28</w:t>
             </w:r>
             <w:r>
               <w:rPr>
@@ -2859,12 +2796,12 @@
               <w:rFonts w:asciiTheme="minorHAnsi" w:eastAsiaTheme="minorEastAsia" w:hAnsiTheme="minorHAnsi"/>
               <w:noProof/>
               <w:kern w:val="2"/>
-              <w:szCs w:val="24"/>
+              <w:sz w:val="22"/>
               <w:lang w:eastAsia="lv-LV"/>
               <w14:ligatures w14:val="standardContextual"/>
             </w:rPr>
           </w:pPr>
-          <w:hyperlink w:anchor="_Toc155453569" w:history="1">
+          <w:hyperlink w:anchor="_Toc159432548" w:history="1">
             <w:r>
               <w:rPr>
                 <w:rStyle w:val="Hipersaite"/>
@@ -2891,7 +2828,7 @@
                 <w:noProof/>
                 <w:webHidden/>
               </w:rPr>
-              <w:instrText xml:space="preserve"> PAGEREF _Toc155453569 \h </w:instrText>
+              <w:instrText xml:space="preserve"> PAGEREF _Toc159432548 \h </w:instrText>
             </w:r>
             <w:r>
               <w:rPr>
@@ -2911,7 +2848,7 @@
                 <w:noProof/>
                 <w:webHidden/>
               </w:rPr>
-              <w:t>28</w:t>
+              <w:t>29</w:t>
             </w:r>
             <w:r>
               <w:rPr>
@@ -2932,12 +2869,12 @@
               <w:rFonts w:asciiTheme="minorHAnsi" w:eastAsiaTheme="minorEastAsia" w:hAnsiTheme="minorHAnsi"/>
               <w:noProof/>
               <w:kern w:val="2"/>
-              <w:szCs w:val="24"/>
+              <w:sz w:val="22"/>
               <w:lang w:eastAsia="lv-LV"/>
               <w14:ligatures w14:val="standardContextual"/>
             </w:rPr>
           </w:pPr>
-          <w:hyperlink w:anchor="_Toc155453570" w:history="1">
+          <w:hyperlink w:anchor="_Toc159432549" w:history="1">
             <w:r>
               <w:rPr>
                 <w:rStyle w:val="Hipersaite"/>
@@ -2964,7 +2901,7 @@
                 <w:noProof/>
                 <w:webHidden/>
               </w:rPr>
-              <w:instrText xml:space="preserve"> PAGEREF _Toc155453570 \h </w:instrText>
+              <w:instrText xml:space="preserve"> PAGEREF _Toc159432549 \h </w:instrText>
             </w:r>
             <w:r>
               <w:rPr>
@@ -2984,7 +2921,7 @@
                 <w:noProof/>
                 <w:webHidden/>
               </w:rPr>
-              <w:t>29</w:t>
+              <w:t>30</w:t>
             </w:r>
             <w:r>
               <w:rPr>
@@ -3027,12 +2964,12 @@
       <w:pPr>
         <w:pStyle w:val="Virsraksts1"/>
       </w:pPr>
-      <w:bookmarkStart w:id="4" w:name="_Toc155453534"/>
+      <w:bookmarkStart w:id="6" w:name="_Toc159432514"/>
       <w:r>
         <w:lastRenderedPageBreak/>
         <w:t>Ievads</w:t>
       </w:r>
-      <w:bookmarkEnd w:id="4"/>
+      <w:bookmarkEnd w:id="6"/>
     </w:p>
     <w:p>
       <w:pPr>
@@ -3166,7 +3103,7 @@
         <w:pStyle w:val="Virsraksts1"/>
         <w:ind w:left="360"/>
       </w:pPr>
-      <w:bookmarkStart w:id="5" w:name="_Toc155453535"/>
+      <w:bookmarkStart w:id="7" w:name="_Toc159432515"/>
       <w:r>
         <w:lastRenderedPageBreak/>
         <w:t xml:space="preserve">1. </w:t>
@@ -3174,7 +3111,7 @@
       <w:r>
         <w:t>Uzdevuma formulējums</w:t>
       </w:r>
-      <w:bookmarkEnd w:id="5"/>
+      <w:bookmarkEnd w:id="7"/>
     </w:p>
     <w:p>
       <w:r>
@@ -3291,12 +3228,12 @@
       <w:pPr>
         <w:pStyle w:val="Virsraksts1"/>
       </w:pPr>
-      <w:bookmarkStart w:id="6" w:name="_Toc155453536"/>
+      <w:bookmarkStart w:id="8" w:name="_Toc159432516"/>
       <w:r>
         <w:lastRenderedPageBreak/>
         <w:t>2. Programmatūras prasību specifikācija</w:t>
       </w:r>
-      <w:bookmarkEnd w:id="6"/>
+      <w:bookmarkEnd w:id="8"/>
     </w:p>
     <w:p>
       <w:r>
@@ -3322,11 +3259,11 @@
       <w:pPr>
         <w:pStyle w:val="Virsraksts2"/>
       </w:pPr>
-      <w:bookmarkStart w:id="7" w:name="_Toc155453537"/>
+      <w:bookmarkStart w:id="9" w:name="_Toc159432517"/>
       <w:r>
         <w:t>2.1. Produkta perspektīva</w:t>
       </w:r>
-      <w:bookmarkEnd w:id="7"/>
+      <w:bookmarkEnd w:id="9"/>
     </w:p>
     <w:p>
       <w:r>
@@ -3387,14 +3324,14 @@
       <w:pPr>
         <w:pStyle w:val="Virsraksts2"/>
       </w:pPr>
-      <w:bookmarkStart w:id="8" w:name="_Toc155453538"/>
+      <w:bookmarkStart w:id="10" w:name="_Toc159432518"/>
       <w:r>
         <w:t xml:space="preserve">2.2. </w:t>
       </w:r>
       <w:r>
         <w:t>Sistēmas funkcionālās prasības</w:t>
       </w:r>
-      <w:bookmarkEnd w:id="8"/>
+      <w:bookmarkEnd w:id="10"/>
     </w:p>
     <w:p>
       <w:r>
@@ -3417,156 +3354,11 @@
       <w:pPr>
         <w:pStyle w:val="Virsraksts3"/>
       </w:pPr>
-      <w:bookmarkStart w:id="9" w:name="_Toc155453539"/>
+      <w:bookmarkStart w:id="11" w:name="_Toc159432519"/>
       <w:r>
         <w:t>2.2.1. Vispārīgās prasības</w:t>
       </w:r>
-      <w:bookmarkEnd w:id="9"/>
-    </w:p>
-    <w:p>
-      <w:pPr>
-        <w:rPr>
-          <w:b/>
-          <w:bCs/>
-        </w:rPr>
-      </w:pPr>
-      <w:r>
-        <w:rPr>
-          <w:b/>
-          <w:bCs/>
-        </w:rPr>
-        <w:t xml:space="preserve">P.1. </w:t>
-      </w:r>
-      <w:r>
-        <w:rPr>
-          <w:b/>
-          <w:bCs/>
-        </w:rPr>
-        <w:t>Datorspēles “</w:t>
-      </w:r>
-      <w:r>
-        <w:rPr>
-          <w:b/>
-        </w:rPr>
-        <w:t>ScoreStorm</w:t>
-      </w:r>
-      <w:r>
-        <w:rPr>
-          <w:b/>
-          <w:bCs/>
-        </w:rPr>
-        <w:t>”</w:t>
-      </w:r>
-      <w:r>
-        <w:rPr>
-          <w:b/>
-          <w:bCs/>
-        </w:rPr>
-        <w:t xml:space="preserve"> atvēršana</w:t>
-      </w:r>
-    </w:p>
-    <w:p>
-      <w:pPr>
-        <w:rPr>
-          <w:u w:val="single"/>
-        </w:rPr>
-      </w:pPr>
-      <w:r>
-        <w:rPr>
-          <w:u w:val="single"/>
-        </w:rPr>
-        <w:t>Mērķis:</w:t>
-      </w:r>
-    </w:p>
-    <w:p>
-      <w:r>
-        <w:t xml:space="preserve">Šīs </w:t>
-      </w:r>
-      <w:r>
-        <w:t xml:space="preserve">funkcijas </w:t>
-      </w:r>
-      <w:r>
-        <w:t xml:space="preserve">mērķis ir nodrošināt iespēju spēlētājam </w:t>
-      </w:r>
-      <w:r>
-        <w:t>atvērt</w:t>
-      </w:r>
-      <w:r>
-        <w:t xml:space="preserve"> spēli uz viņa esošā datora.</w:t>
-      </w:r>
-    </w:p>
-    <w:p>
-      <w:pPr>
-        <w:rPr>
-          <w:u w:val="single"/>
-        </w:rPr>
-      </w:pPr>
-      <w:r>
-        <w:rPr>
-          <w:u w:val="single"/>
-        </w:rPr>
-        <w:t>Ievaddati:</w:t>
-      </w:r>
-    </w:p>
-    <w:p>
-      <w:r>
-        <w:t xml:space="preserve">Peles dubultklikšķis uz </w:t>
-      </w:r>
-      <w:r>
-        <w:t>darbvirsmas</w:t>
-      </w:r>
-      <w:r>
-        <w:t xml:space="preserve"> ikona ar vārdu “</w:t>
-      </w:r>
-      <w:r>
-        <w:t>ScoreStorm</w:t>
-      </w:r>
-      <w:r>
-        <w:t>”</w:t>
-      </w:r>
-    </w:p>
-    <w:p>
-      <w:pPr>
-        <w:rPr>
-          <w:u w:val="single"/>
-        </w:rPr>
-      </w:pPr>
-      <w:r>
-        <w:rPr>
-          <w:u w:val="single"/>
-        </w:rPr>
-        <w:t>Apstrāde:</w:t>
-      </w:r>
-    </w:p>
-    <w:p>
-      <w:r>
-        <w:lastRenderedPageBreak/>
-        <w:t>Tiek pārbaudīt vai bija dubultklikšķis uz ikonu.</w:t>
-      </w:r>
-    </w:p>
-    <w:p>
-      <w:pPr>
-        <w:rPr>
-          <w:u w:val="single"/>
-        </w:rPr>
-      </w:pPr>
-      <w:r>
-        <w:rPr>
-          <w:u w:val="single"/>
-        </w:rPr>
-        <w:t>Izvaddati:</w:t>
-      </w:r>
-    </w:p>
-    <w:p>
-      <w:r>
-        <w:t xml:space="preserve">Tiek </w:t>
-      </w:r>
-      <w:r>
-        <w:t>atvērtā</w:t>
-      </w:r>
-      <w:r>
-        <w:t xml:space="preserve"> spēle un parādās galvenā izvēlne.</w:t>
-      </w:r>
+      <w:bookmarkEnd w:id="11"/>
     </w:p>
     <w:p>
       <w:pPr>
@@ -3587,7 +3379,7 @@
           <w:b/>
           <w:bCs/>
         </w:rPr>
-        <w:t>2</w:t>
+        <w:t>1</w:t>
       </w:r>
       <w:r>
         <w:rPr>
@@ -3719,6 +3511,7 @@
         </w:rPr>
       </w:pPr>
       <w:r>
+        <w:lastRenderedPageBreak/>
         <w:t xml:space="preserve">Tiek pārbaudīts vai spēlētājs atrodas galvenā </w:t>
       </w:r>
       <w:r>
@@ -3786,7 +3579,7 @@
           <w:b/>
           <w:bCs/>
         </w:rPr>
-        <w:t>3</w:t>
+        <w:t>2</w:t>
       </w:r>
       <w:r>
         <w:rPr>
@@ -3970,7 +3763,7 @@
           <w:b/>
           <w:bCs/>
         </w:rPr>
-        <w:t>4</w:t>
+        <w:t>3</w:t>
       </w:r>
       <w:r>
         <w:rPr>
@@ -4139,7 +3932,6 @@
     </w:p>
     <w:p>
       <w:r>
-        <w:lastRenderedPageBreak/>
         <w:t xml:space="preserve">Tiek spēlēta pogas skaņa un pēc vienas </w:t>
       </w:r>
       <w:r>
@@ -4174,7 +3966,7 @@
           <w:b/>
           <w:bCs/>
         </w:rPr>
-        <w:t>5</w:t>
+        <w:t>4</w:t>
       </w:r>
       <w:r>
         <w:rPr>
@@ -4320,6 +4112,7 @@
         </w:rPr>
       </w:pPr>
       <w:r>
+        <w:lastRenderedPageBreak/>
         <w:t xml:space="preserve">Tiek pārbaudīts vai spēlētājs atrodas </w:t>
       </w:r>
       <w:r>
@@ -4390,7 +4183,7 @@
       <w:pPr>
         <w:pStyle w:val="Virsraksts3"/>
       </w:pPr>
-      <w:bookmarkStart w:id="10" w:name="_Toc155453540"/>
+      <w:bookmarkStart w:id="12" w:name="_Toc159432520"/>
       <w:r>
         <w:t>2.2.2. Iestatījuma</w:t>
       </w:r>
@@ -4400,7 +4193,7 @@
       <w:r>
         <w:t xml:space="preserve"> prasības</w:t>
       </w:r>
-      <w:bookmarkEnd w:id="10"/>
+      <w:bookmarkEnd w:id="12"/>
     </w:p>
     <w:p>
       <w:pPr>
@@ -4657,7 +4450,6 @@
     </w:p>
     <w:p>
       <w:r>
-        <w:lastRenderedPageBreak/>
         <w:tab/>
         <w:t>Šīs funkcijas mērķis ir nodrošināt iespēju spēlētājam mainīt spēles mūziku skaļumu ar bīdni.</w:t>
       </w:r>
@@ -4766,6 +4558,7 @@
         </w:numPr>
       </w:pPr>
       <w:r>
+        <w:lastRenderedPageBreak/>
         <w:t xml:space="preserve">Funkcija pārbauda vai </w:t>
       </w:r>
       <w:r>
@@ -5114,7 +4907,6 @@
         <w:jc w:val="left"/>
       </w:pPr>
       <w:r>
-        <w:lastRenderedPageBreak/>
         <w:t>Peles kreisā taustiņa turēšana uz peles kursora ātruma bīdņa.</w:t>
       </w:r>
     </w:p>
@@ -5224,6 +5016,7 @@
         <w:jc w:val="left"/>
       </w:pPr>
       <w:r>
+        <w:lastRenderedPageBreak/>
         <w:t xml:space="preserve">Ja </w:t>
       </w:r>
       <w:r>
@@ -5256,20 +5049,20 @@
       <w:pPr>
         <w:pStyle w:val="Virsraksts3"/>
       </w:pPr>
-      <w:bookmarkStart w:id="11" w:name="_Toc155453541"/>
+      <w:bookmarkStart w:id="13" w:name="_Toc159432521"/>
       <w:r>
         <w:t>2.2.3. Pirmspēles loga prasības</w:t>
       </w:r>
-      <w:bookmarkEnd w:id="11"/>
-    </w:p>
-    <w:p>
-      <w:pPr>
-        <w:rPr>
-          <w:b/>
-          <w:bCs/>
-        </w:rPr>
-      </w:pPr>
-      <w:bookmarkStart w:id="12" w:name="_Hlk154854366"/>
+      <w:bookmarkEnd w:id="13"/>
+    </w:p>
+    <w:p>
+      <w:pPr>
+        <w:rPr>
+          <w:b/>
+          <w:bCs/>
+        </w:rPr>
+      </w:pPr>
+      <w:bookmarkStart w:id="14" w:name="_Hlk154854366"/>
       <w:r>
         <w:rPr>
           <w:b/>
@@ -5383,7 +5176,7 @@
         <w:t>Izvaddati:</w:t>
       </w:r>
     </w:p>
-    <w:bookmarkEnd w:id="12"/>
+    <w:bookmarkEnd w:id="14"/>
     <w:p>
       <w:r>
         <w:t>Tiek atskaņota izvēlēšanās skaņa un tiek parādīts spēles līmeņa izvēlne</w:t>
@@ -5591,8 +5384,116 @@
     </w:p>
     <w:p>
       <w:r>
+        <w:t>Mērķis ar šo funkciju ir dot iespēju lietotājam apskatīties informācijas logu, kur tiek aprakstīts kā var spēlēt spēli</w:t>
+      </w:r>
+    </w:p>
+    <w:p>
+      <w:pPr>
+        <w:rPr>
+          <w:u w:val="single"/>
+        </w:rPr>
+      </w:pPr>
+      <w:r>
+        <w:rPr>
+          <w:u w:val="single"/>
+        </w:rPr>
+        <w:t>Ievaddati:</w:t>
+      </w:r>
+    </w:p>
+    <w:p>
+      <w:r>
+        <w:t>Spēlētājs nospiež peles kreiso taustiņu virs pogas ar apzīmējumu “i”.</w:t>
+      </w:r>
+    </w:p>
+    <w:p>
+      <w:pPr>
+        <w:rPr>
+          <w:u w:val="single"/>
+        </w:rPr>
+      </w:pPr>
+      <w:r>
+        <w:rPr>
+          <w:u w:val="single"/>
+        </w:rPr>
+        <w:t>Apstrāde:</w:t>
+      </w:r>
+    </w:p>
+    <w:p>
+      <w:r>
+        <w:t>Spēle pārbauda vai spēlētājs ir nospiedis pogu.</w:t>
+      </w:r>
+    </w:p>
+    <w:p>
+      <w:pPr>
+        <w:rPr>
+          <w:u w:val="single"/>
+        </w:rPr>
+      </w:pPr>
+      <w:r>
+        <w:rPr>
+          <w:u w:val="single"/>
+        </w:rPr>
+        <w:t>Izvaddati:</w:t>
+      </w:r>
+    </w:p>
+    <w:p>
+      <w:r>
+        <w:t>Tiek parādīts informācijas logs.</w:t>
+      </w:r>
+    </w:p>
+    <w:p>
+      <w:pPr>
+        <w:rPr>
+          <w:b/>
+          <w:bCs/>
+        </w:rPr>
+      </w:pPr>
+      <w:r>
+        <w:rPr>
+          <w:b/>
+          <w:bCs/>
+        </w:rPr>
+        <w:t>P.</w:t>
+      </w:r>
+      <w:r>
+        <w:rPr>
+          <w:b/>
+          <w:bCs/>
+        </w:rPr>
+        <w:t>4</w:t>
+      </w:r>
+      <w:r>
+        <w:rPr>
+          <w:b/>
+          <w:bCs/>
+        </w:rPr>
+        <w:t xml:space="preserve">. </w:t>
+      </w:r>
+      <w:r>
+        <w:rPr>
+          <w:b/>
+          <w:bCs/>
+        </w:rPr>
+        <w:t>Informācijas loga aizvēršana.</w:t>
+      </w:r>
+    </w:p>
+    <w:p>
+      <w:pPr>
+        <w:rPr>
+          <w:u w:val="single"/>
+        </w:rPr>
+      </w:pPr>
+      <w:r>
+        <w:rPr>
+          <w:u w:val="single"/>
+        </w:rPr>
         <w:lastRenderedPageBreak/>
-        <w:t>Mērķis ar šo funkciju ir dot iespēju lietotājam apskatīties informācijas logu, kur tiek aprakstīts kā var spēlēt spēli</w:t>
+        <w:t>Mērķis:</w:t>
+      </w:r>
+    </w:p>
+    <w:p>
+      <w:r>
+        <w:t>Mērķis ar šo funkciju ir dot iespēju lietotājam aizvērt ciet informācijas logu.</w:t>
       </w:r>
     </w:p>
     <w:p>
@@ -5610,7 +5511,7 @@
     </w:p>
     <w:p>
       <w:r>
-        <w:t>Spēlētājs nospiež peles kreiso taustiņu virs pogas ar apzīmējumu “i”.</w:t>
+        <w:t>Spēlētājs informācijas logā nospiež peles kreiso taustiņu virs pogas ar apzīmējumu “X”.</w:t>
       </w:r>
     </w:p>
     <w:p>
@@ -5646,114 +5547,6 @@
     </w:p>
     <w:p>
       <w:r>
-        <w:t>Tiek parādīts informācijas logs.</w:t>
-      </w:r>
-    </w:p>
-    <w:p>
-      <w:pPr>
-        <w:rPr>
-          <w:b/>
-          <w:bCs/>
-        </w:rPr>
-      </w:pPr>
-      <w:r>
-        <w:rPr>
-          <w:b/>
-          <w:bCs/>
-        </w:rPr>
-        <w:t>P.</w:t>
-      </w:r>
-      <w:r>
-        <w:rPr>
-          <w:b/>
-          <w:bCs/>
-        </w:rPr>
-        <w:t>4</w:t>
-      </w:r>
-      <w:r>
-        <w:rPr>
-          <w:b/>
-          <w:bCs/>
-        </w:rPr>
-        <w:t xml:space="preserve">. </w:t>
-      </w:r>
-      <w:r>
-        <w:rPr>
-          <w:b/>
-          <w:bCs/>
-        </w:rPr>
-        <w:t>Informācijas loga aizvēršana.</w:t>
-      </w:r>
-    </w:p>
-    <w:p>
-      <w:pPr>
-        <w:rPr>
-          <w:u w:val="single"/>
-        </w:rPr>
-      </w:pPr>
-      <w:r>
-        <w:rPr>
-          <w:u w:val="single"/>
-        </w:rPr>
-        <w:t>Mērķis:</w:t>
-      </w:r>
-    </w:p>
-    <w:p>
-      <w:r>
-        <w:t>Mērķis ar šo funkciju ir dot iespēju lietotājam aizvērt ciet informācijas logu.</w:t>
-      </w:r>
-    </w:p>
-    <w:p>
-      <w:pPr>
-        <w:rPr>
-          <w:u w:val="single"/>
-        </w:rPr>
-      </w:pPr>
-      <w:r>
-        <w:rPr>
-          <w:u w:val="single"/>
-        </w:rPr>
-        <w:t>Ievaddati:</w:t>
-      </w:r>
-    </w:p>
-    <w:p>
-      <w:r>
-        <w:t>Spēlētājs informācijas logā nospiež peles kreiso taustiņu virs pogas ar apzīmējumu “X”.</w:t>
-      </w:r>
-    </w:p>
-    <w:p>
-      <w:pPr>
-        <w:rPr>
-          <w:u w:val="single"/>
-        </w:rPr>
-      </w:pPr>
-      <w:r>
-        <w:rPr>
-          <w:u w:val="single"/>
-        </w:rPr>
-        <w:t>Apstrāde:</w:t>
-      </w:r>
-    </w:p>
-    <w:p>
-      <w:r>
-        <w:t>Spēle pārbauda vai spēlētājs ir nospiedis pogu.</w:t>
-      </w:r>
-    </w:p>
-    <w:p>
-      <w:pPr>
-        <w:rPr>
-          <w:u w:val="single"/>
-        </w:rPr>
-      </w:pPr>
-      <w:r>
-        <w:rPr>
-          <w:u w:val="single"/>
-        </w:rPr>
-        <w:t>Izvaddati:</w:t>
-      </w:r>
-    </w:p>
-    <w:p>
-      <w:r>
         <w:t>Tiek aizvērts informācijas logs.</w:t>
       </w:r>
     </w:p>
@@ -5761,7 +5554,7 @@
       <w:pPr>
         <w:pStyle w:val="Virsraksts3"/>
       </w:pPr>
-      <w:bookmarkStart w:id="13" w:name="_Toc155453542"/>
+      <w:bookmarkStart w:id="15" w:name="_Toc159432522"/>
       <w:r>
         <w:t>2.2.4</w:t>
       </w:r>
@@ -5774,7 +5567,7 @@
       <w:r>
         <w:t xml:space="preserve"> prasības</w:t>
       </w:r>
-      <w:bookmarkEnd w:id="13"/>
+      <w:bookmarkEnd w:id="15"/>
     </w:p>
     <w:p>
       <w:pPr>
@@ -6083,7 +5876,6 @@
         <w:rPr>
           <w:u w:val="single"/>
         </w:rPr>
-        <w:lastRenderedPageBreak/>
         <w:t>Ievaddati:</w:t>
       </w:r>
     </w:p>
@@ -6247,6 +6039,7 @@
     </w:p>
     <w:p>
       <w:r>
+        <w:lastRenderedPageBreak/>
         <w:t xml:space="preserve">Mērķis ar šo </w:t>
       </w:r>
       <w:r>
@@ -6704,7 +6497,6 @@
         </w:numPr>
       </w:pPr>
       <w:r>
-        <w:lastRenderedPageBreak/>
         <w:t xml:space="preserve">Spēlētāja tēls tiek lēnām kustināts uz </w:t>
       </w:r>
       <w:r>
@@ -6865,6 +6657,7 @@
         </w:numPr>
       </w:pPr>
       <w:r>
+        <w:lastRenderedPageBreak/>
         <w:t>Spēle pārbauda vai kamera nav sasniegusi viņa maksimālo vai minimālo X pozīciju.</w:t>
       </w:r>
     </w:p>
@@ -7245,7 +7038,6 @@
         </w:numPr>
       </w:pPr>
       <w:r>
-        <w:lastRenderedPageBreak/>
         <w:t xml:space="preserve">Spēles kamera tiek </w:t>
       </w:r>
       <w:r>
@@ -7411,6 +7203,7 @@
         <w:rPr>
           <w:u w:val="single"/>
         </w:rPr>
+        <w:lastRenderedPageBreak/>
         <w:t>Apstrāde:</w:t>
       </w:r>
     </w:p>
@@ -7687,7 +7480,6 @@
         </w:numPr>
       </w:pPr>
       <w:r>
-        <w:lastRenderedPageBreak/>
         <w:t>Lietotājs ir jāstaigā izmantojot “W”, “A”, “S” vai “D” taustiņus.</w:t>
       </w:r>
     </w:p>
@@ -7825,6 +7617,7 @@
     </w:p>
     <w:p>
       <w:r>
+        <w:lastRenderedPageBreak/>
         <w:t>Mērķis ar šo funkciju ir nodrošināt iespēju spēlētājam</w:t>
       </w:r>
       <w:r>
@@ -7914,31 +7707,7 @@
         </w:numPr>
       </w:pPr>
       <w:r>
-        <w:t xml:space="preserve">Ja </w:t>
-      </w:r>
-      <w:r>
-        <w:t>pretiniekam</w:t>
-      </w:r>
-      <w:r>
-        <w:t xml:space="preserve"> trāpa </w:t>
-      </w:r>
-      <w:r>
-        <w:t>spēlētājs</w:t>
-      </w:r>
-      <w:r>
-        <w:t xml:space="preserve"> un viņa dzīvības vērtība ir lielāka par 0, tad tiek atskaņota trāpīšanas skaņas efekts un animācija, kā arī tiek atņemtas </w:t>
-      </w:r>
-      <w:r>
-        <w:t xml:space="preserve">attiecībā daudz </w:t>
-      </w:r>
-      <w:r>
-        <w:t>dzīvības</w:t>
-      </w:r>
-      <w:r>
-        <w:t xml:space="preserve"> atkarībā no ieroča ar, ko trāpīja</w:t>
-      </w:r>
-      <w:r>
-        <w:t>.</w:t>
+        <w:t>Ja pretiniekam trāpa spēlētājs un viņa dzīvības vērtība ir lielāka par 0, tad tiek atskaņota trāpīšanas skaņas efekts un animācija, kā arī tiek atņemtas attiecībā daudz dzīvības atkarībā no ieroča ar, ko trāpīja.</w:t>
       </w:r>
     </w:p>
     <w:p>
@@ -7950,22 +7719,7 @@
         </w:numPr>
       </w:pPr>
       <w:r>
-        <w:t xml:space="preserve">Ja pretiniekam trāpa spēlētājs un viņa dzīvības vērtība ir </w:t>
-      </w:r>
-      <w:r>
-        <w:t>mazāka</w:t>
-      </w:r>
-      <w:r>
-        <w:t xml:space="preserve"> par 0, tad tiek atskaņota </w:t>
-      </w:r>
-      <w:r>
-        <w:t>miršanas</w:t>
-      </w:r>
-      <w:r>
-        <w:t xml:space="preserve"> skaņas efekts un animācija, kā arī </w:t>
-      </w:r>
-      <w:r>
-        <w:t>tiek spēlētājam pieskaitītas 5 sekundes pie laika, un tiek pieskaitīts +1 spēlētāja “kombo” rādītājam.</w:t>
+        <w:t>Ja pretiniekam trāpa spēlētājs un viņa dzīvības vērtība ir mazāka par 0, tad tiek atskaņota miršanas skaņas efekts un animācija, kā arī tiek spēlētājam pieskaitītas 5 sekundes pie laika, un tiek pieskaitīts +1 spēlētāja “kombo” rādītājam.</w:t>
       </w:r>
     </w:p>
     <w:p>
@@ -8115,14 +7869,7 @@
           <w:b/>
           <w:bCs/>
         </w:rPr>
-        <w:t xml:space="preserve">pretinieku </w:t>
-      </w:r>
-      <w:r>
-        <w:rPr>
-          <w:b/>
-          <w:bCs/>
-        </w:rPr>
-        <w:t>parādīšanās</w:t>
+        <w:t>pretinieku parādīšanās</w:t>
       </w:r>
     </w:p>
     <w:p>
@@ -8140,130 +7887,115 @@
     </w:p>
     <w:p>
       <w:r>
+        <w:t>Mērķis ar šo funkciju ir nodrošināt iespēju, ka spēles laikā citi pretinieki paradīsies, ja tiks nošauti pietiekami daudzi pretinieki.</w:t>
+      </w:r>
+    </w:p>
+    <w:p>
+      <w:pPr>
+        <w:rPr>
+          <w:u w:val="single"/>
+        </w:rPr>
+      </w:pPr>
+      <w:r>
+        <w:rPr>
+          <w:u w:val="single"/>
+        </w:rPr>
+        <w:t>Ievaddati:</w:t>
+      </w:r>
+    </w:p>
+    <w:p>
+      <w:r>
+        <w:t>Spēlētājs nošauj pretinieku.</w:t>
+      </w:r>
+    </w:p>
+    <w:p>
+      <w:pPr>
+        <w:rPr>
+          <w:u w:val="single"/>
+        </w:rPr>
+      </w:pPr>
+      <w:r>
+        <w:rPr>
+          <w:u w:val="single"/>
+        </w:rPr>
+        <w:t>Apstrāde:</w:t>
+      </w:r>
+    </w:p>
+    <w:p>
+      <w:r>
+        <w:t>Spēle pārbauda vai uz lauka esošā pretinieku skaits ir mazāks par 10.</w:t>
+      </w:r>
+    </w:p>
+    <w:p>
+      <w:pPr>
+        <w:rPr>
+          <w:u w:val="single"/>
+        </w:rPr>
+      </w:pPr>
+      <w:r>
+        <w:rPr>
+          <w:u w:val="single"/>
+        </w:rPr>
+        <w:t>Izvaddati:</w:t>
+      </w:r>
+    </w:p>
+    <w:p>
+      <w:r>
+        <w:t>Uz spēles lauka nejaušā vieta parādīsies pretinieks.</w:t>
+      </w:r>
+    </w:p>
+    <w:p>
+      <w:pPr>
+        <w:rPr>
+          <w:b/>
+          <w:bCs/>
+        </w:rPr>
+      </w:pPr>
+      <w:r>
+        <w:rPr>
+          <w:b/>
+          <w:bCs/>
+        </w:rPr>
+        <w:t>P.1</w:t>
+      </w:r>
+      <w:r>
+        <w:rPr>
+          <w:b/>
+          <w:bCs/>
+        </w:rPr>
+        <w:t>5</w:t>
+      </w:r>
+      <w:r>
+        <w:rPr>
+          <w:b/>
+          <w:bCs/>
+        </w:rPr>
+        <w:t xml:space="preserve">. Datorspēles “ScoreStorm” </w:t>
+      </w:r>
+      <w:r>
+        <w:rPr>
+          <w:b/>
+          <w:bCs/>
+        </w:rPr>
+        <w:t>dzīvības zaudēšana</w:t>
+      </w:r>
+    </w:p>
+    <w:p>
+      <w:pPr>
+        <w:rPr>
+          <w:u w:val="single"/>
+        </w:rPr>
+      </w:pPr>
+      <w:r>
+        <w:rPr>
+          <w:u w:val="single"/>
+        </w:rPr>
+        <w:t>Mērķis:</w:t>
+      </w:r>
+    </w:p>
+    <w:p>
+      <w:r>
         <w:lastRenderedPageBreak/>
-        <w:t xml:space="preserve">Mērķis ar šo funkciju ir nodrošināt iespēju, ka spēles laikā </w:t>
-      </w:r>
-      <w:r>
-        <w:t xml:space="preserve">citi </w:t>
-      </w:r>
-      <w:r>
-        <w:t xml:space="preserve">pretinieki </w:t>
-      </w:r>
-      <w:r>
-        <w:t>paradīsies, ja tiks nošauti pietiekami daudzi pretinieki.</w:t>
-      </w:r>
-    </w:p>
-    <w:p>
-      <w:pPr>
-        <w:rPr>
-          <w:u w:val="single"/>
-        </w:rPr>
-      </w:pPr>
-      <w:r>
-        <w:rPr>
-          <w:u w:val="single"/>
-        </w:rPr>
-        <w:t>Ievaddati:</w:t>
-      </w:r>
-    </w:p>
-    <w:p>
-      <w:r>
-        <w:t xml:space="preserve">Spēlētājs </w:t>
-      </w:r>
-      <w:r>
-        <w:t>nošauj pretinieku.</w:t>
-      </w:r>
-    </w:p>
-    <w:p>
-      <w:pPr>
-        <w:rPr>
-          <w:u w:val="single"/>
-        </w:rPr>
-      </w:pPr>
-      <w:r>
-        <w:rPr>
-          <w:u w:val="single"/>
-        </w:rPr>
-        <w:t>Apstrāde:</w:t>
-      </w:r>
-    </w:p>
-    <w:p>
-      <w:r>
-        <w:t xml:space="preserve">Spēle pārbauda vai </w:t>
-      </w:r>
-      <w:r>
-        <w:t>uz lauka esošā pretinieku skaits ir mazāks par 10.</w:t>
-      </w:r>
-    </w:p>
-    <w:p>
-      <w:pPr>
-        <w:rPr>
-          <w:u w:val="single"/>
-        </w:rPr>
-      </w:pPr>
-      <w:r>
-        <w:rPr>
-          <w:u w:val="single"/>
-        </w:rPr>
-        <w:t>Izvaddati:</w:t>
-      </w:r>
-    </w:p>
-    <w:p>
-      <w:r>
-        <w:t>Uz spēles lauka nejaušā vieta parādīsies pretinieks.</w:t>
-      </w:r>
-    </w:p>
-    <w:p>
-      <w:pPr>
-        <w:rPr>
-          <w:b/>
-          <w:bCs/>
-        </w:rPr>
-      </w:pPr>
-      <w:r>
-        <w:rPr>
-          <w:b/>
-          <w:bCs/>
-        </w:rPr>
-        <w:t>P.1</w:t>
-      </w:r>
-      <w:r>
-        <w:rPr>
-          <w:b/>
-          <w:bCs/>
-        </w:rPr>
-        <w:t>5</w:t>
-      </w:r>
-      <w:r>
-        <w:rPr>
-          <w:b/>
-          <w:bCs/>
-        </w:rPr>
-        <w:t xml:space="preserve">. Datorspēles “ScoreStorm” </w:t>
-      </w:r>
-      <w:r>
-        <w:rPr>
-          <w:b/>
-          <w:bCs/>
-        </w:rPr>
-        <w:t>dzīvības zaudēšana</w:t>
-      </w:r>
-    </w:p>
-    <w:p>
-      <w:pPr>
-        <w:rPr>
-          <w:u w:val="single"/>
-        </w:rPr>
-      </w:pPr>
-      <w:r>
-        <w:rPr>
-          <w:u w:val="single"/>
-        </w:rPr>
-        <w:t>Mērķis:</w:t>
-      </w:r>
-    </w:p>
-    <w:p>
-      <w:r>
         <w:t>Mērķis ar šo funkciju ir nodrošināt iespēju</w:t>
       </w:r>
       <w:r>
@@ -8371,22 +8103,7 @@
         </w:numPr>
       </w:pPr>
       <w:r>
-        <w:t xml:space="preserve">Ja spēlētājam trāpa pretinieks un viņa dzīvības vērtība ir </w:t>
-      </w:r>
-      <w:r>
-        <w:t>mazāka</w:t>
-      </w:r>
-      <w:r>
-        <w:t xml:space="preserve"> par </w:t>
-      </w:r>
-      <w:r>
-        <w:t>0</w:t>
-      </w:r>
-      <w:r>
-        <w:t xml:space="preserve">, tad tiek atskaņota </w:t>
-      </w:r>
-      <w:r>
-        <w:t>miršanas animācija un spēlētājs tiek aizvests uz spēles beigu logu.</w:t>
+        <w:t>Ja spēlētājam trāpa pretinieks un viņa dzīvības vērtība ir mazāka par 0, tad tiek atskaņota miršanas animācija un spēlētājs tiek aizvests uz spēles beigu logu.</w:t>
       </w:r>
     </w:p>
     <w:p>
@@ -8561,121 +8278,121 @@
     </w:p>
     <w:p>
       <w:r>
+        <w:t xml:space="preserve">Mērķis ar šo funkciju ir nodrošināt iespēju spēlētājam </w:t>
+      </w:r>
+      <w:r>
+        <w:t>savākt lodes priekš ieročiem spēles laikā.</w:t>
+      </w:r>
+    </w:p>
+    <w:p>
+      <w:pPr>
+        <w:rPr>
+          <w:u w:val="single"/>
+        </w:rPr>
+      </w:pPr>
+      <w:r>
+        <w:rPr>
+          <w:u w:val="single"/>
+        </w:rPr>
+        <w:t>Ievaddati:</w:t>
+      </w:r>
+    </w:p>
+    <w:p>
+      <w:r>
+        <w:t xml:space="preserve">Spēlētājs </w:t>
+      </w:r>
+      <w:r>
+        <w:t>uzskrien virsū uz lodēm.</w:t>
+      </w:r>
+    </w:p>
+    <w:p>
+      <w:pPr>
+        <w:rPr>
+          <w:u w:val="single"/>
+        </w:rPr>
+      </w:pPr>
+      <w:r>
+        <w:rPr>
+          <w:u w:val="single"/>
+        </w:rPr>
+        <w:t>Apstrāde:</w:t>
+      </w:r>
+    </w:p>
+    <w:p>
+      <w:r>
+        <w:t>Spēle pārbauda vai spēlētājs ir uzskrējis virsū uz lodēm.</w:t>
+      </w:r>
+    </w:p>
+    <w:p>
+      <w:pPr>
+        <w:rPr>
+          <w:u w:val="single"/>
+        </w:rPr>
+      </w:pPr>
+      <w:r>
+        <w:rPr>
+          <w:u w:val="single"/>
+        </w:rPr>
+        <w:t>Izvaddati:</w:t>
+      </w:r>
+    </w:p>
+    <w:p>
+      <w:r>
+        <w:t>Spēlētāja lodēm tiek pieskaitīts klāt 50 lodes.</w:t>
+      </w:r>
+    </w:p>
+    <w:p>
+      <w:pPr>
+        <w:rPr>
+          <w:b/>
+          <w:bCs/>
+        </w:rPr>
+      </w:pPr>
+      <w:r>
+        <w:rPr>
+          <w:b/>
+          <w:bCs/>
+        </w:rPr>
+        <w:t>P.</w:t>
+      </w:r>
+      <w:r>
+        <w:rPr>
+          <w:b/>
+          <w:bCs/>
+        </w:rPr>
+        <w:t>18</w:t>
+      </w:r>
+      <w:r>
+        <w:rPr>
+          <w:b/>
+          <w:bCs/>
+        </w:rPr>
+        <w:t xml:space="preserve">. Datorspēles “ScoreStorm” </w:t>
+      </w:r>
+      <w:r>
+        <w:rPr>
+          <w:b/>
+          <w:bCs/>
+        </w:rPr>
+        <w:t>“kombo” skaitītājs</w:t>
+      </w:r>
+    </w:p>
+    <w:p>
+      <w:pPr>
+        <w:rPr>
+          <w:u w:val="single"/>
+        </w:rPr>
+      </w:pPr>
+      <w:r>
+        <w:rPr>
+          <w:u w:val="single"/>
+        </w:rPr>
+        <w:t>Mērķis:</w:t>
+      </w:r>
+    </w:p>
+    <w:p>
+      <w:r>
         <w:lastRenderedPageBreak/>
-        <w:t xml:space="preserve">Mērķis ar šo funkciju ir nodrošināt iespēju spēlētājam </w:t>
-      </w:r>
-      <w:r>
-        <w:t>savākt lodes priekš ieročiem spēles laikā.</w:t>
-      </w:r>
-    </w:p>
-    <w:p>
-      <w:pPr>
-        <w:rPr>
-          <w:u w:val="single"/>
-        </w:rPr>
-      </w:pPr>
-      <w:r>
-        <w:rPr>
-          <w:u w:val="single"/>
-        </w:rPr>
-        <w:t>Ievaddati:</w:t>
-      </w:r>
-    </w:p>
-    <w:p>
-      <w:r>
-        <w:t xml:space="preserve">Spēlētājs </w:t>
-      </w:r>
-      <w:r>
-        <w:t>uzskrien virsū uz lodēm.</w:t>
-      </w:r>
-    </w:p>
-    <w:p>
-      <w:pPr>
-        <w:rPr>
-          <w:u w:val="single"/>
-        </w:rPr>
-      </w:pPr>
-      <w:r>
-        <w:rPr>
-          <w:u w:val="single"/>
-        </w:rPr>
-        <w:t>Apstrāde:</w:t>
-      </w:r>
-    </w:p>
-    <w:p>
-      <w:r>
-        <w:t>Spēle pārbauda vai spēlētājs ir uzskrējis virsū uz lodēm.</w:t>
-      </w:r>
-    </w:p>
-    <w:p>
-      <w:pPr>
-        <w:rPr>
-          <w:u w:val="single"/>
-        </w:rPr>
-      </w:pPr>
-      <w:r>
-        <w:rPr>
-          <w:u w:val="single"/>
-        </w:rPr>
-        <w:t>Izvaddati:</w:t>
-      </w:r>
-    </w:p>
-    <w:p>
-      <w:r>
-        <w:t>Spēlētāja lodēm tiek pieskaitīts klāt 50 lodes.</w:t>
-      </w:r>
-    </w:p>
-    <w:p>
-      <w:pPr>
-        <w:rPr>
-          <w:b/>
-          <w:bCs/>
-        </w:rPr>
-      </w:pPr>
-      <w:r>
-        <w:rPr>
-          <w:b/>
-          <w:bCs/>
-        </w:rPr>
-        <w:t>P.</w:t>
-      </w:r>
-      <w:r>
-        <w:rPr>
-          <w:b/>
-          <w:bCs/>
-        </w:rPr>
-        <w:t>18</w:t>
-      </w:r>
-      <w:r>
-        <w:rPr>
-          <w:b/>
-          <w:bCs/>
-        </w:rPr>
-        <w:t xml:space="preserve">. Datorspēles “ScoreStorm” </w:t>
-      </w:r>
-      <w:r>
-        <w:rPr>
-          <w:b/>
-          <w:bCs/>
-        </w:rPr>
-        <w:t>“kombo” skaitītājs</w:t>
-      </w:r>
-    </w:p>
-    <w:p>
-      <w:pPr>
-        <w:rPr>
-          <w:u w:val="single"/>
-        </w:rPr>
-      </w:pPr>
-      <w:r>
-        <w:rPr>
-          <w:u w:val="single"/>
-        </w:rPr>
-        <w:t>Mērķis:</w:t>
-      </w:r>
-    </w:p>
-    <w:p>
-      <w:r>
         <w:t xml:space="preserve">Mērķis ar šo funkciju ir nodrošināt iespēju spēlētājam </w:t>
       </w:r>
       <w:r>
@@ -8957,7 +8674,6 @@
     </w:p>
     <w:p>
       <w:r>
-        <w:lastRenderedPageBreak/>
         <w:t>Spēles laiks beidzas vai arī tiek nošauti visi spēlē pieejamie pretinieki, vai spēlētājs ir nomirs.</w:t>
       </w:r>
     </w:p>
@@ -9092,6 +8808,7 @@
     </w:p>
     <w:p>
       <w:r>
+        <w:lastRenderedPageBreak/>
         <w:t>Mērķis ar šo funkciju ir nodrošināt iespēju spēlētājam pārlādēt ieroci ja ir beigušās lodes.</w:t>
       </w:r>
     </w:p>
@@ -9342,14 +9059,14 @@
       <w:pPr>
         <w:pStyle w:val="Virsraksts2"/>
       </w:pPr>
-      <w:bookmarkStart w:id="14" w:name="_Toc155453543"/>
+      <w:bookmarkStart w:id="16" w:name="_Toc159432523"/>
       <w:r>
         <w:t xml:space="preserve">2.3. </w:t>
       </w:r>
       <w:r>
         <w:t>Sistēmas nefunkcionālās prasības</w:t>
       </w:r>
-      <w:bookmarkEnd w:id="14"/>
+      <w:bookmarkEnd w:id="16"/>
     </w:p>
     <w:p>
       <w:r>
@@ -9363,162 +9080,126 @@
       <w:pPr>
         <w:pStyle w:val="Virsraksts3"/>
       </w:pPr>
-      <w:bookmarkStart w:id="15" w:name="_Toc155453544"/>
+      <w:bookmarkStart w:id="17" w:name="_Toc159432524"/>
+      <w:r>
+        <w:t>2.3.1.</w:t>
+      </w:r>
+      <w:r>
+        <w:t xml:space="preserve"> Valoda</w:t>
+      </w:r>
+      <w:bookmarkEnd w:id="17"/>
+    </w:p>
+    <w:p>
+      <w:r>
+        <w:t>Dators</w:t>
+      </w:r>
+      <w:r>
+        <w:t>pēlei ir jābūt</w:t>
+      </w:r>
+      <w:r>
+        <w:t xml:space="preserve"> izstrādātai</w:t>
+      </w:r>
+      <w:r>
+        <w:t xml:space="preserve"> Latvijas Valsts </w:t>
+      </w:r>
+      <w:r>
+        <w:t>R</w:t>
+      </w:r>
+      <w:r>
+        <w:t>epublikas oficiālā valodā.</w:t>
+      </w:r>
+    </w:p>
+    <w:p>
+      <w:pPr>
+        <w:pStyle w:val="Virsraksts3"/>
+      </w:pPr>
+      <w:bookmarkStart w:id="18" w:name="_Toc159432525"/>
+      <w:r>
+        <w:t>2.3.2. Saskaņotība</w:t>
+      </w:r>
+      <w:bookmarkEnd w:id="18"/>
+    </w:p>
+    <w:p>
+      <w:r>
+        <w:t>Datorspēlei ir jābūt viegli saprotamai un izmantot tā, lai spēlētājām nebūtu problēmas vai jautājumi datorspēles spēlēšanas laikā.</w:t>
+      </w:r>
+      <w:r>
+        <w:t xml:space="preserve"> Datorspēles kontrolēm ir jābūt ērtām, loģiskām un ergonomiskām</w:t>
+      </w:r>
+    </w:p>
+    <w:p>
+      <w:pPr>
+        <w:pStyle w:val="Virsraksts3"/>
+      </w:pPr>
+      <w:bookmarkStart w:id="19" w:name="_Toc159432526"/>
       <w:r>
         <w:lastRenderedPageBreak/>
-        <w:t>2.3.1.</w:t>
-      </w:r>
-      <w:r>
-        <w:t xml:space="preserve"> Valoda</w:t>
-      </w:r>
-      <w:bookmarkEnd w:id="15"/>
-    </w:p>
-    <w:p>
-      <w:r>
-        <w:t>Dators</w:t>
-      </w:r>
-      <w:r>
-        <w:t>pēlei ir jābūt</w:t>
-      </w:r>
-      <w:r>
-        <w:t xml:space="preserve"> izstrādātai</w:t>
-      </w:r>
-      <w:r>
-        <w:t xml:space="preserve"> Latvijas Valsts </w:t>
-      </w:r>
-      <w:r>
-        <w:t>R</w:t>
-      </w:r>
-      <w:r>
-        <w:t>epublikas oficiālā valodā.</w:t>
+        <w:t>2.3.3. Vizuālais izskats</w:t>
+      </w:r>
+      <w:bookmarkEnd w:id="19"/>
+    </w:p>
+    <w:p>
+      <w:r>
+        <w:t>Datorspēlei ir jābūt vienkāršam vizuālam izskatam, kur</w:t>
+      </w:r>
+      <w:r>
+        <w:t xml:space="preserve"> nav nekārtības. Vizuālam dizainā pamatā būs divas krāsas balts ar zilu.</w:t>
       </w:r>
     </w:p>
     <w:p>
       <w:pPr>
         <w:pStyle w:val="Virsraksts3"/>
       </w:pPr>
-      <w:bookmarkStart w:id="16" w:name="_Toc155453545"/>
-      <w:r>
-        <w:t>2.3.2. Saskaņotība</w:t>
-      </w:r>
-      <w:bookmarkEnd w:id="16"/>
-    </w:p>
-    <w:p>
-      <w:r>
-        <w:t>Datorspēlei ir jābūt viegli saprotamai un izmantot tā, lai spēlētājām nebūtu problēmas vai jautājumi datorspēles spēlēšanas laikā.</w:t>
-      </w:r>
-      <w:r>
-        <w:t xml:space="preserve"> Datorspēles kontrolēm ir jābūt ērtām, loģiskām un ergonomiskām</w:t>
+      <w:bookmarkStart w:id="20" w:name="_Toc159432527"/>
+      <w:r>
+        <w:t>2.3.4.</w:t>
+      </w:r>
+      <w:r>
+        <w:t xml:space="preserve"> Datorspēles </w:t>
+      </w:r>
+      <w:r>
+        <w:t>veiktspējā</w:t>
+      </w:r>
+      <w:bookmarkEnd w:id="20"/>
+    </w:p>
+    <w:p>
+      <w:r>
+        <w:t xml:space="preserve">Datorspēlei ir jābūt tik optimizētai </w:t>
+      </w:r>
+      <w:r>
+        <w:t>ka</w:t>
+      </w:r>
+      <w:r>
+        <w:t xml:space="preserve">, tā varētu </w:t>
+      </w:r>
+      <w:r>
+        <w:t>vismaz strādāt</w:t>
+      </w:r>
+      <w:r>
+        <w:t xml:space="preserve"> biroja datoriem.</w:t>
+      </w:r>
+      <w:r>
+        <w:t xml:space="preserve"> Spēle tiek uzskatīta, ka tā labi iet ja uz dotā datora tā iet ar ātrumu vismaz 60 kadri sekundē.</w:t>
       </w:r>
     </w:p>
     <w:p>
       <w:pPr>
         <w:pStyle w:val="Virsraksts3"/>
       </w:pPr>
-      <w:bookmarkStart w:id="17" w:name="_Toc155453546"/>
-      <w:r>
-        <w:t>2.3.3. Vizuālais izskats</w:t>
-      </w:r>
-      <w:bookmarkEnd w:id="17"/>
-    </w:p>
-    <w:p>
-      <w:r>
-        <w:t>Datorspēlei ir jābūt vienkāršam vizuālam izskatam, kur</w:t>
-      </w:r>
-      <w:r>
-        <w:t xml:space="preserve"> nav nekārtības. Vizuālam dizainā pamatā būs divas krāsas balts ar zilu.</w:t>
-      </w:r>
-    </w:p>
-    <w:p>
-      <w:pPr>
-        <w:pStyle w:val="Virsraksts3"/>
-      </w:pPr>
-      <w:bookmarkStart w:id="18" w:name="_Toc155453547"/>
-      <w:r>
-        <w:t>2.3.4.</w:t>
-      </w:r>
-      <w:r>
-        <w:t xml:space="preserve"> Datorspēles </w:t>
-      </w:r>
-      <w:r>
-        <w:t>veiktspējā</w:t>
-      </w:r>
-      <w:bookmarkEnd w:id="18"/>
-    </w:p>
-    <w:p>
-      <w:r>
-        <w:t xml:space="preserve">Datorspēlei ir jābūt tik optimizētai </w:t>
-      </w:r>
-      <w:r>
-        <w:t>ka</w:t>
-      </w:r>
-      <w:r>
-        <w:t xml:space="preserve">, tā varētu </w:t>
-      </w:r>
-      <w:r>
-        <w:t>vismaz strādāt</w:t>
-      </w:r>
-      <w:r>
-        <w:t xml:space="preserve"> biroja datoriem.</w:t>
-      </w:r>
-      <w:r>
-        <w:t xml:space="preserve"> Spēle tiek uzskatīta, ka tā labi iet ja uz dotā datora tā iet ar ātrumu vismaz 60 kadri sekundē.</w:t>
-      </w:r>
-    </w:p>
-    <w:p>
-      <w:pPr>
-        <w:pStyle w:val="Virsraksts3"/>
-      </w:pPr>
-      <w:bookmarkStart w:id="19" w:name="_Toc155453548"/>
-      <w:r>
-        <w:t>2.3.5. Drošība</w:t>
-      </w:r>
-      <w:bookmarkEnd w:id="19"/>
-    </w:p>
-    <w:p>
-      <w:r>
-        <w:t xml:space="preserve">Spēlei ir jābūt </w:t>
-      </w:r>
-      <w:r>
-        <w:t>izstrādātai tai</w:t>
-      </w:r>
-      <w:r>
-        <w:t xml:space="preserve"> tā, lai tā neradītu fiziskas problēmas spēlētāja</w:t>
-      </w:r>
-      <w:r>
-        <w:t>m, piemērām</w:t>
-      </w:r>
-      <w:r>
-        <w:t xml:space="preserve">, </w:t>
-      </w:r>
-      <w:r>
-        <w:t xml:space="preserve">spēle nevar būt atrās gaismas, jo spēlētāji, kas cieš no epilepsijas var dabūt lēkmi. Vai arī spēles </w:t>
-      </w:r>
-      <w:r>
-        <w:t>kontroles</w:t>
-      </w:r>
-      <w:r>
-        <w:t xml:space="preserve"> nevar būt tādās, kuras var likt spēlētājam veidot muskuļa </w:t>
-      </w:r>
-      <w:r>
-        <w:t>problēmas</w:t>
-      </w:r>
-      <w:r>
-        <w:t>.</w:t>
-      </w:r>
-    </w:p>
-    <w:p>
-      <w:pPr>
-        <w:pStyle w:val="Virsraksts3"/>
-      </w:pPr>
-      <w:bookmarkStart w:id="20" w:name="_Toc155453549"/>
-      <w:r>
-        <w:t xml:space="preserve">2.3.6. </w:t>
+      <w:bookmarkStart w:id="21" w:name="_Toc159432528"/>
+      <w:r>
+        <w:t>2.3.</w:t>
+      </w:r>
+      <w:r>
+        <w:t>5</w:t>
+      </w:r>
+      <w:r>
+        <w:t xml:space="preserve">. </w:t>
       </w:r>
       <w:r>
         <w:t>Spēles skaņas</w:t>
       </w:r>
-      <w:bookmarkEnd w:id="20"/>
+      <w:bookmarkEnd w:id="21"/>
     </w:p>
     <w:p>
       <w:r>
@@ -9556,14 +9237,14 @@
       <w:pPr>
         <w:pStyle w:val="Virsraksts2"/>
       </w:pPr>
-      <w:bookmarkStart w:id="21" w:name="_Toc155453550"/>
+      <w:bookmarkStart w:id="22" w:name="_Toc159432529"/>
       <w:r>
         <w:t xml:space="preserve">2.4. </w:t>
       </w:r>
       <w:r>
         <w:t>Gala lietotāja raksturiezīmes</w:t>
       </w:r>
-      <w:bookmarkEnd w:id="21"/>
+      <w:bookmarkEnd w:id="22"/>
     </w:p>
     <w:p>
       <w:r>
@@ -9623,35 +9304,200 @@
       <w:pPr>
         <w:pStyle w:val="Virsraksts1"/>
       </w:pPr>
-      <w:bookmarkStart w:id="22" w:name="_Toc155453551"/>
+      <w:bookmarkStart w:id="23" w:name="_Toc159432530"/>
       <w:r>
         <w:lastRenderedPageBreak/>
         <w:t>3. Izstrādes līdzekļu, rīku apraksts un izvēles pamatojums</w:t>
       </w:r>
-      <w:bookmarkEnd w:id="22"/>
+      <w:bookmarkEnd w:id="23"/>
+    </w:p>
+    <w:p>
+      <w:r>
+        <w:t>Šajā nodaļā tiks aprakstīti izstrādes rīki, kuri tika izmantoti datorspēles izstrādes laikā, kā arī šajā nodaļā ir aprakstīts, kādi vel izstrādes rīki varēja būt izmantoti izstrādes laikā nevis tie kuri tika izmantoti.</w:t>
+      </w:r>
     </w:p>
     <w:p>
       <w:pPr>
         <w:pStyle w:val="Virsraksts2"/>
       </w:pPr>
-      <w:bookmarkStart w:id="23" w:name="_Toc155453552"/>
+      <w:bookmarkStart w:id="24" w:name="_Toc159432531"/>
       <w:r>
         <w:t>3.1. Izvēlēto risinājuma līdzekļu un valodu apraksts</w:t>
       </w:r>
-      <w:bookmarkEnd w:id="23"/>
+      <w:bookmarkEnd w:id="24"/>
+    </w:p>
+    <w:p>
+      <w:r>
+        <w:t>Izstrādājot šo datorspēli tika izmantoti daudzi līdzekļi kuri padarīja izstrādes procesu daudz vieglāku.</w:t>
+      </w:r>
+    </w:p>
+    <w:p>
+      <w:r>
+        <w:t xml:space="preserve">Datorspēles veidošanā galvenais rīks, ko izstrādātājs izmantoju bija </w:t>
+      </w:r>
+      <w:r>
+        <w:t>Unity. Šī izstrādes vide galvenokārt tika izmantota, jo tā bija vide, ko projekta izstrādātājs bija izmantojis un arī bija pieredzes to izmantot</w:t>
+      </w:r>
+      <w:r>
+        <w:t xml:space="preserve">. </w:t>
+      </w:r>
+      <w:r>
+        <w:t>Vel viens</w:t>
+      </w:r>
+      <w:r>
+        <w:t xml:space="preserve"> iemesls kāpēc tika izvēlēts Unity bija pieeja Unity </w:t>
+      </w:r>
+      <w:proofErr w:type="spellStart"/>
+      <w:r>
+        <w:t>Asset</w:t>
+      </w:r>
+      <w:proofErr w:type="spellEnd"/>
+      <w:r>
+        <w:t xml:space="preserve"> Store, kur ir iespējams lejupielādēt vai </w:t>
+      </w:r>
+      <w:r>
+        <w:t>iegādāties</w:t>
+      </w:r>
+      <w:r>
+        <w:t xml:space="preserve"> modeļus, skaņas un </w:t>
+      </w:r>
+      <w:r>
+        <w:t>UI</w:t>
+      </w:r>
+      <w:r>
+        <w:t xml:space="preserve"> elementus</w:t>
+      </w:r>
+      <w:r>
+        <w:t>, kurus pēc tam viegli ir pievienot</w:t>
+      </w:r>
+      <w:r>
+        <w:t xml:space="preserve"> </w:t>
+      </w:r>
+      <w:r>
+        <w:t>eksistējošam Unity projektam.</w:t>
+      </w:r>
+      <w:r>
+        <w:t xml:space="preserve"> </w:t>
+      </w:r>
+      <w:r>
+        <w:t xml:space="preserve">Kamēr notika datorspēles izstrāde Unity versiju, kuru izmantoja izstrādātājs bija tā laika jaunākā LTS </w:t>
+      </w:r>
+      <w:r>
+        <w:t>versija 2022.3.16f1</w:t>
+      </w:r>
+      <w:r>
+        <w:t xml:space="preserve">. Tā kā datorspēle bija izstrādāta Unity tas arī nozīmē ka tika izmantota C# programmēšanas valoda, kura ir vispārējas nozīme programmēšanas valoda tas nozīmē, ka šī valoda var būt izmantoti gan datorspēles izstrādei, bet arī var būt izmantoti citu lietu izstrādei. Ka izmanto Unity tā piedāvā izmantot MonoDevelop izstrādes vidi vai Visual Studio izstrādes vidi un projekta izstrādātājs izvēlējās Visual Studio. Visual Studio tika izmantots, jo tai bija daudz jaunāka un modernāka nekā MonoDevelop un arī tai bija labāka saderība ar jaunākām Unity versijām nekā MonoDevelop. Visual Studio arī vieglāk veikt programmas kodu atkļūdošanu nekā MonoDevelop izstrādes vidē, kā arī Visual Studio ir daudz stabilāka un arī piedāvā vairāk </w:t>
+      </w:r>
+      <w:r>
+        <w:t>personalizēšanu nekā MonoDevelop</w:t>
+      </w:r>
+      <w:r>
+        <w:t>.</w:t>
+      </w:r>
+    </w:p>
+    <w:p>
+      <w:r>
+        <w:t xml:space="preserve">Daži citi </w:t>
+      </w:r>
+      <w:r>
+        <w:t>Rakstot dokumentāciju un</w:t>
+      </w:r>
+      <w:r>
+        <w:t xml:space="preserve"> testpiemērus tika izmantots</w:t>
+      </w:r>
+      <w:r>
+        <w:t xml:space="preserve"> gan Microsoft Word, gan arī Microsoft Excel.</w:t>
+      </w:r>
+      <w:r>
+        <w:t xml:space="preserve"> Šie rīki galvenokārt tika izvēlēti, jo projekta izstrādātajam bija jau pieredze ar šiem rīkiem. Vel viens iemesls kāpēc ši</w:t>
+      </w:r>
+      <w:r>
+        <w:t>e rīki tika izvēlēti bija jo šie rīki visvecākie tādēļ tie ir arī viss atjaunotākie, kā arī ar vairāk funkcijām nekā citi rīki priekš dokumentu rakstīšanas vai datu apstrādi.</w:t>
+      </w:r>
+    </w:p>
+    <w:p>
+      <w:r>
+        <w:t>Vel pēdējais rīks kurš tika izmantots datorspēles izstrādē bija GitHub. Šis rīks ļāva izstrādātājam augšupielādēt datorspēles projekta failus uz mākoni un turēt tos failus līdz izstrādātājs gribēja veidot projektu izmantojot citu datoru vai arī izstrādātājs gribēju atgriezties uz vecāka projekta versijas. GitHub tika tieši izvēlēts, jo tas ir</w:t>
+      </w:r>
+      <w:r>
+        <w:t xml:space="preserve"> veidots tieši priekš projektu izstrādēm. GitHub ir ļoti daudzas labas funkcijas, bet trīs galvenākie ir, viegla projekta </w:t>
+      </w:r>
+      <w:proofErr w:type="spellStart"/>
+      <w:r>
+        <w:t>versonēšana</w:t>
+      </w:r>
+      <w:proofErr w:type="spellEnd"/>
+      <w:r>
+        <w:t>, viegla projektu augšupielādēšana un arī atbilstība ar vairākām izstrādes vidēm.</w:t>
+      </w:r>
     </w:p>
     <w:p>
       <w:pPr>
         <w:pStyle w:val="Virsraksts2"/>
       </w:pPr>
-      <w:bookmarkStart w:id="24" w:name="_Toc155453553"/>
-      <w:r>
+      <w:bookmarkStart w:id="25" w:name="_Toc159432532"/>
+      <w:r>
+        <w:lastRenderedPageBreak/>
         <w:t>3.2. Iespējamo risinājuma līdzekļu un valodu apraksts</w:t>
       </w:r>
-      <w:bookmarkEnd w:id="24"/>
-    </w:p>
-    <w:p>
-      <w:pPr>
+      <w:bookmarkEnd w:id="25"/>
+    </w:p>
+    <w:p>
+      <w:r>
+        <w:t xml:space="preserve">Izstrādājot </w:t>
+      </w:r>
+      <w:r>
+        <w:t>datorspēli, projekta izstrādātajam bija arī liela izvēle ar alternatīviem rīkiem, ko izmantot datorspēles izstrādei.</w:t>
+      </w:r>
+    </w:p>
+    <w:p>
+      <w:r>
+        <w:t>Galvenā izstrādes rīks datorspēlei bija Unity, bet arī eksistē divi alternatīvi, kuri varēja būt izmantoti izstrādes laikā un tie bija Unreal Engine, un Godot.</w:t>
+      </w:r>
+      <w:r>
+        <w:t xml:space="preserve"> Abas šīs vides būtu bijušas labas izstrādes vides priekš šīs datorspēles, bet bija dažas lietas abiem, kuru dēļ projektu izstrādātājs šīs vides neizvēlējās. Galvenais iemesls kāpēc projektu izstrādātājs neizvēlējās šīs izstrāžu vides bija dēļ tā, ka projektu izstrādātajam nebija nekādas pieredzes ar šīm izstrāžu vidēm tādēļ nezinot vai ir iespējams izstrādāt šīs spēles vīziju tajās vidēs. Viens iemesls kāpēc netika izvēlēts Unreal Engine bija tas, ka salīdzinot ar Unity daudz vairāk datoru resursu intensīvs un tas nozīme, ja datorspēle būtu bijusi izstrādāta tajā vidē tad būtu bijuši vairāki datorspēles lietotāji, kuri nevarētu spēlēt datorspēli uz saviem datoriem, jo viņiem varbūt ir lēns dators. </w:t>
+      </w:r>
+      <w:r>
+        <w:t xml:space="preserve">Viens iemels kāpēc netika izvēlēts Godot bija tāpēc ka tas salīdzinot ar Unity ir daudz jaunāks un arī mazāk </w:t>
+      </w:r>
+      <w:r>
+        <w:t>izmantotāks nekā Unity, un tas nozīme ja projektu izstrādātajam būtu bijusi kaut kāda problēma datorspēles izstrādes laikā vai arī nezinātu, kā kaut ko izdarīt tajā vidē tad būtu grūtāk atrast resursus kā problēmu izdarīt vai novērst nekā ar Unity.</w:t>
+      </w:r>
+    </w:p>
+    <w:p>
+      <w:r>
+        <w:t xml:space="preserve">Rakstot </w:t>
+      </w:r>
+      <w:r>
+        <w:t>dokumentāciju</w:t>
+      </w:r>
+      <w:r>
+        <w:t xml:space="preserve"> vai testa piemērus bija arī citi rīki ar ko to varētu izdarīt un tie bija Google Docs un Google Sheets, kā arī Libre Office.</w:t>
+      </w:r>
+      <w:r>
+        <w:t xml:space="preserve"> Ar šiem rīkiem projektu izstrādātājs varēja rakstīt dokumentāciju un testa piemērus, bet galvenais iemesls kāpēc tie netika izmantoti, jo tiem ir ļoti ierobežoti tekstu formatēšanas opcijas un tas nozīme, ka projektu izstrādātajam būtu bijis grūti </w:t>
+      </w:r>
+      <w:r>
+        <w:t>veidot dokumentāciju pēc dotām prasībām.</w:t>
+      </w:r>
+      <w:r>
+        <w:t xml:space="preserve"> </w:t>
+      </w:r>
+      <w:r>
+        <w:t xml:space="preserve">Rīkam GitHub </w:t>
+      </w:r>
+      <w:r>
+        <w:t>arī eksistē alternatīvi kā Bitbucket, GitLab un Source Forge, bet šos rīkus neizvēlējas projektu izstrādātājs, jo nebija pieredzes ar šīm vidēm un arī GitHub ir labāks atbalsts priekš Unity salīdzinot ar alternatīviem.</w:t>
+      </w:r>
+    </w:p>
+    <w:p>
+      <w:pPr>
+        <w:ind w:firstLine="0"/>
+      </w:pPr>
+    </w:p>
+    <w:p>
+      <w:pPr>
+        <w:ind w:firstLine="0"/>
         <w:sectPr>
           <w:pgSz w:w="11906" w:h="16838"/>
           <w:pgMar w:top="1134" w:right="1134" w:bottom="1134" w:left="1418" w:header="708" w:footer="708" w:gutter="0"/>
@@ -9664,58 +9510,58 @@
       <w:pPr>
         <w:pStyle w:val="Virsraksts1"/>
       </w:pPr>
-      <w:bookmarkStart w:id="25" w:name="_Toc155453554"/>
+      <w:bookmarkStart w:id="26" w:name="_Toc159432533"/>
       <w:r>
         <w:lastRenderedPageBreak/>
         <w:t>4. Sistēmas struktūras modelēšana un projektēšana</w:t>
       </w:r>
-      <w:bookmarkEnd w:id="25"/>
+      <w:bookmarkEnd w:id="26"/>
     </w:p>
     <w:p>
       <w:pPr>
         <w:pStyle w:val="Virsraksts2"/>
       </w:pPr>
-      <w:bookmarkStart w:id="26" w:name="_Toc155453555"/>
+      <w:bookmarkStart w:id="27" w:name="_Toc159432534"/>
       <w:r>
         <w:t>4.1. Sistēmas struktūras modelis</w:t>
       </w:r>
-      <w:bookmarkEnd w:id="26"/>
+      <w:bookmarkEnd w:id="27"/>
     </w:p>
     <w:p>
       <w:pPr>
         <w:pStyle w:val="Virsraksts2"/>
       </w:pPr>
-      <w:bookmarkStart w:id="27" w:name="_Toc155453556"/>
+      <w:bookmarkStart w:id="28" w:name="_Toc159432535"/>
       <w:r>
         <w:t>4.2. Klašu diagramma / ER diagramma</w:t>
       </w:r>
-      <w:bookmarkEnd w:id="27"/>
+      <w:bookmarkEnd w:id="28"/>
     </w:p>
     <w:p>
       <w:pPr>
         <w:pStyle w:val="Virsraksts2"/>
       </w:pPr>
-      <w:bookmarkStart w:id="28" w:name="_Toc155453557"/>
+      <w:bookmarkStart w:id="29" w:name="_Toc159432536"/>
       <w:r>
         <w:t>4.3. Funkcionālais un dinamiskais sistēmas modelis</w:t>
       </w:r>
-      <w:bookmarkEnd w:id="28"/>
+      <w:bookmarkEnd w:id="29"/>
     </w:p>
     <w:p>
       <w:pPr>
         <w:pStyle w:val="Virsraksts2"/>
       </w:pPr>
-      <w:bookmarkStart w:id="29" w:name="_Toc155453558"/>
+      <w:bookmarkStart w:id="30" w:name="_Toc159432537"/>
       <w:r>
         <w:t>4.4. Aktivitāšu diagramma</w:t>
       </w:r>
-      <w:bookmarkEnd w:id="29"/>
+      <w:bookmarkEnd w:id="30"/>
     </w:p>
     <w:p>
       <w:pPr>
         <w:pStyle w:val="Virsraksts2"/>
       </w:pPr>
-      <w:bookmarkStart w:id="30" w:name="_Toc155453559"/>
+      <w:bookmarkStart w:id="31" w:name="_Toc159432538"/>
       <w:r>
         <w:t xml:space="preserve">4.5. </w:t>
       </w:r>
@@ -9727,17 +9573,17 @@
       <w:r>
         <w:t xml:space="preserve"> diagramma</w:t>
       </w:r>
-      <w:bookmarkEnd w:id="30"/>
+      <w:bookmarkEnd w:id="31"/>
     </w:p>
     <w:p>
       <w:pPr>
         <w:pStyle w:val="Virsraksts2"/>
       </w:pPr>
-      <w:bookmarkStart w:id="31" w:name="_Toc155453560"/>
+      <w:bookmarkStart w:id="32" w:name="_Toc159432539"/>
       <w:r>
         <w:t>4.6. Sistēmas moduļu apraksts un algoritmu shēmas</w:t>
       </w:r>
-      <w:bookmarkEnd w:id="31"/>
+      <w:bookmarkEnd w:id="32"/>
     </w:p>
     <w:p/>
     <w:p>
@@ -9754,12 +9600,12 @@
       <w:pPr>
         <w:pStyle w:val="Virsraksts1"/>
       </w:pPr>
-      <w:bookmarkStart w:id="32" w:name="_Toc155453561"/>
+      <w:bookmarkStart w:id="33" w:name="_Toc159432540"/>
       <w:r>
         <w:lastRenderedPageBreak/>
         <w:t>5. Lietotāju ceļvedis</w:t>
       </w:r>
-      <w:bookmarkEnd w:id="32"/>
+      <w:bookmarkEnd w:id="33"/>
     </w:p>
     <w:p/>
     <w:p>
@@ -9776,42 +9622,42 @@
       <w:pPr>
         <w:pStyle w:val="Virsraksts1"/>
       </w:pPr>
-      <w:bookmarkStart w:id="33" w:name="_Toc155453562"/>
+      <w:bookmarkStart w:id="34" w:name="_Toc159432541"/>
       <w:r>
         <w:lastRenderedPageBreak/>
         <w:t>6. Testēšanas dokumentācija</w:t>
       </w:r>
-      <w:bookmarkEnd w:id="33"/>
+      <w:bookmarkEnd w:id="34"/>
     </w:p>
     <w:p>
       <w:pPr>
         <w:pStyle w:val="Virsraksts2"/>
       </w:pPr>
-      <w:bookmarkStart w:id="34" w:name="_Toc155453563"/>
+      <w:bookmarkStart w:id="35" w:name="_Toc159432542"/>
       <w:r>
         <w:t>6.1. Izvēlētais testēšanas metodes, rīku apraksts un pamatojums</w:t>
       </w:r>
-      <w:bookmarkEnd w:id="34"/>
+      <w:bookmarkEnd w:id="35"/>
     </w:p>
     <w:p>
       <w:pPr>
         <w:pStyle w:val="Virsraksts2"/>
       </w:pPr>
-      <w:bookmarkStart w:id="35" w:name="_Toc155453564"/>
+      <w:bookmarkStart w:id="36" w:name="_Toc159432543"/>
       <w:r>
         <w:t>6.2. Testpiemēru kopa</w:t>
       </w:r>
-      <w:bookmarkEnd w:id="35"/>
+      <w:bookmarkEnd w:id="36"/>
     </w:p>
     <w:p>
       <w:pPr>
         <w:pStyle w:val="Virsraksts2"/>
       </w:pPr>
-      <w:bookmarkStart w:id="36" w:name="_Toc155453565"/>
+      <w:bookmarkStart w:id="37" w:name="_Toc159432544"/>
       <w:r>
         <w:t>6.3. Testēšanas žurnāls</w:t>
       </w:r>
-      <w:bookmarkEnd w:id="36"/>
+      <w:bookmarkEnd w:id="37"/>
     </w:p>
     <w:p/>
     <w:p>
@@ -9828,12 +9674,12 @@
       <w:pPr>
         <w:pStyle w:val="Virsraksts1"/>
       </w:pPr>
-      <w:bookmarkStart w:id="37" w:name="_Toc155453566"/>
+      <w:bookmarkStart w:id="38" w:name="_Toc159432545"/>
       <w:r>
         <w:lastRenderedPageBreak/>
         <w:t>7. Individuālais ieguldījums</w:t>
       </w:r>
-      <w:bookmarkEnd w:id="37"/>
+      <w:bookmarkEnd w:id="38"/>
     </w:p>
     <w:p/>
     <w:p>
@@ -9850,12 +9696,12 @@
       <w:pPr>
         <w:pStyle w:val="Virsraksts1"/>
       </w:pPr>
-      <w:bookmarkStart w:id="38" w:name="_Toc155453567"/>
+      <w:bookmarkStart w:id="39" w:name="_Toc159432546"/>
       <w:r>
         <w:lastRenderedPageBreak/>
         <w:t>8. Secinājumi</w:t>
       </w:r>
-      <w:bookmarkEnd w:id="38"/>
+      <w:bookmarkEnd w:id="39"/>
     </w:p>
     <w:p>
       <w:pPr>
@@ -9871,12 +9717,12 @@
       <w:pPr>
         <w:pStyle w:val="Virsraksts1"/>
       </w:pPr>
-      <w:bookmarkStart w:id="39" w:name="_Toc155453568"/>
+      <w:bookmarkStart w:id="40" w:name="_Toc159432547"/>
       <w:r>
         <w:lastRenderedPageBreak/>
         <w:t>9. Lietoto terminu un saīsinājumu skaidrojumi</w:t>
       </w:r>
-      <w:bookmarkEnd w:id="39"/>
+      <w:bookmarkEnd w:id="40"/>
     </w:p>
     <w:p/>
     <w:p>
@@ -9893,12 +9739,12 @@
       <w:pPr>
         <w:pStyle w:val="Virsraksts1"/>
       </w:pPr>
-      <w:bookmarkStart w:id="40" w:name="_Toc155453569"/>
+      <w:bookmarkStart w:id="41" w:name="_Toc159432548"/>
       <w:r>
         <w:lastRenderedPageBreak/>
         <w:t>10. Literatūras un informācijas avotu saraksts</w:t>
       </w:r>
-      <w:bookmarkEnd w:id="40"/>
+      <w:bookmarkEnd w:id="41"/>
     </w:p>
     <w:p/>
     <w:p>
@@ -9916,12 +9762,12 @@
         <w:pStyle w:val="Virsraksts1"/>
         <w:spacing w:before="6240"/>
       </w:pPr>
-      <w:bookmarkStart w:id="41" w:name="_Toc155453570"/>
+      <w:bookmarkStart w:id="42" w:name="_Toc159432549"/>
       <w:r>
         <w:lastRenderedPageBreak/>
         <w:t>Pielikums</w:t>
       </w:r>
-      <w:bookmarkEnd w:id="41"/>
+      <w:bookmarkEnd w:id="42"/>
     </w:p>
     <w:sectPr>
       <w:pgSz w:w="11906" w:h="16838"/>
@@ -10007,13 +9853,7 @@
           <w:rPr>
             <w:noProof/>
           </w:rPr>
-          <w:t>2</w:t>
-        </w:r>
-        <w:r>
-          <w:rPr>
-            <w:noProof/>
-          </w:rPr>
-          <w:t>1</w:t>
+          <w:t>21</w:t>
         </w:r>
         <w:r>
           <w:rPr>

--- a/Gustavs_Narvils_KV_Darbs.docx
+++ b/Gustavs_Narvils_KV_Darbs.docx
@@ -28,7 +28,7 @@
             <v:path o:extrusionok="f" gradientshapeok="t" o:connecttype="rect"/>
             <o:lock v:ext="edit" aspectratio="t"/>
           </v:shapetype>
-          <v:shape id="_x0000_i1025" type="#_x0000_t75" style="width:184pt;height:80pt">
+          <v:shape id="_x0000_i1025" type="#_x0000_t75" style="width:184.2pt;height:79.8pt">
             <v:imagedata r:id="rId8" o:title="unnamed" croptop="21083f" cropbottom="17190f" cropright="639f"/>
           </v:shape>
         </w:pict>
@@ -7492,15 +7492,7 @@
         </w:numPr>
       </w:pPr>
       <w:r>
-        <w:t>Lietotājs tur kreiso  “</w:t>
-      </w:r>
-      <w:proofErr w:type="spellStart"/>
-      <w:r>
-        <w:t>Shift</w:t>
-      </w:r>
-      <w:proofErr w:type="spellEnd"/>
-      <w:r>
-        <w:t>” taustiņu.</w:t>
+        <w:t>Lietotājs tur kreiso  “Shift” taustiņu.</w:t>
       </w:r>
     </w:p>
     <w:p>
@@ -7537,15 +7529,7 @@
         </w:numPr>
       </w:pPr>
       <w:r>
-        <w:t>Spēle pārbauda vai lietotājs tur kreiso “</w:t>
-      </w:r>
-      <w:proofErr w:type="spellStart"/>
-      <w:r>
-        <w:t>Shift</w:t>
-      </w:r>
-      <w:proofErr w:type="spellEnd"/>
-      <w:r>
-        <w:t>” taustiņu.</w:t>
+        <w:t>Spēle pārbauda vai lietotājs tur kreiso “Shift” taustiņu.</w:t>
       </w:r>
     </w:p>
     <w:p>
@@ -9332,130 +9316,133 @@
       </w:r>
     </w:p>
     <w:p>
-      <w:r>
-        <w:t xml:space="preserve">Datorspēles veidošanā galvenais rīks, ko izstrādātājs izmantoju bija </w:t>
-      </w:r>
-      <w:r>
-        <w:t>Unity. Šī izstrādes vide galvenokārt tika izmantota, jo tā bija vide, ko projekta izstrādātājs bija izmantojis un arī bija pieredzes to izmantot</w:t>
-      </w:r>
-      <w:r>
-        <w:t xml:space="preserve">. </w:t>
-      </w:r>
-      <w:r>
-        <w:t>Vel viens</w:t>
-      </w:r>
-      <w:r>
-        <w:t xml:space="preserve"> iemesls kāpēc tika izvēlēts Unity bija pieeja Unity </w:t>
-      </w:r>
-      <w:proofErr w:type="spellStart"/>
-      <w:r>
-        <w:t>Asset</w:t>
-      </w:r>
-      <w:proofErr w:type="spellEnd"/>
-      <w:r>
-        <w:t xml:space="preserve"> Store, kur ir iespējams lejupielādēt vai </w:t>
-      </w:r>
-      <w:r>
-        <w:t>iegādāties</w:t>
-      </w:r>
-      <w:r>
-        <w:t xml:space="preserve"> modeļus, skaņas un </w:t>
-      </w:r>
-      <w:r>
-        <w:t>UI</w:t>
-      </w:r>
-      <w:r>
-        <w:t xml:space="preserve"> elementus</w:t>
-      </w:r>
-      <w:r>
-        <w:t>, kurus pēc tam viegli ir pievienot</w:t>
+      <w:pPr>
+        <w:rPr>
+          <w:b/>
+          <w:bCs/>
+          <w:u w:val="single"/>
+        </w:rPr>
+      </w:pPr>
+      <w:r>
+        <w:rPr>
+          <w:b/>
+          <w:bCs/>
+          <w:u w:val="single"/>
+        </w:rPr>
+        <w:t>Spēļu dzinis – Unity:</w:t>
+      </w:r>
+    </w:p>
+    <w:p>
+      <w:r>
+        <w:t>Projekts tika izstrādāts izmantojot Unity spēļu dzi</w:t>
+      </w:r>
+      <w:r>
+        <w:t>n</w:t>
+      </w:r>
+      <w:r>
+        <w:t>i</w:t>
+      </w:r>
+      <w:r>
+        <w:t>, kura versija izstrādes laikā bija tā laika ilgtermiņa atbalstu versija 2022.3.16f1. - Šo spēļu dzini galvenokārt izvēlējās projektu izstrādātājs, jo jau ir bijusi pieredze ar šo spēles dzini. Vel</w:t>
       </w:r>
       <w:r>
         <w:t xml:space="preserve"> </w:t>
       </w:r>
       <w:r>
-        <w:t>eksistējošam Unity projektam.</w:t>
+        <w:t xml:space="preserve">viens iemesls kāpēc tieši šis spēļu dzinis tika izvēlēts bija, jo Unity piedāvā Unity Asset Store, kur spēļu izstrādātāji var publicēt gan arī lejupielādēt spēļu modeļus, skaņas un lietotāja interfeisa elementus. </w:t>
+      </w:r>
+      <w:r>
+        <w:t>Šos spēles elementus pēc tam ir iespējams viegli importēt iekšā eksistējošos projektos un arī rediģēt ja ir vajadzīgs. Pēdējais iemesls kāpēc tika izvēlēts tieši šī spēļu izstrādes vide bija, jo Unity salīdzinot ar citiem spēļu dziņiem ir daudz vieglāk ejams uz mazāk jaudīgiem datoriem nekā citi spēļu dziņi.</w:t>
+      </w:r>
+    </w:p>
+    <w:p>
+      <w:pPr>
+        <w:rPr>
+          <w:b/>
+          <w:bCs/>
+          <w:u w:val="single"/>
+        </w:rPr>
+      </w:pPr>
+      <w:r>
+        <w:rPr>
+          <w:b/>
+          <w:bCs/>
+          <w:u w:val="single"/>
+        </w:rPr>
+        <w:t>Programmēšanas valoda – C#:</w:t>
+      </w:r>
+    </w:p>
+    <w:p>
+      <w:r>
+        <w:t>Tāpēc, ka tika izmantots Unity spēļu dzinis tas nozīmē, ka programmēšanas valoda, kura tika izmantota datorspēles izstrādei bija C# programmēšanas valoda. C# ir objektorientēta programmēšanas valoda</w:t>
+      </w:r>
+      <w:r>
+        <w:t>, tādēļ tā ir laba priekš datorspēļu izstrādes, jo datorspēlēs ir ļoti daudzi objekti.</w:t>
+      </w:r>
+    </w:p>
+    <w:p>
+      <w:pPr>
+        <w:rPr>
+          <w:b/>
+          <w:bCs/>
+          <w:u w:val="single"/>
+        </w:rPr>
+      </w:pPr>
+      <w:r>
+        <w:rPr>
+          <w:b/>
+          <w:bCs/>
+          <w:u w:val="single"/>
+        </w:rPr>
+        <w:t>Izstrādes vide – Visual Studio:</w:t>
+      </w:r>
+    </w:p>
+    <w:p>
+      <w:r>
+        <w:t xml:space="preserve">Projekts tika izstrādāts izmantojot Visual Studio izstrādes </w:t>
+      </w:r>
+      <w:r>
+        <w:t>vide.</w:t>
+      </w:r>
+      <w:r>
+        <w:t xml:space="preserve"> Šī izstrādes vidi piedāvā Unity kā noklusējuma izstrādes vidi priekš projektu izstrādes</w:t>
+      </w:r>
+      <w:r>
+        <w:t xml:space="preserve"> un arī ir labāks salīdzinot ar otro lietu, ko Unity piedāvā MonoDevelop.</w:t>
       </w:r>
       <w:r>
         <w:t xml:space="preserve"> </w:t>
       </w:r>
-      <w:r>
-        <w:t xml:space="preserve">Kamēr notika datorspēles izstrāde Unity versiju, kuru izmantoja izstrādātājs bija tā laika jaunākā LTS </w:t>
-      </w:r>
-      <w:r>
-        <w:t>versija 2022.3.16f1</w:t>
-      </w:r>
-      <w:r>
-        <w:t xml:space="preserve">. Tā kā datorspēle bija izstrādāta Unity tas arī nozīmē ka tika izmantota C# programmēšanas valoda, kura ir vispārējas nozīme programmēšanas valoda tas nozīmē, ka šī valoda var būt izmantoti gan datorspēles izstrādei, bet arī var būt izmantoti citu lietu izstrādei. Ka izmanto Unity tā piedāvā izmantot MonoDevelop izstrādes vidi vai Visual Studio izstrādes vidi un projekta izstrādātājs izvēlējās Visual Studio. Visual Studio tika izmantots, jo tai bija daudz jaunāka un modernāka nekā MonoDevelop un arī tai bija labāka saderība ar jaunākām Unity versijām nekā MonoDevelop. Visual Studio arī vieglāk veikt programmas kodu atkļūdošanu nekā MonoDevelop izstrādes vidē, kā arī Visual Studio ir daudz stabilāka un arī piedāvā vairāk </w:t>
-      </w:r>
-      <w:r>
-        <w:t>personalizēšanu nekā MonoDevelop</w:t>
-      </w:r>
-      <w:r>
-        <w:t>.</w:t>
-      </w:r>
-    </w:p>
-    <w:p>
-      <w:r>
-        <w:t xml:space="preserve">Daži citi </w:t>
-      </w:r>
-      <w:r>
-        <w:t>Rakstot dokumentāciju un</w:t>
-      </w:r>
-      <w:r>
-        <w:t xml:space="preserve"> testpiemērus tika izmantots</w:t>
-      </w:r>
-      <w:r>
-        <w:t xml:space="preserve"> gan Microsoft Word, gan arī Microsoft Excel.</w:t>
-      </w:r>
-      <w:r>
-        <w:t xml:space="preserve"> Šie rīki galvenokārt tika izvēlēti, jo projekta izstrādātajam bija jau pieredze ar šiem rīkiem. Vel viens iemesls kāpēc ši</w:t>
-      </w:r>
-      <w:r>
-        <w:t>e rīki tika izvēlēti bija jo šie rīki visvecākie tādēļ tie ir arī viss atjaunotākie, kā arī ar vairāk funkcijām nekā citi rīki priekš dokumentu rakstīšanas vai datu apstrādi.</w:t>
-      </w:r>
-    </w:p>
-    <w:p>
-      <w:r>
-        <w:t>Vel pēdējais rīks kurš tika izmantots datorspēles izstrādē bija GitHub. Šis rīks ļāva izstrādātājam augšupielādēt datorspēles projekta failus uz mākoni un turēt tos failus līdz izstrādātājs gribēja veidot projektu izmantojot citu datoru vai arī izstrādātājs gribēju atgriezties uz vecāka projekta versijas. GitHub tika tieši izvēlēts, jo tas ir</w:t>
-      </w:r>
-      <w:r>
-        <w:t xml:space="preserve"> veidots tieši priekš projektu izstrādēm. GitHub ir ļoti daudzas labas funkcijas, bet trīs galvenākie ir, viegla projekta </w:t>
-      </w:r>
-      <w:proofErr w:type="spellStart"/>
-      <w:r>
-        <w:t>versonēšana</w:t>
-      </w:r>
-      <w:proofErr w:type="spellEnd"/>
-      <w:r>
-        <w:t>, viegla projektu augšupielādēšana un arī atbilstība ar vairākām izstrādes vidēm.</w:t>
-      </w:r>
-    </w:p>
+    </w:p>
+    <w:p/>
     <w:p>
       <w:pPr>
         <w:pStyle w:val="Virsraksts2"/>
       </w:pPr>
       <w:bookmarkStart w:id="25" w:name="_Toc159432532"/>
       <w:r>
+        <w:t>3.2. Iespējamo risinājuma līdzekļu un valodu apraksts</w:t>
+      </w:r>
+      <w:bookmarkEnd w:id="25"/>
+    </w:p>
+    <w:p>
+      <w:r>
+        <w:t xml:space="preserve">Izstrādājot </w:t>
+      </w:r>
+      <w:r>
+        <w:t>datorspēli, projekta izstrādātajam bija arī liela izvēle ar alternatīviem rīkiem, ko izmantot datorspēles izstrādei.</w:t>
+      </w:r>
+    </w:p>
+    <w:p>
+      <w:r>
+        <w:t>Galvenā izstrādes rīks datorspēlei bija Unity, bet arī eksistē divi alternatīvi, kuri varēja būt izmantoti izstrādes laikā un tie bija Unreal Engine, un Godot.</w:t>
+      </w:r>
+      <w:r>
+        <w:t xml:space="preserve"> Abas šīs vides būtu bijušas labas izstrādes vides priekš šīs datorspēles, bet bija dažas lietas abiem, kuru dēļ projektu izstrādātājs šīs vides neizvēlējās. Galvenais iemesls kāpēc projektu izstrādātājs neizvēlējās šīs izstrāžu vides bija </w:t>
+      </w:r>
+      <w:r>
         <w:lastRenderedPageBreak/>
-        <w:t>3.2. Iespējamo risinājuma līdzekļu un valodu apraksts</w:t>
-      </w:r>
-      <w:bookmarkEnd w:id="25"/>
-    </w:p>
-    <w:p>
-      <w:r>
-        <w:t xml:space="preserve">Izstrādājot </w:t>
-      </w:r>
-      <w:r>
-        <w:t>datorspēli, projekta izstrādātajam bija arī liela izvēle ar alternatīviem rīkiem, ko izmantot datorspēles izstrādei.</w:t>
-      </w:r>
-    </w:p>
-    <w:p>
-      <w:r>
-        <w:t>Galvenā izstrādes rīks datorspēlei bija Unity, bet arī eksistē divi alternatīvi, kuri varēja būt izmantoti izstrādes laikā un tie bija Unreal Engine, un Godot.</w:t>
-      </w:r>
-      <w:r>
-        <w:t xml:space="preserve"> Abas šīs vides būtu bijušas labas izstrādes vides priekš šīs datorspēles, bet bija dažas lietas abiem, kuru dēļ projektu izstrādātājs šīs vides neizvēlējās. Galvenais iemesls kāpēc projektu izstrādātājs neizvēlējās šīs izstrāžu vides bija dēļ tā, ka projektu izstrādātajam nebija nekādas pieredzes ar šīm izstrāžu vidēm tādēļ nezinot vai ir iespējams izstrādāt šīs spēles vīziju tajās vidēs. Viens iemesls kāpēc netika izvēlēts Unreal Engine bija tas, ka salīdzinot ar Unity daudz vairāk datoru resursu intensīvs un tas nozīme, ja datorspēle būtu bijusi izstrādāta tajā vidē tad būtu bijuši vairāki datorspēles lietotāji, kuri nevarētu spēlēt datorspēli uz saviem datoriem, jo viņiem varbūt ir lēns dators. </w:t>
+        <w:t xml:space="preserve">dēļ tā, ka projektu izstrādātajam nebija nekādas pieredzes ar šīm izstrāžu vidēm tādēļ nezinot vai ir iespējams izstrādāt šīs spēles vīziju tajās vidēs. Viens iemesls kāpēc netika izvēlēts Unreal Engine bija tas, ka salīdzinot ar Unity daudz vairāk datoru resursu intensīvs un tas nozīme, ja datorspēle būtu bijusi izstrādāta tajā vidē tad būtu bijuši vairāki datorspēles lietotāji, kuri nevarētu spēlēt datorspēli uz saviem datoriem, jo viņiem varbūt ir lēns dators. </w:t>
       </w:r>
       <w:r>
         <w:t xml:space="preserve">Viens iemels kāpēc netika izvēlēts Godot bija tāpēc ka tas salīdzinot ar Unity ir daudz jaunāks un arī mazāk </w:t>
@@ -9563,15 +9550,7 @@
       </w:pPr>
       <w:bookmarkStart w:id="31" w:name="_Toc159432538"/>
       <w:r>
-        <w:t xml:space="preserve">4.5. </w:t>
-      </w:r>
-      <w:proofErr w:type="spellStart"/>
-      <w:r>
-        <w:t>Lietotjumgadījuma</w:t>
-      </w:r>
-      <w:proofErr w:type="spellEnd"/>
-      <w:r>
-        <w:t xml:space="preserve"> diagramma</w:t>
+        <w:t>4.5. Lietotjumgadījuma diagramma</w:t>
       </w:r>
       <w:bookmarkEnd w:id="31"/>
     </w:p>

--- a/Gustavs_Narvils_KV_Darbs.docx
+++ b/Gustavs_Narvils_KV_Darbs.docx
@@ -28,7 +28,7 @@
             <v:path o:extrusionok="f" gradientshapeok="t" o:connecttype="rect"/>
             <o:lock v:ext="edit" aspectratio="t"/>
           </v:shapetype>
-          <v:shape id="_x0000_i1025" type="#_x0000_t75" style="width:184.2pt;height:79.8pt">
+          <v:shape id="_x0000_i1025" type="#_x0000_t75" style="width:151.8pt;height:66pt">
             <v:imagedata r:id="rId8" o:title="unnamed" croptop="21083f" cropbottom="17190f" cropright="639f"/>
           </v:shape>
         </w:pict>
@@ -36,7 +36,7 @@
     </w:p>
     <w:p>
       <w:pPr>
-        <w:spacing w:after="2400"/>
+        <w:spacing w:after="2640"/>
         <w:ind w:firstLine="0"/>
         <w:jc w:val="center"/>
         <w:rPr>
@@ -229,7 +229,21 @@
           <w:sz w:val="28"/>
           <w:szCs w:val="28"/>
         </w:rPr>
-        <w:t>Eksāmena datums 2024. gada 20. Jūnijs</w:t>
+        <w:t xml:space="preserve">Eksāmena datums 2024. gada 20. </w:t>
+      </w:r>
+      <w:r>
+        <w:rPr>
+          <w:sz w:val="28"/>
+          <w:szCs w:val="28"/>
+        </w:rPr>
+        <w:t>j</w:t>
+      </w:r>
+      <w:r>
+        <w:rPr>
+          <w:sz w:val="28"/>
+          <w:szCs w:val="28"/>
+        </w:rPr>
+        <w:t>ūnijs</w:t>
       </w:r>
     </w:p>
     <w:p>
@@ -296,7 +310,7 @@
             <w:tabs>
               <w:tab w:val="right" w:leader="dot" w:pos="9344"/>
             </w:tabs>
-            <w:ind w:firstLine="720"/>
+            <w:ind w:firstLine="0"/>
             <w:jc w:val="left"/>
             <w:rPr>
               <w:rFonts w:asciiTheme="minorHAnsi" w:eastAsiaTheme="minorEastAsia" w:hAnsiTheme="minorHAnsi"/>
@@ -308,9 +322,6 @@
             </w:rPr>
           </w:pPr>
           <w:r>
-            <w:t xml:space="preserve">  </w:t>
-          </w:r>
-          <w:r>
             <w:fldChar w:fldCharType="begin"/>
           </w:r>
           <w:r>
@@ -383,6 +394,7 @@
             <w:tabs>
               <w:tab w:val="right" w:leader="dot" w:pos="9344"/>
             </w:tabs>
+            <w:ind w:firstLine="0"/>
             <w:rPr>
               <w:rFonts w:asciiTheme="minorHAnsi" w:eastAsiaTheme="minorEastAsia" w:hAnsiTheme="minorHAnsi"/>
               <w:noProof/>
@@ -456,6 +468,7 @@
             <w:tabs>
               <w:tab w:val="right" w:leader="dot" w:pos="9344"/>
             </w:tabs>
+            <w:ind w:firstLine="0"/>
             <w:rPr>
               <w:rFonts w:asciiTheme="minorHAnsi" w:eastAsiaTheme="minorEastAsia" w:hAnsiTheme="minorHAnsi"/>
               <w:noProof/>
@@ -529,6 +542,7 @@
             <w:tabs>
               <w:tab w:val="right" w:leader="dot" w:pos="9344"/>
             </w:tabs>
+            <w:ind w:firstLine="0"/>
             <w:rPr>
               <w:rFonts w:asciiTheme="minorHAnsi" w:eastAsiaTheme="minorEastAsia" w:hAnsiTheme="minorHAnsi"/>
               <w:noProof/>
@@ -602,6 +616,7 @@
             <w:tabs>
               <w:tab w:val="right" w:leader="dot" w:pos="9344"/>
             </w:tabs>
+            <w:ind w:firstLine="0"/>
             <w:rPr>
               <w:rFonts w:asciiTheme="minorHAnsi" w:eastAsiaTheme="minorEastAsia" w:hAnsiTheme="minorHAnsi"/>
               <w:noProof/>
@@ -675,6 +690,7 @@
             <w:tabs>
               <w:tab w:val="right" w:leader="dot" w:pos="9344"/>
             </w:tabs>
+            <w:ind w:firstLine="0"/>
             <w:rPr>
               <w:rFonts w:asciiTheme="minorHAnsi" w:eastAsiaTheme="minorEastAsia" w:hAnsiTheme="minorHAnsi"/>
               <w:noProof/>
@@ -748,6 +764,7 @@
             <w:tabs>
               <w:tab w:val="right" w:leader="dot" w:pos="9344"/>
             </w:tabs>
+            <w:ind w:firstLine="0"/>
             <w:rPr>
               <w:rFonts w:asciiTheme="minorHAnsi" w:eastAsiaTheme="minorEastAsia" w:hAnsiTheme="minorHAnsi"/>
               <w:noProof/>
@@ -821,6 +838,7 @@
             <w:tabs>
               <w:tab w:val="right" w:leader="dot" w:pos="9344"/>
             </w:tabs>
+            <w:ind w:firstLine="0"/>
             <w:rPr>
               <w:rFonts w:asciiTheme="minorHAnsi" w:eastAsiaTheme="minorEastAsia" w:hAnsiTheme="minorHAnsi"/>
               <w:noProof/>
@@ -894,6 +912,7 @@
             <w:tabs>
               <w:tab w:val="right" w:leader="dot" w:pos="9344"/>
             </w:tabs>
+            <w:ind w:firstLine="0"/>
             <w:rPr>
               <w:rFonts w:asciiTheme="minorHAnsi" w:eastAsiaTheme="minorEastAsia" w:hAnsiTheme="minorHAnsi"/>
               <w:noProof/>
@@ -967,6 +986,7 @@
             <w:tabs>
               <w:tab w:val="right" w:leader="dot" w:pos="9344"/>
             </w:tabs>
+            <w:ind w:firstLine="0"/>
             <w:rPr>
               <w:rFonts w:asciiTheme="minorHAnsi" w:eastAsiaTheme="minorEastAsia" w:hAnsiTheme="minorHAnsi"/>
               <w:noProof/>
@@ -1040,6 +1060,7 @@
             <w:tabs>
               <w:tab w:val="right" w:leader="dot" w:pos="9344"/>
             </w:tabs>
+            <w:ind w:firstLine="0"/>
             <w:rPr>
               <w:rFonts w:asciiTheme="minorHAnsi" w:eastAsiaTheme="minorEastAsia" w:hAnsiTheme="minorHAnsi"/>
               <w:noProof/>
@@ -1113,6 +1134,7 @@
             <w:tabs>
               <w:tab w:val="right" w:leader="dot" w:pos="9344"/>
             </w:tabs>
+            <w:ind w:firstLine="0"/>
             <w:rPr>
               <w:rFonts w:asciiTheme="minorHAnsi" w:eastAsiaTheme="minorEastAsia" w:hAnsiTheme="minorHAnsi"/>
               <w:noProof/>
@@ -1186,6 +1208,7 @@
             <w:tabs>
               <w:tab w:val="right" w:leader="dot" w:pos="9344"/>
             </w:tabs>
+            <w:ind w:firstLine="0"/>
             <w:rPr>
               <w:rFonts w:asciiTheme="minorHAnsi" w:eastAsiaTheme="minorEastAsia" w:hAnsiTheme="minorHAnsi"/>
               <w:noProof/>
@@ -1259,6 +1282,7 @@
             <w:tabs>
               <w:tab w:val="right" w:leader="dot" w:pos="9344"/>
             </w:tabs>
+            <w:ind w:firstLine="0"/>
             <w:rPr>
               <w:rFonts w:asciiTheme="minorHAnsi" w:eastAsiaTheme="minorEastAsia" w:hAnsiTheme="minorHAnsi"/>
               <w:noProof/>
@@ -1332,6 +1356,7 @@
             <w:tabs>
               <w:tab w:val="right" w:leader="dot" w:pos="9344"/>
             </w:tabs>
+            <w:ind w:firstLine="0"/>
             <w:rPr>
               <w:rFonts w:asciiTheme="minorHAnsi" w:eastAsiaTheme="minorEastAsia" w:hAnsiTheme="minorHAnsi"/>
               <w:noProof/>
@@ -1405,6 +1430,7 @@
             <w:tabs>
               <w:tab w:val="right" w:leader="dot" w:pos="9344"/>
             </w:tabs>
+            <w:ind w:firstLine="0"/>
             <w:rPr>
               <w:rFonts w:asciiTheme="minorHAnsi" w:eastAsiaTheme="minorEastAsia" w:hAnsiTheme="minorHAnsi"/>
               <w:noProof/>
@@ -1478,6 +1504,7 @@
             <w:tabs>
               <w:tab w:val="right" w:leader="dot" w:pos="9344"/>
             </w:tabs>
+            <w:ind w:firstLine="0"/>
             <w:rPr>
               <w:rFonts w:asciiTheme="minorHAnsi" w:eastAsiaTheme="minorEastAsia" w:hAnsiTheme="minorHAnsi"/>
               <w:noProof/>
@@ -1551,6 +1578,7 @@
             <w:tabs>
               <w:tab w:val="right" w:leader="dot" w:pos="9344"/>
             </w:tabs>
+            <w:ind w:firstLine="0"/>
             <w:rPr>
               <w:rFonts w:asciiTheme="minorHAnsi" w:eastAsiaTheme="minorEastAsia" w:hAnsiTheme="minorHAnsi"/>
               <w:noProof/>
@@ -1624,6 +1652,7 @@
             <w:tabs>
               <w:tab w:val="right" w:leader="dot" w:pos="9344"/>
             </w:tabs>
+            <w:ind w:firstLine="0"/>
             <w:rPr>
               <w:rFonts w:asciiTheme="minorHAnsi" w:eastAsiaTheme="minorEastAsia" w:hAnsiTheme="minorHAnsi"/>
               <w:noProof/>
@@ -1697,6 +1726,7 @@
             <w:tabs>
               <w:tab w:val="right" w:leader="dot" w:pos="9344"/>
             </w:tabs>
+            <w:ind w:firstLine="0"/>
             <w:rPr>
               <w:rFonts w:asciiTheme="minorHAnsi" w:eastAsiaTheme="minorEastAsia" w:hAnsiTheme="minorHAnsi"/>
               <w:noProof/>
@@ -1770,6 +1800,7 @@
             <w:tabs>
               <w:tab w:val="right" w:leader="dot" w:pos="9344"/>
             </w:tabs>
+            <w:ind w:firstLine="0"/>
             <w:rPr>
               <w:rFonts w:asciiTheme="minorHAnsi" w:eastAsiaTheme="minorEastAsia" w:hAnsiTheme="minorHAnsi"/>
               <w:noProof/>
@@ -1843,6 +1874,7 @@
             <w:tabs>
               <w:tab w:val="right" w:leader="dot" w:pos="9344"/>
             </w:tabs>
+            <w:ind w:firstLine="0"/>
             <w:rPr>
               <w:rFonts w:asciiTheme="minorHAnsi" w:eastAsiaTheme="minorEastAsia" w:hAnsiTheme="minorHAnsi"/>
               <w:noProof/>
@@ -1916,6 +1948,7 @@
             <w:tabs>
               <w:tab w:val="right" w:leader="dot" w:pos="9344"/>
             </w:tabs>
+            <w:ind w:firstLine="0"/>
             <w:rPr>
               <w:rFonts w:asciiTheme="minorHAnsi" w:eastAsiaTheme="minorEastAsia" w:hAnsiTheme="minorHAnsi"/>
               <w:noProof/>
@@ -1989,6 +2022,7 @@
             <w:tabs>
               <w:tab w:val="right" w:leader="dot" w:pos="9344"/>
             </w:tabs>
+            <w:ind w:firstLine="0"/>
             <w:rPr>
               <w:rFonts w:asciiTheme="minorHAnsi" w:eastAsiaTheme="minorEastAsia" w:hAnsiTheme="minorHAnsi"/>
               <w:noProof/>
@@ -2062,6 +2096,7 @@
             <w:tabs>
               <w:tab w:val="right" w:leader="dot" w:pos="9344"/>
             </w:tabs>
+            <w:ind w:firstLine="0"/>
             <w:rPr>
               <w:rFonts w:asciiTheme="minorHAnsi" w:eastAsiaTheme="minorEastAsia" w:hAnsiTheme="minorHAnsi"/>
               <w:noProof/>
@@ -2135,6 +2170,7 @@
             <w:tabs>
               <w:tab w:val="right" w:leader="dot" w:pos="9344"/>
             </w:tabs>
+            <w:ind w:firstLine="0"/>
             <w:rPr>
               <w:rFonts w:asciiTheme="minorHAnsi" w:eastAsiaTheme="minorEastAsia" w:hAnsiTheme="minorHAnsi"/>
               <w:noProof/>
@@ -2208,6 +2244,7 @@
             <w:tabs>
               <w:tab w:val="right" w:leader="dot" w:pos="9344"/>
             </w:tabs>
+            <w:ind w:firstLine="0"/>
             <w:rPr>
               <w:rFonts w:asciiTheme="minorHAnsi" w:eastAsiaTheme="minorEastAsia" w:hAnsiTheme="minorHAnsi"/>
               <w:noProof/>
@@ -2281,6 +2318,7 @@
             <w:tabs>
               <w:tab w:val="right" w:leader="dot" w:pos="9344"/>
             </w:tabs>
+            <w:ind w:firstLine="0"/>
             <w:rPr>
               <w:rFonts w:asciiTheme="minorHAnsi" w:eastAsiaTheme="minorEastAsia" w:hAnsiTheme="minorHAnsi"/>
               <w:noProof/>
@@ -2354,6 +2392,7 @@
             <w:tabs>
               <w:tab w:val="right" w:leader="dot" w:pos="9344"/>
             </w:tabs>
+            <w:ind w:firstLine="0"/>
             <w:rPr>
               <w:rFonts w:asciiTheme="minorHAnsi" w:eastAsiaTheme="minorEastAsia" w:hAnsiTheme="minorHAnsi"/>
               <w:noProof/>
@@ -2427,6 +2466,7 @@
             <w:tabs>
               <w:tab w:val="right" w:leader="dot" w:pos="9344"/>
             </w:tabs>
+            <w:ind w:firstLine="0"/>
             <w:rPr>
               <w:rFonts w:asciiTheme="minorHAnsi" w:eastAsiaTheme="minorEastAsia" w:hAnsiTheme="minorHAnsi"/>
               <w:noProof/>
@@ -2500,6 +2540,7 @@
             <w:tabs>
               <w:tab w:val="right" w:leader="dot" w:pos="9344"/>
             </w:tabs>
+            <w:ind w:firstLine="0"/>
             <w:rPr>
               <w:rFonts w:asciiTheme="minorHAnsi" w:eastAsiaTheme="minorEastAsia" w:hAnsiTheme="minorHAnsi"/>
               <w:noProof/>
@@ -2573,6 +2614,7 @@
             <w:tabs>
               <w:tab w:val="right" w:leader="dot" w:pos="9344"/>
             </w:tabs>
+            <w:ind w:firstLine="0"/>
             <w:rPr>
               <w:rFonts w:asciiTheme="minorHAnsi" w:eastAsiaTheme="minorEastAsia" w:hAnsiTheme="minorHAnsi"/>
               <w:noProof/>
@@ -2646,6 +2688,7 @@
             <w:tabs>
               <w:tab w:val="right" w:leader="dot" w:pos="9344"/>
             </w:tabs>
+            <w:ind w:firstLine="0"/>
             <w:rPr>
               <w:rFonts w:asciiTheme="minorHAnsi" w:eastAsiaTheme="minorEastAsia" w:hAnsiTheme="minorHAnsi"/>
               <w:noProof/>
@@ -2719,6 +2762,7 @@
             <w:tabs>
               <w:tab w:val="right" w:leader="dot" w:pos="9344"/>
             </w:tabs>
+            <w:ind w:firstLine="0"/>
             <w:rPr>
               <w:rFonts w:asciiTheme="minorHAnsi" w:eastAsiaTheme="minorEastAsia" w:hAnsiTheme="minorHAnsi"/>
               <w:noProof/>
@@ -2792,6 +2836,7 @@
             <w:tabs>
               <w:tab w:val="right" w:leader="dot" w:pos="9344"/>
             </w:tabs>
+            <w:ind w:firstLine="0"/>
             <w:rPr>
               <w:rFonts w:asciiTheme="minorHAnsi" w:eastAsiaTheme="minorEastAsia" w:hAnsiTheme="minorHAnsi"/>
               <w:noProof/>
@@ -2865,6 +2910,7 @@
             <w:tabs>
               <w:tab w:val="right" w:leader="dot" w:pos="9344"/>
             </w:tabs>
+            <w:ind w:firstLine="0"/>
             <w:rPr>
               <w:rFonts w:asciiTheme="minorHAnsi" w:eastAsiaTheme="minorEastAsia" w:hAnsiTheme="minorHAnsi"/>
               <w:noProof/>
@@ -3560,6 +3606,7 @@
         <w:t xml:space="preserve"> spēle tiks aizvērta.</w:t>
       </w:r>
     </w:p>
+    <w:p/>
     <w:p>
       <w:pPr>
         <w:rPr>
@@ -3751,6 +3798,14 @@
           <w:bCs/>
         </w:rPr>
       </w:pPr>
+    </w:p>
+    <w:p>
+      <w:pPr>
+        <w:rPr>
+          <w:b/>
+          <w:bCs/>
+        </w:rPr>
+      </w:pPr>
       <w:r>
         <w:rPr>
           <w:b/>
@@ -3954,6 +4009,14 @@
           <w:bCs/>
         </w:rPr>
       </w:pPr>
+    </w:p>
+    <w:p>
+      <w:pPr>
+        <w:rPr>
+          <w:b/>
+          <w:bCs/>
+        </w:rPr>
+      </w:pPr>
       <w:r>
         <w:rPr>
           <w:b/>
@@ -4067,6 +4130,7 @@
         <w:rPr>
           <w:u w:val="single"/>
         </w:rPr>
+        <w:lastRenderedPageBreak/>
         <w:t>Ievaddati:</w:t>
       </w:r>
     </w:p>
@@ -4112,7 +4176,6 @@
         </w:rPr>
       </w:pPr>
       <w:r>
-        <w:lastRenderedPageBreak/>
         <w:t xml:space="preserve">Tiek pārbaudīts vai spēlētājs atrodas </w:t>
       </w:r>
       <w:r>
@@ -4398,6 +4461,13 @@
           <w:b/>
         </w:rPr>
       </w:pPr>
+    </w:p>
+    <w:p>
+      <w:pPr>
+        <w:rPr>
+          <w:b/>
+        </w:rPr>
+      </w:pPr>
       <w:r>
         <w:rPr>
           <w:b/>
@@ -4519,6 +4589,7 @@
         </w:numPr>
       </w:pPr>
       <w:r>
+        <w:lastRenderedPageBreak/>
         <w:t xml:space="preserve">Funkcija pārbauda vai </w:t>
       </w:r>
       <w:r>
@@ -4558,7 +4629,6 @@
         </w:numPr>
       </w:pPr>
       <w:r>
-        <w:lastRenderedPageBreak/>
         <w:t xml:space="preserve">Funkcija pārbauda vai </w:t>
       </w:r>
       <w:r>
@@ -4634,6 +4704,13 @@
       <w:r>
         <w:t>skaļums palielinās.</w:t>
       </w:r>
+    </w:p>
+    <w:p>
+      <w:pPr>
+        <w:rPr>
+          <w:b/>
+        </w:rPr>
+      </w:pPr>
     </w:p>
     <w:p>
       <w:pPr>
@@ -4846,6 +4923,13 @@
           <w:b/>
         </w:rPr>
       </w:pPr>
+    </w:p>
+    <w:p>
+      <w:pPr>
+        <w:rPr>
+          <w:b/>
+        </w:rPr>
+      </w:pPr>
       <w:r>
         <w:rPr>
           <w:b/>
@@ -4965,6 +5049,7 @@
         <w:jc w:val="left"/>
       </w:pPr>
       <w:r>
+        <w:lastRenderedPageBreak/>
         <w:t xml:space="preserve">Funkcija pārbauda vai </w:t>
       </w:r>
       <w:r>
@@ -5016,7 +5101,6 @@
         <w:jc w:val="left"/>
       </w:pPr>
       <w:r>
-        <w:lastRenderedPageBreak/>
         <w:t xml:space="preserve">Ja </w:t>
       </w:r>
       <w:r>
@@ -5195,6 +5279,14 @@
           <w:bCs/>
         </w:rPr>
       </w:pPr>
+    </w:p>
+    <w:p>
+      <w:pPr>
+        <w:rPr>
+          <w:b/>
+          <w:bCs/>
+        </w:rPr>
+      </w:pPr>
       <w:r>
         <w:rPr>
           <w:b/>
@@ -5340,6 +5432,14 @@
           <w:bCs/>
         </w:rPr>
       </w:pPr>
+    </w:p>
+    <w:p>
+      <w:pPr>
+        <w:rPr>
+          <w:b/>
+          <w:bCs/>
+        </w:rPr>
+      </w:pPr>
       <w:r>
         <w:rPr>
           <w:b/>
@@ -5397,6 +5497,7 @@
         <w:rPr>
           <w:u w:val="single"/>
         </w:rPr>
+        <w:lastRenderedPageBreak/>
         <w:t>Ievaddati:</w:t>
       </w:r>
     </w:p>
@@ -5448,6 +5549,14 @@
           <w:bCs/>
         </w:rPr>
       </w:pPr>
+    </w:p>
+    <w:p>
+      <w:pPr>
+        <w:rPr>
+          <w:b/>
+          <w:bCs/>
+        </w:rPr>
+      </w:pPr>
       <w:r>
         <w:rPr>
           <w:b/>
@@ -5487,7 +5596,6 @@
         <w:rPr>
           <w:u w:val="single"/>
         </w:rPr>
-        <w:lastRenderedPageBreak/>
         <w:t>Mērķis:</w:t>
       </w:r>
     </w:p>
@@ -5786,6 +5894,14 @@
           <w:bCs/>
         </w:rPr>
       </w:pPr>
+    </w:p>
+    <w:p>
+      <w:pPr>
+        <w:rPr>
+          <w:b/>
+          <w:bCs/>
+        </w:rPr>
+      </w:pPr>
       <w:r>
         <w:rPr>
           <w:b/>
@@ -5876,6 +5992,7 @@
         <w:rPr>
           <w:u w:val="single"/>
         </w:rPr>
+        <w:lastRenderedPageBreak/>
         <w:t>Ievaddati:</w:t>
       </w:r>
     </w:p>
@@ -5961,6 +6078,14 @@
           <w:bCs/>
         </w:rPr>
       </w:pPr>
+    </w:p>
+    <w:p>
+      <w:pPr>
+        <w:rPr>
+          <w:b/>
+          <w:bCs/>
+        </w:rPr>
+      </w:pPr>
       <w:r>
         <w:rPr>
           <w:b/>
@@ -6039,7 +6164,6 @@
     </w:p>
     <w:p>
       <w:r>
-        <w:lastRenderedPageBreak/>
         <w:t xml:space="preserve">Mērķis ar šo </w:t>
       </w:r>
       <w:r>
@@ -6147,6 +6271,14 @@
           <w:bCs/>
         </w:rPr>
       </w:pPr>
+    </w:p>
+    <w:p>
+      <w:pPr>
+        <w:rPr>
+          <w:b/>
+          <w:bCs/>
+        </w:rPr>
+      </w:pPr>
       <w:r>
         <w:rPr>
           <w:b/>
@@ -6328,6 +6460,14 @@
           <w:bCs/>
         </w:rPr>
       </w:pPr>
+    </w:p>
+    <w:p>
+      <w:pPr>
+        <w:rPr>
+          <w:b/>
+          <w:bCs/>
+        </w:rPr>
+      </w:pPr>
       <w:r>
         <w:rPr>
           <w:b/>
@@ -6455,6 +6595,7 @@
         <w:rPr>
           <w:u w:val="single"/>
         </w:rPr>
+        <w:lastRenderedPageBreak/>
         <w:t>Apstrāde:</w:t>
       </w:r>
     </w:p>
@@ -6525,6 +6666,14 @@
           <w:bCs/>
         </w:rPr>
       </w:pPr>
+    </w:p>
+    <w:p>
+      <w:pPr>
+        <w:rPr>
+          <w:b/>
+          <w:bCs/>
+        </w:rPr>
+      </w:pPr>
       <w:r>
         <w:rPr>
           <w:b/>
@@ -6657,7 +6806,6 @@
         </w:numPr>
       </w:pPr>
       <w:r>
-        <w:lastRenderedPageBreak/>
         <w:t>Spēle pārbauda vai kamera nav sasniegusi viņa maksimālo vai minimālo X pozīciju.</w:t>
       </w:r>
     </w:p>
@@ -6719,6 +6867,14 @@
           <w:bCs/>
         </w:rPr>
       </w:pPr>
+    </w:p>
+    <w:p>
+      <w:pPr>
+        <w:rPr>
+          <w:b/>
+          <w:bCs/>
+        </w:rPr>
+      </w:pPr>
       <w:r>
         <w:rPr>
           <w:b/>
@@ -6895,6 +7051,14 @@
           <w:bCs/>
         </w:rPr>
       </w:pPr>
+    </w:p>
+    <w:p>
+      <w:pPr>
+        <w:rPr>
+          <w:b/>
+          <w:bCs/>
+        </w:rPr>
+      </w:pPr>
       <w:r>
         <w:rPr>
           <w:b/>
@@ -6959,6 +7123,7 @@
     </w:p>
     <w:p>
       <w:r>
+        <w:lastRenderedPageBreak/>
         <w:t xml:space="preserve">Mērķis ar šo funkciju ir nodrošināt iespēju ļaut spēlētājam </w:t>
       </w:r>
       <w:r>
@@ -7096,6 +7261,14 @@
           <w:bCs/>
         </w:rPr>
       </w:pPr>
+    </w:p>
+    <w:p>
+      <w:pPr>
+        <w:rPr>
+          <w:b/>
+          <w:bCs/>
+        </w:rPr>
+      </w:pPr>
       <w:r>
         <w:rPr>
           <w:b/>
@@ -7203,7 +7376,6 @@
         <w:rPr>
           <w:u w:val="single"/>
         </w:rPr>
-        <w:lastRenderedPageBreak/>
         <w:t>Apstrāde:</w:t>
       </w:r>
     </w:p>
@@ -7314,6 +7486,14 @@
           <w:bCs/>
         </w:rPr>
       </w:pPr>
+    </w:p>
+    <w:p>
+      <w:pPr>
+        <w:rPr>
+          <w:b/>
+          <w:bCs/>
+        </w:rPr>
+      </w:pPr>
       <w:r>
         <w:rPr>
           <w:b/>
@@ -7404,6 +7584,7 @@
         </w:numPr>
       </w:pPr>
       <w:r>
+        <w:lastRenderedPageBreak/>
         <w:t>Spēlē pārbauda vai lietotājam ir vel lodes.</w:t>
       </w:r>
     </w:p>
@@ -7424,6 +7605,14 @@
       <w:r>
         <w:t>Ja spēlētājam ieroča magazīns ir tukšs un spēlētājam ir lodes ar, ko to pielādēt tad spēlē pārlādēšanas animāciju un spēlētāja magazīns pielādējas ar pieejamām papildu lodēm.</w:t>
       </w:r>
+    </w:p>
+    <w:p>
+      <w:pPr>
+        <w:rPr>
+          <w:b/>
+          <w:bCs/>
+        </w:rPr>
+      </w:pPr>
     </w:p>
     <w:p>
       <w:pPr>
@@ -7557,6 +7746,14 @@
           <w:bCs/>
         </w:rPr>
       </w:pPr>
+    </w:p>
+    <w:p>
+      <w:pPr>
+        <w:rPr>
+          <w:b/>
+          <w:bCs/>
+        </w:rPr>
+      </w:pPr>
       <w:r>
         <w:rPr>
           <w:b/>
@@ -7601,7 +7798,6 @@
     </w:p>
     <w:p>
       <w:r>
-        <w:lastRenderedPageBreak/>
         <w:t>Mērķis ar šo funkciju ir nodrošināt iespēju spēlētājam</w:t>
       </w:r>
       <w:r>
@@ -7713,6 +7909,14 @@
           <w:bCs/>
         </w:rPr>
       </w:pPr>
+    </w:p>
+    <w:p>
+      <w:pPr>
+        <w:rPr>
+          <w:b/>
+          <w:bCs/>
+        </w:rPr>
+      </w:pPr>
       <w:r>
         <w:rPr>
           <w:b/>
@@ -7757,6 +7961,7 @@
     </w:p>
     <w:p>
       <w:r>
+        <w:lastRenderedPageBreak/>
         <w:t>Mērķis ar šo funkciju ir nodrošināt iespēju</w:t>
       </w:r>
       <w:r>
@@ -7827,6 +8032,14 @@
           <w:bCs/>
         </w:rPr>
       </w:pPr>
+    </w:p>
+    <w:p>
+      <w:pPr>
+        <w:rPr>
+          <w:b/>
+          <w:bCs/>
+        </w:rPr>
+      </w:pPr>
       <w:r>
         <w:rPr>
           <w:b/>
@@ -7935,6 +8148,14 @@
           <w:bCs/>
         </w:rPr>
       </w:pPr>
+    </w:p>
+    <w:p>
+      <w:pPr>
+        <w:rPr>
+          <w:b/>
+          <w:bCs/>
+        </w:rPr>
+      </w:pPr>
       <w:r>
         <w:rPr>
           <w:b/>
@@ -7979,7 +8200,6 @@
     </w:p>
     <w:p>
       <w:r>
-        <w:lastRenderedPageBreak/>
         <w:t>Mērķis ar šo funkciju ir nodrošināt iespēju</w:t>
       </w:r>
       <w:r>
@@ -8097,6 +8317,14 @@
           <w:bCs/>
         </w:rPr>
       </w:pPr>
+    </w:p>
+    <w:p>
+      <w:pPr>
+        <w:rPr>
+          <w:b/>
+          <w:bCs/>
+        </w:rPr>
+      </w:pPr>
       <w:r>
         <w:rPr>
           <w:b/>
@@ -8211,6 +8439,14 @@
           <w:bCs/>
         </w:rPr>
       </w:pPr>
+    </w:p>
+    <w:p>
+      <w:pPr>
+        <w:rPr>
+          <w:b/>
+          <w:bCs/>
+        </w:rPr>
+      </w:pPr>
       <w:r>
         <w:rPr>
           <w:b/>
@@ -8332,6 +8568,14 @@
           <w:bCs/>
         </w:rPr>
       </w:pPr>
+    </w:p>
+    <w:p>
+      <w:pPr>
+        <w:rPr>
+          <w:b/>
+          <w:bCs/>
+        </w:rPr>
+      </w:pPr>
       <w:r>
         <w:rPr>
           <w:b/>
@@ -8376,85 +8620,93 @@
     </w:p>
     <w:p>
       <w:r>
+        <w:t xml:space="preserve">Mērķis ar šo funkciju ir nodrošināt iespēju spēlētājam </w:t>
+      </w:r>
+      <w:r>
+        <w:t>aktivizēt “kombo” skaitītāju, kurš spēles beigās dos lielu bonusu.</w:t>
+      </w:r>
+    </w:p>
+    <w:p>
+      <w:pPr>
+        <w:rPr>
+          <w:u w:val="single"/>
+        </w:rPr>
+      </w:pPr>
+      <w:r>
+        <w:rPr>
+          <w:u w:val="single"/>
+        </w:rPr>
+        <w:t>Ievaddati:</w:t>
+      </w:r>
+    </w:p>
+    <w:p>
+      <w:r>
+        <w:t xml:space="preserve">Spēlētājs </w:t>
+      </w:r>
+      <w:r>
+        <w:t>nošauj pretinieku.</w:t>
+      </w:r>
+    </w:p>
+    <w:p>
+      <w:pPr>
+        <w:rPr>
+          <w:u w:val="single"/>
+        </w:rPr>
+      </w:pPr>
+      <w:r>
+        <w:rPr>
+          <w:u w:val="single"/>
+        </w:rPr>
+        <w:t>Apstrāde:</w:t>
+      </w:r>
+    </w:p>
+    <w:p>
+      <w:r>
+        <w:t xml:space="preserve">Spēle pārbauda </w:t>
+      </w:r>
+      <w:r>
+        <w:t>vai lietotājs ir nošāvis divus pretiniekus vismaz 10 sekunžu laika intervālā.</w:t>
+      </w:r>
+    </w:p>
+    <w:p>
+      <w:pPr>
+        <w:rPr>
+          <w:u w:val="single"/>
+        </w:rPr>
+      </w:pPr>
+      <w:r>
+        <w:rPr>
+          <w:u w:val="single"/>
+        </w:rPr>
+        <w:t>Izvaddati:</w:t>
+      </w:r>
+    </w:p>
+    <w:p>
+      <w:r>
+        <w:t>Spēlētājam uz ekrāna paradās “kombo” skaitītājs.</w:t>
+      </w:r>
+    </w:p>
+    <w:p>
+      <w:pPr>
+        <w:rPr>
+          <w:b/>
+          <w:bCs/>
+        </w:rPr>
+      </w:pPr>
+    </w:p>
+    <w:p>
+      <w:pPr>
+        <w:rPr>
+          <w:b/>
+          <w:bCs/>
+        </w:rPr>
+      </w:pPr>
+      <w:r>
+        <w:rPr>
+          <w:b/>
+          <w:bCs/>
+        </w:rPr>
         <w:lastRenderedPageBreak/>
-        <w:t xml:space="preserve">Mērķis ar šo funkciju ir nodrošināt iespēju spēlētājam </w:t>
-      </w:r>
-      <w:r>
-        <w:t>aktivizēt “kombo” skaitītāju, kurš spēles beigās dos lielu bonusu.</w:t>
-      </w:r>
-    </w:p>
-    <w:p>
-      <w:pPr>
-        <w:rPr>
-          <w:u w:val="single"/>
-        </w:rPr>
-      </w:pPr>
-      <w:r>
-        <w:rPr>
-          <w:u w:val="single"/>
-        </w:rPr>
-        <w:t>Ievaddati:</w:t>
-      </w:r>
-    </w:p>
-    <w:p>
-      <w:r>
-        <w:t xml:space="preserve">Spēlētājs </w:t>
-      </w:r>
-      <w:r>
-        <w:t>nošauj pretinieku.</w:t>
-      </w:r>
-    </w:p>
-    <w:p>
-      <w:pPr>
-        <w:rPr>
-          <w:u w:val="single"/>
-        </w:rPr>
-      </w:pPr>
-      <w:r>
-        <w:rPr>
-          <w:u w:val="single"/>
-        </w:rPr>
-        <w:t>Apstrāde:</w:t>
-      </w:r>
-    </w:p>
-    <w:p>
-      <w:r>
-        <w:t xml:space="preserve">Spēle pārbauda </w:t>
-      </w:r>
-      <w:r>
-        <w:t>vai lietotājs ir nošāvis divus pretiniekus vismaz 10 sekunžu laika intervālā.</w:t>
-      </w:r>
-    </w:p>
-    <w:p>
-      <w:pPr>
-        <w:rPr>
-          <w:u w:val="single"/>
-        </w:rPr>
-      </w:pPr>
-      <w:r>
-        <w:rPr>
-          <w:u w:val="single"/>
-        </w:rPr>
-        <w:t>Izvaddati:</w:t>
-      </w:r>
-    </w:p>
-    <w:p>
-      <w:r>
-        <w:t>Spēlētājam uz ekrāna paradās “kombo” skaitītājs.</w:t>
-      </w:r>
-    </w:p>
-    <w:p>
-      <w:pPr>
-        <w:rPr>
-          <w:b/>
-          <w:bCs/>
-        </w:rPr>
-      </w:pPr>
-      <w:r>
-        <w:rPr>
-          <w:b/>
-          <w:bCs/>
-        </w:rPr>
         <w:t>P.</w:t>
       </w:r>
       <w:r>
@@ -8586,6 +8838,14 @@
           <w:bCs/>
         </w:rPr>
       </w:pPr>
+    </w:p>
+    <w:p>
+      <w:pPr>
+        <w:rPr>
+          <w:b/>
+          <w:bCs/>
+        </w:rPr>
+      </w:pPr>
       <w:r>
         <w:rPr>
           <w:b/>
@@ -8741,6 +9001,14 @@
           <w:bCs/>
         </w:rPr>
       </w:pPr>
+    </w:p>
+    <w:p>
+      <w:pPr>
+        <w:rPr>
+          <w:b/>
+          <w:bCs/>
+        </w:rPr>
+      </w:pPr>
       <w:r>
         <w:rPr>
           <w:b/>
@@ -8792,7 +9060,6 @@
     </w:p>
     <w:p>
       <w:r>
-        <w:lastRenderedPageBreak/>
         <w:t>Mērķis ar šo funkciju ir nodrošināt iespēju spēlētājam pārlādēt ieroci ja ir beigušās lodes.</w:t>
       </w:r>
     </w:p>
@@ -8872,11 +9139,20 @@
     </w:p>
     <w:p>
       <w:r>
+        <w:lastRenderedPageBreak/>
         <w:t>Spēlētājs tiek aizvests uz sākumekrānu</w:t>
       </w:r>
       <w:r>
         <w:t>.</w:t>
       </w:r>
+    </w:p>
+    <w:p>
+      <w:pPr>
+        <w:rPr>
+          <w:b/>
+          <w:bCs/>
+        </w:rPr>
+      </w:pPr>
     </w:p>
     <w:p>
       <w:pPr>
@@ -9117,61 +9393,70 @@
       </w:pPr>
       <w:bookmarkStart w:id="19" w:name="_Toc159432526"/>
       <w:r>
+        <w:t>2.3.3. Vizuālais izskats</w:t>
+      </w:r>
+      <w:bookmarkEnd w:id="19"/>
+    </w:p>
+    <w:p>
+      <w:r>
+        <w:t>Datorspēlei ir jābūt vienkāršam vizuālam izskatam, kur</w:t>
+      </w:r>
+      <w:r>
+        <w:t xml:space="preserve"> nav nekārtības. Vizuālam dizainā pamatā būs divas krāsas balts ar zilu.</w:t>
+      </w:r>
+    </w:p>
+    <w:p>
+      <w:pPr>
+        <w:pStyle w:val="Virsraksts3"/>
+      </w:pPr>
+      <w:bookmarkStart w:id="20" w:name="_Toc159432527"/>
+      <w:r>
+        <w:t>2.3.4.</w:t>
+      </w:r>
+      <w:r>
+        <w:t xml:space="preserve"> Datorspēles </w:t>
+      </w:r>
+      <w:r>
+        <w:t>veiktspējā</w:t>
+      </w:r>
+      <w:bookmarkEnd w:id="20"/>
+    </w:p>
+    <w:p>
+      <w:r>
+        <w:t xml:space="preserve">Datorspēlei ir jābūt tik optimizētai </w:t>
+      </w:r>
+      <w:r>
+        <w:t>ka</w:t>
+      </w:r>
+      <w:r>
+        <w:t xml:space="preserve">, tā varētu </w:t>
+      </w:r>
+      <w:r>
+        <w:t>vismaz strādāt</w:t>
+      </w:r>
+      <w:r>
+        <w:t xml:space="preserve"> uz </w:t>
+      </w:r>
+      <w:r>
+        <w:t>datoriem</w:t>
+      </w:r>
+      <w:r>
+        <w:t>, kuriem ir 7 gadu vecs aprīkojums</w:t>
+      </w:r>
+      <w:r>
+        <w:t>.</w:t>
+      </w:r>
+      <w:r>
+        <w:t xml:space="preserve"> Spēle tiek uzskatīta, ka tā labi iet ja uz dotā datora tā iet ar ātrumu vismaz 60 kadri sekundē.</w:t>
+      </w:r>
+    </w:p>
+    <w:p>
+      <w:pPr>
+        <w:pStyle w:val="Virsraksts3"/>
+      </w:pPr>
+      <w:bookmarkStart w:id="21" w:name="_Toc159432528"/>
+      <w:r>
         <w:lastRenderedPageBreak/>
-        <w:t>2.3.3. Vizuālais izskats</w:t>
-      </w:r>
-      <w:bookmarkEnd w:id="19"/>
-    </w:p>
-    <w:p>
-      <w:r>
-        <w:t>Datorspēlei ir jābūt vienkāršam vizuālam izskatam, kur</w:t>
-      </w:r>
-      <w:r>
-        <w:t xml:space="preserve"> nav nekārtības. Vizuālam dizainā pamatā būs divas krāsas balts ar zilu.</w:t>
-      </w:r>
-    </w:p>
-    <w:p>
-      <w:pPr>
-        <w:pStyle w:val="Virsraksts3"/>
-      </w:pPr>
-      <w:bookmarkStart w:id="20" w:name="_Toc159432527"/>
-      <w:r>
-        <w:t>2.3.4.</w:t>
-      </w:r>
-      <w:r>
-        <w:t xml:space="preserve"> Datorspēles </w:t>
-      </w:r>
-      <w:r>
-        <w:t>veiktspējā</w:t>
-      </w:r>
-      <w:bookmarkEnd w:id="20"/>
-    </w:p>
-    <w:p>
-      <w:r>
-        <w:t xml:space="preserve">Datorspēlei ir jābūt tik optimizētai </w:t>
-      </w:r>
-      <w:r>
-        <w:t>ka</w:t>
-      </w:r>
-      <w:r>
-        <w:t xml:space="preserve">, tā varētu </w:t>
-      </w:r>
-      <w:r>
-        <w:t>vismaz strādāt</w:t>
-      </w:r>
-      <w:r>
-        <w:t xml:space="preserve"> biroja datoriem.</w:t>
-      </w:r>
-      <w:r>
-        <w:t xml:space="preserve"> Spēle tiek uzskatīta, ka tā labi iet ja uz dotā datora tā iet ar ātrumu vismaz 60 kadri sekundē.</w:t>
-      </w:r>
-    </w:p>
-    <w:p>
-      <w:pPr>
-        <w:pStyle w:val="Virsraksts3"/>
-      </w:pPr>
-      <w:bookmarkStart w:id="21" w:name="_Toc159432528"/>
-      <w:r>
         <w:t>2.3.</w:t>
       </w:r>
       <w:r>
@@ -9377,7 +9662,40 @@
         <w:t>Tāpēc, ka tika izmantots Unity spēļu dzinis tas nozīmē, ka programmēšanas valoda, kura tika izmantota datorspēles izstrādei bija C# programmēšanas valoda. C# ir objektorientēta programmēšanas valoda</w:t>
       </w:r>
       <w:r>
-        <w:t>, tādēļ tā ir laba priekš datorspēļu izstrādes, jo datorspēlēs ir ļoti daudzi objekti.</w:t>
+        <w:t xml:space="preserve">, </w:t>
+      </w:r>
+      <w:r>
+        <w:t>kas nozīmē, ka tā ir ļoti</w:t>
+      </w:r>
+      <w:r>
+        <w:t xml:space="preserve"> labi</w:t>
+      </w:r>
+      <w:r>
+        <w:t xml:space="preserve"> piemērota</w:t>
+      </w:r>
+      <w:r>
+        <w:t xml:space="preserve"> priekš</w:t>
+      </w:r>
+      <w:r>
+        <w:t xml:space="preserve"> datorspēļu izstrāde</w:t>
+      </w:r>
+      <w:r>
+        <w:t>s</w:t>
+      </w:r>
+      <w:r>
+        <w:t>, jo datorspēles</w:t>
+      </w:r>
+      <w:r>
+        <w:t xml:space="preserve"> </w:t>
+      </w:r>
+      <w:r>
+        <w:t>tiek veidotas, pamatojoties uz objektiem un to mijiedarbību.</w:t>
+      </w:r>
+      <w:r>
+        <w:t xml:space="preserve"> </w:t>
+      </w:r>
+      <w:r>
+        <w:t>Tādēļ tika izmantota šī valoda, jo datorspēle ir ļoti objektorientēta tādēļ bija vajadzīgs izvēlēties valodu, kas ir objektorientēta.</w:t>
       </w:r>
     </w:p>
     <w:p>
@@ -9405,16 +9723,174 @@
         <w:t>vide.</w:t>
       </w:r>
       <w:r>
-        <w:t xml:space="preserve"> Šī izstrādes vidi piedāvā Unity kā noklusējuma izstrādes vidi priekš projektu izstrādes</w:t>
-      </w:r>
-      <w:r>
-        <w:t xml:space="preserve"> un arī ir labāks salīdzinot ar otro lietu, ko Unity piedāvā MonoDevelop.</w:t>
-      </w:r>
-      <w:r>
         <w:t xml:space="preserve"> </w:t>
       </w:r>
-    </w:p>
-    <w:p/>
+      <w:r>
+        <w:t xml:space="preserve">Viens no galvenajiem iemesliem, kāpēc šī vide tika izvēlēta, jo to Unity piedāvā, kā vienu no divām izstrādes vidēm, ko izvēlēties veidojot projektu. Tā kā izstrādes vidi piedāvā Unity tas nozīmē, ka tam arī būs laba </w:t>
+      </w:r>
+      <w:r>
+        <w:t>savietojamība</w:t>
+      </w:r>
+      <w:r>
+        <w:t xml:space="preserve"> ar Unity projektiem un tas nozīmē, ka būs mazāk problēmas starp Unity un Visual Studio sazināties nekā izmantojot izstrādes vidi, kura varbūt neatbalsta Unity. Pēdējais iemesls kāpēc tika izvēlēts Visual Studio bija tāpēc, ka salīdzinot ar citām izstrādes vidēm Visual Studio ir daudz vairāk pielāgošanas iespējas nekā ar citām izstrādes vidēm.</w:t>
+      </w:r>
+    </w:p>
+    <w:p>
+      <w:pPr>
+        <w:rPr>
+          <w:b/>
+          <w:bCs/>
+          <w:u w:val="single"/>
+        </w:rPr>
+      </w:pPr>
+    </w:p>
+    <w:p>
+      <w:pPr>
+        <w:rPr>
+          <w:b/>
+          <w:bCs/>
+          <w:u w:val="single"/>
+        </w:rPr>
+      </w:pPr>
+    </w:p>
+    <w:p>
+      <w:pPr>
+        <w:rPr>
+          <w:b/>
+          <w:bCs/>
+          <w:u w:val="single"/>
+        </w:rPr>
+      </w:pPr>
+    </w:p>
+    <w:p>
+      <w:pPr>
+        <w:rPr>
+          <w:b/>
+          <w:bCs/>
+          <w:u w:val="single"/>
+        </w:rPr>
+      </w:pPr>
+      <w:r>
+        <w:rPr>
+          <w:b/>
+          <w:bCs/>
+          <w:u w:val="single"/>
+        </w:rPr>
+        <w:lastRenderedPageBreak/>
+        <w:t>Dokumentu rakstīšanas un testpiemēru rakstīšanas rīks - Microsoft Office</w:t>
+      </w:r>
+      <w:r>
+        <w:rPr>
+          <w:b/>
+          <w:bCs/>
+          <w:u w:val="single"/>
+        </w:rPr>
+        <w:t>:</w:t>
+      </w:r>
+    </w:p>
+    <w:p>
+      <w:r>
+        <w:t xml:space="preserve">Projekta dokumentācija, kā arī testpiemēri tika rakstīti izmantojot Microsoft Office </w:t>
+      </w:r>
+      <w:r>
+        <w:t>komplektu.</w:t>
+      </w:r>
+      <w:r>
+        <w:t xml:space="preserve"> Projekta dokumentācija tika rakstīta izmantojot Microsoft Word un testpiemēra tika rakstīti izmantojot Microsoft Excel. Vienīgais iemesls kāpēc šie rīki tika izvēlēti un nevis citi bija tāpēc, ka šiem rīkiem ir daudz labākas un vairākas tekstu formatēšanas opcijas, kuras bija obligāti jāaizmanto, jo dokumentācijai bija obligāts teksta formatēšanas standarts, kurš bija jāievēro. </w:t>
+      </w:r>
+    </w:p>
+    <w:p>
+      <w:pPr>
+        <w:rPr>
+          <w:b/>
+          <w:bCs/>
+          <w:u w:val="single"/>
+        </w:rPr>
+      </w:pPr>
+      <w:r>
+        <w:rPr>
+          <w:b/>
+          <w:bCs/>
+          <w:u w:val="single"/>
+        </w:rPr>
+        <w:t>Projektu failu glabātuve – GitHub</w:t>
+      </w:r>
+      <w:r>
+        <w:rPr>
+          <w:b/>
+          <w:bCs/>
+          <w:u w:val="single"/>
+        </w:rPr>
+        <w:t>:</w:t>
+      </w:r>
+    </w:p>
+    <w:p>
+      <w:r>
+        <w:t xml:space="preserve">Vietne kura tika izvēlēta priekš projektu failu glabāšanas un versonēšanas bija </w:t>
+      </w:r>
+      <w:r>
+        <w:t>GitHub</w:t>
+      </w:r>
+      <w:r>
+        <w:t>. Tika izvēlēta šī vietne, jo GitHub ir tieši paredzēts priekš programmēšanas projektu glabāšanas un tas nozīmē, ka tas atbalsta Unity projektus un ļauj tos versonēt.</w:t>
+      </w:r>
+      <w:r>
+        <w:t xml:space="preserve"> GitHub arī tika izvēlēts, jo salīdzinot ar citiem projektu failu glabātuvēm, augšupielādēt, lejupielādēt un versonēt </w:t>
+      </w:r>
+      <w:r>
+        <w:t>projektu ir ļoti viegli un vienkārši izdarīt salīdzinot ar citām vietnēm.</w:t>
+      </w:r>
+      <w:r>
+        <w:t xml:space="preserve"> Vel viens iemesls kāpēc tika izvēlēts GitHub bija tāpēc, ka GitHub neglabā pilnībā visus projekta failus, jo GitHub glabā tikai nepieciešamo. Kad </w:t>
+      </w:r>
+      <w:r>
+        <w:t>atver pirmo reizi</w:t>
+      </w:r>
+      <w:r>
+        <w:t xml:space="preserve"> projektu, Unity arī izveido vairākus failus, kuri tikai eksistē, ja Unity varētu savienoties ar projektu. Bet, GitHub </w:t>
+      </w:r>
+      <w:r>
+        <w:t>šos failus nesaglabā samazinot projektu failu apjomu serverim, piemēram, datorspēles “ScoreStorm” projektu faili ir 5 GB lieli, bet projektu faili, kas tiek glabāti GitHub ir tikai 100 MB, jo vietne tikai glabā svarīgo. Šis ir labi priekš lieliem projektiem, jo katri reizi, kad lietotājs grib lejupielādēt vai augšupielādēt projektu viņām nav visu laiku jāaugšupielādē vairāku gigabaitu liels fails.</w:t>
+      </w:r>
+    </w:p>
+    <w:p>
+      <w:pPr>
+        <w:rPr>
+          <w:b/>
+          <w:bCs/>
+          <w:u w:val="single"/>
+        </w:rPr>
+      </w:pPr>
+      <w:r>
+        <w:rPr>
+          <w:b/>
+          <w:bCs/>
+          <w:u w:val="single"/>
+        </w:rPr>
+        <w:t>Diagrammas veidošanas rīks</w:t>
+      </w:r>
+      <w:r>
+        <w:rPr>
+          <w:b/>
+          <w:bCs/>
+          <w:u w:val="single"/>
+        </w:rPr>
+        <w:t xml:space="preserve"> – Draw.io</w:t>
+      </w:r>
+      <w:r>
+        <w:rPr>
+          <w:b/>
+          <w:bCs/>
+          <w:u w:val="single"/>
+        </w:rPr>
+        <w:t>:</w:t>
+      </w:r>
+    </w:p>
+    <w:p>
+      <w:r>
+        <w:t>Rīks, kurs tika izmantots priekš diagrammu veidošanas bija tiešsaistes rīks draw.io. Vienīgais galvenais iemesls kāpēc šis rīks tika izvēlēts bija, jo projektu izstrādātajam jau ir pieredze ar šo rīku un šis rīks jau dara visi vajadzīgo, ko viņam vajadzētu priekš projektu izstrādes, Bet viena ļoti laba funkcija, kas ir draw.io ir tas, ka pēc diagrammu uzzīmēšanas ir pēc tam iespējams pārbīdīt un mainīt augšupielādējot diagrammu uz draw.io.</w:t>
+      </w:r>
+    </w:p>
     <w:p>
       <w:pPr>
         <w:pStyle w:val="Virsraksts2"/>
@@ -9430,52 +9906,410 @@
         <w:t xml:space="preserve">Izstrādājot </w:t>
       </w:r>
       <w:r>
-        <w:t>datorspēli, projekta izstrādātajam bija arī liela izvēle ar alternatīviem rīkiem, ko izmantot datorspēles izstrādei.</w:t>
-      </w:r>
-    </w:p>
-    <w:p>
-      <w:r>
-        <w:t>Galvenā izstrādes rīks datorspēlei bija Unity, bet arī eksistē divi alternatīvi, kuri varēja būt izmantoti izstrādes laikā un tie bija Unreal Engine, un Godot.</w:t>
-      </w:r>
-      <w:r>
-        <w:t xml:space="preserve"> Abas šīs vides būtu bijušas labas izstrādes vides priekš šīs datorspēles, bet bija dažas lietas abiem, kuru dēļ projektu izstrādātājs šīs vides neizvēlējās. Galvenais iemesls kāpēc projektu izstrādātājs neizvēlējās šīs izstrāžu vides bija </w:t>
+        <w:t>datorspēli, projekta izstrādātajam bija arī liela izvēle ar alternatīviem rīkiem, ko izmantot datorspēles izstrādei</w:t>
+      </w:r>
+      <w:r>
+        <w:t>, bet šiem rīkiem arī bija daži iemesls kāpēc tieši tie tika neizvēlēti</w:t>
+      </w:r>
+      <w:r>
+        <w:t>.</w:t>
+      </w:r>
+    </w:p>
+    <w:p>
+      <w:pPr>
+        <w:ind w:firstLine="720"/>
+        <w:rPr>
+          <w:b/>
+          <w:bCs/>
+          <w:u w:val="single"/>
+        </w:rPr>
+      </w:pPr>
+      <w:r>
+        <w:rPr>
+          <w:b/>
+          <w:bCs/>
+          <w:u w:val="single"/>
+        </w:rPr>
+        <w:t xml:space="preserve">Spēļu dzinis </w:t>
+      </w:r>
+      <w:r>
+        <w:rPr>
+          <w:b/>
+          <w:bCs/>
+          <w:u w:val="single"/>
+        </w:rPr>
+        <w:t>– Unreal Engine:</w:t>
+      </w:r>
+    </w:p>
+    <w:p>
+      <w:pPr>
+        <w:ind w:firstLine="720"/>
+      </w:pPr>
+      <w:r>
+        <w:t xml:space="preserve">Veidojot projektu varēja tikt izmantots Unreal Engine spēļu dzinis Unity vietā, bet bija divi iemesli kāpēc projektu izstrādātājs šo dzini neizvēlējās. Pirmkārt, Unreal izstrādātas spēles prasa daudz vairāk datora resursus nekā Unity. Viena spēles prasība </w:t>
+      </w:r>
+      <w:r>
+        <w:t>bija tā ka spēlei vajadzētu iet uz datoriem, kuri</w:t>
+      </w:r>
+      <w:r>
+        <w:t xml:space="preserve">em nav visjaunākie datora komponenti. Piemēram, Unity minimālais </w:t>
+      </w:r>
+      <w:r>
+        <w:t xml:space="preserve">vajadzīgais </w:t>
       </w:r>
       <w:r>
         <w:lastRenderedPageBreak/>
-        <w:t xml:space="preserve">dēļ tā, ka projektu izstrādātajam nebija nekādas pieredzes ar šīm izstrāžu vidēm tādēļ nezinot vai ir iespējams izstrādāt šīs spēles vīziju tajās vidēs. Viens iemesls kāpēc netika izvēlēts Unreal Engine bija tas, ka salīdzinot ar Unity daudz vairāk datoru resursu intensīvs un tas nozīme, ja datorspēle būtu bijusi izstrādāta tajā vidē tad būtu bijuši vairāki datorspēles lietotāji, kuri nevarētu spēlēt datorspēli uz saviem datoriem, jo viņiem varbūt ir lēns dators. </w:t>
-      </w:r>
-      <w:r>
-        <w:t xml:space="preserve">Viens iemels kāpēc netika izvēlēts Godot bija tāpēc ka tas salīdzinot ar Unity ir daudz jaunāks un arī mazāk </w:t>
-      </w:r>
-      <w:r>
-        <w:t>izmantotāks nekā Unity, un tas nozīme ja projektu izstrādātajam būtu bijusi kaut kāda problēma datorspēles izstrādes laikā vai arī nezinātu, kā kaut ko izdarīt tajā vidē tad būtu grūtāk atrast resursus kā problēmu izdarīt vai novērst nekā ar Unity.</w:t>
-      </w:r>
-    </w:p>
-    <w:p>
-      <w:r>
-        <w:t xml:space="preserve">Rakstot </w:t>
-      </w:r>
-      <w:r>
-        <w:t>dokumentāciju</w:t>
-      </w:r>
-      <w:r>
-        <w:t xml:space="preserve"> vai testa piemērus bija arī citi rīki ar ko to varētu izdarīt un tie bija Google Docs un Google Sheets, kā arī Libre Office.</w:t>
-      </w:r>
-      <w:r>
-        <w:t xml:space="preserve"> Ar šiem rīkiem projektu izstrādātājs varēja rakstīt dokumentāciju un testa piemērus, bet galvenais iemesls kāpēc tie netika izmantoti, jo tiem ir ļoti ierobežoti tekstu formatēšanas opcijas un tas nozīme, ka projektu izstrādātajam būtu bijis grūti </w:t>
-      </w:r>
-      <w:r>
-        <w:t>veidot dokumentāciju pēc dotām prasībām.</w:t>
+        <w:t>RAM,</w:t>
+      </w:r>
+      <w:r>
+        <w:t xml:space="preserve"> lai palaistu uz datora ir 8 gigabaiti, kamēr Unreal ir 16 gigabaiti. Otrais iemesls, kāpēc netika izvēlēts Unreal bija tāpēc, ka</w:t>
+      </w:r>
+      <w:r>
+        <w:t xml:space="preserve"> projektu izstrādātajam nebija nekādas pieredzes izmantojot Unreal, kamēr bija pieredze ar Unity. Tā kā bija dots termiņš projektu izstrādei, projektu izstrādātājs negribēja riskēt iespēju, ka visas prasības netiks realizētas, jo nezinātu kā visu izdarīt.</w:t>
+      </w:r>
+    </w:p>
+    <w:p>
+      <w:pPr>
+        <w:ind w:firstLine="720"/>
+        <w:rPr>
+          <w:b/>
+          <w:bCs/>
+          <w:u w:val="single"/>
+        </w:rPr>
+      </w:pPr>
+      <w:r>
+        <w:rPr>
+          <w:b/>
+          <w:bCs/>
+          <w:u w:val="single"/>
+        </w:rPr>
+        <w:t>Spēļu dzinis</w:t>
+      </w:r>
+      <w:r>
+        <w:rPr>
+          <w:b/>
+          <w:bCs/>
+          <w:u w:val="single"/>
+        </w:rPr>
+        <w:t xml:space="preserve"> – </w:t>
+      </w:r>
+      <w:r>
+        <w:rPr>
+          <w:b/>
+          <w:bCs/>
+          <w:u w:val="single"/>
+        </w:rPr>
+        <w:t>Godot</w:t>
+      </w:r>
+      <w:r>
+        <w:rPr>
+          <w:b/>
+          <w:bCs/>
+          <w:u w:val="single"/>
+        </w:rPr>
+        <w:t>:</w:t>
+      </w:r>
+    </w:p>
+    <w:p>
+      <w:pPr>
+        <w:ind w:firstLine="720"/>
+      </w:pPr>
+      <w:r>
+        <w:t>Veidojot projektu varēja arī tikt izmantots Godo</w:t>
+      </w:r>
+      <w:r>
+        <w:t>t spēļu dzinis nevis Unity bet bija divi iemesli kāpēc projektu izstrādātājs negribēja izvēlēties šo spēļu dzinis.</w:t>
       </w:r>
       <w:r>
         <w:t xml:space="preserve"> </w:t>
       </w:r>
       <w:r>
-        <w:t xml:space="preserve">Rīkam GitHub </w:t>
-      </w:r>
-      <w:r>
-        <w:t>arī eksistē alternatīvi kā Bitbucket, GitLab un Source Forge, bet šos rīkus neizvēlējas projektu izstrādātājs, jo nebija pieredzes ar šīm vidēm un arī GitHub ir labāks atbalsts priekš Unity salīdzinot ar alternatīviem.</w:t>
-      </w:r>
+        <w:t>Pirmais iemesls, kāpēc netika izvēlēta š</w:t>
+      </w:r>
+      <w:r>
+        <w:t>is spēļu dzinis</w:t>
+      </w:r>
+      <w:r>
+        <w:t>, bija tāds pats iemesls, kāpēc Unreal Engine netika izmantots, un tas bija tāpēc, ka projektu izstrādātājam nebija pieredze ar šo spēļu dzinēju.</w:t>
+      </w:r>
+      <w:r>
+        <w:t xml:space="preserve"> Otrais iemesls kāpēc projektu izstrādātājs neizvēlējās šo spēļu dzini bija tāpēc ka salīdzinot ar Unity vai pat ar Unreal</w:t>
+      </w:r>
+      <w:r>
+        <w:t xml:space="preserve"> ir tas ka Godot ir daudz jaunāks.</w:t>
+      </w:r>
+      <w:r>
+        <w:t xml:space="preserve"> </w:t>
+      </w:r>
+      <w:r>
+        <w:t>Tas ir slikti, jo, ja projektu izstrādātājam ir problēmas ar Godot vai viņš nezina, kā kaut ko realizēt, interneta resursi, kas palīdzētu to salabot, būs daudz mazāki nekā ar Unity vai Unreal. Tā rezultātā varētu rasties situācija, ka projektu izstrādātājs nevarētu pabeigt projektu.</w:t>
+      </w:r>
+    </w:p>
+    <w:p>
+      <w:pPr>
+        <w:ind w:firstLine="720"/>
+        <w:rPr>
+          <w:b/>
+          <w:bCs/>
+          <w:u w:val="single"/>
+        </w:rPr>
+      </w:pPr>
+      <w:r>
+        <w:rPr>
+          <w:b/>
+          <w:bCs/>
+          <w:u w:val="single"/>
+        </w:rPr>
+        <w:t xml:space="preserve">Izstrādes vide – </w:t>
+      </w:r>
+      <w:r>
+        <w:rPr>
+          <w:b/>
+          <w:bCs/>
+          <w:u w:val="single"/>
+        </w:rPr>
+        <w:t>MonoDevelop</w:t>
+      </w:r>
+      <w:r>
+        <w:rPr>
+          <w:b/>
+          <w:bCs/>
+          <w:u w:val="single"/>
+        </w:rPr>
+        <w:t>:</w:t>
+      </w:r>
+    </w:p>
+    <w:p>
+      <w:pPr>
+        <w:ind w:firstLine="720"/>
+      </w:pPr>
+      <w:r>
+        <w:t>Kad izveidot Unity projektu tiek automātiski izvēlēta Visual Studio izstrādes vide, bet ir iespējas izvēlēties arī MonoDevelop kā izstrādes vidi projektu iestatījumos, bet bija divi iemesli kāpēc netika izvēlēta. Pirmais koda atkļūdošanai ir daudz</w:t>
+      </w:r>
+      <w:r>
+        <w:t xml:space="preserve"> sliktāk MonoDevelop </w:t>
+      </w:r>
+      <w:r>
+        <w:t>nekā Visual Studio.</w:t>
+      </w:r>
+      <w:r>
+        <w:t xml:space="preserve"> Jo Unity ir vairāk integrēts ar to nekā ar MonoDevelop, jo MonoDevelop nav tik aktīvi uzstūrēts nekā Visual Studio. Otrais iemesls kāpēc MonoDevelop netika izvēlēts bija, jo</w:t>
+      </w:r>
+      <w:r>
+        <w:t xml:space="preserve"> salīdzināt ar Visual Studio, MonoDevelop ir daudz mazāk personalizācijas opcijas nekā ar Visual Studio. </w:t>
+      </w:r>
+    </w:p>
+    <w:p>
+      <w:pPr>
+        <w:ind w:firstLine="720"/>
+        <w:rPr>
+          <w:b/>
+          <w:bCs/>
+          <w:u w:val="single"/>
+        </w:rPr>
+      </w:pPr>
+      <w:r>
+        <w:rPr>
+          <w:b/>
+          <w:bCs/>
+          <w:u w:val="single"/>
+        </w:rPr>
+        <w:t>Programmēšanas</w:t>
+      </w:r>
+      <w:r>
+        <w:rPr>
+          <w:b/>
+          <w:bCs/>
+          <w:u w:val="single"/>
+        </w:rPr>
+        <w:t xml:space="preserve"> v</w:t>
+      </w:r>
+      <w:r>
+        <w:rPr>
+          <w:b/>
+          <w:bCs/>
+          <w:u w:val="single"/>
+        </w:rPr>
+        <w:t>aloda</w:t>
+      </w:r>
+      <w:r>
+        <w:rPr>
+          <w:b/>
+          <w:bCs/>
+          <w:u w:val="single"/>
+        </w:rPr>
+        <w:t xml:space="preserve"> – </w:t>
+      </w:r>
+      <w:r>
+        <w:rPr>
+          <w:b/>
+          <w:bCs/>
+          <w:u w:val="single"/>
+        </w:rPr>
+        <w:t>C++</w:t>
+      </w:r>
+      <w:r>
+        <w:rPr>
+          <w:b/>
+          <w:bCs/>
+          <w:u w:val="single"/>
+        </w:rPr>
+        <w:t>:</w:t>
+      </w:r>
+    </w:p>
+    <w:p>
+      <w:pPr>
+        <w:ind w:firstLine="720"/>
+      </w:pPr>
+      <w:r>
+        <w:t xml:space="preserve">Tika izvēlēts C# programmēšanas valoda, jo tika izmantots Unity spēļu dzinis, bet ja projektu izstrādātājs būtu izvēlējies Unreal vai Godot tad būtu ticis izmantots C++. Projekts varēja tikts izstrādāts C++ programmēšanas valodā ar tām pati funkcijām, kas ir C# Unity versijā, bet beigās netika izvēlēts, jo Unity to tik labi neatbalsta. </w:t>
+      </w:r>
+    </w:p>
+    <w:p>
+      <w:pPr>
+        <w:ind w:firstLine="720"/>
+        <w:rPr>
+          <w:b/>
+          <w:bCs/>
+          <w:u w:val="single"/>
+        </w:rPr>
+      </w:pPr>
+      <w:r>
+        <w:rPr>
+          <w:b/>
+          <w:bCs/>
+          <w:u w:val="single"/>
+        </w:rPr>
+        <w:t>Dokumentu rakstīšanas un testpiemēru rakstīšanas rīks – Libre Office:</w:t>
+      </w:r>
+    </w:p>
+    <w:p>
+      <w:pPr>
+        <w:ind w:firstLine="720"/>
+      </w:pPr>
+      <w:r>
+        <w:t>Dokum</w:t>
+      </w:r>
+      <w:r>
+        <w:t xml:space="preserve">entācija un testpiemēri tika rakstīti izmantojot Microsoft Office, bet netika izmantojot Libre Office dēļ viena iemesla. Iemesls kāpēc netika izvēlēts Libre Office bija jo </w:t>
+      </w:r>
+      <w:r>
+        <w:t>dokumentācijai un testpiemēriem bija svarīgas formatējuma prasības, kuras nevarēja būt realizētas Libre Office, jo tur nav tik daudz formatēšanas rīki.</w:t>
+      </w:r>
+    </w:p>
+    <w:p>
+      <w:pPr>
+        <w:ind w:firstLine="720"/>
+        <w:rPr>
+          <w:b/>
+          <w:bCs/>
+          <w:u w:val="single"/>
+        </w:rPr>
+      </w:pPr>
+      <w:r>
+        <w:rPr>
+          <w:b/>
+          <w:bCs/>
+          <w:u w:val="single"/>
+        </w:rPr>
+        <w:t>Projektu failu glabātuve – GitLab:</w:t>
+      </w:r>
+    </w:p>
+    <w:p>
+      <w:pPr>
+        <w:ind w:firstLine="720"/>
+      </w:pPr>
+      <w:r>
+        <w:t xml:space="preserve">Veidojot projektu varēja tikt izmantots GitLab nevis GitHub priekš projektu failu glabāšanas, bet netika izvēlēts priekš viena iemesla. Iemesls kāpēc netika izvēlēts GitLab bija, jo </w:t>
+      </w:r>
+      <w:r>
+        <w:lastRenderedPageBreak/>
+        <w:t xml:space="preserve">salīdzinot ar GitHub ir daudz primitīvāks un nav tikt daudzas funkcijas. </w:t>
+      </w:r>
+      <w:r>
+        <w:t>Un iemesls kāpēc GitLab nav tik daudz funkcijas kā GitHub ir, jo GitLab ir mazāk populārāks nekā GitHub.</w:t>
+      </w:r>
+    </w:p>
+    <w:p>
+      <w:pPr>
+        <w:ind w:firstLine="720"/>
+        <w:rPr>
+          <w:b/>
+          <w:bCs/>
+          <w:u w:val="single"/>
+        </w:rPr>
+      </w:pPr>
+      <w:r>
+        <w:rPr>
+          <w:b/>
+          <w:bCs/>
+          <w:u w:val="single"/>
+        </w:rPr>
+        <w:t xml:space="preserve">Diagrammas </w:t>
+      </w:r>
+      <w:r>
+        <w:rPr>
+          <w:b/>
+          <w:bCs/>
+          <w:u w:val="single"/>
+        </w:rPr>
+        <w:t>veidošanas</w:t>
+      </w:r>
+      <w:r>
+        <w:rPr>
+          <w:b/>
+          <w:bCs/>
+          <w:u w:val="single"/>
+        </w:rPr>
+        <w:t xml:space="preserve"> rīks </w:t>
+      </w:r>
+      <w:r>
+        <w:rPr>
+          <w:b/>
+          <w:bCs/>
+          <w:u w:val="single"/>
+        </w:rPr>
+        <w:t>– Figma</w:t>
+      </w:r>
+      <w:r>
+        <w:rPr>
+          <w:b/>
+          <w:bCs/>
+          <w:u w:val="single"/>
+        </w:rPr>
+        <w:t>:</w:t>
+      </w:r>
+    </w:p>
+    <w:p>
+      <w:pPr>
+        <w:ind w:firstLine="720"/>
+      </w:pPr>
+      <w:r>
+        <w:t>Figma varēja tikt izmantota Draw.io vietā, bet beigās netika izm</w:t>
+      </w:r>
+      <w:r>
+        <w:t>antota tāpēc, ka Figma nav tik daudzi diagrammu zīmēšanas rīki nekā Draw.io. Tas nozīmētu, ka būtu bijis daudz grūtāk uzstatīsit diagrammas izmantojot Figma nevis Draw.io.</w:t>
+      </w:r>
+    </w:p>
+    <w:p>
+      <w:pPr>
+        <w:ind w:firstLine="720"/>
+        <w:rPr>
+          <w:b/>
+          <w:bCs/>
+          <w:u w:val="single"/>
+        </w:rPr>
+      </w:pPr>
+    </w:p>
+    <w:p>
+      <w:pPr>
+        <w:ind w:firstLine="720"/>
+        <w:rPr>
+          <w:b/>
+          <w:bCs/>
+          <w:u w:val="single"/>
+        </w:rPr>
+      </w:pPr>
     </w:p>
     <w:p>
       <w:pPr>
@@ -9703,7 +10537,257 @@
       </w:r>
       <w:bookmarkEnd w:id="40"/>
     </w:p>
-    <w:p/>
+    <w:p>
+      <w:pPr>
+        <w:jc w:val="right"/>
+        <w:rPr>
+          <w:b/>
+          <w:bCs/>
+          <w:sz w:val="20"/>
+          <w:szCs w:val="20"/>
+        </w:rPr>
+      </w:pPr>
+      <w:r>
+        <w:rPr>
+          <w:b/>
+          <w:bCs/>
+          <w:sz w:val="20"/>
+          <w:szCs w:val="20"/>
+        </w:rPr>
+        <w:t>1. tabula</w:t>
+      </w:r>
+    </w:p>
+    <w:p>
+      <w:pPr>
+        <w:jc w:val="center"/>
+        <w:rPr>
+          <w:b/>
+          <w:bCs/>
+          <w:sz w:val="20"/>
+          <w:szCs w:val="20"/>
+        </w:rPr>
+      </w:pPr>
+      <w:r>
+        <w:rPr>
+          <w:b/>
+          <w:bCs/>
+          <w:sz w:val="20"/>
+          <w:szCs w:val="20"/>
+        </w:rPr>
+        <w:t>Termini un to skaidrojumi</w:t>
+      </w:r>
+    </w:p>
+    <w:tbl>
+      <w:tblPr>
+        <w:tblStyle w:val="Reatabula"/>
+        <w:tblW w:w="0" w:type="auto"/>
+        <w:tblLook w:val="04A0" w:firstRow="1" w:lastRow="0" w:firstColumn="1" w:lastColumn="0" w:noHBand="0" w:noVBand="1"/>
+      </w:tblPr>
+      <w:tblGrid>
+        <w:gridCol w:w="4672"/>
+        <w:gridCol w:w="4672"/>
+      </w:tblGrid>
+      <w:tr>
+        <w:tc>
+          <w:tcPr>
+            <w:tcW w:w="4672" w:type="dxa"/>
+          </w:tcPr>
+          <w:p>
+            <w:pPr>
+              <w:spacing w:line="240" w:lineRule="auto"/>
+              <w:ind w:firstLine="0"/>
+              <w:jc w:val="left"/>
+              <w:rPr>
+                <w:b/>
+                <w:bCs/>
+                <w:sz w:val="20"/>
+                <w:szCs w:val="20"/>
+              </w:rPr>
+            </w:pPr>
+            <w:r>
+              <w:rPr>
+                <w:b/>
+                <w:bCs/>
+                <w:sz w:val="20"/>
+                <w:szCs w:val="20"/>
+              </w:rPr>
+              <w:t>Termins</w:t>
+            </w:r>
+          </w:p>
+        </w:tc>
+        <w:tc>
+          <w:tcPr>
+            <w:tcW w:w="4672" w:type="dxa"/>
+          </w:tcPr>
+          <w:p>
+            <w:pPr>
+              <w:spacing w:line="240" w:lineRule="auto"/>
+              <w:ind w:firstLine="0"/>
+              <w:jc w:val="left"/>
+              <w:rPr>
+                <w:b/>
+                <w:bCs/>
+                <w:sz w:val="20"/>
+                <w:szCs w:val="20"/>
+              </w:rPr>
+            </w:pPr>
+            <w:r>
+              <w:rPr>
+                <w:b/>
+                <w:bCs/>
+                <w:sz w:val="20"/>
+                <w:szCs w:val="20"/>
+              </w:rPr>
+              <w:t>Skaidrojums</w:t>
+            </w:r>
+          </w:p>
+        </w:tc>
+      </w:tr>
+      <w:tr>
+        <w:tc>
+          <w:tcPr>
+            <w:tcW w:w="4672" w:type="dxa"/>
+          </w:tcPr>
+          <w:p>
+            <w:pPr>
+              <w:spacing w:line="240" w:lineRule="auto"/>
+              <w:ind w:firstLine="0"/>
+              <w:jc w:val="left"/>
+              <w:rPr>
+                <w:sz w:val="20"/>
+                <w:szCs w:val="20"/>
+              </w:rPr>
+            </w:pPr>
+            <w:r>
+              <w:rPr>
+                <w:sz w:val="20"/>
+                <w:szCs w:val="20"/>
+              </w:rPr>
+              <w:t>Unreal</w:t>
+            </w:r>
+          </w:p>
+        </w:tc>
+        <w:tc>
+          <w:tcPr>
+            <w:tcW w:w="4672" w:type="dxa"/>
+          </w:tcPr>
+          <w:p>
+            <w:pPr>
+              <w:spacing w:line="240" w:lineRule="auto"/>
+              <w:ind w:firstLine="0"/>
+              <w:jc w:val="left"/>
+              <w:rPr>
+                <w:sz w:val="20"/>
+                <w:szCs w:val="20"/>
+              </w:rPr>
+            </w:pPr>
+            <w:r>
+              <w:rPr>
+                <w:sz w:val="20"/>
+                <w:szCs w:val="20"/>
+              </w:rPr>
+              <w:t>Saīsinājums Unreal Engine</w:t>
+            </w:r>
+          </w:p>
+        </w:tc>
+      </w:tr>
+      <w:tr>
+        <w:tc>
+          <w:tcPr>
+            <w:tcW w:w="4672" w:type="dxa"/>
+          </w:tcPr>
+          <w:p>
+            <w:pPr>
+              <w:spacing w:line="240" w:lineRule="auto"/>
+              <w:ind w:firstLine="0"/>
+              <w:jc w:val="left"/>
+              <w:rPr>
+                <w:sz w:val="20"/>
+                <w:szCs w:val="20"/>
+              </w:rPr>
+            </w:pPr>
+            <w:r>
+              <w:rPr>
+                <w:sz w:val="20"/>
+                <w:szCs w:val="20"/>
+              </w:rPr>
+              <w:t>RAM</w:t>
+            </w:r>
+          </w:p>
+        </w:tc>
+        <w:tc>
+          <w:tcPr>
+            <w:tcW w:w="4672" w:type="dxa"/>
+          </w:tcPr>
+          <w:p>
+            <w:pPr>
+              <w:spacing w:line="240" w:lineRule="auto"/>
+              <w:ind w:firstLine="0"/>
+              <w:jc w:val="left"/>
+              <w:rPr>
+                <w:sz w:val="20"/>
+                <w:szCs w:val="20"/>
+              </w:rPr>
+            </w:pPr>
+            <w:r>
+              <w:rPr>
+                <w:sz w:val="20"/>
+                <w:szCs w:val="20"/>
+              </w:rPr>
+              <w:t>Datora operatīvā atmiņa</w:t>
+            </w:r>
+          </w:p>
+        </w:tc>
+      </w:tr>
+      <w:tr>
+        <w:tc>
+          <w:tcPr>
+            <w:tcW w:w="4672" w:type="dxa"/>
+          </w:tcPr>
+          <w:p>
+            <w:pPr>
+              <w:spacing w:line="240" w:lineRule="auto"/>
+              <w:ind w:firstLine="0"/>
+              <w:jc w:val="left"/>
+              <w:rPr>
+                <w:sz w:val="20"/>
+                <w:szCs w:val="20"/>
+              </w:rPr>
+            </w:pPr>
+            <w:r>
+              <w:rPr>
+                <w:sz w:val="20"/>
+                <w:szCs w:val="20"/>
+              </w:rPr>
+              <w:t>Debugging</w:t>
+            </w:r>
+          </w:p>
+        </w:tc>
+        <w:tc>
+          <w:tcPr>
+            <w:tcW w:w="4672" w:type="dxa"/>
+          </w:tcPr>
+          <w:p>
+            <w:pPr>
+              <w:spacing w:line="240" w:lineRule="auto"/>
+              <w:ind w:firstLine="0"/>
+              <w:jc w:val="left"/>
+              <w:rPr>
+                <w:sz w:val="20"/>
+                <w:szCs w:val="20"/>
+              </w:rPr>
+            </w:pPr>
+            <w:r>
+              <w:rPr>
+                <w:sz w:val="20"/>
+                <w:szCs w:val="20"/>
+              </w:rPr>
+              <w:t>Atkļūdošana</w:t>
+            </w:r>
+          </w:p>
+        </w:tc>
+      </w:tr>
+    </w:tbl>
     <w:p>
       <w:pPr>
         <w:sectPr>
@@ -15895,6 +16979,25 @@
       <w:ind w:left="480"/>
     </w:pPr>
   </w:style>
+  <w:style w:type="table" w:styleId="Reatabula">
+    <w:name w:val="Table Grid"/>
+    <w:basedOn w:val="Parastatabula"/>
+    <w:uiPriority w:val="39"/>
+    <w:rsid w:val="00F905DA"/>
+    <w:pPr>
+      <w:spacing w:after="0" w:line="240" w:lineRule="auto"/>
+    </w:pPr>
+    <w:tblPr>
+      <w:tblBorders>
+        <w:top w:val="single" w:sz="4" w:space="0" w:color="auto"/>
+        <w:left w:val="single" w:sz="4" w:space="0" w:color="auto"/>
+        <w:bottom w:val="single" w:sz="4" w:space="0" w:color="auto"/>
+        <w:right w:val="single" w:sz="4" w:space="0" w:color="auto"/>
+        <w:insideH w:val="single" w:sz="4" w:space="0" w:color="auto"/>
+        <w:insideV w:val="single" w:sz="4" w:space="0" w:color="auto"/>
+      </w:tblBorders>
+    </w:tblPr>
+  </w:style>
 </w:styles>
 </file>
 

--- a/Gustavs_Narvils_KV_Darbs.docx
+++ b/Gustavs_Narvils_KV_Darbs.docx
@@ -3363,7 +3363,15 @@
         <w:t>, jo pagaidām vienīgais veids, kā spēlēt šo spēli ir ar peli un klaviatūru, bet nākotnē es gribēt arī dot iespēju spēlēt spēli ar vairākām ierīcēm.</w:t>
       </w:r>
       <w:r>
-        <w:t xml:space="preserve"> Viena ierīce, ko es gribētu atbalstīt nākotnē ir “Xbox” un “PlayStation” spēles pultis, jo ja spēle atbalstītu tiešu tās ierīces, tad ir iespējams nākotnē šo spēli pat uzlikt uz spēļu konsolēm. Otrā ierīce, ko es gribētu atbalstīt ir skārienjutīgie ekrāni, jo nākotnē es šo spēli gribētu uzlikt uz telefoniem tādēļ būtu jāizstrādā priekš šīs spēles virtuālās pogas, lai spēlētājs varētu spēlēt spēli izmantojot pirkstus.</w:t>
+        <w:t xml:space="preserve"> Viena ierīce, ko es gribētu atbalstīt nākotnē ir “Xbox” un “</w:t>
+      </w:r>
+      <w:proofErr w:type="spellStart"/>
+      <w:r>
+        <w:t>PlayStation</w:t>
+      </w:r>
+      <w:proofErr w:type="spellEnd"/>
+      <w:r>
+        <w:t>” spēles pultis, jo ja spēle atbalstītu tiešu tās ierīces, tad ir iespējams nākotnē šo spēli pat uzlikt uz spēļu konsolēm. Otrā ierīce, ko es gribētu atbalstīt ir skārienjutīgie ekrāni, jo nākotnē es šo spēli gribētu uzlikt uz telefoniem tādēļ būtu jāizstrādā priekš šīs spēles virtuālās pogas, lai spēlētājs varētu spēlēt spēli izmantojot pirkstus.</w:t>
       </w:r>
     </w:p>
     <w:p>
@@ -7603,7 +7611,23 @@
     </w:p>
     <w:p>
       <w:r>
-        <w:t>Ja spēlētājam ieroča magazīns ir tukšs un spēlētājam ir lodes ar, ko to pielādēt tad spēlē pārlādēšanas animāciju un spēlētāja magazīns pielādējas ar pieejamām papildu lodēm.</w:t>
+        <w:t xml:space="preserve">Ja spēlētājam ieroča </w:t>
+      </w:r>
+      <w:proofErr w:type="spellStart"/>
+      <w:r>
+        <w:t>magazīns</w:t>
+      </w:r>
+      <w:proofErr w:type="spellEnd"/>
+      <w:r>
+        <w:t xml:space="preserve"> ir tukšs un spēlētājam ir lodes ar, ko to pielādēt tad spēlē pārlādēšanas animāciju un spēlētāja </w:t>
+      </w:r>
+      <w:proofErr w:type="spellStart"/>
+      <w:r>
+        <w:t>magazīns</w:t>
+      </w:r>
+      <w:proofErr w:type="spellEnd"/>
+      <w:r>
+        <w:t xml:space="preserve"> pielādējas ar pieejamām papildu lodēm.</w:t>
       </w:r>
     </w:p>
     <w:p>
@@ -7681,7 +7705,15 @@
         </w:numPr>
       </w:pPr>
       <w:r>
-        <w:t>Lietotājs tur kreiso  “Shift” taustiņu.</w:t>
+        <w:t>Lietotājs tur kreiso  “</w:t>
+      </w:r>
+      <w:proofErr w:type="spellStart"/>
+      <w:r>
+        <w:t>Shift</w:t>
+      </w:r>
+      <w:proofErr w:type="spellEnd"/>
+      <w:r>
+        <w:t>” taustiņu.</w:t>
       </w:r>
     </w:p>
     <w:p>
@@ -7718,7 +7750,15 @@
         </w:numPr>
       </w:pPr>
       <w:r>
-        <w:t>Spēle pārbauda vai lietotājs tur kreiso “Shift” taustiņu.</w:t>
+        <w:t>Spēle pārbauda vai lietotājs tur kreiso “</w:t>
+      </w:r>
+      <w:proofErr w:type="spellStart"/>
+      <w:r>
+        <w:t>Shift</w:t>
+      </w:r>
+      <w:proofErr w:type="spellEnd"/>
+      <w:r>
+        <w:t>” taustiņu.</w:t>
       </w:r>
     </w:p>
     <w:p>
@@ -10021,10 +10061,7 @@
         <w:t>t spēļu dzinis nevis Unity bet bija divi iemesli kāpēc projektu izstrādātājs negribēja izvēlēties šo spēļu dzinis.</w:t>
       </w:r>
       <w:r>
-        <w:t xml:space="preserve"> </w:t>
-      </w:r>
-      <w:r>
-        <w:t>Pirmais iemesls, kāpēc netika izvēlēta š</w:t>
+        <w:t xml:space="preserve"> Pirmais iemesls, kāpēc netika izvēlēta š</w:t>
       </w:r>
       <w:r>
         <w:t>is spēļu dzinis</w:t>
@@ -10290,26 +10327,6 @@
       <w:r>
         <w:t>antota tāpēc, ka Figma nav tik daudzi diagrammu zīmēšanas rīki nekā Draw.io. Tas nozīmētu, ka būtu bijis daudz grūtāk uzstatīsit diagrammas izmantojot Figma nevis Draw.io.</w:t>
       </w:r>
-    </w:p>
-    <w:p>
-      <w:pPr>
-        <w:ind w:firstLine="720"/>
-        <w:rPr>
-          <w:b/>
-          <w:bCs/>
-          <w:u w:val="single"/>
-        </w:rPr>
-      </w:pPr>
-    </w:p>
-    <w:p>
-      <w:pPr>
-        <w:ind w:firstLine="720"/>
-        <w:rPr>
-          <w:b/>
-          <w:bCs/>
-          <w:u w:val="single"/>
-        </w:rPr>
-      </w:pPr>
     </w:p>
     <w:p>
       <w:pPr>
@@ -10339,6 +10356,11 @@
       <w:bookmarkEnd w:id="26"/>
     </w:p>
     <w:p>
+      <w:r>
+        <w:t>Šajā nodaļa atrodas visas diagrammas saistītas ar projektu.</w:t>
+      </w:r>
+    </w:p>
+    <w:p>
       <w:pPr>
         <w:pStyle w:val="Virsraksts2"/>
       </w:pPr>
@@ -10349,6 +10371,89 @@
       <w:bookmarkEnd w:id="27"/>
     </w:p>
     <w:p>
+      <w:r>
+        <w:t>Šajā diagramma var apskatīt kādi moduļi ir datorspēlē un arī kāda ir pāreja starp moduļiem.</w:t>
+      </w:r>
+    </w:p>
+    <w:p>
+      <w:pPr>
+        <w:jc w:val="center"/>
+      </w:pPr>
+      <w:r>
+        <w:rPr>
+          <w:noProof/>
+        </w:rPr>
+        <w:drawing>
+          <wp:inline distT="0" distB="0" distL="0" distR="0" wp14:anchorId="2AD27CC0" wp14:editId="1C694F37">
+            <wp:extent cx="3131820" cy="2484120"/>
+            <wp:effectExtent l="0" t="0" r="0" b="0"/>
+            <wp:docPr id="18729614" name="Attēls 1"/>
+            <wp:cNvGraphicFramePr>
+              <a:graphicFrameLocks xmlns:a="http://schemas.openxmlformats.org/drawingml/2006/main" noChangeAspect="1"/>
+            </wp:cNvGraphicFramePr>
+            <a:graphic xmlns:a="http://schemas.openxmlformats.org/drawingml/2006/main">
+              <a:graphicData uri="http://schemas.openxmlformats.org/drawingml/2006/picture">
+                <pic:pic xmlns:pic="http://schemas.openxmlformats.org/drawingml/2006/picture">
+                  <pic:nvPicPr>
+                    <pic:cNvPr id="0" name="Picture 2"/>
+                    <pic:cNvPicPr>
+                      <a:picLocks noChangeAspect="1" noChangeArrowheads="1"/>
+                    </pic:cNvPicPr>
+                  </pic:nvPicPr>
+                  <pic:blipFill>
+                    <a:blip r:embed="rId11">
+                      <a:extLst>
+                        <a:ext uri="{28A0092B-C50C-407E-A947-70E740481C1C}">
+                          <a14:useLocalDpi xmlns:a14="http://schemas.microsoft.com/office/drawing/2010/main" val="0"/>
+                        </a:ext>
+                      </a:extLst>
+                    </a:blip>
+                    <a:srcRect/>
+                    <a:stretch>
+                      <a:fillRect/>
+                    </a:stretch>
+                  </pic:blipFill>
+                  <pic:spPr bwMode="auto">
+                    <a:xfrm>
+                      <a:off x="0" y="0"/>
+                      <a:ext cx="3131820" cy="2484120"/>
+                    </a:xfrm>
+                    <a:prstGeom prst="rect">
+                      <a:avLst/>
+                    </a:prstGeom>
+                    <a:noFill/>
+                    <a:ln>
+                      <a:noFill/>
+                    </a:ln>
+                  </pic:spPr>
+                </pic:pic>
+              </a:graphicData>
+            </a:graphic>
+          </wp:inline>
+        </w:drawing>
+      </w:r>
+    </w:p>
+    <w:p>
+      <w:pPr>
+        <w:jc w:val="center"/>
+        <w:rPr>
+          <w:b/>
+          <w:bCs/>
+          <w:sz w:val="20"/>
+          <w:szCs w:val="20"/>
+        </w:rPr>
+      </w:pPr>
+      <w:r>
+        <w:rPr>
+          <w:b/>
+          <w:bCs/>
+          <w:sz w:val="20"/>
+          <w:szCs w:val="20"/>
+        </w:rPr>
+        <w:t>1. attēls Sistēmas struktūras modelis</w:t>
+      </w:r>
+    </w:p>
+    <w:p>
       <w:pPr>
         <w:pStyle w:val="Virsraksts2"/>
       </w:pPr>
@@ -10371,6 +10476,12 @@
     <w:p>
       <w:pPr>
         <w:pStyle w:val="Virsraksts2"/>
+        <w:sectPr>
+          <w:pgSz w:w="11906" w:h="16838"/>
+          <w:pgMar w:top="1134" w:right="1418" w:bottom="1134" w:left="1134" w:header="708" w:footer="708" w:gutter="0"/>
+          <w:cols w:space="708"/>
+          <w:docGrid w:linePitch="360"/>
+        </w:sectPr>
       </w:pPr>
       <w:bookmarkStart w:id="30" w:name="_Toc159432537"/>
       <w:r>
@@ -10384,15 +10495,150 @@
       </w:pPr>
       <w:bookmarkStart w:id="31" w:name="_Toc159432538"/>
       <w:r>
-        <w:t>4.5. Lietotjumgadījuma diagramma</w:t>
+        <w:lastRenderedPageBreak/>
+        <w:t xml:space="preserve">4.5. </w:t>
+      </w:r>
+      <w:r>
+        <w:t>Lietotjumgadījuma</w:t>
+      </w:r>
+      <w:r>
+        <w:t xml:space="preserve"> diagramma</w:t>
       </w:r>
       <w:bookmarkEnd w:id="31"/>
     </w:p>
     <w:p>
+      <w:r>
+        <w:t>Šajā diagramma var apskatīt kādas ir iespējamas spēlētāju darbības spēlējot spēli.</w:t>
+      </w:r>
+    </w:p>
+    <w:p>
+      <w:pPr>
+        <w:ind w:firstLine="0"/>
+        <w:jc w:val="center"/>
+      </w:pPr>
+      <w:r>
+        <w:rPr>
+          <w:noProof/>
+        </w:rPr>
+        <w:drawing>
+          <wp:inline distT="0" distB="0" distL="0" distR="0" wp14:anchorId="24B104D0" wp14:editId="63C8DAF4">
+            <wp:extent cx="7071360" cy="5001695"/>
+            <wp:effectExtent l="0" t="0" r="0" b="8890"/>
+            <wp:docPr id="1184339858" name="Attēls 3"/>
+            <wp:cNvGraphicFramePr>
+              <a:graphicFrameLocks xmlns:a="http://schemas.openxmlformats.org/drawingml/2006/main" noChangeAspect="1"/>
+            </wp:cNvGraphicFramePr>
+            <a:graphic xmlns:a="http://schemas.openxmlformats.org/drawingml/2006/main">
+              <a:graphicData uri="http://schemas.openxmlformats.org/drawingml/2006/picture">
+                <pic:pic xmlns:pic="http://schemas.openxmlformats.org/drawingml/2006/picture">
+                  <pic:nvPicPr>
+                    <pic:cNvPr id="0" name="Picture 4"/>
+                    <pic:cNvPicPr>
+                      <a:picLocks noChangeAspect="1" noChangeArrowheads="1"/>
+                    </pic:cNvPicPr>
+                  </pic:nvPicPr>
+                  <pic:blipFill>
+                    <a:blip r:embed="rId12">
+                      <a:extLst>
+                        <a:ext uri="{28A0092B-C50C-407E-A947-70E740481C1C}">
+                          <a14:useLocalDpi xmlns:a14="http://schemas.microsoft.com/office/drawing/2010/main" val="0"/>
+                        </a:ext>
+                      </a:extLst>
+                    </a:blip>
+                    <a:srcRect/>
+                    <a:stretch>
+                      <a:fillRect/>
+                    </a:stretch>
+                  </pic:blipFill>
+                  <pic:spPr bwMode="auto">
+                    <a:xfrm>
+                      <a:off x="0" y="0"/>
+                      <a:ext cx="7071360" cy="5001695"/>
+                    </a:xfrm>
+                    <a:prstGeom prst="rect">
+                      <a:avLst/>
+                    </a:prstGeom>
+                    <a:noFill/>
+                    <a:ln>
+                      <a:noFill/>
+                    </a:ln>
+                  </pic:spPr>
+                </pic:pic>
+              </a:graphicData>
+            </a:graphic>
+          </wp:inline>
+        </w:drawing>
+      </w:r>
+    </w:p>
+    <w:p>
+      <w:pPr>
+        <w:jc w:val="center"/>
+        <w:rPr>
+          <w:b/>
+          <w:bCs/>
+          <w:sz w:val="20"/>
+          <w:szCs w:val="20"/>
+        </w:rPr>
+        <w:sectPr>
+          <w:pgSz w:w="16838" w:h="11906" w:orient="landscape"/>
+          <w:pgMar w:top="1418" w:right="1134" w:bottom="1134" w:left="1134" w:header="708" w:footer="708" w:gutter="0"/>
+          <w:cols w:space="708"/>
+          <w:docGrid w:linePitch="360"/>
+        </w:sectPr>
+      </w:pPr>
+      <w:bookmarkStart w:id="32" w:name="_Toc159432539"/>
+      <w:r>
+        <w:rPr>
+          <w:b/>
+          <w:bCs/>
+          <w:sz w:val="20"/>
+          <w:szCs w:val="20"/>
+        </w:rPr>
+        <w:t>8</w:t>
+      </w:r>
+      <w:r>
+        <w:rPr>
+          <w:b/>
+          <w:bCs/>
+          <w:sz w:val="20"/>
+          <w:szCs w:val="20"/>
+        </w:rPr>
+        <w:t xml:space="preserve">. attēls </w:t>
+      </w:r>
+      <w:r>
+        <w:rPr>
+          <w:b/>
+          <w:bCs/>
+          <w:sz w:val="20"/>
+          <w:szCs w:val="20"/>
+        </w:rPr>
+        <w:t>Lietotjumgadījuma</w:t>
+      </w:r>
+      <w:r>
+        <w:rPr>
+          <w:b/>
+          <w:bCs/>
+          <w:sz w:val="20"/>
+          <w:szCs w:val="20"/>
+        </w:rPr>
+        <w:t xml:space="preserve"> diagramma</w:t>
+      </w:r>
+    </w:p>
+    <w:p>
+      <w:pPr>
+        <w:jc w:val="center"/>
+        <w:rPr>
+          <w:b/>
+          <w:bCs/>
+          <w:sz w:val="20"/>
+          <w:szCs w:val="20"/>
+        </w:rPr>
+      </w:pPr>
+    </w:p>
+    <w:p>
       <w:pPr>
         <w:pStyle w:val="Virsraksts2"/>
       </w:pPr>
-      <w:bookmarkStart w:id="32" w:name="_Toc159432539"/>
       <w:r>
         <w:t>4.6. Sistēmas moduļu apraksts un algoritmu shēmas</w:t>
       </w:r>
@@ -10916,7 +11162,13 @@
           <w:rPr>
             <w:noProof/>
           </w:rPr>
-          <w:t>21</w:t>
+          <w:t>2</w:t>
+        </w:r>
+        <w:r>
+          <w:rPr>
+            <w:noProof/>
+          </w:rPr>
+          <w:t>1</w:t>
         </w:r>
         <w:r>
           <w:rPr>

--- a/Gustavs_Narvils_KV_Darbs.docx
+++ b/Gustavs_Narvils_KV_Darbs.docx
@@ -10384,10 +10384,10 @@
           <w:noProof/>
         </w:rPr>
         <w:drawing>
-          <wp:inline distT="0" distB="0" distL="0" distR="0" wp14:anchorId="2AD27CC0" wp14:editId="1C694F37">
+          <wp:inline distT="0" distB="0" distL="0" distR="0" wp14:anchorId="544C1B7C" wp14:editId="5174DC0E">
             <wp:extent cx="3131820" cy="2484120"/>
             <wp:effectExtent l="0" t="0" r="0" b="0"/>
-            <wp:docPr id="18729614" name="Attēls 1"/>
+            <wp:docPr id="1333579268" name="Attēls 1"/>
             <wp:cNvGraphicFramePr>
               <a:graphicFrameLocks xmlns:a="http://schemas.openxmlformats.org/drawingml/2006/main" noChangeAspect="1"/>
             </wp:cNvGraphicFramePr>
@@ -10435,6 +10435,11 @@
     </w:p>
     <w:p>
       <w:pPr>
+        <w:pStyle w:val="Sarakstarindkopa"/>
+        <w:numPr>
+          <w:ilvl w:val="0"/>
+          <w:numId w:val="60"/>
+        </w:numPr>
         <w:jc w:val="center"/>
         <w:rPr>
           <w:b/>
@@ -10450,32 +10455,19 @@
           <w:sz w:val="20"/>
           <w:szCs w:val="20"/>
         </w:rPr>
-        <w:t>1. attēls Sistēmas struktūras modelis</w:t>
-      </w:r>
-    </w:p>
-    <w:p>
-      <w:pPr>
-        <w:pStyle w:val="Virsraksts2"/>
-      </w:pPr>
-      <w:bookmarkStart w:id="28" w:name="_Toc159432535"/>
-      <w:r>
-        <w:t>4.2. Klašu diagramma / ER diagramma</w:t>
-      </w:r>
-      <w:bookmarkEnd w:id="28"/>
-    </w:p>
-    <w:p>
-      <w:pPr>
-        <w:pStyle w:val="Virsraksts2"/>
-      </w:pPr>
-      <w:bookmarkStart w:id="29" w:name="_Toc159432536"/>
-      <w:r>
-        <w:t>4.3. Funkcionālais un dinamiskais sistēmas modelis</w:t>
-      </w:r>
-      <w:bookmarkEnd w:id="29"/>
-    </w:p>
-    <w:p>
-      <w:pPr>
-        <w:pStyle w:val="Virsraksts2"/>
+        <w:t>attēls Sistēmas struktūras modelis</w:t>
+      </w:r>
+    </w:p>
+    <w:p>
+      <w:pPr>
+        <w:pStyle w:val="Sarakstarindkopa"/>
+        <w:ind w:left="1211" w:firstLine="0"/>
+        <w:rPr>
+          <w:b/>
+          <w:bCs/>
+          <w:sz w:val="20"/>
+          <w:szCs w:val="20"/>
+        </w:rPr>
         <w:sectPr>
           <w:pgSz w:w="11906" w:h="16838"/>
           <w:pgMar w:top="1134" w:right="1418" w:bottom="1134" w:left="1134" w:header="708" w:footer="708" w:gutter="0"/>
@@ -10483,48 +10475,79 @@
           <w:docGrid w:linePitch="360"/>
         </w:sectPr>
       </w:pPr>
-      <w:bookmarkStart w:id="30" w:name="_Toc159432537"/>
-      <w:r>
-        <w:t>4.4. Aktivitāšu diagramma</w:t>
-      </w:r>
-      <w:bookmarkEnd w:id="30"/>
     </w:p>
     <w:p>
       <w:pPr>
         <w:pStyle w:val="Virsraksts2"/>
       </w:pPr>
-      <w:bookmarkStart w:id="31" w:name="_Toc159432538"/>
+      <w:bookmarkStart w:id="28" w:name="_Toc159432535"/>
       <w:r>
         <w:lastRenderedPageBreak/>
-        <w:t xml:space="preserve">4.5. </w:t>
-      </w:r>
-      <w:r>
-        <w:t>Lietotjumgadījuma</w:t>
-      </w:r>
-      <w:r>
-        <w:t xml:space="preserve"> diagramma</w:t>
-      </w:r>
-      <w:bookmarkEnd w:id="31"/>
-    </w:p>
-    <w:p>
-      <w:r>
-        <w:t>Šajā diagramma var apskatīt kādas ir iespējamas spēlētāju darbības spēlējot spēli.</w:t>
-      </w:r>
-    </w:p>
+        <w:t>4.2. Klašu diagramma / ER diagramma</w:t>
+      </w:r>
+      <w:bookmarkEnd w:id="28"/>
+    </w:p>
+    <w:p>
+      <w:r>
+        <w:t xml:space="preserve">Šajā diagramma var apskatītas kādu ir saistība starp </w:t>
+      </w:r>
+      <w:r>
+        <w:t xml:space="preserve">datorspēlēs </w:t>
+      </w:r>
+      <w:r>
+        <w:t>klasēm</w:t>
+      </w:r>
+      <w:r>
+        <w:t xml:space="preserve"> </w:t>
+      </w:r>
+      <w:r>
+        <w:t xml:space="preserve">šajā </w:t>
+      </w:r>
+      <w:r>
+        <w:t xml:space="preserve">klases </w:t>
+      </w:r>
+      <w:r>
+        <w:t>diagrammā.</w:t>
+      </w:r>
+    </w:p>
+    <w:p/>
     <w:p>
       <w:pPr>
         <w:ind w:firstLine="0"/>
-        <w:jc w:val="center"/>
-      </w:pPr>
+        <w:sectPr>
+          <w:pgSz w:w="11906" w:h="16838"/>
+          <w:pgMar w:top="1134" w:right="1418" w:bottom="1134" w:left="1134" w:header="708" w:footer="708" w:gutter="0"/>
+          <w:cols w:space="708"/>
+          <w:docGrid w:linePitch="360"/>
+        </w:sectPr>
+      </w:pPr>
+    </w:p>
+    <w:p>
+      <w:pPr>
+        <w:pStyle w:val="Virsraksts2"/>
+      </w:pPr>
+      <w:bookmarkStart w:id="29" w:name="_Toc159432536"/>
+      <w:r>
+        <w:lastRenderedPageBreak/>
+        <w:t>4.3. Funkcionālais un dinamiskais sistēmas modelis</w:t>
+      </w:r>
+      <w:bookmarkEnd w:id="29"/>
+    </w:p>
+    <w:p>
+      <w:r>
+        <w:t>Šajā diagramma var apskatīt kāda izskatās datorspēles darbība un kādas ir lietotāja iespējas sekvenču diagrammā.</w:t>
+      </w:r>
+    </w:p>
+    <w:p>
       <w:r>
         <w:rPr>
           <w:noProof/>
         </w:rPr>
         <w:drawing>
-          <wp:inline distT="0" distB="0" distL="0" distR="0" wp14:anchorId="24B104D0" wp14:editId="63C8DAF4">
-            <wp:extent cx="7071360" cy="5001695"/>
-            <wp:effectExtent l="0" t="0" r="0" b="8890"/>
-            <wp:docPr id="1184339858" name="Attēls 3"/>
+          <wp:inline distT="0" distB="0" distL="0" distR="0" wp14:anchorId="60C3C8FB" wp14:editId="44742C03">
+            <wp:extent cx="5935980" cy="4991100"/>
+            <wp:effectExtent l="0" t="0" r="7620" b="0"/>
+            <wp:docPr id="1122909201" name="Attēls 1"/>
             <wp:cNvGraphicFramePr>
               <a:graphicFrameLocks xmlns:a="http://schemas.openxmlformats.org/drawingml/2006/main" noChangeAspect="1"/>
             </wp:cNvGraphicFramePr>
@@ -10532,7 +10555,7 @@
               <a:graphicData uri="http://schemas.openxmlformats.org/drawingml/2006/picture">
                 <pic:pic xmlns:pic="http://schemas.openxmlformats.org/drawingml/2006/picture">
                   <pic:nvPicPr>
-                    <pic:cNvPr id="0" name="Picture 4"/>
+                    <pic:cNvPr id="0" name="Picture 2"/>
                     <pic:cNvPicPr>
                       <a:picLocks noChangeAspect="1" noChangeArrowheads="1"/>
                     </pic:cNvPicPr>
@@ -10553,7 +10576,7 @@
                   <pic:spPr bwMode="auto">
                     <a:xfrm>
                       <a:off x="0" y="0"/>
-                      <a:ext cx="7071360" cy="5001695"/>
+                      <a:ext cx="5935980" cy="4991100"/>
                     </a:xfrm>
                     <a:prstGeom prst="rect">
                       <a:avLst/>
@@ -10572,6 +10595,264 @@
     </w:p>
     <w:p>
       <w:pPr>
+        <w:pStyle w:val="Sarakstarindkopa"/>
+        <w:numPr>
+          <w:ilvl w:val="0"/>
+          <w:numId w:val="61"/>
+        </w:numPr>
+        <w:jc w:val="center"/>
+        <w:rPr>
+          <w:b/>
+          <w:bCs/>
+          <w:sz w:val="20"/>
+          <w:szCs w:val="20"/>
+        </w:rPr>
+        <w:sectPr>
+          <w:pgSz w:w="11906" w:h="16838"/>
+          <w:pgMar w:top="1134" w:right="1418" w:bottom="1134" w:left="1134" w:header="708" w:footer="708" w:gutter="0"/>
+          <w:cols w:space="708"/>
+          <w:docGrid w:linePitch="360"/>
+        </w:sectPr>
+      </w:pPr>
+      <w:r>
+        <w:rPr>
+          <w:b/>
+          <w:bCs/>
+          <w:sz w:val="20"/>
+          <w:szCs w:val="20"/>
+        </w:rPr>
+        <w:t>attēls Sekvenču diagramma</w:t>
+      </w:r>
+    </w:p>
+    <w:p>
+      <w:pPr>
+        <w:pStyle w:val="Virsraksts2"/>
+      </w:pPr>
+      <w:bookmarkStart w:id="30" w:name="_Toc159432537"/>
+      <w:r>
+        <w:lastRenderedPageBreak/>
+        <w:t>4.4. Aktivitāšu diagramma</w:t>
+      </w:r>
+      <w:bookmarkEnd w:id="30"/>
+    </w:p>
+    <w:p>
+      <w:r>
+        <w:t>Šajā nodaļa var apskatīt aktivitātes diagrammas priekš katrām programmas moduļiem.</w:t>
+      </w:r>
+    </w:p>
+    <w:p>
+      <w:pPr>
+        <w:jc w:val="center"/>
+      </w:pPr>
+      <w:r>
+        <w:rPr>
+          <w:noProof/>
+        </w:rPr>
+        <w:drawing>
+          <wp:inline distT="0" distB="0" distL="0" distR="0" wp14:anchorId="39C952B8" wp14:editId="0F85EB9F">
+            <wp:extent cx="4389120" cy="4678680"/>
+            <wp:effectExtent l="0" t="0" r="0" b="7620"/>
+            <wp:docPr id="2112283391" name="Attēls 3"/>
+            <wp:cNvGraphicFramePr>
+              <a:graphicFrameLocks xmlns:a="http://schemas.openxmlformats.org/drawingml/2006/main" noChangeAspect="1"/>
+            </wp:cNvGraphicFramePr>
+            <a:graphic xmlns:a="http://schemas.openxmlformats.org/drawingml/2006/main">
+              <a:graphicData uri="http://schemas.openxmlformats.org/drawingml/2006/picture">
+                <pic:pic xmlns:pic="http://schemas.openxmlformats.org/drawingml/2006/picture">
+                  <pic:nvPicPr>
+                    <pic:cNvPr id="0" name="Picture 4"/>
+                    <pic:cNvPicPr>
+                      <a:picLocks noChangeAspect="1" noChangeArrowheads="1"/>
+                    </pic:cNvPicPr>
+                  </pic:nvPicPr>
+                  <pic:blipFill>
+                    <a:blip r:embed="rId13">
+                      <a:extLst>
+                        <a:ext uri="{28A0092B-C50C-407E-A947-70E740481C1C}">
+                          <a14:useLocalDpi xmlns:a14="http://schemas.microsoft.com/office/drawing/2010/main" val="0"/>
+                        </a:ext>
+                      </a:extLst>
+                    </a:blip>
+                    <a:srcRect/>
+                    <a:stretch>
+                      <a:fillRect/>
+                    </a:stretch>
+                  </pic:blipFill>
+                  <pic:spPr bwMode="auto">
+                    <a:xfrm>
+                      <a:off x="0" y="0"/>
+                      <a:ext cx="4389120" cy="4678680"/>
+                    </a:xfrm>
+                    <a:prstGeom prst="rect">
+                      <a:avLst/>
+                    </a:prstGeom>
+                    <a:noFill/>
+                    <a:ln>
+                      <a:noFill/>
+                    </a:ln>
+                  </pic:spPr>
+                </pic:pic>
+              </a:graphicData>
+            </a:graphic>
+          </wp:inline>
+        </w:drawing>
+      </w:r>
+    </w:p>
+    <w:p>
+      <w:pPr>
+        <w:pStyle w:val="Sarakstarindkopa"/>
+        <w:numPr>
+          <w:ilvl w:val="0"/>
+          <w:numId w:val="61"/>
+        </w:numPr>
+        <w:jc w:val="center"/>
+        <w:rPr>
+          <w:b/>
+          <w:bCs/>
+          <w:sz w:val="20"/>
+          <w:szCs w:val="20"/>
+        </w:rPr>
+      </w:pPr>
+      <w:r>
+        <w:rPr>
+          <w:b/>
+          <w:bCs/>
+          <w:sz w:val="20"/>
+          <w:szCs w:val="20"/>
+        </w:rPr>
+        <w:t>attēls Aktivitātes diagramma galvenai izvēlne</w:t>
+      </w:r>
+    </w:p>
+    <w:p>
+      <w:pPr>
+        <w:jc w:val="center"/>
+        <w:rPr>
+          <w:b/>
+          <w:bCs/>
+          <w:sz w:val="20"/>
+          <w:szCs w:val="20"/>
+        </w:rPr>
+      </w:pPr>
+    </w:p>
+    <w:p>
+      <w:pPr>
+        <w:rPr>
+          <w:b/>
+          <w:bCs/>
+          <w:sz w:val="20"/>
+          <w:szCs w:val="20"/>
+        </w:rPr>
+        <w:sectPr>
+          <w:pgSz w:w="11906" w:h="16838"/>
+          <w:pgMar w:top="1134" w:right="1418" w:bottom="1134" w:left="1134" w:header="708" w:footer="708" w:gutter="0"/>
+          <w:cols w:space="708"/>
+          <w:docGrid w:linePitch="360"/>
+        </w:sectPr>
+      </w:pPr>
+    </w:p>
+    <w:p>
+      <w:pPr>
+        <w:ind w:firstLine="0"/>
+        <w:jc w:val="center"/>
+        <w:rPr>
+          <w:szCs w:val="24"/>
+        </w:rPr>
+      </w:pPr>
+    </w:p>
+    <w:p/>
+    <w:p>
+      <w:pPr>
+        <w:sectPr>
+          <w:pgSz w:w="11906" w:h="16838"/>
+          <w:pgMar w:top="1134" w:right="1418" w:bottom="1134" w:left="1134" w:header="708" w:footer="708" w:gutter="0"/>
+          <w:cols w:space="708"/>
+          <w:docGrid w:linePitch="360"/>
+        </w:sectPr>
+      </w:pPr>
+    </w:p>
+    <w:p>
+      <w:pPr>
+        <w:pStyle w:val="Virsraksts2"/>
+      </w:pPr>
+      <w:bookmarkStart w:id="31" w:name="_Toc159432538"/>
+      <w:r>
+        <w:lastRenderedPageBreak/>
+        <w:t xml:space="preserve">4.5. </w:t>
+      </w:r>
+      <w:r>
+        <w:t>Lietotjumgadījuma</w:t>
+      </w:r>
+      <w:r>
+        <w:t xml:space="preserve"> diagramma</w:t>
+      </w:r>
+      <w:bookmarkEnd w:id="31"/>
+    </w:p>
+    <w:p>
+      <w:r>
+        <w:t>Šajā diagramma var apskatīt kādas ir iespējamas spēlētāju darbības spēlējot spēli.</w:t>
+      </w:r>
+    </w:p>
+    <w:p>
+      <w:pPr>
+        <w:ind w:firstLine="0"/>
+        <w:jc w:val="center"/>
+      </w:pPr>
+      <w:r>
+        <w:rPr>
+          <w:noProof/>
+        </w:rPr>
+        <w:drawing>
+          <wp:inline distT="0" distB="0" distL="0" distR="0" wp14:anchorId="37B9CA2F" wp14:editId="0EE34D15">
+            <wp:extent cx="6888480" cy="4878297"/>
+            <wp:effectExtent l="0" t="0" r="7620" b="0"/>
+            <wp:docPr id="906937510" name="Attēls 2"/>
+            <wp:cNvGraphicFramePr>
+              <a:graphicFrameLocks xmlns:a="http://schemas.openxmlformats.org/drawingml/2006/main" noChangeAspect="1"/>
+            </wp:cNvGraphicFramePr>
+            <a:graphic xmlns:a="http://schemas.openxmlformats.org/drawingml/2006/main">
+              <a:graphicData uri="http://schemas.openxmlformats.org/drawingml/2006/picture">
+                <pic:pic xmlns:pic="http://schemas.openxmlformats.org/drawingml/2006/picture">
+                  <pic:nvPicPr>
+                    <pic:cNvPr id="0" name="Picture 3"/>
+                    <pic:cNvPicPr>
+                      <a:picLocks noChangeAspect="1" noChangeArrowheads="1"/>
+                    </pic:cNvPicPr>
+                  </pic:nvPicPr>
+                  <pic:blipFill>
+                    <a:blip r:embed="rId14">
+                      <a:extLst>
+                        <a:ext uri="{28A0092B-C50C-407E-A947-70E740481C1C}">
+                          <a14:useLocalDpi xmlns:a14="http://schemas.microsoft.com/office/drawing/2010/main" val="0"/>
+                        </a:ext>
+                      </a:extLst>
+                    </a:blip>
+                    <a:srcRect/>
+                    <a:stretch>
+                      <a:fillRect/>
+                    </a:stretch>
+                  </pic:blipFill>
+                  <pic:spPr bwMode="auto">
+                    <a:xfrm>
+                      <a:off x="0" y="0"/>
+                      <a:ext cx="6914011" cy="4896378"/>
+                    </a:xfrm>
+                    <a:prstGeom prst="rect">
+                      <a:avLst/>
+                    </a:prstGeom>
+                    <a:noFill/>
+                    <a:ln>
+                      <a:noFill/>
+                    </a:ln>
+                  </pic:spPr>
+                </pic:pic>
+              </a:graphicData>
+            </a:graphic>
+          </wp:inline>
+        </w:drawing>
+      </w:r>
+    </w:p>
+    <w:p>
+      <w:pPr>
         <w:jc w:val="center"/>
         <w:rPr>
           <w:b/>
@@ -10643,6 +10924,181 @@
         <w:t>4.6. Sistēmas moduļu apraksts un algoritmu shēmas</w:t>
       </w:r>
       <w:bookmarkEnd w:id="32"/>
+    </w:p>
+    <w:p>
+      <w:r>
+        <w:t xml:space="preserve">Sistēma sastāv no četriem programmas moduļiem, kuri ir galvenā izvēlne, iestatījumi, </w:t>
+      </w:r>
+      <w:r>
+        <w:t>pirmspēles</w:t>
+      </w:r>
+      <w:r>
+        <w:t xml:space="preserve"> un spēles modu</w:t>
+      </w:r>
+      <w:r>
+        <w:t>lis</w:t>
+      </w:r>
+      <w:r>
+        <w:t>.</w:t>
+      </w:r>
+      <w:r>
+        <w:t xml:space="preserve"> Kopā ir četri moduļi, kur katram ir speciāls iemesls</w:t>
+      </w:r>
+      <w:r>
+        <w:t xml:space="preserve"> un katrs modulis ir sadalīts kā aina programmā.</w:t>
+      </w:r>
+    </w:p>
+    <w:p>
+      <w:r>
+        <w:t>Galvenā izvēlnē ir viss vienkāršākais modulis, tāpēc ka</w:t>
+      </w:r>
+      <w:r>
+        <w:t xml:space="preserve"> tās funkcija ir būt kā navigācijai un arī</w:t>
+      </w:r>
+      <w:r>
+        <w:t xml:space="preserve"> tur </w:t>
+      </w:r>
+      <w:r>
+        <w:t>atrodas</w:t>
+      </w:r>
+      <w:r>
+        <w:t xml:space="preserve"> tikai trīs pogas, kuru funkcijas ir pārvest lietotāju starp </w:t>
+      </w:r>
+      <w:r>
+        <w:t>ainām vai aizvērt ciet programmu. Divas pogas, kuras aizved lietotāju uz citām ainām ir “Sākt spēli” un “Iestatījuma” pogas, kuras pēc nospiešanas aizvedīs lietotāju uz pirmspēles un iestatījuma ainām attiecīgi. Ainu pāreja notiek izmantojot iebūvēto Unity funkciju, kuru sauc par SceneManager, kura pēc aktivizēšanas ielādēs izvēlēto ainu un izdzēsīs iepriekšējo ainu. Pēdējā poga modulī ir “Iziet uz darbvirsmu” poga, kuru pēc nospiešanas izdara Unity iebūvēto funkciju Quit, kura uz reiz aizver ciet programmu.</w:t>
+      </w:r>
+    </w:p>
+    <w:p>
+      <w:r>
+        <w:t xml:space="preserve">Iestatījuma moduļa galvenais uzdevums ir nodrošināt lietotājam </w:t>
+      </w:r>
+      <w:r>
+        <w:t>iespēju mainīt spēles iestatījumus izmantojot pogas, bīdņus un izvēlnes. Lietas, kuras lietotājam ir atļautas mainītas šajā modulī ir spēles skāņas efektu skaļums, spēles mūzikas skaļumu, peles kursora ātrumu, spēles ekrāna rezolūciju, kā arī mainīti visas spēles darbības ievades ar citām pogām.</w:t>
+      </w:r>
+      <w:r>
+        <w:t xml:space="preserve"> Vis</w:t>
+      </w:r>
+      <w:r>
+        <w:t xml:space="preserve">i iestatījumi saglabā savu vērtību izmantojot Unity PlayerPrefs funkciju. Šī funkcija ir laba tāpēc kā tā ļauj saglabāt </w:t>
+      </w:r>
+      <w:proofErr w:type="spellStart"/>
+      <w:r>
+        <w:t>int</w:t>
+      </w:r>
+      <w:proofErr w:type="spellEnd"/>
+      <w:r>
+        <w:t xml:space="preserve">, </w:t>
+      </w:r>
+      <w:proofErr w:type="spellStart"/>
+      <w:r>
+        <w:t>string</w:t>
+      </w:r>
+      <w:proofErr w:type="spellEnd"/>
+      <w:r>
+        <w:t xml:space="preserve">, </w:t>
+      </w:r>
+      <w:proofErr w:type="spellStart"/>
+      <w:r>
+        <w:t>float</w:t>
+      </w:r>
+      <w:proofErr w:type="spellEnd"/>
+      <w:r>
+        <w:t xml:space="preserve"> datu tipu vērtības ne tikai caur ainām, bet arī aizverot ciet programmu vērtības paliks uz lietotāju datoru. Šī funkcija saglabā vērtības uz lietotāja datoru izmantojot datora reģistru, jo programma saglabā vērtības kā reģistru atslēgu.</w:t>
+      </w:r>
+      <w:r>
+        <w:t xml:space="preserve"> Pēc tam, kad vērtības tiek saglabātas uz lietotāja datora, tajā laikā, kad lietotājs sāks spēli visas saglabātās vērtības tiks iestatītas spēlē un mainīs attiecīgo.</w:t>
+      </w:r>
+    </w:p>
+    <w:p>
+      <w:r>
+        <w:t>Pirmspēles moduļa galvenā funkcija ir dot lietotājam iespēju izvēlēties spēles spēlētāju un spēles līmeni, kur grib spēlēt. Modulī pagaidām atrodas tikai četras pogas, divas priekš spēlētāju izvēles un divi priekš līmeņu izvēles, bet nākotnes versijās tās būs vairākas. Šīs pogas izmanto to pašu funkciju, kuras izmanto pogas iestatījumos un tas ir PlayerPrefs. Kur kad lietotājs izvēlās spēlētāju tā vērtība tiek saglabāta un tā pat ir ar līmeņu izvēli. Kad spēle tiek sākta, tad spēle pārbauda, kādas vērtības tika izvēlētas un tad ielādē attiecīgos spēles objektus spēlē.</w:t>
+      </w:r>
+    </w:p>
+    <w:p>
+      <w:r>
+        <w:t xml:space="preserve">Spēles modulis ir viss lielākais modulis programmā, jo tur atrodas spēles galvenā daļa. Spēles spēlētājs var staigāt, skriet, </w:t>
+      </w:r>
+      <w:r>
+        <w:t>noklusējuma ,</w:t>
+      </w:r>
+      <w:r>
+        <w:t>mērķēt, pārlādēt, bloķēt</w:t>
+      </w:r>
+      <w:r>
+        <w:t>, ieroča maiņa</w:t>
+      </w:r>
+      <w:r>
+        <w:t xml:space="preserve"> un nomirt, visas šīs darbības ir sadalītas stāvokļos, kur spēles tēls atrodas, kad lietotājs izdara kaut kādu komandu. Šie stāvokļi dara katrs dara savu funkciju,</w:t>
+      </w:r>
+      <w:r>
+        <w:t xml:space="preserve"> bet visiem stāvokļiem ir daži ierobežojumi. </w:t>
+      </w:r>
+      <w:r>
+        <w:t xml:space="preserve">Staigāšanas stāvoklis ļauj lietotājam kustēties, skriešanas stāvoklis ļauj lietotājam kustēties, bet </w:t>
+      </w:r>
+      <w:r>
+        <w:lastRenderedPageBreak/>
+        <w:t>ātrāk. Noklusējuma stāvoklis ir stāvoklis, kur lietotājs ienāk, ja neko nedara. Mērķēšanas stāvoklis dod iespēju lietotājam šaut ar ieroci. Pārlādēšanas stāvoklis ļauj lietotājam pārlādēt ieroci, bet šajā stāvoklī ir aizliegts bloķēt, mainīt ieroci un šaut. Bloķēšanas stāvoklis ļauj bloķēt, bet aizliedz šaut, mainīt ieroci un pārlādēt. Ieroča maiņas stāvoklis maina lietotāja ieroci uz citu un aizliedz šaut, bloķēt un pārlādēt. Nomiršanas stāvoklis neļauj lietotājam neko darīt.</w:t>
+      </w:r>
+      <w:r>
+        <w:t xml:space="preserve"> </w:t>
+      </w:r>
+      <w:r>
+        <w:t>Kad lietotājs ieiet ikvienā stāvoklī tad arī uzreiz tiks spēlēta attiecīgā animācija un lietotājs izies no stāvokļa</w:t>
+      </w:r>
+      <w:r>
+        <w:t xml:space="preserve">, kad lietotājs izdarīs konkrētu darbību vai arī tiks automātiski iziets no stāvokļa pēc darbības pabeigšanas. </w:t>
+      </w:r>
+      <w:r>
+        <w:t>Lietotājs arī var saskarties ar spēles dažiem objektiem</w:t>
+      </w:r>
+      <w:r>
+        <w:t>, kā laika kapsulas un lodes kastes izmantojot interact</w:t>
+      </w:r>
+      <w:r>
+        <w:t>a</w:t>
+      </w:r>
+      <w:r>
+        <w:t>ble funk</w:t>
+      </w:r>
+      <w:r>
+        <w:t>ciju</w:t>
+      </w:r>
+      <w:r>
+        <w:t xml:space="preserve"> un spēlētāja sadursmi ar grīdu un sienu izmanto slāņus, lai saprastu, kam var iet cauri un kam nevar.</w:t>
+      </w:r>
+    </w:p>
+    <w:p>
+      <w:r>
+        <w:t>S</w:t>
+      </w:r>
+      <w:r>
+        <w:t xml:space="preserve">tāvokļa sistēma tā pati strādā priekš pretiniekiem, bet viņiem ir tikai trīs stāvokļi un tie ir meklēšanas, ķeršanas, un arī uzbrukšanas stāvoklis. </w:t>
+      </w:r>
+      <w:r>
+        <w:t>Meklēšanas stāvoklī pretinieks staigā par noteikto zonu. Ja pretinieks atrod lietotāju vai lietotājs šauj, tad pretinieks ieiet ķeršanas stāvoklī, kur pretinieks skrien pakaļ lietotājam. Ja pretinieks ir ticis noteiktā attālumā no spēlētāja, tad pretinieks ieiet uzbrukšanas stāvoklī, kur pretinieks centīsies uzbrukt lietotājam</w:t>
+      </w:r>
+      <w:r>
+        <w:t>, bet ja spēlētājs būs izgājis no uzbrukšanas distances, tad pretinieks ieies atpakaļ ķeršanas stāvoklī</w:t>
+      </w:r>
+      <w:r>
+        <w:t>.</w:t>
+      </w:r>
+      <w:r>
+        <w:t xml:space="preserve"> Pretinieks var zināt, kur jāiet izmantojot NavMesh komponentu priekš Unity</w:t>
+      </w:r>
+      <w:r>
+        <w:t xml:space="preserve">, kas ļauj pretiniekiem saprasti, kas ir zeme un, kas </w:t>
+      </w:r>
+      <w:r>
+        <w:t>ir objekts, kuram ir vajadzīgs apiet apkārt. Ja pretinieks tiek nošauts, tad tiek aktivētas pretinieka modeļa ragdoll</w:t>
+      </w:r>
+      <w:r>
+        <w:t xml:space="preserve"> un pēc </w:t>
+      </w:r>
+      <w:r>
+        <w:t>5 sekundēm tas pazūd.</w:t>
+      </w:r>
     </w:p>
     <w:p/>
     <w:p>
@@ -11029,6 +11485,54 @@
                 <w:szCs w:val="20"/>
               </w:rPr>
               <w:t>Atkļūdošana</w:t>
+            </w:r>
+          </w:p>
+        </w:tc>
+      </w:tr>
+      <w:tr>
+        <w:tc>
+          <w:tcPr>
+            <w:tcW w:w="4672" w:type="dxa"/>
+          </w:tcPr>
+          <w:p>
+            <w:pPr>
+              <w:spacing w:line="240" w:lineRule="auto"/>
+              <w:ind w:firstLine="0"/>
+              <w:jc w:val="left"/>
+              <w:rPr>
+                <w:sz w:val="20"/>
+                <w:szCs w:val="20"/>
+              </w:rPr>
+            </w:pPr>
+            <w:r>
+              <w:rPr>
+                <w:sz w:val="20"/>
+                <w:szCs w:val="20"/>
+              </w:rPr>
+              <w:t>Ragdoll</w:t>
+            </w:r>
+          </w:p>
+        </w:tc>
+        <w:tc>
+          <w:tcPr>
+            <w:tcW w:w="4672" w:type="dxa"/>
+          </w:tcPr>
+          <w:p>
+            <w:pPr>
+              <w:spacing w:line="240" w:lineRule="auto"/>
+              <w:ind w:firstLine="0"/>
+              <w:jc w:val="left"/>
+              <w:rPr>
+                <w:sz w:val="20"/>
+                <w:szCs w:val="20"/>
+              </w:rPr>
+            </w:pPr>
+            <w:r>
+              <w:rPr>
+                <w:sz w:val="20"/>
+                <w:szCs w:val="20"/>
+              </w:rPr>
+              <w:t>Spēļu modeļu gravitācijas fizika.</w:t>
             </w:r>
           </w:p>
         </w:tc>
@@ -11162,13 +11666,7 @@
           <w:rPr>
             <w:noProof/>
           </w:rPr>
-          <w:t>2</w:t>
-        </w:r>
-        <w:r>
-          <w:rPr>
-            <w:noProof/>
-          </w:rPr>
-          <w:t>1</w:t>
+          <w:t>21</w:t>
         </w:r>
         <w:r>
           <w:rPr>
@@ -14228,6 +14726,95 @@
     </w:lvl>
   </w:abstractNum>
   <w:abstractNum w:abstractNumId="35" w15:restartNumberingAfterBreak="0">
+    <w:nsid w:val="508F3DBE"/>
+    <w:multiLevelType w:val="hybridMultilevel"/>
+    <w:tmpl w:val="6854C450"/>
+    <w:lvl w:ilvl="0" w:tplc="AF6C47BC">
+      <w:start w:val="3"/>
+      <w:numFmt w:val="decimal"/>
+      <w:lvlText w:val="%1."/>
+      <w:lvlJc w:val="left"/>
+      <w:pPr>
+        <w:ind w:left="1211" w:hanging="360"/>
+      </w:pPr>
+      <w:rPr>
+        <w:rFonts w:hint="default"/>
+      </w:rPr>
+    </w:lvl>
+    <w:lvl w:ilvl="1" w:tplc="04260019" w:tentative="1">
+      <w:start w:val="1"/>
+      <w:numFmt w:val="lowerLetter"/>
+      <w:lvlText w:val="%2."/>
+      <w:lvlJc w:val="left"/>
+      <w:pPr>
+        <w:ind w:left="1931" w:hanging="360"/>
+      </w:pPr>
+    </w:lvl>
+    <w:lvl w:ilvl="2" w:tplc="0426001B" w:tentative="1">
+      <w:start w:val="1"/>
+      <w:numFmt w:val="lowerRoman"/>
+      <w:lvlText w:val="%3."/>
+      <w:lvlJc w:val="right"/>
+      <w:pPr>
+        <w:ind w:left="2651" w:hanging="180"/>
+      </w:pPr>
+    </w:lvl>
+    <w:lvl w:ilvl="3" w:tplc="0426000F" w:tentative="1">
+      <w:start w:val="1"/>
+      <w:numFmt w:val="decimal"/>
+      <w:lvlText w:val="%4."/>
+      <w:lvlJc w:val="left"/>
+      <w:pPr>
+        <w:ind w:left="3371" w:hanging="360"/>
+      </w:pPr>
+    </w:lvl>
+    <w:lvl w:ilvl="4" w:tplc="04260019" w:tentative="1">
+      <w:start w:val="1"/>
+      <w:numFmt w:val="lowerLetter"/>
+      <w:lvlText w:val="%5."/>
+      <w:lvlJc w:val="left"/>
+      <w:pPr>
+        <w:ind w:left="4091" w:hanging="360"/>
+      </w:pPr>
+    </w:lvl>
+    <w:lvl w:ilvl="5" w:tplc="0426001B" w:tentative="1">
+      <w:start w:val="1"/>
+      <w:numFmt w:val="lowerRoman"/>
+      <w:lvlText w:val="%6."/>
+      <w:lvlJc w:val="right"/>
+      <w:pPr>
+        <w:ind w:left="4811" w:hanging="180"/>
+      </w:pPr>
+    </w:lvl>
+    <w:lvl w:ilvl="6" w:tplc="0426000F" w:tentative="1">
+      <w:start w:val="1"/>
+      <w:numFmt w:val="decimal"/>
+      <w:lvlText w:val="%7."/>
+      <w:lvlJc w:val="left"/>
+      <w:pPr>
+        <w:ind w:left="5531" w:hanging="360"/>
+      </w:pPr>
+    </w:lvl>
+    <w:lvl w:ilvl="7" w:tplc="04260019" w:tentative="1">
+      <w:start w:val="1"/>
+      <w:numFmt w:val="lowerLetter"/>
+      <w:lvlText w:val="%8."/>
+      <w:lvlJc w:val="left"/>
+      <w:pPr>
+        <w:ind w:left="6251" w:hanging="360"/>
+      </w:pPr>
+    </w:lvl>
+    <w:lvl w:ilvl="8" w:tplc="0426001B" w:tentative="1">
+      <w:start w:val="1"/>
+      <w:numFmt w:val="lowerRoman"/>
+      <w:lvlText w:val="%9."/>
+      <w:lvlJc w:val="right"/>
+      <w:pPr>
+        <w:ind w:left="6971" w:hanging="180"/>
+      </w:pPr>
+    </w:lvl>
+  </w:abstractNum>
+  <w:abstractNum w:abstractNumId="36" w15:restartNumberingAfterBreak="0">
     <w:nsid w:val="50E93AD1"/>
     <w:multiLevelType w:val="hybridMultilevel"/>
     <w:tmpl w:val="CC404F8A"/>
@@ -14313,7 +14900,7 @@
       </w:pPr>
     </w:lvl>
   </w:abstractNum>
-  <w:abstractNum w:abstractNumId="36" w15:restartNumberingAfterBreak="0">
+  <w:abstractNum w:abstractNumId="37" w15:restartNumberingAfterBreak="0">
     <w:nsid w:val="51114BFC"/>
     <w:multiLevelType w:val="hybridMultilevel"/>
     <w:tmpl w:val="73B2FEE4"/>
@@ -14399,7 +14986,7 @@
       </w:pPr>
     </w:lvl>
   </w:abstractNum>
-  <w:abstractNum w:abstractNumId="37" w15:restartNumberingAfterBreak="0">
+  <w:abstractNum w:abstractNumId="38" w15:restartNumberingAfterBreak="0">
     <w:nsid w:val="522A570E"/>
     <w:multiLevelType w:val="hybridMultilevel"/>
     <w:tmpl w:val="0032DF26"/>
@@ -14485,7 +15072,7 @@
       </w:pPr>
     </w:lvl>
   </w:abstractNum>
-  <w:abstractNum w:abstractNumId="38" w15:restartNumberingAfterBreak="0">
+  <w:abstractNum w:abstractNumId="39" w15:restartNumberingAfterBreak="0">
     <w:nsid w:val="52374DC1"/>
     <w:multiLevelType w:val="hybridMultilevel"/>
     <w:tmpl w:val="9E3CE73E"/>
@@ -14571,7 +15158,7 @@
       </w:pPr>
     </w:lvl>
   </w:abstractNum>
-  <w:abstractNum w:abstractNumId="39" w15:restartNumberingAfterBreak="0">
+  <w:abstractNum w:abstractNumId="40" w15:restartNumberingAfterBreak="0">
     <w:nsid w:val="557542A0"/>
     <w:multiLevelType w:val="hybridMultilevel"/>
     <w:tmpl w:val="707E2D7A"/>
@@ -14657,7 +15244,7 @@
       </w:pPr>
     </w:lvl>
   </w:abstractNum>
-  <w:abstractNum w:abstractNumId="40" w15:restartNumberingAfterBreak="0">
+  <w:abstractNum w:abstractNumId="41" w15:restartNumberingAfterBreak="0">
     <w:nsid w:val="57A5101B"/>
     <w:multiLevelType w:val="hybridMultilevel"/>
     <w:tmpl w:val="707E2D7A"/>
@@ -14743,7 +15330,7 @@
       </w:pPr>
     </w:lvl>
   </w:abstractNum>
-  <w:abstractNum w:abstractNumId="41" w15:restartNumberingAfterBreak="0">
+  <w:abstractNum w:abstractNumId="42" w15:restartNumberingAfterBreak="0">
     <w:nsid w:val="5A117A6B"/>
     <w:multiLevelType w:val="hybridMultilevel"/>
     <w:tmpl w:val="69682AE2"/>
@@ -14829,7 +15416,7 @@
       </w:pPr>
     </w:lvl>
   </w:abstractNum>
-  <w:abstractNum w:abstractNumId="42" w15:restartNumberingAfterBreak="0">
+  <w:abstractNum w:abstractNumId="43" w15:restartNumberingAfterBreak="0">
     <w:nsid w:val="5BC26064"/>
     <w:multiLevelType w:val="hybridMultilevel"/>
     <w:tmpl w:val="CC404F8A"/>
@@ -14915,7 +15502,7 @@
       </w:pPr>
     </w:lvl>
   </w:abstractNum>
-  <w:abstractNum w:abstractNumId="43" w15:restartNumberingAfterBreak="0">
+  <w:abstractNum w:abstractNumId="44" w15:restartNumberingAfterBreak="0">
     <w:nsid w:val="5CC1131D"/>
     <w:multiLevelType w:val="hybridMultilevel"/>
     <w:tmpl w:val="CC404F8A"/>
@@ -15001,7 +15588,7 @@
       </w:pPr>
     </w:lvl>
   </w:abstractNum>
-  <w:abstractNum w:abstractNumId="44" w15:restartNumberingAfterBreak="0">
+  <w:abstractNum w:abstractNumId="45" w15:restartNumberingAfterBreak="0">
     <w:nsid w:val="642B01FC"/>
     <w:multiLevelType w:val="hybridMultilevel"/>
     <w:tmpl w:val="BCEAE050"/>
@@ -15087,7 +15674,7 @@
       </w:pPr>
     </w:lvl>
   </w:abstractNum>
-  <w:abstractNum w:abstractNumId="45" w15:restartNumberingAfterBreak="0">
+  <w:abstractNum w:abstractNumId="46" w15:restartNumberingAfterBreak="0">
     <w:nsid w:val="65ED094C"/>
     <w:multiLevelType w:val="hybridMultilevel"/>
     <w:tmpl w:val="CC404F8A"/>
@@ -15173,7 +15760,7 @@
       </w:pPr>
     </w:lvl>
   </w:abstractNum>
-  <w:abstractNum w:abstractNumId="46" w15:restartNumberingAfterBreak="0">
+  <w:abstractNum w:abstractNumId="47" w15:restartNumberingAfterBreak="0">
     <w:nsid w:val="660E6533"/>
     <w:multiLevelType w:val="hybridMultilevel"/>
     <w:tmpl w:val="854C5688"/>
@@ -15259,7 +15846,7 @@
       </w:pPr>
     </w:lvl>
   </w:abstractNum>
-  <w:abstractNum w:abstractNumId="47" w15:restartNumberingAfterBreak="0">
+  <w:abstractNum w:abstractNumId="48" w15:restartNumberingAfterBreak="0">
     <w:nsid w:val="67E16DDC"/>
     <w:multiLevelType w:val="hybridMultilevel"/>
     <w:tmpl w:val="DD4E7D42"/>
@@ -15345,7 +15932,7 @@
       </w:pPr>
     </w:lvl>
   </w:abstractNum>
-  <w:abstractNum w:abstractNumId="48" w15:restartNumberingAfterBreak="0">
+  <w:abstractNum w:abstractNumId="49" w15:restartNumberingAfterBreak="0">
     <w:nsid w:val="6D260F8F"/>
     <w:multiLevelType w:val="hybridMultilevel"/>
     <w:tmpl w:val="3E7EF566"/>
@@ -15431,7 +16018,7 @@
       </w:pPr>
     </w:lvl>
   </w:abstractNum>
-  <w:abstractNum w:abstractNumId="49" w15:restartNumberingAfterBreak="0">
+  <w:abstractNum w:abstractNumId="50" w15:restartNumberingAfterBreak="0">
     <w:nsid w:val="6E587799"/>
     <w:multiLevelType w:val="hybridMultilevel"/>
     <w:tmpl w:val="05C012C2"/>
@@ -15517,7 +16104,96 @@
       </w:pPr>
     </w:lvl>
   </w:abstractNum>
-  <w:abstractNum w:abstractNumId="50" w15:restartNumberingAfterBreak="0">
+  <w:abstractNum w:abstractNumId="51" w15:restartNumberingAfterBreak="0">
+    <w:nsid w:val="6F502775"/>
+    <w:multiLevelType w:val="hybridMultilevel"/>
+    <w:tmpl w:val="32F06C5E"/>
+    <w:lvl w:ilvl="0" w:tplc="6C44EB58">
+      <w:start w:val="1"/>
+      <w:numFmt w:val="decimal"/>
+      <w:lvlText w:val="%1."/>
+      <w:lvlJc w:val="left"/>
+      <w:pPr>
+        <w:ind w:left="1211" w:hanging="360"/>
+      </w:pPr>
+      <w:rPr>
+        <w:rFonts w:hint="default"/>
+      </w:rPr>
+    </w:lvl>
+    <w:lvl w:ilvl="1" w:tplc="04260019" w:tentative="1">
+      <w:start w:val="1"/>
+      <w:numFmt w:val="lowerLetter"/>
+      <w:lvlText w:val="%2."/>
+      <w:lvlJc w:val="left"/>
+      <w:pPr>
+        <w:ind w:left="1931" w:hanging="360"/>
+      </w:pPr>
+    </w:lvl>
+    <w:lvl w:ilvl="2" w:tplc="0426001B" w:tentative="1">
+      <w:start w:val="1"/>
+      <w:numFmt w:val="lowerRoman"/>
+      <w:lvlText w:val="%3."/>
+      <w:lvlJc w:val="right"/>
+      <w:pPr>
+        <w:ind w:left="2651" w:hanging="180"/>
+      </w:pPr>
+    </w:lvl>
+    <w:lvl w:ilvl="3" w:tplc="0426000F" w:tentative="1">
+      <w:start w:val="1"/>
+      <w:numFmt w:val="decimal"/>
+      <w:lvlText w:val="%4."/>
+      <w:lvlJc w:val="left"/>
+      <w:pPr>
+        <w:ind w:left="3371" w:hanging="360"/>
+      </w:pPr>
+    </w:lvl>
+    <w:lvl w:ilvl="4" w:tplc="04260019" w:tentative="1">
+      <w:start w:val="1"/>
+      <w:numFmt w:val="lowerLetter"/>
+      <w:lvlText w:val="%5."/>
+      <w:lvlJc w:val="left"/>
+      <w:pPr>
+        <w:ind w:left="4091" w:hanging="360"/>
+      </w:pPr>
+    </w:lvl>
+    <w:lvl w:ilvl="5" w:tplc="0426001B" w:tentative="1">
+      <w:start w:val="1"/>
+      <w:numFmt w:val="lowerRoman"/>
+      <w:lvlText w:val="%6."/>
+      <w:lvlJc w:val="right"/>
+      <w:pPr>
+        <w:ind w:left="4811" w:hanging="180"/>
+      </w:pPr>
+    </w:lvl>
+    <w:lvl w:ilvl="6" w:tplc="0426000F" w:tentative="1">
+      <w:start w:val="1"/>
+      <w:numFmt w:val="decimal"/>
+      <w:lvlText w:val="%7."/>
+      <w:lvlJc w:val="left"/>
+      <w:pPr>
+        <w:ind w:left="5531" w:hanging="360"/>
+      </w:pPr>
+    </w:lvl>
+    <w:lvl w:ilvl="7" w:tplc="04260019" w:tentative="1">
+      <w:start w:val="1"/>
+      <w:numFmt w:val="lowerLetter"/>
+      <w:lvlText w:val="%8."/>
+      <w:lvlJc w:val="left"/>
+      <w:pPr>
+        <w:ind w:left="6251" w:hanging="360"/>
+      </w:pPr>
+    </w:lvl>
+    <w:lvl w:ilvl="8" w:tplc="0426001B" w:tentative="1">
+      <w:start w:val="1"/>
+      <w:numFmt w:val="lowerRoman"/>
+      <w:lvlText w:val="%9."/>
+      <w:lvlJc w:val="right"/>
+      <w:pPr>
+        <w:ind w:left="6971" w:hanging="180"/>
+      </w:pPr>
+    </w:lvl>
+  </w:abstractNum>
+  <w:abstractNum w:abstractNumId="52" w15:restartNumberingAfterBreak="0">
     <w:nsid w:val="6F54379B"/>
     <w:multiLevelType w:val="hybridMultilevel"/>
     <w:tmpl w:val="0D9EE422"/>
@@ -15603,7 +16279,7 @@
       </w:pPr>
     </w:lvl>
   </w:abstractNum>
-  <w:abstractNum w:abstractNumId="51" w15:restartNumberingAfterBreak="0">
+  <w:abstractNum w:abstractNumId="53" w15:restartNumberingAfterBreak="0">
     <w:nsid w:val="71FD418E"/>
     <w:multiLevelType w:val="hybridMultilevel"/>
     <w:tmpl w:val="269207D4"/>
@@ -15689,7 +16365,7 @@
       </w:pPr>
     </w:lvl>
   </w:abstractNum>
-  <w:abstractNum w:abstractNumId="52" w15:restartNumberingAfterBreak="0">
+  <w:abstractNum w:abstractNumId="54" w15:restartNumberingAfterBreak="0">
     <w:nsid w:val="72F206C3"/>
     <w:multiLevelType w:val="hybridMultilevel"/>
     <w:tmpl w:val="51BAC4EE"/>
@@ -15775,7 +16451,7 @@
       </w:pPr>
     </w:lvl>
   </w:abstractNum>
-  <w:abstractNum w:abstractNumId="53" w15:restartNumberingAfterBreak="0">
+  <w:abstractNum w:abstractNumId="55" w15:restartNumberingAfterBreak="0">
     <w:nsid w:val="74715D34"/>
     <w:multiLevelType w:val="hybridMultilevel"/>
     <w:tmpl w:val="C1DEF2D0"/>
@@ -15861,7 +16537,7 @@
       </w:pPr>
     </w:lvl>
   </w:abstractNum>
-  <w:abstractNum w:abstractNumId="54" w15:restartNumberingAfterBreak="0">
+  <w:abstractNum w:abstractNumId="56" w15:restartNumberingAfterBreak="0">
     <w:nsid w:val="773B5FBB"/>
     <w:multiLevelType w:val="hybridMultilevel"/>
     <w:tmpl w:val="CC404F8A"/>
@@ -15947,7 +16623,7 @@
       </w:pPr>
     </w:lvl>
   </w:abstractNum>
-  <w:abstractNum w:abstractNumId="55" w15:restartNumberingAfterBreak="0">
+  <w:abstractNum w:abstractNumId="57" w15:restartNumberingAfterBreak="0">
     <w:nsid w:val="77F00D86"/>
     <w:multiLevelType w:val="hybridMultilevel"/>
     <w:tmpl w:val="CC404F8A"/>
@@ -16033,7 +16709,7 @@
       </w:pPr>
     </w:lvl>
   </w:abstractNum>
-  <w:abstractNum w:abstractNumId="56" w15:restartNumberingAfterBreak="0">
+  <w:abstractNum w:abstractNumId="58" w15:restartNumberingAfterBreak="0">
     <w:nsid w:val="79F04758"/>
     <w:multiLevelType w:val="hybridMultilevel"/>
     <w:tmpl w:val="8C004D38"/>
@@ -16119,7 +16795,7 @@
       </w:pPr>
     </w:lvl>
   </w:abstractNum>
-  <w:abstractNum w:abstractNumId="57" w15:restartNumberingAfterBreak="0">
+  <w:abstractNum w:abstractNumId="59" w15:restartNumberingAfterBreak="0">
     <w:nsid w:val="7C0F1AE5"/>
     <w:multiLevelType w:val="hybridMultilevel"/>
     <w:tmpl w:val="E954BAD6"/>
@@ -16205,7 +16881,7 @@
       </w:pPr>
     </w:lvl>
   </w:abstractNum>
-  <w:abstractNum w:abstractNumId="58" w15:restartNumberingAfterBreak="0">
+  <w:abstractNum w:abstractNumId="60" w15:restartNumberingAfterBreak="0">
     <w:nsid w:val="7FF41180"/>
     <w:multiLevelType w:val="hybridMultilevel"/>
     <w:tmpl w:val="346A5792"/>
@@ -16295,7 +16971,7 @@
     <w:abstractNumId w:val="2"/>
   </w:num>
   <w:num w:numId="2" w16cid:durableId="1209027426">
-    <w:abstractNumId w:val="56"/>
+    <w:abstractNumId w:val="58"/>
   </w:num>
   <w:num w:numId="3" w16cid:durableId="1343820081">
     <w:abstractNumId w:val="22"/>
@@ -16304,7 +16980,7 @@
     <w:abstractNumId w:val="16"/>
   </w:num>
   <w:num w:numId="5" w16cid:durableId="2038505684">
-    <w:abstractNumId w:val="37"/>
+    <w:abstractNumId w:val="38"/>
   </w:num>
   <w:num w:numId="6" w16cid:durableId="968165314">
     <w:abstractNumId w:val="18"/>
@@ -16313,28 +16989,28 @@
     <w:abstractNumId w:val="9"/>
   </w:num>
   <w:num w:numId="8" w16cid:durableId="578910501">
-    <w:abstractNumId w:val="57"/>
+    <w:abstractNumId w:val="59"/>
   </w:num>
   <w:num w:numId="9" w16cid:durableId="1514879445">
     <w:abstractNumId w:val="1"/>
   </w:num>
   <w:num w:numId="10" w16cid:durableId="986855970">
-    <w:abstractNumId w:val="49"/>
+    <w:abstractNumId w:val="50"/>
   </w:num>
   <w:num w:numId="11" w16cid:durableId="2106340633">
-    <w:abstractNumId w:val="51"/>
+    <w:abstractNumId w:val="53"/>
   </w:num>
   <w:num w:numId="12" w16cid:durableId="1777796034">
-    <w:abstractNumId w:val="50"/>
+    <w:abstractNumId w:val="52"/>
   </w:num>
   <w:num w:numId="13" w16cid:durableId="1469515656">
-    <w:abstractNumId w:val="53"/>
+    <w:abstractNumId w:val="55"/>
   </w:num>
   <w:num w:numId="14" w16cid:durableId="1430547572">
-    <w:abstractNumId w:val="39"/>
+    <w:abstractNumId w:val="40"/>
   </w:num>
   <w:num w:numId="15" w16cid:durableId="939489953">
-    <w:abstractNumId w:val="40"/>
+    <w:abstractNumId w:val="41"/>
   </w:num>
   <w:num w:numId="16" w16cid:durableId="1805081486">
     <w:abstractNumId w:val="31"/>
@@ -16343,13 +17019,13 @@
     <w:abstractNumId w:val="13"/>
   </w:num>
   <w:num w:numId="18" w16cid:durableId="516694629">
-    <w:abstractNumId w:val="36"/>
+    <w:abstractNumId w:val="37"/>
   </w:num>
   <w:num w:numId="19" w16cid:durableId="1353141845">
     <w:abstractNumId w:val="30"/>
   </w:num>
   <w:num w:numId="20" w16cid:durableId="1290164277">
-    <w:abstractNumId w:val="44"/>
+    <w:abstractNumId w:val="45"/>
   </w:num>
   <w:num w:numId="21" w16cid:durableId="2108768434">
     <w:abstractNumId w:val="34"/>
@@ -16367,25 +17043,25 @@
     <w:abstractNumId w:val="33"/>
   </w:num>
   <w:num w:numId="26" w16cid:durableId="717779887">
-    <w:abstractNumId w:val="38"/>
+    <w:abstractNumId w:val="39"/>
   </w:num>
   <w:num w:numId="27" w16cid:durableId="2141877905">
-    <w:abstractNumId w:val="46"/>
+    <w:abstractNumId w:val="47"/>
   </w:num>
   <w:num w:numId="28" w16cid:durableId="936670599">
     <w:abstractNumId w:val="19"/>
   </w:num>
   <w:num w:numId="29" w16cid:durableId="696808958">
-    <w:abstractNumId w:val="52"/>
+    <w:abstractNumId w:val="54"/>
   </w:num>
   <w:num w:numId="30" w16cid:durableId="511771675">
     <w:abstractNumId w:val="11"/>
   </w:num>
   <w:num w:numId="31" w16cid:durableId="1070276919">
-    <w:abstractNumId w:val="48"/>
+    <w:abstractNumId w:val="49"/>
   </w:num>
   <w:num w:numId="32" w16cid:durableId="363557722">
-    <w:abstractNumId w:val="41"/>
+    <w:abstractNumId w:val="42"/>
   </w:num>
   <w:num w:numId="33" w16cid:durableId="1517965515">
     <w:abstractNumId w:val="26"/>
@@ -16397,7 +17073,7 @@
     <w:abstractNumId w:val="4"/>
   </w:num>
   <w:num w:numId="36" w16cid:durableId="2128086819">
-    <w:abstractNumId w:val="58"/>
+    <w:abstractNumId w:val="60"/>
   </w:num>
   <w:num w:numId="37" w16cid:durableId="928081147">
     <w:abstractNumId w:val="8"/>
@@ -16418,25 +17094,25 @@
     <w:abstractNumId w:val="28"/>
   </w:num>
   <w:num w:numId="43" w16cid:durableId="860970350">
-    <w:abstractNumId w:val="35"/>
+    <w:abstractNumId w:val="36"/>
   </w:num>
   <w:num w:numId="44" w16cid:durableId="194850325">
-    <w:abstractNumId w:val="55"/>
+    <w:abstractNumId w:val="57"/>
   </w:num>
   <w:num w:numId="45" w16cid:durableId="2051690099">
     <w:abstractNumId w:val="21"/>
   </w:num>
   <w:num w:numId="46" w16cid:durableId="1342967925">
-    <w:abstractNumId w:val="54"/>
+    <w:abstractNumId w:val="56"/>
   </w:num>
   <w:num w:numId="47" w16cid:durableId="1948540795">
-    <w:abstractNumId w:val="43"/>
+    <w:abstractNumId w:val="44"/>
   </w:num>
   <w:num w:numId="48" w16cid:durableId="1826585626">
     <w:abstractNumId w:val="20"/>
   </w:num>
   <w:num w:numId="49" w16cid:durableId="1751194923">
-    <w:abstractNumId w:val="45"/>
+    <w:abstractNumId w:val="46"/>
   </w:num>
   <w:num w:numId="50" w16cid:durableId="916130584">
     <w:abstractNumId w:val="3"/>
@@ -16445,13 +17121,13 @@
     <w:abstractNumId w:val="5"/>
   </w:num>
   <w:num w:numId="52" w16cid:durableId="882524867">
-    <w:abstractNumId w:val="42"/>
+    <w:abstractNumId w:val="43"/>
   </w:num>
   <w:num w:numId="53" w16cid:durableId="1534078875">
     <w:abstractNumId w:val="6"/>
   </w:num>
   <w:num w:numId="54" w16cid:durableId="1369911374">
-    <w:abstractNumId w:val="47"/>
+    <w:abstractNumId w:val="48"/>
   </w:num>
   <w:num w:numId="55" w16cid:durableId="1577780651">
     <w:abstractNumId w:val="14"/>
@@ -16467,6 +17143,12 @@
   </w:num>
   <w:num w:numId="59" w16cid:durableId="211117029">
     <w:abstractNumId w:val="10"/>
+  </w:num>
+  <w:num w:numId="60" w16cid:durableId="1820883089">
+    <w:abstractNumId w:val="51"/>
+  </w:num>
+  <w:num w:numId="61" w16cid:durableId="2051226816">
+    <w:abstractNumId w:val="35"/>
   </w:num>
 </w:numbering>
 </file>

--- a/Gustavs_Narvils_KV_Darbs.docx
+++ b/Gustavs_Narvils_KV_Darbs.docx
@@ -28,7 +28,7 @@
             <v:path o:extrusionok="f" gradientshapeok="t" o:connecttype="rect"/>
             <o:lock v:ext="edit" aspectratio="t"/>
           </v:shapetype>
-          <v:shape id="_x0000_i1025" type="#_x0000_t75" style="width:151.8pt;height:66pt">
+          <v:shape id="_x0000_i1025" type="#_x0000_t75" style="width:151.5pt;height:65.75pt">
             <v:imagedata r:id="rId8" o:title="unnamed" croptop="21083f" cropbottom="17190f" cropright="639f"/>
           </v:shape>
         </w:pict>
@@ -10758,54 +10758,17 @@
           <w:szCs w:val="24"/>
         </w:rPr>
       </w:pPr>
-    </w:p>
-    <w:p/>
-    <w:p>
-      <w:pPr>
-        <w:sectPr>
-          <w:pgSz w:w="11906" w:h="16838"/>
-          <w:pgMar w:top="1134" w:right="1418" w:bottom="1134" w:left="1134" w:header="708" w:footer="708" w:gutter="0"/>
-          <w:cols w:space="708"/>
-          <w:docGrid w:linePitch="360"/>
-        </w:sectPr>
-      </w:pPr>
-    </w:p>
-    <w:p>
-      <w:pPr>
-        <w:pStyle w:val="Virsraksts2"/>
-      </w:pPr>
-      <w:bookmarkStart w:id="31" w:name="_Toc159432538"/>
-      <w:r>
+      <w:r>
+        <w:rPr>
+          <w:noProof/>
+          <w:szCs w:val="24"/>
+        </w:rPr>
         <w:lastRenderedPageBreak/>
-        <w:t xml:space="preserve">4.5. </w:t>
-      </w:r>
-      <w:r>
-        <w:t>Lietotjumgadījuma</w:t>
-      </w:r>
-      <w:r>
-        <w:t xml:space="preserve"> diagramma</w:t>
-      </w:r>
-      <w:bookmarkEnd w:id="31"/>
-    </w:p>
-    <w:p>
-      <w:r>
-        <w:t>Šajā diagramma var apskatīt kādas ir iespējamas spēlētāju darbības spēlējot spēli.</w:t>
-      </w:r>
-    </w:p>
-    <w:p>
-      <w:pPr>
-        <w:ind w:firstLine="0"/>
-        <w:jc w:val="center"/>
-      </w:pPr>
-      <w:r>
-        <w:rPr>
-          <w:noProof/>
-        </w:rPr>
         <w:drawing>
-          <wp:inline distT="0" distB="0" distL="0" distR="0" wp14:anchorId="37B9CA2F" wp14:editId="0EE34D15">
-            <wp:extent cx="6888480" cy="4878297"/>
-            <wp:effectExtent l="0" t="0" r="7620" b="0"/>
-            <wp:docPr id="906937510" name="Attēls 2"/>
+          <wp:inline distT="0" distB="0" distL="0" distR="0" wp14:anchorId="7F2480B1" wp14:editId="4F4090C8">
+            <wp:extent cx="9239250" cy="3895725"/>
+            <wp:effectExtent l="0" t="0" r="0" b="9525"/>
+            <wp:docPr id="983922316" name="Attēls 1"/>
             <wp:cNvGraphicFramePr>
               <a:graphicFrameLocks xmlns:a="http://schemas.openxmlformats.org/drawingml/2006/main" noChangeAspect="1"/>
             </wp:cNvGraphicFramePr>
@@ -10813,7 +10776,7 @@
               <a:graphicData uri="http://schemas.openxmlformats.org/drawingml/2006/picture">
                 <pic:pic xmlns:pic="http://schemas.openxmlformats.org/drawingml/2006/picture">
                   <pic:nvPicPr>
-                    <pic:cNvPr id="0" name="Picture 3"/>
+                    <pic:cNvPr id="0" name="Picture 2"/>
                     <pic:cNvPicPr>
                       <a:picLocks noChangeAspect="1" noChangeArrowheads="1"/>
                     </pic:cNvPicPr>
@@ -10834,7 +10797,7 @@
                   <pic:spPr bwMode="auto">
                     <a:xfrm>
                       <a:off x="0" y="0"/>
-                      <a:ext cx="6914011" cy="4896378"/>
+                      <a:ext cx="9239250" cy="3895725"/>
                     </a:xfrm>
                     <a:prstGeom prst="rect">
                       <a:avLst/>
@@ -10853,6 +10816,11 @@
     </w:p>
     <w:p>
       <w:pPr>
+        <w:pStyle w:val="Sarakstarindkopa"/>
+        <w:numPr>
+          <w:ilvl w:val="0"/>
+          <w:numId w:val="61"/>
+        </w:numPr>
         <w:jc w:val="center"/>
         <w:rPr>
           <w:b/>
@@ -10860,6 +10828,253 @@
           <w:sz w:val="20"/>
           <w:szCs w:val="20"/>
         </w:rPr>
+        <w:sectPr>
+          <w:pgSz w:w="16838" w:h="11906" w:orient="landscape"/>
+          <w:pgMar w:top="1134" w:right="1134" w:bottom="1418" w:left="1134" w:header="708" w:footer="708" w:gutter="0"/>
+          <w:cols w:space="708"/>
+          <w:docGrid w:linePitch="360"/>
+        </w:sectPr>
+      </w:pPr>
+      <w:r>
+        <w:rPr>
+          <w:b/>
+          <w:bCs/>
+          <w:sz w:val="20"/>
+          <w:szCs w:val="20"/>
+        </w:rPr>
+        <w:t>attēls Aktivitātes diagramma iestatījumiem</w:t>
+      </w:r>
+    </w:p>
+    <w:p>
+      <w:pPr>
+        <w:ind w:firstLine="0"/>
+        <w:jc w:val="center"/>
+        <w:rPr>
+          <w:szCs w:val="24"/>
+        </w:rPr>
+      </w:pPr>
+      <w:r>
+        <w:rPr>
+          <w:noProof/>
+          <w:szCs w:val="24"/>
+        </w:rPr>
+        <w:lastRenderedPageBreak/>
+        <w:drawing>
+          <wp:inline distT="0" distB="0" distL="0" distR="0" wp14:anchorId="51E1271D" wp14:editId="32729EBC">
+            <wp:extent cx="4781550" cy="5924550"/>
+            <wp:effectExtent l="0" t="0" r="0" b="0"/>
+            <wp:docPr id="1818580257" name="Attēls 2"/>
+            <wp:cNvGraphicFramePr>
+              <a:graphicFrameLocks xmlns:a="http://schemas.openxmlformats.org/drawingml/2006/main" noChangeAspect="1"/>
+            </wp:cNvGraphicFramePr>
+            <a:graphic xmlns:a="http://schemas.openxmlformats.org/drawingml/2006/main">
+              <a:graphicData uri="http://schemas.openxmlformats.org/drawingml/2006/picture">
+                <pic:pic xmlns:pic="http://schemas.openxmlformats.org/drawingml/2006/picture">
+                  <pic:nvPicPr>
+                    <pic:cNvPr id="0" name="Picture 3"/>
+                    <pic:cNvPicPr>
+                      <a:picLocks noChangeAspect="1" noChangeArrowheads="1"/>
+                    </pic:cNvPicPr>
+                  </pic:nvPicPr>
+                  <pic:blipFill>
+                    <a:blip r:embed="rId15">
+                      <a:extLst>
+                        <a:ext uri="{28A0092B-C50C-407E-A947-70E740481C1C}">
+                          <a14:useLocalDpi xmlns:a14="http://schemas.microsoft.com/office/drawing/2010/main" val="0"/>
+                        </a:ext>
+                      </a:extLst>
+                    </a:blip>
+                    <a:srcRect/>
+                    <a:stretch>
+                      <a:fillRect/>
+                    </a:stretch>
+                  </pic:blipFill>
+                  <pic:spPr bwMode="auto">
+                    <a:xfrm>
+                      <a:off x="0" y="0"/>
+                      <a:ext cx="4781550" cy="5924550"/>
+                    </a:xfrm>
+                    <a:prstGeom prst="rect">
+                      <a:avLst/>
+                    </a:prstGeom>
+                    <a:noFill/>
+                    <a:ln>
+                      <a:noFill/>
+                    </a:ln>
+                  </pic:spPr>
+                </pic:pic>
+              </a:graphicData>
+            </a:graphic>
+          </wp:inline>
+        </w:drawing>
+      </w:r>
+    </w:p>
+    <w:p>
+      <w:pPr>
+        <w:pStyle w:val="Sarakstarindkopa"/>
+        <w:numPr>
+          <w:ilvl w:val="0"/>
+          <w:numId w:val="61"/>
+        </w:numPr>
+        <w:jc w:val="center"/>
+        <w:rPr>
+          <w:b/>
+          <w:bCs/>
+          <w:sz w:val="20"/>
+          <w:szCs w:val="20"/>
+        </w:rPr>
+      </w:pPr>
+      <w:r>
+        <w:rPr>
+          <w:b/>
+          <w:bCs/>
+          <w:sz w:val="20"/>
+          <w:szCs w:val="20"/>
+        </w:rPr>
+        <w:t>attēls aktivitātes diagramma pirmspēles logam</w:t>
+      </w:r>
+    </w:p>
+    <w:p>
+      <w:pPr>
+        <w:pStyle w:val="Sarakstarindkopa"/>
+        <w:ind w:left="1211" w:firstLine="0"/>
+        <w:rPr>
+          <w:b/>
+          <w:bCs/>
+          <w:sz w:val="20"/>
+          <w:szCs w:val="20"/>
+        </w:rPr>
+      </w:pPr>
+    </w:p>
+    <w:p>
+      <w:pPr>
+        <w:pStyle w:val="Sarakstarindkopa"/>
+        <w:ind w:left="1211" w:firstLine="0"/>
+        <w:rPr>
+          <w:b/>
+          <w:bCs/>
+          <w:sz w:val="20"/>
+          <w:szCs w:val="20"/>
+        </w:rPr>
+        <w:sectPr>
+          <w:pgSz w:w="11906" w:h="16838"/>
+          <w:pgMar w:top="1134" w:right="1134" w:bottom="1134" w:left="1418" w:header="708" w:footer="708" w:gutter="0"/>
+          <w:cols w:space="708"/>
+          <w:docGrid w:linePitch="360"/>
+        </w:sectPr>
+      </w:pPr>
+    </w:p>
+    <w:p>
+      <w:pPr>
+        <w:ind w:firstLine="0"/>
+        <w:rPr>
+          <w:b/>
+          <w:bCs/>
+          <w:sz w:val="20"/>
+          <w:szCs w:val="20"/>
+        </w:rPr>
+      </w:pPr>
+      <w:r>
+        <w:rPr>
+          <w:b/>
+          <w:bCs/>
+          <w:noProof/>
+          <w:sz w:val="20"/>
+          <w:szCs w:val="20"/>
+        </w:rPr>
+        <w:lastRenderedPageBreak/>
+        <w:drawing>
+          <wp:anchor distT="0" distB="0" distL="114300" distR="114300" simplePos="0" relativeHeight="251658240" behindDoc="0" locked="0" layoutInCell="1" allowOverlap="1" wp14:anchorId="00A6223B" wp14:editId="31D570F7">
+            <wp:simplePos x="0" y="0"/>
+            <wp:positionH relativeFrom="margin">
+              <wp:align>center</wp:align>
+            </wp:positionH>
+            <wp:positionV relativeFrom="margin">
+              <wp:align>top</wp:align>
+            </wp:positionV>
+            <wp:extent cx="10557709" cy="3136863"/>
+            <wp:effectExtent l="0" t="0" r="0" b="6985"/>
+            <wp:wrapNone/>
+            <wp:docPr id="1799915287" name="Attēls 3"/>
+            <wp:cNvGraphicFramePr>
+              <a:graphicFrameLocks xmlns:a="http://schemas.openxmlformats.org/drawingml/2006/main" noChangeAspect="1"/>
+            </wp:cNvGraphicFramePr>
+            <a:graphic xmlns:a="http://schemas.openxmlformats.org/drawingml/2006/main">
+              <a:graphicData uri="http://schemas.openxmlformats.org/drawingml/2006/picture">
+                <pic:pic xmlns:pic="http://schemas.openxmlformats.org/drawingml/2006/picture">
+                  <pic:nvPicPr>
+                    <pic:cNvPr id="1799915287" name="Attēls 3"/>
+                    <pic:cNvPicPr>
+                      <a:picLocks noChangeAspect="1" noChangeArrowheads="1"/>
+                    </pic:cNvPicPr>
+                  </pic:nvPicPr>
+                  <pic:blipFill>
+                    <a:blip r:embed="rId16" cstate="print">
+                      <a:extLst>
+                        <a:ext uri="{28A0092B-C50C-407E-A947-70E740481C1C}">
+                          <a14:useLocalDpi xmlns:a14="http://schemas.microsoft.com/office/drawing/2010/main" val="0"/>
+                        </a:ext>
+                      </a:extLst>
+                    </a:blip>
+                    <a:stretch>
+                      <a:fillRect/>
+                    </a:stretch>
+                  </pic:blipFill>
+                  <pic:spPr bwMode="auto">
+                    <a:xfrm>
+                      <a:off x="0" y="0"/>
+                      <a:ext cx="10557709" cy="3136863"/>
+                    </a:xfrm>
+                    <a:prstGeom prst="rect">
+                      <a:avLst/>
+                    </a:prstGeom>
+                    <a:noFill/>
+                    <a:ln>
+                      <a:noFill/>
+                    </a:ln>
+                  </pic:spPr>
+                </pic:pic>
+              </a:graphicData>
+            </a:graphic>
+            <wp14:sizeRelH relativeFrom="margin">
+              <wp14:pctWidth>0</wp14:pctWidth>
+            </wp14:sizeRelH>
+            <wp14:sizeRelV relativeFrom="margin">
+              <wp14:pctHeight>0</wp14:pctHeight>
+            </wp14:sizeRelV>
+          </wp:anchor>
+        </w:drawing>
+      </w:r>
+    </w:p>
+    <w:p>
+      <w:pPr>
+        <w:pStyle w:val="Sarakstarindkopa"/>
+        <w:numPr>
+          <w:ilvl w:val="0"/>
+          <w:numId w:val="61"/>
+        </w:numPr>
+        <w:spacing w:before="4920"/>
+        <w:jc w:val="center"/>
+        <w:rPr>
+          <w:b/>
+          <w:bCs/>
+          <w:sz w:val="20"/>
+          <w:szCs w:val="20"/>
+        </w:rPr>
+      </w:pPr>
+      <w:r>
+        <w:rPr>
+          <w:b/>
+          <w:bCs/>
+          <w:sz w:val="20"/>
+          <w:szCs w:val="20"/>
+        </w:rPr>
+        <w:t>attēls Aktivitātes diagramma spēles logam</w:t>
+      </w:r>
+    </w:p>
+    <w:p/>
+    <w:p>
+      <w:pPr>
         <w:sectPr>
           <w:pgSz w:w="16838" w:h="11906" w:orient="landscape"/>
           <w:pgMar w:top="1418" w:right="1134" w:bottom="1134" w:left="1134" w:header="708" w:footer="708" w:gutter="0"/>
@@ -10867,16 +11082,104 @@
           <w:docGrid w:linePitch="360"/>
         </w:sectPr>
       </w:pPr>
-      <w:bookmarkStart w:id="32" w:name="_Toc159432539"/>
-      <w:r>
+    </w:p>
+    <w:p>
+      <w:pPr>
+        <w:pStyle w:val="Virsraksts2"/>
+      </w:pPr>
+      <w:bookmarkStart w:id="31" w:name="_Toc159432538"/>
+      <w:r>
+        <w:lastRenderedPageBreak/>
+        <w:t xml:space="preserve">4.5. </w:t>
+      </w:r>
+      <w:r>
+        <w:t>Lietotjumgadījuma</w:t>
+      </w:r>
+      <w:r>
+        <w:t xml:space="preserve"> diagramma</w:t>
+      </w:r>
+      <w:bookmarkEnd w:id="31"/>
+    </w:p>
+    <w:p>
+      <w:r>
+        <w:t>Šajā diagramma var apskatīt kādas ir iespējamas spēlētāju darbības spēlējot spēli.</w:t>
+      </w:r>
+    </w:p>
+    <w:p>
+      <w:pPr>
+        <w:ind w:firstLine="0"/>
+        <w:jc w:val="center"/>
+      </w:pPr>
+      <w:r>
+        <w:rPr>
+          <w:noProof/>
+        </w:rPr>
+        <w:drawing>
+          <wp:inline distT="0" distB="0" distL="0" distR="0" wp14:anchorId="37B9CA2F" wp14:editId="357E8237">
+            <wp:extent cx="6848475" cy="4845469"/>
+            <wp:effectExtent l="0" t="0" r="0" b="0"/>
+            <wp:docPr id="906937510" name="Attēls 2"/>
+            <wp:cNvGraphicFramePr>
+              <a:graphicFrameLocks xmlns:a="http://schemas.openxmlformats.org/drawingml/2006/main" noChangeAspect="1"/>
+            </wp:cNvGraphicFramePr>
+            <a:graphic xmlns:a="http://schemas.openxmlformats.org/drawingml/2006/main">
+              <a:graphicData uri="http://schemas.openxmlformats.org/drawingml/2006/picture">
+                <pic:pic xmlns:pic="http://schemas.openxmlformats.org/drawingml/2006/picture">
+                  <pic:nvPicPr>
+                    <pic:cNvPr id="906937510" name="Attēls 2"/>
+                    <pic:cNvPicPr>
+                      <a:picLocks noChangeAspect="1" noChangeArrowheads="1"/>
+                    </pic:cNvPicPr>
+                  </pic:nvPicPr>
+                  <pic:blipFill>
+                    <a:blip r:embed="rId17">
+                      <a:extLst>
+                        <a:ext uri="{28A0092B-C50C-407E-A947-70E740481C1C}">
+                          <a14:useLocalDpi xmlns:a14="http://schemas.microsoft.com/office/drawing/2010/main" val="0"/>
+                        </a:ext>
+                      </a:extLst>
+                    </a:blip>
+                    <a:stretch>
+                      <a:fillRect/>
+                    </a:stretch>
+                  </pic:blipFill>
+                  <pic:spPr bwMode="auto">
+                    <a:xfrm>
+                      <a:off x="0" y="0"/>
+                      <a:ext cx="6854178" cy="4849504"/>
+                    </a:xfrm>
+                    <a:prstGeom prst="rect">
+                      <a:avLst/>
+                    </a:prstGeom>
+                    <a:noFill/>
+                    <a:ln>
+                      <a:noFill/>
+                    </a:ln>
+                  </pic:spPr>
+                </pic:pic>
+              </a:graphicData>
+            </a:graphic>
+          </wp:inline>
+        </w:drawing>
+      </w:r>
+    </w:p>
+    <w:p>
+      <w:pPr>
+        <w:jc w:val="center"/>
         <w:rPr>
           <w:b/>
           <w:bCs/>
           <w:sz w:val="20"/>
           <w:szCs w:val="20"/>
         </w:rPr>
-        <w:t>8</w:t>
-      </w:r>
+        <w:sectPr>
+          <w:pgSz w:w="16838" w:h="11906" w:orient="landscape"/>
+          <w:pgMar w:top="1418" w:right="1134" w:bottom="1134" w:left="1134" w:header="708" w:footer="708" w:gutter="0"/>
+          <w:cols w:space="708"/>
+          <w:docGrid w:linePitch="360"/>
+        </w:sectPr>
+      </w:pPr>
+      <w:bookmarkStart w:id="32" w:name="_Toc159432539"/>
       <w:r>
         <w:rPr>
           <w:b/>
@@ -10884,7 +11187,7 @@
           <w:sz w:val="20"/>
           <w:szCs w:val="20"/>
         </w:rPr>
-        <w:t xml:space="preserve">. attēls </w:t>
+        <w:t>8</w:t>
       </w:r>
       <w:r>
         <w:rPr>
@@ -10893,7 +11196,7 @@
           <w:sz w:val="20"/>
           <w:szCs w:val="20"/>
         </w:rPr>
-        <w:t>Lietotjumgadījuma</w:t>
+        <w:t xml:space="preserve">. attēls </w:t>
       </w:r>
       <w:r>
         <w:rPr>
@@ -10902,25 +11205,24 @@
           <w:sz w:val="20"/>
           <w:szCs w:val="20"/>
         </w:rPr>
-        <w:t xml:space="preserve"> diagramma</w:t>
-      </w:r>
-    </w:p>
-    <w:p>
-      <w:pPr>
-        <w:jc w:val="center"/>
+        <w:t>Lietotjumgadījuma</w:t>
+      </w:r>
+      <w:r>
         <w:rPr>
           <w:b/>
           <w:bCs/>
           <w:sz w:val="20"/>
           <w:szCs w:val="20"/>
         </w:rPr>
-      </w:pPr>
+        <w:t xml:space="preserve"> diagramma</w:t>
+      </w:r>
     </w:p>
     <w:p>
       <w:pPr>
         <w:pStyle w:val="Virsraksts2"/>
       </w:pPr>
       <w:r>
+        <w:lastRenderedPageBreak/>
         <w:t>4.6. Sistēmas moduļu apraksts un algoritmu shēmas</w:t>
       </w:r>
       <w:bookmarkEnd w:id="32"/>
@@ -11034,11 +11336,11 @@
         <w:t xml:space="preserve"> bet visiem stāvokļiem ir daži ierobežojumi. </w:t>
       </w:r>
       <w:r>
-        <w:t xml:space="preserve">Staigāšanas stāvoklis ļauj lietotājam kustēties, skriešanas stāvoklis ļauj lietotājam kustēties, bet </w:t>
+        <w:t xml:space="preserve">Staigāšanas stāvoklis ļauj lietotājam kustēties, skriešanas stāvoklis ļauj lietotājam kustēties, bet ātrāk. Noklusējuma stāvoklis ir stāvoklis, kur lietotājs ienāk, ja neko nedara. Mērķēšanas stāvoklis </w:t>
       </w:r>
       <w:r>
         <w:lastRenderedPageBreak/>
-        <w:t>ātrāk. Noklusējuma stāvoklis ir stāvoklis, kur lietotājs ienāk, ja neko nedara. Mērķēšanas stāvoklis dod iespēju lietotājam šaut ar ieroci. Pārlādēšanas stāvoklis ļauj lietotājam pārlādēt ieroci, bet šajā stāvoklī ir aizliegts bloķēt, mainīt ieroci un šaut. Bloķēšanas stāvoklis ļauj bloķēt, bet aizliedz šaut, mainīt ieroci un pārlādēt. Ieroča maiņas stāvoklis maina lietotāja ieroci uz citu un aizliedz šaut, bloķēt un pārlādēt. Nomiršanas stāvoklis neļauj lietotājam neko darīt.</w:t>
+        <w:t>dod iespēju lietotājam šaut ar ieroci. Pārlādēšanas stāvoklis ļauj lietotājam pārlādēt ieroci, bet šajā stāvoklī ir aizliegts bloķēt, mainīt ieroci un šaut. Bloķēšanas stāvoklis ļauj bloķēt, bet aizliedz šaut, mainīt ieroci un pārlādēt. Ieroča maiņas stāvoklis maina lietotāja ieroci uz citu un aizliedz šaut, bloķēt un pārlādēt. Nomiršanas stāvoklis neļauj lietotājam neko darīt.</w:t>
       </w:r>
       <w:r>
         <w:t xml:space="preserve"> </w:t>
@@ -11098,6 +11400,17 @@
       </w:r>
       <w:r>
         <w:t>5 sekundēm tas pazūd.</w:t>
+      </w:r>
+      <w:r>
+        <w:t xml:space="preserve"> Kad tiek nošauts pretinieks sākas pārbaude, kas pārbauda vai divi pretinieki tika nošauti 10 sekunžu intervālā, ja ir tad sākas “kombo” skaitītājs, kura laikā lietotāja iegūtie punkti tiek reizināti, bet ja nē tad skaitītājs pazūd. </w:t>
+      </w:r>
+    </w:p>
+    <w:p>
+      <w:r>
+        <w:t xml:space="preserve">Kad beidzas spēles tiek apskatīts vai spēle beidzās tāpēc ka lietotājs nošāva visus iespējamos pretiniekus uz lauka, vai arī bija beidzies laiks, vai spēlētājs arī nomira spēles laikā. Ja spēlētājs nošāva visus pretiniekus tad iegūtais punktu daudzums spēles laikā tiek summēts ar atlikušo laiku sekundēs, bet ja nē tad rezultāts ir cik daudz punkti tika iegūti spēles laikā. Kad spēle ir beigusies tiek paradīts panelis, kur ir parādīti spēles rezultāti. Tiek parādīts beigu rezultāts, tiek pateikts vai tas ir bijis jauns rekords un arī tiek parādīts vērtējums par to cik labi lietotājs ir spēlējis. Iegūtais rezultāts un vērtējums tiek saglabāts tikai tad, kad lietotājs ir ieguvis jaunu rekordu, bet ja nav tad rezultāts tiks pazaudēts. </w:t>
+      </w:r>
+      <w:r>
+        <w:t>Spēles beigu panelī atrodas arī poga pēc kuras nospiešanas lietotājs tiek aizvests atpakaļ uz galveno izvēlni.</w:t>
       </w:r>
     </w:p>
     <w:p/>

--- a/Gustavs_Narvils_KV_Darbs.docx
+++ b/Gustavs_Narvils_KV_Darbs.docx
@@ -28,7 +28,7 @@
             <v:path o:extrusionok="f" gradientshapeok="t" o:connecttype="rect"/>
             <o:lock v:ext="edit" aspectratio="t"/>
           </v:shapetype>
-          <v:shape id="_x0000_i1025" type="#_x0000_t75" style="width:151.5pt;height:65.75pt">
+          <v:shape id="_x0000_i1025" type="#_x0000_t75" style="width:151.5pt;height:66.8pt">
             <v:imagedata r:id="rId8" o:title="unnamed" croptop="21083f" cropbottom="17190f" cropright="639f"/>
           </v:shape>
         </w:pict>
@@ -1043,7 +1043,7 @@
                 <w:noProof/>
                 <w:webHidden/>
               </w:rPr>
-              <w:t>19</w:t>
+              <w:t>20</w:t>
             </w:r>
             <w:r>
               <w:rPr>
@@ -1117,7 +1117,7 @@
                 <w:noProof/>
                 <w:webHidden/>
               </w:rPr>
-              <w:t>19</w:t>
+              <w:t>20</w:t>
             </w:r>
             <w:r>
               <w:rPr>
@@ -1191,7 +1191,7 @@
                 <w:noProof/>
                 <w:webHidden/>
               </w:rPr>
-              <w:t>19</w:t>
+              <w:t>20</w:t>
             </w:r>
             <w:r>
               <w:rPr>
@@ -1413,7 +1413,7 @@
                 <w:noProof/>
                 <w:webHidden/>
               </w:rPr>
-              <w:t>20</w:t>
+              <w:t>21</w:t>
             </w:r>
             <w:r>
               <w:rPr>
@@ -1487,7 +1487,7 @@
                 <w:noProof/>
                 <w:webHidden/>
               </w:rPr>
-              <w:t>20</w:t>
+              <w:t>21</w:t>
             </w:r>
             <w:r>
               <w:rPr>
@@ -1561,7 +1561,7 @@
                 <w:noProof/>
                 <w:webHidden/>
               </w:rPr>
-              <w:t>21</w:t>
+              <w:t>22</w:t>
             </w:r>
             <w:r>
               <w:rPr>
@@ -1635,7 +1635,7 @@
                 <w:noProof/>
                 <w:webHidden/>
               </w:rPr>
-              <w:t>21</w:t>
+              <w:t>22</w:t>
             </w:r>
             <w:r>
               <w:rPr>
@@ -1709,7 +1709,7 @@
                 <w:noProof/>
                 <w:webHidden/>
               </w:rPr>
-              <w:t>22</w:t>
+              <w:t>23</w:t>
             </w:r>
             <w:r>
               <w:rPr>
@@ -1783,7 +1783,7 @@
                 <w:noProof/>
                 <w:webHidden/>
               </w:rPr>
-              <w:t>23</w:t>
+              <w:t>26</w:t>
             </w:r>
             <w:r>
               <w:rPr>
@@ -1857,7 +1857,7 @@
                 <w:noProof/>
                 <w:webHidden/>
               </w:rPr>
-              <w:t>23</w:t>
+              <w:t>26</w:t>
             </w:r>
             <w:r>
               <w:rPr>
@@ -1931,7 +1931,7 @@
                 <w:noProof/>
                 <w:webHidden/>
               </w:rPr>
-              <w:t>23</w:t>
+              <w:t>27</w:t>
             </w:r>
             <w:r>
               <w:rPr>
@@ -2005,7 +2005,7 @@
                 <w:noProof/>
                 <w:webHidden/>
               </w:rPr>
-              <w:t>23</w:t>
+              <w:t>28</w:t>
             </w:r>
             <w:r>
               <w:rPr>
@@ -2079,7 +2079,7 @@
                 <w:noProof/>
                 <w:webHidden/>
               </w:rPr>
-              <w:t>23</w:t>
+              <w:t>29</w:t>
             </w:r>
             <w:r>
               <w:rPr>
@@ -2153,7 +2153,7 @@
                 <w:noProof/>
                 <w:webHidden/>
               </w:rPr>
-              <w:t>23</w:t>
+              <w:t>34</w:t>
             </w:r>
             <w:r>
               <w:rPr>
@@ -2227,7 +2227,7 @@
                 <w:noProof/>
                 <w:webHidden/>
               </w:rPr>
-              <w:t>23</w:t>
+              <w:t>34</w:t>
             </w:r>
             <w:r>
               <w:rPr>
@@ -2301,7 +2301,7 @@
                 <w:noProof/>
                 <w:webHidden/>
               </w:rPr>
-              <w:t>24</w:t>
+              <w:t>37</w:t>
             </w:r>
             <w:r>
               <w:rPr>
@@ -2375,7 +2375,7 @@
                 <w:noProof/>
                 <w:webHidden/>
               </w:rPr>
-              <w:t>25</w:t>
+              <w:t>38</w:t>
             </w:r>
             <w:r>
               <w:rPr>
@@ -2449,7 +2449,7 @@
                 <w:noProof/>
                 <w:webHidden/>
               </w:rPr>
-              <w:t>25</w:t>
+              <w:t>38</w:t>
             </w:r>
             <w:r>
               <w:rPr>
@@ -2523,7 +2523,7 @@
                 <w:noProof/>
                 <w:webHidden/>
               </w:rPr>
-              <w:t>25</w:t>
+              <w:t>38</w:t>
             </w:r>
             <w:r>
               <w:rPr>
@@ -2597,7 +2597,7 @@
                 <w:noProof/>
                 <w:webHidden/>
               </w:rPr>
-              <w:t>25</w:t>
+              <w:t>38</w:t>
             </w:r>
             <w:r>
               <w:rPr>
@@ -2671,7 +2671,7 @@
                 <w:noProof/>
                 <w:webHidden/>
               </w:rPr>
-              <w:t>26</w:t>
+              <w:t>39</w:t>
             </w:r>
             <w:r>
               <w:rPr>
@@ -2745,7 +2745,7 @@
                 <w:noProof/>
                 <w:webHidden/>
               </w:rPr>
-              <w:t>27</w:t>
+              <w:t>40</w:t>
             </w:r>
             <w:r>
               <w:rPr>
@@ -2819,7 +2819,7 @@
                 <w:noProof/>
                 <w:webHidden/>
               </w:rPr>
-              <w:t>28</w:t>
+              <w:t>41</w:t>
             </w:r>
             <w:r>
               <w:rPr>
@@ -2893,7 +2893,7 @@
                 <w:noProof/>
                 <w:webHidden/>
               </w:rPr>
-              <w:t>29</w:t>
+              <w:t>42</w:t>
             </w:r>
             <w:r>
               <w:rPr>
@@ -2967,7 +2967,7 @@
                 <w:noProof/>
                 <w:webHidden/>
               </w:rPr>
-              <w:t>30</w:t>
+              <w:t>43</w:t>
             </w:r>
             <w:r>
               <w:rPr>
@@ -10435,11 +10435,7 @@
     </w:p>
     <w:p>
       <w:pPr>
-        <w:pStyle w:val="Sarakstarindkopa"/>
-        <w:numPr>
-          <w:ilvl w:val="0"/>
-          <w:numId w:val="60"/>
-        </w:numPr>
+        <w:ind w:left="851" w:firstLine="0"/>
         <w:jc w:val="center"/>
         <w:rPr>
           <w:b/>
@@ -10448,6 +10444,15 @@
           <w:szCs w:val="20"/>
         </w:rPr>
       </w:pPr>
+      <w:r>
+        <w:rPr>
+          <w:b/>
+          <w:bCs/>
+          <w:sz w:val="20"/>
+          <w:szCs w:val="20"/>
+        </w:rPr>
+        <w:t>2.</w:t>
+      </w:r>
       <w:r>
         <w:rPr>
           <w:b/>
@@ -10595,11 +10600,7 @@
     </w:p>
     <w:p>
       <w:pPr>
-        <w:pStyle w:val="Sarakstarindkopa"/>
-        <w:numPr>
-          <w:ilvl w:val="0"/>
-          <w:numId w:val="61"/>
-        </w:numPr>
+        <w:ind w:left="851" w:firstLine="0"/>
         <w:jc w:val="center"/>
         <w:rPr>
           <w:b/>
@@ -10621,6 +10622,15 @@
           <w:sz w:val="20"/>
           <w:szCs w:val="20"/>
         </w:rPr>
+        <w:t>3.</w:t>
+      </w:r>
+      <w:r>
+        <w:rPr>
+          <w:b/>
+          <w:bCs/>
+          <w:sz w:val="20"/>
+          <w:szCs w:val="20"/>
+        </w:rPr>
         <w:t>attēls Sekvenču diagramma</w:t>
       </w:r>
     </w:p>
@@ -10637,7 +10647,13 @@
     </w:p>
     <w:p>
       <w:r>
-        <w:t>Šajā nodaļa var apskatīt aktivitātes diagrammas priekš katrām programmas moduļiem.</w:t>
+        <w:t>Šajā nodaļa var apskatīt aktivitātes diagrammas priekš katr</w:t>
+      </w:r>
+      <w:r>
+        <w:t>ie</w:t>
+      </w:r>
+      <w:r>
+        <w:t>m programmas moduļiem.</w:t>
       </w:r>
     </w:p>
     <w:p>
@@ -10700,11 +10716,7 @@
     </w:p>
     <w:p>
       <w:pPr>
-        <w:pStyle w:val="Sarakstarindkopa"/>
-        <w:numPr>
-          <w:ilvl w:val="0"/>
-          <w:numId w:val="61"/>
-        </w:numPr>
+        <w:ind w:left="851" w:firstLine="0"/>
         <w:jc w:val="center"/>
         <w:rPr>
           <w:b/>
@@ -10713,6 +10725,15 @@
           <w:szCs w:val="20"/>
         </w:rPr>
       </w:pPr>
+      <w:r>
+        <w:rPr>
+          <w:b/>
+          <w:bCs/>
+          <w:sz w:val="20"/>
+          <w:szCs w:val="20"/>
+        </w:rPr>
+        <w:t>4.</w:t>
+      </w:r>
       <w:r>
         <w:rPr>
           <w:b/>
@@ -10816,11 +10837,7 @@
     </w:p>
     <w:p>
       <w:pPr>
-        <w:pStyle w:val="Sarakstarindkopa"/>
-        <w:numPr>
-          <w:ilvl w:val="0"/>
-          <w:numId w:val="61"/>
-        </w:numPr>
+        <w:ind w:left="851" w:firstLine="0"/>
         <w:jc w:val="center"/>
         <w:rPr>
           <w:b/>
@@ -10835,6 +10852,15 @@
           <w:docGrid w:linePitch="360"/>
         </w:sectPr>
       </w:pPr>
+      <w:r>
+        <w:rPr>
+          <w:b/>
+          <w:bCs/>
+          <w:sz w:val="20"/>
+          <w:szCs w:val="20"/>
+        </w:rPr>
+        <w:t>5.</w:t>
+      </w:r>
       <w:r>
         <w:rPr>
           <w:b/>
@@ -10911,11 +10937,7 @@
     </w:p>
     <w:p>
       <w:pPr>
-        <w:pStyle w:val="Sarakstarindkopa"/>
-        <w:numPr>
-          <w:ilvl w:val="0"/>
-          <w:numId w:val="61"/>
-        </w:numPr>
+        <w:ind w:left="851" w:firstLine="0"/>
         <w:jc w:val="center"/>
         <w:rPr>
           <w:b/>
@@ -10924,6 +10946,15 @@
           <w:szCs w:val="20"/>
         </w:rPr>
       </w:pPr>
+      <w:r>
+        <w:rPr>
+          <w:b/>
+          <w:bCs/>
+          <w:sz w:val="20"/>
+          <w:szCs w:val="20"/>
+        </w:rPr>
+        <w:t>6.</w:t>
+      </w:r>
       <w:r>
         <w:rPr>
           <w:b/>
@@ -10966,7 +10997,9 @@
     </w:p>
     <w:p>
       <w:pPr>
-        <w:ind w:firstLine="0"/>
+        <w:pStyle w:val="Sarakstarindkopa"/>
+        <w:ind w:left="0" w:firstLine="0"/>
+        <w:jc w:val="center"/>
         <w:rPr>
           <w:b/>
           <w:bCs/>
@@ -10984,18 +11017,18 @@
         </w:rPr>
         <w:lastRenderedPageBreak/>
         <w:drawing>
-          <wp:anchor distT="0" distB="0" distL="114300" distR="114300" simplePos="0" relativeHeight="251658240" behindDoc="0" locked="0" layoutInCell="1" allowOverlap="1" wp14:anchorId="00A6223B" wp14:editId="31D570F7">
+          <wp:anchor distT="0" distB="0" distL="114300" distR="114300" simplePos="0" relativeHeight="251658240" behindDoc="0" locked="0" layoutInCell="1" allowOverlap="1" wp14:anchorId="7369B8D2" wp14:editId="1181D1A5">
             <wp:simplePos x="0" y="0"/>
             <wp:positionH relativeFrom="margin">
-              <wp:align>center</wp:align>
+              <wp:posOffset>-662026</wp:posOffset>
             </wp:positionH>
-            <wp:positionV relativeFrom="margin">
-              <wp:align>top</wp:align>
+            <wp:positionV relativeFrom="paragraph">
+              <wp:posOffset>-203</wp:posOffset>
             </wp:positionV>
-            <wp:extent cx="10557709" cy="3136863"/>
-            <wp:effectExtent l="0" t="0" r="0" b="6985"/>
-            <wp:wrapNone/>
-            <wp:docPr id="1799915287" name="Attēls 3"/>
+            <wp:extent cx="10605135" cy="4973955"/>
+            <wp:effectExtent l="0" t="0" r="5715" b="0"/>
+            <wp:wrapTopAndBottom/>
+            <wp:docPr id="503965864" name="Attēls 1"/>
             <wp:cNvGraphicFramePr>
               <a:graphicFrameLocks xmlns:a="http://schemas.openxmlformats.org/drawingml/2006/main" noChangeAspect="1"/>
             </wp:cNvGraphicFramePr>
@@ -11003,19 +11036,20 @@
               <a:graphicData uri="http://schemas.openxmlformats.org/drawingml/2006/picture">
                 <pic:pic xmlns:pic="http://schemas.openxmlformats.org/drawingml/2006/picture">
                   <pic:nvPicPr>
-                    <pic:cNvPr id="1799915287" name="Attēls 3"/>
+                    <pic:cNvPr id="0" name="Picture 2"/>
                     <pic:cNvPicPr>
                       <a:picLocks noChangeAspect="1" noChangeArrowheads="1"/>
                     </pic:cNvPicPr>
                   </pic:nvPicPr>
                   <pic:blipFill>
-                    <a:blip r:embed="rId16" cstate="print">
+                    <a:blip r:embed="rId16">
                       <a:extLst>
                         <a:ext uri="{28A0092B-C50C-407E-A947-70E740481C1C}">
                           <a14:useLocalDpi xmlns:a14="http://schemas.microsoft.com/office/drawing/2010/main" val="0"/>
                         </a:ext>
                       </a:extLst>
                     </a:blip>
+                    <a:srcRect/>
                     <a:stretch>
                       <a:fillRect/>
                     </a:stretch>
@@ -11023,7 +11057,7 @@
                   <pic:spPr bwMode="auto">
                     <a:xfrm>
                       <a:off x="0" y="0"/>
-                      <a:ext cx="10557709" cy="3136863"/>
+                      <a:ext cx="10605135" cy="4973955"/>
                     </a:xfrm>
                     <a:prstGeom prst="rect">
                       <a:avLst/>
@@ -11048,12 +11082,7 @@
     </w:p>
     <w:p>
       <w:pPr>
-        <w:pStyle w:val="Sarakstarindkopa"/>
-        <w:numPr>
-          <w:ilvl w:val="0"/>
-          <w:numId w:val="61"/>
-        </w:numPr>
-        <w:spacing w:before="4920"/>
+        <w:ind w:left="851" w:firstLine="0"/>
         <w:jc w:val="center"/>
         <w:rPr>
           <w:b/>
@@ -11069,12 +11098,159 @@
           <w:sz w:val="20"/>
           <w:szCs w:val="20"/>
         </w:rPr>
-        <w:t>attēls Aktivitātes diagramma spēles logam</w:t>
-      </w:r>
-    </w:p>
-    <w:p/>
-    <w:p>
-      <w:pPr>
+        <w:t>7.</w:t>
+      </w:r>
+      <w:r>
+        <w:rPr>
+          <w:b/>
+          <w:bCs/>
+          <w:sz w:val="20"/>
+          <w:szCs w:val="20"/>
+        </w:rPr>
+        <w:t>attēls aktivitātes diagramma spēles logam pirmā daļa</w:t>
+      </w:r>
+    </w:p>
+    <w:p>
+      <w:pPr>
+        <w:pStyle w:val="Sarakstarindkopa"/>
+        <w:ind w:left="1211" w:firstLine="0"/>
+        <w:rPr>
+          <w:b/>
+          <w:bCs/>
+          <w:sz w:val="20"/>
+          <w:szCs w:val="20"/>
+        </w:rPr>
+      </w:pPr>
+    </w:p>
+    <w:p>
+      <w:pPr>
+        <w:rPr>
+          <w:b/>
+          <w:bCs/>
+          <w:sz w:val="20"/>
+          <w:szCs w:val="20"/>
+        </w:rPr>
+        <w:sectPr>
+          <w:pgSz w:w="16838" w:h="11906" w:orient="landscape"/>
+          <w:pgMar w:top="1418" w:right="1134" w:bottom="1134" w:left="1134" w:header="708" w:footer="708" w:gutter="0"/>
+          <w:cols w:space="708"/>
+          <w:docGrid w:linePitch="360"/>
+        </w:sectPr>
+      </w:pPr>
+    </w:p>
+    <w:p>
+      <w:pPr>
+        <w:ind w:firstLine="0"/>
+        <w:jc w:val="center"/>
+        <w:rPr>
+          <w:b/>
+          <w:bCs/>
+          <w:sz w:val="20"/>
+          <w:szCs w:val="20"/>
+        </w:rPr>
+      </w:pPr>
+      <w:r>
+        <w:rPr>
+          <w:b/>
+          <w:bCs/>
+          <w:noProof/>
+          <w:sz w:val="20"/>
+          <w:szCs w:val="20"/>
+        </w:rPr>
+        <w:lastRenderedPageBreak/>
+        <w:drawing>
+          <wp:inline distT="0" distB="0" distL="0" distR="0" wp14:anchorId="58FD74A6" wp14:editId="7FA0B42F">
+            <wp:extent cx="6547104" cy="5412760"/>
+            <wp:effectExtent l="0" t="0" r="6350" b="0"/>
+            <wp:docPr id="669005086" name="Attēls 2"/>
+            <wp:cNvGraphicFramePr>
+              <a:graphicFrameLocks xmlns:a="http://schemas.openxmlformats.org/drawingml/2006/main" noChangeAspect="1"/>
+            </wp:cNvGraphicFramePr>
+            <a:graphic xmlns:a="http://schemas.openxmlformats.org/drawingml/2006/main">
+              <a:graphicData uri="http://schemas.openxmlformats.org/drawingml/2006/picture">
+                <pic:pic xmlns:pic="http://schemas.openxmlformats.org/drawingml/2006/picture">
+                  <pic:nvPicPr>
+                    <pic:cNvPr id="0" name="Picture 3"/>
+                    <pic:cNvPicPr>
+                      <a:picLocks noChangeAspect="1" noChangeArrowheads="1"/>
+                    </pic:cNvPicPr>
+                  </pic:nvPicPr>
+                  <pic:blipFill>
+                    <a:blip r:embed="rId17">
+                      <a:extLst>
+                        <a:ext uri="{28A0092B-C50C-407E-A947-70E740481C1C}">
+                          <a14:useLocalDpi xmlns:a14="http://schemas.microsoft.com/office/drawing/2010/main" val="0"/>
+                        </a:ext>
+                      </a:extLst>
+                    </a:blip>
+                    <a:srcRect/>
+                    <a:stretch>
+                      <a:fillRect/>
+                    </a:stretch>
+                  </pic:blipFill>
+                  <pic:spPr bwMode="auto">
+                    <a:xfrm>
+                      <a:off x="0" y="0"/>
+                      <a:ext cx="6573089" cy="5434243"/>
+                    </a:xfrm>
+                    <a:prstGeom prst="rect">
+                      <a:avLst/>
+                    </a:prstGeom>
+                    <a:noFill/>
+                    <a:ln>
+                      <a:noFill/>
+                    </a:ln>
+                  </pic:spPr>
+                </pic:pic>
+              </a:graphicData>
+            </a:graphic>
+          </wp:inline>
+        </w:drawing>
+      </w:r>
+    </w:p>
+    <w:p>
+      <w:pPr>
+        <w:ind w:firstLine="0"/>
+        <w:jc w:val="center"/>
+        <w:rPr>
+          <w:b/>
+          <w:bCs/>
+          <w:sz w:val="20"/>
+          <w:szCs w:val="20"/>
+        </w:rPr>
+      </w:pPr>
+      <w:r>
+        <w:rPr>
+          <w:b/>
+          <w:bCs/>
+          <w:sz w:val="20"/>
+          <w:szCs w:val="20"/>
+        </w:rPr>
+        <w:t>8.attēls aktivitātes diagramma spēles logam 2 daļa</w:t>
+      </w:r>
+    </w:p>
+    <w:p>
+      <w:pPr>
+        <w:pStyle w:val="Sarakstarindkopa"/>
+        <w:ind w:left="1211" w:firstLine="0"/>
+        <w:rPr>
+          <w:b/>
+          <w:bCs/>
+          <w:sz w:val="20"/>
+          <w:szCs w:val="20"/>
+        </w:rPr>
+      </w:pPr>
+    </w:p>
+    <w:p>
+      <w:pPr>
+        <w:pStyle w:val="Sarakstarindkopa"/>
+        <w:ind w:left="1211" w:firstLine="0"/>
+        <w:rPr>
+          <w:b/>
+          <w:bCs/>
+          <w:sz w:val="20"/>
+          <w:szCs w:val="20"/>
+        </w:rPr>
         <w:sectPr>
           <w:pgSz w:w="16838" w:h="11906" w:orient="landscape"/>
           <w:pgMar w:top="1418" w:right="1134" w:bottom="1134" w:left="1134" w:header="708" w:footer="708" w:gutter="0"/>
@@ -11132,7 +11308,7 @@
                     </pic:cNvPicPr>
                   </pic:nvPicPr>
                   <pic:blipFill>
-                    <a:blip r:embed="rId17">
+                    <a:blip r:embed="rId18">
                       <a:extLst>
                         <a:ext uri="{28A0092B-C50C-407E-A947-70E740481C1C}">
                           <a14:useLocalDpi xmlns:a14="http://schemas.microsoft.com/office/drawing/2010/main" val="0"/>
@@ -11187,7 +11363,7 @@
           <w:sz w:val="20"/>
           <w:szCs w:val="20"/>
         </w:rPr>
-        <w:t>8</w:t>
+        <w:t>9</w:t>
       </w:r>
       <w:r>
         <w:rPr>

--- a/Gustavs_Narvils_KV_Darbs.docx
+++ b/Gustavs_Narvils_KV_Darbs.docx
@@ -274,6 +274,7 @@
       <w:bookmarkStart w:id="3" w:name="_Toc155453533"/>
       <w:bookmarkStart w:id="4" w:name="_Toc159432473"/>
       <w:bookmarkStart w:id="5" w:name="_Toc159432513"/>
+      <w:bookmarkStart w:id="6" w:name="_Toc162109743"/>
       <w:r>
         <w:lastRenderedPageBreak/>
         <w:t>Satura</w:t>
@@ -284,6 +285,7 @@
       <w:bookmarkEnd w:id="3"/>
       <w:bookmarkEnd w:id="4"/>
       <w:bookmarkEnd w:id="5"/>
+      <w:bookmarkEnd w:id="6"/>
       <w:r>
         <w:t xml:space="preserve"> </w:t>
       </w:r>
@@ -307,16 +309,12 @@
         <w:p>
           <w:pPr>
             <w:pStyle w:val="Saturs1"/>
-            <w:tabs>
-              <w:tab w:val="right" w:leader="dot" w:pos="9344"/>
-            </w:tabs>
             <w:ind w:firstLine="0"/>
-            <w:jc w:val="left"/>
             <w:rPr>
               <w:rFonts w:asciiTheme="minorHAnsi" w:eastAsiaTheme="minorEastAsia" w:hAnsiTheme="minorHAnsi"/>
               <w:noProof/>
               <w:kern w:val="2"/>
-              <w:sz w:val="22"/>
+              <w:szCs w:val="24"/>
               <w:lang w:eastAsia="lv-LV"/>
               <w14:ligatures w14:val="standardContextual"/>
             </w:rPr>
@@ -330,7 +328,7 @@
           <w:r>
             <w:fldChar w:fldCharType="separate"/>
           </w:r>
-          <w:hyperlink w:anchor="_Toc159432514" w:history="1">
+          <w:hyperlink w:anchor="_Toc162109744" w:history="1">
             <w:r>
               <w:rPr>
                 <w:rStyle w:val="Hipersaite"/>
@@ -357,7 +355,7 @@
                 <w:noProof/>
                 <w:webHidden/>
               </w:rPr>
-              <w:instrText xml:space="preserve"> PAGEREF _Toc159432514 \h </w:instrText>
+              <w:instrText xml:space="preserve"> PAGEREF _Toc162109744 \h </w:instrText>
             </w:r>
             <w:r>
               <w:rPr>
@@ -391,20 +389,17 @@
         <w:p>
           <w:pPr>
             <w:pStyle w:val="Saturs1"/>
-            <w:tabs>
-              <w:tab w:val="right" w:leader="dot" w:pos="9344"/>
-            </w:tabs>
             <w:ind w:firstLine="0"/>
             <w:rPr>
               <w:rFonts w:asciiTheme="minorHAnsi" w:eastAsiaTheme="minorEastAsia" w:hAnsiTheme="minorHAnsi"/>
               <w:noProof/>
               <w:kern w:val="2"/>
-              <w:sz w:val="22"/>
+              <w:szCs w:val="24"/>
               <w:lang w:eastAsia="lv-LV"/>
               <w14:ligatures w14:val="standardContextual"/>
             </w:rPr>
           </w:pPr>
-          <w:hyperlink w:anchor="_Toc159432515" w:history="1">
+          <w:hyperlink w:anchor="_Toc162109745" w:history="1">
             <w:r>
               <w:rPr>
                 <w:rStyle w:val="Hipersaite"/>
@@ -431,7 +426,7 @@
                 <w:noProof/>
                 <w:webHidden/>
               </w:rPr>
-              <w:instrText xml:space="preserve"> PAGEREF _Toc159432515 \h </w:instrText>
+              <w:instrText xml:space="preserve"> PAGEREF _Toc162109745 \h </w:instrText>
             </w:r>
             <w:r>
               <w:rPr>
@@ -465,20 +460,17 @@
         <w:p>
           <w:pPr>
             <w:pStyle w:val="Saturs1"/>
-            <w:tabs>
-              <w:tab w:val="right" w:leader="dot" w:pos="9344"/>
-            </w:tabs>
             <w:ind w:firstLine="0"/>
             <w:rPr>
               <w:rFonts w:asciiTheme="minorHAnsi" w:eastAsiaTheme="minorEastAsia" w:hAnsiTheme="minorHAnsi"/>
               <w:noProof/>
               <w:kern w:val="2"/>
-              <w:sz w:val="22"/>
+              <w:szCs w:val="24"/>
               <w:lang w:eastAsia="lv-LV"/>
               <w14:ligatures w14:val="standardContextual"/>
             </w:rPr>
           </w:pPr>
-          <w:hyperlink w:anchor="_Toc159432516" w:history="1">
+          <w:hyperlink w:anchor="_Toc162109746" w:history="1">
             <w:r>
               <w:rPr>
                 <w:rStyle w:val="Hipersaite"/>
@@ -505,7 +497,7 @@
                 <w:noProof/>
                 <w:webHidden/>
               </w:rPr>
-              <w:instrText xml:space="preserve"> PAGEREF _Toc159432516 \h </w:instrText>
+              <w:instrText xml:space="preserve"> PAGEREF _Toc162109746 \h </w:instrText>
             </w:r>
             <w:r>
               <w:rPr>
@@ -543,16 +535,17 @@
               <w:tab w:val="right" w:leader="dot" w:pos="9344"/>
             </w:tabs>
             <w:ind w:firstLine="0"/>
+            <w:jc w:val="left"/>
             <w:rPr>
               <w:rFonts w:asciiTheme="minorHAnsi" w:eastAsiaTheme="minorEastAsia" w:hAnsiTheme="minorHAnsi"/>
               <w:noProof/>
               <w:kern w:val="2"/>
-              <w:sz w:val="22"/>
+              <w:szCs w:val="24"/>
               <w:lang w:eastAsia="lv-LV"/>
               <w14:ligatures w14:val="standardContextual"/>
             </w:rPr>
           </w:pPr>
-          <w:hyperlink w:anchor="_Toc159432517" w:history="1">
+          <w:hyperlink w:anchor="_Toc162109747" w:history="1">
             <w:r>
               <w:rPr>
                 <w:rStyle w:val="Hipersaite"/>
@@ -579,7 +572,7 @@
                 <w:noProof/>
                 <w:webHidden/>
               </w:rPr>
-              <w:instrText xml:space="preserve"> PAGEREF _Toc159432517 \h </w:instrText>
+              <w:instrText xml:space="preserve"> PAGEREF _Toc162109747 \h </w:instrText>
             </w:r>
             <w:r>
               <w:rPr>
@@ -617,16 +610,17 @@
               <w:tab w:val="right" w:leader="dot" w:pos="9344"/>
             </w:tabs>
             <w:ind w:firstLine="0"/>
+            <w:jc w:val="left"/>
             <w:rPr>
               <w:rFonts w:asciiTheme="minorHAnsi" w:eastAsiaTheme="minorEastAsia" w:hAnsiTheme="minorHAnsi"/>
               <w:noProof/>
               <w:kern w:val="2"/>
-              <w:sz w:val="22"/>
+              <w:szCs w:val="24"/>
               <w:lang w:eastAsia="lv-LV"/>
               <w14:ligatures w14:val="standardContextual"/>
             </w:rPr>
           </w:pPr>
-          <w:hyperlink w:anchor="_Toc159432518" w:history="1">
+          <w:hyperlink w:anchor="_Toc162109748" w:history="1">
             <w:r>
               <w:rPr>
                 <w:rStyle w:val="Hipersaite"/>
@@ -653,7 +647,7 @@
                 <w:noProof/>
                 <w:webHidden/>
               </w:rPr>
-              <w:instrText xml:space="preserve"> PAGEREF _Toc159432518 \h </w:instrText>
+              <w:instrText xml:space="preserve"> PAGEREF _Toc162109748 \h </w:instrText>
             </w:r>
             <w:r>
               <w:rPr>
@@ -691,16 +685,17 @@
               <w:tab w:val="right" w:leader="dot" w:pos="9344"/>
             </w:tabs>
             <w:ind w:firstLine="0"/>
+            <w:jc w:val="left"/>
             <w:rPr>
               <w:rFonts w:asciiTheme="minorHAnsi" w:eastAsiaTheme="minorEastAsia" w:hAnsiTheme="minorHAnsi"/>
               <w:noProof/>
               <w:kern w:val="2"/>
-              <w:sz w:val="22"/>
+              <w:szCs w:val="24"/>
               <w:lang w:eastAsia="lv-LV"/>
               <w14:ligatures w14:val="standardContextual"/>
             </w:rPr>
           </w:pPr>
-          <w:hyperlink w:anchor="_Toc159432519" w:history="1">
+          <w:hyperlink w:anchor="_Toc162109749" w:history="1">
             <w:r>
               <w:rPr>
                 <w:rStyle w:val="Hipersaite"/>
@@ -727,7 +722,7 @@
                 <w:noProof/>
                 <w:webHidden/>
               </w:rPr>
-              <w:instrText xml:space="preserve"> PAGEREF _Toc159432519 \h </w:instrText>
+              <w:instrText xml:space="preserve"> PAGEREF _Toc162109749 \h </w:instrText>
             </w:r>
             <w:r>
               <w:rPr>
@@ -765,16 +760,17 @@
               <w:tab w:val="right" w:leader="dot" w:pos="9344"/>
             </w:tabs>
             <w:ind w:firstLine="0"/>
+            <w:jc w:val="left"/>
             <w:rPr>
               <w:rFonts w:asciiTheme="minorHAnsi" w:eastAsiaTheme="minorEastAsia" w:hAnsiTheme="minorHAnsi"/>
               <w:noProof/>
               <w:kern w:val="2"/>
-              <w:sz w:val="22"/>
+              <w:szCs w:val="24"/>
               <w:lang w:eastAsia="lv-LV"/>
               <w14:ligatures w14:val="standardContextual"/>
             </w:rPr>
           </w:pPr>
-          <w:hyperlink w:anchor="_Toc159432520" w:history="1">
+          <w:hyperlink w:anchor="_Toc162109750" w:history="1">
             <w:r>
               <w:rPr>
                 <w:rStyle w:val="Hipersaite"/>
@@ -801,7 +797,7 @@
                 <w:noProof/>
                 <w:webHidden/>
               </w:rPr>
-              <w:instrText xml:space="preserve"> PAGEREF _Toc159432520 \h </w:instrText>
+              <w:instrText xml:space="preserve"> PAGEREF _Toc162109750 \h </w:instrText>
             </w:r>
             <w:r>
               <w:rPr>
@@ -839,16 +835,17 @@
               <w:tab w:val="right" w:leader="dot" w:pos="9344"/>
             </w:tabs>
             <w:ind w:firstLine="0"/>
+            <w:jc w:val="left"/>
             <w:rPr>
               <w:rFonts w:asciiTheme="minorHAnsi" w:eastAsiaTheme="minorEastAsia" w:hAnsiTheme="minorHAnsi"/>
               <w:noProof/>
               <w:kern w:val="2"/>
-              <w:sz w:val="22"/>
+              <w:szCs w:val="24"/>
               <w:lang w:eastAsia="lv-LV"/>
               <w14:ligatures w14:val="standardContextual"/>
             </w:rPr>
           </w:pPr>
-          <w:hyperlink w:anchor="_Toc159432521" w:history="1">
+          <w:hyperlink w:anchor="_Toc162109751" w:history="1">
             <w:r>
               <w:rPr>
                 <w:rStyle w:val="Hipersaite"/>
@@ -875,7 +872,7 @@
                 <w:noProof/>
                 <w:webHidden/>
               </w:rPr>
-              <w:instrText xml:space="preserve"> PAGEREF _Toc159432521 \h </w:instrText>
+              <w:instrText xml:space="preserve"> PAGEREF _Toc162109751 \h </w:instrText>
             </w:r>
             <w:r>
               <w:rPr>
@@ -913,16 +910,17 @@
               <w:tab w:val="right" w:leader="dot" w:pos="9344"/>
             </w:tabs>
             <w:ind w:firstLine="0"/>
+            <w:jc w:val="left"/>
             <w:rPr>
               <w:rFonts w:asciiTheme="minorHAnsi" w:eastAsiaTheme="minorEastAsia" w:hAnsiTheme="minorHAnsi"/>
               <w:noProof/>
               <w:kern w:val="2"/>
-              <w:sz w:val="22"/>
+              <w:szCs w:val="24"/>
               <w:lang w:eastAsia="lv-LV"/>
               <w14:ligatures w14:val="standardContextual"/>
             </w:rPr>
           </w:pPr>
-          <w:hyperlink w:anchor="_Toc159432522" w:history="1">
+          <w:hyperlink w:anchor="_Toc162109752" w:history="1">
             <w:r>
               <w:rPr>
                 <w:rStyle w:val="Hipersaite"/>
@@ -949,7 +947,7 @@
                 <w:noProof/>
                 <w:webHidden/>
               </w:rPr>
-              <w:instrText xml:space="preserve"> PAGEREF _Toc159432522 \h </w:instrText>
+              <w:instrText xml:space="preserve"> PAGEREF _Toc162109752 \h </w:instrText>
             </w:r>
             <w:r>
               <w:rPr>
@@ -987,16 +985,17 @@
               <w:tab w:val="right" w:leader="dot" w:pos="9344"/>
             </w:tabs>
             <w:ind w:firstLine="0"/>
+            <w:jc w:val="left"/>
             <w:rPr>
               <w:rFonts w:asciiTheme="minorHAnsi" w:eastAsiaTheme="minorEastAsia" w:hAnsiTheme="minorHAnsi"/>
               <w:noProof/>
               <w:kern w:val="2"/>
-              <w:sz w:val="22"/>
+              <w:szCs w:val="24"/>
               <w:lang w:eastAsia="lv-LV"/>
               <w14:ligatures w14:val="standardContextual"/>
             </w:rPr>
           </w:pPr>
-          <w:hyperlink w:anchor="_Toc159432523" w:history="1">
+          <w:hyperlink w:anchor="_Toc162109753" w:history="1">
             <w:r>
               <w:rPr>
                 <w:rStyle w:val="Hipersaite"/>
@@ -1023,7 +1022,7 @@
                 <w:noProof/>
                 <w:webHidden/>
               </w:rPr>
-              <w:instrText xml:space="preserve"> PAGEREF _Toc159432523 \h </w:instrText>
+              <w:instrText xml:space="preserve"> PAGEREF _Toc162109753 \h </w:instrText>
             </w:r>
             <w:r>
               <w:rPr>
@@ -1061,16 +1060,17 @@
               <w:tab w:val="right" w:leader="dot" w:pos="9344"/>
             </w:tabs>
             <w:ind w:firstLine="0"/>
+            <w:jc w:val="left"/>
             <w:rPr>
               <w:rFonts w:asciiTheme="minorHAnsi" w:eastAsiaTheme="minorEastAsia" w:hAnsiTheme="minorHAnsi"/>
               <w:noProof/>
               <w:kern w:val="2"/>
-              <w:sz w:val="22"/>
+              <w:szCs w:val="24"/>
               <w:lang w:eastAsia="lv-LV"/>
               <w14:ligatures w14:val="standardContextual"/>
             </w:rPr>
           </w:pPr>
-          <w:hyperlink w:anchor="_Toc159432524" w:history="1">
+          <w:hyperlink w:anchor="_Toc162109754" w:history="1">
             <w:r>
               <w:rPr>
                 <w:rStyle w:val="Hipersaite"/>
@@ -1097,7 +1097,7 @@
                 <w:noProof/>
                 <w:webHidden/>
               </w:rPr>
-              <w:instrText xml:space="preserve"> PAGEREF _Toc159432524 \h </w:instrText>
+              <w:instrText xml:space="preserve"> PAGEREF _Toc162109754 \h </w:instrText>
             </w:r>
             <w:r>
               <w:rPr>
@@ -1135,16 +1135,17 @@
               <w:tab w:val="right" w:leader="dot" w:pos="9344"/>
             </w:tabs>
             <w:ind w:firstLine="0"/>
+            <w:jc w:val="left"/>
             <w:rPr>
               <w:rFonts w:asciiTheme="minorHAnsi" w:eastAsiaTheme="minorEastAsia" w:hAnsiTheme="minorHAnsi"/>
               <w:noProof/>
               <w:kern w:val="2"/>
-              <w:sz w:val="22"/>
+              <w:szCs w:val="24"/>
               <w:lang w:eastAsia="lv-LV"/>
               <w14:ligatures w14:val="standardContextual"/>
             </w:rPr>
           </w:pPr>
-          <w:hyperlink w:anchor="_Toc159432525" w:history="1">
+          <w:hyperlink w:anchor="_Toc162109755" w:history="1">
             <w:r>
               <w:rPr>
                 <w:rStyle w:val="Hipersaite"/>
@@ -1171,7 +1172,7 @@
                 <w:noProof/>
                 <w:webHidden/>
               </w:rPr>
-              <w:instrText xml:space="preserve"> PAGEREF _Toc159432525 \h </w:instrText>
+              <w:instrText xml:space="preserve"> PAGEREF _Toc162109755 \h </w:instrText>
             </w:r>
             <w:r>
               <w:rPr>
@@ -1209,16 +1210,17 @@
               <w:tab w:val="right" w:leader="dot" w:pos="9344"/>
             </w:tabs>
             <w:ind w:firstLine="0"/>
+            <w:jc w:val="left"/>
             <w:rPr>
               <w:rFonts w:asciiTheme="minorHAnsi" w:eastAsiaTheme="minorEastAsia" w:hAnsiTheme="minorHAnsi"/>
               <w:noProof/>
               <w:kern w:val="2"/>
-              <w:sz w:val="22"/>
+              <w:szCs w:val="24"/>
               <w:lang w:eastAsia="lv-LV"/>
               <w14:ligatures w14:val="standardContextual"/>
             </w:rPr>
           </w:pPr>
-          <w:hyperlink w:anchor="_Toc159432526" w:history="1">
+          <w:hyperlink w:anchor="_Toc162109756" w:history="1">
             <w:r>
               <w:rPr>
                 <w:rStyle w:val="Hipersaite"/>
@@ -1245,7 +1247,7 @@
                 <w:noProof/>
                 <w:webHidden/>
               </w:rPr>
-              <w:instrText xml:space="preserve"> PAGEREF _Toc159432526 \h </w:instrText>
+              <w:instrText xml:space="preserve"> PAGEREF _Toc162109756 \h </w:instrText>
             </w:r>
             <w:r>
               <w:rPr>
@@ -1283,16 +1285,17 @@
               <w:tab w:val="right" w:leader="dot" w:pos="9344"/>
             </w:tabs>
             <w:ind w:firstLine="0"/>
+            <w:jc w:val="left"/>
             <w:rPr>
               <w:rFonts w:asciiTheme="minorHAnsi" w:eastAsiaTheme="minorEastAsia" w:hAnsiTheme="minorHAnsi"/>
               <w:noProof/>
               <w:kern w:val="2"/>
-              <w:sz w:val="22"/>
+              <w:szCs w:val="24"/>
               <w:lang w:eastAsia="lv-LV"/>
               <w14:ligatures w14:val="standardContextual"/>
             </w:rPr>
           </w:pPr>
-          <w:hyperlink w:anchor="_Toc159432527" w:history="1">
+          <w:hyperlink w:anchor="_Toc162109757" w:history="1">
             <w:r>
               <w:rPr>
                 <w:rStyle w:val="Hipersaite"/>
@@ -1319,7 +1322,7 @@
                 <w:noProof/>
                 <w:webHidden/>
               </w:rPr>
-              <w:instrText xml:space="preserve"> PAGEREF _Toc159432527 \h </w:instrText>
+              <w:instrText xml:space="preserve"> PAGEREF _Toc162109757 \h </w:instrText>
             </w:r>
             <w:r>
               <w:rPr>
@@ -1357,16 +1360,17 @@
               <w:tab w:val="right" w:leader="dot" w:pos="9344"/>
             </w:tabs>
             <w:ind w:firstLine="0"/>
+            <w:jc w:val="left"/>
             <w:rPr>
               <w:rFonts w:asciiTheme="minorHAnsi" w:eastAsiaTheme="minorEastAsia" w:hAnsiTheme="minorHAnsi"/>
               <w:noProof/>
               <w:kern w:val="2"/>
-              <w:sz w:val="22"/>
+              <w:szCs w:val="24"/>
               <w:lang w:eastAsia="lv-LV"/>
               <w14:ligatures w14:val="standardContextual"/>
             </w:rPr>
           </w:pPr>
-          <w:hyperlink w:anchor="_Toc159432528" w:history="1">
+          <w:hyperlink w:anchor="_Toc162109758" w:history="1">
             <w:r>
               <w:rPr>
                 <w:rStyle w:val="Hipersaite"/>
@@ -1393,7 +1397,7 @@
                 <w:noProof/>
                 <w:webHidden/>
               </w:rPr>
-              <w:instrText xml:space="preserve"> PAGEREF _Toc159432528 \h </w:instrText>
+              <w:instrText xml:space="preserve"> PAGEREF _Toc162109758 \h </w:instrText>
             </w:r>
             <w:r>
               <w:rPr>
@@ -1431,16 +1435,17 @@
               <w:tab w:val="right" w:leader="dot" w:pos="9344"/>
             </w:tabs>
             <w:ind w:firstLine="0"/>
+            <w:jc w:val="left"/>
             <w:rPr>
               <w:rFonts w:asciiTheme="minorHAnsi" w:eastAsiaTheme="minorEastAsia" w:hAnsiTheme="minorHAnsi"/>
               <w:noProof/>
               <w:kern w:val="2"/>
-              <w:sz w:val="22"/>
+              <w:szCs w:val="24"/>
               <w:lang w:eastAsia="lv-LV"/>
               <w14:ligatures w14:val="standardContextual"/>
             </w:rPr>
           </w:pPr>
-          <w:hyperlink w:anchor="_Toc159432529" w:history="1">
+          <w:hyperlink w:anchor="_Toc162109759" w:history="1">
             <w:r>
               <w:rPr>
                 <w:rStyle w:val="Hipersaite"/>
@@ -1467,7 +1472,7 @@
                 <w:noProof/>
                 <w:webHidden/>
               </w:rPr>
-              <w:instrText xml:space="preserve"> PAGEREF _Toc159432529 \h </w:instrText>
+              <w:instrText xml:space="preserve"> PAGEREF _Toc162109759 \h </w:instrText>
             </w:r>
             <w:r>
               <w:rPr>
@@ -1501,20 +1506,17 @@
         <w:p>
           <w:pPr>
             <w:pStyle w:val="Saturs1"/>
-            <w:tabs>
-              <w:tab w:val="right" w:leader="dot" w:pos="9344"/>
-            </w:tabs>
             <w:ind w:firstLine="0"/>
             <w:rPr>
               <w:rFonts w:asciiTheme="minorHAnsi" w:eastAsiaTheme="minorEastAsia" w:hAnsiTheme="minorHAnsi"/>
               <w:noProof/>
               <w:kern w:val="2"/>
-              <w:sz w:val="22"/>
+              <w:szCs w:val="24"/>
               <w:lang w:eastAsia="lv-LV"/>
               <w14:ligatures w14:val="standardContextual"/>
             </w:rPr>
           </w:pPr>
-          <w:hyperlink w:anchor="_Toc159432530" w:history="1">
+          <w:hyperlink w:anchor="_Toc162109760" w:history="1">
             <w:r>
               <w:rPr>
                 <w:rStyle w:val="Hipersaite"/>
@@ -1541,7 +1543,7 @@
                 <w:noProof/>
                 <w:webHidden/>
               </w:rPr>
-              <w:instrText xml:space="preserve"> PAGEREF _Toc159432530 \h </w:instrText>
+              <w:instrText xml:space="preserve"> PAGEREF _Toc162109760 \h </w:instrText>
             </w:r>
             <w:r>
               <w:rPr>
@@ -1579,16 +1581,17 @@
               <w:tab w:val="right" w:leader="dot" w:pos="9344"/>
             </w:tabs>
             <w:ind w:firstLine="0"/>
+            <w:jc w:val="left"/>
             <w:rPr>
               <w:rFonts w:asciiTheme="minorHAnsi" w:eastAsiaTheme="minorEastAsia" w:hAnsiTheme="minorHAnsi"/>
               <w:noProof/>
               <w:kern w:val="2"/>
-              <w:sz w:val="22"/>
+              <w:szCs w:val="24"/>
               <w:lang w:eastAsia="lv-LV"/>
               <w14:ligatures w14:val="standardContextual"/>
             </w:rPr>
           </w:pPr>
-          <w:hyperlink w:anchor="_Toc159432531" w:history="1">
+          <w:hyperlink w:anchor="_Toc162109761" w:history="1">
             <w:r>
               <w:rPr>
                 <w:rStyle w:val="Hipersaite"/>
@@ -1615,7 +1618,7 @@
                 <w:noProof/>
                 <w:webHidden/>
               </w:rPr>
-              <w:instrText xml:space="preserve"> PAGEREF _Toc159432531 \h </w:instrText>
+              <w:instrText xml:space="preserve"> PAGEREF _Toc162109761 \h </w:instrText>
             </w:r>
             <w:r>
               <w:rPr>
@@ -1653,16 +1656,17 @@
               <w:tab w:val="right" w:leader="dot" w:pos="9344"/>
             </w:tabs>
             <w:ind w:firstLine="0"/>
+            <w:jc w:val="left"/>
             <w:rPr>
               <w:rFonts w:asciiTheme="minorHAnsi" w:eastAsiaTheme="minorEastAsia" w:hAnsiTheme="minorHAnsi"/>
               <w:noProof/>
               <w:kern w:val="2"/>
-              <w:sz w:val="22"/>
+              <w:szCs w:val="24"/>
               <w:lang w:eastAsia="lv-LV"/>
               <w14:ligatures w14:val="standardContextual"/>
             </w:rPr>
           </w:pPr>
-          <w:hyperlink w:anchor="_Toc159432532" w:history="1">
+          <w:hyperlink w:anchor="_Toc162109762" w:history="1">
             <w:r>
               <w:rPr>
                 <w:rStyle w:val="Hipersaite"/>
@@ -1689,7 +1693,7 @@
                 <w:noProof/>
                 <w:webHidden/>
               </w:rPr>
-              <w:instrText xml:space="preserve"> PAGEREF _Toc159432532 \h </w:instrText>
+              <w:instrText xml:space="preserve"> PAGEREF _Toc162109762 \h </w:instrText>
             </w:r>
             <w:r>
               <w:rPr>
@@ -1723,20 +1727,17 @@
         <w:p>
           <w:pPr>
             <w:pStyle w:val="Saturs1"/>
-            <w:tabs>
-              <w:tab w:val="right" w:leader="dot" w:pos="9344"/>
-            </w:tabs>
             <w:ind w:firstLine="0"/>
             <w:rPr>
               <w:rFonts w:asciiTheme="minorHAnsi" w:eastAsiaTheme="minorEastAsia" w:hAnsiTheme="minorHAnsi"/>
               <w:noProof/>
               <w:kern w:val="2"/>
-              <w:sz w:val="22"/>
+              <w:szCs w:val="24"/>
               <w:lang w:eastAsia="lv-LV"/>
               <w14:ligatures w14:val="standardContextual"/>
             </w:rPr>
           </w:pPr>
-          <w:hyperlink w:anchor="_Toc159432533" w:history="1">
+          <w:hyperlink w:anchor="_Toc162109763" w:history="1">
             <w:r>
               <w:rPr>
                 <w:rStyle w:val="Hipersaite"/>
@@ -1763,7 +1764,7 @@
                 <w:noProof/>
                 <w:webHidden/>
               </w:rPr>
-              <w:instrText xml:space="preserve"> PAGEREF _Toc159432533 \h </w:instrText>
+              <w:instrText xml:space="preserve"> PAGEREF _Toc162109763 \h </w:instrText>
             </w:r>
             <w:r>
               <w:rPr>
@@ -1801,16 +1802,17 @@
               <w:tab w:val="right" w:leader="dot" w:pos="9344"/>
             </w:tabs>
             <w:ind w:firstLine="0"/>
+            <w:jc w:val="left"/>
             <w:rPr>
               <w:rFonts w:asciiTheme="minorHAnsi" w:eastAsiaTheme="minorEastAsia" w:hAnsiTheme="minorHAnsi"/>
               <w:noProof/>
               <w:kern w:val="2"/>
-              <w:sz w:val="22"/>
+              <w:szCs w:val="24"/>
               <w:lang w:eastAsia="lv-LV"/>
               <w14:ligatures w14:val="standardContextual"/>
             </w:rPr>
           </w:pPr>
-          <w:hyperlink w:anchor="_Toc159432534" w:history="1">
+          <w:hyperlink w:anchor="_Toc162109764" w:history="1">
             <w:r>
               <w:rPr>
                 <w:rStyle w:val="Hipersaite"/>
@@ -1837,7 +1839,7 @@
                 <w:noProof/>
                 <w:webHidden/>
               </w:rPr>
-              <w:instrText xml:space="preserve"> PAGEREF _Toc159432534 \h </w:instrText>
+              <w:instrText xml:space="preserve"> PAGEREF _Toc162109764 \h </w:instrText>
             </w:r>
             <w:r>
               <w:rPr>
@@ -1875,16 +1877,17 @@
               <w:tab w:val="right" w:leader="dot" w:pos="9344"/>
             </w:tabs>
             <w:ind w:firstLine="0"/>
+            <w:jc w:val="left"/>
             <w:rPr>
               <w:rFonts w:asciiTheme="minorHAnsi" w:eastAsiaTheme="minorEastAsia" w:hAnsiTheme="minorHAnsi"/>
               <w:noProof/>
               <w:kern w:val="2"/>
-              <w:sz w:val="22"/>
+              <w:szCs w:val="24"/>
               <w:lang w:eastAsia="lv-LV"/>
               <w14:ligatures w14:val="standardContextual"/>
             </w:rPr>
           </w:pPr>
-          <w:hyperlink w:anchor="_Toc159432535" w:history="1">
+          <w:hyperlink w:anchor="_Toc162109765" w:history="1">
             <w:r>
               <w:rPr>
                 <w:rStyle w:val="Hipersaite"/>
@@ -1911,7 +1914,7 @@
                 <w:noProof/>
                 <w:webHidden/>
               </w:rPr>
-              <w:instrText xml:space="preserve"> PAGEREF _Toc159432535 \h </w:instrText>
+              <w:instrText xml:space="preserve"> PAGEREF _Toc162109765 \h </w:instrText>
             </w:r>
             <w:r>
               <w:rPr>
@@ -1949,16 +1952,17 @@
               <w:tab w:val="right" w:leader="dot" w:pos="9344"/>
             </w:tabs>
             <w:ind w:firstLine="0"/>
+            <w:jc w:val="left"/>
             <w:rPr>
               <w:rFonts w:asciiTheme="minorHAnsi" w:eastAsiaTheme="minorEastAsia" w:hAnsiTheme="minorHAnsi"/>
               <w:noProof/>
               <w:kern w:val="2"/>
-              <w:sz w:val="22"/>
+              <w:szCs w:val="24"/>
               <w:lang w:eastAsia="lv-LV"/>
               <w14:ligatures w14:val="standardContextual"/>
             </w:rPr>
           </w:pPr>
-          <w:hyperlink w:anchor="_Toc159432536" w:history="1">
+          <w:hyperlink w:anchor="_Toc162109766" w:history="1">
             <w:r>
               <w:rPr>
                 <w:rStyle w:val="Hipersaite"/>
@@ -1985,7 +1989,7 @@
                 <w:noProof/>
                 <w:webHidden/>
               </w:rPr>
-              <w:instrText xml:space="preserve"> PAGEREF _Toc159432536 \h </w:instrText>
+              <w:instrText xml:space="preserve"> PAGEREF _Toc162109766 \h </w:instrText>
             </w:r>
             <w:r>
               <w:rPr>
@@ -2023,16 +2027,17 @@
               <w:tab w:val="right" w:leader="dot" w:pos="9344"/>
             </w:tabs>
             <w:ind w:firstLine="0"/>
+            <w:jc w:val="left"/>
             <w:rPr>
               <w:rFonts w:asciiTheme="minorHAnsi" w:eastAsiaTheme="minorEastAsia" w:hAnsiTheme="minorHAnsi"/>
               <w:noProof/>
               <w:kern w:val="2"/>
-              <w:sz w:val="22"/>
+              <w:szCs w:val="24"/>
               <w:lang w:eastAsia="lv-LV"/>
               <w14:ligatures w14:val="standardContextual"/>
             </w:rPr>
           </w:pPr>
-          <w:hyperlink w:anchor="_Toc159432537" w:history="1">
+          <w:hyperlink w:anchor="_Toc162109767" w:history="1">
             <w:r>
               <w:rPr>
                 <w:rStyle w:val="Hipersaite"/>
@@ -2059,7 +2064,7 @@
                 <w:noProof/>
                 <w:webHidden/>
               </w:rPr>
-              <w:instrText xml:space="preserve"> PAGEREF _Toc159432537 \h </w:instrText>
+              <w:instrText xml:space="preserve"> PAGEREF _Toc162109767 \h </w:instrText>
             </w:r>
             <w:r>
               <w:rPr>
@@ -2097,16 +2102,17 @@
               <w:tab w:val="right" w:leader="dot" w:pos="9344"/>
             </w:tabs>
             <w:ind w:firstLine="0"/>
+            <w:jc w:val="left"/>
             <w:rPr>
               <w:rFonts w:asciiTheme="minorHAnsi" w:eastAsiaTheme="minorEastAsia" w:hAnsiTheme="minorHAnsi"/>
               <w:noProof/>
               <w:kern w:val="2"/>
-              <w:sz w:val="22"/>
+              <w:szCs w:val="24"/>
               <w:lang w:eastAsia="lv-LV"/>
               <w14:ligatures w14:val="standardContextual"/>
             </w:rPr>
           </w:pPr>
-          <w:hyperlink w:anchor="_Toc159432538" w:history="1">
+          <w:hyperlink w:anchor="_Toc162109768" w:history="1">
             <w:r>
               <w:rPr>
                 <w:rStyle w:val="Hipersaite"/>
@@ -2133,7 +2139,7 @@
                 <w:noProof/>
                 <w:webHidden/>
               </w:rPr>
-              <w:instrText xml:space="preserve"> PAGEREF _Toc159432538 \h </w:instrText>
+              <w:instrText xml:space="preserve"> PAGEREF _Toc162109768 \h </w:instrText>
             </w:r>
             <w:r>
               <w:rPr>
@@ -2171,16 +2177,17 @@
               <w:tab w:val="right" w:leader="dot" w:pos="9344"/>
             </w:tabs>
             <w:ind w:firstLine="0"/>
+            <w:jc w:val="left"/>
             <w:rPr>
               <w:rFonts w:asciiTheme="minorHAnsi" w:eastAsiaTheme="minorEastAsia" w:hAnsiTheme="minorHAnsi"/>
               <w:noProof/>
               <w:kern w:val="2"/>
-              <w:sz w:val="22"/>
+              <w:szCs w:val="24"/>
               <w:lang w:eastAsia="lv-LV"/>
               <w14:ligatures w14:val="standardContextual"/>
             </w:rPr>
           </w:pPr>
-          <w:hyperlink w:anchor="_Toc159432539" w:history="1">
+          <w:hyperlink w:anchor="_Toc162109769" w:history="1">
             <w:r>
               <w:rPr>
                 <w:rStyle w:val="Hipersaite"/>
@@ -2207,7 +2214,7 @@
                 <w:noProof/>
                 <w:webHidden/>
               </w:rPr>
-              <w:instrText xml:space="preserve"> PAGEREF _Toc159432539 \h </w:instrText>
+              <w:instrText xml:space="preserve"> PAGEREF _Toc162109769 \h </w:instrText>
             </w:r>
             <w:r>
               <w:rPr>
@@ -2227,7 +2234,7 @@
                 <w:noProof/>
                 <w:webHidden/>
               </w:rPr>
-              <w:t>34</w:t>
+              <w:t>35</w:t>
             </w:r>
             <w:r>
               <w:rPr>
@@ -2241,20 +2248,17 @@
         <w:p>
           <w:pPr>
             <w:pStyle w:val="Saturs1"/>
-            <w:tabs>
-              <w:tab w:val="right" w:leader="dot" w:pos="9344"/>
-            </w:tabs>
             <w:ind w:firstLine="0"/>
             <w:rPr>
               <w:rFonts w:asciiTheme="minorHAnsi" w:eastAsiaTheme="minorEastAsia" w:hAnsiTheme="minorHAnsi"/>
               <w:noProof/>
               <w:kern w:val="2"/>
-              <w:sz w:val="22"/>
+              <w:szCs w:val="24"/>
               <w:lang w:eastAsia="lv-LV"/>
               <w14:ligatures w14:val="standardContextual"/>
             </w:rPr>
           </w:pPr>
-          <w:hyperlink w:anchor="_Toc159432540" w:history="1">
+          <w:hyperlink w:anchor="_Toc162109770" w:history="1">
             <w:r>
               <w:rPr>
                 <w:rStyle w:val="Hipersaite"/>
@@ -2281,7 +2285,7 @@
                 <w:noProof/>
                 <w:webHidden/>
               </w:rPr>
-              <w:instrText xml:space="preserve"> PAGEREF _Toc159432540 \h </w:instrText>
+              <w:instrText xml:space="preserve"> PAGEREF _Toc162109770 \h </w:instrText>
             </w:r>
             <w:r>
               <w:rPr>
@@ -2302,80 +2306,6 @@
                 <w:webHidden/>
               </w:rPr>
               <w:t>37</w:t>
-            </w:r>
-            <w:r>
-              <w:rPr>
-                <w:noProof/>
-                <w:webHidden/>
-              </w:rPr>
-              <w:fldChar w:fldCharType="end"/>
-            </w:r>
-          </w:hyperlink>
-        </w:p>
-        <w:p>
-          <w:pPr>
-            <w:pStyle w:val="Saturs1"/>
-            <w:tabs>
-              <w:tab w:val="right" w:leader="dot" w:pos="9344"/>
-            </w:tabs>
-            <w:ind w:firstLine="0"/>
-            <w:rPr>
-              <w:rFonts w:asciiTheme="minorHAnsi" w:eastAsiaTheme="minorEastAsia" w:hAnsiTheme="minorHAnsi"/>
-              <w:noProof/>
-              <w:kern w:val="2"/>
-              <w:sz w:val="22"/>
-              <w:lang w:eastAsia="lv-LV"/>
-              <w14:ligatures w14:val="standardContextual"/>
-            </w:rPr>
-          </w:pPr>
-          <w:hyperlink w:anchor="_Toc159432541" w:history="1">
-            <w:r>
-              <w:rPr>
-                <w:rStyle w:val="Hipersaite"/>
-                <w:noProof/>
-              </w:rPr>
-              <w:t>6. Testēšanas dokumentācija</w:t>
-            </w:r>
-            <w:r>
-              <w:rPr>
-                <w:noProof/>
-                <w:webHidden/>
-              </w:rPr>
-              <w:tab/>
-            </w:r>
-            <w:r>
-              <w:rPr>
-                <w:noProof/>
-                <w:webHidden/>
-              </w:rPr>
-              <w:fldChar w:fldCharType="begin"/>
-            </w:r>
-            <w:r>
-              <w:rPr>
-                <w:noProof/>
-                <w:webHidden/>
-              </w:rPr>
-              <w:instrText xml:space="preserve"> PAGEREF _Toc159432541 \h </w:instrText>
-            </w:r>
-            <w:r>
-              <w:rPr>
-                <w:noProof/>
-                <w:webHidden/>
-              </w:rPr>
-            </w:r>
-            <w:r>
-              <w:rPr>
-                <w:noProof/>
-                <w:webHidden/>
-              </w:rPr>
-              <w:fldChar w:fldCharType="separate"/>
-            </w:r>
-            <w:r>
-              <w:rPr>
-                <w:noProof/>
-                <w:webHidden/>
-              </w:rPr>
-              <w:t>38</w:t>
             </w:r>
             <w:r>
               <w:rPr>
@@ -2393,22 +2323,23 @@
               <w:tab w:val="right" w:leader="dot" w:pos="9344"/>
             </w:tabs>
             <w:ind w:firstLine="0"/>
+            <w:jc w:val="left"/>
             <w:rPr>
               <w:rFonts w:asciiTheme="minorHAnsi" w:eastAsiaTheme="minorEastAsia" w:hAnsiTheme="minorHAnsi"/>
               <w:noProof/>
               <w:kern w:val="2"/>
-              <w:sz w:val="22"/>
+              <w:szCs w:val="24"/>
               <w:lang w:eastAsia="lv-LV"/>
               <w14:ligatures w14:val="standardContextual"/>
             </w:rPr>
           </w:pPr>
-          <w:hyperlink w:anchor="_Toc159432542" w:history="1">
+          <w:hyperlink w:anchor="_Toc162109771" w:history="1">
             <w:r>
               <w:rPr>
                 <w:rStyle w:val="Hipersaite"/>
                 <w:noProof/>
               </w:rPr>
-              <w:t>6.1. Izvēlētais testēšanas metodes, rīku apraksts un pamatojums</w:t>
+              <w:t>5.1. Galvenā izvēlne</w:t>
             </w:r>
             <w:r>
               <w:rPr>
@@ -2429,7 +2360,7 @@
                 <w:noProof/>
                 <w:webHidden/>
               </w:rPr>
-              <w:instrText xml:space="preserve"> PAGEREF _Toc159432542 \h </w:instrText>
+              <w:instrText xml:space="preserve"> PAGEREF _Toc162109771 \h </w:instrText>
             </w:r>
             <w:r>
               <w:rPr>
@@ -2449,7 +2380,7 @@
                 <w:noProof/>
                 <w:webHidden/>
               </w:rPr>
-              <w:t>38</w:t>
+              <w:t>37</w:t>
             </w:r>
             <w:r>
               <w:rPr>
@@ -2467,22 +2398,23 @@
               <w:tab w:val="right" w:leader="dot" w:pos="9344"/>
             </w:tabs>
             <w:ind w:firstLine="0"/>
+            <w:jc w:val="left"/>
             <w:rPr>
               <w:rFonts w:asciiTheme="minorHAnsi" w:eastAsiaTheme="minorEastAsia" w:hAnsiTheme="minorHAnsi"/>
               <w:noProof/>
               <w:kern w:val="2"/>
-              <w:sz w:val="22"/>
+              <w:szCs w:val="24"/>
               <w:lang w:eastAsia="lv-LV"/>
               <w14:ligatures w14:val="standardContextual"/>
             </w:rPr>
           </w:pPr>
-          <w:hyperlink w:anchor="_Toc159432543" w:history="1">
+          <w:hyperlink w:anchor="_Toc162109772" w:history="1">
             <w:r>
               <w:rPr>
                 <w:rStyle w:val="Hipersaite"/>
                 <w:noProof/>
               </w:rPr>
-              <w:t>6.2. Testpiemēru kopa</w:t>
+              <w:t>5.2. Iestatījumi</w:t>
             </w:r>
             <w:r>
               <w:rPr>
@@ -2503,7 +2435,7 @@
                 <w:noProof/>
                 <w:webHidden/>
               </w:rPr>
-              <w:instrText xml:space="preserve"> PAGEREF _Toc159432543 \h </w:instrText>
+              <w:instrText xml:space="preserve"> PAGEREF _Toc162109772 \h </w:instrText>
             </w:r>
             <w:r>
               <w:rPr>
@@ -2523,7 +2455,7 @@
                 <w:noProof/>
                 <w:webHidden/>
               </w:rPr>
-              <w:t>38</w:t>
+              <w:t>37</w:t>
             </w:r>
             <w:r>
               <w:rPr>
@@ -2541,22 +2473,23 @@
               <w:tab w:val="right" w:leader="dot" w:pos="9344"/>
             </w:tabs>
             <w:ind w:firstLine="0"/>
+            <w:jc w:val="left"/>
             <w:rPr>
               <w:rFonts w:asciiTheme="minorHAnsi" w:eastAsiaTheme="minorEastAsia" w:hAnsiTheme="minorHAnsi"/>
               <w:noProof/>
               <w:kern w:val="2"/>
-              <w:sz w:val="22"/>
+              <w:szCs w:val="24"/>
               <w:lang w:eastAsia="lv-LV"/>
               <w14:ligatures w14:val="standardContextual"/>
             </w:rPr>
           </w:pPr>
-          <w:hyperlink w:anchor="_Toc159432544" w:history="1">
+          <w:hyperlink w:anchor="_Toc162109773" w:history="1">
             <w:r>
               <w:rPr>
                 <w:rStyle w:val="Hipersaite"/>
                 <w:noProof/>
               </w:rPr>
-              <w:t>6.3. Testēšanas žurnāls</w:t>
+              <w:t>5.3. Pirmspēles logs</w:t>
             </w:r>
             <w:r>
               <w:rPr>
@@ -2577,7 +2510,82 @@
                 <w:noProof/>
                 <w:webHidden/>
               </w:rPr>
-              <w:instrText xml:space="preserve"> PAGEREF _Toc159432544 \h </w:instrText>
+              <w:instrText xml:space="preserve"> PAGEREF _Toc162109773 \h </w:instrText>
+            </w:r>
+            <w:r>
+              <w:rPr>
+                <w:noProof/>
+                <w:webHidden/>
+              </w:rPr>
+            </w:r>
+            <w:r>
+              <w:rPr>
+                <w:noProof/>
+                <w:webHidden/>
+              </w:rPr>
+              <w:fldChar w:fldCharType="separate"/>
+            </w:r>
+            <w:r>
+              <w:rPr>
+                <w:noProof/>
+                <w:webHidden/>
+              </w:rPr>
+              <w:t>37</w:t>
+            </w:r>
+            <w:r>
+              <w:rPr>
+                <w:noProof/>
+                <w:webHidden/>
+              </w:rPr>
+              <w:fldChar w:fldCharType="end"/>
+            </w:r>
+          </w:hyperlink>
+        </w:p>
+        <w:p>
+          <w:pPr>
+            <w:pStyle w:val="Saturs2"/>
+            <w:tabs>
+              <w:tab w:val="right" w:leader="dot" w:pos="9344"/>
+            </w:tabs>
+            <w:ind w:firstLine="0"/>
+            <w:jc w:val="left"/>
+            <w:rPr>
+              <w:rFonts w:asciiTheme="minorHAnsi" w:eastAsiaTheme="minorEastAsia" w:hAnsiTheme="minorHAnsi"/>
+              <w:noProof/>
+              <w:kern w:val="2"/>
+              <w:szCs w:val="24"/>
+              <w:lang w:eastAsia="lv-LV"/>
+              <w14:ligatures w14:val="standardContextual"/>
+            </w:rPr>
+          </w:pPr>
+          <w:hyperlink w:anchor="_Toc162109774" w:history="1">
+            <w:r>
+              <w:rPr>
+                <w:rStyle w:val="Hipersaite"/>
+                <w:noProof/>
+              </w:rPr>
+              <w:t>5.4. Spēle</w:t>
+            </w:r>
+            <w:r>
+              <w:rPr>
+                <w:noProof/>
+                <w:webHidden/>
+              </w:rPr>
+              <w:tab/>
+            </w:r>
+            <w:r>
+              <w:rPr>
+                <w:noProof/>
+                <w:webHidden/>
+              </w:rPr>
+              <w:fldChar w:fldCharType="begin"/>
+            </w:r>
+            <w:r>
+              <w:rPr>
+                <w:noProof/>
+                <w:webHidden/>
+              </w:rPr>
+              <w:instrText xml:space="preserve"> PAGEREF _Toc162109774 \h </w:instrText>
             </w:r>
             <w:r>
               <w:rPr>
@@ -2611,26 +2619,23 @@
         <w:p>
           <w:pPr>
             <w:pStyle w:val="Saturs1"/>
-            <w:tabs>
-              <w:tab w:val="right" w:leader="dot" w:pos="9344"/>
-            </w:tabs>
             <w:ind w:firstLine="0"/>
             <w:rPr>
               <w:rFonts w:asciiTheme="minorHAnsi" w:eastAsiaTheme="minorEastAsia" w:hAnsiTheme="minorHAnsi"/>
               <w:noProof/>
               <w:kern w:val="2"/>
-              <w:sz w:val="22"/>
+              <w:szCs w:val="24"/>
               <w:lang w:eastAsia="lv-LV"/>
               <w14:ligatures w14:val="standardContextual"/>
             </w:rPr>
           </w:pPr>
-          <w:hyperlink w:anchor="_Toc159432545" w:history="1">
+          <w:hyperlink w:anchor="_Toc162109775" w:history="1">
             <w:r>
               <w:rPr>
                 <w:rStyle w:val="Hipersaite"/>
                 <w:noProof/>
               </w:rPr>
-              <w:t>7. Individuālais ieguldījums</w:t>
+              <w:t>6. Testēšanas dokumentācija</w:t>
             </w:r>
             <w:r>
               <w:rPr>
@@ -2651,7 +2656,232 @@
                 <w:noProof/>
                 <w:webHidden/>
               </w:rPr>
-              <w:instrText xml:space="preserve"> PAGEREF _Toc159432545 \h </w:instrText>
+              <w:instrText xml:space="preserve"> PAGEREF _Toc162109775 \h </w:instrText>
+            </w:r>
+            <w:r>
+              <w:rPr>
+                <w:noProof/>
+                <w:webHidden/>
+              </w:rPr>
+            </w:r>
+            <w:r>
+              <w:rPr>
+                <w:noProof/>
+                <w:webHidden/>
+              </w:rPr>
+              <w:fldChar w:fldCharType="separate"/>
+            </w:r>
+            <w:r>
+              <w:rPr>
+                <w:noProof/>
+                <w:webHidden/>
+              </w:rPr>
+              <w:t>39</w:t>
+            </w:r>
+            <w:r>
+              <w:rPr>
+                <w:noProof/>
+                <w:webHidden/>
+              </w:rPr>
+              <w:fldChar w:fldCharType="end"/>
+            </w:r>
+          </w:hyperlink>
+        </w:p>
+        <w:p>
+          <w:pPr>
+            <w:pStyle w:val="Saturs2"/>
+            <w:tabs>
+              <w:tab w:val="right" w:leader="dot" w:pos="9344"/>
+            </w:tabs>
+            <w:ind w:firstLine="0"/>
+            <w:jc w:val="left"/>
+            <w:rPr>
+              <w:rFonts w:asciiTheme="minorHAnsi" w:eastAsiaTheme="minorEastAsia" w:hAnsiTheme="minorHAnsi"/>
+              <w:noProof/>
+              <w:kern w:val="2"/>
+              <w:szCs w:val="24"/>
+              <w:lang w:eastAsia="lv-LV"/>
+              <w14:ligatures w14:val="standardContextual"/>
+            </w:rPr>
+          </w:pPr>
+          <w:hyperlink w:anchor="_Toc162109776" w:history="1">
+            <w:r>
+              <w:rPr>
+                <w:rStyle w:val="Hipersaite"/>
+                <w:noProof/>
+              </w:rPr>
+              <w:t>6.1. Izvēlētais testēšanas metodes, rīku apraksts un pamatojums</w:t>
+            </w:r>
+            <w:r>
+              <w:rPr>
+                <w:noProof/>
+                <w:webHidden/>
+              </w:rPr>
+              <w:tab/>
+            </w:r>
+            <w:r>
+              <w:rPr>
+                <w:noProof/>
+                <w:webHidden/>
+              </w:rPr>
+              <w:fldChar w:fldCharType="begin"/>
+            </w:r>
+            <w:r>
+              <w:rPr>
+                <w:noProof/>
+                <w:webHidden/>
+              </w:rPr>
+              <w:instrText xml:space="preserve"> PAGEREF _Toc162109776 \h </w:instrText>
+            </w:r>
+            <w:r>
+              <w:rPr>
+                <w:noProof/>
+                <w:webHidden/>
+              </w:rPr>
+            </w:r>
+            <w:r>
+              <w:rPr>
+                <w:noProof/>
+                <w:webHidden/>
+              </w:rPr>
+              <w:fldChar w:fldCharType="separate"/>
+            </w:r>
+            <w:r>
+              <w:rPr>
+                <w:noProof/>
+                <w:webHidden/>
+              </w:rPr>
+              <w:t>39</w:t>
+            </w:r>
+            <w:r>
+              <w:rPr>
+                <w:noProof/>
+                <w:webHidden/>
+              </w:rPr>
+              <w:fldChar w:fldCharType="end"/>
+            </w:r>
+          </w:hyperlink>
+        </w:p>
+        <w:p>
+          <w:pPr>
+            <w:pStyle w:val="Saturs2"/>
+            <w:tabs>
+              <w:tab w:val="right" w:leader="dot" w:pos="9344"/>
+            </w:tabs>
+            <w:ind w:firstLine="0"/>
+            <w:jc w:val="left"/>
+            <w:rPr>
+              <w:rFonts w:asciiTheme="minorHAnsi" w:eastAsiaTheme="minorEastAsia" w:hAnsiTheme="minorHAnsi"/>
+              <w:noProof/>
+              <w:kern w:val="2"/>
+              <w:szCs w:val="24"/>
+              <w:lang w:eastAsia="lv-LV"/>
+              <w14:ligatures w14:val="standardContextual"/>
+            </w:rPr>
+          </w:pPr>
+          <w:hyperlink w:anchor="_Toc162109777" w:history="1">
+            <w:r>
+              <w:rPr>
+                <w:rStyle w:val="Hipersaite"/>
+                <w:noProof/>
+              </w:rPr>
+              <w:t>6.2. Testpiemēru kopa</w:t>
+            </w:r>
+            <w:r>
+              <w:rPr>
+                <w:noProof/>
+                <w:webHidden/>
+              </w:rPr>
+              <w:tab/>
+            </w:r>
+            <w:r>
+              <w:rPr>
+                <w:noProof/>
+                <w:webHidden/>
+              </w:rPr>
+              <w:fldChar w:fldCharType="begin"/>
+            </w:r>
+            <w:r>
+              <w:rPr>
+                <w:noProof/>
+                <w:webHidden/>
+              </w:rPr>
+              <w:instrText xml:space="preserve"> PAGEREF _Toc162109777 \h </w:instrText>
+            </w:r>
+            <w:r>
+              <w:rPr>
+                <w:noProof/>
+                <w:webHidden/>
+              </w:rPr>
+            </w:r>
+            <w:r>
+              <w:rPr>
+                <w:noProof/>
+                <w:webHidden/>
+              </w:rPr>
+              <w:fldChar w:fldCharType="separate"/>
+            </w:r>
+            <w:r>
+              <w:rPr>
+                <w:noProof/>
+                <w:webHidden/>
+              </w:rPr>
+              <w:t>39</w:t>
+            </w:r>
+            <w:r>
+              <w:rPr>
+                <w:noProof/>
+                <w:webHidden/>
+              </w:rPr>
+              <w:fldChar w:fldCharType="end"/>
+            </w:r>
+          </w:hyperlink>
+        </w:p>
+        <w:p>
+          <w:pPr>
+            <w:pStyle w:val="Saturs2"/>
+            <w:tabs>
+              <w:tab w:val="right" w:leader="dot" w:pos="9344"/>
+            </w:tabs>
+            <w:ind w:firstLine="0"/>
+            <w:jc w:val="left"/>
+            <w:rPr>
+              <w:rFonts w:asciiTheme="minorHAnsi" w:eastAsiaTheme="minorEastAsia" w:hAnsiTheme="minorHAnsi"/>
+              <w:noProof/>
+              <w:kern w:val="2"/>
+              <w:szCs w:val="24"/>
+              <w:lang w:eastAsia="lv-LV"/>
+              <w14:ligatures w14:val="standardContextual"/>
+            </w:rPr>
+          </w:pPr>
+          <w:hyperlink w:anchor="_Toc162109778" w:history="1">
+            <w:r>
+              <w:rPr>
+                <w:rStyle w:val="Hipersaite"/>
+                <w:noProof/>
+              </w:rPr>
+              <w:t>6.3. Testēšanas žurnāls</w:t>
+            </w:r>
+            <w:r>
+              <w:rPr>
+                <w:noProof/>
+                <w:webHidden/>
+              </w:rPr>
+              <w:tab/>
+            </w:r>
+            <w:r>
+              <w:rPr>
+                <w:noProof/>
+                <w:webHidden/>
+              </w:rPr>
+              <w:fldChar w:fldCharType="begin"/>
+            </w:r>
+            <w:r>
+              <w:rPr>
+                <w:noProof/>
+                <w:webHidden/>
+              </w:rPr>
+              <w:instrText xml:space="preserve"> PAGEREF _Toc162109778 \h </w:instrText>
             </w:r>
             <w:r>
               <w:rPr>
@@ -2685,26 +2915,23 @@
         <w:p>
           <w:pPr>
             <w:pStyle w:val="Saturs1"/>
-            <w:tabs>
-              <w:tab w:val="right" w:leader="dot" w:pos="9344"/>
-            </w:tabs>
             <w:ind w:firstLine="0"/>
             <w:rPr>
               <w:rFonts w:asciiTheme="minorHAnsi" w:eastAsiaTheme="minorEastAsia" w:hAnsiTheme="minorHAnsi"/>
               <w:noProof/>
               <w:kern w:val="2"/>
-              <w:sz w:val="22"/>
+              <w:szCs w:val="24"/>
               <w:lang w:eastAsia="lv-LV"/>
               <w14:ligatures w14:val="standardContextual"/>
             </w:rPr>
           </w:pPr>
-          <w:hyperlink w:anchor="_Toc159432546" w:history="1">
+          <w:hyperlink w:anchor="_Toc162109779" w:history="1">
             <w:r>
               <w:rPr>
                 <w:rStyle w:val="Hipersaite"/>
                 <w:noProof/>
               </w:rPr>
-              <w:t>8. Secinājumi</w:t>
+              <w:t>7. Individuālais ieguldījums</w:t>
             </w:r>
             <w:r>
               <w:rPr>
@@ -2725,7 +2952,7 @@
                 <w:noProof/>
                 <w:webHidden/>
               </w:rPr>
-              <w:instrText xml:space="preserve"> PAGEREF _Toc159432546 \h </w:instrText>
+              <w:instrText xml:space="preserve"> PAGEREF _Toc162109779 \h </w:instrText>
             </w:r>
             <w:r>
               <w:rPr>
@@ -2759,26 +2986,23 @@
         <w:p>
           <w:pPr>
             <w:pStyle w:val="Saturs1"/>
-            <w:tabs>
-              <w:tab w:val="right" w:leader="dot" w:pos="9344"/>
-            </w:tabs>
             <w:ind w:firstLine="0"/>
             <w:rPr>
               <w:rFonts w:asciiTheme="minorHAnsi" w:eastAsiaTheme="minorEastAsia" w:hAnsiTheme="minorHAnsi"/>
               <w:noProof/>
               <w:kern w:val="2"/>
-              <w:sz w:val="22"/>
+              <w:szCs w:val="24"/>
               <w:lang w:eastAsia="lv-LV"/>
               <w14:ligatures w14:val="standardContextual"/>
             </w:rPr>
           </w:pPr>
-          <w:hyperlink w:anchor="_Toc159432547" w:history="1">
+          <w:hyperlink w:anchor="_Toc162109780" w:history="1">
             <w:r>
               <w:rPr>
                 <w:rStyle w:val="Hipersaite"/>
                 <w:noProof/>
               </w:rPr>
-              <w:t>9. Lietoto terminu un saīsinājumu skaidrojumi</w:t>
+              <w:t>8. Secinājumi</w:t>
             </w:r>
             <w:r>
               <w:rPr>
@@ -2799,7 +3023,7 @@
                 <w:noProof/>
                 <w:webHidden/>
               </w:rPr>
-              <w:instrText xml:space="preserve"> PAGEREF _Toc159432547 \h </w:instrText>
+              <w:instrText xml:space="preserve"> PAGEREF _Toc162109780 \h </w:instrText>
             </w:r>
             <w:r>
               <w:rPr>
@@ -2833,26 +3057,23 @@
         <w:p>
           <w:pPr>
             <w:pStyle w:val="Saturs1"/>
-            <w:tabs>
-              <w:tab w:val="right" w:leader="dot" w:pos="9344"/>
-            </w:tabs>
             <w:ind w:firstLine="0"/>
             <w:rPr>
               <w:rFonts w:asciiTheme="minorHAnsi" w:eastAsiaTheme="minorEastAsia" w:hAnsiTheme="minorHAnsi"/>
               <w:noProof/>
               <w:kern w:val="2"/>
-              <w:sz w:val="22"/>
+              <w:szCs w:val="24"/>
               <w:lang w:eastAsia="lv-LV"/>
               <w14:ligatures w14:val="standardContextual"/>
             </w:rPr>
           </w:pPr>
-          <w:hyperlink w:anchor="_Toc159432548" w:history="1">
+          <w:hyperlink w:anchor="_Toc162109781" w:history="1">
             <w:r>
               <w:rPr>
                 <w:rStyle w:val="Hipersaite"/>
                 <w:noProof/>
               </w:rPr>
-              <w:t>10. Literatūras un informācijas avotu saraksts</w:t>
+              <w:t>9. Lietoto terminu un saīsinājumu skaidrojumi</w:t>
             </w:r>
             <w:r>
               <w:rPr>
@@ -2873,7 +3094,7 @@
                 <w:noProof/>
                 <w:webHidden/>
               </w:rPr>
-              <w:instrText xml:space="preserve"> PAGEREF _Toc159432548 \h </w:instrText>
+              <w:instrText xml:space="preserve"> PAGEREF _Toc162109781 \h </w:instrText>
             </w:r>
             <w:r>
               <w:rPr>
@@ -2907,25 +3128,93 @@
         <w:p>
           <w:pPr>
             <w:pStyle w:val="Saturs1"/>
-            <w:tabs>
-              <w:tab w:val="right" w:leader="dot" w:pos="9344"/>
-            </w:tabs>
             <w:ind w:firstLine="0"/>
             <w:rPr>
               <w:rFonts w:asciiTheme="minorHAnsi" w:eastAsiaTheme="minorEastAsia" w:hAnsiTheme="minorHAnsi"/>
               <w:noProof/>
               <w:kern w:val="2"/>
-              <w:sz w:val="22"/>
+              <w:szCs w:val="24"/>
               <w:lang w:eastAsia="lv-LV"/>
               <w14:ligatures w14:val="standardContextual"/>
             </w:rPr>
           </w:pPr>
-          <w:hyperlink w:anchor="_Toc159432549" w:history="1">
+          <w:hyperlink w:anchor="_Toc162109782" w:history="1">
             <w:r>
               <w:rPr>
                 <w:rStyle w:val="Hipersaite"/>
                 <w:noProof/>
               </w:rPr>
+              <w:t>10. Literatūras un informācijas avotu saraksts</w:t>
+            </w:r>
+            <w:r>
+              <w:rPr>
+                <w:noProof/>
+                <w:webHidden/>
+              </w:rPr>
+              <w:tab/>
+            </w:r>
+            <w:r>
+              <w:rPr>
+                <w:noProof/>
+                <w:webHidden/>
+              </w:rPr>
+              <w:fldChar w:fldCharType="begin"/>
+            </w:r>
+            <w:r>
+              <w:rPr>
+                <w:noProof/>
+                <w:webHidden/>
+              </w:rPr>
+              <w:instrText xml:space="preserve"> PAGEREF _Toc162109782 \h </w:instrText>
+            </w:r>
+            <w:r>
+              <w:rPr>
+                <w:noProof/>
+                <w:webHidden/>
+              </w:rPr>
+            </w:r>
+            <w:r>
+              <w:rPr>
+                <w:noProof/>
+                <w:webHidden/>
+              </w:rPr>
+              <w:fldChar w:fldCharType="separate"/>
+            </w:r>
+            <w:r>
+              <w:rPr>
+                <w:noProof/>
+                <w:webHidden/>
+              </w:rPr>
+              <w:t>43</w:t>
+            </w:r>
+            <w:r>
+              <w:rPr>
+                <w:noProof/>
+                <w:webHidden/>
+              </w:rPr>
+              <w:fldChar w:fldCharType="end"/>
+            </w:r>
+          </w:hyperlink>
+        </w:p>
+        <w:p>
+          <w:pPr>
+            <w:pStyle w:val="Saturs1"/>
+            <w:ind w:firstLine="0"/>
+            <w:rPr>
+              <w:rFonts w:asciiTheme="minorHAnsi" w:eastAsiaTheme="minorEastAsia" w:hAnsiTheme="minorHAnsi"/>
+              <w:noProof/>
+              <w:kern w:val="2"/>
+              <w:szCs w:val="24"/>
+              <w:lang w:eastAsia="lv-LV"/>
+              <w14:ligatures w14:val="standardContextual"/>
+            </w:rPr>
+          </w:pPr>
+          <w:hyperlink w:anchor="_Toc162109783" w:history="1">
+            <w:r>
+              <w:rPr>
+                <w:rStyle w:val="Hipersaite"/>
+                <w:noProof/>
+              </w:rPr>
               <w:t>Pielikums</w:t>
             </w:r>
             <w:r>
@@ -2947,7 +3236,7 @@
                 <w:noProof/>
                 <w:webHidden/>
               </w:rPr>
-              <w:instrText xml:space="preserve"> PAGEREF _Toc159432549 \h </w:instrText>
+              <w:instrText xml:space="preserve"> PAGEREF _Toc162109783 \h </w:instrText>
             </w:r>
             <w:r>
               <w:rPr>
@@ -2967,7 +3256,7 @@
                 <w:noProof/>
                 <w:webHidden/>
               </w:rPr>
-              <w:t>43</w:t>
+              <w:t>44</w:t>
             </w:r>
             <w:r>
               <w:rPr>
@@ -2981,6 +3270,7 @@
         <w:p>
           <w:pPr>
             <w:ind w:firstLine="0"/>
+            <w:jc w:val="left"/>
           </w:pPr>
           <w:r>
             <w:rPr>
@@ -3010,12 +3300,12 @@
       <w:pPr>
         <w:pStyle w:val="Virsraksts1"/>
       </w:pPr>
-      <w:bookmarkStart w:id="6" w:name="_Toc159432514"/>
+      <w:bookmarkStart w:id="7" w:name="_Toc162109744"/>
       <w:r>
         <w:lastRenderedPageBreak/>
         <w:t>Ievads</w:t>
       </w:r>
-      <w:bookmarkEnd w:id="6"/>
+      <w:bookmarkEnd w:id="7"/>
     </w:p>
     <w:p>
       <w:pPr>
@@ -3149,7 +3439,7 @@
         <w:pStyle w:val="Virsraksts1"/>
         <w:ind w:left="360"/>
       </w:pPr>
-      <w:bookmarkStart w:id="7" w:name="_Toc159432515"/>
+      <w:bookmarkStart w:id="8" w:name="_Toc162109745"/>
       <w:r>
         <w:lastRenderedPageBreak/>
         <w:t xml:space="preserve">1. </w:t>
@@ -3157,7 +3447,7 @@
       <w:r>
         <w:t>Uzdevuma formulējums</w:t>
       </w:r>
-      <w:bookmarkEnd w:id="7"/>
+      <w:bookmarkEnd w:id="8"/>
     </w:p>
     <w:p>
       <w:r>
@@ -3274,12 +3564,12 @@
       <w:pPr>
         <w:pStyle w:val="Virsraksts1"/>
       </w:pPr>
-      <w:bookmarkStart w:id="8" w:name="_Toc159432516"/>
+      <w:bookmarkStart w:id="9" w:name="_Toc162109746"/>
       <w:r>
         <w:lastRenderedPageBreak/>
         <w:t>2. Programmatūras prasību specifikācija</w:t>
       </w:r>
-      <w:bookmarkEnd w:id="8"/>
+      <w:bookmarkEnd w:id="9"/>
     </w:p>
     <w:p>
       <w:r>
@@ -3305,11 +3595,11 @@
       <w:pPr>
         <w:pStyle w:val="Virsraksts2"/>
       </w:pPr>
-      <w:bookmarkStart w:id="9" w:name="_Toc159432517"/>
+      <w:bookmarkStart w:id="10" w:name="_Toc162109747"/>
       <w:r>
         <w:t>2.1. Produkta perspektīva</w:t>
       </w:r>
-      <w:bookmarkEnd w:id="9"/>
+      <w:bookmarkEnd w:id="10"/>
     </w:p>
     <w:p>
       <w:r>
@@ -3378,14 +3668,14 @@
       <w:pPr>
         <w:pStyle w:val="Virsraksts2"/>
       </w:pPr>
-      <w:bookmarkStart w:id="10" w:name="_Toc159432518"/>
+      <w:bookmarkStart w:id="11" w:name="_Toc162109748"/>
       <w:r>
         <w:t xml:space="preserve">2.2. </w:t>
       </w:r>
       <w:r>
         <w:t>Sistēmas funkcionālās prasības</w:t>
       </w:r>
-      <w:bookmarkEnd w:id="10"/>
+      <w:bookmarkEnd w:id="11"/>
     </w:p>
     <w:p>
       <w:r>
@@ -3408,11 +3698,11 @@
       <w:pPr>
         <w:pStyle w:val="Virsraksts3"/>
       </w:pPr>
-      <w:bookmarkStart w:id="11" w:name="_Toc159432519"/>
+      <w:bookmarkStart w:id="12" w:name="_Toc162109749"/>
       <w:r>
         <w:t>2.2.1. Vispārīgās prasības</w:t>
       </w:r>
-      <w:bookmarkEnd w:id="11"/>
+      <w:bookmarkEnd w:id="12"/>
     </w:p>
     <w:p>
       <w:pPr>
@@ -4254,7 +4544,7 @@
       <w:pPr>
         <w:pStyle w:val="Virsraksts3"/>
       </w:pPr>
-      <w:bookmarkStart w:id="12" w:name="_Toc159432520"/>
+      <w:bookmarkStart w:id="13" w:name="_Toc162109750"/>
       <w:r>
         <w:t>2.2.2. Iestatījuma</w:t>
       </w:r>
@@ -4264,7 +4554,7 @@
       <w:r>
         <w:t xml:space="preserve"> prasības</w:t>
       </w:r>
-      <w:bookmarkEnd w:id="12"/>
+      <w:bookmarkEnd w:id="13"/>
     </w:p>
     <w:p>
       <w:pPr>
@@ -5141,20 +5431,20 @@
       <w:pPr>
         <w:pStyle w:val="Virsraksts3"/>
       </w:pPr>
-      <w:bookmarkStart w:id="13" w:name="_Toc159432521"/>
+      <w:bookmarkStart w:id="14" w:name="_Toc162109751"/>
       <w:r>
         <w:t>2.2.3. Pirmspēles loga prasības</w:t>
       </w:r>
-      <w:bookmarkEnd w:id="13"/>
-    </w:p>
-    <w:p>
-      <w:pPr>
-        <w:rPr>
-          <w:b/>
-          <w:bCs/>
-        </w:rPr>
-      </w:pPr>
-      <w:bookmarkStart w:id="14" w:name="_Hlk154854366"/>
+      <w:bookmarkEnd w:id="14"/>
+    </w:p>
+    <w:p>
+      <w:pPr>
+        <w:rPr>
+          <w:b/>
+          <w:bCs/>
+        </w:rPr>
+      </w:pPr>
+      <w:bookmarkStart w:id="15" w:name="_Hlk154854366"/>
       <w:r>
         <w:rPr>
           <w:b/>
@@ -5268,7 +5558,7 @@
         <w:t>Izvaddati:</w:t>
       </w:r>
     </w:p>
-    <w:bookmarkEnd w:id="14"/>
+    <w:bookmarkEnd w:id="15"/>
     <w:p>
       <w:r>
         <w:t>Tiek atskaņota izvēlēšanās skaņa un tiek parādīts spēles līmeņa izvēlne</w:t>
@@ -5670,7 +5960,7 @@
       <w:pPr>
         <w:pStyle w:val="Virsraksts3"/>
       </w:pPr>
-      <w:bookmarkStart w:id="15" w:name="_Toc159432522"/>
+      <w:bookmarkStart w:id="16" w:name="_Toc162109752"/>
       <w:r>
         <w:t>2.2.4</w:t>
       </w:r>
@@ -5683,7 +5973,7 @@
       <w:r>
         <w:t xml:space="preserve"> prasības</w:t>
       </w:r>
-      <w:bookmarkEnd w:id="15"/>
+      <w:bookmarkEnd w:id="16"/>
     </w:p>
     <w:p>
       <w:pPr>
@@ -9359,14 +9649,14 @@
       <w:pPr>
         <w:pStyle w:val="Virsraksts2"/>
       </w:pPr>
-      <w:bookmarkStart w:id="16" w:name="_Toc159432523"/>
+      <w:bookmarkStart w:id="17" w:name="_Toc162109753"/>
       <w:r>
         <w:t xml:space="preserve">2.3. </w:t>
       </w:r>
       <w:r>
         <w:t>Sistēmas nefunkcionālās prasības</w:t>
       </w:r>
-      <w:bookmarkEnd w:id="16"/>
+      <w:bookmarkEnd w:id="17"/>
     </w:p>
     <w:p>
       <w:r>
@@ -9380,14 +9670,14 @@
       <w:pPr>
         <w:pStyle w:val="Virsraksts3"/>
       </w:pPr>
-      <w:bookmarkStart w:id="17" w:name="_Toc159432524"/>
+      <w:bookmarkStart w:id="18" w:name="_Toc162109754"/>
       <w:r>
         <w:t>2.3.1.</w:t>
       </w:r>
       <w:r>
         <w:t xml:space="preserve"> Valoda</w:t>
       </w:r>
-      <w:bookmarkEnd w:id="17"/>
+      <w:bookmarkEnd w:id="18"/>
     </w:p>
     <w:p>
       <w:r>
@@ -9413,11 +9703,11 @@
       <w:pPr>
         <w:pStyle w:val="Virsraksts3"/>
       </w:pPr>
-      <w:bookmarkStart w:id="18" w:name="_Toc159432525"/>
+      <w:bookmarkStart w:id="19" w:name="_Toc162109755"/>
       <w:r>
         <w:t>2.3.2. Saskaņotība</w:t>
       </w:r>
-      <w:bookmarkEnd w:id="18"/>
+      <w:bookmarkEnd w:id="19"/>
     </w:p>
     <w:p>
       <w:r>
@@ -9431,11 +9721,11 @@
       <w:pPr>
         <w:pStyle w:val="Virsraksts3"/>
       </w:pPr>
-      <w:bookmarkStart w:id="19" w:name="_Toc159432526"/>
+      <w:bookmarkStart w:id="20" w:name="_Toc162109756"/>
       <w:r>
         <w:t>2.3.3. Vizuālais izskats</w:t>
       </w:r>
-      <w:bookmarkEnd w:id="19"/>
+      <w:bookmarkEnd w:id="20"/>
     </w:p>
     <w:p>
       <w:r>
@@ -9449,7 +9739,7 @@
       <w:pPr>
         <w:pStyle w:val="Virsraksts3"/>
       </w:pPr>
-      <w:bookmarkStart w:id="20" w:name="_Toc159432527"/>
+      <w:bookmarkStart w:id="21" w:name="_Toc162109757"/>
       <w:r>
         <w:t>2.3.4.</w:t>
       </w:r>
@@ -9459,7 +9749,7 @@
       <w:r>
         <w:t>veiktspējā</w:t>
       </w:r>
-      <w:bookmarkEnd w:id="20"/>
+      <w:bookmarkEnd w:id="21"/>
     </w:p>
     <w:p>
       <w:r>
@@ -9494,7 +9784,7 @@
       <w:pPr>
         <w:pStyle w:val="Virsraksts3"/>
       </w:pPr>
-      <w:bookmarkStart w:id="21" w:name="_Toc159432528"/>
+      <w:bookmarkStart w:id="22" w:name="_Toc162109758"/>
       <w:r>
         <w:lastRenderedPageBreak/>
         <w:t>2.3.</w:t>
@@ -9508,7 +9798,7 @@
       <w:r>
         <w:t>Spēles skaņas</w:t>
       </w:r>
-      <w:bookmarkEnd w:id="21"/>
+      <w:bookmarkEnd w:id="22"/>
     </w:p>
     <w:p>
       <w:r>
@@ -9546,14 +9836,14 @@
       <w:pPr>
         <w:pStyle w:val="Virsraksts2"/>
       </w:pPr>
-      <w:bookmarkStart w:id="22" w:name="_Toc159432529"/>
+      <w:bookmarkStart w:id="23" w:name="_Toc162109759"/>
       <w:r>
         <w:t xml:space="preserve">2.4. </w:t>
       </w:r>
       <w:r>
         <w:t>Gala lietotāja raksturiezīmes</w:t>
       </w:r>
-      <w:bookmarkEnd w:id="22"/>
+      <w:bookmarkEnd w:id="23"/>
     </w:p>
     <w:p>
       <w:r>
@@ -9613,12 +9903,12 @@
       <w:pPr>
         <w:pStyle w:val="Virsraksts1"/>
       </w:pPr>
-      <w:bookmarkStart w:id="23" w:name="_Toc159432530"/>
+      <w:bookmarkStart w:id="24" w:name="_Toc162109760"/>
       <w:r>
         <w:lastRenderedPageBreak/>
         <w:t>3. Izstrādes līdzekļu, rīku apraksts un izvēles pamatojums</w:t>
       </w:r>
-      <w:bookmarkEnd w:id="23"/>
+      <w:bookmarkEnd w:id="24"/>
     </w:p>
     <w:p>
       <w:r>
@@ -9629,11 +9919,11 @@
       <w:pPr>
         <w:pStyle w:val="Virsraksts2"/>
       </w:pPr>
-      <w:bookmarkStart w:id="24" w:name="_Toc159432531"/>
+      <w:bookmarkStart w:id="25" w:name="_Toc162109761"/>
       <w:r>
         <w:t>3.1. Izvēlēto risinājuma līdzekļu un valodu apraksts</w:t>
       </w:r>
-      <w:bookmarkEnd w:id="24"/>
+      <w:bookmarkEnd w:id="25"/>
     </w:p>
     <w:p>
       <w:r>
@@ -9935,11 +10225,11 @@
       <w:pPr>
         <w:pStyle w:val="Virsraksts2"/>
       </w:pPr>
-      <w:bookmarkStart w:id="25" w:name="_Toc159432532"/>
+      <w:bookmarkStart w:id="26" w:name="_Toc162109762"/>
       <w:r>
         <w:t>3.2. Iespējamo risinājuma līdzekļu un valodu apraksts</w:t>
       </w:r>
-      <w:bookmarkEnd w:id="25"/>
+      <w:bookmarkEnd w:id="26"/>
     </w:p>
     <w:p>
       <w:r>
@@ -10348,12 +10638,12 @@
       <w:pPr>
         <w:pStyle w:val="Virsraksts1"/>
       </w:pPr>
-      <w:bookmarkStart w:id="26" w:name="_Toc159432533"/>
+      <w:bookmarkStart w:id="27" w:name="_Toc162109763"/>
       <w:r>
         <w:lastRenderedPageBreak/>
         <w:t>4. Sistēmas struktūras modelēšana un projektēšana</w:t>
       </w:r>
-      <w:bookmarkEnd w:id="26"/>
+      <w:bookmarkEnd w:id="27"/>
     </w:p>
     <w:p>
       <w:r>
@@ -10364,11 +10654,11 @@
       <w:pPr>
         <w:pStyle w:val="Virsraksts2"/>
       </w:pPr>
-      <w:bookmarkStart w:id="27" w:name="_Toc159432534"/>
+      <w:bookmarkStart w:id="28" w:name="_Toc162109764"/>
       <w:r>
         <w:t>4.1. Sistēmas struktūras modelis</w:t>
       </w:r>
-      <w:bookmarkEnd w:id="27"/>
+      <w:bookmarkEnd w:id="28"/>
     </w:p>
     <w:p>
       <w:r>
@@ -10451,7 +10741,16 @@
           <w:sz w:val="20"/>
           <w:szCs w:val="20"/>
         </w:rPr>
-        <w:t>2.</w:t>
+        <w:t>1</w:t>
+      </w:r>
+      <w:r>
+        <w:rPr>
+          <w:b/>
+          <w:bCs/>
+          <w:sz w:val="20"/>
+          <w:szCs w:val="20"/>
+        </w:rPr>
+        <w:t>.</w:t>
       </w:r>
       <w:r>
         <w:rPr>
@@ -10485,12 +10784,12 @@
       <w:pPr>
         <w:pStyle w:val="Virsraksts2"/>
       </w:pPr>
-      <w:bookmarkStart w:id="28" w:name="_Toc159432535"/>
+      <w:bookmarkStart w:id="29" w:name="_Toc162109765"/>
       <w:r>
         <w:lastRenderedPageBreak/>
         <w:t>4.2. Klašu diagramma / ER diagramma</w:t>
       </w:r>
-      <w:bookmarkEnd w:id="28"/>
+      <w:bookmarkEnd w:id="29"/>
     </w:p>
     <w:p>
       <w:r>
@@ -10513,6 +10812,98 @@
       </w:r>
       <w:r>
         <w:t>diagrammā.</w:t>
+      </w:r>
+    </w:p>
+    <w:p>
+      <w:pPr>
+        <w:spacing w:before="9840"/>
+        <w:jc w:val="center"/>
+        <w:rPr>
+          <w:b/>
+          <w:bCs/>
+          <w:sz w:val="20"/>
+          <w:szCs w:val="20"/>
+        </w:rPr>
+      </w:pPr>
+      <w:r>
+        <w:rPr>
+          <w:b/>
+          <w:bCs/>
+          <w:noProof/>
+          <w:sz w:val="20"/>
+          <w:szCs w:val="20"/>
+        </w:rPr>
+        <w:drawing>
+          <wp:anchor distT="0" distB="0" distL="114300" distR="114300" simplePos="0" relativeHeight="251659264" behindDoc="1" locked="0" layoutInCell="1" allowOverlap="1" wp14:anchorId="04CA9751" wp14:editId="021CAF10">
+            <wp:simplePos x="0" y="0"/>
+            <wp:positionH relativeFrom="margin">
+              <wp:posOffset>-661444</wp:posOffset>
+            </wp:positionH>
+            <wp:positionV relativeFrom="paragraph">
+              <wp:posOffset>457</wp:posOffset>
+            </wp:positionV>
+            <wp:extent cx="7361166" cy="6137453"/>
+            <wp:effectExtent l="0" t="0" r="0" b="0"/>
+            <wp:wrapNone/>
+            <wp:docPr id="946096399" name="Attēls 1"/>
+            <wp:cNvGraphicFramePr>
+              <a:graphicFrameLocks xmlns:a="http://schemas.openxmlformats.org/drawingml/2006/main" noChangeAspect="1"/>
+            </wp:cNvGraphicFramePr>
+            <a:graphic xmlns:a="http://schemas.openxmlformats.org/drawingml/2006/main">
+              <a:graphicData uri="http://schemas.openxmlformats.org/drawingml/2006/picture">
+                <pic:pic xmlns:pic="http://schemas.openxmlformats.org/drawingml/2006/picture">
+                  <pic:nvPicPr>
+                    <pic:cNvPr id="0" name="Picture 2"/>
+                    <pic:cNvPicPr>
+                      <a:picLocks noChangeAspect="1" noChangeArrowheads="1"/>
+                    </pic:cNvPicPr>
+                  </pic:nvPicPr>
+                  <pic:blipFill>
+                    <a:blip r:embed="rId12" cstate="print">
+                      <a:extLst>
+                        <a:ext uri="{28A0092B-C50C-407E-A947-70E740481C1C}">
+                          <a14:useLocalDpi xmlns:a14="http://schemas.microsoft.com/office/drawing/2010/main" val="0"/>
+                        </a:ext>
+                      </a:extLst>
+                    </a:blip>
+                    <a:srcRect/>
+                    <a:stretch>
+                      <a:fillRect/>
+                    </a:stretch>
+                  </pic:blipFill>
+                  <pic:spPr bwMode="auto">
+                    <a:xfrm>
+                      <a:off x="0" y="0"/>
+                      <a:ext cx="7386949" cy="6158950"/>
+                    </a:xfrm>
+                    <a:prstGeom prst="rect">
+                      <a:avLst/>
+                    </a:prstGeom>
+                    <a:noFill/>
+                    <a:ln>
+                      <a:noFill/>
+                    </a:ln>
+                  </pic:spPr>
+                </pic:pic>
+              </a:graphicData>
+            </a:graphic>
+            <wp14:sizeRelH relativeFrom="page">
+              <wp14:pctWidth>0</wp14:pctWidth>
+            </wp14:sizeRelH>
+            <wp14:sizeRelV relativeFrom="page">
+              <wp14:pctHeight>0</wp14:pctHeight>
+            </wp14:sizeRelV>
+          </wp:anchor>
+        </w:drawing>
+      </w:r>
+      <w:r>
+        <w:rPr>
+          <w:b/>
+          <w:bCs/>
+          <w:sz w:val="20"/>
+          <w:szCs w:val="20"/>
+        </w:rPr>
+        <w:t>2.attēls klašu diagramma</w:t>
       </w:r>
     </w:p>
     <w:p/>
@@ -10531,12 +10922,12 @@
       <w:pPr>
         <w:pStyle w:val="Virsraksts2"/>
       </w:pPr>
-      <w:bookmarkStart w:id="29" w:name="_Toc159432536"/>
+      <w:bookmarkStart w:id="30" w:name="_Toc162109766"/>
       <w:r>
         <w:lastRenderedPageBreak/>
         <w:t>4.3. Funkcionālais un dinamiskais sistēmas modelis</w:t>
       </w:r>
-      <w:bookmarkEnd w:id="29"/>
+      <w:bookmarkEnd w:id="30"/>
     </w:p>
     <w:p>
       <w:r>
@@ -10566,7 +10957,7 @@
                     </pic:cNvPicPr>
                   </pic:nvPicPr>
                   <pic:blipFill>
-                    <a:blip r:embed="rId12">
+                    <a:blip r:embed="rId13">
                       <a:extLst>
                         <a:ext uri="{28A0092B-C50C-407E-A947-70E740481C1C}">
                           <a14:useLocalDpi xmlns:a14="http://schemas.microsoft.com/office/drawing/2010/main" val="0"/>
@@ -10638,12 +11029,12 @@
       <w:pPr>
         <w:pStyle w:val="Virsraksts2"/>
       </w:pPr>
-      <w:bookmarkStart w:id="30" w:name="_Toc159432537"/>
+      <w:bookmarkStart w:id="31" w:name="_Toc162109767"/>
       <w:r>
         <w:lastRenderedPageBreak/>
         <w:t>4.4. Aktivitāšu diagramma</w:t>
       </w:r>
-      <w:bookmarkEnd w:id="30"/>
+      <w:bookmarkEnd w:id="31"/>
     </w:p>
     <w:p>
       <w:r>
@@ -10682,7 +11073,7 @@
                     </pic:cNvPicPr>
                   </pic:nvPicPr>
                   <pic:blipFill>
-                    <a:blip r:embed="rId13">
+                    <a:blip r:embed="rId14">
                       <a:extLst>
                         <a:ext uri="{28A0092B-C50C-407E-A947-70E740481C1C}">
                           <a14:useLocalDpi xmlns:a14="http://schemas.microsoft.com/office/drawing/2010/main" val="0"/>
@@ -10803,7 +11194,7 @@
                     </pic:cNvPicPr>
                   </pic:nvPicPr>
                   <pic:blipFill>
-                    <a:blip r:embed="rId14">
+                    <a:blip r:embed="rId15">
                       <a:extLst>
                         <a:ext uri="{28A0092B-C50C-407E-A947-70E740481C1C}">
                           <a14:useLocalDpi xmlns:a14="http://schemas.microsoft.com/office/drawing/2010/main" val="0"/>
@@ -10903,7 +11294,7 @@
                     </pic:cNvPicPr>
                   </pic:nvPicPr>
                   <pic:blipFill>
-                    <a:blip r:embed="rId15">
+                    <a:blip r:embed="rId16">
                       <a:extLst>
                         <a:ext uri="{28A0092B-C50C-407E-A947-70E740481C1C}">
                           <a14:useLocalDpi xmlns:a14="http://schemas.microsoft.com/office/drawing/2010/main" val="0"/>
@@ -11017,16 +11408,16 @@
         </w:rPr>
         <w:lastRenderedPageBreak/>
         <w:drawing>
-          <wp:anchor distT="0" distB="0" distL="114300" distR="114300" simplePos="0" relativeHeight="251658240" behindDoc="0" locked="0" layoutInCell="1" allowOverlap="1" wp14:anchorId="7369B8D2" wp14:editId="1181D1A5">
+          <wp:anchor distT="0" distB="0" distL="114300" distR="114300" simplePos="0" relativeHeight="251658240" behindDoc="0" locked="0" layoutInCell="1" allowOverlap="1" wp14:anchorId="7369B8D2" wp14:editId="5EF57C44">
             <wp:simplePos x="0" y="0"/>
             <wp:positionH relativeFrom="margin">
-              <wp:posOffset>-662026</wp:posOffset>
+              <wp:align>center</wp:align>
             </wp:positionH>
             <wp:positionV relativeFrom="paragraph">
-              <wp:posOffset>-203</wp:posOffset>
+              <wp:posOffset>0</wp:posOffset>
             </wp:positionV>
-            <wp:extent cx="10605135" cy="4973955"/>
-            <wp:effectExtent l="0" t="0" r="5715" b="0"/>
+            <wp:extent cx="10496550" cy="4922520"/>
+            <wp:effectExtent l="0" t="0" r="0" b="0"/>
             <wp:wrapTopAndBottom/>
             <wp:docPr id="503965864" name="Attēls 1"/>
             <wp:cNvGraphicFramePr>
@@ -11042,7 +11433,7 @@
                     </pic:cNvPicPr>
                   </pic:nvPicPr>
                   <pic:blipFill>
-                    <a:blip r:embed="rId16">
+                    <a:blip r:embed="rId17">
                       <a:extLst>
                         <a:ext uri="{28A0092B-C50C-407E-A947-70E740481C1C}">
                           <a14:useLocalDpi xmlns:a14="http://schemas.microsoft.com/office/drawing/2010/main" val="0"/>
@@ -11057,7 +11448,7 @@
                   <pic:spPr bwMode="auto">
                     <a:xfrm>
                       <a:off x="0" y="0"/>
-                      <a:ext cx="10605135" cy="4973955"/>
+                      <a:ext cx="10496550" cy="4922520"/>
                     </a:xfrm>
                     <a:prstGeom prst="rect">
                       <a:avLst/>
@@ -11176,7 +11567,7 @@
                     </pic:cNvPicPr>
                   </pic:nvPicPr>
                   <pic:blipFill>
-                    <a:blip r:embed="rId17">
+                    <a:blip r:embed="rId18">
                       <a:extLst>
                         <a:ext uri="{28A0092B-C50C-407E-A947-70E740481C1C}">
                           <a14:useLocalDpi xmlns:a14="http://schemas.microsoft.com/office/drawing/2010/main" val="0"/>
@@ -11226,7 +11617,25 @@
           <w:sz w:val="20"/>
           <w:szCs w:val="20"/>
         </w:rPr>
-        <w:t>8.attēls aktivitātes diagramma spēles logam 2 daļa</w:t>
+        <w:t xml:space="preserve">8.attēls aktivitātes diagramma spēles logam </w:t>
+      </w:r>
+      <w:r>
+        <w:rPr>
+          <w:b/>
+          <w:bCs/>
+          <w:sz w:val="20"/>
+          <w:szCs w:val="20"/>
+        </w:rPr>
+        <w:t>otrā</w:t>
+      </w:r>
+      <w:r>
+        <w:rPr>
+          <w:b/>
+          <w:bCs/>
+          <w:sz w:val="20"/>
+          <w:szCs w:val="20"/>
+        </w:rPr>
+        <w:t xml:space="preserve"> daļa</w:t>
       </w:r>
     </w:p>
     <w:p>
@@ -11263,7 +11672,7 @@
       <w:pPr>
         <w:pStyle w:val="Virsraksts2"/>
       </w:pPr>
-      <w:bookmarkStart w:id="31" w:name="_Toc159432538"/>
+      <w:bookmarkStart w:id="32" w:name="_Toc162109768"/>
       <w:r>
         <w:lastRenderedPageBreak/>
         <w:t xml:space="preserve">4.5. </w:t>
@@ -11274,7 +11683,7 @@
       <w:r>
         <w:t xml:space="preserve"> diagramma</w:t>
       </w:r>
-      <w:bookmarkEnd w:id="31"/>
+      <w:bookmarkEnd w:id="32"/>
     </w:p>
     <w:p>
       <w:r>
@@ -11308,7 +11717,7 @@
                     </pic:cNvPicPr>
                   </pic:nvPicPr>
                   <pic:blipFill>
-                    <a:blip r:embed="rId18">
+                    <a:blip r:embed="rId19">
                       <a:extLst>
                         <a:ext uri="{28A0092B-C50C-407E-A947-70E740481C1C}">
                           <a14:useLocalDpi xmlns:a14="http://schemas.microsoft.com/office/drawing/2010/main" val="0"/>
@@ -11355,7 +11764,6 @@
           <w:docGrid w:linePitch="360"/>
         </w:sectPr>
       </w:pPr>
-      <w:bookmarkStart w:id="32" w:name="_Toc159432539"/>
       <w:r>
         <w:rPr>
           <w:b/>
@@ -11397,11 +11805,12 @@
       <w:pPr>
         <w:pStyle w:val="Virsraksts2"/>
       </w:pPr>
+      <w:bookmarkStart w:id="33" w:name="_Toc162109769"/>
       <w:r>
         <w:lastRenderedPageBreak/>
         <w:t>4.6. Sistēmas moduļu apraksts un algoritmu shēmas</w:t>
       </w:r>
-      <w:bookmarkEnd w:id="32"/>
+      <w:bookmarkEnd w:id="33"/>
     </w:p>
     <w:p>
       <w:r>
@@ -11604,13 +12013,167 @@
       <w:pPr>
         <w:pStyle w:val="Virsraksts1"/>
       </w:pPr>
-      <w:bookmarkStart w:id="33" w:name="_Toc159432540"/>
+      <w:bookmarkStart w:id="34" w:name="_Toc162109770"/>
       <w:r>
         <w:lastRenderedPageBreak/>
         <w:t>5. Lietotāju ceļvedis</w:t>
       </w:r>
-      <w:bookmarkEnd w:id="33"/>
-    </w:p>
+      <w:bookmarkEnd w:id="34"/>
+    </w:p>
+    <w:p>
+      <w:r>
+        <w:t>Šajā nodaļā ir aprakstīts lietotāja ceļvedis priekš datorspēles “ScoreStorm”, kur ir aprakstīts kā lietotājs var izmantot programmu un arī, ko katra poga vai lauks dara.</w:t>
+      </w:r>
+    </w:p>
+    <w:p>
+      <w:pPr>
+        <w:pStyle w:val="Virsraksts2"/>
+      </w:pPr>
+      <w:bookmarkStart w:id="35" w:name="_Toc162109771"/>
+      <w:r>
+        <w:t>5.1. Galvenā izvēlne</w:t>
+      </w:r>
+      <w:bookmarkEnd w:id="35"/>
+    </w:p>
+    <w:p>
+      <w:r>
+        <w:t xml:space="preserve">Galvenā izvēlne ir programmas sadaļa, ko lietotājs ieraudzīs katru reizi ka atvērs vaļā programmu. Galvenā izvēlne sastāv no </w:t>
+      </w:r>
+      <w:r>
+        <w:t xml:space="preserve">datorspēles nosaukuma, programmas izstrādātāja vārds un  </w:t>
+      </w:r>
+      <w:r>
+        <w:t>trīs pog</w:t>
+      </w:r>
+      <w:r>
+        <w:t>as</w:t>
+      </w:r>
+      <w:r>
+        <w:t>, kur katrai ir sava funkcija. Pirmā poga ir poga ar nosaukumu “Sākt spēli”, kad lietotājs nospiež šo pogu viņš tiks aizvests uz programmas pirmspēles logu.</w:t>
+      </w:r>
+      <w:r>
+        <w:t xml:space="preserve"> Otrā poga galvenā izvēlne ir poga ar nosaukumu “Iestatījumi”, kur pēc nospiešanas lietotājs tiks aizvests uz iestatījumu logu. Pēdējā poga ir ar nosaukumu “Iziet uz darbvirsmu”, kur pēc nospiešanas programma tiks aizvērta.</w:t>
+      </w:r>
+    </w:p>
+    <w:p>
+      <w:pPr>
+        <w:jc w:val="center"/>
+        <w:rPr>
+          <w:color w:val="000000" w:themeColor="text1"/>
+        </w:rPr>
+      </w:pPr>
+    </w:p>
+    <w:p>
+      <w:pPr>
+        <w:jc w:val="center"/>
+        <w:rPr>
+          <w:b/>
+          <w:bCs/>
+          <w:color w:val="000000" w:themeColor="text1"/>
+          <w:sz w:val="20"/>
+          <w:szCs w:val="20"/>
+        </w:rPr>
+      </w:pPr>
+      <w:r>
+        <w:rPr>
+          <w:b/>
+          <w:bCs/>
+          <w:color w:val="000000" w:themeColor="text1"/>
+          <w:sz w:val="20"/>
+          <w:szCs w:val="20"/>
+        </w:rPr>
+        <w:t>10.attēls galvenās izvēlnes logs</w:t>
+      </w:r>
+    </w:p>
+    <w:p>
+      <w:pPr>
+        <w:pStyle w:val="Virsraksts2"/>
+      </w:pPr>
+      <w:bookmarkStart w:id="36" w:name="_Toc162109772"/>
+      <w:r>
+        <w:t>5.2</w:t>
+      </w:r>
+      <w:r>
+        <w:t>.</w:t>
+      </w:r>
+      <w:r>
+        <w:t xml:space="preserve"> Iestatījumi</w:t>
+      </w:r>
+      <w:bookmarkEnd w:id="36"/>
+    </w:p>
+    <w:p>
+      <w:r>
+        <w:t xml:space="preserve">Iestatījumi ir programmas sadaļa, kur lietotājs var mainīt vairākas spēles iestatījumus, lai </w:t>
+      </w:r>
+      <w:r>
+        <w:t>lietotājs varētu personalizēt savu spēles gaitu.</w:t>
+      </w:r>
+      <w:r>
+        <w:t xml:space="preserve"> Pirmkārt iestatījuma logā atrodas trīs bīdņi ar, ko lietotājs var kontrolēt spēles mūzikas skaļumu, spēles skaņas skaļumu, kā arī spēles kameras ātrumu. Ja lietotājs kustinās bīdni uz leju tad skaņas vai ātrumu vērtība tiks samazināta, bet ja bīdni kustinās uz augšu tad tā tiks palielināta. Iestatījuma logā vel arī atrodas izvēles lauciņš, kur spēlētājs var izvēlēties spēles rezolūciju. Visas rezolūcijas opcijas, būs ņemta, no lietotāja monitora atbalstītām rezolūcijām. </w:t>
+      </w:r>
+      <w:r>
+        <w:t>Pēdējā lieta, ko lietotājs var izdarīt iestatījuma logā ir mainīt spēles darbību ievades pogas. Lietotājs var mainīt iešanas, skriešanas, šaušanas, mērķēšanas, pārlādēšanas, ieroča maiņas, bloķēšanas un arī vides saskares pogas. Lietotājs var mainīt darbības ievades uzspiežot uz pogas lauka un pēc tam nospiest uz tastatūras vai peles vienu pogu, lai iestatītu to, kā ievadi. Lietotājam ir arī iespēja atgriezties galvenā izvēlnē uzspiežot uz pogas loga augšējā kreisajā stūrī ar apzīmējumu “X”.</w:t>
+      </w:r>
+    </w:p>
+    <w:p>
+      <w:pPr>
+        <w:jc w:val="center"/>
+      </w:pPr>
+    </w:p>
+    <w:p>
+      <w:pPr>
+        <w:jc w:val="center"/>
+        <w:rPr>
+          <w:b/>
+          <w:bCs/>
+          <w:sz w:val="20"/>
+          <w:szCs w:val="20"/>
+        </w:rPr>
+      </w:pPr>
+      <w:r>
+        <w:rPr>
+          <w:b/>
+          <w:bCs/>
+          <w:sz w:val="20"/>
+          <w:szCs w:val="20"/>
+        </w:rPr>
+        <w:t>11.attēls iestatījumi</w:t>
+      </w:r>
+    </w:p>
+    <w:p>
+      <w:pPr>
+        <w:pStyle w:val="Virsraksts2"/>
+      </w:pPr>
+      <w:bookmarkStart w:id="37" w:name="_Toc162109773"/>
+      <w:r>
+        <w:t>5.3. Pirmspēles logs</w:t>
+      </w:r>
+      <w:bookmarkEnd w:id="37"/>
+    </w:p>
+    <w:p>
+      <w:r>
+        <w:t>Pirmspēles logs ir programmas sadaļa, kur lietotājs</w:t>
+      </w:r>
+      <w:r>
+        <w:t xml:space="preserve"> var sākt spēli. Pirmspēles loga apakšas vidū atrodas bildes ar spēles tēliem, kur zem tiem atrodas rekords, ko lietotājs ir ieguvis ar to spēles spēlētāju konkrētā līmenī. Lai izvēlētos līmeni lietotājam ir jānospiež vienām no divām līmeņu bildēm. Kad lietotājs ir uzlicis peles kursoru virs līmeņu bildes lapas apakšā mainīsies lietotāja </w:t>
+      </w:r>
+      <w:r>
+        <w:lastRenderedPageBreak/>
+        <w:t>iegūtais rekords tieši uz to līmeni. Kad spēlētājs ir izvēlējies līmeni, tad viņam ir dota opcija izvēlēties spēles tēlu, kura strādā tā pati, kā līmeņu izvēle. Kad lietotājs izvēlās spēles spēlētāju, tad lietotājs tiks pārnests uz spēles logu un sāksies spēle.</w:t>
+      </w:r>
+    </w:p>
+    <w:p/>
+    <w:p>
+      <w:pPr>
+        <w:pStyle w:val="Virsraksts2"/>
+      </w:pPr>
+      <w:bookmarkStart w:id="38" w:name="_Toc162109774"/>
+      <w:r>
+        <w:t>5.4. Spēle</w:t>
+      </w:r>
+      <w:bookmarkEnd w:id="38"/>
+    </w:p>
+    <w:p/>
     <w:p/>
     <w:p>
       <w:pPr>
@@ -11626,42 +12189,42 @@
       <w:pPr>
         <w:pStyle w:val="Virsraksts1"/>
       </w:pPr>
-      <w:bookmarkStart w:id="34" w:name="_Toc159432541"/>
+      <w:bookmarkStart w:id="39" w:name="_Toc162109775"/>
       <w:r>
         <w:lastRenderedPageBreak/>
         <w:t>6. Testēšanas dokumentācija</w:t>
       </w:r>
-      <w:bookmarkEnd w:id="34"/>
+      <w:bookmarkEnd w:id="39"/>
     </w:p>
     <w:p>
       <w:pPr>
         <w:pStyle w:val="Virsraksts2"/>
       </w:pPr>
-      <w:bookmarkStart w:id="35" w:name="_Toc159432542"/>
+      <w:bookmarkStart w:id="40" w:name="_Toc162109776"/>
       <w:r>
         <w:t>6.1. Izvēlētais testēšanas metodes, rīku apraksts un pamatojums</w:t>
       </w:r>
-      <w:bookmarkEnd w:id="35"/>
+      <w:bookmarkEnd w:id="40"/>
     </w:p>
     <w:p>
       <w:pPr>
         <w:pStyle w:val="Virsraksts2"/>
       </w:pPr>
-      <w:bookmarkStart w:id="36" w:name="_Toc159432543"/>
+      <w:bookmarkStart w:id="41" w:name="_Toc162109777"/>
       <w:r>
         <w:t>6.2. Testpiemēru kopa</w:t>
       </w:r>
-      <w:bookmarkEnd w:id="36"/>
+      <w:bookmarkEnd w:id="41"/>
     </w:p>
     <w:p>
       <w:pPr>
         <w:pStyle w:val="Virsraksts2"/>
       </w:pPr>
-      <w:bookmarkStart w:id="37" w:name="_Toc159432544"/>
+      <w:bookmarkStart w:id="42" w:name="_Toc162109778"/>
       <w:r>
         <w:t>6.3. Testēšanas žurnāls</w:t>
       </w:r>
-      <w:bookmarkEnd w:id="37"/>
+      <w:bookmarkEnd w:id="42"/>
     </w:p>
     <w:p/>
     <w:p>
@@ -11678,12 +12241,12 @@
       <w:pPr>
         <w:pStyle w:val="Virsraksts1"/>
       </w:pPr>
-      <w:bookmarkStart w:id="38" w:name="_Toc159432545"/>
+      <w:bookmarkStart w:id="43" w:name="_Toc162109779"/>
       <w:r>
         <w:lastRenderedPageBreak/>
         <w:t>7. Individuālais ieguldījums</w:t>
       </w:r>
-      <w:bookmarkEnd w:id="38"/>
+      <w:bookmarkEnd w:id="43"/>
     </w:p>
     <w:p/>
     <w:p>
@@ -11700,12 +12263,12 @@
       <w:pPr>
         <w:pStyle w:val="Virsraksts1"/>
       </w:pPr>
-      <w:bookmarkStart w:id="39" w:name="_Toc159432546"/>
+      <w:bookmarkStart w:id="44" w:name="_Toc162109780"/>
       <w:r>
         <w:lastRenderedPageBreak/>
         <w:t>8. Secinājumi</w:t>
       </w:r>
-      <w:bookmarkEnd w:id="39"/>
+      <w:bookmarkEnd w:id="44"/>
     </w:p>
     <w:p>
       <w:pPr>
@@ -11721,12 +12284,12 @@
       <w:pPr>
         <w:pStyle w:val="Virsraksts1"/>
       </w:pPr>
-      <w:bookmarkStart w:id="40" w:name="_Toc159432547"/>
+      <w:bookmarkStart w:id="45" w:name="_Toc162109781"/>
       <w:r>
         <w:lastRenderedPageBreak/>
         <w:t>9. Lietoto terminu un saīsinājumu skaidrojumi</w:t>
       </w:r>
-      <w:bookmarkEnd w:id="40"/>
+      <w:bookmarkEnd w:id="45"/>
     </w:p>
     <w:p>
       <w:pPr>
@@ -12041,12 +12604,12 @@
       <w:pPr>
         <w:pStyle w:val="Virsraksts1"/>
       </w:pPr>
-      <w:bookmarkStart w:id="41" w:name="_Toc159432548"/>
+      <w:bookmarkStart w:id="46" w:name="_Toc162109782"/>
       <w:r>
         <w:lastRenderedPageBreak/>
         <w:t>10. Literatūras un informācijas avotu saraksts</w:t>
       </w:r>
-      <w:bookmarkEnd w:id="41"/>
+      <w:bookmarkEnd w:id="46"/>
     </w:p>
     <w:p/>
     <w:p>
@@ -12064,12 +12627,12 @@
         <w:pStyle w:val="Virsraksts1"/>
         <w:spacing w:before="6240"/>
       </w:pPr>
-      <w:bookmarkStart w:id="42" w:name="_Toc159432549"/>
+      <w:bookmarkStart w:id="47" w:name="_Toc162109783"/>
       <w:r>
         <w:lastRenderedPageBreak/>
         <w:t>Pielikums</w:t>
       </w:r>
-      <w:bookmarkEnd w:id="42"/>
+      <w:bookmarkEnd w:id="47"/>
     </w:p>
     <w:sectPr>
       <w:pgSz w:w="11906" w:h="16838"/>
@@ -18243,9 +18806,12 @@
     <w:autoRedefine/>
     <w:uiPriority w:val="39"/>
     <w:unhideWhenUsed/>
-    <w:rsid w:val="00A1477D"/>
+    <w:rsid w:val="00DE32D3"/>
     <w:pPr>
-      <w:spacing w:after="100"/>
+      <w:tabs>
+        <w:tab w:val="right" w:leader="dot" w:pos="9344"/>
+      </w:tabs>
+      <w:jc w:val="left"/>
     </w:pPr>
   </w:style>
   <w:style w:type="paragraph" w:styleId="Saturs2">

--- a/Gustavs_Narvils_KV_Darbs.docx
+++ b/Gustavs_Narvils_KV_Darbs.docx
@@ -2676,7 +2676,7 @@
                 <w:noProof/>
                 <w:webHidden/>
               </w:rPr>
-              <w:t>39</w:t>
+              <w:t>40</w:t>
             </w:r>
             <w:r>
               <w:rPr>
@@ -2751,7 +2751,7 @@
                 <w:noProof/>
                 <w:webHidden/>
               </w:rPr>
-              <w:t>39</w:t>
+              <w:t>40</w:t>
             </w:r>
             <w:r>
               <w:rPr>
@@ -2826,7 +2826,7 @@
                 <w:noProof/>
                 <w:webHidden/>
               </w:rPr>
-              <w:t>39</w:t>
+              <w:t>40</w:t>
             </w:r>
             <w:r>
               <w:rPr>
@@ -2901,7 +2901,7 @@
                 <w:noProof/>
                 <w:webHidden/>
               </w:rPr>
-              <w:t>39</w:t>
+              <w:t>40</w:t>
             </w:r>
             <w:r>
               <w:rPr>
@@ -2972,7 +2972,7 @@
                 <w:noProof/>
                 <w:webHidden/>
               </w:rPr>
-              <w:t>40</w:t>
+              <w:t>41</w:t>
             </w:r>
             <w:r>
               <w:rPr>
@@ -3043,7 +3043,7 @@
                 <w:noProof/>
                 <w:webHidden/>
               </w:rPr>
-              <w:t>41</w:t>
+              <w:t>42</w:t>
             </w:r>
             <w:r>
               <w:rPr>
@@ -3114,7 +3114,7 @@
                 <w:noProof/>
                 <w:webHidden/>
               </w:rPr>
-              <w:t>42</w:t>
+              <w:t>43</w:t>
             </w:r>
             <w:r>
               <w:rPr>
@@ -3185,7 +3185,7 @@
                 <w:noProof/>
                 <w:webHidden/>
               </w:rPr>
-              <w:t>43</w:t>
+              <w:t>44</w:t>
             </w:r>
             <w:r>
               <w:rPr>
@@ -3256,7 +3256,7 @@
                 <w:noProof/>
                 <w:webHidden/>
               </w:rPr>
-              <w:t>44</w:t>
+              <w:t>45</w:t>
             </w:r>
             <w:r>
               <w:rPr>
@@ -12173,7 +12173,82 @@
       </w:r>
       <w:bookmarkEnd w:id="38"/>
     </w:p>
+    <w:p>
+      <w:r>
+        <w:t>Spēles loga lietotājs var redzēt informāciju, kas palīdzēs lietotājam spēlēt spēli. Loga augšā kreisajā stūri var redzēt spēlē iegūtos punktus, vidū var redzēt spēles atlikušo laiku un labajā stūrī var redzēt “</w:t>
+      </w:r>
+      <w:proofErr w:type="spellStart"/>
+      <w:r>
+        <w:t>kombo</w:t>
+      </w:r>
+      <w:proofErr w:type="spellEnd"/>
+      <w:r>
+        <w:t>” skaitītāju, ja tas ir aktīvs. Loga apakšā kreisajā stūrī var redzēt spēlētāja atlikušās dzīvības, kuras ir parādītas kā josla un labajā stūrī lietotājs var redzēt, kādu ieroci ir izvēlējies, kā arī cik lodes tagad ir ieroča magazīnā un cik lodes kopā ir tam ieroc</w:t>
+      </w:r>
+      <w:r>
+        <w:t>im</w:t>
+      </w:r>
+      <w:r>
+        <w:t>.</w:t>
+      </w:r>
+      <w:r>
+        <w:t xml:space="preserve"> Loga pašā centrā arī ir redzams maziņš punktiņš, kurš tikai ir aktīvs, tad kad lietotājs nemērķē.</w:t>
+      </w:r>
+    </w:p>
     <w:p/>
+    <w:p>
+      <w:r>
+        <w:t>Lietotājs var kontrolēt savu spēles spēlētāju izmantojot klaviatūras vai peles taustiņus visas darbības kontroles lietotājam bija iespējams mainīt iestatījumos, bet programma arī piedāvā noklusējuma ievades pogas. Lietotājs var kustināt spēlētāju par spēles lauku turot kādu no staigāšanas pogām, kuras pēc noklusējuma ir “W” uz priekšu, “S” uz atpakaļ, “A” pa kreisi un “D” pa labi. Ja lietotājs staigājot arī tur skriešanas pogu, kura pēc noklusējuma ir “</w:t>
+      </w:r>
+      <w:proofErr w:type="spellStart"/>
+      <w:r>
+        <w:t>Shift</w:t>
+      </w:r>
+      <w:proofErr w:type="spellEnd"/>
+      <w:r>
+        <w:t>”, tad spēles spēlētājs sāks skriet un viņa ātrums palielināsies. Lietotājs var kontrolēt kameru izmantojot peli un to kustot. Ja lietotājs grib mērķēt ieroci, tad viņam ir jātur mērķēšanas poga, kura pēc noklusējuma ir peles labais ta</w:t>
+      </w:r>
+      <w:r>
+        <w:t>u</w:t>
+      </w:r>
+      <w:r>
+        <w:t xml:space="preserve">stiņš. Kamēr lietotājs mērķē ieroci viņam arī ir iespēja šaut ieroci nospiežot </w:t>
+      </w:r>
+      <w:r>
+        <w:t xml:space="preserve">pēc noklusējuma </w:t>
+      </w:r>
+      <w:r>
+        <w:t xml:space="preserve">peles kreiso taustiņu. </w:t>
+      </w:r>
+      <w:r>
+        <w:t>Ja lietotājs ir izšāvis ieroci un arī vel ir lodes lai pārlādētu ieroci, tad viņš var nospiest pārlādēšanas pogu, kura pēc noklusējuma ir “R”. Lietotājs arī var samazināt pretinieka izdarīto bojājumu nospiežot bloķēšanas pogu, kura pēc noklusējuma ir “</w:t>
+      </w:r>
+      <w:proofErr w:type="spellStart"/>
+      <w:r>
+        <w:t>Space</w:t>
+      </w:r>
+      <w:proofErr w:type="spellEnd"/>
+      <w:r>
+        <w:t>”. Ja lietotājs spēles laikā atrod lodes kastes vai laika kapsulas, tad nospiežot saskares pogu, kura pēc noklusējuma ir “E”, tad lietotājs to var pacelt un sev iedot mazliet punktus, kā arī vairāk lodes vai laiku. Spēles galvenais mērķis ir no</w:t>
+      </w:r>
+      <w:r>
+        <w:t>šaut cik vien daudz iespējami pretiniekus cik lietotājs var. Lietotājs šaujot par pretiniekiem var šaut par jebkuru ķermeņa daļu, kur grib, bet ja šaus par pretinieku galvu, tad tas izdarīs viņiem vairāk bojājumus nekā par jebkuru citurieni, kā arī dot iespēju apstulbināt pretinieku uz īsu laiku, kur viņi nekustēsies. Ja spēlētājs nošauj divus pretiniekus 10 sekunžu intervālā, tad sāksies “</w:t>
+      </w:r>
+      <w:proofErr w:type="spellStart"/>
+      <w:r>
+        <w:t>Kombo</w:t>
+      </w:r>
+      <w:proofErr w:type="spellEnd"/>
+      <w:r>
+        <w:t>” skaitītājs, kura laikā spēlētāja punkti tiks reizināti, atkarībā cik liels ir skaitītājs. Ja lietotājs nenošauj pretinieku 10 sekundēs, tad tas pazūd un punkti netiek reizināti. Lietotājam arī ir dzīvības, ko pretinieki var atņemt ja viņi izdara veiksmīgu uzbrukumu pret spēlētāju, ja dzīvības beigsies, tad spēlētājs nomirs un arī spēle beigsies.</w:t>
+      </w:r>
+    </w:p>
+    <w:p>
+      <w:r>
+        <w:lastRenderedPageBreak/>
+        <w:t>Lietotājs var beigt spēli trīs veidos, pirmais, nošaut visus iespējamos pretiniekus, otrais, ļaut laikam beigties, trešais, nomirt dēļ pretiniekiem. Kad spēle beidzas tiek parādīts rezultātu logs, kur tiek parādīts iegūtais punktu daudzums, gan arī vērtējums, kas parāda cik labi lietotājs ir spēlējis, kā arī paziņojumu par jaunu rekordu, ja ir jauns rekords. Kad lietotājs ir apskatījis savu rezultātu viņš var nospiest pogu ar apzīmējumu “Iziet”, kur pēc nospiešanas lietotājs tiks aizvests atpakaļ uz galveno izvēlni.</w:t>
+      </w:r>
+    </w:p>
     <w:p/>
     <w:p>
       <w:pPr>

--- a/Gustavs_Narvils_KV_Darbs.docx
+++ b/Gustavs_Narvils_KV_Darbs.docx
@@ -28,7 +28,7 @@
             <v:path o:extrusionok="f" gradientshapeok="t" o:connecttype="rect"/>
             <o:lock v:ext="edit" aspectratio="t"/>
           </v:shapetype>
-          <v:shape id="_x0000_i1025" type="#_x0000_t75" style="width:151.5pt;height:66.8pt">
+          <v:shape id="_x0000_i1025" type="#_x0000_t75" style="width:151.5pt;height:66.75pt">
             <v:imagedata r:id="rId8" o:title="unnamed" croptop="21083f" cropbottom="17190f" cropright="639f"/>
           </v:shape>
         </w:pict>
@@ -277,7 +277,7 @@
       <w:bookmarkStart w:id="6" w:name="_Toc162109743"/>
       <w:r>
         <w:lastRenderedPageBreak/>
-        <w:t>Satura</w:t>
+        <w:t>Satur</w:t>
       </w:r>
       <w:bookmarkEnd w:id="0"/>
       <w:bookmarkEnd w:id="1"/>
@@ -286,6 +286,9 @@
       <w:bookmarkEnd w:id="4"/>
       <w:bookmarkEnd w:id="5"/>
       <w:bookmarkEnd w:id="6"/>
+      <w:r>
+        <w:t>s</w:t>
+      </w:r>
       <w:r>
         <w:t xml:space="preserve"> </w:t>
       </w:r>
@@ -3653,15 +3656,7 @@
         <w:t>, jo pagaidām vienīgais veids, kā spēlēt šo spēli ir ar peli un klaviatūru, bet nākotnē es gribēt arī dot iespēju spēlēt spēli ar vairākām ierīcēm.</w:t>
       </w:r>
       <w:r>
-        <w:t xml:space="preserve"> Viena ierīce, ko es gribētu atbalstīt nākotnē ir “Xbox” un “</w:t>
-      </w:r>
-      <w:proofErr w:type="spellStart"/>
-      <w:r>
-        <w:t>PlayStation</w:t>
-      </w:r>
-      <w:proofErr w:type="spellEnd"/>
-      <w:r>
-        <w:t>” spēles pultis, jo ja spēle atbalstītu tiešu tās ierīces, tad ir iespējams nākotnē šo spēli pat uzlikt uz spēļu konsolēm. Otrā ierīce, ko es gribētu atbalstīt ir skārienjutīgie ekrāni, jo nākotnē es šo spēli gribētu uzlikt uz telefoniem tādēļ būtu jāizstrādā priekš šīs spēles virtuālās pogas, lai spēlētājs varētu spēlēt spēli izmantojot pirkstus.</w:t>
+        <w:t xml:space="preserve"> Viena ierīce, ko es gribētu atbalstīt nākotnē ir “Xbox” un “PlayStation” spēles pultis, jo ja spēle atbalstītu tiešu tās ierīces, tad ir iespējams nākotnē šo spēli pat uzlikt uz spēļu konsolēm. Otrā ierīce, ko es gribētu atbalstīt ir skārienjutīgie ekrāni, jo nākotnē es šo spēli gribētu uzlikt uz telefoniem tādēļ būtu jāizstrādā priekš šīs spēles virtuālās pogas, lai spēlētājs varētu spēlēt spēli izmantojot pirkstus.</w:t>
       </w:r>
     </w:p>
     <w:p>
@@ -5038,7 +5033,13 @@
         <w:rPr>
           <w:b/>
         </w:rPr>
-        <w:t>rezolūcijas maiņu</w:t>
+        <w:t>rezolūcijas maiņ</w:t>
+      </w:r>
+      <w:r>
+        <w:rPr>
+          <w:b/>
+        </w:rPr>
+        <w:t>a</w:t>
       </w:r>
     </w:p>
     <w:p>
@@ -7901,23 +7902,7 @@
     </w:p>
     <w:p>
       <w:r>
-        <w:t xml:space="preserve">Ja spēlētājam ieroča </w:t>
-      </w:r>
-      <w:proofErr w:type="spellStart"/>
-      <w:r>
-        <w:t>magazīns</w:t>
-      </w:r>
-      <w:proofErr w:type="spellEnd"/>
-      <w:r>
-        <w:t xml:space="preserve"> ir tukšs un spēlētājam ir lodes ar, ko to pielādēt tad spēlē pārlādēšanas animāciju un spēlētāja </w:t>
-      </w:r>
-      <w:proofErr w:type="spellStart"/>
-      <w:r>
-        <w:t>magazīns</w:t>
-      </w:r>
-      <w:proofErr w:type="spellEnd"/>
-      <w:r>
-        <w:t xml:space="preserve"> pielādējas ar pieejamām papildu lodēm.</w:t>
+        <w:t>Ja spēlētājam ieroča magazīns ir tukšs un spēlētājam ir lodes ar, ko to pielādēt tad spēlē pārlādēšanas animāciju un spēlētāja magazīns pielādējas ar pieejamām papildu lodēm.</w:t>
       </w:r>
     </w:p>
     <w:p>
@@ -7995,15 +7980,7 @@
         </w:numPr>
       </w:pPr>
       <w:r>
-        <w:t>Lietotājs tur kreiso  “</w:t>
-      </w:r>
-      <w:proofErr w:type="spellStart"/>
-      <w:r>
-        <w:t>Shift</w:t>
-      </w:r>
-      <w:proofErr w:type="spellEnd"/>
-      <w:r>
-        <w:t>” taustiņu.</w:t>
+        <w:t>Lietotājs tur kreiso  “Shift” taustiņu.</w:t>
       </w:r>
     </w:p>
     <w:p>
@@ -8040,15 +8017,7 @@
         </w:numPr>
       </w:pPr>
       <w:r>
-        <w:t>Spēle pārbauda vai lietotājs tur kreiso “</w:t>
-      </w:r>
-      <w:proofErr w:type="spellStart"/>
-      <w:r>
-        <w:t>Shift</w:t>
-      </w:r>
-      <w:proofErr w:type="spellEnd"/>
-      <w:r>
-        <w:t>” taustiņu.</w:t>
+        <w:t>Spēle pārbauda vai lietotājs tur kreiso “Shift” taustiņu.</w:t>
       </w:r>
     </w:p>
     <w:p>
@@ -11866,31 +11835,7 @@
         <w:t xml:space="preserve"> Vis</w:t>
       </w:r>
       <w:r>
-        <w:t xml:space="preserve">i iestatījumi saglabā savu vērtību izmantojot Unity PlayerPrefs funkciju. Šī funkcija ir laba tāpēc kā tā ļauj saglabāt </w:t>
-      </w:r>
-      <w:proofErr w:type="spellStart"/>
-      <w:r>
-        <w:t>int</w:t>
-      </w:r>
-      <w:proofErr w:type="spellEnd"/>
-      <w:r>
-        <w:t xml:space="preserve">, </w:t>
-      </w:r>
-      <w:proofErr w:type="spellStart"/>
-      <w:r>
-        <w:t>string</w:t>
-      </w:r>
-      <w:proofErr w:type="spellEnd"/>
-      <w:r>
-        <w:t xml:space="preserve">, </w:t>
-      </w:r>
-      <w:proofErr w:type="spellStart"/>
-      <w:r>
-        <w:t>float</w:t>
-      </w:r>
-      <w:proofErr w:type="spellEnd"/>
-      <w:r>
-        <w:t xml:space="preserve"> datu tipu vērtības ne tikai caur ainām, bet arī aizverot ciet programmu vērtības paliks uz lietotāju datoru. Šī funkcija saglabā vērtības uz lietotāja datoru izmantojot datora reģistru, jo programma saglabā vērtības kā reģistru atslēgu.</w:t>
+        <w:t>i iestatījumi saglabā savu vērtību izmantojot Unity PlayerPrefs funkciju. Šī funkcija ir laba tāpēc kā tā ļauj saglabāt int, string, float datu tipu vērtības ne tikai caur ainām, bet arī aizverot ciet programmu vērtības paliks uz lietotāju datoru. Šī funkcija saglabā vērtības uz lietotāja datoru izmantojot datora reģistru, jo programma saglabā vērtības kā reģistru atslēgu.</w:t>
       </w:r>
       <w:r>
         <w:t xml:space="preserve"> Pēc tam, kad vērtības tiek saglabātas uz lietotāja datora, tajā laikā, kad lietotājs sāks spēli visas saglabātās vērtības tiks iestatītas spēlē un mainīs attiecīgo.</w:t>
@@ -12175,15 +12120,7 @@
     </w:p>
     <w:p>
       <w:r>
-        <w:t>Spēles loga lietotājs var redzēt informāciju, kas palīdzēs lietotājam spēlēt spēli. Loga augšā kreisajā stūri var redzēt spēlē iegūtos punktus, vidū var redzēt spēles atlikušo laiku un labajā stūrī var redzēt “</w:t>
-      </w:r>
-      <w:proofErr w:type="spellStart"/>
-      <w:r>
-        <w:t>kombo</w:t>
-      </w:r>
-      <w:proofErr w:type="spellEnd"/>
-      <w:r>
-        <w:t>” skaitītāju, ja tas ir aktīvs. Loga apakšā kreisajā stūrī var redzēt spēlētāja atlikušās dzīvības, kuras ir parādītas kā josla un labajā stūrī lietotājs var redzēt, kādu ieroci ir izvēlējies, kā arī cik lodes tagad ir ieroča magazīnā un cik lodes kopā ir tam ieroc</w:t>
+        <w:t>Spēles loga lietotājs var redzēt informāciju, kas palīdzēs lietotājam spēlēt spēli. Loga augšā kreisajā stūri var redzēt spēlē iegūtos punktus, vidū var redzēt spēles atlikušo laiku un labajā stūrī var redzēt “kombo” skaitītāju, ja tas ir aktīvs. Loga apakšā kreisajā stūrī var redzēt spēlētāja atlikušās dzīvības, kuras ir parādītas kā josla un labajā stūrī lietotājs var redzēt, kādu ieroci ir izvēlējies, kā arī cik lodes tagad ir ieroča magazīnā un cik lodes kopā ir tam ieroc</w:t>
       </w:r>
       <w:r>
         <w:t>im</w:t>
@@ -12198,15 +12135,7 @@
     <w:p/>
     <w:p>
       <w:r>
-        <w:t>Lietotājs var kontrolēt savu spēles spēlētāju izmantojot klaviatūras vai peles taustiņus visas darbības kontroles lietotājam bija iespējams mainīt iestatījumos, bet programma arī piedāvā noklusējuma ievades pogas. Lietotājs var kustināt spēlētāju par spēles lauku turot kādu no staigāšanas pogām, kuras pēc noklusējuma ir “W” uz priekšu, “S” uz atpakaļ, “A” pa kreisi un “D” pa labi. Ja lietotājs staigājot arī tur skriešanas pogu, kura pēc noklusējuma ir “</w:t>
-      </w:r>
-      <w:proofErr w:type="spellStart"/>
-      <w:r>
-        <w:t>Shift</w:t>
-      </w:r>
-      <w:proofErr w:type="spellEnd"/>
-      <w:r>
-        <w:t>”, tad spēles spēlētājs sāks skriet un viņa ātrums palielināsies. Lietotājs var kontrolēt kameru izmantojot peli un to kustot. Ja lietotājs grib mērķēt ieroci, tad viņam ir jātur mērķēšanas poga, kura pēc noklusējuma ir peles labais ta</w:t>
+        <w:t>Lietotājs var kontrolēt savu spēles spēlētāju izmantojot klaviatūras vai peles taustiņus visas darbības kontroles lietotājam bija iespējams mainīt iestatījumos, bet programma arī piedāvā noklusējuma ievades pogas. Lietotājs var kustināt spēlētāju par spēles lauku turot kādu no staigāšanas pogām, kuras pēc noklusējuma ir “W” uz priekšu, “S” uz atpakaļ, “A” pa kreisi un “D” pa labi. Ja lietotājs staigājot arī tur skriešanas pogu, kura pēc noklusējuma ir “Shift”, tad spēles spēlētājs sāks skriet un viņa ātrums palielināsies. Lietotājs var kontrolēt kameru izmantojot peli un to kustot. Ja lietotājs grib mērķēt ieroci, tad viņam ir jātur mērķēšanas poga, kura pēc noklusējuma ir peles labais ta</w:t>
       </w:r>
       <w:r>
         <w:t>u</w:t>
@@ -12221,26 +12150,10 @@
         <w:t xml:space="preserve">peles kreiso taustiņu. </w:t>
       </w:r>
       <w:r>
-        <w:t>Ja lietotājs ir izšāvis ieroci un arī vel ir lodes lai pārlādētu ieroci, tad viņš var nospiest pārlādēšanas pogu, kura pēc noklusējuma ir “R”. Lietotājs arī var samazināt pretinieka izdarīto bojājumu nospiežot bloķēšanas pogu, kura pēc noklusējuma ir “</w:t>
-      </w:r>
-      <w:proofErr w:type="spellStart"/>
-      <w:r>
-        <w:t>Space</w:t>
-      </w:r>
-      <w:proofErr w:type="spellEnd"/>
-      <w:r>
-        <w:t>”. Ja lietotājs spēles laikā atrod lodes kastes vai laika kapsulas, tad nospiežot saskares pogu, kura pēc noklusējuma ir “E”, tad lietotājs to var pacelt un sev iedot mazliet punktus, kā arī vairāk lodes vai laiku. Spēles galvenais mērķis ir no</w:t>
-      </w:r>
-      <w:r>
-        <w:t>šaut cik vien daudz iespējami pretiniekus cik lietotājs var. Lietotājs šaujot par pretiniekiem var šaut par jebkuru ķermeņa daļu, kur grib, bet ja šaus par pretinieku galvu, tad tas izdarīs viņiem vairāk bojājumus nekā par jebkuru citurieni, kā arī dot iespēju apstulbināt pretinieku uz īsu laiku, kur viņi nekustēsies. Ja spēlētājs nošauj divus pretiniekus 10 sekunžu intervālā, tad sāksies “</w:t>
-      </w:r>
-      <w:proofErr w:type="spellStart"/>
-      <w:r>
-        <w:t>Kombo</w:t>
-      </w:r>
-      <w:proofErr w:type="spellEnd"/>
-      <w:r>
-        <w:t>” skaitītājs, kura laikā spēlētāja punkti tiks reizināti, atkarībā cik liels ir skaitītājs. Ja lietotājs nenošauj pretinieku 10 sekundēs, tad tas pazūd un punkti netiek reizināti. Lietotājam arī ir dzīvības, ko pretinieki var atņemt ja viņi izdara veiksmīgu uzbrukumu pret spēlētāju, ja dzīvības beigsies, tad spēlētājs nomirs un arī spēle beigsies.</w:t>
+        <w:t>Ja lietotājs ir izšāvis ieroci un arī vel ir lodes lai pārlādētu ieroci, tad viņš var nospiest pārlādēšanas pogu, kura pēc noklusējuma ir “R”. Lietotājs arī var samazināt pretinieka izdarīto bojājumu nospiežot bloķēšanas pogu, kura pēc noklusējuma ir “Space”. Ja lietotājs spēles laikā atrod lodes kastes vai laika kapsulas, tad nospiežot saskares pogu, kura pēc noklusējuma ir “E”, tad lietotājs to var pacelt un sev iedot mazliet punktus, kā arī vairāk lodes vai laiku. Spēles galvenais mērķis ir no</w:t>
+      </w:r>
+      <w:r>
+        <w:t>šaut cik vien daudz iespējami pretiniekus cik lietotājs var. Lietotājs šaujot par pretiniekiem var šaut par jebkuru ķermeņa daļu, kur grib, bet ja šaus par pretinieku galvu, tad tas izdarīs viņiem vairāk bojājumus nekā par jebkuru citurieni, kā arī dot iespēju apstulbināt pretinieku uz īsu laiku, kur viņi nekustēsies. Ja spēlētājs nošauj divus pretiniekus 10 sekunžu intervālā, tad sāksies “Kombo” skaitītājs, kura laikā spēlētāja punkti tiks reizināti, atkarībā cik liels ir skaitītājs. Ja lietotājs nenošauj pretinieku 10 sekundēs, tad tas pazūd un punkti netiek reizināti. Lietotājam arī ir dzīvības, ko pretinieki var atņemt ja viņi izdara veiksmīgu uzbrukumu pret spēlētāju, ja dzīvības beigsies, tad spēlētājs nomirs un arī spēle beigsies.</w:t>
       </w:r>
     </w:p>
     <w:p>

--- a/Gustavs_Narvils_KV_Darbs.docx
+++ b/Gustavs_Narvils_KV_Darbs.docx
@@ -1,6 +1,6 @@
 
 <file path=word/document.xml><?xml version="1.0" encoding="utf-8"?>
-<w:document xmlns:wpc="http://schemas.microsoft.com/office/word/2010/wordprocessingCanvas" xmlns:cx="http://schemas.microsoft.com/office/drawing/2014/chartex" xmlns:cx1="http://schemas.microsoft.com/office/drawing/2015/9/8/chartex" xmlns:cx2="http://schemas.microsoft.com/office/drawing/2015/10/21/chartex" xmlns:cx3="http://schemas.microsoft.com/office/drawing/2016/5/9/chartex" xmlns:cx4="http://schemas.microsoft.com/office/drawing/2016/5/10/chartex" xmlns:cx5="http://schemas.microsoft.com/office/drawing/2016/5/11/chartex" xmlns:cx6="http://schemas.microsoft.com/office/drawing/2016/5/12/chartex" xmlns:cx7="http://schemas.microsoft.com/office/drawing/2016/5/13/chartex" xmlns:cx8="http://schemas.microsoft.com/office/drawing/2016/5/14/chartex" xmlns:mc="http://schemas.openxmlformats.org/markup-compatibility/2006" xmlns:aink="http://schemas.microsoft.com/office/drawing/2016/ink" xmlns:am3d="http://schemas.microsoft.com/office/drawing/2017/model3d" xmlns:o="urn:schemas-microsoft-com:office:office" xmlns:oel="http://schemas.microsoft.com/office/2019/extlst" xmlns:r="http://schemas.openxmlformats.org/officeDocument/2006/relationships" xmlns:m="http://schemas.openxmlformats.org/officeDocument/2006/math" xmlns:v="urn:schemas-microsoft-com:vml" xmlns:wp14="http://schemas.microsoft.com/office/word/2010/wordprocessingDrawing" xmlns:wp="http://schemas.openxmlformats.org/drawingml/2006/wordprocessingDrawing" xmlns:w10="urn:schemas-microsoft-com:office:word" xmlns:w="http://schemas.openxmlformats.org/wordprocessingml/2006/main" xmlns:w14="http://schemas.microsoft.com/office/word/2010/wordml" xmlns:w15="http://schemas.microsoft.com/office/word/2012/wordml" xmlns:w16cex="http://schemas.microsoft.com/office/word/2018/wordml/cex" xmlns:w16cid="http://schemas.microsoft.com/office/word/2016/wordml/cid" xmlns:w16="http://schemas.microsoft.com/office/word/2018/wordml" xmlns:w16sdtdh="http://schemas.microsoft.com/office/word/2020/wordml/sdtdatahash" xmlns:w16se="http://schemas.microsoft.com/office/word/2015/wordml/symex" xmlns:wpg="http://schemas.microsoft.com/office/word/2010/wordprocessingGroup" xmlns:wpi="http://schemas.microsoft.com/office/word/2010/wordprocessingInk" xmlns:wne="http://schemas.microsoft.com/office/word/2006/wordml" xmlns:wps="http://schemas.microsoft.com/office/word/2010/wordprocessingShape" mc:Ignorable="w14 w15 w16se w16cid w16 w16cex w16sdtdh wp14">
+<w:document xmlns:wpc="http://schemas.microsoft.com/office/word/2010/wordprocessingCanvas" xmlns:cx="http://schemas.microsoft.com/office/drawing/2014/chartex" xmlns:cx1="http://schemas.microsoft.com/office/drawing/2015/9/8/chartex" xmlns:cx2="http://schemas.microsoft.com/office/drawing/2015/10/21/chartex" xmlns:cx3="http://schemas.microsoft.com/office/drawing/2016/5/9/chartex" xmlns:cx4="http://schemas.microsoft.com/office/drawing/2016/5/10/chartex" xmlns:cx5="http://schemas.microsoft.com/office/drawing/2016/5/11/chartex" xmlns:cx6="http://schemas.microsoft.com/office/drawing/2016/5/12/chartex" xmlns:cx7="http://schemas.microsoft.com/office/drawing/2016/5/13/chartex" xmlns:cx8="http://schemas.microsoft.com/office/drawing/2016/5/14/chartex" xmlns:mc="http://schemas.openxmlformats.org/markup-compatibility/2006" xmlns:aink="http://schemas.microsoft.com/office/drawing/2016/ink" xmlns:am3d="http://schemas.microsoft.com/office/drawing/2017/model3d" xmlns:o="urn:schemas-microsoft-com:office:office" xmlns:oel="http://schemas.microsoft.com/office/2019/extlst" xmlns:r="http://schemas.openxmlformats.org/officeDocument/2006/relationships" xmlns:m="http://schemas.openxmlformats.org/officeDocument/2006/math" xmlns:v="urn:schemas-microsoft-com:vml" xmlns:wp14="http://schemas.microsoft.com/office/word/2010/wordprocessingDrawing" xmlns:wp="http://schemas.openxmlformats.org/drawingml/2006/wordprocessingDrawing" xmlns:w10="urn:schemas-microsoft-com:office:word" xmlns:w="http://schemas.openxmlformats.org/wordprocessingml/2006/main" xmlns:w14="http://schemas.microsoft.com/office/word/2010/wordml" xmlns:w15="http://schemas.microsoft.com/office/word/2012/wordml" xmlns:w16cex="http://schemas.microsoft.com/office/word/2018/wordml/cex" xmlns:w16cid="http://schemas.microsoft.com/office/word/2016/wordml/cid" xmlns:w16="http://schemas.microsoft.com/office/word/2018/wordml" xmlns:w16du="http://schemas.microsoft.com/office/word/2023/wordml/word16du" xmlns:w16sdtdh="http://schemas.microsoft.com/office/word/2020/wordml/sdtdatahash" xmlns:w16se="http://schemas.microsoft.com/office/word/2015/wordml/symex" xmlns:wpg="http://schemas.microsoft.com/office/word/2010/wordprocessingGroup" xmlns:wpi="http://schemas.microsoft.com/office/word/2010/wordprocessingInk" xmlns:wne="http://schemas.microsoft.com/office/word/2006/wordml" xmlns:wps="http://schemas.microsoft.com/office/word/2010/wordprocessingShape" mc:Ignorable="w14 w15 w16se w16cid w16 w16cex w16sdtdh w16du wp14">
   <w:body>
     <w:p>
       <w:pPr>
@@ -30,7 +30,7 @@
             <v:path o:extrusionok="f" gradientshapeok="t" o:connecttype="rect"/>
             <o:lock v:ext="edit" aspectratio="t"/>
           </v:shapetype>
-          <v:shape id="_x0000_i1025" type="#_x0000_t75" style="width:150.75pt;height:66pt">
+          <v:shape id="_x0000_i1025" type="#_x0000_t75" style="width:150.6pt;height:66pt">
             <v:imagedata r:id="rId8" o:title="unnamed" croptop="21083f" cropbottom="17190f" cropright="639f"/>
           </v:shape>
         </w:pict>
@@ -3319,30 +3319,7 @@
       </w:r>
     </w:p>
     <w:p>
-      <w:r>
-        <w:t>Pēdējais iemesls kāpēc šī spēle ir nepieciešam ir tāpēc, ka daudzas šaušanas spēlēs pārsvarā ir domātas priekš pieaugušiem</w:t>
-      </w:r>
-      <w:r>
-        <w:t xml:space="preserve"> tādēļ tajās spēles ir bieži ļoti daudzas lietas, kas nav piemēroti visiem vecumiem</w:t>
-      </w:r>
-      <w:r>
-        <w:t>, bet ar savējo spēli es izveidošu spēli, ko visi cilvē</w:t>
-      </w:r>
-      <w:r>
-        <w:t>ki vienalga no kāda vecuma var spēlēt un izbaudīt. Tādēļ šī spēle ir nepieciešama, jo tā ir arī piemērota tādiem cilvēkiem, kuri ne</w:t>
-      </w:r>
-      <w:r>
-        <w:t>spēlē tāda veida žanra spēles, jo viņas satur lietas, kas priekš viņiem nav piemērotas. Tas nenozīmē, ka šī spēle ir domāta pilnībā priekš maziem bērniem, bet tas nozīmē, ka spēle ir domāta cilvēkiem pusaudžu vecumā, kuri ir vieni no aktīvākajiem datorspēles spēlētājiem.</w:t>
-      </w:r>
-    </w:p>
-    <w:p>
-      <w:pPr>
-        <w:ind w:firstLine="0"/>
-      </w:pPr>
-    </w:p>
-    <w:p>
-      <w:pPr>
-        <w:ind w:firstLine="0"/>
+      <w:pPr>
         <w:sectPr>
           <w:footerReference w:type="default" r:id="rId10"/>
           <w:pgSz w:w="11906" w:h="16838"/>
@@ -3351,6 +3328,60 @@
           <w:docGrid w:linePitch="360"/>
         </w:sectPr>
       </w:pPr>
+      <w:r>
+        <w:t>Pēdējais iemesls kāpēc šī spēle</w:t>
+      </w:r>
+      <w:r>
+        <w:t>, manuprāt,</w:t>
+      </w:r>
+      <w:r>
+        <w:t xml:space="preserve"> ir nepieciešam ir tāpēc, ka daudzas šaušanas spēlēs pārsvarā ir domātas priekš </w:t>
+      </w:r>
+      <w:r>
+        <w:t>pieaugušajiem, kura rezultātā daudzas lietas, kas tiek attēlotas tajās spēlēs nav domātas priekš spēlētājiem, kuriem nav 18 gadi. Bet ar savu spēli es gribu izveidot spēli, kur</w:t>
+      </w:r>
+      <w:r>
+        <w:t>u</w:t>
+      </w:r>
+      <w:r>
+        <w:t xml:space="preserve"> arī var spēlēt</w:t>
+      </w:r>
+      <w:r>
+        <w:t xml:space="preserve"> cilvēki, kuri nav pilngadīgi, piemēram, pusaudži. Tādēļ es domāju mana spēle ir nepieciešama,</w:t>
+      </w:r>
+      <w:r>
+        <w:t xml:space="preserve"> jo tā varētu piesaistīt lielu spēlētāju bāzi, kas sastāv no jaunākiem spēlētājiem, kuri meklē drošu un jautru spēles pieredzi bez nevēlama satura.</w:t>
+      </w:r>
+      <w:r>
+        <w:t xml:space="preserve"> </w:t>
+      </w:r>
+      <w:r>
+        <w:t xml:space="preserve">Šī spēle </w:t>
+      </w:r>
+      <w:r>
+        <w:t xml:space="preserve">ir </w:t>
+      </w:r>
+      <w:r>
+        <w:t xml:space="preserve">piemērota pusaudžiem, jo tajā </w:t>
+      </w:r>
+      <w:r>
+        <w:t>nav</w:t>
+      </w:r>
+      <w:r>
+        <w:t xml:space="preserve"> liet</w:t>
+      </w:r>
+      <w:r>
+        <w:t>as</w:t>
+      </w:r>
+      <w:r>
+        <w:t>, kas varētu nebūt piemērotas viņu vecum</w:t>
+      </w:r>
+      <w:r>
+        <w:t>iem</w:t>
+      </w:r>
+      <w:r>
+        <w:t>, piemēram, asinis vai šausmīgas ainas.</w:t>
+      </w:r>
     </w:p>
     <w:p>
       <w:pPr>
@@ -3399,7 +3430,19 @@
         <w:t>un pelīti</w:t>
       </w:r>
       <w:r>
-        <w:t>, kur spēlētājs var skatīties, un staigāt apkārt, gan arī mērķēt un šaut vienu no viņu ieročiem. Pirms spēles sākuma spēlētājam ir dota iespēja izvēlēties vienu no diviem spēlējamiem cilvēkiem, kur katram ir doti divi ieroči, kur katrs strādā savādāk un ir savi plusi un mīnusi.</w:t>
+        <w:t xml:space="preserve">, kur spēlētājs var skatīties, un staigāt apkārt, gan arī mērķēt un šaut vienu no viņu ieročiem. </w:t>
+      </w:r>
+      <w:r>
+        <w:t>Pirms spēles sākuma spēlētājam ir dota iespēja izvēlēties vienu no diviem spēlējamiem cilvēkiem, kur katram ir doti divi ieroči, kur katrs strādā savādāk un ir savi plusi un mīnusi.</w:t>
+      </w:r>
+      <w:r>
+        <w:t xml:space="preserve"> Viens ir automātiskais vieglais ierocis, kamēr otrs ir </w:t>
+      </w:r>
+      <w:r>
+        <w:t>vienšāviena</w:t>
+      </w:r>
+      <w:r>
+        <w:t xml:space="preserve"> smagais ierocis. Pirmajam spēlētājam ir lielāka mobilitāte, bet mazāk dzīvības kamēr otram spēlētajam ir sliktāka mobilitāte, bet vairāk dzīvības.</w:t>
       </w:r>
       <w:r>
         <w:t xml:space="preserve"> Spēlētājam ir arī dota iespēja izvēlēties starp diviem spēles laukiem, kur atšķirība ir spēles lauka izskats un izkārtojums.</w:t>
@@ -3407,6 +3450,14 @@
     </w:p>
     <w:p>
       <w:r>
+        <w:t xml:space="preserve">Spēles spēlētājs arī var mainīt, kā viņš grib spēlēt spēli spēles iestatījumos. Spēles iestatījumos spēlētājs var mainīt spēles ekrāna rezolūciju, kā arī spēles skaņas skaļumu, kā arī mūzikas skaļumu. Spēlētājam arī ir iespēja nomainīt spēles peles ātrumu, kas mainīs cik viegli spēlētājs varēs pakustināt spēles kameru. Pēdējā lieta, ko spēlētājs var darīt iestatījumos ir nomainīt gandrīz visas spēles darbības izpildes kontroles un uzlikt tās uz jebkuru </w:t>
+      </w:r>
+      <w:r>
+        <w:t>klaviatūras pogu uz, ko grib.</w:t>
+      </w:r>
+    </w:p>
+    <w:p>
+      <w:r>
         <w:t xml:space="preserve">Spēles laikā spēlētājam ir dotas vairākas iespējas, kā viņš varētu iegūt punktus. </w:t>
       </w:r>
       <w:r>
@@ -3447,6 +3498,7 @@
     </w:p>
     <w:p>
       <w:r>
+        <w:lastRenderedPageBreak/>
         <w:t>Spēles laikā spēlētājam ir arī dots “kombo” skaitītājs, kur ja spēlētājs var nošaut divus pretiniekus īsā noteiktā laikā tad tas palielināsies, bet ja spēlēt</w:t>
       </w:r>
       <w:r>
@@ -3455,11 +3507,7 @@
     </w:p>
     <w:p>
       <w:r>
-        <w:t xml:space="preserve">Spēle var beigties dēļ trīs iemesliem, spēles laiks beidzās, kāds pretinieks tevi nošāva vai arī spēlētājs nošāva pilnībā visus pretiniekus, kas ir piedāvāti uz spēles lauka. Kad spēle ir beigusies uz ekrāna tiek parādīts spēlētāja beigās iegūtais rezultāt un arī pasaka vai tas ir jauns </w:t>
-      </w:r>
-      <w:r>
-        <w:lastRenderedPageBreak/>
-        <w:t>rekords vai nē. Kad spēlētājs izvēlas iet atpakaļ uz spēles sākumekrāna viņa rezultāts tiks saglabāts ja tas bija jauns rekords un tad tiks parādīts pirmspēles ekrānā. Spēlētājam sākumekrānā ir poga, kas viņu aizvedīs uz iestatījuma lapas, kur spēlētājs var mainīt daudzas lietas saistībā ar viņu spēli, kā ar kurām pogām kontrolēt spēli, ekrāna rezolūciju, skaņās skaļumu un peles ātrumu.</w:t>
+        <w:t>Spēle var beigties dēļ trīs iemesliem, spēles laiks beidzās, kāds pretinieks tevi nošāva vai arī spēlētājs nošāva pilnībā visus pretiniekus, kas ir piedāvāti uz spēles lauka. Kad spēle ir beigusies uz ekrāna tiek parādīts spēlētāja beigās iegūtais rezultāt un arī pasaka vai tas ir jauns rekords vai nē. Kad spēlētājs izvēlas iet atpakaļ uz spēles sākumekrāna viņa rezultāts tiks saglabāts ja tas bija jauns rekords un tad tiks parādīts pirmspēles ekrānā.</w:t>
       </w:r>
     </w:p>
     <w:p>
@@ -3571,15 +3619,7 @@
         <w:t>, jo pagaidām vienīgais veids, kā spēlēt šo spēli ir ar peli un klaviatūru, bet nākotnē es gribēt arī dot iespēju spēlēt spēli ar vairākām ierīcēm.</w:t>
       </w:r>
       <w:r>
-        <w:t xml:space="preserve"> Viena ierīce, ko es gribētu atbalstīt nākotnē ir “Xbox” un “</w:t>
-      </w:r>
-      <w:proofErr w:type="spellStart"/>
-      <w:r>
-        <w:t>PlayStation</w:t>
-      </w:r>
-      <w:proofErr w:type="spellEnd"/>
-      <w:r>
-        <w:t>” spēles pultis, jo ja spēle atbalstītu tiešu tās ierīces, tad ir iespējams nākotnē šo spēli pat uzlikt uz spēļu konsolēm. Otrā ierīce, ko es gribētu atbalstīt ir skārienjutīgie ekrāni, jo nākotnē es šo spēli gribētu uzlikt uz telefoniem tādēļ būtu jāizstrādā priekš šīs spēles virtuālās pogas, lai spēlētājs varētu spēlēt spēli izmantojot pirkstus.</w:t>
+        <w:t xml:space="preserve"> Viena ierīce, ko es gribētu atbalstīt nākotnē ir “Xbox” un “PlayStation” spēles pultis, jo ja spēle atbalstītu tiešu tās ierīces, tad ir iespējams nākotnē šo spēli pat uzlikt uz spēļu konsolēm. Otrā ierīce, ko es gribētu atbalstīt ir skārienjutīgie ekrāni, jo nākotnē es šo spēli gribētu uzlikt uz telefoniem tādēļ būtu jāizstrādā priekš šīs spēles virtuālās pogas, lai spēlētājs varētu spēlēt spēli izmantojot pirkstus.</w:t>
       </w:r>
     </w:p>
     <w:p>
@@ -6949,11 +6989,9 @@
       <w:r>
         <w:t xml:space="preserve">Spēlētājs pakustina </w:t>
       </w:r>
-      <w:proofErr w:type="spellStart"/>
       <w:r>
         <w:t>datorpeli</w:t>
       </w:r>
-      <w:proofErr w:type="spellEnd"/>
       <w:r>
         <w:t xml:space="preserve"> uz jebkuru virzienu</w:t>
       </w:r>
@@ -7551,23 +7589,7 @@
     </w:p>
     <w:p>
       <w:r>
-        <w:t xml:space="preserve">Ja spēlētājam ieroča </w:t>
-      </w:r>
-      <w:proofErr w:type="spellStart"/>
-      <w:r>
-        <w:t>magazīns</w:t>
-      </w:r>
-      <w:proofErr w:type="spellEnd"/>
-      <w:r>
-        <w:t xml:space="preserve"> ir tukšs un spēlētājam ir lodes ar, ko to pielādēt tad spēlē pārlādēšanas animāciju un spēlētāja </w:t>
-      </w:r>
-      <w:proofErr w:type="spellStart"/>
-      <w:r>
-        <w:t>magazīns</w:t>
-      </w:r>
-      <w:proofErr w:type="spellEnd"/>
-      <w:r>
-        <w:t xml:space="preserve"> pielādējas ar pieejamām papildu lodēm.</w:t>
+        <w:t>Ja spēlētājam ieroča magazīns ir tukšs un spēlētājam ir lodes ar, ko to pielādēt tad spēlē pārlādēšanas animāciju un spēlētāja magazīns pielādējas ar pieejamām papildu lodēm.</w:t>
       </w:r>
     </w:p>
     <w:p>
@@ -7665,23 +7687,7 @@
         <w:t xml:space="preserve">Lietotājs tur </w:t>
       </w:r>
       <w:r>
-        <w:t>skriešanas pogu, kura pēc noklusējuma ir “</w:t>
-      </w:r>
-      <w:proofErr w:type="spellStart"/>
-      <w:r>
-        <w:t>Left</w:t>
-      </w:r>
-      <w:proofErr w:type="spellEnd"/>
-      <w:r>
-        <w:t xml:space="preserve"> </w:t>
-      </w:r>
-      <w:proofErr w:type="spellStart"/>
-      <w:r>
-        <w:t>Shift</w:t>
-      </w:r>
-      <w:proofErr w:type="spellEnd"/>
-      <w:r>
-        <w:t>”.</w:t>
+        <w:t>skriešanas pogu, kura pēc noklusējuma ir “Left Shift”.</w:t>
       </w:r>
     </w:p>
     <w:p>
@@ -7818,15 +7824,7 @@
         </w:rPr>
       </w:pPr>
       <w:r>
-        <w:t>Spēlētājs nospiež bloķēšanas pogu, kura pēc noklusējuma ir “</w:t>
-      </w:r>
-      <w:proofErr w:type="spellStart"/>
-      <w:r>
-        <w:t>Space</w:t>
-      </w:r>
-      <w:proofErr w:type="spellEnd"/>
-      <w:r>
-        <w:t>”</w:t>
+        <w:t>Spēlētājs nospiež bloķēšanas pogu, kura pēc noklusējuma ir “Space”</w:t>
       </w:r>
     </w:p>
     <w:p>
@@ -10695,7 +10693,7 @@
           <w:noProof/>
         </w:rPr>
         <w:drawing>
-          <wp:anchor distT="0" distB="0" distL="114300" distR="114300" simplePos="0" relativeHeight="251659264" behindDoc="0" locked="0" layoutInCell="1" allowOverlap="1" wp14:anchorId="6ACD0B2D" wp14:editId="044159E8">
+          <wp:anchor distT="0" distB="0" distL="114300" distR="114300" simplePos="0" relativeHeight="251659264" behindDoc="0" locked="0" layoutInCell="1" allowOverlap="1" wp14:anchorId="6ACD0B2D" wp14:editId="5148474E">
             <wp:simplePos x="0" y="0"/>
             <wp:positionH relativeFrom="page">
               <wp:posOffset>344384</wp:posOffset>
@@ -11738,31 +11736,7 @@
         <w:t xml:space="preserve"> Vis</w:t>
       </w:r>
       <w:r>
-        <w:t xml:space="preserve">i iestatījumi saglabā savu vērtību izmantojot Unity PlayerPrefs funkciju. Šī funkcija ir laba tāpēc kā tā ļauj saglabāt </w:t>
-      </w:r>
-      <w:proofErr w:type="spellStart"/>
-      <w:r>
-        <w:t>int</w:t>
-      </w:r>
-      <w:proofErr w:type="spellEnd"/>
-      <w:r>
-        <w:t xml:space="preserve">, </w:t>
-      </w:r>
-      <w:proofErr w:type="spellStart"/>
-      <w:r>
-        <w:t>string</w:t>
-      </w:r>
-      <w:proofErr w:type="spellEnd"/>
-      <w:r>
-        <w:t xml:space="preserve">, </w:t>
-      </w:r>
-      <w:proofErr w:type="spellStart"/>
-      <w:r>
-        <w:t>float</w:t>
-      </w:r>
-      <w:proofErr w:type="spellEnd"/>
-      <w:r>
-        <w:t xml:space="preserve"> datu tipu vērtības ne tikai caur ainām, bet arī aizverot ciet programmu vērtības paliks uz lietotāju datoru. Šī funkcija saglabā vērtības uz lietotāja datoru izmantojot datora reģistru, jo programma saglabā vērtības kā reģistru atslēgu.</w:t>
+        <w:t>i iestatījumi saglabā savu vērtību izmantojot Unity PlayerPrefs funkciju. Šī funkcija ir laba tāpēc kā tā ļauj saglabāt int, string, float datu tipu vērtības ne tikai caur ainām, bet arī aizverot ciet programmu vērtības paliks uz lietotāju datoru. Šī funkcija saglabā vērtības uz lietotāja datoru izmantojot datora reģistru, jo programma saglabā vērtības kā reģistru atslēgu.</w:t>
       </w:r>
       <w:r>
         <w:t xml:space="preserve"> Pēc tam, kad vērtības tiek saglabātas uz lietotāja datora, tajā laikā, kad lietotājs sāks spēli visas saglabātās vērtības tiks iestatītas spēlē un mainīs attiecīgo.</w:t>
@@ -12191,15 +12165,7 @@
     </w:p>
     <w:p>
       <w:r>
-        <w:t>Lietotājs var kontrolēt savu spēles spēlētāju izmantojot klaviatūras vai peles taustiņus visas darbības kontroles lietotājam bija iespējams mainīt iestatījumos, bet programma arī piedāvā noklusējuma ievades pogas. Lietotājs var kustināt spēlētāju par spēles lauku turot kādu no staigāšanas pogām, kuras pēc noklusējuma ir “W” uz priekšu, “S” uz atpakaļ, “A” pa kreisi un “D” pa labi. Ja lietotājs staigājot arī tur skriešanas pogu, kura pēc noklusējuma ir “</w:t>
-      </w:r>
-      <w:proofErr w:type="spellStart"/>
-      <w:r>
-        <w:t>Shift</w:t>
-      </w:r>
-      <w:proofErr w:type="spellEnd"/>
-      <w:r>
-        <w:t>”, tad spēles spēlētājs sāks skriet un viņa ātrums palielināsies. Lietotājs var kontrolēt kameru izmantojot peli un to kustot. Ja lietotājs grib mērķēt ieroci, tad viņam ir jātur mērķēšanas poga, kura pēc noklusējuma ir peles labais ta</w:t>
+        <w:t>Lietotājs var kontrolēt savu spēles spēlētāju izmantojot klaviatūras vai peles taustiņus visas darbības kontroles lietotājam bija iespējams mainīt iestatījumos, bet programma arī piedāvā noklusējuma ievades pogas. Lietotājs var kustināt spēlētāju par spēles lauku turot kādu no staigāšanas pogām, kuras pēc noklusējuma ir “W” uz priekšu, “S” uz atpakaļ, “A” pa kreisi un “D” pa labi. Ja lietotājs staigājot arī tur skriešanas pogu, kura pēc noklusējuma ir “Shift”, tad spēles spēlētājs sāks skriet un viņa ātrums palielināsies. Lietotājs var kontrolēt kameru izmantojot peli un to kustot. Ja lietotājs grib mērķēt ieroci, tad viņam ir jātur mērķēšanas poga, kura pēc noklusējuma ir peles labais ta</w:t>
       </w:r>
       <w:r>
         <w:t>u</w:t>
@@ -12214,15 +12180,7 @@
         <w:t xml:space="preserve">peles kreiso taustiņu. </w:t>
       </w:r>
       <w:r>
-        <w:t>Ja lietotājs ir izšāvis ieroci un arī vel ir lodes lai pārlādētu ieroci, tad viņš var nospiest pārlādēšanas pogu, kura pēc noklusējuma ir “R”. Lietotājs arī var samazināt pretinieka izdarīto bojājumu nospiežot bloķēšanas pogu, kura pēc noklusējuma ir “</w:t>
-      </w:r>
-      <w:proofErr w:type="spellStart"/>
-      <w:r>
-        <w:t>Space</w:t>
-      </w:r>
-      <w:proofErr w:type="spellEnd"/>
-      <w:r>
-        <w:t>”. Ja lietotājs spēles laikā atrod lodes kastes vai laika kapsulas, tad nospiežot saskares pogu, kura pēc noklusējuma ir “E”, tad lietotājs to var pacelt un sev iedot mazliet punktus, kā arī vairāk lodes vai laiku. Spēles galvenais mērķis ir no</w:t>
+        <w:t>Ja lietotājs ir izšāvis ieroci un arī vel ir lodes lai pārlādētu ieroci, tad viņš var nospiest pārlādēšanas pogu, kura pēc noklusējuma ir “R”. Lietotājs arī var samazināt pretinieka izdarīto bojājumu nospiežot bloķēšanas pogu, kura pēc noklusējuma ir “Space”. Ja lietotājs spēles laikā atrod lodes kastes vai laika kapsulas, tad nospiežot saskares pogu, kura pēc noklusējuma ir “E”, tad lietotājs to var pacelt un sev iedot mazliet punktus, kā arī vairāk lodes vai laiku. Spēles galvenais mērķis ir no</w:t>
       </w:r>
       <w:r>
         <w:t>šaut cik vien daudz iespējami pretiniekus cik lietotājs var. Lietotājs šaujot par pretiniekiem var šaut par jebkuru ķermeņa daļu, kur grib, bet ja šaus par pretinieku galvu, tad tas izdarīs viņiem vairāk bojājumus nekā par jebkuru citurieni, kā arī dot iespēju apstulbināt pretinieku uz īsu laiku, kur viņi nekustēsies. Ja spēlētājs nošauj divus pretiniekus 10 sekunžu intervālā, tad sāksies “Kombo” skaitītājs, kura laikā spēlētāja punkti tiks reizināti, atkarībā cik liels ir skaitītājs. Ja lietotājs nenošauj pretinieku 10 sekundēs, tad tas pazūd un punkti netiek reizināti. Lietotājam arī ir dzīvības, ko pretinieki var atņemt ja viņi izdara veiksmīgu uzbrukumu pret spēlētāju, ja dzīvības beigsies, tad spēlētājs nomirs un arī spēle beigsies.</w:t>
@@ -12450,7 +12408,7 @@
           <w:noProof/>
         </w:rPr>
         <w:drawing>
-          <wp:anchor distT="0" distB="0" distL="114300" distR="114300" simplePos="0" relativeHeight="251660288" behindDoc="0" locked="0" layoutInCell="1" allowOverlap="1" wp14:anchorId="4EDA0B16" wp14:editId="2549334A">
+          <wp:anchor distT="0" distB="0" distL="114300" distR="114300" simplePos="0" relativeHeight="251660288" behindDoc="0" locked="0" layoutInCell="1" allowOverlap="1" wp14:anchorId="4EDA0B16" wp14:editId="5B57C5B3">
             <wp:simplePos x="0" y="0"/>
             <wp:positionH relativeFrom="page">
               <wp:align>center</wp:align>
@@ -12559,7 +12517,7 @@
           <w:noProof/>
         </w:rPr>
         <w:drawing>
-          <wp:anchor distT="0" distB="0" distL="114300" distR="114300" simplePos="0" relativeHeight="251661312" behindDoc="0" locked="0" layoutInCell="1" allowOverlap="1" wp14:anchorId="449F82EB" wp14:editId="19B3E447">
+          <wp:anchor distT="0" distB="0" distL="114300" distR="114300" simplePos="0" relativeHeight="251661312" behindDoc="0" locked="0" layoutInCell="1" allowOverlap="1" wp14:anchorId="449F82EB" wp14:editId="1D2CD0ED">
             <wp:simplePos x="0" y="0"/>
             <wp:positionH relativeFrom="margin">
               <wp:align>center</wp:align>
@@ -12655,16 +12613,7 @@
           <w:sz w:val="20"/>
           <w:szCs w:val="20"/>
         </w:rPr>
-        <w:t>baltās kastes</w:t>
-      </w:r>
-      <w:r>
-        <w:rPr>
-          <w:b/>
-          <w:bCs/>
-          <w:sz w:val="20"/>
-          <w:szCs w:val="20"/>
-        </w:rPr>
-        <w:t xml:space="preserve"> testpiemēri</w:t>
+        <w:t>baltās kastes testpiemēri</w:t>
       </w:r>
     </w:p>
     <w:p>
@@ -12679,7 +12628,7 @@
         </w:rPr>
         <w:lastRenderedPageBreak/>
         <w:drawing>
-          <wp:anchor distT="0" distB="0" distL="114300" distR="114300" simplePos="0" relativeHeight="251662336" behindDoc="0" locked="0" layoutInCell="1" allowOverlap="1" wp14:anchorId="7041B794" wp14:editId="3DD118DE">
+          <wp:anchor distT="0" distB="0" distL="114300" distR="114300" simplePos="0" relativeHeight="251662336" behindDoc="0" locked="0" layoutInCell="1" allowOverlap="1" wp14:anchorId="7041B794" wp14:editId="231CA684">
             <wp:simplePos x="0" y="0"/>
             <wp:positionH relativeFrom="page">
               <wp:align>center</wp:align>
@@ -13444,7 +13393,6 @@
                 <w:szCs w:val="20"/>
               </w:rPr>
             </w:pPr>
-            <w:proofErr w:type="spellStart"/>
             <w:r>
               <w:rPr>
                 <w:sz w:val="20"/>
@@ -13452,7 +13400,6 @@
               </w:rPr>
               <w:t>Pirmspēle</w:t>
             </w:r>
-            <w:proofErr w:type="spellEnd"/>
           </w:p>
         </w:tc>
       </w:tr>
@@ -13639,7 +13586,7 @@
 </file>
 
 <file path=word/endnotes.xml><?xml version="1.0" encoding="utf-8"?>
-<w:endnotes xmlns:wpc="http://schemas.microsoft.com/office/word/2010/wordprocessingCanvas" xmlns:cx="http://schemas.microsoft.com/office/drawing/2014/chartex" xmlns:cx1="http://schemas.microsoft.com/office/drawing/2015/9/8/chartex" xmlns:cx2="http://schemas.microsoft.com/office/drawing/2015/10/21/chartex" xmlns:cx3="http://schemas.microsoft.com/office/drawing/2016/5/9/chartex" xmlns:cx4="http://schemas.microsoft.com/office/drawing/2016/5/10/chartex" xmlns:cx5="http://schemas.microsoft.com/office/drawing/2016/5/11/chartex" xmlns:cx6="http://schemas.microsoft.com/office/drawing/2016/5/12/chartex" xmlns:cx7="http://schemas.microsoft.com/office/drawing/2016/5/13/chartex" xmlns:cx8="http://schemas.microsoft.com/office/drawing/2016/5/14/chartex" xmlns:mc="http://schemas.openxmlformats.org/markup-compatibility/2006" xmlns:aink="http://schemas.microsoft.com/office/drawing/2016/ink" xmlns:am3d="http://schemas.microsoft.com/office/drawing/2017/model3d" xmlns:o="urn:schemas-microsoft-com:office:office" xmlns:oel="http://schemas.microsoft.com/office/2019/extlst" xmlns:r="http://schemas.openxmlformats.org/officeDocument/2006/relationships" xmlns:m="http://schemas.openxmlformats.org/officeDocument/2006/math" xmlns:v="urn:schemas-microsoft-com:vml" xmlns:wp14="http://schemas.microsoft.com/office/word/2010/wordprocessingDrawing" xmlns:wp="http://schemas.openxmlformats.org/drawingml/2006/wordprocessingDrawing" xmlns:w10="urn:schemas-microsoft-com:office:word" xmlns:w="http://schemas.openxmlformats.org/wordprocessingml/2006/main" xmlns:w14="http://schemas.microsoft.com/office/word/2010/wordml" xmlns:w15="http://schemas.microsoft.com/office/word/2012/wordml" xmlns:w16cex="http://schemas.microsoft.com/office/word/2018/wordml/cex" xmlns:w16cid="http://schemas.microsoft.com/office/word/2016/wordml/cid" xmlns:w16="http://schemas.microsoft.com/office/word/2018/wordml" xmlns:w16sdtdh="http://schemas.microsoft.com/office/word/2020/wordml/sdtdatahash" xmlns:w16se="http://schemas.microsoft.com/office/word/2015/wordml/symex" xmlns:wpg="http://schemas.microsoft.com/office/word/2010/wordprocessingGroup" xmlns:wpi="http://schemas.microsoft.com/office/word/2010/wordprocessingInk" xmlns:wne="http://schemas.microsoft.com/office/word/2006/wordml" xmlns:wps="http://schemas.microsoft.com/office/word/2010/wordprocessingShape" mc:Ignorable="w14 w15 w16se w16cid w16 w16cex w16sdtdh wp14">
+<w:endnotes xmlns:wpc="http://schemas.microsoft.com/office/word/2010/wordprocessingCanvas" xmlns:cx="http://schemas.microsoft.com/office/drawing/2014/chartex" xmlns:cx1="http://schemas.microsoft.com/office/drawing/2015/9/8/chartex" xmlns:cx2="http://schemas.microsoft.com/office/drawing/2015/10/21/chartex" xmlns:cx3="http://schemas.microsoft.com/office/drawing/2016/5/9/chartex" xmlns:cx4="http://schemas.microsoft.com/office/drawing/2016/5/10/chartex" xmlns:cx5="http://schemas.microsoft.com/office/drawing/2016/5/11/chartex" xmlns:cx6="http://schemas.microsoft.com/office/drawing/2016/5/12/chartex" xmlns:cx7="http://schemas.microsoft.com/office/drawing/2016/5/13/chartex" xmlns:cx8="http://schemas.microsoft.com/office/drawing/2016/5/14/chartex" xmlns:mc="http://schemas.openxmlformats.org/markup-compatibility/2006" xmlns:aink="http://schemas.microsoft.com/office/drawing/2016/ink" xmlns:am3d="http://schemas.microsoft.com/office/drawing/2017/model3d" xmlns:o="urn:schemas-microsoft-com:office:office" xmlns:oel="http://schemas.microsoft.com/office/2019/extlst" xmlns:r="http://schemas.openxmlformats.org/officeDocument/2006/relationships" xmlns:m="http://schemas.openxmlformats.org/officeDocument/2006/math" xmlns:v="urn:schemas-microsoft-com:vml" xmlns:wp14="http://schemas.microsoft.com/office/word/2010/wordprocessingDrawing" xmlns:wp="http://schemas.openxmlformats.org/drawingml/2006/wordprocessingDrawing" xmlns:w10="urn:schemas-microsoft-com:office:word" xmlns:w="http://schemas.openxmlformats.org/wordprocessingml/2006/main" xmlns:w14="http://schemas.microsoft.com/office/word/2010/wordml" xmlns:w15="http://schemas.microsoft.com/office/word/2012/wordml" xmlns:w16cex="http://schemas.microsoft.com/office/word/2018/wordml/cex" xmlns:w16cid="http://schemas.microsoft.com/office/word/2016/wordml/cid" xmlns:w16="http://schemas.microsoft.com/office/word/2018/wordml" xmlns:w16du="http://schemas.microsoft.com/office/word/2023/wordml/word16du" xmlns:w16sdtdh="http://schemas.microsoft.com/office/word/2020/wordml/sdtdatahash" xmlns:w16se="http://schemas.microsoft.com/office/word/2015/wordml/symex" xmlns:wpg="http://schemas.microsoft.com/office/word/2010/wordprocessingGroup" xmlns:wpi="http://schemas.microsoft.com/office/word/2010/wordprocessingInk" xmlns:wne="http://schemas.microsoft.com/office/word/2006/wordml" xmlns:wps="http://schemas.microsoft.com/office/word/2010/wordprocessingShape" mc:Ignorable="w14 w15 w16se w16cid w16 w16cex w16sdtdh w16du wp14">
   <w:endnote w:type="separator" w:id="-1">
     <w:p>
       <w:pPr>
@@ -13664,7 +13611,7 @@
 </file>
 
 <file path=word/footer1.xml><?xml version="1.0" encoding="utf-8"?>
-<w:ftr xmlns:wpc="http://schemas.microsoft.com/office/word/2010/wordprocessingCanvas" xmlns:cx="http://schemas.microsoft.com/office/drawing/2014/chartex" xmlns:cx1="http://schemas.microsoft.com/office/drawing/2015/9/8/chartex" xmlns:cx2="http://schemas.microsoft.com/office/drawing/2015/10/21/chartex" xmlns:cx3="http://schemas.microsoft.com/office/drawing/2016/5/9/chartex" xmlns:cx4="http://schemas.microsoft.com/office/drawing/2016/5/10/chartex" xmlns:cx5="http://schemas.microsoft.com/office/drawing/2016/5/11/chartex" xmlns:cx6="http://schemas.microsoft.com/office/drawing/2016/5/12/chartex" xmlns:cx7="http://schemas.microsoft.com/office/drawing/2016/5/13/chartex" xmlns:cx8="http://schemas.microsoft.com/office/drawing/2016/5/14/chartex" xmlns:mc="http://schemas.openxmlformats.org/markup-compatibility/2006" xmlns:aink="http://schemas.microsoft.com/office/drawing/2016/ink" xmlns:am3d="http://schemas.microsoft.com/office/drawing/2017/model3d" xmlns:o="urn:schemas-microsoft-com:office:office" xmlns:oel="http://schemas.microsoft.com/office/2019/extlst" xmlns:r="http://schemas.openxmlformats.org/officeDocument/2006/relationships" xmlns:m="http://schemas.openxmlformats.org/officeDocument/2006/math" xmlns:v="urn:schemas-microsoft-com:vml" xmlns:wp14="http://schemas.microsoft.com/office/word/2010/wordprocessingDrawing" xmlns:wp="http://schemas.openxmlformats.org/drawingml/2006/wordprocessingDrawing" xmlns:w10="urn:schemas-microsoft-com:office:word" xmlns:w="http://schemas.openxmlformats.org/wordprocessingml/2006/main" xmlns:w14="http://schemas.microsoft.com/office/word/2010/wordml" xmlns:w15="http://schemas.microsoft.com/office/word/2012/wordml" xmlns:w16cex="http://schemas.microsoft.com/office/word/2018/wordml/cex" xmlns:w16cid="http://schemas.microsoft.com/office/word/2016/wordml/cid" xmlns:w16="http://schemas.microsoft.com/office/word/2018/wordml" xmlns:w16sdtdh="http://schemas.microsoft.com/office/word/2020/wordml/sdtdatahash" xmlns:w16se="http://schemas.microsoft.com/office/word/2015/wordml/symex" xmlns:wpg="http://schemas.microsoft.com/office/word/2010/wordprocessingGroup" xmlns:wpi="http://schemas.microsoft.com/office/word/2010/wordprocessingInk" xmlns:wne="http://schemas.microsoft.com/office/word/2006/wordml" xmlns:wps="http://schemas.microsoft.com/office/word/2010/wordprocessingShape" mc:Ignorable="w14 w15 w16se w16cid w16 w16cex w16sdtdh wp14">
+<w:ftr xmlns:wpc="http://schemas.microsoft.com/office/word/2010/wordprocessingCanvas" xmlns:cx="http://schemas.microsoft.com/office/drawing/2014/chartex" xmlns:cx1="http://schemas.microsoft.com/office/drawing/2015/9/8/chartex" xmlns:cx2="http://schemas.microsoft.com/office/drawing/2015/10/21/chartex" xmlns:cx3="http://schemas.microsoft.com/office/drawing/2016/5/9/chartex" xmlns:cx4="http://schemas.microsoft.com/office/drawing/2016/5/10/chartex" xmlns:cx5="http://schemas.microsoft.com/office/drawing/2016/5/11/chartex" xmlns:cx6="http://schemas.microsoft.com/office/drawing/2016/5/12/chartex" xmlns:cx7="http://schemas.microsoft.com/office/drawing/2016/5/13/chartex" xmlns:cx8="http://schemas.microsoft.com/office/drawing/2016/5/14/chartex" xmlns:mc="http://schemas.openxmlformats.org/markup-compatibility/2006" xmlns:aink="http://schemas.microsoft.com/office/drawing/2016/ink" xmlns:am3d="http://schemas.microsoft.com/office/drawing/2017/model3d" xmlns:o="urn:schemas-microsoft-com:office:office" xmlns:oel="http://schemas.microsoft.com/office/2019/extlst" xmlns:r="http://schemas.openxmlformats.org/officeDocument/2006/relationships" xmlns:m="http://schemas.openxmlformats.org/officeDocument/2006/math" xmlns:v="urn:schemas-microsoft-com:vml" xmlns:wp14="http://schemas.microsoft.com/office/word/2010/wordprocessingDrawing" xmlns:wp="http://schemas.openxmlformats.org/drawingml/2006/wordprocessingDrawing" xmlns:w10="urn:schemas-microsoft-com:office:word" xmlns:w="http://schemas.openxmlformats.org/wordprocessingml/2006/main" xmlns:w14="http://schemas.microsoft.com/office/word/2010/wordml" xmlns:w15="http://schemas.microsoft.com/office/word/2012/wordml" xmlns:w16cex="http://schemas.microsoft.com/office/word/2018/wordml/cex" xmlns:w16cid="http://schemas.microsoft.com/office/word/2016/wordml/cid" xmlns:w16="http://schemas.microsoft.com/office/word/2018/wordml" xmlns:w16du="http://schemas.microsoft.com/office/word/2023/wordml/word16du" xmlns:w16sdtdh="http://schemas.microsoft.com/office/word/2020/wordml/sdtdatahash" xmlns:w16se="http://schemas.microsoft.com/office/word/2015/wordml/symex" xmlns:wpg="http://schemas.microsoft.com/office/word/2010/wordprocessingGroup" xmlns:wpi="http://schemas.microsoft.com/office/word/2010/wordprocessingInk" xmlns:wne="http://schemas.microsoft.com/office/word/2006/wordml" xmlns:wps="http://schemas.microsoft.com/office/word/2010/wordprocessingShape" mc:Ignorable="w14 w15 w16se w16cid w16 w16cex w16sdtdh w16du wp14">
   <w:p>
     <w:pPr>
       <w:pStyle w:val="Kjene"/>
@@ -13679,7 +13626,7 @@
 </file>
 
 <file path=word/footer2.xml><?xml version="1.0" encoding="utf-8"?>
-<w:ftr xmlns:wpc="http://schemas.microsoft.com/office/word/2010/wordprocessingCanvas" xmlns:cx="http://schemas.microsoft.com/office/drawing/2014/chartex" xmlns:cx1="http://schemas.microsoft.com/office/drawing/2015/9/8/chartex" xmlns:cx2="http://schemas.microsoft.com/office/drawing/2015/10/21/chartex" xmlns:cx3="http://schemas.microsoft.com/office/drawing/2016/5/9/chartex" xmlns:cx4="http://schemas.microsoft.com/office/drawing/2016/5/10/chartex" xmlns:cx5="http://schemas.microsoft.com/office/drawing/2016/5/11/chartex" xmlns:cx6="http://schemas.microsoft.com/office/drawing/2016/5/12/chartex" xmlns:cx7="http://schemas.microsoft.com/office/drawing/2016/5/13/chartex" xmlns:cx8="http://schemas.microsoft.com/office/drawing/2016/5/14/chartex" xmlns:mc="http://schemas.openxmlformats.org/markup-compatibility/2006" xmlns:aink="http://schemas.microsoft.com/office/drawing/2016/ink" xmlns:am3d="http://schemas.microsoft.com/office/drawing/2017/model3d" xmlns:o="urn:schemas-microsoft-com:office:office" xmlns:oel="http://schemas.microsoft.com/office/2019/extlst" xmlns:r="http://schemas.openxmlformats.org/officeDocument/2006/relationships" xmlns:m="http://schemas.openxmlformats.org/officeDocument/2006/math" xmlns:v="urn:schemas-microsoft-com:vml" xmlns:wp14="http://schemas.microsoft.com/office/word/2010/wordprocessingDrawing" xmlns:wp="http://schemas.openxmlformats.org/drawingml/2006/wordprocessingDrawing" xmlns:w10="urn:schemas-microsoft-com:office:word" xmlns:w="http://schemas.openxmlformats.org/wordprocessingml/2006/main" xmlns:w14="http://schemas.microsoft.com/office/word/2010/wordml" xmlns:w15="http://schemas.microsoft.com/office/word/2012/wordml" xmlns:w16cex="http://schemas.microsoft.com/office/word/2018/wordml/cex" xmlns:w16cid="http://schemas.microsoft.com/office/word/2016/wordml/cid" xmlns:w16="http://schemas.microsoft.com/office/word/2018/wordml" xmlns:w16sdtdh="http://schemas.microsoft.com/office/word/2020/wordml/sdtdatahash" xmlns:w16se="http://schemas.microsoft.com/office/word/2015/wordml/symex" xmlns:wpg="http://schemas.microsoft.com/office/word/2010/wordprocessingGroup" xmlns:wpi="http://schemas.microsoft.com/office/word/2010/wordprocessingInk" xmlns:wne="http://schemas.microsoft.com/office/word/2006/wordml" xmlns:wps="http://schemas.microsoft.com/office/word/2010/wordprocessingShape" mc:Ignorable="w14 w15 w16se w16cid w16 w16cex w16sdtdh wp14">
+<w:ftr xmlns:wpc="http://schemas.microsoft.com/office/word/2010/wordprocessingCanvas" xmlns:cx="http://schemas.microsoft.com/office/drawing/2014/chartex" xmlns:cx1="http://schemas.microsoft.com/office/drawing/2015/9/8/chartex" xmlns:cx2="http://schemas.microsoft.com/office/drawing/2015/10/21/chartex" xmlns:cx3="http://schemas.microsoft.com/office/drawing/2016/5/9/chartex" xmlns:cx4="http://schemas.microsoft.com/office/drawing/2016/5/10/chartex" xmlns:cx5="http://schemas.microsoft.com/office/drawing/2016/5/11/chartex" xmlns:cx6="http://schemas.microsoft.com/office/drawing/2016/5/12/chartex" xmlns:cx7="http://schemas.microsoft.com/office/drawing/2016/5/13/chartex" xmlns:cx8="http://schemas.microsoft.com/office/drawing/2016/5/14/chartex" xmlns:mc="http://schemas.openxmlformats.org/markup-compatibility/2006" xmlns:aink="http://schemas.microsoft.com/office/drawing/2016/ink" xmlns:am3d="http://schemas.microsoft.com/office/drawing/2017/model3d" xmlns:o="urn:schemas-microsoft-com:office:office" xmlns:oel="http://schemas.microsoft.com/office/2019/extlst" xmlns:r="http://schemas.openxmlformats.org/officeDocument/2006/relationships" xmlns:m="http://schemas.openxmlformats.org/officeDocument/2006/math" xmlns:v="urn:schemas-microsoft-com:vml" xmlns:wp14="http://schemas.microsoft.com/office/word/2010/wordprocessingDrawing" xmlns:wp="http://schemas.openxmlformats.org/drawingml/2006/wordprocessingDrawing" xmlns:w10="urn:schemas-microsoft-com:office:word" xmlns:w="http://schemas.openxmlformats.org/wordprocessingml/2006/main" xmlns:w14="http://schemas.microsoft.com/office/word/2010/wordml" xmlns:w15="http://schemas.microsoft.com/office/word/2012/wordml" xmlns:w16cex="http://schemas.microsoft.com/office/word/2018/wordml/cex" xmlns:w16cid="http://schemas.microsoft.com/office/word/2016/wordml/cid" xmlns:w16="http://schemas.microsoft.com/office/word/2018/wordml" xmlns:w16du="http://schemas.microsoft.com/office/word/2023/wordml/word16du" xmlns:w16sdtdh="http://schemas.microsoft.com/office/word/2020/wordml/sdtdatahash" xmlns:w16se="http://schemas.microsoft.com/office/word/2015/wordml/symex" xmlns:wpg="http://schemas.microsoft.com/office/word/2010/wordprocessingGroup" xmlns:wpi="http://schemas.microsoft.com/office/word/2010/wordprocessingInk" xmlns:wne="http://schemas.microsoft.com/office/word/2006/wordml" xmlns:wps="http://schemas.microsoft.com/office/word/2010/wordprocessingShape" mc:Ignorable="w14 w15 w16se w16cid w16 w16cex w16sdtdh w16du wp14">
   <w:sdt>
     <w:sdtPr>
       <w:id w:val="979956173"/>
@@ -13712,13 +13659,7 @@
           <w:rPr>
             <w:noProof/>
           </w:rPr>
-          <w:t>2</w:t>
-        </w:r>
-        <w:r>
-          <w:rPr>
-            <w:noProof/>
-          </w:rPr>
-          <w:t>1</w:t>
+          <w:t>21</w:t>
         </w:r>
         <w:r>
           <w:rPr>
@@ -13738,7 +13679,7 @@
 </file>
 
 <file path=word/footnotes.xml><?xml version="1.0" encoding="utf-8"?>
-<w:footnotes xmlns:wpc="http://schemas.microsoft.com/office/word/2010/wordprocessingCanvas" xmlns:cx="http://schemas.microsoft.com/office/drawing/2014/chartex" xmlns:cx1="http://schemas.microsoft.com/office/drawing/2015/9/8/chartex" xmlns:cx2="http://schemas.microsoft.com/office/drawing/2015/10/21/chartex" xmlns:cx3="http://schemas.microsoft.com/office/drawing/2016/5/9/chartex" xmlns:cx4="http://schemas.microsoft.com/office/drawing/2016/5/10/chartex" xmlns:cx5="http://schemas.microsoft.com/office/drawing/2016/5/11/chartex" xmlns:cx6="http://schemas.microsoft.com/office/drawing/2016/5/12/chartex" xmlns:cx7="http://schemas.microsoft.com/office/drawing/2016/5/13/chartex" xmlns:cx8="http://schemas.microsoft.com/office/drawing/2016/5/14/chartex" xmlns:mc="http://schemas.openxmlformats.org/markup-compatibility/2006" xmlns:aink="http://schemas.microsoft.com/office/drawing/2016/ink" xmlns:am3d="http://schemas.microsoft.com/office/drawing/2017/model3d" xmlns:o="urn:schemas-microsoft-com:office:office" xmlns:oel="http://schemas.microsoft.com/office/2019/extlst" xmlns:r="http://schemas.openxmlformats.org/officeDocument/2006/relationships" xmlns:m="http://schemas.openxmlformats.org/officeDocument/2006/math" xmlns:v="urn:schemas-microsoft-com:vml" xmlns:wp14="http://schemas.microsoft.com/office/word/2010/wordprocessingDrawing" xmlns:wp="http://schemas.openxmlformats.org/drawingml/2006/wordprocessingDrawing" xmlns:w10="urn:schemas-microsoft-com:office:word" xmlns:w="http://schemas.openxmlformats.org/wordprocessingml/2006/main" xmlns:w14="http://schemas.microsoft.com/office/word/2010/wordml" xmlns:w15="http://schemas.microsoft.com/office/word/2012/wordml" xmlns:w16cex="http://schemas.microsoft.com/office/word/2018/wordml/cex" xmlns:w16cid="http://schemas.microsoft.com/office/word/2016/wordml/cid" xmlns:w16="http://schemas.microsoft.com/office/word/2018/wordml" xmlns:w16sdtdh="http://schemas.microsoft.com/office/word/2020/wordml/sdtdatahash" xmlns:w16se="http://schemas.microsoft.com/office/word/2015/wordml/symex" xmlns:wpg="http://schemas.microsoft.com/office/word/2010/wordprocessingGroup" xmlns:wpi="http://schemas.microsoft.com/office/word/2010/wordprocessingInk" xmlns:wne="http://schemas.microsoft.com/office/word/2006/wordml" xmlns:wps="http://schemas.microsoft.com/office/word/2010/wordprocessingShape" mc:Ignorable="w14 w15 w16se w16cid w16 w16cex w16sdtdh wp14">
+<w:footnotes xmlns:wpc="http://schemas.microsoft.com/office/word/2010/wordprocessingCanvas" xmlns:cx="http://schemas.microsoft.com/office/drawing/2014/chartex" xmlns:cx1="http://schemas.microsoft.com/office/drawing/2015/9/8/chartex" xmlns:cx2="http://schemas.microsoft.com/office/drawing/2015/10/21/chartex" xmlns:cx3="http://schemas.microsoft.com/office/drawing/2016/5/9/chartex" xmlns:cx4="http://schemas.microsoft.com/office/drawing/2016/5/10/chartex" xmlns:cx5="http://schemas.microsoft.com/office/drawing/2016/5/11/chartex" xmlns:cx6="http://schemas.microsoft.com/office/drawing/2016/5/12/chartex" xmlns:cx7="http://schemas.microsoft.com/office/drawing/2016/5/13/chartex" xmlns:cx8="http://schemas.microsoft.com/office/drawing/2016/5/14/chartex" xmlns:mc="http://schemas.openxmlformats.org/markup-compatibility/2006" xmlns:aink="http://schemas.microsoft.com/office/drawing/2016/ink" xmlns:am3d="http://schemas.microsoft.com/office/drawing/2017/model3d" xmlns:o="urn:schemas-microsoft-com:office:office" xmlns:oel="http://schemas.microsoft.com/office/2019/extlst" xmlns:r="http://schemas.openxmlformats.org/officeDocument/2006/relationships" xmlns:m="http://schemas.openxmlformats.org/officeDocument/2006/math" xmlns:v="urn:schemas-microsoft-com:vml" xmlns:wp14="http://schemas.microsoft.com/office/word/2010/wordprocessingDrawing" xmlns:wp="http://schemas.openxmlformats.org/drawingml/2006/wordprocessingDrawing" xmlns:w10="urn:schemas-microsoft-com:office:word" xmlns:w="http://schemas.openxmlformats.org/wordprocessingml/2006/main" xmlns:w14="http://schemas.microsoft.com/office/word/2010/wordml" xmlns:w15="http://schemas.microsoft.com/office/word/2012/wordml" xmlns:w16cex="http://schemas.microsoft.com/office/word/2018/wordml/cex" xmlns:w16cid="http://schemas.microsoft.com/office/word/2016/wordml/cid" xmlns:w16="http://schemas.microsoft.com/office/word/2018/wordml" xmlns:w16du="http://schemas.microsoft.com/office/word/2023/wordml/word16du" xmlns:w16sdtdh="http://schemas.microsoft.com/office/word/2020/wordml/sdtdatahash" xmlns:w16se="http://schemas.microsoft.com/office/word/2015/wordml/symex" xmlns:wpg="http://schemas.microsoft.com/office/word/2010/wordprocessingGroup" xmlns:wpi="http://schemas.microsoft.com/office/word/2010/wordprocessingInk" xmlns:wne="http://schemas.microsoft.com/office/word/2006/wordml" xmlns:wps="http://schemas.microsoft.com/office/word/2010/wordprocessingShape" mc:Ignorable="w14 w15 w16se w16cid w16 w16cex w16sdtdh w16du wp14">
   <w:footnote w:type="separator" w:id="-1">
     <w:p>
       <w:pPr>
@@ -13763,7 +13704,7 @@
 </file>
 
 <file path=word/numbering.xml><?xml version="1.0" encoding="utf-8"?>
-<w:numbering xmlns:wpc="http://schemas.microsoft.com/office/word/2010/wordprocessingCanvas" xmlns:cx="http://schemas.microsoft.com/office/drawing/2014/chartex" xmlns:cx1="http://schemas.microsoft.com/office/drawing/2015/9/8/chartex" xmlns:cx2="http://schemas.microsoft.com/office/drawing/2015/10/21/chartex" xmlns:cx3="http://schemas.microsoft.com/office/drawing/2016/5/9/chartex" xmlns:cx4="http://schemas.microsoft.com/office/drawing/2016/5/10/chartex" xmlns:cx5="http://schemas.microsoft.com/office/drawing/2016/5/11/chartex" xmlns:cx6="http://schemas.microsoft.com/office/drawing/2016/5/12/chartex" xmlns:cx7="http://schemas.microsoft.com/office/drawing/2016/5/13/chartex" xmlns:cx8="http://schemas.microsoft.com/office/drawing/2016/5/14/chartex" xmlns:mc="http://schemas.openxmlformats.org/markup-compatibility/2006" xmlns:aink="http://schemas.microsoft.com/office/drawing/2016/ink" xmlns:am3d="http://schemas.microsoft.com/office/drawing/2017/model3d" xmlns:o="urn:schemas-microsoft-com:office:office" xmlns:oel="http://schemas.microsoft.com/office/2019/extlst" xmlns:r="http://schemas.openxmlformats.org/officeDocument/2006/relationships" xmlns:m="http://schemas.openxmlformats.org/officeDocument/2006/math" xmlns:v="urn:schemas-microsoft-com:vml" xmlns:wp14="http://schemas.microsoft.com/office/word/2010/wordprocessingDrawing" xmlns:wp="http://schemas.openxmlformats.org/drawingml/2006/wordprocessingDrawing" xmlns:w10="urn:schemas-microsoft-com:office:word" xmlns:w="http://schemas.openxmlformats.org/wordprocessingml/2006/main" xmlns:w14="http://schemas.microsoft.com/office/word/2010/wordml" xmlns:w15="http://schemas.microsoft.com/office/word/2012/wordml" xmlns:w16cex="http://schemas.microsoft.com/office/word/2018/wordml/cex" xmlns:w16cid="http://schemas.microsoft.com/office/word/2016/wordml/cid" xmlns:w16="http://schemas.microsoft.com/office/word/2018/wordml" xmlns:w16sdtdh="http://schemas.microsoft.com/office/word/2020/wordml/sdtdatahash" xmlns:w16se="http://schemas.microsoft.com/office/word/2015/wordml/symex" xmlns:wpg="http://schemas.microsoft.com/office/word/2010/wordprocessingGroup" xmlns:wpi="http://schemas.microsoft.com/office/word/2010/wordprocessingInk" xmlns:wne="http://schemas.microsoft.com/office/word/2006/wordml" xmlns:wps="http://schemas.microsoft.com/office/word/2010/wordprocessingShape" mc:Ignorable="w14 w15 w16se w16cid w16 w16cex w16sdtdh wp14">
+<w:numbering xmlns:wpc="http://schemas.microsoft.com/office/word/2010/wordprocessingCanvas" xmlns:cx="http://schemas.microsoft.com/office/drawing/2014/chartex" xmlns:cx1="http://schemas.microsoft.com/office/drawing/2015/9/8/chartex" xmlns:cx2="http://schemas.microsoft.com/office/drawing/2015/10/21/chartex" xmlns:cx3="http://schemas.microsoft.com/office/drawing/2016/5/9/chartex" xmlns:cx4="http://schemas.microsoft.com/office/drawing/2016/5/10/chartex" xmlns:cx5="http://schemas.microsoft.com/office/drawing/2016/5/11/chartex" xmlns:cx6="http://schemas.microsoft.com/office/drawing/2016/5/12/chartex" xmlns:cx7="http://schemas.microsoft.com/office/drawing/2016/5/13/chartex" xmlns:cx8="http://schemas.microsoft.com/office/drawing/2016/5/14/chartex" xmlns:mc="http://schemas.openxmlformats.org/markup-compatibility/2006" xmlns:aink="http://schemas.microsoft.com/office/drawing/2016/ink" xmlns:am3d="http://schemas.microsoft.com/office/drawing/2017/model3d" xmlns:o="urn:schemas-microsoft-com:office:office" xmlns:oel="http://schemas.microsoft.com/office/2019/extlst" xmlns:r="http://schemas.openxmlformats.org/officeDocument/2006/relationships" xmlns:m="http://schemas.openxmlformats.org/officeDocument/2006/math" xmlns:v="urn:schemas-microsoft-com:vml" xmlns:wp14="http://schemas.microsoft.com/office/word/2010/wordprocessingDrawing" xmlns:wp="http://schemas.openxmlformats.org/drawingml/2006/wordprocessingDrawing" xmlns:w10="urn:schemas-microsoft-com:office:word" xmlns:w="http://schemas.openxmlformats.org/wordprocessingml/2006/main" xmlns:w14="http://schemas.microsoft.com/office/word/2010/wordml" xmlns:w15="http://schemas.microsoft.com/office/word/2012/wordml" xmlns:w16cex="http://schemas.microsoft.com/office/word/2018/wordml/cex" xmlns:w16cid="http://schemas.microsoft.com/office/word/2016/wordml/cid" xmlns:w16="http://schemas.microsoft.com/office/word/2018/wordml" xmlns:w16du="http://schemas.microsoft.com/office/word/2023/wordml/word16du" xmlns:w16sdtdh="http://schemas.microsoft.com/office/word/2020/wordml/sdtdatahash" xmlns:w16se="http://schemas.microsoft.com/office/word/2015/wordml/symex" xmlns:wpg="http://schemas.microsoft.com/office/word/2010/wordprocessingGroup" xmlns:wpi="http://schemas.microsoft.com/office/word/2010/wordprocessingInk" xmlns:wne="http://schemas.microsoft.com/office/word/2006/wordml" xmlns:wps="http://schemas.microsoft.com/office/word/2010/wordprocessingShape" mc:Ignorable="w14 w15 w16se w16cid w16 w16cex w16sdtdh w16du wp14">
   <w:abstractNum w:abstractNumId="0" w15:restartNumberingAfterBreak="0">
     <w:nsid w:val="01361C3B"/>
     <w:multiLevelType w:val="hybridMultilevel"/>
@@ -20007,7 +19948,7 @@
 </file>
 
 <file path=word/styles.xml><?xml version="1.0" encoding="utf-8"?>
-<w:styles xmlns:mc="http://schemas.openxmlformats.org/markup-compatibility/2006" xmlns:r="http://schemas.openxmlformats.org/officeDocument/2006/relationships" xmlns:w="http://schemas.openxmlformats.org/wordprocessingml/2006/main" xmlns:w14="http://schemas.microsoft.com/office/word/2010/wordml" xmlns:w15="http://schemas.microsoft.com/office/word/2012/wordml" xmlns:w16cex="http://schemas.microsoft.com/office/word/2018/wordml/cex" xmlns:w16cid="http://schemas.microsoft.com/office/word/2016/wordml/cid" xmlns:w16="http://schemas.microsoft.com/office/word/2018/wordml" xmlns:w16sdtdh="http://schemas.microsoft.com/office/word/2020/wordml/sdtdatahash" xmlns:w16se="http://schemas.microsoft.com/office/word/2015/wordml/symex" mc:Ignorable="w14 w15 w16se w16cid w16 w16cex w16sdtdh">
+<w:styles xmlns:mc="http://schemas.openxmlformats.org/markup-compatibility/2006" xmlns:r="http://schemas.openxmlformats.org/officeDocument/2006/relationships" xmlns:w="http://schemas.openxmlformats.org/wordprocessingml/2006/main" xmlns:w14="http://schemas.microsoft.com/office/word/2010/wordml" xmlns:w15="http://schemas.microsoft.com/office/word/2012/wordml" xmlns:w16cex="http://schemas.microsoft.com/office/word/2018/wordml/cex" xmlns:w16cid="http://schemas.microsoft.com/office/word/2016/wordml/cid" xmlns:w16="http://schemas.microsoft.com/office/word/2018/wordml" xmlns:w16du="http://schemas.microsoft.com/office/word/2023/wordml/word16du" xmlns:w16sdtdh="http://schemas.microsoft.com/office/word/2020/wordml/sdtdatahash" xmlns:w16se="http://schemas.microsoft.com/office/word/2015/wordml/symex" mc:Ignorable="w14 w15 w16se w16cid w16 w16cex w16sdtdh w16du">
   <w:docDefaults>
     <w:rPrDefault>
       <w:rPr>

--- a/Gustavs_Narvils_KV_Darbs.docx
+++ b/Gustavs_Narvils_KV_Darbs.docx
@@ -30,7 +30,7 @@
             <v:path o:extrusionok="f" gradientshapeok="t" o:connecttype="rect"/>
             <o:lock v:ext="edit" aspectratio="t"/>
           </v:shapetype>
-          <v:shape id="_x0000_i1025" type="#_x0000_t75" style="width:150.6pt;height:66pt">
+          <v:shape id="_x0000_i1025" type="#_x0000_t75" style="width:150.75pt;height:66pt">
             <v:imagedata r:id="rId8" o:title="unnamed" croptop="21083f" cropbottom="17190f" cropright="639f"/>
           </v:shape>
         </w:pict>
@@ -3619,7 +3619,15 @@
         <w:t>, jo pagaidām vienīgais veids, kā spēlēt šo spēli ir ar peli un klaviatūru, bet nākotnē es gribēt arī dot iespēju spēlēt spēli ar vairākām ierīcēm.</w:t>
       </w:r>
       <w:r>
-        <w:t xml:space="preserve"> Viena ierīce, ko es gribētu atbalstīt nākotnē ir “Xbox” un “PlayStation” spēles pultis, jo ja spēle atbalstītu tiešu tās ierīces, tad ir iespējams nākotnē šo spēli pat uzlikt uz spēļu konsolēm. Otrā ierīce, ko es gribētu atbalstīt ir skārienjutīgie ekrāni, jo nākotnē es šo spēli gribētu uzlikt uz telefoniem tādēļ būtu jāizstrādā priekš šīs spēles virtuālās pogas, lai spēlētājs varētu spēlēt spēli izmantojot pirkstus.</w:t>
+        <w:t xml:space="preserve"> Viena ierīce, ko es gribētu atbalstīt nākotnē ir “Xbox” un “</w:t>
+      </w:r>
+      <w:proofErr w:type="spellStart"/>
+      <w:r>
+        <w:t>PlayStation</w:t>
+      </w:r>
+      <w:proofErr w:type="spellEnd"/>
+      <w:r>
+        <w:t>” spēles pultis, jo ja spēle atbalstītu tiešu tās ierīces, tad ir iespējams nākotnē šo spēli pat uzlikt uz spēļu konsolēm. Otrā ierīce, ko es gribētu atbalstīt ir skārienjutīgie ekrāni, jo nākotnē es šo spēli gribētu uzlikt uz telefoniem tādēļ būtu jāizstrādā priekš šīs spēles virtuālās pogas, lai spēlētājs varētu spēlēt spēli izmantojot pirkstus.</w:t>
       </w:r>
     </w:p>
     <w:p>
@@ -6989,9 +6997,11 @@
       <w:r>
         <w:t xml:space="preserve">Spēlētājs pakustina </w:t>
       </w:r>
+      <w:proofErr w:type="spellStart"/>
       <w:r>
         <w:t>datorpeli</w:t>
       </w:r>
+      <w:proofErr w:type="spellEnd"/>
       <w:r>
         <w:t xml:space="preserve"> uz jebkuru virzienu</w:t>
       </w:r>
@@ -7589,7 +7599,23 @@
     </w:p>
     <w:p>
       <w:r>
-        <w:t>Ja spēlētājam ieroča magazīns ir tukšs un spēlētājam ir lodes ar, ko to pielādēt tad spēlē pārlādēšanas animāciju un spēlētāja magazīns pielādējas ar pieejamām papildu lodēm.</w:t>
+        <w:t xml:space="preserve">Ja spēlētājam ieroča </w:t>
+      </w:r>
+      <w:proofErr w:type="spellStart"/>
+      <w:r>
+        <w:t>magazīns</w:t>
+      </w:r>
+      <w:proofErr w:type="spellEnd"/>
+      <w:r>
+        <w:t xml:space="preserve"> ir tukšs un spēlētājam ir lodes ar, ko to pielādēt tad spēlē pārlādēšanas animāciju un spēlētāja </w:t>
+      </w:r>
+      <w:proofErr w:type="spellStart"/>
+      <w:r>
+        <w:t>magazīns</w:t>
+      </w:r>
+      <w:proofErr w:type="spellEnd"/>
+      <w:r>
+        <w:t xml:space="preserve"> pielādējas ar pieejamām papildu lodēm.</w:t>
       </w:r>
     </w:p>
     <w:p>
@@ -7687,7 +7713,23 @@
         <w:t xml:space="preserve">Lietotājs tur </w:t>
       </w:r>
       <w:r>
-        <w:t>skriešanas pogu, kura pēc noklusējuma ir “Left Shift”.</w:t>
+        <w:t>skriešanas pogu, kura pēc noklusējuma ir “</w:t>
+      </w:r>
+      <w:proofErr w:type="spellStart"/>
+      <w:r>
+        <w:t>Left</w:t>
+      </w:r>
+      <w:proofErr w:type="spellEnd"/>
+      <w:r>
+        <w:t xml:space="preserve"> </w:t>
+      </w:r>
+      <w:proofErr w:type="spellStart"/>
+      <w:r>
+        <w:t>Shift</w:t>
+      </w:r>
+      <w:proofErr w:type="spellEnd"/>
+      <w:r>
+        <w:t>”.</w:t>
       </w:r>
     </w:p>
     <w:p>
@@ -7824,7 +7866,15 @@
         </w:rPr>
       </w:pPr>
       <w:r>
-        <w:t>Spēlētājs nospiež bloķēšanas pogu, kura pēc noklusējuma ir “Space”</w:t>
+        <w:t>Spēlētājs nospiež bloķēšanas pogu, kura pēc noklusējuma ir “</w:t>
+      </w:r>
+      <w:proofErr w:type="spellStart"/>
+      <w:r>
+        <w:t>Space</w:t>
+      </w:r>
+      <w:proofErr w:type="spellEnd"/>
+      <w:r>
+        <w:t>”</w:t>
       </w:r>
     </w:p>
     <w:p>
@@ -10693,7 +10743,7 @@
           <w:noProof/>
         </w:rPr>
         <w:drawing>
-          <wp:anchor distT="0" distB="0" distL="114300" distR="114300" simplePos="0" relativeHeight="251659264" behindDoc="0" locked="0" layoutInCell="1" allowOverlap="1" wp14:anchorId="6ACD0B2D" wp14:editId="5148474E">
+          <wp:anchor distT="0" distB="0" distL="114300" distR="114300" simplePos="0" relativeHeight="251659264" behindDoc="0" locked="0" layoutInCell="1" allowOverlap="1" wp14:anchorId="6ACD0B2D" wp14:editId="178BA6EE">
             <wp:simplePos x="0" y="0"/>
             <wp:positionH relativeFrom="page">
               <wp:posOffset>344384</wp:posOffset>
@@ -11736,7 +11786,31 @@
         <w:t xml:space="preserve"> Vis</w:t>
       </w:r>
       <w:r>
-        <w:t>i iestatījumi saglabā savu vērtību izmantojot Unity PlayerPrefs funkciju. Šī funkcija ir laba tāpēc kā tā ļauj saglabāt int, string, float datu tipu vērtības ne tikai caur ainām, bet arī aizverot ciet programmu vērtības paliks uz lietotāju datoru. Šī funkcija saglabā vērtības uz lietotāja datoru izmantojot datora reģistru, jo programma saglabā vērtības kā reģistru atslēgu.</w:t>
+        <w:t xml:space="preserve">i iestatījumi saglabā savu vērtību izmantojot Unity PlayerPrefs funkciju. Šī funkcija ir laba tāpēc kā tā ļauj saglabāt </w:t>
+      </w:r>
+      <w:proofErr w:type="spellStart"/>
+      <w:r>
+        <w:t>int</w:t>
+      </w:r>
+      <w:proofErr w:type="spellEnd"/>
+      <w:r>
+        <w:t xml:space="preserve">, </w:t>
+      </w:r>
+      <w:proofErr w:type="spellStart"/>
+      <w:r>
+        <w:t>string</w:t>
+      </w:r>
+      <w:proofErr w:type="spellEnd"/>
+      <w:r>
+        <w:t xml:space="preserve">, </w:t>
+      </w:r>
+      <w:proofErr w:type="spellStart"/>
+      <w:r>
+        <w:t>float</w:t>
+      </w:r>
+      <w:proofErr w:type="spellEnd"/>
+      <w:r>
+        <w:t xml:space="preserve"> datu tipu vērtības ne tikai caur ainām, bet arī aizverot ciet programmu vērtības paliks uz lietotāju datoru. Šī funkcija saglabā vērtības uz lietotāja datoru izmantojot datora reģistru, jo programma saglabā vērtības kā reģistru atslēgu.</w:t>
       </w:r>
       <w:r>
         <w:t xml:space="preserve"> Pēc tam, kad vērtības tiek saglabātas uz lietotāja datora, tajā laikā, kad lietotājs sāks spēli visas saglabātās vērtības tiks iestatītas spēlē un mainīs attiecīgo.</w:t>
@@ -12165,7 +12239,15 @@
     </w:p>
     <w:p>
       <w:r>
-        <w:t>Lietotājs var kontrolēt savu spēles spēlētāju izmantojot klaviatūras vai peles taustiņus visas darbības kontroles lietotājam bija iespējams mainīt iestatījumos, bet programma arī piedāvā noklusējuma ievades pogas. Lietotājs var kustināt spēlētāju par spēles lauku turot kādu no staigāšanas pogām, kuras pēc noklusējuma ir “W” uz priekšu, “S” uz atpakaļ, “A” pa kreisi un “D” pa labi. Ja lietotājs staigājot arī tur skriešanas pogu, kura pēc noklusējuma ir “Shift”, tad spēles spēlētājs sāks skriet un viņa ātrums palielināsies. Lietotājs var kontrolēt kameru izmantojot peli un to kustot. Ja lietotājs grib mērķēt ieroci, tad viņam ir jātur mērķēšanas poga, kura pēc noklusējuma ir peles labais ta</w:t>
+        <w:t>Lietotājs var kontrolēt savu spēles spēlētāju izmantojot klaviatūras vai peles taustiņus visas darbības kontroles lietotājam bija iespējams mainīt iestatījumos, bet programma arī piedāvā noklusējuma ievades pogas. Lietotājs var kustināt spēlētāju par spēles lauku turot kādu no staigāšanas pogām, kuras pēc noklusējuma ir “W” uz priekšu, “S” uz atpakaļ, “A” pa kreisi un “D” pa labi. Ja lietotājs staigājot arī tur skriešanas pogu, kura pēc noklusējuma ir “</w:t>
+      </w:r>
+      <w:proofErr w:type="spellStart"/>
+      <w:r>
+        <w:t>Shift</w:t>
+      </w:r>
+      <w:proofErr w:type="spellEnd"/>
+      <w:r>
+        <w:t>”, tad spēles spēlētājs sāks skriet un viņa ātrums palielināsies. Lietotājs var kontrolēt kameru izmantojot peli un to kustot. Ja lietotājs grib mērķēt ieroci, tad viņam ir jātur mērķēšanas poga, kura pēc noklusējuma ir peles labais ta</w:t>
       </w:r>
       <w:r>
         <w:t>u</w:t>
@@ -12180,7 +12262,15 @@
         <w:t xml:space="preserve">peles kreiso taustiņu. </w:t>
       </w:r>
       <w:r>
-        <w:t>Ja lietotājs ir izšāvis ieroci un arī vel ir lodes lai pārlādētu ieroci, tad viņš var nospiest pārlādēšanas pogu, kura pēc noklusējuma ir “R”. Lietotājs arī var samazināt pretinieka izdarīto bojājumu nospiežot bloķēšanas pogu, kura pēc noklusējuma ir “Space”. Ja lietotājs spēles laikā atrod lodes kastes vai laika kapsulas, tad nospiežot saskares pogu, kura pēc noklusējuma ir “E”, tad lietotājs to var pacelt un sev iedot mazliet punktus, kā arī vairāk lodes vai laiku. Spēles galvenais mērķis ir no</w:t>
+        <w:t>Ja lietotājs ir izšāvis ieroci un arī vel ir lodes lai pārlādētu ieroci, tad viņš var nospiest pārlādēšanas pogu, kura pēc noklusējuma ir “R”. Lietotājs arī var samazināt pretinieka izdarīto bojājumu nospiežot bloķēšanas pogu, kura pēc noklusējuma ir “</w:t>
+      </w:r>
+      <w:proofErr w:type="spellStart"/>
+      <w:r>
+        <w:t>Space</w:t>
+      </w:r>
+      <w:proofErr w:type="spellEnd"/>
+      <w:r>
+        <w:t>”. Ja lietotājs spēles laikā atrod lodes kastes vai laika kapsulas, tad nospiežot saskares pogu, kura pēc noklusējuma ir “E”, tad lietotājs to var pacelt un sev iedot mazliet punktus, kā arī vairāk lodes vai laiku. Spēles galvenais mērķis ir no</w:t>
       </w:r>
       <w:r>
         <w:t>šaut cik vien daudz iespējami pretiniekus cik lietotājs var. Lietotājs šaujot par pretiniekiem var šaut par jebkuru ķermeņa daļu, kur grib, bet ja šaus par pretinieku galvu, tad tas izdarīs viņiem vairāk bojājumus nekā par jebkuru citurieni, kā arī dot iespēju apstulbināt pretinieku uz īsu laiku, kur viņi nekustēsies. Ja spēlētājs nošauj divus pretiniekus 10 sekunžu intervālā, tad sāksies “Kombo” skaitītājs, kura laikā spēlētāja punkti tiks reizināti, atkarībā cik liels ir skaitītājs. Ja lietotājs nenošauj pretinieku 10 sekundēs, tad tas pazūd un punkti netiek reizināti. Lietotājam arī ir dzīvības, ko pretinieki var atņemt ja viņi izdara veiksmīgu uzbrukumu pret spēlētāju, ja dzīvības beigsies, tad spēlētājs nomirs un arī spēle beigsies.</w:t>
@@ -12408,7 +12498,7 @@
           <w:noProof/>
         </w:rPr>
         <w:drawing>
-          <wp:anchor distT="0" distB="0" distL="114300" distR="114300" simplePos="0" relativeHeight="251660288" behindDoc="0" locked="0" layoutInCell="1" allowOverlap="1" wp14:anchorId="4EDA0B16" wp14:editId="5B57C5B3">
+          <wp:anchor distT="0" distB="0" distL="114300" distR="114300" simplePos="0" relativeHeight="251660288" behindDoc="0" locked="0" layoutInCell="1" allowOverlap="1" wp14:anchorId="4EDA0B16" wp14:editId="2E769DAC">
             <wp:simplePos x="0" y="0"/>
             <wp:positionH relativeFrom="page">
               <wp:align>center</wp:align>
@@ -12517,7 +12607,7 @@
           <w:noProof/>
         </w:rPr>
         <w:drawing>
-          <wp:anchor distT="0" distB="0" distL="114300" distR="114300" simplePos="0" relativeHeight="251661312" behindDoc="0" locked="0" layoutInCell="1" allowOverlap="1" wp14:anchorId="449F82EB" wp14:editId="1D2CD0ED">
+          <wp:anchor distT="0" distB="0" distL="114300" distR="114300" simplePos="0" relativeHeight="251661312" behindDoc="0" locked="0" layoutInCell="1" allowOverlap="1" wp14:anchorId="449F82EB" wp14:editId="7FEFD2CA">
             <wp:simplePos x="0" y="0"/>
             <wp:positionH relativeFrom="margin">
               <wp:align>center</wp:align>
@@ -12628,7 +12718,7 @@
         </w:rPr>
         <w:lastRenderedPageBreak/>
         <w:drawing>
-          <wp:anchor distT="0" distB="0" distL="114300" distR="114300" simplePos="0" relativeHeight="251662336" behindDoc="0" locked="0" layoutInCell="1" allowOverlap="1" wp14:anchorId="7041B794" wp14:editId="231CA684">
+          <wp:anchor distT="0" distB="0" distL="114300" distR="114300" simplePos="0" relativeHeight="251662336" behindDoc="0" locked="0" layoutInCell="1" allowOverlap="1" wp14:anchorId="7041B794" wp14:editId="6DEB88E6">
             <wp:simplePos x="0" y="0"/>
             <wp:positionH relativeFrom="page">
               <wp:align>center</wp:align>
@@ -13393,6 +13483,7 @@
                 <w:szCs w:val="20"/>
               </w:rPr>
             </w:pPr>
+            <w:proofErr w:type="spellStart"/>
             <w:r>
               <w:rPr>
                 <w:sz w:val="20"/>
@@ -13400,6 +13491,7 @@
               </w:rPr>
               <w:t>Pirmspēle</w:t>
             </w:r>
+            <w:proofErr w:type="spellEnd"/>
           </w:p>
         </w:tc>
       </w:tr>
@@ -13448,6 +13540,213 @@
               </w:rPr>
               <w:t>Spēle</w:t>
             </w:r>
+          </w:p>
+        </w:tc>
+      </w:tr>
+      <w:tr>
+        <w:tc>
+          <w:tcPr>
+            <w:tcW w:w="4672" w:type="dxa"/>
+          </w:tcPr>
+          <w:p>
+            <w:pPr>
+              <w:spacing w:line="240" w:lineRule="auto"/>
+              <w:ind w:firstLine="0"/>
+              <w:jc w:val="left"/>
+              <w:rPr>
+                <w:sz w:val="20"/>
+                <w:szCs w:val="20"/>
+              </w:rPr>
+            </w:pPr>
+            <w:proofErr w:type="spellStart"/>
+            <w:r>
+              <w:rPr>
+                <w:sz w:val="20"/>
+                <w:szCs w:val="20"/>
+              </w:rPr>
+              <w:t>WhiteBox</w:t>
+            </w:r>
+            <w:proofErr w:type="spellEnd"/>
+          </w:p>
+        </w:tc>
+        <w:tc>
+          <w:tcPr>
+            <w:tcW w:w="4672" w:type="dxa"/>
+          </w:tcPr>
+          <w:p>
+            <w:pPr>
+              <w:spacing w:line="240" w:lineRule="auto"/>
+              <w:ind w:firstLine="0"/>
+              <w:jc w:val="left"/>
+              <w:rPr>
+                <w:sz w:val="20"/>
+                <w:szCs w:val="20"/>
+              </w:rPr>
+            </w:pPr>
+            <w:r>
+              <w:rPr>
+                <w:sz w:val="20"/>
+                <w:szCs w:val="20"/>
+              </w:rPr>
+              <w:t>Baltās kastes testpiemērs</w:t>
+            </w:r>
+          </w:p>
+        </w:tc>
+      </w:tr>
+      <w:tr>
+        <w:tc>
+          <w:tcPr>
+            <w:tcW w:w="4672" w:type="dxa"/>
+          </w:tcPr>
+          <w:p>
+            <w:pPr>
+              <w:spacing w:line="240" w:lineRule="auto"/>
+              <w:ind w:firstLine="0"/>
+              <w:jc w:val="left"/>
+              <w:rPr>
+                <w:sz w:val="20"/>
+                <w:szCs w:val="20"/>
+              </w:rPr>
+            </w:pPr>
+            <w:proofErr w:type="spellStart"/>
+            <w:r>
+              <w:rPr>
+                <w:sz w:val="20"/>
+                <w:szCs w:val="20"/>
+              </w:rPr>
+              <w:t>BlackBox</w:t>
+            </w:r>
+            <w:proofErr w:type="spellEnd"/>
+          </w:p>
+        </w:tc>
+        <w:tc>
+          <w:tcPr>
+            <w:tcW w:w="4672" w:type="dxa"/>
+          </w:tcPr>
+          <w:p>
+            <w:pPr>
+              <w:spacing w:line="240" w:lineRule="auto"/>
+              <w:ind w:firstLine="0"/>
+              <w:jc w:val="left"/>
+              <w:rPr>
+                <w:sz w:val="20"/>
+                <w:szCs w:val="20"/>
+              </w:rPr>
+            </w:pPr>
+            <w:r>
+              <w:rPr>
+                <w:sz w:val="20"/>
+                <w:szCs w:val="20"/>
+              </w:rPr>
+              <w:t xml:space="preserve">Melnās kastes </w:t>
+            </w:r>
+            <w:r>
+              <w:rPr>
+                <w:sz w:val="20"/>
+                <w:szCs w:val="20"/>
+              </w:rPr>
+              <w:t>testpiemērs</w:t>
+            </w:r>
+          </w:p>
+        </w:tc>
+      </w:tr>
+      <w:tr>
+        <w:tc>
+          <w:tcPr>
+            <w:tcW w:w="4672" w:type="dxa"/>
+          </w:tcPr>
+          <w:p>
+            <w:pPr>
+              <w:spacing w:line="240" w:lineRule="auto"/>
+              <w:ind w:firstLine="0"/>
+              <w:jc w:val="left"/>
+              <w:rPr>
+                <w:sz w:val="20"/>
+                <w:szCs w:val="20"/>
+              </w:rPr>
+            </w:pPr>
+            <w:r>
+              <w:rPr>
+                <w:sz w:val="20"/>
+                <w:szCs w:val="20"/>
+              </w:rPr>
+              <w:t>W</w:t>
+            </w:r>
+          </w:p>
+        </w:tc>
+        <w:tc>
+          <w:tcPr>
+            <w:tcW w:w="4672" w:type="dxa"/>
+          </w:tcPr>
+          <w:p>
+            <w:pPr>
+              <w:spacing w:line="240" w:lineRule="auto"/>
+              <w:ind w:firstLine="0"/>
+              <w:jc w:val="left"/>
+              <w:rPr>
+                <w:sz w:val="20"/>
+                <w:szCs w:val="20"/>
+              </w:rPr>
+            </w:pPr>
+            <w:proofErr w:type="spellStart"/>
+            <w:r>
+              <w:rPr>
+                <w:sz w:val="20"/>
+                <w:szCs w:val="20"/>
+              </w:rPr>
+              <w:t>WhiteBox</w:t>
+            </w:r>
+            <w:proofErr w:type="spellEnd"/>
+          </w:p>
+        </w:tc>
+      </w:tr>
+      <w:tr>
+        <w:tc>
+          <w:tcPr>
+            <w:tcW w:w="4672" w:type="dxa"/>
+          </w:tcPr>
+          <w:p>
+            <w:pPr>
+              <w:spacing w:line="240" w:lineRule="auto"/>
+              <w:ind w:firstLine="0"/>
+              <w:jc w:val="left"/>
+              <w:rPr>
+                <w:sz w:val="20"/>
+                <w:szCs w:val="20"/>
+              </w:rPr>
+            </w:pPr>
+            <w:r>
+              <w:rPr>
+                <w:sz w:val="20"/>
+                <w:szCs w:val="20"/>
+              </w:rPr>
+              <w:t>B</w:t>
+            </w:r>
+          </w:p>
+        </w:tc>
+        <w:tc>
+          <w:tcPr>
+            <w:tcW w:w="4672" w:type="dxa"/>
+          </w:tcPr>
+          <w:p>
+            <w:pPr>
+              <w:spacing w:line="240" w:lineRule="auto"/>
+              <w:ind w:firstLine="0"/>
+              <w:jc w:val="left"/>
+              <w:rPr>
+                <w:sz w:val="20"/>
+                <w:szCs w:val="20"/>
+              </w:rPr>
+            </w:pPr>
+            <w:proofErr w:type="spellStart"/>
+            <w:r>
+              <w:rPr>
+                <w:sz w:val="20"/>
+                <w:szCs w:val="20"/>
+              </w:rPr>
+              <w:t>BlackBox</w:t>
+            </w:r>
+            <w:proofErr w:type="spellEnd"/>
           </w:p>
         </w:tc>
       </w:tr>
@@ -13659,7 +13958,13 @@
           <w:rPr>
             <w:noProof/>
           </w:rPr>
-          <w:t>21</w:t>
+          <w:t>2</w:t>
+        </w:r>
+        <w:r>
+          <w:rPr>
+            <w:noProof/>
+          </w:rPr>
+          <w:t>1</w:t>
         </w:r>
         <w:r>
           <w:rPr>

--- a/Gustavs_Narvils_KV_Darbs.docx
+++ b/Gustavs_Narvils_KV_Darbs.docx
@@ -10743,7 +10743,7 @@
           <w:noProof/>
         </w:rPr>
         <w:drawing>
-          <wp:anchor distT="0" distB="0" distL="114300" distR="114300" simplePos="0" relativeHeight="251659264" behindDoc="0" locked="0" layoutInCell="1" allowOverlap="1" wp14:anchorId="6ACD0B2D" wp14:editId="178BA6EE">
+          <wp:anchor distT="0" distB="0" distL="114300" distR="114300" simplePos="0" relativeHeight="251659264" behindDoc="0" locked="0" layoutInCell="1" allowOverlap="1" wp14:anchorId="6ACD0B2D" wp14:editId="4A58B373">
             <wp:simplePos x="0" y="0"/>
             <wp:positionH relativeFrom="page">
               <wp:posOffset>344384</wp:posOffset>
@@ -11197,9 +11197,9 @@
         </w:rPr>
         <w:lastRenderedPageBreak/>
         <w:drawing>
-          <wp:inline distT="0" distB="0" distL="0" distR="0" wp14:anchorId="51E1271D" wp14:editId="32729EBC">
-            <wp:extent cx="4781550" cy="5924550"/>
-            <wp:effectExtent l="0" t="0" r="0" b="0"/>
+          <wp:inline distT="0" distB="0" distL="0" distR="0" wp14:anchorId="51E1271D" wp14:editId="4FCBA569">
+            <wp:extent cx="4989544" cy="7886700"/>
+            <wp:effectExtent l="0" t="0" r="1905" b="0"/>
             <wp:docPr id="1818580257" name="Attēls 2"/>
             <wp:cNvGraphicFramePr>
               <a:graphicFrameLocks xmlns:a="http://schemas.openxmlformats.org/drawingml/2006/main" noChangeAspect="1"/>
@@ -11208,7 +11208,7 @@
               <a:graphicData uri="http://schemas.openxmlformats.org/drawingml/2006/picture">
                 <pic:pic xmlns:pic="http://schemas.openxmlformats.org/drawingml/2006/picture">
                   <pic:nvPicPr>
-                    <pic:cNvPr id="0" name="Picture 3"/>
+                    <pic:cNvPr id="1818580257" name="Attēls 2"/>
                     <pic:cNvPicPr>
                       <a:picLocks noChangeAspect="1" noChangeArrowheads="1"/>
                     </pic:cNvPicPr>
@@ -11221,7 +11221,6 @@
                         </a:ext>
                       </a:extLst>
                     </a:blip>
-                    <a:srcRect/>
                     <a:stretch>
                       <a:fillRect/>
                     </a:stretch>
@@ -11229,7 +11228,7 @@
                   <pic:spPr bwMode="auto">
                     <a:xfrm>
                       <a:off x="0" y="0"/>
-                      <a:ext cx="4781550" cy="5924550"/>
+                      <a:ext cx="4998293" cy="7900528"/>
                     </a:xfrm>
                     <a:prstGeom prst="rect">
                       <a:avLst/>
@@ -11957,38 +11956,12 @@
     </w:p>
     <w:p>
       <w:r>
-        <w:t xml:space="preserve">Galvenā izvēlne ir programmas sadaļa, ko lietotājs ieraudzīs katru reizi ka atvērs vaļā programmu. Galvenā izvēlne sastāv no </w:t>
-      </w:r>
-      <w:r>
-        <w:t xml:space="preserve">datorspēles nosaukuma, programmas izstrādātāja vārds un  </w:t>
-      </w:r>
-      <w:r>
-        <w:t>trīs pog</w:t>
-      </w:r>
-      <w:r>
-        <w:t>as</w:t>
-      </w:r>
-      <w:r>
-        <w:t>, kur katrai ir sava funkcija. Pirmā poga ir poga ar nosaukumu “Sākt spēli”, kad lietotājs nospiež šo pogu viņš tiks aizvests uz programmas pirmspēles logu.</w:t>
-      </w:r>
-      <w:r>
-        <w:t xml:space="preserve"> Otrā poga galvenā izvēlne ir poga ar nosaukumu “Iestatījumi”, kur pēc nospiešanas lietotājs tiks aizvests uz iestatījumu logu. Pēdējā poga ir ar nosaukumu “Iziet uz darbvirsmu”, kur pēc nospiešanas programma tiks aizvērta.</w:t>
-      </w:r>
-    </w:p>
-    <w:p>
-      <w:pPr>
-        <w:jc w:val="center"/>
-        <w:rPr>
-          <w:color w:val="000000" w:themeColor="text1"/>
-        </w:rPr>
-      </w:pPr>
-      <w:r>
         <w:rPr>
           <w:noProof/>
           <w:color w:val="000000" w:themeColor="text1"/>
         </w:rPr>
         <w:drawing>
-          <wp:anchor distT="0" distB="0" distL="114300" distR="114300" simplePos="0" relativeHeight="251663360" behindDoc="0" locked="0" layoutInCell="1" allowOverlap="1" wp14:anchorId="46DF0DA7" wp14:editId="62CAE242">
+          <wp:anchor distT="0" distB="0" distL="114300" distR="114300" simplePos="0" relativeHeight="251663360" behindDoc="0" locked="0" layoutInCell="1" allowOverlap="1" wp14:anchorId="46DF0DA7" wp14:editId="5C3DCFC6">
             <wp:simplePos x="1442852" y="3657600"/>
             <wp:positionH relativeFrom="margin">
               <wp:align>left</wp:align>
@@ -11996,8 +11969,8 @@
             <wp:positionV relativeFrom="margin">
               <wp:align>center</wp:align>
             </wp:positionV>
-            <wp:extent cx="5925820" cy="3336925"/>
-            <wp:effectExtent l="0" t="0" r="0" b="0"/>
+            <wp:extent cx="5925820" cy="3331845"/>
+            <wp:effectExtent l="0" t="0" r="0" b="1905"/>
             <wp:wrapSquare wrapText="bothSides"/>
             <wp:docPr id="2126186168" name="Attēls 6"/>
             <wp:cNvGraphicFramePr>
@@ -12007,13 +11980,290 @@
               <a:graphicData uri="http://schemas.openxmlformats.org/drawingml/2006/picture">
                 <pic:pic xmlns:pic="http://schemas.openxmlformats.org/drawingml/2006/picture">
                   <pic:nvPicPr>
-                    <pic:cNvPr id="0" name="Picture 7"/>
+                    <pic:cNvPr id="2126186168" name="Attēls 6"/>
                     <pic:cNvPicPr>
                       <a:picLocks noChangeAspect="1" noChangeArrowheads="1"/>
                     </pic:cNvPicPr>
                   </pic:nvPicPr>
                   <pic:blipFill>
                     <a:blip r:embed="rId20" cstate="print">
+                      <a:extLst>
+                        <a:ext uri="{28A0092B-C50C-407E-A947-70E740481C1C}">
+                          <a14:useLocalDpi xmlns:a14="http://schemas.microsoft.com/office/drawing/2010/main" val="0"/>
+                        </a:ext>
+                      </a:extLst>
+                    </a:blip>
+                    <a:stretch>
+                      <a:fillRect/>
+                    </a:stretch>
+                  </pic:blipFill>
+                  <pic:spPr bwMode="auto">
+                    <a:xfrm>
+                      <a:off x="0" y="0"/>
+                      <a:ext cx="5925820" cy="3332260"/>
+                    </a:xfrm>
+                    <a:prstGeom prst="rect">
+                      <a:avLst/>
+                    </a:prstGeom>
+                    <a:noFill/>
+                    <a:ln>
+                      <a:noFill/>
+                    </a:ln>
+                  </pic:spPr>
+                </pic:pic>
+              </a:graphicData>
+            </a:graphic>
+          </wp:anchor>
+        </w:drawing>
+      </w:r>
+      <w:r>
+        <w:t xml:space="preserve">Galvenā izvēlne ir programmas sadaļa, ko lietotājs ieraudzīs katru reizi ka atvērs vaļā programmu. Galvenā izvēlne sastāv no </w:t>
+      </w:r>
+      <w:r>
+        <w:t xml:space="preserve">datorspēles nosaukuma, programmas izstrādātāja vārds un  </w:t>
+      </w:r>
+      <w:r>
+        <w:t>trīs pog</w:t>
+      </w:r>
+      <w:r>
+        <w:t>as</w:t>
+      </w:r>
+      <w:r>
+        <w:t>, kur katrai ir sava funkcija. Pirmā poga ir poga ar nosaukumu “Sākt spēli”, kad lietotājs nospiež šo pogu viņš tiks aizvests uz programmas pirmspēles logu.</w:t>
+      </w:r>
+      <w:r>
+        <w:t xml:space="preserve"> Otrā poga galvenā izvēlne ir poga ar nosaukumu “Iestatījumi”, kur pēc nospiešanas lietotājs tiks aizvests uz iestatījumu logu. Pēdējā poga ir ar nosaukumu “Iziet uz darbvirsmu”, kur pēc nospiešanas programma tiks aizvērta.</w:t>
+      </w:r>
+    </w:p>
+    <w:p>
+      <w:pPr>
+        <w:jc w:val="center"/>
+        <w:rPr>
+          <w:color w:val="000000" w:themeColor="text1"/>
+        </w:rPr>
+      </w:pPr>
+    </w:p>
+    <w:p>
+      <w:pPr>
+        <w:jc w:val="center"/>
+        <w:rPr>
+          <w:b/>
+          <w:bCs/>
+          <w:color w:val="000000" w:themeColor="text1"/>
+          <w:sz w:val="20"/>
+          <w:szCs w:val="20"/>
+        </w:rPr>
+      </w:pPr>
+      <w:r>
+        <w:rPr>
+          <w:b/>
+          <w:bCs/>
+          <w:color w:val="000000" w:themeColor="text1"/>
+          <w:sz w:val="20"/>
+          <w:szCs w:val="20"/>
+        </w:rPr>
+        <w:t>10.attēls galvenās izvēlnes logs</w:t>
+      </w:r>
+    </w:p>
+    <w:p>
+      <w:pPr>
+        <w:pStyle w:val="Virsraksts2"/>
+      </w:pPr>
+      <w:bookmarkStart w:id="38" w:name="_Toc164695547"/>
+      <w:r>
+        <w:t>5.2</w:t>
+      </w:r>
+      <w:r>
+        <w:t>.</w:t>
+      </w:r>
+      <w:r>
+        <w:t xml:space="preserve"> Iestatījumi</w:t>
+      </w:r>
+      <w:bookmarkEnd w:id="38"/>
+    </w:p>
+    <w:p>
+      <w:r>
+        <w:t xml:space="preserve">Iestatījumi ir programmas sadaļa, kur lietotājs var mainīt vairākas spēles iestatījumus, lai </w:t>
+      </w:r>
+      <w:r>
+        <w:t>lietotājs varētu personalizēt savu spēles gaitu.</w:t>
+      </w:r>
+      <w:r>
+        <w:t xml:space="preserve"> Pirmkārt iestatījuma logā atrodas trīs bīdņi ar, ko lietotājs var kontrolēt spēles mūzikas skaļumu, spēles skaņas skaļumu, kā arī spēles kameras ātrumu. Ja lietotājs kustinās bīdni uz leju tad skaņas vai ātrumu vērtība tiks samazināta, bet ja bīdni kustinās uz augšu tad tā tiks palielināta. Iestatījuma logā vel arī atrodas izvēles lauciņš, kur spēlētājs var izvēlēties spēles rezolūciju. Visas rezolūcijas opcijas, būs ņemta, no lietotāja monitora atbalstītām rezolūcijām. </w:t>
+      </w:r>
+      <w:r>
+        <w:t xml:space="preserve">Pēdējā lieta, ko lietotājs var izdarīt iestatījuma logā ir mainīt </w:t>
+      </w:r>
+      <w:r>
+        <w:lastRenderedPageBreak/>
+        <w:t xml:space="preserve">spēles darbību ievades pogas. Lietotājs var mainīt iešanas, skriešanas, šaušanas, mērķēšanas, pārlādēšanas, ieroča maiņas, bloķēšanas un arī vides saskares pogas. Lietotājs var mainīt darbības ievades uzspiežot uz pogas lauka un pēc tam nospiest uz tastatūras vai peles vienu pogu, lai iestatītu to, kā ievadi. Lietotājam ir arī iespēja atgriezties galvenā izvēlnē uzspiežot uz pogas loga </w:t>
+      </w:r>
+      <w:r>
+        <w:rPr>
+          <w:noProof/>
+        </w:rPr>
+        <w:drawing>
+          <wp:anchor distT="0" distB="0" distL="114300" distR="114300" simplePos="0" relativeHeight="251664384" behindDoc="0" locked="0" layoutInCell="1" allowOverlap="1" wp14:anchorId="0D26F2F4" wp14:editId="04737435">
+            <wp:simplePos x="0" y="0"/>
+            <wp:positionH relativeFrom="margin">
+              <wp:posOffset>128270</wp:posOffset>
+            </wp:positionH>
+            <wp:positionV relativeFrom="margin">
+              <wp:posOffset>1390015</wp:posOffset>
+            </wp:positionV>
+            <wp:extent cx="5931535" cy="3337560"/>
+            <wp:effectExtent l="0" t="0" r="0" b="0"/>
+            <wp:wrapSquare wrapText="bothSides"/>
+            <wp:docPr id="1135755251" name="Attēls 7"/>
+            <wp:cNvGraphicFramePr>
+              <a:graphicFrameLocks xmlns:a="http://schemas.openxmlformats.org/drawingml/2006/main" noChangeAspect="1"/>
+            </wp:cNvGraphicFramePr>
+            <a:graphic xmlns:a="http://schemas.openxmlformats.org/drawingml/2006/main">
+              <a:graphicData uri="http://schemas.openxmlformats.org/drawingml/2006/picture">
+                <pic:pic xmlns:pic="http://schemas.openxmlformats.org/drawingml/2006/picture">
+                  <pic:nvPicPr>
+                    <pic:cNvPr id="1135755251" name="Attēls 7"/>
+                    <pic:cNvPicPr>
+                      <a:picLocks noChangeAspect="1" noChangeArrowheads="1"/>
+                    </pic:cNvPicPr>
+                  </pic:nvPicPr>
+                  <pic:blipFill>
+                    <a:blip r:embed="rId21" cstate="print">
+                      <a:extLst>
+                        <a:ext uri="{28A0092B-C50C-407E-A947-70E740481C1C}">
+                          <a14:useLocalDpi xmlns:a14="http://schemas.microsoft.com/office/drawing/2010/main" val="0"/>
+                        </a:ext>
+                      </a:extLst>
+                    </a:blip>
+                    <a:stretch>
+                      <a:fillRect/>
+                    </a:stretch>
+                  </pic:blipFill>
+                  <pic:spPr bwMode="auto">
+                    <a:xfrm>
+                      <a:off x="0" y="0"/>
+                      <a:ext cx="5931535" cy="3337560"/>
+                    </a:xfrm>
+                    <a:prstGeom prst="rect">
+                      <a:avLst/>
+                    </a:prstGeom>
+                    <a:noFill/>
+                    <a:ln>
+                      <a:noFill/>
+                    </a:ln>
+                  </pic:spPr>
+                </pic:pic>
+              </a:graphicData>
+            </a:graphic>
+            <wp14:sizeRelV relativeFrom="margin">
+              <wp14:pctHeight>0</wp14:pctHeight>
+            </wp14:sizeRelV>
+          </wp:anchor>
+        </w:drawing>
+      </w:r>
+      <w:r>
+        <w:t>augšējā kreisajā stūrī ar apzīmējumu “X”.</w:t>
+      </w:r>
+    </w:p>
+    <w:p>
+      <w:pPr>
+        <w:jc w:val="center"/>
+      </w:pPr>
+    </w:p>
+    <w:p>
+      <w:pPr>
+        <w:jc w:val="center"/>
+        <w:rPr>
+          <w:b/>
+          <w:bCs/>
+          <w:sz w:val="20"/>
+          <w:szCs w:val="20"/>
+        </w:rPr>
+        <w:sectPr>
+          <w:pgSz w:w="11906" w:h="16838"/>
+          <w:pgMar w:top="1134" w:right="1134" w:bottom="1134" w:left="1418" w:header="708" w:footer="708" w:gutter="0"/>
+          <w:cols w:space="708"/>
+          <w:docGrid w:linePitch="360"/>
+        </w:sectPr>
+      </w:pPr>
+      <w:r>
+        <w:rPr>
+          <w:b/>
+          <w:bCs/>
+          <w:sz w:val="20"/>
+          <w:szCs w:val="20"/>
+        </w:rPr>
+        <w:t>11.attēls iestatījumi</w:t>
+      </w:r>
+    </w:p>
+    <w:p>
+      <w:pPr>
+        <w:jc w:val="center"/>
+        <w:rPr>
+          <w:b/>
+          <w:bCs/>
+          <w:sz w:val="20"/>
+          <w:szCs w:val="20"/>
+        </w:rPr>
+      </w:pPr>
+    </w:p>
+    <w:p>
+      <w:pPr>
+        <w:pStyle w:val="Virsraksts2"/>
+      </w:pPr>
+      <w:bookmarkStart w:id="39" w:name="_Toc164695548"/>
+      <w:r>
+        <w:t>5.3. Pirmspēles logs</w:t>
+      </w:r>
+      <w:bookmarkEnd w:id="39"/>
+    </w:p>
+    <w:p>
+      <w:r>
+        <w:t>Pirmspēles logs ir programmas sadaļa, kur lietotājs</w:t>
+      </w:r>
+      <w:r>
+        <w:t xml:space="preserve"> var sākt spēli. </w:t>
+      </w:r>
+      <w:r>
+        <w:t>Spēlētājs var atgriezties galvenajā izvēlnē izmantojot pogu “x” lapas kreisajā augšējā stūrī.</w:t>
+      </w:r>
+      <w:r>
+        <w:t xml:space="preserve"> </w:t>
+      </w:r>
+      <w:r>
+        <w:t xml:space="preserve">Pirmspēles loga apakšas vidū atrodas bildes ar spēles tēliem, kur </w:t>
+      </w:r>
+      <w:r>
+        <w:t xml:space="preserve">kad spēlētājs ir nolicis kursoru virs attēla parādīsies apraksts par spēlētāju. </w:t>
+      </w:r>
+      <w:r>
+        <w:t xml:space="preserve">Lai izvēlētos līmeni lietotājam ir jānospiež vienām no divām līmeņu bildēm. </w:t>
+      </w:r>
+    </w:p>
+    <w:p>
+      <w:r>
+        <w:rPr>
+          <w:noProof/>
+        </w:rPr>
+        <w:drawing>
+          <wp:inline distT="0" distB="0" distL="0" distR="0" wp14:anchorId="6B812608" wp14:editId="27731182">
+            <wp:extent cx="5381625" cy="3023385"/>
+            <wp:effectExtent l="0" t="0" r="0" b="5715"/>
+            <wp:docPr id="603788402" name="Attēls 1"/>
+            <wp:cNvGraphicFramePr>
+              <a:graphicFrameLocks xmlns:a="http://schemas.openxmlformats.org/drawingml/2006/main" noChangeAspect="1"/>
+            </wp:cNvGraphicFramePr>
+            <a:graphic xmlns:a="http://schemas.openxmlformats.org/drawingml/2006/main">
+              <a:graphicData uri="http://schemas.openxmlformats.org/drawingml/2006/picture">
+                <pic:pic xmlns:pic="http://schemas.openxmlformats.org/drawingml/2006/picture">
+                  <pic:nvPicPr>
+                    <pic:cNvPr id="0" name="Picture 2"/>
+                    <pic:cNvPicPr>
+                      <a:picLocks noChangeAspect="1" noChangeArrowheads="1"/>
+                    </pic:cNvPicPr>
+                  </pic:nvPicPr>
+                  <pic:blipFill>
+                    <a:blip r:embed="rId22" cstate="print">
                       <a:extLst>
                         <a:ext uri="{28A0092B-C50C-407E-A947-70E740481C1C}">
                           <a14:useLocalDpi xmlns:a14="http://schemas.microsoft.com/office/drawing/2010/main" val="0"/>
@@ -12028,7 +12278,7 @@
                   <pic:spPr bwMode="auto">
                     <a:xfrm>
                       <a:off x="0" y="0"/>
-                      <a:ext cx="5925820" cy="3336925"/>
+                      <a:ext cx="5405672" cy="3036895"/>
                     </a:xfrm>
                     <a:prstGeom prst="rect">
                       <a:avLst/>
@@ -12041,7 +12291,7 @@
                 </pic:pic>
               </a:graphicData>
             </a:graphic>
-          </wp:anchor>
+          </wp:inline>
         </w:drawing>
       </w:r>
     </w:p>
@@ -12051,7 +12301,6 @@
         <w:rPr>
           <w:b/>
           <w:bCs/>
-          <w:color w:val="000000" w:themeColor="text1"/>
           <w:sz w:val="20"/>
           <w:szCs w:val="20"/>
         </w:rPr>
@@ -12060,63 +12309,52 @@
         <w:rPr>
           <w:b/>
           <w:bCs/>
-          <w:color w:val="000000" w:themeColor="text1"/>
           <w:sz w:val="20"/>
           <w:szCs w:val="20"/>
         </w:rPr>
-        <w:t>10.attēls galvenās izvēlnes logs</w:t>
-      </w:r>
-    </w:p>
-    <w:p>
-      <w:pPr>
-        <w:pStyle w:val="Virsraksts2"/>
-      </w:pPr>
-      <w:bookmarkStart w:id="38" w:name="_Toc164695547"/>
-      <w:r>
-        <w:t>5.2</w:t>
-      </w:r>
-      <w:r>
-        <w:t>.</w:t>
-      </w:r>
-      <w:r>
-        <w:t xml:space="preserve"> Iestatījumi</w:t>
-      </w:r>
-      <w:bookmarkEnd w:id="38"/>
-    </w:p>
-    <w:p>
-      <w:r>
-        <w:t xml:space="preserve">Iestatījumi ir programmas sadaļa, kur lietotājs var mainīt vairākas spēles iestatījumus, lai </w:t>
-      </w:r>
-      <w:r>
-        <w:t>lietotājs varētu personalizēt savu spēles gaitu.</w:t>
-      </w:r>
-      <w:r>
-        <w:t xml:space="preserve"> Pirmkārt iestatījuma logā atrodas trīs bīdņi ar, ko lietotājs var kontrolēt spēles mūzikas skaļumu, spēles skaņas skaļumu, kā arī spēles kameras ātrumu. Ja lietotājs kustinās bīdni uz leju tad skaņas vai ātrumu vērtība tiks samazināta, bet ja bīdni kustinās uz augšu tad tā tiks palielināta. Iestatījuma logā vel arī atrodas izvēles lauciņš, kur spēlētājs var izvēlēties spēles rezolūciju. Visas rezolūcijas opcijas, būs ņemta, no lietotāja monitora atbalstītām rezolūcijām. </w:t>
-      </w:r>
-      <w:r>
-        <w:t xml:space="preserve">Pēdējā lieta, ko lietotājs var izdarīt iestatījuma logā ir mainīt </w:t>
-      </w:r>
-      <w:r>
-        <w:lastRenderedPageBreak/>
-        <w:t xml:space="preserve">spēles darbību ievades pogas. Lietotājs var mainīt iešanas, skriešanas, šaušanas, mērķēšanas, pārlādēšanas, ieroča maiņas, bloķēšanas un arī vides saskares pogas. Lietotājs var mainīt darbības ievades uzspiežot uz pogas lauka un pēc tam nospiest uz tastatūras vai peles vienu pogu, lai iestatītu to, kā ievadi. Lietotājam ir arī iespēja atgriezties galvenā izvēlnē uzspiežot uz pogas loga </w:t>
+        <w:t>1</w:t>
+      </w:r>
+      <w:r>
+        <w:rPr>
+          <w:b/>
+          <w:bCs/>
+          <w:sz w:val="20"/>
+          <w:szCs w:val="20"/>
+        </w:rPr>
+        <w:t>2</w:t>
+      </w:r>
+      <w:r>
+        <w:rPr>
+          <w:b/>
+          <w:bCs/>
+          <w:sz w:val="20"/>
+          <w:szCs w:val="20"/>
+        </w:rPr>
+        <w:t xml:space="preserve">.attēls </w:t>
+      </w:r>
+      <w:r>
+        <w:rPr>
+          <w:b/>
+          <w:bCs/>
+          <w:sz w:val="20"/>
+          <w:szCs w:val="20"/>
+        </w:rPr>
+        <w:t>spēlētāju izvēlne</w:t>
+      </w:r>
+    </w:p>
+    <w:p>
+      <w:r>
+        <w:t>Kad lietotājs ir izvelējies spēlētāju parādīsies līmeņu izvēlne, kur zem katra līmeņa bildes parādīsies rekord ar iegūto rezultātu. Kad lietotājs izvēlas līmeni spēle automātiski sāksies.</w:t>
       </w:r>
       <w:r>
         <w:rPr>
           <w:noProof/>
         </w:rPr>
         <w:drawing>
-          <wp:anchor distT="0" distB="0" distL="114300" distR="114300" simplePos="0" relativeHeight="251664384" behindDoc="0" locked="0" layoutInCell="1" allowOverlap="1" wp14:anchorId="0D26F2F4" wp14:editId="176397FF">
-            <wp:simplePos x="0" y="0"/>
-            <wp:positionH relativeFrom="margin">
-              <wp:posOffset>123825</wp:posOffset>
-            </wp:positionH>
-            <wp:positionV relativeFrom="margin">
-              <wp:posOffset>1387475</wp:posOffset>
-            </wp:positionV>
-            <wp:extent cx="5931535" cy="3348990"/>
-            <wp:effectExtent l="0" t="0" r="0" b="3810"/>
-            <wp:wrapSquare wrapText="bothSides"/>
-            <wp:docPr id="1135755251" name="Attēls 7"/>
+          <wp:inline distT="0" distB="0" distL="0" distR="0" wp14:anchorId="7D674A88" wp14:editId="24A413E4">
+            <wp:extent cx="5885803" cy="3311948"/>
+            <wp:effectExtent l="0" t="0" r="1270" b="3175"/>
+            <wp:docPr id="586385354" name="Attēls 2"/>
             <wp:cNvGraphicFramePr>
               <a:graphicFrameLocks xmlns:a="http://schemas.openxmlformats.org/drawingml/2006/main" noChangeAspect="1"/>
             </wp:cNvGraphicFramePr>
@@ -12124,13 +12362,13 @@
               <a:graphicData uri="http://schemas.openxmlformats.org/drawingml/2006/picture">
                 <pic:pic xmlns:pic="http://schemas.openxmlformats.org/drawingml/2006/picture">
                   <pic:nvPicPr>
-                    <pic:cNvPr id="0" name="Picture 8"/>
+                    <pic:cNvPr id="0" name="Picture 3"/>
                     <pic:cNvPicPr>
                       <a:picLocks noChangeAspect="1" noChangeArrowheads="1"/>
                     </pic:cNvPicPr>
                   </pic:nvPicPr>
                   <pic:blipFill>
-                    <a:blip r:embed="rId21" cstate="print">
+                    <a:blip r:embed="rId23" cstate="print">
                       <a:extLst>
                         <a:ext uri="{28A0092B-C50C-407E-A947-70E740481C1C}">
                           <a14:useLocalDpi xmlns:a14="http://schemas.microsoft.com/office/drawing/2010/main" val="0"/>
@@ -12145,7 +12383,7 @@
                   <pic:spPr bwMode="auto">
                     <a:xfrm>
                       <a:off x="0" y="0"/>
-                      <a:ext cx="5931535" cy="3348990"/>
+                      <a:ext cx="5912620" cy="3327038"/>
                     </a:xfrm>
                     <a:prstGeom prst="rect">
                       <a:avLst/>
@@ -12158,17 +12396,9 @@
                 </pic:pic>
               </a:graphicData>
             </a:graphic>
-          </wp:anchor>
+          </wp:inline>
         </w:drawing>
       </w:r>
-      <w:r>
-        <w:t>augšējā kreisajā stūrī ar apzīmējumu “X”.</w:t>
-      </w:r>
-    </w:p>
-    <w:p>
-      <w:pPr>
-        <w:jc w:val="center"/>
-      </w:pPr>
     </w:p>
     <w:p>
       <w:pPr>
@@ -12187,32 +12417,383 @@
           <w:sz w:val="20"/>
           <w:szCs w:val="20"/>
         </w:rPr>
-        <w:t>11.attēls iestatījumi</w:t>
+        <w:t>1</w:t>
+      </w:r>
+      <w:r>
+        <w:rPr>
+          <w:b/>
+          <w:bCs/>
+          <w:sz w:val="20"/>
+          <w:szCs w:val="20"/>
+        </w:rPr>
+        <w:t>3</w:t>
+      </w:r>
+      <w:r>
+        <w:rPr>
+          <w:b/>
+          <w:bCs/>
+          <w:sz w:val="20"/>
+          <w:szCs w:val="20"/>
+        </w:rPr>
+        <w:t xml:space="preserve">.attēls </w:t>
+      </w:r>
+      <w:r>
+        <w:rPr>
+          <w:b/>
+          <w:bCs/>
+          <w:sz w:val="20"/>
+          <w:szCs w:val="20"/>
+        </w:rPr>
+        <w:t>līmeņa</w:t>
+      </w:r>
+      <w:r>
+        <w:rPr>
+          <w:b/>
+          <w:bCs/>
+          <w:sz w:val="20"/>
+          <w:szCs w:val="20"/>
+        </w:rPr>
+        <w:t xml:space="preserve"> izvēlne</w:t>
+      </w:r>
+    </w:p>
+    <w:p>
+      <w:r>
+        <w:lastRenderedPageBreak/>
+        <w:t>Pirmspēles logā arī atrodas poga ar apzīmējumu “i”, kas atvērs vaļā palīdzības loga, kur spēlētājam ir dots izskaidrojums, kā spēlēt spēli.</w:t>
+      </w:r>
+      <w:r>
+        <w:t xml:space="preserve"> Spēlētājs arī var pāriet uz citu padomju lapu izmantojot pogas ar bultiņu apzīmējumiem abos stūros. Ja spēlētājs grib aizvērt lapu ciet viņš var izmantot pogu ar apzīmējumu “x” kreisajā augšējā stūrī.</w:t>
+      </w:r>
+    </w:p>
+    <w:p>
+      <w:r>
+        <w:rPr>
+          <w:noProof/>
+        </w:rPr>
+        <w:drawing>
+          <wp:inline distT="0" distB="0" distL="0" distR="0" wp14:anchorId="1DF034FC" wp14:editId="5305E80D">
+            <wp:extent cx="5029200" cy="2825393"/>
+            <wp:effectExtent l="0" t="0" r="0" b="0"/>
+            <wp:docPr id="169500245" name="Attēls 3"/>
+            <wp:cNvGraphicFramePr>
+              <a:graphicFrameLocks xmlns:a="http://schemas.openxmlformats.org/drawingml/2006/main" noChangeAspect="1"/>
+            </wp:cNvGraphicFramePr>
+            <a:graphic xmlns:a="http://schemas.openxmlformats.org/drawingml/2006/main">
+              <a:graphicData uri="http://schemas.openxmlformats.org/drawingml/2006/picture">
+                <pic:pic xmlns:pic="http://schemas.openxmlformats.org/drawingml/2006/picture">
+                  <pic:nvPicPr>
+                    <pic:cNvPr id="0" name="Picture 4"/>
+                    <pic:cNvPicPr>
+                      <a:picLocks noChangeAspect="1" noChangeArrowheads="1"/>
+                    </pic:cNvPicPr>
+                  </pic:nvPicPr>
+                  <pic:blipFill>
+                    <a:blip r:embed="rId24" cstate="print">
+                      <a:extLst>
+                        <a:ext uri="{28A0092B-C50C-407E-A947-70E740481C1C}">
+                          <a14:useLocalDpi xmlns:a14="http://schemas.microsoft.com/office/drawing/2010/main" val="0"/>
+                        </a:ext>
+                      </a:extLst>
+                    </a:blip>
+                    <a:srcRect/>
+                    <a:stretch>
+                      <a:fillRect/>
+                    </a:stretch>
+                  </pic:blipFill>
+                  <pic:spPr bwMode="auto">
+                    <a:xfrm>
+                      <a:off x="0" y="0"/>
+                      <a:ext cx="5042117" cy="2832650"/>
+                    </a:xfrm>
+                    <a:prstGeom prst="rect">
+                      <a:avLst/>
+                    </a:prstGeom>
+                    <a:noFill/>
+                    <a:ln>
+                      <a:noFill/>
+                    </a:ln>
+                  </pic:spPr>
+                </pic:pic>
+              </a:graphicData>
+            </a:graphic>
+          </wp:inline>
+        </w:drawing>
+      </w:r>
+    </w:p>
+    <w:p>
+      <w:pPr>
+        <w:jc w:val="center"/>
+        <w:rPr>
+          <w:b/>
+          <w:bCs/>
+          <w:sz w:val="20"/>
+          <w:szCs w:val="20"/>
+        </w:rPr>
+      </w:pPr>
+      <w:r>
+        <w:rPr>
+          <w:b/>
+          <w:bCs/>
+          <w:sz w:val="20"/>
+          <w:szCs w:val="20"/>
+        </w:rPr>
+        <w:t>1</w:t>
+      </w:r>
+      <w:r>
+        <w:rPr>
+          <w:b/>
+          <w:bCs/>
+          <w:sz w:val="20"/>
+          <w:szCs w:val="20"/>
+        </w:rPr>
+        <w:t>4</w:t>
+      </w:r>
+      <w:r>
+        <w:rPr>
+          <w:b/>
+          <w:bCs/>
+          <w:sz w:val="20"/>
+          <w:szCs w:val="20"/>
+        </w:rPr>
+        <w:t xml:space="preserve">.attēls </w:t>
+      </w:r>
+      <w:r>
+        <w:rPr>
+          <w:b/>
+          <w:bCs/>
+          <w:sz w:val="20"/>
+          <w:szCs w:val="20"/>
+        </w:rPr>
+        <w:t>pirmais palīdzības logs</w:t>
+      </w:r>
+    </w:p>
+    <w:p>
+      <w:r>
+        <w:rPr>
+          <w:noProof/>
+        </w:rPr>
+        <w:drawing>
+          <wp:inline distT="0" distB="0" distL="0" distR="0" wp14:anchorId="287E5690" wp14:editId="4E775508">
+            <wp:extent cx="4981575" cy="2798638"/>
+            <wp:effectExtent l="0" t="0" r="0" b="1905"/>
+            <wp:docPr id="680505012" name="Attēls 4"/>
+            <wp:cNvGraphicFramePr>
+              <a:graphicFrameLocks xmlns:a="http://schemas.openxmlformats.org/drawingml/2006/main" noChangeAspect="1"/>
+            </wp:cNvGraphicFramePr>
+            <a:graphic xmlns:a="http://schemas.openxmlformats.org/drawingml/2006/main">
+              <a:graphicData uri="http://schemas.openxmlformats.org/drawingml/2006/picture">
+                <pic:pic xmlns:pic="http://schemas.openxmlformats.org/drawingml/2006/picture">
+                  <pic:nvPicPr>
+                    <pic:cNvPr id="0" name="Picture 5"/>
+                    <pic:cNvPicPr>
+                      <a:picLocks noChangeAspect="1" noChangeArrowheads="1"/>
+                    </pic:cNvPicPr>
+                  </pic:nvPicPr>
+                  <pic:blipFill>
+                    <a:blip r:embed="rId25" cstate="print">
+                      <a:extLst>
+                        <a:ext uri="{28A0092B-C50C-407E-A947-70E740481C1C}">
+                          <a14:useLocalDpi xmlns:a14="http://schemas.microsoft.com/office/drawing/2010/main" val="0"/>
+                        </a:ext>
+                      </a:extLst>
+                    </a:blip>
+                    <a:srcRect/>
+                    <a:stretch>
+                      <a:fillRect/>
+                    </a:stretch>
+                  </pic:blipFill>
+                  <pic:spPr bwMode="auto">
+                    <a:xfrm>
+                      <a:off x="0" y="0"/>
+                      <a:ext cx="4991510" cy="2804219"/>
+                    </a:xfrm>
+                    <a:prstGeom prst="rect">
+                      <a:avLst/>
+                    </a:prstGeom>
+                    <a:noFill/>
+                    <a:ln>
+                      <a:noFill/>
+                    </a:ln>
+                  </pic:spPr>
+                </pic:pic>
+              </a:graphicData>
+            </a:graphic>
+          </wp:inline>
+        </w:drawing>
+      </w:r>
+    </w:p>
+    <w:p>
+      <w:pPr>
+        <w:jc w:val="center"/>
+        <w:rPr>
+          <w:b/>
+          <w:bCs/>
+          <w:sz w:val="20"/>
+          <w:szCs w:val="20"/>
+        </w:rPr>
+      </w:pPr>
+      <w:r>
+        <w:rPr>
+          <w:b/>
+          <w:bCs/>
+          <w:sz w:val="20"/>
+          <w:szCs w:val="20"/>
+        </w:rPr>
+        <w:t>1</w:t>
+      </w:r>
+      <w:r>
+        <w:rPr>
+          <w:b/>
+          <w:bCs/>
+          <w:sz w:val="20"/>
+          <w:szCs w:val="20"/>
+        </w:rPr>
+        <w:t>5</w:t>
+      </w:r>
+      <w:r>
+        <w:rPr>
+          <w:b/>
+          <w:bCs/>
+          <w:sz w:val="20"/>
+          <w:szCs w:val="20"/>
+        </w:rPr>
+        <w:t xml:space="preserve">.attēls </w:t>
+      </w:r>
+      <w:r>
+        <w:rPr>
+          <w:b/>
+          <w:bCs/>
+          <w:sz w:val="20"/>
+          <w:szCs w:val="20"/>
+        </w:rPr>
+        <w:t>otrais</w:t>
+      </w:r>
+      <w:r>
+        <w:rPr>
+          <w:b/>
+          <w:bCs/>
+          <w:sz w:val="20"/>
+          <w:szCs w:val="20"/>
+        </w:rPr>
+        <w:t xml:space="preserve"> palīdzības logs</w:t>
+      </w:r>
+    </w:p>
+    <w:p>
+      <w:r>
+        <w:rPr>
+          <w:noProof/>
+        </w:rPr>
+        <w:lastRenderedPageBreak/>
+        <w:drawing>
+          <wp:inline distT="0" distB="0" distL="0" distR="0" wp14:anchorId="2AE9C618" wp14:editId="52BA41B3">
+            <wp:extent cx="5484442" cy="3086100"/>
+            <wp:effectExtent l="0" t="0" r="2540" b="0"/>
+            <wp:docPr id="1787596787" name="Attēls 5"/>
+            <wp:cNvGraphicFramePr>
+              <a:graphicFrameLocks xmlns:a="http://schemas.openxmlformats.org/drawingml/2006/main" noChangeAspect="1"/>
+            </wp:cNvGraphicFramePr>
+            <a:graphic xmlns:a="http://schemas.openxmlformats.org/drawingml/2006/main">
+              <a:graphicData uri="http://schemas.openxmlformats.org/drawingml/2006/picture">
+                <pic:pic xmlns:pic="http://schemas.openxmlformats.org/drawingml/2006/picture">
+                  <pic:nvPicPr>
+                    <pic:cNvPr id="0" name="Picture 6"/>
+                    <pic:cNvPicPr>
+                      <a:picLocks noChangeAspect="1" noChangeArrowheads="1"/>
+                    </pic:cNvPicPr>
+                  </pic:nvPicPr>
+                  <pic:blipFill>
+                    <a:blip r:embed="rId26" cstate="print">
+                      <a:extLst>
+                        <a:ext uri="{28A0092B-C50C-407E-A947-70E740481C1C}">
+                          <a14:useLocalDpi xmlns:a14="http://schemas.microsoft.com/office/drawing/2010/main" val="0"/>
+                        </a:ext>
+                      </a:extLst>
+                    </a:blip>
+                    <a:srcRect/>
+                    <a:stretch>
+                      <a:fillRect/>
+                    </a:stretch>
+                  </pic:blipFill>
+                  <pic:spPr bwMode="auto">
+                    <a:xfrm>
+                      <a:off x="0" y="0"/>
+                      <a:ext cx="5491365" cy="3089995"/>
+                    </a:xfrm>
+                    <a:prstGeom prst="rect">
+                      <a:avLst/>
+                    </a:prstGeom>
+                    <a:noFill/>
+                    <a:ln>
+                      <a:noFill/>
+                    </a:ln>
+                  </pic:spPr>
+                </pic:pic>
+              </a:graphicData>
+            </a:graphic>
+          </wp:inline>
+        </w:drawing>
+      </w:r>
+    </w:p>
+    <w:p>
+      <w:pPr>
+        <w:jc w:val="center"/>
+        <w:rPr>
+          <w:b/>
+          <w:bCs/>
+          <w:sz w:val="20"/>
+          <w:szCs w:val="20"/>
+        </w:rPr>
+      </w:pPr>
+      <w:r>
+        <w:rPr>
+          <w:b/>
+          <w:bCs/>
+          <w:sz w:val="20"/>
+          <w:szCs w:val="20"/>
+        </w:rPr>
+        <w:t>1</w:t>
+      </w:r>
+      <w:r>
+        <w:rPr>
+          <w:b/>
+          <w:bCs/>
+          <w:sz w:val="20"/>
+          <w:szCs w:val="20"/>
+        </w:rPr>
+        <w:t>6</w:t>
+      </w:r>
+      <w:r>
+        <w:rPr>
+          <w:b/>
+          <w:bCs/>
+          <w:sz w:val="20"/>
+          <w:szCs w:val="20"/>
+        </w:rPr>
+        <w:t xml:space="preserve">.attēls </w:t>
+      </w:r>
+      <w:r>
+        <w:rPr>
+          <w:b/>
+          <w:bCs/>
+          <w:sz w:val="20"/>
+          <w:szCs w:val="20"/>
+        </w:rPr>
+        <w:t>trešais</w:t>
+      </w:r>
+      <w:r>
+        <w:rPr>
+          <w:b/>
+          <w:bCs/>
+          <w:sz w:val="20"/>
+          <w:szCs w:val="20"/>
+        </w:rPr>
+        <w:t xml:space="preserve"> palīdzības logs</w:t>
       </w:r>
     </w:p>
     <w:p>
       <w:pPr>
         <w:pStyle w:val="Virsraksts2"/>
       </w:pPr>
-      <w:bookmarkStart w:id="39" w:name="_Toc164695548"/>
-      <w:r>
-        <w:t>5.3. Pirmspēles logs</w:t>
-      </w:r>
-      <w:bookmarkEnd w:id="39"/>
-    </w:p>
-    <w:p>
-      <w:r>
-        <w:t>Pirmspēles logs ir programmas sadaļa, kur lietotājs</w:t>
-      </w:r>
-      <w:r>
-        <w:t xml:space="preserve"> var sākt spēli. Pirmspēles loga apakšas vidū atrodas bildes ar spēles tēliem, kur zem tiem atrodas rekords, ko lietotājs ir ieguvis ar to spēles spēlētāju konkrētā līmenī. Lai izvēlētos līmeni lietotājam ir jānospiež vienām no divām līmeņu bildēm. Kad lietotājs ir uzlicis peles kursoru virs līmeņu bildes lapas apakšā mainīsies lietotāja iegūtais rekords tieši uz to līmeni. Kad spēlētājs ir izvēlējies līmeni, tad viņam ir dota opcija izvēlēties spēles tēlu, kura strādā tā pati, kā līmeņu izvēle. Kad lietotājs izvēlās spēles spēlētāju, tad lietotājs tiks pārnests uz spēles logu un sāksies spēle.</w:t>
-      </w:r>
-    </w:p>
-    <w:p/>
-    <w:p>
-      <w:pPr>
-        <w:pStyle w:val="Virsraksts2"/>
-      </w:pPr>
       <w:bookmarkStart w:id="40" w:name="_Toc164695549"/>
       <w:r>
         <w:t>5.4. Spēle</w:t>
@@ -12221,64 +12802,151 @@
     </w:p>
     <w:p>
       <w:r>
-        <w:t xml:space="preserve">Spēles loga lietotājs var redzēt informāciju, kas palīdzēs lietotājam spēlēt spēli. Loga augšā kreisajā stūri var redzēt spēlē iegūtos punktus, vidū var redzēt spēles atlikušo laiku un labajā stūrī var redzēt “kombo” skaitītāju, ja tas ir aktīvs. Loga apakšā kreisajā stūrī var redzēt spēlētāja </w:t>
+        <w:t>Spēles loga lietotājs var redzēt informāciju, kas palīdzēs lietotājam spēlēt spēli. Loga augšā kreisajā stūri var redzēt spēlē iegūtos punktus, vidū var redzēt spēles atlikušo laiku un labajā stūrī var redzēt “kombo” skaitītāju, ja tas ir aktīvs. Loga apakšā kreisajā stūrī var redzēt spēlētāja atlikušās dzīvības, kuras ir parādītas kā josla un labajā stūrī lietotājs var redzēt, kādu ieroci ir izvēlējies, kā arī cik lodes tagad ir ieroča magazīnā un cik lodes kopā ir tam ieroc</w:t>
+      </w:r>
+      <w:r>
+        <w:t>im</w:t>
+      </w:r>
+      <w:r>
+        <w:t>.</w:t>
+      </w:r>
+      <w:r>
+        <w:t xml:space="preserve"> Loga pašā centrā arī ir redzams maziņš punktiņš, kurš tikai ir aktīvs, tad kad lietotājs nemērķē.</w:t>
+      </w:r>
+    </w:p>
+    <w:p>
+      <w:r>
+        <w:t>Lietotājs var kontrolēt savu spēles spēlētāju izmantojot klaviatūras vai peles taustiņus visas darbības kontroles lietotājam bija iespējams mainīt iestatījumos, bet programma arī piedāvā noklusējuma ievades pogas. Lietotājs var kustināt spēlētāju par spēles lauku turot kādu no staigāšanas pogām, kuras pēc noklusējuma ir “W” uz priekšu, “S” uz atpakaļ, “A” pa kreisi un “D” pa labi. Ja lietotājs staigājot arī tur skriešanas pogu, kura pēc noklusējuma ir “</w:t>
+      </w:r>
+      <w:proofErr w:type="spellStart"/>
+      <w:r>
+        <w:t>Shift</w:t>
+      </w:r>
+      <w:proofErr w:type="spellEnd"/>
+      <w:r>
+        <w:t>”, tad spēles spēlētājs sāks skriet un viņa ātrums palielināsies. Lietotājs var kontrolēt kameru izmantojot peli un to kustot. Ja lietotājs grib mērķēt ieroci, tad viņam ir jātur mērķēšanas poga, kura pēc noklusējuma ir peles labais ta</w:t>
+      </w:r>
+      <w:r>
+        <w:t>u</w:t>
+      </w:r>
+      <w:r>
+        <w:t xml:space="preserve">stiņš. Kamēr lietotājs mērķē ieroci viņam arī ir iespēja šaut ieroci nospiežot </w:t>
+      </w:r>
+      <w:r>
+        <w:t xml:space="preserve">pēc noklusējuma </w:t>
+      </w:r>
+      <w:r>
+        <w:t xml:space="preserve">peles kreiso taustiņu. </w:t>
+      </w:r>
+      <w:r>
+        <w:t>Ja lietotājs ir izšāvis ieroci un arī vel ir lodes lai pārlādētu ieroci, tad viņš var nospiest pārlādēšanas pogu, kura pēc noklusējuma ir “R”. Lietotājs arī var samazināt pretinieka izdarīto bojājumu nospiežot bloķēšanas pogu, kura pēc noklusējuma ir “</w:t>
+      </w:r>
+      <w:proofErr w:type="spellStart"/>
+      <w:r>
+        <w:t>Space</w:t>
+      </w:r>
+      <w:proofErr w:type="spellEnd"/>
+      <w:r>
+        <w:t>”. Ja lietotājs spēles laikā atrod lodes kastes vai laika kapsulas, tad nospiežot saskares pogu, kura pēc noklusējuma ir “E”, tad lietotājs to var pacelt un sev iedot mazliet punktus, kā arī vairāk lodes vai laiku. Spēles galvenais mērķis ir no</w:t>
+      </w:r>
+      <w:r>
+        <w:t xml:space="preserve">šaut cik vien daudz iespējami pretiniekus cik </w:t>
       </w:r>
       <w:r>
         <w:lastRenderedPageBreak/>
-        <w:t>atlikušās dzīvības, kuras ir parādītas kā josla un labajā stūrī lietotājs var redzēt, kādu ieroci ir izvēlējies, kā arī cik lodes tagad ir ieroča magazīnā un cik lodes kopā ir tam ieroc</w:t>
-      </w:r>
-      <w:r>
-        <w:t>im</w:t>
-      </w:r>
-      <w:r>
-        <w:t>.</w:t>
-      </w:r>
-      <w:r>
-        <w:t xml:space="preserve"> Loga pašā centrā arī ir redzams maziņš punktiņš, kurš tikai ir aktīvs, tad kad lietotājs nemērķē.</w:t>
-      </w:r>
-    </w:p>
-    <w:p>
-      <w:r>
-        <w:t>Lietotājs var kontrolēt savu spēles spēlētāju izmantojot klaviatūras vai peles taustiņus visas darbības kontroles lietotājam bija iespējams mainīt iestatījumos, bet programma arī piedāvā noklusējuma ievades pogas. Lietotājs var kustināt spēlētāju par spēles lauku turot kādu no staigāšanas pogām, kuras pēc noklusējuma ir “W” uz priekšu, “S” uz atpakaļ, “A” pa kreisi un “D” pa labi. Ja lietotājs staigājot arī tur skriešanas pogu, kura pēc noklusējuma ir “</w:t>
-      </w:r>
-      <w:proofErr w:type="spellStart"/>
-      <w:r>
-        <w:t>Shift</w:t>
-      </w:r>
-      <w:proofErr w:type="spellEnd"/>
-      <w:r>
-        <w:t>”, tad spēles spēlētājs sāks skriet un viņa ātrums palielināsies. Lietotājs var kontrolēt kameru izmantojot peli un to kustot. Ja lietotājs grib mērķēt ieroci, tad viņam ir jātur mērķēšanas poga, kura pēc noklusējuma ir peles labais ta</w:t>
-      </w:r>
-      <w:r>
-        <w:t>u</w:t>
-      </w:r>
-      <w:r>
-        <w:t xml:space="preserve">stiņš. Kamēr lietotājs mērķē ieroci viņam arī ir iespēja šaut ieroci nospiežot </w:t>
-      </w:r>
-      <w:r>
-        <w:t xml:space="preserve">pēc noklusējuma </w:t>
-      </w:r>
-      <w:r>
-        <w:t xml:space="preserve">peles kreiso taustiņu. </w:t>
-      </w:r>
-      <w:r>
-        <w:t>Ja lietotājs ir izšāvis ieroci un arī vel ir lodes lai pārlādētu ieroci, tad viņš var nospiest pārlādēšanas pogu, kura pēc noklusējuma ir “R”. Lietotājs arī var samazināt pretinieka izdarīto bojājumu nospiežot bloķēšanas pogu, kura pēc noklusējuma ir “</w:t>
-      </w:r>
-      <w:proofErr w:type="spellStart"/>
-      <w:r>
-        <w:t>Space</w:t>
-      </w:r>
-      <w:proofErr w:type="spellEnd"/>
-      <w:r>
-        <w:t>”. Ja lietotājs spēles laikā atrod lodes kastes vai laika kapsulas, tad nospiežot saskares pogu, kura pēc noklusējuma ir “E”, tad lietotājs to var pacelt un sev iedot mazliet punktus, kā arī vairāk lodes vai laiku. Spēles galvenais mērķis ir no</w:t>
-      </w:r>
-      <w:r>
-        <w:t>šaut cik vien daudz iespējami pretiniekus cik lietotājs var. Lietotājs šaujot par pretiniekiem var šaut par jebkuru ķermeņa daļu, kur grib, bet ja šaus par pretinieku galvu, tad tas izdarīs viņiem vairāk bojājumus nekā par jebkuru citurieni, kā arī dot iespēju apstulbināt pretinieku uz īsu laiku, kur viņi nekustēsies. Ja spēlētājs nošauj divus pretiniekus 10 sekunžu intervālā, tad sāksies “Kombo” skaitītājs, kura laikā spēlētāja punkti tiks reizināti, atkarībā cik liels ir skaitītājs. Ja lietotājs nenošauj pretinieku 10 sekundēs, tad tas pazūd un punkti netiek reizināti. Lietotājam arī ir dzīvības, ko pretinieki var atņemt ja viņi izdara veiksmīgu uzbrukumu pret spēlētāju, ja dzīvības beigsies, tad spēlētājs nomirs un arī spēle beigsies.</w:t>
+        <w:t>lietotājs var. Lietotājs šaujot par pretiniekiem var šaut par jebkuru ķermeņa daļu, kur grib, bet ja šaus par pretinieku galvu, tad tas izdarīs viņiem vairāk bojājumus nekā par jebkuru citurieni, kā arī dot iespēju apstulbināt pretinieku uz īsu laiku, kur viņi nekustēsies. Ja spēlētājs nošauj divus pretiniekus 10 sekunžu intervālā, tad sāksies “Kombo” skaitītājs, kura laikā spēlētāja punkti tiks reizināti, atkarībā cik liels ir skaitītājs. Ja lietotājs nenošauj pretinieku 10 sekundēs, tad tas pazūd un punkti netiek reizināti. Lietotājam arī ir dzīvības, ko pretinieki var atņemt ja viņi izdara veiksmīgu uzbrukumu pret spēlētāju, ja dzīvības beigsies, tad spēlētājs nomirs un arī spēle beigsies.</w:t>
       </w:r>
     </w:p>
     <w:p>
       <w:r>
         <w:t>Lietotājs var beigt spēli trīs veidos, pirmais, nošaut visus iespējamos pretiniekus, otrais, ļaut laikam beigties, trešais, nomirt dēļ pretiniekiem. Kad spēle beidzas tiek parādīts rezultātu logs, kur tiek parādīts iegūtais punktu daudzums, gan arī vērtējums, kas parāda cik labi lietotājs ir spēlējis, kā arī paziņojumu par jaunu rekordu, ja ir jauns rekords. Kad lietotājs ir apskatījis savu rezultātu viņš var nospiest pogu ar apzīmējumu “Iziet”, kur pēc nospiešanas lietotājs tiks aizvests atpakaļ uz galveno izvēlni.</w:t>
+      </w:r>
+    </w:p>
+    <w:p>
+      <w:r>
+        <w:rPr>
+          <w:noProof/>
+        </w:rPr>
+        <w:drawing>
+          <wp:inline distT="0" distB="0" distL="0" distR="0" wp14:anchorId="78E77129" wp14:editId="083E2265">
+            <wp:extent cx="5457825" cy="3071123"/>
+            <wp:effectExtent l="0" t="0" r="0" b="0"/>
+            <wp:docPr id="1325432030" name="Attēls 6"/>
+            <wp:cNvGraphicFramePr>
+              <a:graphicFrameLocks xmlns:a="http://schemas.openxmlformats.org/drawingml/2006/main" noChangeAspect="1"/>
+            </wp:cNvGraphicFramePr>
+            <a:graphic xmlns:a="http://schemas.openxmlformats.org/drawingml/2006/main">
+              <a:graphicData uri="http://schemas.openxmlformats.org/drawingml/2006/picture">
+                <pic:pic xmlns:pic="http://schemas.openxmlformats.org/drawingml/2006/picture">
+                  <pic:nvPicPr>
+                    <pic:cNvPr id="0" name="Picture 7"/>
+                    <pic:cNvPicPr>
+                      <a:picLocks noChangeAspect="1" noChangeArrowheads="1"/>
+                    </pic:cNvPicPr>
+                  </pic:nvPicPr>
+                  <pic:blipFill>
+                    <a:blip r:embed="rId27" cstate="print">
+                      <a:extLst>
+                        <a:ext uri="{28A0092B-C50C-407E-A947-70E740481C1C}">
+                          <a14:useLocalDpi xmlns:a14="http://schemas.microsoft.com/office/drawing/2010/main" val="0"/>
+                        </a:ext>
+                      </a:extLst>
+                    </a:blip>
+                    <a:srcRect/>
+                    <a:stretch>
+                      <a:fillRect/>
+                    </a:stretch>
+                  </pic:blipFill>
+                  <pic:spPr bwMode="auto">
+                    <a:xfrm>
+                      <a:off x="0" y="0"/>
+                      <a:ext cx="5463194" cy="3074144"/>
+                    </a:xfrm>
+                    <a:prstGeom prst="rect">
+                      <a:avLst/>
+                    </a:prstGeom>
+                    <a:noFill/>
+                    <a:ln>
+                      <a:noFill/>
+                    </a:ln>
+                  </pic:spPr>
+                </pic:pic>
+              </a:graphicData>
+            </a:graphic>
+          </wp:inline>
+        </w:drawing>
+      </w:r>
+    </w:p>
+    <w:p>
+      <w:pPr>
+        <w:jc w:val="center"/>
+      </w:pPr>
+      <w:r>
+        <w:rPr>
+          <w:b/>
+          <w:bCs/>
+          <w:sz w:val="20"/>
+          <w:szCs w:val="20"/>
+        </w:rPr>
+        <w:t>20</w:t>
+      </w:r>
+      <w:r>
+        <w:rPr>
+          <w:b/>
+          <w:bCs/>
+          <w:sz w:val="20"/>
+          <w:szCs w:val="20"/>
+        </w:rPr>
+        <w:t xml:space="preserve">.attēls </w:t>
+      </w:r>
+      <w:r>
+        <w:rPr>
+          <w:b/>
+          <w:bCs/>
+          <w:sz w:val="20"/>
+          <w:szCs w:val="20"/>
+        </w:rPr>
+        <w:t>uzvaras logs</w:t>
       </w:r>
     </w:p>
     <w:p/>
@@ -12392,7 +13060,7 @@
                     </pic:cNvPicPr>
                   </pic:nvPicPr>
                   <pic:blipFill>
-                    <a:blip r:embed="rId22">
+                    <a:blip r:embed="rId28">
                       <a:extLst>
                         <a:ext uri="{28A0092B-C50C-407E-A947-70E740481C1C}">
                           <a14:useLocalDpi xmlns:a14="http://schemas.microsoft.com/office/drawing/2010/main" val="0"/>
@@ -12498,7 +13166,7 @@
           <w:noProof/>
         </w:rPr>
         <w:drawing>
-          <wp:anchor distT="0" distB="0" distL="114300" distR="114300" simplePos="0" relativeHeight="251660288" behindDoc="0" locked="0" layoutInCell="1" allowOverlap="1" wp14:anchorId="4EDA0B16" wp14:editId="2E769DAC">
+          <wp:anchor distT="0" distB="0" distL="114300" distR="114300" simplePos="0" relativeHeight="251660288" behindDoc="0" locked="0" layoutInCell="1" allowOverlap="1" wp14:anchorId="4EDA0B16" wp14:editId="7AA792D8">
             <wp:simplePos x="0" y="0"/>
             <wp:positionH relativeFrom="page">
               <wp:align>center</wp:align>
@@ -12523,7 +13191,7 @@
                     </pic:cNvPicPr>
                   </pic:nvPicPr>
                   <pic:blipFill>
-                    <a:blip r:embed="rId23" cstate="print">
+                    <a:blip r:embed="rId29" cstate="print">
                       <a:extLst>
                         <a:ext uri="{28A0092B-C50C-407E-A947-70E740481C1C}">
                           <a14:useLocalDpi xmlns:a14="http://schemas.microsoft.com/office/drawing/2010/main" val="0"/>
@@ -12607,7 +13275,7 @@
           <w:noProof/>
         </w:rPr>
         <w:drawing>
-          <wp:anchor distT="0" distB="0" distL="114300" distR="114300" simplePos="0" relativeHeight="251661312" behindDoc="0" locked="0" layoutInCell="1" allowOverlap="1" wp14:anchorId="449F82EB" wp14:editId="7FEFD2CA">
+          <wp:anchor distT="0" distB="0" distL="114300" distR="114300" simplePos="0" relativeHeight="251661312" behindDoc="0" locked="0" layoutInCell="1" allowOverlap="1" wp14:anchorId="449F82EB" wp14:editId="059D3284">
             <wp:simplePos x="0" y="0"/>
             <wp:positionH relativeFrom="margin">
               <wp:align>center</wp:align>
@@ -12632,7 +13300,7 @@
                     </pic:cNvPicPr>
                   </pic:nvPicPr>
                   <pic:blipFill>
-                    <a:blip r:embed="rId24" cstate="print">
+                    <a:blip r:embed="rId30" cstate="print">
                       <a:extLst>
                         <a:ext uri="{28A0092B-C50C-407E-A947-70E740481C1C}">
                           <a14:useLocalDpi xmlns:a14="http://schemas.microsoft.com/office/drawing/2010/main" val="0"/>
@@ -12718,7 +13386,7 @@
         </w:rPr>
         <w:lastRenderedPageBreak/>
         <w:drawing>
-          <wp:anchor distT="0" distB="0" distL="114300" distR="114300" simplePos="0" relativeHeight="251662336" behindDoc="0" locked="0" layoutInCell="1" allowOverlap="1" wp14:anchorId="7041B794" wp14:editId="6DEB88E6">
+          <wp:anchor distT="0" distB="0" distL="114300" distR="114300" simplePos="0" relativeHeight="251662336" behindDoc="0" locked="0" layoutInCell="1" allowOverlap="1" wp14:anchorId="7041B794" wp14:editId="341786DA">
             <wp:simplePos x="0" y="0"/>
             <wp:positionH relativeFrom="page">
               <wp:align>center</wp:align>
@@ -12743,7 +13411,7 @@
                     </pic:cNvPicPr>
                   </pic:nvPicPr>
                   <pic:blipFill>
-                    <a:blip r:embed="rId25" cstate="print">
+                    <a:blip r:embed="rId31" cstate="print">
                       <a:extLst>
                         <a:ext uri="{28A0092B-C50C-407E-A947-70E740481C1C}">
                           <a14:useLocalDpi xmlns:a14="http://schemas.microsoft.com/office/drawing/2010/main" val="0"/>
@@ -13750,6 +14418,54 @@
           </w:p>
         </w:tc>
       </w:tr>
+      <w:tr>
+        <w:tc>
+          <w:tcPr>
+            <w:tcW w:w="4672" w:type="dxa"/>
+          </w:tcPr>
+          <w:p>
+            <w:pPr>
+              <w:spacing w:line="240" w:lineRule="auto"/>
+              <w:ind w:firstLine="0"/>
+              <w:jc w:val="left"/>
+              <w:rPr>
+                <w:sz w:val="20"/>
+                <w:szCs w:val="20"/>
+              </w:rPr>
+            </w:pPr>
+            <w:r>
+              <w:rPr>
+                <w:sz w:val="20"/>
+                <w:szCs w:val="20"/>
+              </w:rPr>
+              <w:t>Spēlētājs</w:t>
+            </w:r>
+          </w:p>
+        </w:tc>
+        <w:tc>
+          <w:tcPr>
+            <w:tcW w:w="4672" w:type="dxa"/>
+          </w:tcPr>
+          <w:p>
+            <w:pPr>
+              <w:spacing w:line="240" w:lineRule="auto"/>
+              <w:ind w:firstLine="0"/>
+              <w:jc w:val="left"/>
+              <w:rPr>
+                <w:sz w:val="20"/>
+                <w:szCs w:val="20"/>
+              </w:rPr>
+            </w:pPr>
+            <w:r>
+              <w:rPr>
+                <w:sz w:val="20"/>
+                <w:szCs w:val="20"/>
+              </w:rPr>
+              <w:t>Lietotājs</w:t>
+            </w:r>
+          </w:p>
+        </w:tc>
+      </w:tr>
     </w:tbl>
     <w:p>
       <w:pPr>
@@ -13781,7 +14497,7 @@
       </w:r>
     </w:p>
     <w:p>
-      <w:hyperlink r:id="rId26" w:history="1">
+      <w:hyperlink r:id="rId32" w:history="1">
         <w:r>
           <w:rPr>
             <w:rStyle w:val="Hipersaite"/>
@@ -13796,7 +14512,7 @@
       </w:r>
     </w:p>
     <w:p>
-      <w:hyperlink r:id="rId27" w:history="1">
+      <w:hyperlink r:id="rId33" w:history="1">
         <w:r>
           <w:rPr>
             <w:rStyle w:val="Hipersaite"/>
@@ -13811,7 +14527,7 @@
       </w:r>
     </w:p>
     <w:p>
-      <w:hyperlink r:id="rId28" w:history="1">
+      <w:hyperlink r:id="rId34" w:history="1">
         <w:r>
           <w:rPr>
             <w:rStyle w:val="Hipersaite"/>
@@ -13826,7 +14542,7 @@
       </w:r>
     </w:p>
     <w:p>
-      <w:hyperlink r:id="rId29" w:history="1">
+      <w:hyperlink r:id="rId35" w:history="1">
         <w:r>
           <w:rPr>
             <w:rStyle w:val="Hipersaite"/>
@@ -13841,7 +14557,7 @@
       </w:r>
     </w:p>
     <w:p>
-      <w:hyperlink r:id="rId30" w:history="1">
+      <w:hyperlink r:id="rId36" w:history="1">
         <w:r>
           <w:rPr>
             <w:rStyle w:val="Hipersaite"/>
@@ -13958,13 +14674,7 @@
           <w:rPr>
             <w:noProof/>
           </w:rPr>
-          <w:t>2</w:t>
-        </w:r>
-        <w:r>
-          <w:rPr>
-            <w:noProof/>
-          </w:rPr>
-          <w:t>1</w:t>
+          <w:t>21</w:t>
         </w:r>
         <w:r>
           <w:rPr>
